--- a/Lab1/Results_Lab1.docx
+++ b/Lab1/Results_Lab1.docx
@@ -1,6 +1,6 @@
 
 <file path=word/document.xml><?xml version="1.0" encoding="utf-8"?>
-<w:document xmlns:wpc="http://schemas.microsoft.com/office/word/2010/wordprocessingCanvas" xmlns:cx="http://schemas.microsoft.com/office/drawing/2014/chartex" xmlns:cx1="http://schemas.microsoft.com/office/drawing/2015/9/8/chartex" xmlns:mc="http://schemas.openxmlformats.org/markup-compatibility/2006" xmlns:o="urn:schemas-microsoft-com:office:office" xmlns:r="http://schemas.openxmlformats.org/officeDocument/2006/relationships" xmlns:m="http://schemas.openxmlformats.org/officeDocument/2006/math" xmlns:v="urn:schemas-microsoft-com:vml" xmlns:wp14="http://schemas.microsoft.com/office/word/2010/wordprocessingDrawing" xmlns:wp="http://schemas.openxmlformats.org/drawingml/2006/wordprocessingDrawing" xmlns:w10="urn:schemas-microsoft-com:office:word" xmlns:w="http://schemas.openxmlformats.org/wordprocessingml/2006/main" xmlns:w14="http://schemas.microsoft.com/office/word/2010/wordml" xmlns:w15="http://schemas.microsoft.com/office/word/2012/wordml" xmlns:w16se="http://schemas.microsoft.com/office/word/2015/wordml/symex" xmlns:wpg="http://schemas.microsoft.com/office/word/2010/wordprocessingGroup" xmlns:wpi="http://schemas.microsoft.com/office/word/2010/wordprocessingInk" xmlns:wne="http://schemas.microsoft.com/office/word/2006/wordml" xmlns:wps="http://schemas.microsoft.com/office/word/2010/wordprocessingShape" mc:Ignorable="w14 w15 w16se wp14">
+<w:document xmlns:wpc="http://schemas.microsoft.com/office/word/2010/wordprocessingCanvas" xmlns:cx="http://schemas.microsoft.com/office/drawing/2014/chartex" xmlns:cx1="http://schemas.microsoft.com/office/drawing/2015/9/8/chartex" xmlns:cx2="http://schemas.microsoft.com/office/drawing/2015/10/21/chartex" xmlns:cx3="http://schemas.microsoft.com/office/drawing/2016/5/9/chartex" xmlns:cx4="http://schemas.microsoft.com/office/drawing/2016/5/10/chartex" xmlns:cx5="http://schemas.microsoft.com/office/drawing/2016/5/11/chartex" xmlns:cx6="http://schemas.microsoft.com/office/drawing/2016/5/12/chartex" xmlns:cx7="http://schemas.microsoft.com/office/drawing/2016/5/13/chartex" xmlns:cx8="http://schemas.microsoft.com/office/drawing/2016/5/14/chartex" xmlns:mc="http://schemas.openxmlformats.org/markup-compatibility/2006" xmlns:aink="http://schemas.microsoft.com/office/drawing/2016/ink" xmlns:am3d="http://schemas.microsoft.com/office/drawing/2017/model3d" xmlns:o="urn:schemas-microsoft-com:office:office" xmlns:r="http://schemas.openxmlformats.org/officeDocument/2006/relationships" xmlns:m="http://schemas.openxmlformats.org/officeDocument/2006/math" xmlns:v="urn:schemas-microsoft-com:vml" xmlns:wp14="http://schemas.microsoft.com/office/word/2010/wordprocessingDrawing" xmlns:wp="http://schemas.openxmlformats.org/drawingml/2006/wordprocessingDrawing" xmlns:w10="urn:schemas-microsoft-com:office:word" xmlns:w="http://schemas.openxmlformats.org/wordprocessingml/2006/main" xmlns:w14="http://schemas.microsoft.com/office/word/2010/wordml" xmlns:w15="http://schemas.microsoft.com/office/word/2012/wordml" xmlns:w16cex="http://schemas.microsoft.com/office/word/2018/wordml/cex" xmlns:w16cid="http://schemas.microsoft.com/office/word/2016/wordml/cid" xmlns:w16="http://schemas.microsoft.com/office/word/2018/wordml" xmlns:w16sdtdh="http://schemas.microsoft.com/office/word/2020/wordml/sdtdatahash" xmlns:w16se="http://schemas.microsoft.com/office/word/2015/wordml/symex" xmlns:wpg="http://schemas.microsoft.com/office/word/2010/wordprocessingGroup" xmlns:wpi="http://schemas.microsoft.com/office/word/2010/wordprocessingInk" xmlns:wne="http://schemas.microsoft.com/office/word/2006/wordml" xmlns:wps="http://schemas.microsoft.com/office/word/2010/wordprocessingShape" mc:Ignorable="w14 w15 w16se w16cid w16 w16cex w16sdtdh wp14">
   <w:body>
     <w:p>
       <w:pPr>
@@ -76,49 +76,18 @@
           <w:rFonts w:ascii="Times New Roman" w:hAnsi="Times New Roman" w:cs="Times New Roman"/>
           <w:sz w:val="28"/>
           <w:szCs w:val="28"/>
-          <w:lang w:val="ru-RU"/>
-        </w:rPr>
-      </w:pPr>
-      <w:r>
-        <w:rPr>
-          <w:rFonts w:ascii="Times New Roman" w:hAnsi="Times New Roman" w:cs="Times New Roman"/>
-          <w:sz w:val="28"/>
-          <w:szCs w:val="28"/>
-          <w:lang w:val="ru-RU"/>
-        </w:rPr>
-        <w:t xml:space="preserve">Факультет </w:t>
-      </w:r>
-      <w:proofErr w:type="spellStart"/>
-      <w:r>
-        <w:rPr>
-          <w:rFonts w:ascii="Times New Roman" w:hAnsi="Times New Roman" w:cs="Times New Roman"/>
-          <w:sz w:val="28"/>
-          <w:szCs w:val="28"/>
-          <w:lang w:val="ru-RU"/>
-        </w:rPr>
-        <w:t>прикладної</w:t>
-      </w:r>
-      <w:proofErr w:type="spellEnd"/>
-      <w:r>
-        <w:rPr>
-          <w:rFonts w:ascii="Times New Roman" w:hAnsi="Times New Roman" w:cs="Times New Roman"/>
-          <w:sz w:val="28"/>
-          <w:szCs w:val="28"/>
-          <w:lang w:val="ru-RU"/>
-        </w:rPr>
-        <w:t xml:space="preserve"> математики та </w:t>
-      </w:r>
-      <w:proofErr w:type="spellStart"/>
-      <w:r>
-        <w:rPr>
-          <w:rFonts w:ascii="Times New Roman" w:hAnsi="Times New Roman" w:cs="Times New Roman"/>
-          <w:sz w:val="28"/>
-          <w:szCs w:val="28"/>
-          <w:lang w:val="ru-RU"/>
-        </w:rPr>
-        <w:t>інформатики</w:t>
-      </w:r>
-      <w:proofErr w:type="spellEnd"/>
+          <w:lang w:val="uk-UA"/>
+        </w:rPr>
+      </w:pPr>
+      <w:r>
+        <w:rPr>
+          <w:rFonts w:ascii="Times New Roman" w:hAnsi="Times New Roman" w:cs="Times New Roman"/>
+          <w:sz w:val="28"/>
+          <w:szCs w:val="28"/>
+          <w:lang w:val="uk-UA"/>
+        </w:rPr>
+        <w:t>Факультет прикладної математики та інформатики</w:t>
+      </w:r>
     </w:p>
     <w:p>
       <w:pPr>
@@ -131,7 +100,7 @@
           <w:rFonts w:ascii="Times New Roman" w:hAnsi="Times New Roman" w:cs="Times New Roman"/>
           <w:sz w:val="28"/>
           <w:szCs w:val="28"/>
-          <w:lang w:val="ru-RU"/>
+          <w:lang w:val="uk-UA"/>
         </w:rPr>
       </w:pPr>
     </w:p>
@@ -146,7 +115,7 @@
           <w:rFonts w:ascii="Times New Roman" w:hAnsi="Times New Roman" w:cs="Times New Roman"/>
           <w:sz w:val="28"/>
           <w:szCs w:val="28"/>
-          <w:lang w:val="ru-RU"/>
+          <w:lang w:val="uk-UA"/>
         </w:rPr>
       </w:pPr>
     </w:p>
@@ -161,7 +130,7 @@
           <w:rFonts w:ascii="Times New Roman" w:hAnsi="Times New Roman" w:cs="Times New Roman"/>
           <w:sz w:val="28"/>
           <w:szCs w:val="28"/>
-          <w:lang w:val="ru-RU"/>
+          <w:lang w:val="uk-UA"/>
         </w:rPr>
       </w:pPr>
     </w:p>
@@ -176,7 +145,7 @@
           <w:rFonts w:ascii="Times New Roman" w:hAnsi="Times New Roman" w:cs="Times New Roman"/>
           <w:sz w:val="28"/>
           <w:szCs w:val="28"/>
-          <w:lang w:val="ru-RU"/>
+          <w:lang w:val="uk-UA"/>
         </w:rPr>
       </w:pPr>
     </w:p>
@@ -191,7 +160,7 @@
           <w:rFonts w:ascii="Times New Roman" w:hAnsi="Times New Roman" w:cs="Times New Roman"/>
           <w:sz w:val="28"/>
           <w:szCs w:val="28"/>
-          <w:lang w:val="ru-RU"/>
+          <w:lang w:val="uk-UA"/>
         </w:rPr>
       </w:pPr>
     </w:p>
@@ -206,7 +175,7 @@
           <w:rFonts w:ascii="Times New Roman" w:hAnsi="Times New Roman" w:cs="Times New Roman"/>
           <w:sz w:val="28"/>
           <w:szCs w:val="28"/>
-          <w:lang w:val="ru-RU"/>
+          <w:lang w:val="uk-UA"/>
         </w:rPr>
       </w:pPr>
     </w:p>
@@ -221,7 +190,7 @@
           <w:rFonts w:ascii="Times New Roman" w:hAnsi="Times New Roman" w:cs="Times New Roman"/>
           <w:sz w:val="28"/>
           <w:szCs w:val="28"/>
-          <w:lang w:val="ru-RU"/>
+          <w:lang w:val="uk-UA"/>
         </w:rPr>
       </w:pPr>
     </w:p>
@@ -236,7 +205,7 @@
           <w:rFonts w:ascii="Times New Roman" w:hAnsi="Times New Roman" w:cs="Times New Roman"/>
           <w:sz w:val="28"/>
           <w:szCs w:val="28"/>
-          <w:lang w:val="ru-RU"/>
+          <w:lang w:val="uk-UA"/>
         </w:rPr>
       </w:pPr>
     </w:p>
@@ -251,7 +220,7 @@
           <w:rFonts w:ascii="Times New Roman" w:hAnsi="Times New Roman" w:cs="Times New Roman"/>
           <w:sz w:val="28"/>
           <w:szCs w:val="28"/>
-          <w:lang w:val="ru-RU"/>
+          <w:lang w:val="uk-UA"/>
         </w:rPr>
       </w:pPr>
     </w:p>
@@ -266,7 +235,7 @@
           <w:rFonts w:ascii="Times New Roman" w:hAnsi="Times New Roman" w:cs="Times New Roman"/>
           <w:sz w:val="32"/>
           <w:szCs w:val="32"/>
-          <w:lang w:val="ru-RU"/>
+          <w:lang w:val="uk-UA"/>
         </w:rPr>
       </w:pPr>
       <w:r>
@@ -274,7 +243,7 @@
           <w:rFonts w:ascii="Times New Roman" w:hAnsi="Times New Roman" w:cs="Times New Roman"/>
           <w:sz w:val="32"/>
           <w:szCs w:val="32"/>
-          <w:lang w:val="ru-RU"/>
+          <w:lang w:val="uk-UA"/>
         </w:rPr>
         <w:t>ЗВІТ</w:t>
       </w:r>
@@ -290,7 +259,7 @@
           <w:rFonts w:ascii="Times New Roman" w:hAnsi="Times New Roman" w:cs="Times New Roman"/>
           <w:sz w:val="32"/>
           <w:szCs w:val="32"/>
-          <w:lang w:val="ru-RU"/>
+          <w:lang w:val="uk-UA"/>
         </w:rPr>
       </w:pPr>
       <w:r>
@@ -298,49 +267,9 @@
           <w:rFonts w:ascii="Times New Roman" w:hAnsi="Times New Roman" w:cs="Times New Roman"/>
           <w:sz w:val="32"/>
           <w:szCs w:val="32"/>
-          <w:lang w:val="ru-RU"/>
-        </w:rPr>
-        <w:t xml:space="preserve">до </w:t>
-      </w:r>
-      <w:proofErr w:type="spellStart"/>
-      <w:r>
-        <w:rPr>
-          <w:rFonts w:ascii="Times New Roman" w:hAnsi="Times New Roman" w:cs="Times New Roman"/>
-          <w:sz w:val="32"/>
-          <w:szCs w:val="32"/>
-          <w:lang w:val="ru-RU"/>
-        </w:rPr>
-        <w:t>індивідуального</w:t>
-      </w:r>
-      <w:proofErr w:type="spellEnd"/>
-      <w:r>
-        <w:rPr>
-          <w:rFonts w:ascii="Times New Roman" w:hAnsi="Times New Roman" w:cs="Times New Roman"/>
-          <w:sz w:val="32"/>
-          <w:szCs w:val="32"/>
-          <w:lang w:val="ru-RU"/>
-        </w:rPr>
-        <w:t xml:space="preserve"> </w:t>
-      </w:r>
-      <w:proofErr w:type="spellStart"/>
-      <w:r>
-        <w:rPr>
-          <w:rFonts w:ascii="Times New Roman" w:hAnsi="Times New Roman" w:cs="Times New Roman"/>
-          <w:sz w:val="32"/>
-          <w:szCs w:val="32"/>
-          <w:lang w:val="ru-RU"/>
-        </w:rPr>
-        <w:t>завдання</w:t>
-      </w:r>
-      <w:proofErr w:type="spellEnd"/>
-      <w:r>
-        <w:rPr>
-          <w:rFonts w:ascii="Times New Roman" w:hAnsi="Times New Roman" w:cs="Times New Roman"/>
-          <w:sz w:val="32"/>
-          <w:szCs w:val="32"/>
-          <w:lang w:val="ru-RU"/>
-        </w:rPr>
-        <w:t xml:space="preserve"> №1</w:t>
+          <w:lang w:val="uk-UA"/>
+        </w:rPr>
+        <w:t>до індивідуального завдання №1</w:t>
       </w:r>
     </w:p>
     <w:p>
@@ -350,106 +279,33 @@
           <w:rFonts w:ascii="Times New Roman" w:hAnsi="Times New Roman" w:cs="Times New Roman"/>
           <w:sz w:val="28"/>
           <w:szCs w:val="28"/>
-          <w:lang w:val="ru-RU"/>
-        </w:rPr>
-      </w:pPr>
-      <w:r>
-        <w:rPr>
-          <w:rFonts w:ascii="Times New Roman" w:hAnsi="Times New Roman" w:cs="Times New Roman"/>
-          <w:sz w:val="28"/>
-          <w:szCs w:val="28"/>
-          <w:lang w:val="ru-RU"/>
-        </w:rPr>
-        <w:t xml:space="preserve">з </w:t>
-      </w:r>
-      <w:proofErr w:type="spellStart"/>
-      <w:r>
-        <w:rPr>
-          <w:rFonts w:ascii="Times New Roman" w:hAnsi="Times New Roman" w:cs="Times New Roman"/>
-          <w:sz w:val="28"/>
-          <w:szCs w:val="28"/>
-          <w:lang w:val="ru-RU"/>
-        </w:rPr>
-        <w:t>дисципліни</w:t>
-      </w:r>
-      <w:proofErr w:type="spellEnd"/>
-      <w:r>
-        <w:rPr>
-          <w:rFonts w:ascii="Times New Roman" w:hAnsi="Times New Roman" w:cs="Times New Roman"/>
-          <w:sz w:val="28"/>
-          <w:szCs w:val="28"/>
-          <w:lang w:val="ru-RU"/>
-        </w:rPr>
-        <w:t xml:space="preserve"> «</w:t>
-      </w:r>
-      <w:proofErr w:type="spellStart"/>
-      <w:r>
-        <w:rPr>
-          <w:rFonts w:ascii="Times New Roman" w:hAnsi="Times New Roman" w:cs="Times New Roman"/>
-          <w:sz w:val="28"/>
-          <w:szCs w:val="28"/>
-          <w:lang w:val="ru-RU"/>
-        </w:rPr>
-        <w:t>Моделі</w:t>
-      </w:r>
-      <w:proofErr w:type="spellEnd"/>
-      <w:r>
-        <w:rPr>
-          <w:rFonts w:ascii="Times New Roman" w:hAnsi="Times New Roman" w:cs="Times New Roman"/>
-          <w:sz w:val="28"/>
-          <w:szCs w:val="28"/>
-          <w:lang w:val="ru-RU"/>
-        </w:rPr>
-        <w:t xml:space="preserve"> </w:t>
-      </w:r>
-      <w:proofErr w:type="spellStart"/>
-      <w:r>
-        <w:rPr>
-          <w:rFonts w:ascii="Times New Roman" w:hAnsi="Times New Roman" w:cs="Times New Roman"/>
-          <w:sz w:val="28"/>
-          <w:szCs w:val="28"/>
-          <w:lang w:val="ru-RU"/>
-        </w:rPr>
-        <w:t>статистичного</w:t>
-      </w:r>
-      <w:proofErr w:type="spellEnd"/>
-      <w:r>
-        <w:rPr>
-          <w:rFonts w:ascii="Times New Roman" w:hAnsi="Times New Roman" w:cs="Times New Roman"/>
-          <w:sz w:val="28"/>
-          <w:szCs w:val="28"/>
-          <w:lang w:val="ru-RU"/>
-        </w:rPr>
-        <w:t xml:space="preserve"> </w:t>
-      </w:r>
-      <w:proofErr w:type="spellStart"/>
-      <w:r>
-        <w:rPr>
-          <w:rFonts w:ascii="Times New Roman" w:hAnsi="Times New Roman" w:cs="Times New Roman"/>
-          <w:sz w:val="28"/>
-          <w:szCs w:val="28"/>
-          <w:lang w:val="ru-RU"/>
-        </w:rPr>
-        <w:t>навча</w:t>
-      </w:r>
-      <w:bookmarkStart w:id="0" w:name="_GoBack"/>
-      <w:bookmarkEnd w:id="0"/>
-      <w:r>
-        <w:rPr>
-          <w:rFonts w:ascii="Times New Roman" w:hAnsi="Times New Roman" w:cs="Times New Roman"/>
-          <w:sz w:val="28"/>
-          <w:szCs w:val="28"/>
-          <w:lang w:val="ru-RU"/>
-        </w:rPr>
-        <w:t>ння</w:t>
-      </w:r>
-      <w:proofErr w:type="spellEnd"/>
-      <w:r>
-        <w:rPr>
-          <w:rFonts w:ascii="Times New Roman" w:hAnsi="Times New Roman" w:cs="Times New Roman"/>
-          <w:sz w:val="28"/>
-          <w:szCs w:val="28"/>
-          <w:lang w:val="ru-RU"/>
+          <w:lang w:val="uk-UA"/>
+        </w:rPr>
+      </w:pPr>
+      <w:r>
+        <w:rPr>
+          <w:rFonts w:ascii="Times New Roman" w:hAnsi="Times New Roman" w:cs="Times New Roman"/>
+          <w:sz w:val="28"/>
+          <w:szCs w:val="28"/>
+          <w:lang w:val="uk-UA"/>
+        </w:rPr>
+        <w:t>з дисципліни «</w:t>
+      </w:r>
+      <w:r>
+        <w:rPr>
+          <w:rFonts w:ascii="Times New Roman" w:hAnsi="Times New Roman" w:cs="Times New Roman"/>
+          <w:sz w:val="28"/>
+          <w:szCs w:val="28"/>
+          <w:lang w:val="uk-UA"/>
+        </w:rPr>
+        <w:t>Моделі статистичного навчання</w:t>
+      </w:r>
+      <w:r>
+        <w:rPr>
+          <w:rFonts w:ascii="Times New Roman" w:hAnsi="Times New Roman" w:cs="Times New Roman"/>
+          <w:sz w:val="28"/>
+          <w:szCs w:val="28"/>
+          <w:lang w:val="uk-UA"/>
         </w:rPr>
         <w:t>»</w:t>
       </w:r>
@@ -461,7 +317,7 @@
           <w:rFonts w:ascii="Times New Roman" w:hAnsi="Times New Roman" w:cs="Times New Roman"/>
           <w:sz w:val="28"/>
           <w:szCs w:val="28"/>
-          <w:lang w:val="ru-RU"/>
+          <w:lang w:val="uk-UA"/>
         </w:rPr>
       </w:pPr>
     </w:p>
@@ -472,7 +328,7 @@
           <w:rFonts w:ascii="Times New Roman" w:hAnsi="Times New Roman" w:cs="Times New Roman"/>
           <w:sz w:val="28"/>
           <w:szCs w:val="28"/>
-          <w:lang w:val="ru-RU"/>
+          <w:lang w:val="uk-UA"/>
         </w:rPr>
       </w:pPr>
     </w:p>
@@ -483,7 +339,7 @@
           <w:rFonts w:ascii="Times New Roman" w:hAnsi="Times New Roman" w:cs="Times New Roman"/>
           <w:sz w:val="28"/>
           <w:szCs w:val="28"/>
-          <w:lang w:val="ru-RU"/>
+          <w:lang w:val="uk-UA"/>
         </w:rPr>
       </w:pPr>
     </w:p>
@@ -494,7 +350,7 @@
           <w:rFonts w:ascii="Times New Roman" w:hAnsi="Times New Roman" w:cs="Times New Roman"/>
           <w:sz w:val="28"/>
           <w:szCs w:val="28"/>
-          <w:lang w:val="ru-RU"/>
+          <w:lang w:val="uk-UA"/>
         </w:rPr>
       </w:pPr>
     </w:p>
@@ -512,26 +368,15 @@
           <w:lang w:val="uk-UA"/>
         </w:rPr>
       </w:pPr>
-      <w:proofErr w:type="spellStart"/>
-      <w:r>
-        <w:rPr>
-          <w:rFonts w:ascii="Times New Roman" w:hAnsi="Times New Roman" w:cs="Times New Roman"/>
-          <w:sz w:val="28"/>
-          <w:szCs w:val="28"/>
-          <w:lang w:val="ru-RU"/>
-        </w:rPr>
-        <w:t>Викона</w:t>
-      </w:r>
-      <w:r>
-        <w:rPr>
-          <w:rFonts w:ascii="Times New Roman" w:hAnsi="Times New Roman" w:cs="Times New Roman"/>
-          <w:sz w:val="28"/>
-          <w:szCs w:val="28"/>
-          <w:lang w:val="uk-UA"/>
-        </w:rPr>
-        <w:t>ли</w:t>
-      </w:r>
-      <w:proofErr w:type="spellEnd"/>
+      <w:r>
+        <w:rPr>
+          <w:rFonts w:ascii="Times New Roman" w:hAnsi="Times New Roman" w:cs="Times New Roman"/>
+          <w:sz w:val="28"/>
+          <w:szCs w:val="28"/>
+          <w:lang w:val="uk-UA"/>
+        </w:rPr>
+        <w:t>Виконали</w:t>
+      </w:r>
     </w:p>
     <w:p>
       <w:pPr>
@@ -544,16 +389,15 @@
           <w:rFonts w:ascii="Times New Roman" w:hAnsi="Times New Roman" w:cs="Times New Roman"/>
           <w:sz w:val="28"/>
           <w:szCs w:val="28"/>
-          <w:lang w:val="ru-RU"/>
-        </w:rPr>
-      </w:pPr>
-      <w:proofErr w:type="spellStart"/>
-      <w:r>
-        <w:rPr>
-          <w:rFonts w:ascii="Times New Roman" w:hAnsi="Times New Roman" w:cs="Times New Roman"/>
-          <w:sz w:val="28"/>
-          <w:szCs w:val="28"/>
-          <w:lang w:val="ru-RU"/>
+          <w:lang w:val="uk-UA"/>
+        </w:rPr>
+      </w:pPr>
+      <w:r>
+        <w:rPr>
+          <w:rFonts w:ascii="Times New Roman" w:hAnsi="Times New Roman" w:cs="Times New Roman"/>
+          <w:sz w:val="28"/>
+          <w:szCs w:val="28"/>
+          <w:lang w:val="uk-UA"/>
         </w:rPr>
         <w:t>студент</w:t>
       </w:r>
@@ -562,46 +406,25 @@
           <w:rFonts w:ascii="Times New Roman" w:hAnsi="Times New Roman" w:cs="Times New Roman"/>
           <w:sz w:val="28"/>
           <w:szCs w:val="28"/>
-          <w:lang w:val="ru-RU"/>
+          <w:lang w:val="uk-UA"/>
         </w:rPr>
         <w:t>и</w:t>
       </w:r>
-      <w:proofErr w:type="spellEnd"/>
-      <w:r>
-        <w:rPr>
-          <w:rFonts w:ascii="Times New Roman" w:hAnsi="Times New Roman" w:cs="Times New Roman"/>
-          <w:sz w:val="28"/>
-          <w:szCs w:val="28"/>
-          <w:lang w:val="ru-RU"/>
-        </w:rPr>
-        <w:t xml:space="preserve"> </w:t>
-      </w:r>
-      <w:proofErr w:type="spellStart"/>
-      <w:r>
-        <w:rPr>
-          <w:rFonts w:ascii="Times New Roman" w:hAnsi="Times New Roman" w:cs="Times New Roman"/>
-          <w:sz w:val="28"/>
-          <w:szCs w:val="28"/>
-          <w:lang w:val="ru-RU"/>
-        </w:rPr>
-        <w:t>групи</w:t>
-      </w:r>
-      <w:proofErr w:type="spellEnd"/>
-      <w:r>
-        <w:rPr>
-          <w:rFonts w:ascii="Times New Roman" w:hAnsi="Times New Roman" w:cs="Times New Roman"/>
-          <w:sz w:val="28"/>
-          <w:szCs w:val="28"/>
-          <w:lang w:val="ru-RU"/>
-        </w:rPr>
-        <w:t xml:space="preserve"> ПМ</w:t>
-      </w:r>
-      <w:r>
-        <w:rPr>
-          <w:rFonts w:ascii="Times New Roman" w:hAnsi="Times New Roman" w:cs="Times New Roman"/>
-          <w:sz w:val="28"/>
-          <w:szCs w:val="28"/>
-          <w:lang w:val="ru-RU"/>
+      <w:r>
+        <w:rPr>
+          <w:rFonts w:ascii="Times New Roman" w:hAnsi="Times New Roman" w:cs="Times New Roman"/>
+          <w:sz w:val="28"/>
+          <w:szCs w:val="28"/>
+          <w:lang w:val="uk-UA"/>
+        </w:rPr>
+        <w:t xml:space="preserve"> групи ПМ</w:t>
+      </w:r>
+      <w:r>
+        <w:rPr>
+          <w:rFonts w:ascii="Times New Roman" w:hAnsi="Times New Roman" w:cs="Times New Roman"/>
+          <w:sz w:val="28"/>
+          <w:szCs w:val="28"/>
+          <w:lang w:val="uk-UA"/>
         </w:rPr>
         <w:t>іМ</w:t>
       </w:r>
@@ -610,7 +433,7 @@
           <w:rFonts w:ascii="Times New Roman" w:hAnsi="Times New Roman" w:cs="Times New Roman"/>
           <w:sz w:val="28"/>
           <w:szCs w:val="28"/>
-          <w:lang w:val="ru-RU"/>
+          <w:lang w:val="uk-UA"/>
         </w:rPr>
         <w:t>-</w:t>
       </w:r>
@@ -619,7 +442,7 @@
           <w:rFonts w:ascii="Times New Roman" w:hAnsi="Times New Roman" w:cs="Times New Roman"/>
           <w:sz w:val="28"/>
           <w:szCs w:val="28"/>
-          <w:lang w:val="ru-RU"/>
+          <w:lang w:val="uk-UA"/>
         </w:rPr>
         <w:t>1</w:t>
       </w:r>
@@ -628,7 +451,7 @@
           <w:rFonts w:ascii="Times New Roman" w:hAnsi="Times New Roman" w:cs="Times New Roman"/>
           <w:sz w:val="28"/>
           <w:szCs w:val="28"/>
-          <w:lang w:val="ru-RU"/>
+          <w:lang w:val="uk-UA"/>
         </w:rPr>
         <w:t>2</w:t>
       </w:r>
@@ -637,7 +460,7 @@
           <w:rFonts w:ascii="Times New Roman" w:hAnsi="Times New Roman" w:cs="Times New Roman"/>
           <w:sz w:val="28"/>
           <w:szCs w:val="28"/>
-          <w:lang w:val="ru-RU"/>
+          <w:lang w:val="uk-UA"/>
         </w:rPr>
         <w:t>:</w:t>
       </w:r>
@@ -653,28 +476,17 @@
           <w:rFonts w:ascii="Times New Roman" w:hAnsi="Times New Roman" w:cs="Times New Roman"/>
           <w:sz w:val="28"/>
           <w:szCs w:val="28"/>
-          <w:lang w:val="ru-RU"/>
-        </w:rPr>
-      </w:pPr>
-      <w:proofErr w:type="spellStart"/>
-      <w:r>
-        <w:rPr>
-          <w:rFonts w:ascii="Times New Roman" w:hAnsi="Times New Roman" w:cs="Times New Roman"/>
-          <w:sz w:val="28"/>
-          <w:szCs w:val="28"/>
-          <w:lang w:val="ru-RU"/>
-        </w:rPr>
-        <w:t>Бордун</w:t>
-      </w:r>
-      <w:proofErr w:type="spellEnd"/>
-      <w:r>
-        <w:rPr>
-          <w:rFonts w:ascii="Times New Roman" w:hAnsi="Times New Roman" w:cs="Times New Roman"/>
-          <w:sz w:val="28"/>
-          <w:szCs w:val="28"/>
-          <w:lang w:val="ru-RU"/>
-        </w:rPr>
-        <w:t xml:space="preserve"> Михайло</w:t>
+          <w:lang w:val="uk-UA"/>
+        </w:rPr>
+      </w:pPr>
+      <w:r>
+        <w:rPr>
+          <w:rFonts w:ascii="Times New Roman" w:hAnsi="Times New Roman" w:cs="Times New Roman"/>
+          <w:sz w:val="28"/>
+          <w:szCs w:val="28"/>
+          <w:lang w:val="uk-UA"/>
+        </w:rPr>
+        <w:t>Бордун Михайло</w:t>
       </w:r>
     </w:p>
     <w:p>
@@ -688,40 +500,18 @@
           <w:rFonts w:ascii="Times New Roman" w:hAnsi="Times New Roman" w:cs="Times New Roman"/>
           <w:sz w:val="28"/>
           <w:szCs w:val="28"/>
-          <w:lang w:val="ru-RU"/>
-        </w:rPr>
-      </w:pPr>
-      <w:proofErr w:type="spellStart"/>
-      <w:r>
-        <w:rPr>
-          <w:rFonts w:ascii="Times New Roman" w:hAnsi="Times New Roman" w:cs="Times New Roman"/>
-          <w:sz w:val="28"/>
-          <w:szCs w:val="28"/>
-          <w:lang w:val="ru-RU"/>
-        </w:rPr>
-        <w:t>Зелінський</w:t>
-      </w:r>
-      <w:proofErr w:type="spellEnd"/>
-      <w:r>
-        <w:rPr>
-          <w:rFonts w:ascii="Times New Roman" w:hAnsi="Times New Roman" w:cs="Times New Roman"/>
-          <w:sz w:val="28"/>
-          <w:szCs w:val="28"/>
-          <w:lang w:val="ru-RU"/>
-        </w:rPr>
-        <w:t xml:space="preserve"> </w:t>
-      </w:r>
-      <w:proofErr w:type="spellStart"/>
-      <w:r>
-        <w:rPr>
-          <w:rFonts w:ascii="Times New Roman" w:hAnsi="Times New Roman" w:cs="Times New Roman"/>
-          <w:sz w:val="28"/>
-          <w:szCs w:val="28"/>
-          <w:lang w:val="ru-RU"/>
-        </w:rPr>
-        <w:t>Олександр</w:t>
-      </w:r>
-      <w:proofErr w:type="spellEnd"/>
+          <w:lang w:val="uk-UA"/>
+        </w:rPr>
+      </w:pPr>
+      <w:r>
+        <w:rPr>
+          <w:rFonts w:ascii="Times New Roman" w:hAnsi="Times New Roman" w:cs="Times New Roman"/>
+          <w:sz w:val="28"/>
+          <w:szCs w:val="28"/>
+          <w:lang w:val="uk-UA"/>
+        </w:rPr>
+        <w:t>Зелінський Олександр</w:t>
+      </w:r>
     </w:p>
     <w:p>
       <w:pPr>
@@ -733,7 +523,7 @@
           <w:rFonts w:ascii="Times New Roman" w:hAnsi="Times New Roman" w:cs="Times New Roman"/>
           <w:sz w:val="28"/>
           <w:szCs w:val="28"/>
-          <w:lang w:val="ru-RU"/>
+          <w:lang w:val="uk-UA"/>
         </w:rPr>
       </w:pPr>
     </w:p>
@@ -747,7 +537,7 @@
           <w:rFonts w:ascii="Times New Roman" w:hAnsi="Times New Roman" w:cs="Times New Roman"/>
           <w:sz w:val="28"/>
           <w:szCs w:val="28"/>
-          <w:lang w:val="ru-RU"/>
+          <w:lang w:val="uk-UA"/>
         </w:rPr>
       </w:pPr>
     </w:p>
@@ -761,7 +551,7 @@
           <w:rFonts w:ascii="Times New Roman" w:hAnsi="Times New Roman" w:cs="Times New Roman"/>
           <w:sz w:val="28"/>
           <w:szCs w:val="28"/>
-          <w:lang w:val="ru-RU"/>
+          <w:lang w:val="uk-UA"/>
         </w:rPr>
       </w:pPr>
     </w:p>
@@ -776,28 +566,17 @@
           <w:rFonts w:ascii="Times New Roman" w:hAnsi="Times New Roman" w:cs="Times New Roman"/>
           <w:sz w:val="28"/>
           <w:szCs w:val="28"/>
-          <w:lang w:val="ru-RU"/>
-        </w:rPr>
-      </w:pPr>
-      <w:proofErr w:type="spellStart"/>
-      <w:r>
-        <w:rPr>
-          <w:rFonts w:ascii="Times New Roman" w:hAnsi="Times New Roman" w:cs="Times New Roman"/>
-          <w:sz w:val="28"/>
-          <w:szCs w:val="28"/>
-          <w:lang w:val="ru-RU"/>
-        </w:rPr>
-        <w:t>Перевірив</w:t>
-      </w:r>
-      <w:proofErr w:type="spellEnd"/>
-      <w:r>
-        <w:rPr>
-          <w:rFonts w:ascii="Times New Roman" w:hAnsi="Times New Roman" w:cs="Times New Roman"/>
-          <w:sz w:val="28"/>
-          <w:szCs w:val="28"/>
-          <w:lang w:val="ru-RU"/>
-        </w:rPr>
-        <w:t>:</w:t>
+          <w:lang w:val="uk-UA"/>
+        </w:rPr>
+      </w:pPr>
+      <w:r>
+        <w:rPr>
+          <w:rFonts w:ascii="Times New Roman" w:hAnsi="Times New Roman" w:cs="Times New Roman"/>
+          <w:sz w:val="28"/>
+          <w:szCs w:val="28"/>
+          <w:lang w:val="uk-UA"/>
+        </w:rPr>
+        <w:t>Перевірив:</w:t>
       </w:r>
     </w:p>
     <w:p>
@@ -811,35 +590,33 @@
           <w:rFonts w:ascii="Times New Roman" w:hAnsi="Times New Roman" w:cs="Times New Roman"/>
           <w:sz w:val="28"/>
           <w:szCs w:val="28"/>
-          <w:lang w:val="ru-RU"/>
-        </w:rPr>
-      </w:pPr>
-      <w:r>
-        <w:rPr>
-          <w:rFonts w:ascii="Times New Roman" w:hAnsi="Times New Roman" w:cs="Times New Roman"/>
-          <w:sz w:val="28"/>
-          <w:szCs w:val="28"/>
-          <w:lang w:val="ru-RU"/>
+          <w:lang w:val="uk-UA"/>
+        </w:rPr>
+      </w:pPr>
+      <w:r>
+        <w:rPr>
+          <w:rFonts w:ascii="Times New Roman" w:hAnsi="Times New Roman" w:cs="Times New Roman"/>
+          <w:sz w:val="28"/>
+          <w:szCs w:val="28"/>
+          <w:lang w:val="uk-UA"/>
         </w:rPr>
         <w:t xml:space="preserve">Проф. </w:t>
       </w:r>
-      <w:proofErr w:type="spellStart"/>
-      <w:r>
-        <w:rPr>
-          <w:rFonts w:ascii="Times New Roman" w:hAnsi="Times New Roman" w:cs="Times New Roman"/>
-          <w:sz w:val="28"/>
-          <w:szCs w:val="28"/>
-          <w:lang w:val="ru-RU"/>
+      <w:r>
+        <w:rPr>
+          <w:rFonts w:ascii="Times New Roman" w:hAnsi="Times New Roman" w:cs="Times New Roman"/>
+          <w:sz w:val="28"/>
+          <w:szCs w:val="28"/>
+          <w:lang w:val="uk-UA"/>
         </w:rPr>
         <w:t>Заболоцький</w:t>
       </w:r>
-      <w:proofErr w:type="spellEnd"/>
-      <w:r>
-        <w:rPr>
-          <w:rFonts w:ascii="Times New Roman" w:hAnsi="Times New Roman" w:cs="Times New Roman"/>
-          <w:sz w:val="28"/>
-          <w:szCs w:val="28"/>
-          <w:lang w:val="ru-RU"/>
+      <w:r>
+        <w:rPr>
+          <w:rFonts w:ascii="Times New Roman" w:hAnsi="Times New Roman" w:cs="Times New Roman"/>
+          <w:sz w:val="28"/>
+          <w:szCs w:val="28"/>
+          <w:lang w:val="uk-UA"/>
         </w:rPr>
         <w:t xml:space="preserve"> </w:t>
       </w:r>
@@ -848,7 +625,7 @@
           <w:rFonts w:ascii="Times New Roman" w:hAnsi="Times New Roman" w:cs="Times New Roman"/>
           <w:sz w:val="28"/>
           <w:szCs w:val="28"/>
-          <w:lang w:val="ru-RU"/>
+          <w:lang w:val="uk-UA"/>
         </w:rPr>
         <w:t>Т. М</w:t>
       </w:r>
@@ -857,7 +634,7 @@
           <w:rFonts w:ascii="Times New Roman" w:hAnsi="Times New Roman" w:cs="Times New Roman"/>
           <w:sz w:val="28"/>
           <w:szCs w:val="28"/>
-          <w:lang w:val="ru-RU"/>
+          <w:lang w:val="uk-UA"/>
         </w:rPr>
         <w:t xml:space="preserve">. </w:t>
       </w:r>
@@ -872,7 +649,7 @@
           <w:rFonts w:ascii="Times New Roman" w:hAnsi="Times New Roman" w:cs="Times New Roman"/>
           <w:sz w:val="28"/>
           <w:szCs w:val="28"/>
-          <w:lang w:val="ru-RU"/>
+          <w:lang w:val="uk-UA"/>
         </w:rPr>
       </w:pPr>
     </w:p>
@@ -886,7 +663,7 @@
           <w:rFonts w:ascii="Times New Roman" w:hAnsi="Times New Roman" w:cs="Times New Roman"/>
           <w:sz w:val="28"/>
           <w:szCs w:val="28"/>
-          <w:lang w:val="ru-RU"/>
+          <w:lang w:val="uk-UA"/>
         </w:rPr>
       </w:pPr>
     </w:p>
@@ -900,7 +677,7 @@
           <w:rFonts w:ascii="Times New Roman" w:hAnsi="Times New Roman" w:cs="Times New Roman"/>
           <w:sz w:val="28"/>
           <w:szCs w:val="28"/>
-          <w:lang w:val="ru-RU"/>
+          <w:lang w:val="uk-UA"/>
         </w:rPr>
       </w:pPr>
     </w:p>
@@ -914,7 +691,7 @@
           <w:rFonts w:ascii="Times New Roman" w:hAnsi="Times New Roman" w:cs="Times New Roman"/>
           <w:sz w:val="28"/>
           <w:szCs w:val="28"/>
-          <w:lang w:val="ru-RU"/>
+          <w:lang w:val="uk-UA"/>
         </w:rPr>
       </w:pPr>
     </w:p>
@@ -928,7 +705,7 @@
           <w:rFonts w:ascii="Times New Roman" w:hAnsi="Times New Roman" w:cs="Times New Roman"/>
           <w:sz w:val="28"/>
           <w:szCs w:val="28"/>
-          <w:lang w:val="ru-RU"/>
+          <w:lang w:val="uk-UA"/>
         </w:rPr>
       </w:pPr>
     </w:p>
@@ -942,7 +719,7 @@
           <w:rFonts w:ascii="Times New Roman" w:hAnsi="Times New Roman" w:cs="Times New Roman"/>
           <w:sz w:val="28"/>
           <w:szCs w:val="28"/>
-          <w:lang w:val="ru-RU"/>
+          <w:lang w:val="uk-UA"/>
         </w:rPr>
       </w:pPr>
     </w:p>
@@ -956,7 +733,7 @@
           <w:rFonts w:ascii="Times New Roman" w:hAnsi="Times New Roman" w:cs="Times New Roman"/>
           <w:sz w:val="28"/>
           <w:szCs w:val="28"/>
-          <w:lang w:val="ru-RU"/>
+          <w:lang w:val="uk-UA"/>
         </w:rPr>
       </w:pPr>
     </w:p>
@@ -970,7 +747,7 @@
           <w:rFonts w:ascii="Times New Roman" w:hAnsi="Times New Roman" w:cs="Times New Roman"/>
           <w:sz w:val="28"/>
           <w:szCs w:val="28"/>
-          <w:lang w:val="ru-RU"/>
+          <w:lang w:val="uk-UA"/>
         </w:rPr>
       </w:pPr>
     </w:p>
@@ -981,104 +758,2061 @@
           <w:rFonts w:ascii="Times New Roman" w:hAnsi="Times New Roman" w:cs="Times New Roman"/>
           <w:sz w:val="28"/>
           <w:szCs w:val="28"/>
-          <w:lang w:val="ru-RU"/>
-        </w:rPr>
-      </w:pPr>
-      <w:proofErr w:type="spellStart"/>
-      <w:r>
-        <w:rPr>
-          <w:rFonts w:ascii="Times New Roman" w:hAnsi="Times New Roman" w:cs="Times New Roman"/>
-          <w:sz w:val="28"/>
-          <w:szCs w:val="28"/>
-          <w:lang w:val="ru-RU"/>
-        </w:rPr>
-        <w:t>Львів</w:t>
-      </w:r>
-      <w:proofErr w:type="spellEnd"/>
-      <w:r>
-        <w:rPr>
-          <w:rFonts w:ascii="Times New Roman" w:hAnsi="Times New Roman" w:cs="Times New Roman"/>
-          <w:sz w:val="28"/>
-          <w:szCs w:val="28"/>
-          <w:lang w:val="ru-RU"/>
-        </w:rPr>
-        <w:t xml:space="preserve"> – 202</w:t>
-      </w:r>
-      <w:r>
-        <w:rPr>
-          <w:rFonts w:ascii="Times New Roman" w:hAnsi="Times New Roman" w:cs="Times New Roman"/>
-          <w:sz w:val="28"/>
-          <w:szCs w:val="28"/>
-          <w:lang w:val="ru-RU"/>
+          <w:lang w:val="uk-UA"/>
+        </w:rPr>
+      </w:pPr>
+      <w:r>
+        <w:rPr>
+          <w:rFonts w:ascii="Times New Roman" w:hAnsi="Times New Roman" w:cs="Times New Roman"/>
+          <w:sz w:val="28"/>
+          <w:szCs w:val="28"/>
+          <w:lang w:val="uk-UA"/>
+        </w:rPr>
+        <w:t>Львів – 202</w:t>
+      </w:r>
+      <w:r>
+        <w:rPr>
+          <w:rFonts w:ascii="Times New Roman" w:hAnsi="Times New Roman" w:cs="Times New Roman"/>
+          <w:sz w:val="28"/>
+          <w:szCs w:val="28"/>
+          <w:lang w:val="uk-UA"/>
         </w:rPr>
         <w:t>1</w:t>
       </w:r>
     </w:p>
     <w:p>
       <w:pPr>
+        <w:spacing w:after="0" w:line="360" w:lineRule="auto"/>
+        <w:contextualSpacing/>
         <w:jc w:val="center"/>
         <w:rPr>
           <w:rFonts w:ascii="Times New Roman" w:hAnsi="Times New Roman" w:cs="Times New Roman"/>
           <w:b/>
           <w:bCs/>
-          <w:sz w:val="28"/>
-          <w:szCs w:val="28"/>
-          <w:u w:val="single"/>
-          <w:lang w:val="ru-RU"/>
-        </w:rPr>
-      </w:pPr>
-      <w:proofErr w:type="spellStart"/>
+          <w:sz w:val="36"/>
+          <w:szCs w:val="36"/>
+          <w:lang w:val="uk-UA"/>
+        </w:rPr>
+      </w:pPr>
       <w:r>
         <w:rPr>
           <w:rFonts w:ascii="Times New Roman" w:hAnsi="Times New Roman" w:cs="Times New Roman"/>
           <w:b/>
           <w:bCs/>
-          <w:sz w:val="28"/>
-          <w:szCs w:val="28"/>
-          <w:u w:val="single"/>
-          <w:lang w:val="ru-RU"/>
+          <w:sz w:val="36"/>
+          <w:szCs w:val="36"/>
+          <w:lang w:val="uk-UA"/>
         </w:rPr>
         <w:lastRenderedPageBreak/>
         <w:t>Хід</w:t>
       </w:r>
-      <w:proofErr w:type="spellEnd"/>
       <w:r>
         <w:rPr>
           <w:rFonts w:ascii="Times New Roman" w:hAnsi="Times New Roman" w:cs="Times New Roman"/>
           <w:b/>
           <w:bCs/>
-          <w:sz w:val="28"/>
-          <w:szCs w:val="28"/>
-          <w:u w:val="single"/>
+          <w:sz w:val="36"/>
+          <w:szCs w:val="36"/>
+          <w:lang w:val="uk-UA"/>
+        </w:rPr>
+        <w:t xml:space="preserve"> </w:t>
+      </w:r>
+      <w:r>
+        <w:rPr>
+          <w:rFonts w:ascii="Times New Roman" w:hAnsi="Times New Roman" w:cs="Times New Roman"/>
+          <w:b/>
+          <w:bCs/>
+          <w:sz w:val="36"/>
+          <w:szCs w:val="36"/>
+          <w:lang w:val="uk-UA"/>
+        </w:rPr>
+        <w:t>виконання</w:t>
+      </w:r>
+    </w:p>
+    <w:p>
+      <w:pPr>
+        <w:spacing w:after="0" w:line="360" w:lineRule="auto"/>
+        <w:contextualSpacing/>
+        <w:jc w:val="center"/>
+        <w:rPr>
+          <w:rFonts w:ascii="Times New Roman" w:hAnsi="Times New Roman" w:cs="Times New Roman"/>
+          <w:b/>
+          <w:bCs/>
+          <w:sz w:val="28"/>
+          <w:szCs w:val="28"/>
+          <w:lang w:val="uk-UA"/>
+        </w:rPr>
+      </w:pPr>
+      <w:r>
+        <w:rPr>
+          <w:rFonts w:ascii="Times New Roman" w:hAnsi="Times New Roman" w:cs="Times New Roman"/>
+          <w:b/>
+          <w:bCs/>
+          <w:sz w:val="28"/>
+          <w:szCs w:val="28"/>
+          <w:lang w:val="uk-UA"/>
+        </w:rPr>
+        <w:t xml:space="preserve">Пункт </w:t>
+      </w:r>
+      <w:r>
+        <w:rPr>
+          <w:rFonts w:ascii="Times New Roman" w:hAnsi="Times New Roman" w:cs="Times New Roman"/>
+          <w:b/>
+          <w:bCs/>
+          <w:sz w:val="28"/>
+          <w:szCs w:val="28"/>
+          <w:lang w:val="uk-UA"/>
+        </w:rPr>
+        <w:t>1</w:t>
+      </w:r>
+      <w:r>
+        <w:rPr>
+          <w:rFonts w:ascii="Times New Roman" w:hAnsi="Times New Roman" w:cs="Times New Roman"/>
+          <w:b/>
+          <w:bCs/>
+          <w:sz w:val="28"/>
+          <w:szCs w:val="28"/>
+          <w:lang w:val="uk-UA"/>
+        </w:rPr>
+        <w:t xml:space="preserve"> (</w:t>
+      </w:r>
+      <w:r>
+        <w:rPr>
+          <w:rFonts w:ascii="Times New Roman" w:hAnsi="Times New Roman" w:cs="Times New Roman"/>
+          <w:b/>
+          <w:bCs/>
+          <w:sz w:val="28"/>
+          <w:szCs w:val="28"/>
+        </w:rPr>
+        <w:t>College</w:t>
+      </w:r>
+      <w:r>
+        <w:rPr>
+          <w:rFonts w:ascii="Times New Roman" w:hAnsi="Times New Roman" w:cs="Times New Roman"/>
+          <w:b/>
+          <w:bCs/>
+          <w:sz w:val="28"/>
+          <w:szCs w:val="28"/>
+          <w:lang w:val="uk-UA"/>
+        </w:rPr>
+        <w:t>)</w:t>
+      </w:r>
+    </w:p>
+    <w:p>
+      <w:pPr>
+        <w:spacing w:after="0" w:line="360" w:lineRule="auto"/>
+        <w:contextualSpacing/>
+        <w:jc w:val="both"/>
+        <w:rPr>
+          <w:rFonts w:ascii="Times New Roman" w:hAnsi="Times New Roman" w:cs="Times New Roman"/>
+          <w:bCs/>
+          <w:sz w:val="28"/>
+          <w:szCs w:val="28"/>
+          <w:lang w:val="uk-UA"/>
+        </w:rPr>
+      </w:pPr>
+      <w:r>
+        <w:rPr>
+          <w:rFonts w:ascii="Times New Roman" w:hAnsi="Times New Roman" w:cs="Times New Roman"/>
+          <w:b/>
+          <w:sz w:val="28"/>
+          <w:szCs w:val="28"/>
+          <w:lang w:val="uk-UA"/>
+        </w:rPr>
+        <w:t>1.1</w:t>
+      </w:r>
+      <w:r>
+        <w:rPr>
+          <w:rFonts w:ascii="Times New Roman" w:hAnsi="Times New Roman" w:cs="Times New Roman"/>
+          <w:bCs/>
+          <w:sz w:val="28"/>
+          <w:szCs w:val="28"/>
+          <w:lang w:val="uk-UA"/>
+        </w:rPr>
+        <w:t xml:space="preserve"> </w:t>
+      </w:r>
+      <w:r>
+        <w:rPr>
+          <w:rFonts w:ascii="Times New Roman" w:hAnsi="Times New Roman" w:cs="Times New Roman"/>
+          <w:bCs/>
+          <w:sz w:val="28"/>
+          <w:szCs w:val="28"/>
+          <w:lang w:val="uk-UA"/>
+        </w:rPr>
+        <w:t xml:space="preserve">Завантажені та викликані дані </w:t>
+      </w:r>
+      <w:r>
+        <w:rPr>
+          <w:rFonts w:ascii="Times New Roman" w:hAnsi="Times New Roman" w:cs="Times New Roman"/>
+          <w:sz w:val="28"/>
+          <w:szCs w:val="28"/>
+        </w:rPr>
+        <w:t>College</w:t>
+      </w:r>
+      <w:r>
+        <w:rPr>
+          <w:rFonts w:ascii="Times New Roman" w:hAnsi="Times New Roman" w:cs="Times New Roman"/>
+          <w:sz w:val="28"/>
+          <w:szCs w:val="28"/>
+          <w:lang w:val="uk-UA"/>
+        </w:rPr>
+        <w:t>.</w:t>
+      </w:r>
+    </w:p>
+    <w:p>
+      <w:pPr>
+        <w:pStyle w:val="a3"/>
+        <w:spacing w:after="0" w:line="360" w:lineRule="auto"/>
+        <w:ind w:left="0"/>
+        <w:jc w:val="center"/>
+        <w:rPr>
+          <w:rFonts w:ascii="Times New Roman" w:hAnsi="Times New Roman" w:cs="Times New Roman"/>
+          <w:bCs/>
+          <w:sz w:val="28"/>
+          <w:szCs w:val="28"/>
+        </w:rPr>
+      </w:pPr>
+      <w:r>
+        <w:rPr>
+          <w:rFonts w:ascii="Times New Roman" w:hAnsi="Times New Roman" w:cs="Times New Roman"/>
+          <w:bCs/>
+          <w:noProof/>
+          <w:sz w:val="28"/>
+          <w:szCs w:val="28"/>
+        </w:rPr>
+        <w:drawing>
+          <wp:inline distT="0" distB="0" distL="0" distR="0" wp14:anchorId="3F5264E8" wp14:editId="098D66CC">
+            <wp:extent cx="4776470" cy="3952875"/>
+            <wp:effectExtent l="0" t="0" r="5080" b="9525"/>
+            <wp:docPr id="1" name="Рисунок 1"/>
+            <wp:cNvGraphicFramePr>
+              <a:graphicFrameLocks xmlns:a="http://schemas.openxmlformats.org/drawingml/2006/main" noChangeAspect="1"/>
+            </wp:cNvGraphicFramePr>
+            <a:graphic xmlns:a="http://schemas.openxmlformats.org/drawingml/2006/main">
+              <a:graphicData uri="http://schemas.openxmlformats.org/drawingml/2006/picture">
+                <pic:pic xmlns:pic="http://schemas.openxmlformats.org/drawingml/2006/picture">
+                  <pic:nvPicPr>
+                    <pic:cNvPr id="1" name=""/>
+                    <pic:cNvPicPr/>
+                  </pic:nvPicPr>
+                  <pic:blipFill rotWithShape="1">
+                    <a:blip r:embed="rId6"/>
+                    <a:srcRect t="-1" b="16406"/>
+                    <a:stretch/>
+                  </pic:blipFill>
+                  <pic:spPr bwMode="auto">
+                    <a:xfrm>
+                      <a:off x="0" y="0"/>
+                      <a:ext cx="4776666" cy="3953037"/>
+                    </a:xfrm>
+                    <a:prstGeom prst="rect">
+                      <a:avLst/>
+                    </a:prstGeom>
+                    <a:ln>
+                      <a:noFill/>
+                    </a:ln>
+                    <a:extLst>
+                      <a:ext uri="{53640926-AAD7-44D8-BBD7-CCE9431645EC}">
+                        <a14:shadowObscured xmlns:a14="http://schemas.microsoft.com/office/drawing/2010/main"/>
+                      </a:ext>
+                    </a:extLst>
+                  </pic:spPr>
+                </pic:pic>
+              </a:graphicData>
+            </a:graphic>
+          </wp:inline>
+        </w:drawing>
+      </w:r>
+    </w:p>
+    <w:p>
+      <w:pPr>
+        <w:pStyle w:val="a3"/>
+        <w:spacing w:after="0" w:line="360" w:lineRule="auto"/>
+        <w:ind w:left="0"/>
+        <w:rPr>
+          <w:rFonts w:ascii="Times New Roman" w:hAnsi="Times New Roman" w:cs="Times New Roman"/>
+          <w:bCs/>
+          <w:sz w:val="28"/>
+          <w:szCs w:val="28"/>
+        </w:rPr>
+      </w:pPr>
+    </w:p>
+    <w:p>
+      <w:pPr>
+        <w:spacing w:after="0" w:line="360" w:lineRule="auto"/>
+        <w:ind w:left="18"/>
+        <w:contextualSpacing/>
+        <w:jc w:val="both"/>
+        <w:rPr>
+          <w:rFonts w:ascii="Times New Roman" w:hAnsi="Times New Roman" w:cs="Times New Roman"/>
+          <w:bCs/>
+          <w:sz w:val="28"/>
+          <w:szCs w:val="28"/>
+          <w:lang w:val="uk-UA"/>
+        </w:rPr>
+      </w:pPr>
+      <w:r>
+        <w:rPr>
+          <w:rFonts w:ascii="Times New Roman" w:hAnsi="Times New Roman" w:cs="Times New Roman"/>
+          <w:b/>
+          <w:sz w:val="28"/>
+          <w:szCs w:val="28"/>
+          <w:lang w:val="uk-UA"/>
+        </w:rPr>
+        <w:t>1.2</w:t>
+      </w:r>
+      <w:r>
+        <w:rPr>
+          <w:rFonts w:ascii="Times New Roman" w:hAnsi="Times New Roman" w:cs="Times New Roman"/>
+          <w:bCs/>
+          <w:sz w:val="28"/>
+          <w:szCs w:val="28"/>
+          <w:lang w:val="uk-UA"/>
+        </w:rPr>
+        <w:t xml:space="preserve"> Дані переглянуті за допомогою функції </w:t>
+      </w:r>
+      <w:r>
+        <w:rPr>
+          <w:rFonts w:ascii="Times New Roman" w:hAnsi="Times New Roman" w:cs="Times New Roman"/>
+          <w:bCs/>
+          <w:sz w:val="28"/>
+          <w:szCs w:val="28"/>
+        </w:rPr>
+        <w:t>fix</w:t>
+      </w:r>
+      <w:r>
+        <w:rPr>
+          <w:rFonts w:ascii="Times New Roman" w:hAnsi="Times New Roman" w:cs="Times New Roman"/>
+          <w:bCs/>
+          <w:sz w:val="28"/>
+          <w:szCs w:val="28"/>
+          <w:lang w:val="uk-UA"/>
+        </w:rPr>
+        <w:t>.</w:t>
+      </w:r>
+    </w:p>
+    <w:p>
+      <w:pPr>
+        <w:pStyle w:val="a3"/>
+        <w:spacing w:after="0" w:line="360" w:lineRule="auto"/>
+        <w:ind w:left="0"/>
+        <w:jc w:val="both"/>
+        <w:rPr>
+          <w:rFonts w:ascii="Times New Roman" w:hAnsi="Times New Roman" w:cs="Times New Roman"/>
+          <w:bCs/>
+          <w:sz w:val="28"/>
+          <w:szCs w:val="28"/>
           <w:lang w:val="ru-RU"/>
         </w:rPr>
+      </w:pPr>
+      <w:r>
+        <w:rPr>
+          <w:rFonts w:ascii="Times New Roman" w:hAnsi="Times New Roman" w:cs="Times New Roman"/>
+          <w:bCs/>
+          <w:noProof/>
+          <w:sz w:val="28"/>
+          <w:szCs w:val="28"/>
+          <w:lang w:val="ru-RU"/>
+        </w:rPr>
+        <w:drawing>
+          <wp:inline distT="0" distB="0" distL="0" distR="0" wp14:anchorId="1A7FA946" wp14:editId="21BBFD77">
+            <wp:extent cx="6152515" cy="2901950"/>
+            <wp:effectExtent l="0" t="0" r="635" b="0"/>
+            <wp:docPr id="3" name="Рисунок 3"/>
+            <wp:cNvGraphicFramePr>
+              <a:graphicFrameLocks xmlns:a="http://schemas.openxmlformats.org/drawingml/2006/main" noChangeAspect="1"/>
+            </wp:cNvGraphicFramePr>
+            <a:graphic xmlns:a="http://schemas.openxmlformats.org/drawingml/2006/main">
+              <a:graphicData uri="http://schemas.openxmlformats.org/drawingml/2006/picture">
+                <pic:pic xmlns:pic="http://schemas.openxmlformats.org/drawingml/2006/picture">
+                  <pic:nvPicPr>
+                    <pic:cNvPr id="1" name=""/>
+                    <pic:cNvPicPr/>
+                  </pic:nvPicPr>
+                  <pic:blipFill>
+                    <a:blip r:embed="rId7"/>
+                    <a:stretch>
+                      <a:fillRect/>
+                    </a:stretch>
+                  </pic:blipFill>
+                  <pic:spPr>
+                    <a:xfrm>
+                      <a:off x="0" y="0"/>
+                      <a:ext cx="6152515" cy="2901950"/>
+                    </a:xfrm>
+                    <a:prstGeom prst="rect">
+                      <a:avLst/>
+                    </a:prstGeom>
+                  </pic:spPr>
+                </pic:pic>
+              </a:graphicData>
+            </a:graphic>
+          </wp:inline>
+        </w:drawing>
+      </w:r>
+    </w:p>
+    <w:p>
+      <w:pPr>
+        <w:pStyle w:val="a3"/>
+        <w:spacing w:after="0" w:line="360" w:lineRule="auto"/>
+        <w:ind w:left="0"/>
+        <w:jc w:val="both"/>
+        <w:rPr>
+          <w:rFonts w:ascii="Times New Roman" w:hAnsi="Times New Roman" w:cs="Times New Roman"/>
+          <w:bCs/>
+          <w:sz w:val="28"/>
+          <w:szCs w:val="28"/>
+          <w:lang w:val="uk-UA"/>
+        </w:rPr>
+      </w:pPr>
+      <w:r>
+        <w:rPr>
+          <w:rFonts w:ascii="Times New Roman" w:hAnsi="Times New Roman" w:cs="Times New Roman"/>
+          <w:bCs/>
+          <w:sz w:val="28"/>
+          <w:szCs w:val="28"/>
+          <w:lang w:val="uk-UA"/>
+        </w:rPr>
+        <w:lastRenderedPageBreak/>
+        <w:t>Після виконання команд</w:t>
+      </w:r>
+    </w:p>
+    <w:p>
+      <w:pPr>
+        <w:autoSpaceDE w:val="0"/>
+        <w:autoSpaceDN w:val="0"/>
+        <w:adjustRightInd w:val="0"/>
+        <w:spacing w:after="0" w:line="360" w:lineRule="auto"/>
+        <w:ind w:left="360"/>
+        <w:contextualSpacing/>
+        <w:rPr>
+          <w:rFonts w:cs="Times New Roman"/>
+          <w:szCs w:val="28"/>
+        </w:rPr>
+      </w:pPr>
+      <w:r>
+        <w:rPr>
+          <w:rFonts w:cs="Times New Roman"/>
+          <w:szCs w:val="28"/>
+        </w:rPr>
+        <w:t>&gt; rownames (college )=college [,1]</w:t>
+      </w:r>
+    </w:p>
+    <w:p>
+      <w:pPr>
+        <w:autoSpaceDE w:val="0"/>
+        <w:autoSpaceDN w:val="0"/>
+        <w:adjustRightInd w:val="0"/>
+        <w:spacing w:after="0" w:line="360" w:lineRule="auto"/>
+        <w:ind w:left="360"/>
+        <w:contextualSpacing/>
+        <w:rPr>
+          <w:rFonts w:cs="Times New Roman"/>
+          <w:szCs w:val="28"/>
+        </w:rPr>
+      </w:pPr>
+      <w:r>
+        <w:rPr>
+          <w:rFonts w:cs="Times New Roman"/>
+          <w:szCs w:val="28"/>
+        </w:rPr>
+        <w:t>&gt; fix (college )</w:t>
+      </w:r>
+    </w:p>
+    <w:p>
+      <w:pPr>
+        <w:pStyle w:val="a3"/>
+        <w:spacing w:after="0" w:line="360" w:lineRule="auto"/>
+        <w:ind w:left="0"/>
+        <w:jc w:val="both"/>
+        <w:rPr>
+          <w:rFonts w:ascii="Times New Roman" w:hAnsi="Times New Roman" w:cs="Times New Roman"/>
+          <w:bCs/>
+          <w:sz w:val="28"/>
+          <w:szCs w:val="28"/>
+        </w:rPr>
+      </w:pPr>
+      <w:r>
+        <w:rPr>
+          <w:rFonts w:ascii="Times New Roman" w:hAnsi="Times New Roman" w:cs="Times New Roman"/>
+          <w:bCs/>
+          <w:noProof/>
+          <w:sz w:val="28"/>
+          <w:szCs w:val="28"/>
+        </w:rPr>
+        <w:drawing>
+          <wp:inline distT="0" distB="0" distL="0" distR="0" wp14:anchorId="71FB5531" wp14:editId="08722FF1">
+            <wp:extent cx="6152515" cy="2726690"/>
+            <wp:effectExtent l="0" t="0" r="635" b="0"/>
+            <wp:docPr id="4" name="Рисунок 4"/>
+            <wp:cNvGraphicFramePr>
+              <a:graphicFrameLocks xmlns:a="http://schemas.openxmlformats.org/drawingml/2006/main" noChangeAspect="1"/>
+            </wp:cNvGraphicFramePr>
+            <a:graphic xmlns:a="http://schemas.openxmlformats.org/drawingml/2006/main">
+              <a:graphicData uri="http://schemas.openxmlformats.org/drawingml/2006/picture">
+                <pic:pic xmlns:pic="http://schemas.openxmlformats.org/drawingml/2006/picture">
+                  <pic:nvPicPr>
+                    <pic:cNvPr id="1" name=""/>
+                    <pic:cNvPicPr/>
+                  </pic:nvPicPr>
+                  <pic:blipFill>
+                    <a:blip r:embed="rId8"/>
+                    <a:stretch>
+                      <a:fillRect/>
+                    </a:stretch>
+                  </pic:blipFill>
+                  <pic:spPr>
+                    <a:xfrm>
+                      <a:off x="0" y="0"/>
+                      <a:ext cx="6152515" cy="2726690"/>
+                    </a:xfrm>
+                    <a:prstGeom prst="rect">
+                      <a:avLst/>
+                    </a:prstGeom>
+                  </pic:spPr>
+                </pic:pic>
+              </a:graphicData>
+            </a:graphic>
+          </wp:inline>
+        </w:drawing>
+      </w:r>
+    </w:p>
+    <w:p>
+      <w:pPr>
+        <w:pStyle w:val="a3"/>
+        <w:spacing w:after="0" w:line="360" w:lineRule="auto"/>
+        <w:ind w:left="0"/>
+        <w:jc w:val="both"/>
+        <w:rPr>
+          <w:rFonts w:ascii="Times New Roman" w:hAnsi="Times New Roman" w:cs="Times New Roman"/>
+          <w:bCs/>
+          <w:sz w:val="28"/>
+          <w:szCs w:val="28"/>
+        </w:rPr>
+      </w:pPr>
+    </w:p>
+    <w:p>
+      <w:pPr>
+        <w:pStyle w:val="a3"/>
+        <w:spacing w:after="0" w:line="360" w:lineRule="auto"/>
+        <w:ind w:left="0" w:firstLine="360"/>
+        <w:jc w:val="both"/>
+        <w:rPr>
+          <w:rFonts w:ascii="Times New Roman" w:hAnsi="Times New Roman" w:cs="Times New Roman"/>
+          <w:bCs/>
+          <w:sz w:val="28"/>
+          <w:szCs w:val="28"/>
+          <w:lang w:val="uk-UA"/>
+        </w:rPr>
+      </w:pPr>
+      <w:r>
+        <w:rPr>
+          <w:rFonts w:ascii="Times New Roman" w:hAnsi="Times New Roman" w:cs="Times New Roman"/>
+          <w:bCs/>
+          <w:sz w:val="28"/>
+          <w:szCs w:val="28"/>
+          <w:lang w:val="uk-UA"/>
+        </w:rPr>
+        <w:t xml:space="preserve">Можемо помітити, що </w:t>
+      </w:r>
+      <w:r>
+        <w:rPr>
+          <w:rFonts w:ascii="Times New Roman" w:hAnsi="Times New Roman" w:cs="Times New Roman"/>
+          <w:bCs/>
+          <w:sz w:val="28"/>
+          <w:szCs w:val="28"/>
+          <w:lang w:val="uk-UA"/>
+        </w:rPr>
+        <w:t xml:space="preserve">назви факультетів здублювались в </w:t>
+      </w:r>
+      <w:r>
+        <w:rPr>
+          <w:rFonts w:ascii="Times New Roman" w:hAnsi="Times New Roman" w:cs="Times New Roman"/>
+          <w:bCs/>
+          <w:sz w:val="28"/>
+          <w:szCs w:val="28"/>
+        </w:rPr>
+        <w:t>row</w:t>
+      </w:r>
+      <w:r>
+        <w:rPr>
+          <w:rFonts w:ascii="Times New Roman" w:hAnsi="Times New Roman" w:cs="Times New Roman"/>
+          <w:bCs/>
+          <w:sz w:val="28"/>
+          <w:szCs w:val="28"/>
+          <w:lang w:val="ru-RU"/>
+        </w:rPr>
+        <w:t>.</w:t>
+      </w:r>
+      <w:r>
+        <w:rPr>
+          <w:rFonts w:ascii="Times New Roman" w:hAnsi="Times New Roman" w:cs="Times New Roman"/>
+          <w:bCs/>
+          <w:sz w:val="28"/>
+          <w:szCs w:val="28"/>
+        </w:rPr>
+        <w:t>names</w:t>
+      </w:r>
+      <w:r>
+        <w:rPr>
+          <w:rFonts w:ascii="Times New Roman" w:hAnsi="Times New Roman" w:cs="Times New Roman"/>
+          <w:bCs/>
+          <w:sz w:val="28"/>
+          <w:szCs w:val="28"/>
+          <w:lang w:val="ru-RU"/>
+        </w:rPr>
+        <w:t xml:space="preserve">, </w:t>
+      </w:r>
+      <w:r>
+        <w:rPr>
+          <w:rFonts w:ascii="Times New Roman" w:hAnsi="Times New Roman" w:cs="Times New Roman"/>
+          <w:bCs/>
+          <w:sz w:val="28"/>
+          <w:szCs w:val="28"/>
+          <w:lang w:val="ru-RU"/>
+        </w:rPr>
+        <w:t xml:space="preserve">а </w:t>
+      </w:r>
+      <w:r>
+        <w:rPr>
+          <w:rFonts w:ascii="Times New Roman" w:hAnsi="Times New Roman" w:cs="Times New Roman"/>
+          <w:bCs/>
+          <w:sz w:val="28"/>
+          <w:szCs w:val="28"/>
+          <w:lang w:val="uk-UA"/>
+        </w:rPr>
+        <w:t xml:space="preserve">після виконання команд </w:t>
+      </w:r>
+    </w:p>
+    <w:p>
+      <w:pPr>
+        <w:autoSpaceDE w:val="0"/>
+        <w:autoSpaceDN w:val="0"/>
+        <w:adjustRightInd w:val="0"/>
+        <w:spacing w:after="0" w:line="360" w:lineRule="auto"/>
+        <w:ind w:left="360"/>
+        <w:contextualSpacing/>
+        <w:rPr>
+          <w:rFonts w:cs="Times New Roman"/>
+          <w:szCs w:val="28"/>
+        </w:rPr>
+      </w:pPr>
+      <w:r>
+        <w:rPr>
+          <w:rFonts w:cs="Times New Roman"/>
+          <w:szCs w:val="28"/>
+        </w:rPr>
+        <w:t>&gt; rownames (college )=college [,1]</w:t>
+      </w:r>
+    </w:p>
+    <w:p>
+      <w:pPr>
+        <w:autoSpaceDE w:val="0"/>
+        <w:autoSpaceDN w:val="0"/>
+        <w:adjustRightInd w:val="0"/>
+        <w:spacing w:after="0" w:line="360" w:lineRule="auto"/>
+        <w:ind w:left="360"/>
+        <w:contextualSpacing/>
+        <w:rPr>
+          <w:rFonts w:cs="Times New Roman"/>
+          <w:szCs w:val="28"/>
+        </w:rPr>
+      </w:pPr>
+      <w:r>
+        <w:rPr>
+          <w:rFonts w:cs="Times New Roman"/>
+          <w:szCs w:val="28"/>
+        </w:rPr>
+        <w:t>&gt; fix (college )</w:t>
+      </w:r>
+    </w:p>
+    <w:p>
+      <w:pPr>
+        <w:pStyle w:val="a3"/>
+        <w:spacing w:after="0" w:line="360" w:lineRule="auto"/>
+        <w:ind w:left="0"/>
+        <w:jc w:val="both"/>
+        <w:rPr>
+          <w:rFonts w:ascii="Times New Roman" w:hAnsi="Times New Roman" w:cs="Times New Roman"/>
+          <w:bCs/>
+          <w:sz w:val="28"/>
+          <w:szCs w:val="28"/>
+          <w:lang w:val="uk-UA"/>
+        </w:rPr>
+      </w:pPr>
+      <w:r>
+        <w:rPr>
+          <w:rFonts w:ascii="Times New Roman" w:hAnsi="Times New Roman" w:cs="Times New Roman"/>
+          <w:bCs/>
+          <w:sz w:val="28"/>
+          <w:szCs w:val="28"/>
+          <w:lang w:val="uk-UA"/>
+        </w:rPr>
+        <w:t>р</w:t>
+      </w:r>
+      <w:r>
+        <w:rPr>
+          <w:rFonts w:ascii="Times New Roman" w:hAnsi="Times New Roman" w:cs="Times New Roman"/>
+          <w:bCs/>
+          <w:sz w:val="28"/>
+          <w:szCs w:val="28"/>
+          <w:lang w:val="uk-UA"/>
+        </w:rPr>
+        <w:t>ядок з іменами університетів зник з даних і залишився лише у вигляді назв рядків (</w:t>
+      </w:r>
+      <w:r>
+        <w:rPr>
+          <w:rFonts w:ascii="Times New Roman" w:hAnsi="Times New Roman" w:cs="Times New Roman"/>
+          <w:bCs/>
+          <w:sz w:val="28"/>
+          <w:szCs w:val="28"/>
+        </w:rPr>
+        <w:t>row</w:t>
+      </w:r>
+      <w:r>
+        <w:rPr>
+          <w:rFonts w:ascii="Times New Roman" w:hAnsi="Times New Roman" w:cs="Times New Roman"/>
+          <w:bCs/>
+          <w:sz w:val="28"/>
+          <w:szCs w:val="28"/>
+          <w:lang w:val="ru-RU"/>
+        </w:rPr>
+        <w:t>.</w:t>
+      </w:r>
+      <w:r>
+        <w:rPr>
+          <w:rFonts w:ascii="Times New Roman" w:hAnsi="Times New Roman" w:cs="Times New Roman"/>
+          <w:bCs/>
+          <w:sz w:val="28"/>
+          <w:szCs w:val="28"/>
+        </w:rPr>
+        <w:t>names</w:t>
+      </w:r>
+      <w:r>
+        <w:rPr>
+          <w:rFonts w:ascii="Times New Roman" w:hAnsi="Times New Roman" w:cs="Times New Roman"/>
+          <w:bCs/>
+          <w:sz w:val="28"/>
+          <w:szCs w:val="28"/>
+          <w:lang w:val="uk-UA"/>
+        </w:rPr>
+        <w:t>).</w:t>
+      </w:r>
+    </w:p>
+    <w:p>
+      <w:pPr>
+        <w:pStyle w:val="a3"/>
+        <w:spacing w:after="0" w:line="360" w:lineRule="auto"/>
+        <w:ind w:left="0"/>
+        <w:jc w:val="center"/>
+        <w:rPr>
+          <w:rFonts w:ascii="Times New Roman" w:hAnsi="Times New Roman" w:cs="Times New Roman"/>
+          <w:bCs/>
+          <w:sz w:val="28"/>
+          <w:szCs w:val="28"/>
+          <w:lang w:val="uk-UA"/>
+        </w:rPr>
+      </w:pPr>
+      <w:r>
+        <w:rPr>
+          <w:rFonts w:ascii="Times New Roman" w:hAnsi="Times New Roman" w:cs="Times New Roman"/>
+          <w:bCs/>
+          <w:noProof/>
+          <w:sz w:val="28"/>
+          <w:szCs w:val="28"/>
+          <w:lang w:val="uk-UA"/>
+        </w:rPr>
+        <w:lastRenderedPageBreak/>
+        <w:drawing>
+          <wp:inline distT="0" distB="0" distL="0" distR="0" wp14:anchorId="0CF2A0EC" wp14:editId="3398D7DA">
+            <wp:extent cx="4049427" cy="2952750"/>
+            <wp:effectExtent l="0" t="0" r="8255" b="0"/>
+            <wp:docPr id="5" name="Рисунок 5"/>
+            <wp:cNvGraphicFramePr>
+              <a:graphicFrameLocks xmlns:a="http://schemas.openxmlformats.org/drawingml/2006/main" noChangeAspect="1"/>
+            </wp:cNvGraphicFramePr>
+            <a:graphic xmlns:a="http://schemas.openxmlformats.org/drawingml/2006/main">
+              <a:graphicData uri="http://schemas.openxmlformats.org/drawingml/2006/picture">
+                <pic:pic xmlns:pic="http://schemas.openxmlformats.org/drawingml/2006/picture">
+                  <pic:nvPicPr>
+                    <pic:cNvPr id="1" name=""/>
+                    <pic:cNvPicPr/>
+                  </pic:nvPicPr>
+                  <pic:blipFill>
+                    <a:blip r:embed="rId9"/>
+                    <a:stretch>
+                      <a:fillRect/>
+                    </a:stretch>
+                  </pic:blipFill>
+                  <pic:spPr>
+                    <a:xfrm>
+                      <a:off x="0" y="0"/>
+                      <a:ext cx="4055173" cy="2956940"/>
+                    </a:xfrm>
+                    <a:prstGeom prst="rect">
+                      <a:avLst/>
+                    </a:prstGeom>
+                  </pic:spPr>
+                </pic:pic>
+              </a:graphicData>
+            </a:graphic>
+          </wp:inline>
+        </w:drawing>
+      </w:r>
+    </w:p>
+    <w:p>
+      <w:pPr>
+        <w:pStyle w:val="a3"/>
+        <w:spacing w:after="0" w:line="360" w:lineRule="auto"/>
+        <w:ind w:left="0"/>
+        <w:jc w:val="both"/>
+        <w:rPr>
+          <w:rFonts w:ascii="Times New Roman" w:hAnsi="Times New Roman" w:cs="Times New Roman"/>
+          <w:bCs/>
+          <w:sz w:val="28"/>
+          <w:szCs w:val="28"/>
+          <w:lang w:val="uk-UA"/>
+        </w:rPr>
+      </w:pPr>
+    </w:p>
+    <w:p>
+      <w:pPr>
+        <w:spacing w:after="0" w:line="360" w:lineRule="auto"/>
+        <w:ind w:left="-54"/>
+        <w:contextualSpacing/>
+        <w:jc w:val="both"/>
+        <w:rPr>
+          <w:rFonts w:ascii="Times New Roman" w:hAnsi="Times New Roman" w:cs="Times New Roman"/>
+          <w:bCs/>
+          <w:sz w:val="28"/>
+          <w:szCs w:val="28"/>
+          <w:lang w:val="uk-UA"/>
+        </w:rPr>
+      </w:pPr>
+      <w:r>
+        <w:rPr>
+          <w:rFonts w:ascii="Times New Roman" w:hAnsi="Times New Roman" w:cs="Times New Roman"/>
+          <w:b/>
+          <w:sz w:val="28"/>
+          <w:szCs w:val="28"/>
+          <w:lang w:val="ru-RU"/>
+        </w:rPr>
+        <w:t>1</w:t>
+      </w:r>
+      <w:r>
+        <w:rPr>
+          <w:rFonts w:ascii="Times New Roman" w:hAnsi="Times New Roman" w:cs="Times New Roman"/>
+          <w:b/>
+          <w:sz w:val="28"/>
+          <w:szCs w:val="28"/>
+          <w:lang w:val="ru-RU"/>
+        </w:rPr>
+        <w:t>.3.1</w:t>
+      </w:r>
+      <w:r>
+        <w:rPr>
+          <w:rFonts w:ascii="Times New Roman" w:hAnsi="Times New Roman" w:cs="Times New Roman"/>
+          <w:b/>
+          <w:sz w:val="28"/>
+          <w:szCs w:val="28"/>
+          <w:lang w:val="ru-RU"/>
+        </w:rPr>
         <w:t xml:space="preserve"> </w:t>
       </w:r>
-      <w:proofErr w:type="spellStart"/>
+      <w:r>
+        <w:rPr>
+          <w:rFonts w:ascii="Times New Roman" w:hAnsi="Times New Roman" w:cs="Times New Roman"/>
+          <w:bCs/>
+          <w:sz w:val="28"/>
+          <w:szCs w:val="28"/>
+          <w:lang w:val="uk-UA"/>
+        </w:rPr>
+        <w:t xml:space="preserve">За допомогою функції </w:t>
+      </w:r>
+      <w:r>
+        <w:rPr>
+          <w:rFonts w:ascii="Times New Roman" w:hAnsi="Times New Roman" w:cs="Times New Roman"/>
+          <w:bCs/>
+          <w:sz w:val="28"/>
+          <w:szCs w:val="28"/>
+        </w:rPr>
+        <w:t>summary</w:t>
+      </w:r>
+      <w:r>
+        <w:rPr>
+          <w:rFonts w:ascii="Times New Roman" w:hAnsi="Times New Roman" w:cs="Times New Roman"/>
+          <w:bCs/>
+          <w:sz w:val="28"/>
+          <w:szCs w:val="28"/>
+          <w:lang w:val="ru-RU"/>
+        </w:rPr>
+        <w:t xml:space="preserve"> </w:t>
+      </w:r>
+      <w:r>
+        <w:rPr>
+          <w:rFonts w:ascii="Times New Roman" w:hAnsi="Times New Roman" w:cs="Times New Roman"/>
+          <w:bCs/>
+          <w:sz w:val="28"/>
+          <w:szCs w:val="28"/>
+          <w:lang w:val="uk-UA"/>
+        </w:rPr>
+        <w:t xml:space="preserve">можемо </w:t>
+      </w:r>
+      <w:r>
+        <w:rPr>
+          <w:rFonts w:ascii="Times New Roman" w:hAnsi="Times New Roman" w:cs="Times New Roman"/>
+          <w:bCs/>
+          <w:sz w:val="28"/>
+          <w:szCs w:val="28"/>
+          <w:lang w:val="uk-UA"/>
+        </w:rPr>
+        <w:t>побачити деякі статистичні величини по кожному з рядків</w:t>
+      </w:r>
+      <w:r>
+        <w:rPr>
+          <w:rFonts w:ascii="Times New Roman" w:hAnsi="Times New Roman" w:cs="Times New Roman"/>
+          <w:bCs/>
+          <w:sz w:val="28"/>
+          <w:szCs w:val="28"/>
+          <w:lang w:val="uk-UA"/>
+        </w:rPr>
+        <w:t xml:space="preserve">. Також можемо побачити, що всі значення числові окрім </w:t>
+      </w:r>
+      <w:r>
+        <w:rPr>
+          <w:rFonts w:ascii="Times New Roman" w:hAnsi="Times New Roman" w:cs="Times New Roman"/>
+          <w:bCs/>
+          <w:sz w:val="28"/>
+          <w:szCs w:val="28"/>
+        </w:rPr>
+        <w:t>Private</w:t>
+      </w:r>
+      <w:r>
+        <w:rPr>
+          <w:rFonts w:ascii="Times New Roman" w:hAnsi="Times New Roman" w:cs="Times New Roman"/>
+          <w:bCs/>
+          <w:sz w:val="28"/>
+          <w:szCs w:val="28"/>
+          <w:lang w:val="uk-UA"/>
+        </w:rPr>
+        <w:t xml:space="preserve"> (</w:t>
+      </w:r>
+      <w:r>
+        <w:rPr>
+          <w:rFonts w:ascii="Times New Roman" w:hAnsi="Times New Roman" w:cs="Times New Roman"/>
+          <w:bCs/>
+          <w:sz w:val="28"/>
+          <w:szCs w:val="28"/>
+          <w:lang w:val="uk-UA"/>
+        </w:rPr>
+        <w:t>приватний університет чи ні)</w:t>
+      </w:r>
+      <w:r>
+        <w:rPr>
+          <w:rFonts w:ascii="Times New Roman" w:hAnsi="Times New Roman" w:cs="Times New Roman"/>
+          <w:bCs/>
+          <w:sz w:val="28"/>
+          <w:szCs w:val="28"/>
+          <w:lang w:val="uk-UA"/>
+        </w:rPr>
+        <w:t>.</w:t>
+      </w:r>
+    </w:p>
+    <w:p>
+      <w:pPr>
+        <w:spacing w:after="0" w:line="360" w:lineRule="auto"/>
+        <w:ind w:left="-54"/>
+        <w:contextualSpacing/>
+        <w:jc w:val="center"/>
+        <w:rPr>
+          <w:rFonts w:ascii="Times New Roman" w:hAnsi="Times New Roman" w:cs="Times New Roman"/>
+          <w:bCs/>
+          <w:sz w:val="28"/>
+          <w:szCs w:val="28"/>
+        </w:rPr>
+      </w:pPr>
+      <w:r>
+        <w:rPr>
+          <w:rFonts w:ascii="Times New Roman" w:hAnsi="Times New Roman" w:cs="Times New Roman"/>
+          <w:bCs/>
+          <w:noProof/>
+          <w:sz w:val="28"/>
+          <w:szCs w:val="28"/>
+        </w:rPr>
+        <w:drawing>
+          <wp:inline distT="0" distB="0" distL="0" distR="0" wp14:anchorId="224F00EB" wp14:editId="3DBB1339">
+            <wp:extent cx="3947241" cy="4257675"/>
+            <wp:effectExtent l="0" t="0" r="0" b="0"/>
+            <wp:docPr id="6" name="Рисунок 6"/>
+            <wp:cNvGraphicFramePr>
+              <a:graphicFrameLocks xmlns:a="http://schemas.openxmlformats.org/drawingml/2006/main" noChangeAspect="1"/>
+            </wp:cNvGraphicFramePr>
+            <a:graphic xmlns:a="http://schemas.openxmlformats.org/drawingml/2006/main">
+              <a:graphicData uri="http://schemas.openxmlformats.org/drawingml/2006/picture">
+                <pic:pic xmlns:pic="http://schemas.openxmlformats.org/drawingml/2006/picture">
+                  <pic:nvPicPr>
+                    <pic:cNvPr id="1" name=""/>
+                    <pic:cNvPicPr/>
+                  </pic:nvPicPr>
+                  <pic:blipFill>
+                    <a:blip r:embed="rId10"/>
+                    <a:stretch>
+                      <a:fillRect/>
+                    </a:stretch>
+                  </pic:blipFill>
+                  <pic:spPr>
+                    <a:xfrm>
+                      <a:off x="0" y="0"/>
+                      <a:ext cx="3955333" cy="4266404"/>
+                    </a:xfrm>
+                    <a:prstGeom prst="rect">
+                      <a:avLst/>
+                    </a:prstGeom>
+                  </pic:spPr>
+                </pic:pic>
+              </a:graphicData>
+            </a:graphic>
+          </wp:inline>
+        </w:drawing>
+      </w:r>
+    </w:p>
+    <w:p>
+      <w:pPr>
+        <w:spacing w:after="0" w:line="360" w:lineRule="auto"/>
+        <w:contextualSpacing/>
+        <w:jc w:val="both"/>
+        <w:rPr>
+          <w:rFonts w:ascii="Times New Roman" w:hAnsi="Times New Roman" w:cs="Times New Roman"/>
+          <w:bCs/>
+          <w:sz w:val="28"/>
+          <w:szCs w:val="28"/>
+          <w:lang w:val="ru-RU"/>
+        </w:rPr>
+      </w:pPr>
       <w:r>
         <w:rPr>
           <w:rFonts w:ascii="Times New Roman" w:hAnsi="Times New Roman" w:cs="Times New Roman"/>
           <w:b/>
-          <w:bCs/>
-          <w:sz w:val="28"/>
-          <w:szCs w:val="28"/>
-          <w:u w:val="single"/>
+          <w:sz w:val="28"/>
+          <w:szCs w:val="28"/>
+          <w:lang w:val="uk-UA"/>
+        </w:rPr>
+        <w:lastRenderedPageBreak/>
+        <w:t xml:space="preserve">1.3.2 </w:t>
+      </w:r>
+      <w:r>
+        <w:rPr>
+          <w:rFonts w:ascii="Times New Roman" w:hAnsi="Times New Roman" w:cs="Times New Roman"/>
+          <w:bCs/>
+          <w:sz w:val="28"/>
+          <w:szCs w:val="28"/>
+          <w:lang w:val="uk-UA"/>
+        </w:rPr>
+        <w:t>Для побудови матриці графіків перших 10 стовпців викор</w:t>
+      </w:r>
+      <w:r>
+        <w:rPr>
+          <w:rFonts w:ascii="Times New Roman" w:hAnsi="Times New Roman" w:cs="Times New Roman"/>
+          <w:bCs/>
+          <w:sz w:val="28"/>
+          <w:szCs w:val="28"/>
+          <w:lang w:val="uk-UA"/>
+        </w:rPr>
+        <w:t>и</w:t>
+      </w:r>
+      <w:r>
+        <w:rPr>
+          <w:rFonts w:ascii="Times New Roman" w:hAnsi="Times New Roman" w:cs="Times New Roman"/>
+          <w:bCs/>
+          <w:sz w:val="28"/>
+          <w:szCs w:val="28"/>
+          <w:lang w:val="uk-UA"/>
+        </w:rPr>
+        <w:t xml:space="preserve">стано функцію </w:t>
+      </w:r>
+      <w:r>
+        <w:rPr>
+          <w:rFonts w:ascii="Times New Roman" w:hAnsi="Times New Roman" w:cs="Times New Roman"/>
+          <w:bCs/>
+          <w:sz w:val="28"/>
+          <w:szCs w:val="28"/>
+          <w:lang w:val="uk-UA"/>
+        </w:rPr>
+        <w:t>pairs(college[1:10])</w:t>
+      </w:r>
+      <w:r>
+        <w:rPr>
+          <w:rFonts w:ascii="Times New Roman" w:hAnsi="Times New Roman" w:cs="Times New Roman"/>
+          <w:bCs/>
+          <w:sz w:val="28"/>
+          <w:szCs w:val="28"/>
+          <w:lang w:val="uk-UA"/>
+        </w:rPr>
+        <w:t>.</w:t>
+      </w:r>
+    </w:p>
+    <w:p>
+      <w:pPr>
+        <w:spacing w:after="0" w:line="360" w:lineRule="auto"/>
+        <w:contextualSpacing/>
+        <w:rPr>
+          <w:rFonts w:ascii="Times New Roman" w:hAnsi="Times New Roman" w:cs="Times New Roman"/>
+          <w:bCs/>
+          <w:sz w:val="28"/>
+          <w:szCs w:val="28"/>
+        </w:rPr>
+      </w:pPr>
+      <w:r>
+        <w:rPr>
+          <w:rFonts w:ascii="Times New Roman" w:hAnsi="Times New Roman" w:cs="Times New Roman"/>
+          <w:bCs/>
+          <w:noProof/>
+          <w:sz w:val="28"/>
+          <w:szCs w:val="28"/>
+        </w:rPr>
+        <w:drawing>
+          <wp:inline distT="0" distB="0" distL="0" distR="0" wp14:anchorId="1621E827" wp14:editId="7187D4E6">
+            <wp:extent cx="6152515" cy="2938145"/>
+            <wp:effectExtent l="0" t="0" r="635" b="0"/>
+            <wp:docPr id="7" name="Рисунок 7"/>
+            <wp:cNvGraphicFramePr>
+              <a:graphicFrameLocks xmlns:a="http://schemas.openxmlformats.org/drawingml/2006/main" noChangeAspect="1"/>
+            </wp:cNvGraphicFramePr>
+            <a:graphic xmlns:a="http://schemas.openxmlformats.org/drawingml/2006/main">
+              <a:graphicData uri="http://schemas.openxmlformats.org/drawingml/2006/picture">
+                <pic:pic xmlns:pic="http://schemas.openxmlformats.org/drawingml/2006/picture">
+                  <pic:nvPicPr>
+                    <pic:cNvPr id="1" name=""/>
+                    <pic:cNvPicPr/>
+                  </pic:nvPicPr>
+                  <pic:blipFill>
+                    <a:blip r:embed="rId11"/>
+                    <a:stretch>
+                      <a:fillRect/>
+                    </a:stretch>
+                  </pic:blipFill>
+                  <pic:spPr>
+                    <a:xfrm>
+                      <a:off x="0" y="0"/>
+                      <a:ext cx="6152515" cy="2938145"/>
+                    </a:xfrm>
+                    <a:prstGeom prst="rect">
+                      <a:avLst/>
+                    </a:prstGeom>
+                  </pic:spPr>
+                </pic:pic>
+              </a:graphicData>
+            </a:graphic>
+          </wp:inline>
+        </w:drawing>
+      </w:r>
+    </w:p>
+    <w:p>
+      <w:pPr>
+        <w:spacing w:after="0" w:line="360" w:lineRule="auto"/>
+        <w:contextualSpacing/>
+        <w:rPr>
+          <w:rFonts w:ascii="Times New Roman" w:hAnsi="Times New Roman" w:cs="Times New Roman"/>
+          <w:bCs/>
+          <w:sz w:val="28"/>
+          <w:szCs w:val="28"/>
+          <w:lang w:val="uk-UA"/>
+        </w:rPr>
+      </w:pPr>
+      <w:r>
+        <w:rPr>
+          <w:rFonts w:ascii="Times New Roman" w:hAnsi="Times New Roman" w:cs="Times New Roman"/>
+          <w:bCs/>
+          <w:sz w:val="28"/>
+          <w:szCs w:val="28"/>
+          <w:highlight w:val="yellow"/>
+          <w:lang w:val="uk-UA"/>
+        </w:rPr>
+        <w:t>Проаналізувати пару графіків</w:t>
+      </w:r>
+    </w:p>
+    <w:p>
+      <w:pPr>
+        <w:spacing w:after="0" w:line="360" w:lineRule="auto"/>
+        <w:contextualSpacing/>
+        <w:rPr>
+          <w:rFonts w:ascii="Times New Roman" w:hAnsi="Times New Roman" w:cs="Times New Roman"/>
+          <w:bCs/>
+          <w:sz w:val="28"/>
+          <w:szCs w:val="28"/>
+        </w:rPr>
+      </w:pPr>
+    </w:p>
+    <w:p>
+      <w:pPr>
+        <w:spacing w:after="0" w:line="360" w:lineRule="auto"/>
+        <w:contextualSpacing/>
+        <w:jc w:val="both"/>
+        <w:rPr>
+          <w:rFonts w:ascii="Times New Roman" w:hAnsi="Times New Roman" w:cs="Times New Roman"/>
+          <w:bCs/>
+          <w:sz w:val="28"/>
+          <w:szCs w:val="28"/>
+          <w:lang w:val="uk-UA"/>
+        </w:rPr>
+      </w:pPr>
+      <w:r>
+        <w:rPr>
+          <w:rFonts w:ascii="Times New Roman" w:hAnsi="Times New Roman" w:cs="Times New Roman"/>
+          <w:b/>
+          <w:sz w:val="28"/>
+          <w:szCs w:val="28"/>
+        </w:rPr>
+        <w:t>1.3.</w:t>
+      </w:r>
+      <w:r>
+        <w:rPr>
+          <w:rFonts w:ascii="Times New Roman" w:hAnsi="Times New Roman" w:cs="Times New Roman"/>
+          <w:b/>
+          <w:sz w:val="28"/>
+          <w:szCs w:val="28"/>
+        </w:rPr>
+        <w:t>3</w:t>
+      </w:r>
+      <w:r>
+        <w:rPr>
+          <w:rFonts w:ascii="Times New Roman" w:hAnsi="Times New Roman" w:cs="Times New Roman"/>
+          <w:b/>
+          <w:sz w:val="28"/>
+          <w:szCs w:val="28"/>
+        </w:rPr>
+        <w:t xml:space="preserve"> </w:t>
+      </w:r>
+      <w:r>
+        <w:rPr>
+          <w:rFonts w:ascii="Times New Roman" w:hAnsi="Times New Roman" w:cs="Times New Roman"/>
+          <w:bCs/>
+          <w:sz w:val="28"/>
+          <w:szCs w:val="28"/>
+          <w:lang w:val="uk-UA"/>
+        </w:rPr>
+        <w:t xml:space="preserve">Для побудови графіку залежності </w:t>
+      </w:r>
+      <w:r>
+        <w:rPr>
+          <w:rFonts w:ascii="Times New Roman" w:hAnsi="Times New Roman" w:cs="Times New Roman"/>
+          <w:bCs/>
+          <w:sz w:val="28"/>
+          <w:szCs w:val="28"/>
+          <w:lang w:val="uk-UA"/>
+        </w:rPr>
+        <w:t>college$Private</w:t>
+      </w:r>
+      <w:r>
+        <w:rPr>
+          <w:rFonts w:ascii="Times New Roman" w:hAnsi="Times New Roman" w:cs="Times New Roman"/>
+          <w:bCs/>
+          <w:sz w:val="28"/>
+          <w:szCs w:val="28"/>
+          <w:lang w:val="uk-UA"/>
+        </w:rPr>
+        <w:t xml:space="preserve"> та </w:t>
+      </w:r>
+      <w:r>
+        <w:rPr>
+          <w:rFonts w:ascii="Times New Roman" w:hAnsi="Times New Roman" w:cs="Times New Roman"/>
+          <w:bCs/>
+          <w:sz w:val="28"/>
+          <w:szCs w:val="28"/>
+          <w:lang w:val="uk-UA"/>
+        </w:rPr>
+        <w:t>college$Outstate</w:t>
+      </w:r>
+      <w:r>
+        <w:rPr>
+          <w:rFonts w:ascii="Times New Roman" w:hAnsi="Times New Roman" w:cs="Times New Roman"/>
+          <w:bCs/>
+          <w:sz w:val="28"/>
+          <w:szCs w:val="28"/>
+          <w:lang w:val="uk-UA"/>
+        </w:rPr>
+        <w:t xml:space="preserve"> використану функцію </w:t>
+      </w:r>
+      <w:r>
+        <w:rPr>
+          <w:rFonts w:ascii="Times New Roman" w:hAnsi="Times New Roman" w:cs="Times New Roman"/>
+          <w:bCs/>
+          <w:sz w:val="28"/>
+          <w:szCs w:val="28"/>
+          <w:lang w:val="uk-UA"/>
+        </w:rPr>
+        <w:t>plot</w:t>
+      </w:r>
+      <w:r>
+        <w:rPr>
+          <w:rFonts w:ascii="Times New Roman" w:hAnsi="Times New Roman" w:cs="Times New Roman"/>
+          <w:bCs/>
+          <w:sz w:val="28"/>
+          <w:szCs w:val="28"/>
+          <w:lang w:val="uk-UA"/>
+        </w:rPr>
+        <w:t>.</w:t>
+      </w:r>
+    </w:p>
+    <w:p>
+      <w:pPr>
+        <w:spacing w:after="0" w:line="360" w:lineRule="auto"/>
+        <w:contextualSpacing/>
+        <w:jc w:val="center"/>
+        <w:rPr>
+          <w:rFonts w:ascii="Times New Roman" w:hAnsi="Times New Roman" w:cs="Times New Roman"/>
+          <w:bCs/>
+          <w:sz w:val="28"/>
+          <w:szCs w:val="28"/>
+        </w:rPr>
+      </w:pPr>
+      <w:r>
+        <w:rPr>
+          <w:rFonts w:ascii="Times New Roman" w:hAnsi="Times New Roman" w:cs="Times New Roman"/>
+          <w:bCs/>
+          <w:noProof/>
+          <w:sz w:val="28"/>
+          <w:szCs w:val="28"/>
+        </w:rPr>
+        <w:lastRenderedPageBreak/>
+        <w:drawing>
+          <wp:inline distT="0" distB="0" distL="0" distR="0" wp14:anchorId="5BA7FD5E" wp14:editId="0E003606">
+            <wp:extent cx="3856990" cy="3999104"/>
+            <wp:effectExtent l="0" t="0" r="0" b="1905"/>
+            <wp:docPr id="8" name="Рисунок 8"/>
+            <wp:cNvGraphicFramePr>
+              <a:graphicFrameLocks xmlns:a="http://schemas.openxmlformats.org/drawingml/2006/main" noChangeAspect="1"/>
+            </wp:cNvGraphicFramePr>
+            <a:graphic xmlns:a="http://schemas.openxmlformats.org/drawingml/2006/main">
+              <a:graphicData uri="http://schemas.openxmlformats.org/drawingml/2006/picture">
+                <pic:pic xmlns:pic="http://schemas.openxmlformats.org/drawingml/2006/picture">
+                  <pic:nvPicPr>
+                    <pic:cNvPr id="1" name=""/>
+                    <pic:cNvPicPr/>
+                  </pic:nvPicPr>
+                  <pic:blipFill>
+                    <a:blip r:embed="rId12"/>
+                    <a:stretch>
+                      <a:fillRect/>
+                    </a:stretch>
+                  </pic:blipFill>
+                  <pic:spPr>
+                    <a:xfrm>
+                      <a:off x="0" y="0"/>
+                      <a:ext cx="3861089" cy="4003354"/>
+                    </a:xfrm>
+                    <a:prstGeom prst="rect">
+                      <a:avLst/>
+                    </a:prstGeom>
+                  </pic:spPr>
+                </pic:pic>
+              </a:graphicData>
+            </a:graphic>
+          </wp:inline>
+        </w:drawing>
+      </w:r>
+    </w:p>
+    <w:p>
+      <w:pPr>
+        <w:spacing w:after="0" w:line="360" w:lineRule="auto"/>
+        <w:contextualSpacing/>
+        <w:rPr>
+          <w:rFonts w:ascii="Times New Roman" w:hAnsi="Times New Roman" w:cs="Times New Roman"/>
+          <w:bCs/>
+          <w:sz w:val="28"/>
+          <w:szCs w:val="28"/>
+          <w:lang w:val="uk-UA"/>
+        </w:rPr>
+      </w:pPr>
+      <w:r>
+        <w:rPr>
+          <w:rFonts w:ascii="Times New Roman" w:hAnsi="Times New Roman" w:cs="Times New Roman"/>
+          <w:bCs/>
+          <w:sz w:val="28"/>
+          <w:szCs w:val="28"/>
+          <w:highlight w:val="yellow"/>
+          <w:lang w:val="uk-UA"/>
+        </w:rPr>
+        <w:t>Проаналізувати графік</w:t>
+      </w:r>
+    </w:p>
+    <w:p>
+      <w:pPr>
+        <w:spacing w:after="0" w:line="360" w:lineRule="auto"/>
+        <w:contextualSpacing/>
+        <w:rPr>
+          <w:rFonts w:ascii="Times New Roman" w:hAnsi="Times New Roman" w:cs="Times New Roman"/>
+          <w:bCs/>
+          <w:sz w:val="28"/>
+          <w:szCs w:val="28"/>
+        </w:rPr>
+      </w:pPr>
+    </w:p>
+    <w:p>
+      <w:pPr>
+        <w:autoSpaceDE w:val="0"/>
+        <w:autoSpaceDN w:val="0"/>
+        <w:adjustRightInd w:val="0"/>
+        <w:spacing w:after="0" w:line="360" w:lineRule="auto"/>
+        <w:contextualSpacing/>
+        <w:jc w:val="both"/>
+        <w:rPr>
+          <w:rFonts w:ascii="Times New Roman" w:hAnsi="Times New Roman" w:cs="Times New Roman"/>
+          <w:sz w:val="28"/>
+          <w:szCs w:val="28"/>
           <w:lang w:val="ru-RU"/>
         </w:rPr>
-        <w:t>виконання</w:t>
-      </w:r>
-      <w:proofErr w:type="spellEnd"/>
-    </w:p>
-    <w:p>
-      <w:pPr>
+      </w:pPr>
+      <w:r>
+        <w:rPr>
+          <w:rFonts w:ascii="Times New Roman" w:hAnsi="Times New Roman" w:cs="Times New Roman"/>
+          <w:b/>
+          <w:sz w:val="28"/>
+          <w:szCs w:val="28"/>
+          <w:lang w:val="uk-UA"/>
+        </w:rPr>
+        <w:t xml:space="preserve">1.3.4 </w:t>
+      </w:r>
+      <w:r>
+        <w:rPr>
+          <w:rFonts w:ascii="Times New Roman" w:hAnsi="Times New Roman" w:cs="Times New Roman"/>
+          <w:bCs/>
+          <w:sz w:val="28"/>
+          <w:szCs w:val="28"/>
+          <w:lang w:val="uk-UA"/>
+        </w:rPr>
+        <w:t xml:space="preserve">Створено новий показник </w:t>
+      </w:r>
+      <w:r>
+        <w:rPr>
+          <w:rFonts w:ascii="Times New Roman" w:hAnsi="Times New Roman" w:cs="Times New Roman"/>
+          <w:bCs/>
+          <w:sz w:val="28"/>
+          <w:szCs w:val="28"/>
+        </w:rPr>
+        <w:t>Elit</w:t>
+      </w:r>
+      <w:r>
+        <w:rPr>
+          <w:rFonts w:ascii="Times New Roman" w:hAnsi="Times New Roman" w:cs="Times New Roman"/>
+          <w:bCs/>
+          <w:sz w:val="28"/>
+          <w:szCs w:val="28"/>
+          <w:lang w:val="ru-RU"/>
+        </w:rPr>
+        <w:t xml:space="preserve"> </w:t>
+      </w:r>
+      <w:r>
+        <w:rPr>
+          <w:rFonts w:ascii="Times New Roman" w:hAnsi="Times New Roman" w:cs="Times New Roman"/>
+          <w:sz w:val="28"/>
+          <w:szCs w:val="28"/>
+          <w:lang w:val="uk-UA"/>
+        </w:rPr>
+        <w:t>використовуючи Top10perc. Поділимо всі університети на дві групи в залежності чи перевищує відсоток студентів з топ 10% шкіл 50% чи ні.</w:t>
+      </w:r>
+    </w:p>
+    <w:p>
+      <w:pPr>
+        <w:autoSpaceDE w:val="0"/>
+        <w:autoSpaceDN w:val="0"/>
+        <w:adjustRightInd w:val="0"/>
+        <w:spacing w:after="0" w:line="360" w:lineRule="auto"/>
+        <w:contextualSpacing/>
+        <w:jc w:val="both"/>
+        <w:rPr>
+          <w:rFonts w:ascii="Times New Roman" w:hAnsi="Times New Roman" w:cs="Times New Roman"/>
+          <w:sz w:val="28"/>
+          <w:szCs w:val="28"/>
+          <w:lang w:val="uk-UA"/>
+        </w:rPr>
+      </w:pPr>
+      <w:r>
+        <w:rPr>
+          <w:rFonts w:ascii="Times New Roman" w:hAnsi="Times New Roman" w:cs="Times New Roman"/>
+          <w:sz w:val="28"/>
+          <w:szCs w:val="28"/>
+          <w:lang w:val="ru-RU"/>
+        </w:rPr>
+        <w:tab/>
+      </w:r>
+      <w:r>
+        <w:rPr>
+          <w:rFonts w:ascii="Times New Roman" w:hAnsi="Times New Roman" w:cs="Times New Roman"/>
+          <w:sz w:val="28"/>
+          <w:szCs w:val="28"/>
+          <w:lang w:val="uk-UA"/>
+        </w:rPr>
+        <w:t>За допомогою функції</w:t>
+      </w:r>
+      <w:r>
+        <w:rPr>
+          <w:rFonts w:ascii="Times New Roman" w:hAnsi="Times New Roman" w:cs="Times New Roman"/>
+          <w:sz w:val="28"/>
+          <w:szCs w:val="28"/>
+          <w:lang w:val="uk-UA"/>
+        </w:rPr>
+        <w:t xml:space="preserve"> </w:t>
+      </w:r>
+      <w:r>
+        <w:rPr>
+          <w:rFonts w:ascii="Times New Roman" w:hAnsi="Times New Roman" w:cs="Times New Roman"/>
+          <w:sz w:val="28"/>
+          <w:szCs w:val="28"/>
+        </w:rPr>
+        <w:t>summary</w:t>
+      </w:r>
+      <w:r>
+        <w:rPr>
+          <w:rFonts w:ascii="Times New Roman" w:hAnsi="Times New Roman" w:cs="Times New Roman"/>
+          <w:sz w:val="28"/>
+          <w:szCs w:val="28"/>
+          <w:lang w:val="ru-RU"/>
+        </w:rPr>
+        <w:t xml:space="preserve"> </w:t>
+      </w:r>
+      <w:r>
+        <w:rPr>
+          <w:rFonts w:ascii="Times New Roman" w:hAnsi="Times New Roman" w:cs="Times New Roman"/>
+          <w:sz w:val="28"/>
+          <w:szCs w:val="28"/>
+          <w:lang w:val="uk-UA"/>
+        </w:rPr>
+        <w:t>було визначено, що елітних шкіл 78, а не елітних 699.</w:t>
+      </w:r>
+    </w:p>
+    <w:p>
+      <w:pPr>
+        <w:autoSpaceDE w:val="0"/>
+        <w:autoSpaceDN w:val="0"/>
+        <w:adjustRightInd w:val="0"/>
+        <w:spacing w:after="0" w:line="360" w:lineRule="auto"/>
+        <w:contextualSpacing/>
         <w:jc w:val="center"/>
         <w:rPr>
           <w:rFonts w:ascii="Times New Roman" w:hAnsi="Times New Roman" w:cs="Times New Roman"/>
+          <w:sz w:val="28"/>
+          <w:szCs w:val="28"/>
+          <w:lang w:val="ru-RU"/>
+        </w:rPr>
+      </w:pPr>
+      <w:r>
+        <w:rPr>
+          <w:rFonts w:ascii="Times New Roman" w:hAnsi="Times New Roman" w:cs="Times New Roman"/>
+          <w:noProof/>
+          <w:sz w:val="28"/>
+          <w:szCs w:val="28"/>
+          <w:lang w:val="ru-RU"/>
+        </w:rPr>
+        <w:lastRenderedPageBreak/>
+        <w:drawing>
+          <wp:inline distT="0" distB="0" distL="0" distR="0" wp14:anchorId="48D3CA1C" wp14:editId="1F0E6724">
+            <wp:extent cx="4566980" cy="4418031"/>
+            <wp:effectExtent l="0" t="0" r="5080" b="1905"/>
+            <wp:docPr id="10" name="Рисунок 10"/>
+            <wp:cNvGraphicFramePr>
+              <a:graphicFrameLocks xmlns:a="http://schemas.openxmlformats.org/drawingml/2006/main" noChangeAspect="1"/>
+            </wp:cNvGraphicFramePr>
+            <a:graphic xmlns:a="http://schemas.openxmlformats.org/drawingml/2006/main">
+              <a:graphicData uri="http://schemas.openxmlformats.org/drawingml/2006/picture">
+                <pic:pic xmlns:pic="http://schemas.openxmlformats.org/drawingml/2006/picture">
+                  <pic:nvPicPr>
+                    <pic:cNvPr id="1" name=""/>
+                    <pic:cNvPicPr/>
+                  </pic:nvPicPr>
+                  <pic:blipFill>
+                    <a:blip r:embed="rId13"/>
+                    <a:stretch>
+                      <a:fillRect/>
+                    </a:stretch>
+                  </pic:blipFill>
+                  <pic:spPr>
+                    <a:xfrm>
+                      <a:off x="0" y="0"/>
+                      <a:ext cx="4566980" cy="4418031"/>
+                    </a:xfrm>
+                    <a:prstGeom prst="rect">
+                      <a:avLst/>
+                    </a:prstGeom>
+                  </pic:spPr>
+                </pic:pic>
+              </a:graphicData>
+            </a:graphic>
+          </wp:inline>
+        </w:drawing>
+      </w:r>
+    </w:p>
+    <w:p>
+      <w:pPr>
+        <w:autoSpaceDE w:val="0"/>
+        <w:autoSpaceDN w:val="0"/>
+        <w:adjustRightInd w:val="0"/>
+        <w:spacing w:after="0" w:line="360" w:lineRule="auto"/>
+        <w:contextualSpacing/>
+        <w:rPr>
+          <w:rFonts w:ascii="Times New Roman" w:hAnsi="Times New Roman" w:cs="Times New Roman"/>
+          <w:sz w:val="28"/>
+          <w:szCs w:val="28"/>
+          <w:lang w:val="ru-RU"/>
+        </w:rPr>
+      </w:pPr>
+    </w:p>
+    <w:p>
+      <w:pPr>
+        <w:autoSpaceDE w:val="0"/>
+        <w:autoSpaceDN w:val="0"/>
+        <w:adjustRightInd w:val="0"/>
+        <w:spacing w:after="0" w:line="360" w:lineRule="auto"/>
+        <w:contextualSpacing/>
+        <w:rPr>
+          <w:rFonts w:ascii="Times New Roman" w:hAnsi="Times New Roman" w:cs="Times New Roman"/>
+          <w:sz w:val="28"/>
+          <w:szCs w:val="28"/>
+          <w:lang w:val="uk-UA"/>
+        </w:rPr>
+      </w:pPr>
+      <w:r>
+        <w:rPr>
+          <w:rFonts w:ascii="Times New Roman" w:hAnsi="Times New Roman" w:cs="Times New Roman"/>
+          <w:sz w:val="28"/>
+          <w:szCs w:val="28"/>
+          <w:lang w:val="uk-UA"/>
+        </w:rPr>
+        <w:t>Також було побудовано графік залежності college$Elit віж college$Outstate</w:t>
+      </w:r>
+      <w:r>
+        <w:rPr>
+          <w:rFonts w:ascii="Times New Roman" w:hAnsi="Times New Roman" w:cs="Times New Roman"/>
+          <w:sz w:val="28"/>
+          <w:szCs w:val="28"/>
+          <w:lang w:val="uk-UA"/>
+        </w:rPr>
+        <w:t>.</w:t>
+      </w:r>
+    </w:p>
+    <w:p>
+      <w:pPr>
+        <w:autoSpaceDE w:val="0"/>
+        <w:autoSpaceDN w:val="0"/>
+        <w:adjustRightInd w:val="0"/>
+        <w:spacing w:after="0" w:line="360" w:lineRule="auto"/>
+        <w:contextualSpacing/>
+        <w:jc w:val="center"/>
+        <w:rPr>
+          <w:rFonts w:ascii="Times New Roman" w:hAnsi="Times New Roman" w:cs="Times New Roman"/>
+          <w:sz w:val="28"/>
+          <w:szCs w:val="28"/>
+          <w:lang w:val="uk-UA"/>
+        </w:rPr>
+      </w:pPr>
+      <w:r>
+        <w:rPr>
+          <w:rFonts w:ascii="Times New Roman" w:hAnsi="Times New Roman" w:cs="Times New Roman"/>
+          <w:noProof/>
+          <w:sz w:val="28"/>
+          <w:szCs w:val="28"/>
+          <w:lang w:val="uk-UA"/>
+        </w:rPr>
+        <w:lastRenderedPageBreak/>
+        <w:drawing>
+          <wp:inline distT="0" distB="0" distL="0" distR="0" wp14:anchorId="4D2481C3" wp14:editId="6FE1D533">
+            <wp:extent cx="3693466" cy="3834130"/>
+            <wp:effectExtent l="0" t="0" r="2540" b="0"/>
+            <wp:docPr id="11" name="Рисунок 11"/>
+            <wp:cNvGraphicFramePr>
+              <a:graphicFrameLocks xmlns:a="http://schemas.openxmlformats.org/drawingml/2006/main" noChangeAspect="1"/>
+            </wp:cNvGraphicFramePr>
+            <a:graphic xmlns:a="http://schemas.openxmlformats.org/drawingml/2006/main">
+              <a:graphicData uri="http://schemas.openxmlformats.org/drawingml/2006/picture">
+                <pic:pic xmlns:pic="http://schemas.openxmlformats.org/drawingml/2006/picture">
+                  <pic:nvPicPr>
+                    <pic:cNvPr id="1" name=""/>
+                    <pic:cNvPicPr/>
+                  </pic:nvPicPr>
+                  <pic:blipFill>
+                    <a:blip r:embed="rId14"/>
+                    <a:stretch>
+                      <a:fillRect/>
+                    </a:stretch>
+                  </pic:blipFill>
+                  <pic:spPr>
+                    <a:xfrm>
+                      <a:off x="0" y="0"/>
+                      <a:ext cx="3700935" cy="3841883"/>
+                    </a:xfrm>
+                    <a:prstGeom prst="rect">
+                      <a:avLst/>
+                    </a:prstGeom>
+                  </pic:spPr>
+                </pic:pic>
+              </a:graphicData>
+            </a:graphic>
+          </wp:inline>
+        </w:drawing>
+      </w:r>
+    </w:p>
+    <w:p>
+      <w:pPr>
+        <w:spacing w:after="0" w:line="360" w:lineRule="auto"/>
+        <w:contextualSpacing/>
+        <w:rPr>
+          <w:rFonts w:ascii="Times New Roman" w:hAnsi="Times New Roman" w:cs="Times New Roman"/>
+          <w:sz w:val="28"/>
+          <w:szCs w:val="28"/>
+          <w:lang w:val="uk-UA"/>
+        </w:rPr>
+      </w:pPr>
+      <w:r>
+        <w:rPr>
+          <w:rFonts w:ascii="Times New Roman" w:hAnsi="Times New Roman" w:cs="Times New Roman"/>
+          <w:bCs/>
+          <w:sz w:val="28"/>
+          <w:szCs w:val="28"/>
+          <w:highlight w:val="yellow"/>
+          <w:lang w:val="uk-UA"/>
+        </w:rPr>
+        <w:t>Проаналізувати пару графік</w:t>
+      </w:r>
+    </w:p>
+    <w:p>
+      <w:pPr>
+        <w:autoSpaceDE w:val="0"/>
+        <w:autoSpaceDN w:val="0"/>
+        <w:adjustRightInd w:val="0"/>
+        <w:spacing w:after="0" w:line="360" w:lineRule="auto"/>
+        <w:contextualSpacing/>
+        <w:rPr>
+          <w:rFonts w:ascii="Times New Roman" w:hAnsi="Times New Roman" w:cs="Times New Roman"/>
+          <w:sz w:val="28"/>
+          <w:szCs w:val="28"/>
+          <w:lang w:val="uk-UA"/>
+        </w:rPr>
+      </w:pPr>
+    </w:p>
+    <w:p>
+      <w:pPr>
+        <w:autoSpaceDE w:val="0"/>
+        <w:autoSpaceDN w:val="0"/>
+        <w:adjustRightInd w:val="0"/>
+        <w:spacing w:after="0" w:line="360" w:lineRule="auto"/>
+        <w:contextualSpacing/>
+        <w:jc w:val="both"/>
+        <w:rPr>
+          <w:rStyle w:val="jlqj4b"/>
+          <w:rFonts w:ascii="Times New Roman" w:hAnsi="Times New Roman" w:cs="Times New Roman"/>
+          <w:sz w:val="28"/>
+          <w:szCs w:val="28"/>
+          <w:lang w:val="uk-UA"/>
+        </w:rPr>
+      </w:pPr>
+      <w:r>
+        <w:rPr>
+          <w:rFonts w:ascii="Times New Roman" w:hAnsi="Times New Roman" w:cs="Times New Roman"/>
           <w:b/>
           <w:bCs/>
-          <w:color w:val="FF0000"/>
-          <w:sz w:val="28"/>
-          <w:szCs w:val="28"/>
+          <w:sz w:val="28"/>
+          <w:szCs w:val="28"/>
+          <w:lang w:val="uk-UA"/>
+        </w:rPr>
+        <w:t>1.3.5</w:t>
+      </w:r>
+      <w:r>
+        <w:rPr>
+          <w:rFonts w:ascii="Times New Roman" w:hAnsi="Times New Roman" w:cs="Times New Roman"/>
+          <w:sz w:val="28"/>
+          <w:szCs w:val="28"/>
+          <w:lang w:val="uk-UA"/>
+        </w:rPr>
+        <w:t xml:space="preserve"> За допомогою функці</w:t>
+      </w:r>
+      <w:r>
+        <w:rPr>
+          <w:rFonts w:ascii="Times New Roman" w:hAnsi="Times New Roman" w:cs="Times New Roman"/>
+          <w:sz w:val="28"/>
+          <w:szCs w:val="28"/>
+          <w:lang w:val="uk-UA"/>
+        </w:rPr>
+        <w:t xml:space="preserve">ї hist було побудовано 4 гістограми: </w:t>
+      </w:r>
+      <w:r>
+        <w:rPr>
+          <w:rStyle w:val="jlqj4b"/>
+          <w:rFonts w:ascii="Times New Roman" w:hAnsi="Times New Roman" w:cs="Times New Roman"/>
+          <w:sz w:val="28"/>
+          <w:szCs w:val="28"/>
+          <w:lang w:val="uk-UA"/>
+        </w:rPr>
+        <w:t xml:space="preserve">Витрати на навчання на одного студента, </w:t>
+      </w:r>
+      <w:r>
+        <w:rPr>
+          <w:rFonts w:ascii="Times New Roman" w:hAnsi="Times New Roman" w:cs="Times New Roman"/>
+          <w:sz w:val="28"/>
+          <w:szCs w:val="28"/>
+          <w:lang w:val="uk-UA"/>
+        </w:rPr>
+        <w:t xml:space="preserve">вартість навчання іноземних студентів, відсоток факультетів з PhD та </w:t>
+      </w:r>
+      <w:r>
+        <w:rPr>
+          <w:rStyle w:val="jlqj4b"/>
+          <w:rFonts w:ascii="Times New Roman" w:hAnsi="Times New Roman" w:cs="Times New Roman"/>
+          <w:sz w:val="28"/>
+          <w:szCs w:val="28"/>
+          <w:lang w:val="uk-UA"/>
+        </w:rPr>
+        <w:t>Відсоток професорсько-викладацького складу</w:t>
+      </w:r>
+      <w:r>
+        <w:rPr>
+          <w:rStyle w:val="jlqj4b"/>
+          <w:rFonts w:ascii="Times New Roman" w:hAnsi="Times New Roman" w:cs="Times New Roman"/>
+          <w:sz w:val="28"/>
+          <w:szCs w:val="28"/>
+          <w:lang w:val="uk-UA"/>
+        </w:rPr>
+        <w:t>.</w:t>
+      </w:r>
+    </w:p>
+    <w:p>
+      <w:pPr>
+        <w:autoSpaceDE w:val="0"/>
+        <w:autoSpaceDN w:val="0"/>
+        <w:adjustRightInd w:val="0"/>
+        <w:spacing w:after="0" w:line="360" w:lineRule="auto"/>
+        <w:contextualSpacing/>
+        <w:jc w:val="both"/>
+        <w:rPr>
+          <w:rFonts w:ascii="Times New Roman" w:hAnsi="Times New Roman" w:cs="Times New Roman"/>
+          <w:sz w:val="28"/>
+          <w:szCs w:val="28"/>
+          <w:lang w:val="uk-UA"/>
+        </w:rPr>
+      </w:pPr>
+    </w:p>
+    <w:p>
+      <w:pPr>
+        <w:autoSpaceDE w:val="0"/>
+        <w:autoSpaceDN w:val="0"/>
+        <w:adjustRightInd w:val="0"/>
+        <w:spacing w:after="0" w:line="360" w:lineRule="auto"/>
+        <w:ind w:left="360"/>
+        <w:contextualSpacing/>
+        <w:rPr>
+          <w:rFonts w:cstheme="minorHAnsi"/>
+          <w:lang w:val="uk-UA"/>
+        </w:rPr>
+      </w:pPr>
+      <w:r>
+        <w:rPr>
+          <w:rFonts w:cstheme="minorHAnsi"/>
+        </w:rPr>
+        <w:t xml:space="preserve">&gt; </w:t>
+      </w:r>
+      <w:r>
+        <w:rPr>
+          <w:rFonts w:cstheme="minorHAnsi"/>
+          <w:lang w:val="uk-UA"/>
+        </w:rPr>
+        <w:t>par(mfrow=c(2,2))</w:t>
+      </w:r>
+    </w:p>
+    <w:p>
+      <w:pPr>
+        <w:autoSpaceDE w:val="0"/>
+        <w:autoSpaceDN w:val="0"/>
+        <w:adjustRightInd w:val="0"/>
+        <w:spacing w:after="0" w:line="360" w:lineRule="auto"/>
+        <w:ind w:left="360"/>
+        <w:contextualSpacing/>
+        <w:rPr>
+          <w:rFonts w:cstheme="minorHAnsi"/>
+          <w:lang w:val="uk-UA"/>
+        </w:rPr>
+      </w:pPr>
+      <w:r>
+        <w:rPr>
+          <w:rFonts w:cstheme="minorHAnsi"/>
+        </w:rPr>
+        <w:t xml:space="preserve">&gt; </w:t>
+      </w:r>
+      <w:r>
+        <w:rPr>
+          <w:rFonts w:cstheme="minorHAnsi"/>
+          <w:lang w:val="uk-UA"/>
+        </w:rPr>
+        <w:t>hist(college$Expend)</w:t>
+      </w:r>
+    </w:p>
+    <w:p>
+      <w:pPr>
+        <w:autoSpaceDE w:val="0"/>
+        <w:autoSpaceDN w:val="0"/>
+        <w:adjustRightInd w:val="0"/>
+        <w:spacing w:after="0" w:line="360" w:lineRule="auto"/>
+        <w:ind w:left="360"/>
+        <w:contextualSpacing/>
+        <w:rPr>
+          <w:rFonts w:cstheme="minorHAnsi"/>
+          <w:lang w:val="uk-UA"/>
+        </w:rPr>
+      </w:pPr>
+      <w:r>
+        <w:rPr>
+          <w:rFonts w:cstheme="minorHAnsi"/>
+        </w:rPr>
+        <w:t xml:space="preserve">&gt; </w:t>
+      </w:r>
+      <w:r>
+        <w:rPr>
+          <w:rFonts w:cstheme="minorHAnsi"/>
+          <w:lang w:val="uk-UA"/>
+        </w:rPr>
+        <w:t>hist(college$Outstate)</w:t>
+      </w:r>
+    </w:p>
+    <w:p>
+      <w:pPr>
+        <w:autoSpaceDE w:val="0"/>
+        <w:autoSpaceDN w:val="0"/>
+        <w:adjustRightInd w:val="0"/>
+        <w:spacing w:after="0" w:line="360" w:lineRule="auto"/>
+        <w:ind w:left="360"/>
+        <w:contextualSpacing/>
+        <w:rPr>
+          <w:rFonts w:cstheme="minorHAnsi"/>
+          <w:lang w:val="uk-UA"/>
+        </w:rPr>
+      </w:pPr>
+      <w:r>
+        <w:rPr>
+          <w:rFonts w:cstheme="minorHAnsi"/>
+        </w:rPr>
+        <w:t xml:space="preserve">&gt; </w:t>
+      </w:r>
+      <w:r>
+        <w:rPr>
+          <w:rFonts w:cstheme="minorHAnsi"/>
+          <w:lang w:val="uk-UA"/>
+        </w:rPr>
+        <w:t>hist(college$PhD)</w:t>
+      </w:r>
+    </w:p>
+    <w:p>
+      <w:pPr>
+        <w:autoSpaceDE w:val="0"/>
+        <w:autoSpaceDN w:val="0"/>
+        <w:adjustRightInd w:val="0"/>
+        <w:spacing w:after="0" w:line="360" w:lineRule="auto"/>
+        <w:ind w:left="360"/>
+        <w:contextualSpacing/>
+        <w:rPr>
+          <w:rFonts w:cstheme="minorHAnsi"/>
+          <w:lang w:val="uk-UA"/>
+        </w:rPr>
+      </w:pPr>
+      <w:r>
+        <w:rPr>
+          <w:rFonts w:cstheme="minorHAnsi"/>
+        </w:rPr>
+        <w:t xml:space="preserve">&gt; </w:t>
+      </w:r>
+      <w:r>
+        <w:rPr>
+          <w:rFonts w:cstheme="minorHAnsi"/>
+          <w:lang w:val="uk-UA"/>
+        </w:rPr>
+        <w:t>hist(college$Terminal)</w:t>
+      </w:r>
+    </w:p>
+    <w:p>
+      <w:pPr>
+        <w:autoSpaceDE w:val="0"/>
+        <w:autoSpaceDN w:val="0"/>
+        <w:adjustRightInd w:val="0"/>
+        <w:spacing w:after="0" w:line="360" w:lineRule="auto"/>
+        <w:contextualSpacing/>
+        <w:jc w:val="center"/>
+        <w:rPr>
+          <w:rFonts w:ascii="Times New Roman" w:hAnsi="Times New Roman" w:cs="Times New Roman"/>
+          <w:sz w:val="28"/>
+          <w:szCs w:val="28"/>
+          <w:lang w:val="uk-UA"/>
+        </w:rPr>
+      </w:pPr>
+      <w:r>
+        <w:rPr>
+          <w:rFonts w:ascii="Times New Roman" w:hAnsi="Times New Roman" w:cs="Times New Roman"/>
+          <w:noProof/>
+          <w:sz w:val="28"/>
+          <w:szCs w:val="28"/>
+          <w:lang w:val="uk-UA"/>
+        </w:rPr>
+        <w:lastRenderedPageBreak/>
+        <w:drawing>
+          <wp:inline distT="0" distB="0" distL="0" distR="0" wp14:anchorId="04A860AE" wp14:editId="416BC4BD">
+            <wp:extent cx="4669796" cy="4829810"/>
+            <wp:effectExtent l="0" t="0" r="0" b="8890"/>
+            <wp:docPr id="12" name="Рисунок 12"/>
+            <wp:cNvGraphicFramePr>
+              <a:graphicFrameLocks xmlns:a="http://schemas.openxmlformats.org/drawingml/2006/main" noChangeAspect="1"/>
+            </wp:cNvGraphicFramePr>
+            <a:graphic xmlns:a="http://schemas.openxmlformats.org/drawingml/2006/main">
+              <a:graphicData uri="http://schemas.openxmlformats.org/drawingml/2006/picture">
+                <pic:pic xmlns:pic="http://schemas.openxmlformats.org/drawingml/2006/picture">
+                  <pic:nvPicPr>
+                    <pic:cNvPr id="1" name=""/>
+                    <pic:cNvPicPr/>
+                  </pic:nvPicPr>
+                  <pic:blipFill>
+                    <a:blip r:embed="rId15"/>
+                    <a:stretch>
+                      <a:fillRect/>
+                    </a:stretch>
+                  </pic:blipFill>
+                  <pic:spPr>
+                    <a:xfrm>
+                      <a:off x="0" y="0"/>
+                      <a:ext cx="4671804" cy="4831887"/>
+                    </a:xfrm>
+                    <a:prstGeom prst="rect">
+                      <a:avLst/>
+                    </a:prstGeom>
+                  </pic:spPr>
+                </pic:pic>
+              </a:graphicData>
+            </a:graphic>
+          </wp:inline>
+        </w:drawing>
+      </w:r>
+    </w:p>
+    <w:p>
+      <w:pPr>
+        <w:autoSpaceDE w:val="0"/>
+        <w:autoSpaceDN w:val="0"/>
+        <w:adjustRightInd w:val="0"/>
+        <w:spacing w:after="0" w:line="360" w:lineRule="auto"/>
+        <w:contextualSpacing/>
+        <w:rPr>
+          <w:rFonts w:ascii="Times New Roman" w:hAnsi="Times New Roman" w:cs="Times New Roman"/>
+          <w:sz w:val="28"/>
+          <w:szCs w:val="28"/>
+          <w:lang w:val="uk-UA"/>
+        </w:rPr>
+      </w:pPr>
+    </w:p>
+    <w:p>
+      <w:pPr>
+        <w:autoSpaceDE w:val="0"/>
+        <w:autoSpaceDN w:val="0"/>
+        <w:adjustRightInd w:val="0"/>
+        <w:spacing w:after="0" w:line="360" w:lineRule="auto"/>
+        <w:contextualSpacing/>
+        <w:rPr>
+          <w:rFonts w:ascii="Times New Roman" w:hAnsi="Times New Roman" w:cs="Times New Roman"/>
+          <w:sz w:val="28"/>
+          <w:szCs w:val="28"/>
+          <w:lang w:val="uk-UA"/>
         </w:rPr>
       </w:pPr>
       <w:r>
@@ -1086,239 +2820,131 @@
           <w:rFonts w:ascii="Times New Roman" w:hAnsi="Times New Roman" w:cs="Times New Roman"/>
           <w:b/>
           <w:bCs/>
-          <w:color w:val="FF0000"/>
+          <w:sz w:val="28"/>
+          <w:szCs w:val="28"/>
+          <w:lang w:val="uk-UA"/>
+        </w:rPr>
+        <w:t>1.3.6</w:t>
+      </w:r>
+      <w:r>
+        <w:rPr>
+          <w:rFonts w:ascii="Times New Roman" w:hAnsi="Times New Roman" w:cs="Times New Roman"/>
+          <w:sz w:val="28"/>
+          <w:szCs w:val="28"/>
+          <w:lang w:val="uk-UA"/>
+        </w:rPr>
+        <w:t xml:space="preserve"> Отже спираючись на дані можна зробити такі висновки:</w:t>
+      </w:r>
+    </w:p>
+    <w:p>
+      <w:pPr>
+        <w:autoSpaceDE w:val="0"/>
+        <w:autoSpaceDN w:val="0"/>
+        <w:adjustRightInd w:val="0"/>
+        <w:spacing w:after="0" w:line="360" w:lineRule="auto"/>
+        <w:contextualSpacing/>
+        <w:rPr>
+          <w:rFonts w:ascii="Times New Roman" w:hAnsi="Times New Roman" w:cs="Times New Roman"/>
+          <w:sz w:val="28"/>
+          <w:szCs w:val="28"/>
+        </w:rPr>
+      </w:pPr>
+      <w:r>
+        <w:rPr>
+          <w:rFonts w:ascii="Times New Roman" w:hAnsi="Times New Roman" w:cs="Times New Roman"/>
+          <w:sz w:val="28"/>
+          <w:szCs w:val="28"/>
+          <w:highlight w:val="yellow"/>
+        </w:rPr>
+        <w:t>TODO</w:t>
+      </w:r>
+    </w:p>
+    <w:p>
+      <w:pPr>
+        <w:autoSpaceDE w:val="0"/>
+        <w:autoSpaceDN w:val="0"/>
+        <w:adjustRightInd w:val="0"/>
+        <w:spacing w:after="0" w:line="360" w:lineRule="auto"/>
+        <w:contextualSpacing/>
+        <w:rPr>
+          <w:rFonts w:ascii="Times New Roman" w:hAnsi="Times New Roman" w:cs="Times New Roman"/>
+          <w:sz w:val="28"/>
+          <w:szCs w:val="28"/>
+        </w:rPr>
+      </w:pPr>
+    </w:p>
+    <w:p>
+      <w:pPr>
+        <w:spacing w:after="0" w:line="360" w:lineRule="auto"/>
+        <w:contextualSpacing/>
+        <w:jc w:val="center"/>
+        <w:rPr>
+          <w:rFonts w:ascii="Times New Roman" w:hAnsi="Times New Roman" w:cs="Times New Roman"/>
+          <w:sz w:val="28"/>
+          <w:szCs w:val="28"/>
+          <w:lang w:val="uk-UA"/>
+        </w:rPr>
+      </w:pPr>
+      <w:r>
+        <w:rPr>
+          <w:rFonts w:ascii="Times New Roman" w:hAnsi="Times New Roman" w:cs="Times New Roman"/>
+          <w:b/>
+          <w:bCs/>
+          <w:sz w:val="28"/>
+          <w:szCs w:val="28"/>
+          <w:lang w:val="uk-UA"/>
+        </w:rPr>
+        <w:t>Пункт 2 (Auto)</w:t>
+      </w:r>
+    </w:p>
+    <w:p>
+      <w:pPr>
+        <w:spacing w:after="0" w:line="360" w:lineRule="auto"/>
+        <w:contextualSpacing/>
+        <w:rPr>
+          <w:rFonts w:ascii="Times New Roman" w:hAnsi="Times New Roman" w:cs="Times New Roman"/>
+          <w:sz w:val="28"/>
+          <w:szCs w:val="28"/>
+        </w:rPr>
+      </w:pPr>
+    </w:p>
+    <w:p>
+      <w:pPr>
+        <w:spacing w:after="0" w:line="360" w:lineRule="auto"/>
+        <w:contextualSpacing/>
+        <w:jc w:val="center"/>
+        <w:rPr>
+          <w:rFonts w:ascii="Times New Roman" w:hAnsi="Times New Roman" w:cs="Times New Roman"/>
+          <w:sz w:val="28"/>
+          <w:szCs w:val="28"/>
+        </w:rPr>
+      </w:pPr>
+      <w:r>
+        <w:rPr>
+          <w:rFonts w:ascii="Times New Roman" w:hAnsi="Times New Roman" w:cs="Times New Roman"/>
+          <w:b/>
+          <w:bCs/>
           <w:sz w:val="28"/>
           <w:szCs w:val="28"/>
           <w:lang w:val="ru-RU"/>
         </w:rPr>
-        <w:t xml:space="preserve">Пункт </w:t>
+        <w:t>Пункт</w:t>
       </w:r>
       <w:r>
         <w:rPr>
           <w:rFonts w:ascii="Times New Roman" w:hAnsi="Times New Roman" w:cs="Times New Roman"/>
           <w:b/>
           <w:bCs/>
-          <w:color w:val="FF0000"/>
-          <w:sz w:val="28"/>
-          <w:szCs w:val="28"/>
-          <w:lang w:val="ru-RU"/>
-        </w:rPr>
-        <w:t>1</w:t>
-      </w:r>
-      <w:r>
-        <w:rPr>
-          <w:rFonts w:ascii="Times New Roman" w:hAnsi="Times New Roman" w:cs="Times New Roman"/>
-          <w:b/>
-          <w:bCs/>
-          <w:color w:val="FF0000"/>
-          <w:sz w:val="28"/>
-          <w:szCs w:val="28"/>
-          <w:lang w:val="ru-RU"/>
-        </w:rPr>
-        <w:t xml:space="preserve"> </w:t>
-      </w:r>
-      <w:r>
-        <w:rPr>
-          <w:rFonts w:ascii="Times New Roman" w:hAnsi="Times New Roman" w:cs="Times New Roman"/>
-          <w:b/>
-          <w:bCs/>
-          <w:color w:val="FF0000"/>
-          <w:sz w:val="28"/>
-          <w:szCs w:val="28"/>
-          <w:lang w:val="ru-RU"/>
-        </w:rPr>
-        <w:t>(</w:t>
-      </w:r>
-      <w:r>
-        <w:rPr>
-          <w:rFonts w:ascii="Times New Roman" w:hAnsi="Times New Roman" w:cs="Times New Roman"/>
-          <w:b/>
-          <w:bCs/>
-          <w:color w:val="FF0000"/>
-          <w:sz w:val="28"/>
-          <w:szCs w:val="28"/>
-        </w:rPr>
-        <w:t>College)</w:t>
-      </w:r>
-    </w:p>
-    <w:p>
-      <w:pPr>
-        <w:jc w:val="center"/>
-        <w:rPr>
-          <w:rFonts w:ascii="Times New Roman" w:hAnsi="Times New Roman" w:cs="Times New Roman"/>
-          <w:bCs/>
-          <w:sz w:val="28"/>
-          <w:szCs w:val="28"/>
-        </w:rPr>
-      </w:pPr>
-    </w:p>
-    <w:p>
-      <w:pPr>
-        <w:jc w:val="center"/>
-        <w:rPr>
-          <w:rFonts w:ascii="Times New Roman" w:hAnsi="Times New Roman" w:cs="Times New Roman"/>
-          <w:sz w:val="28"/>
-          <w:szCs w:val="28"/>
-        </w:rPr>
-      </w:pPr>
-      <w:r>
-        <w:rPr>
-          <w:rFonts w:ascii="Times New Roman" w:hAnsi="Times New Roman" w:cs="Times New Roman"/>
-          <w:b/>
-          <w:bCs/>
-          <w:color w:val="FF0000"/>
-          <w:sz w:val="28"/>
-          <w:szCs w:val="28"/>
-          <w:lang w:val="ru-RU"/>
-        </w:rPr>
-        <w:t>Пункт</w:t>
-      </w:r>
-      <w:r>
-        <w:rPr>
-          <w:rFonts w:ascii="Times New Roman" w:hAnsi="Times New Roman" w:cs="Times New Roman"/>
-          <w:b/>
-          <w:bCs/>
-          <w:color w:val="FF0000"/>
-          <w:sz w:val="28"/>
-          <w:szCs w:val="28"/>
-        </w:rPr>
-        <w:t xml:space="preserve"> </w:t>
-      </w:r>
-      <w:r>
-        <w:rPr>
-          <w:rFonts w:ascii="Times New Roman" w:hAnsi="Times New Roman" w:cs="Times New Roman"/>
-          <w:b/>
-          <w:bCs/>
-          <w:color w:val="FF0000"/>
-          <w:sz w:val="28"/>
-          <w:szCs w:val="28"/>
-        </w:rPr>
-        <w:t>2</w:t>
-      </w:r>
-      <w:r>
-        <w:rPr>
-          <w:rFonts w:ascii="Times New Roman" w:hAnsi="Times New Roman" w:cs="Times New Roman"/>
-          <w:b/>
-          <w:bCs/>
-          <w:color w:val="FF0000"/>
-          <w:sz w:val="28"/>
-          <w:szCs w:val="28"/>
-        </w:rPr>
-        <w:t xml:space="preserve"> (</w:t>
-      </w:r>
-      <w:r>
-        <w:rPr>
-          <w:rFonts w:ascii="Times New Roman" w:hAnsi="Times New Roman" w:cs="Times New Roman"/>
-          <w:b/>
-          <w:bCs/>
-          <w:color w:val="FF0000"/>
-          <w:sz w:val="28"/>
-          <w:szCs w:val="28"/>
-        </w:rPr>
-        <w:t>Auto</w:t>
-      </w:r>
-      <w:r>
-        <w:rPr>
-          <w:rFonts w:ascii="Times New Roman" w:hAnsi="Times New Roman" w:cs="Times New Roman"/>
-          <w:b/>
-          <w:bCs/>
-          <w:color w:val="FF0000"/>
-          <w:sz w:val="28"/>
-          <w:szCs w:val="28"/>
-        </w:rPr>
-        <w:t>)</w:t>
-      </w:r>
-    </w:p>
-    <w:p>
-      <w:pPr>
-        <w:jc w:val="center"/>
-        <w:rPr>
-          <w:rFonts w:ascii="Times New Roman" w:hAnsi="Times New Roman" w:cs="Times New Roman"/>
-          <w:sz w:val="28"/>
-          <w:szCs w:val="28"/>
-        </w:rPr>
-      </w:pPr>
-    </w:p>
-    <w:p>
-      <w:pPr>
-        <w:jc w:val="center"/>
-        <w:rPr>
-          <w:rFonts w:ascii="Times New Roman" w:hAnsi="Times New Roman" w:cs="Times New Roman"/>
-          <w:sz w:val="28"/>
-          <w:szCs w:val="28"/>
-        </w:rPr>
-      </w:pPr>
-      <w:r>
-        <w:rPr>
-          <w:rFonts w:ascii="Times New Roman" w:hAnsi="Times New Roman" w:cs="Times New Roman"/>
-          <w:b/>
-          <w:bCs/>
-          <w:color w:val="FF0000"/>
-          <w:sz w:val="28"/>
-          <w:szCs w:val="28"/>
-          <w:lang w:val="ru-RU"/>
-        </w:rPr>
-        <w:t>Пункт</w:t>
-      </w:r>
-      <w:r>
-        <w:rPr>
-          <w:rFonts w:ascii="Times New Roman" w:hAnsi="Times New Roman" w:cs="Times New Roman"/>
-          <w:b/>
-          <w:bCs/>
-          <w:color w:val="FF0000"/>
-          <w:sz w:val="28"/>
-          <w:szCs w:val="28"/>
-        </w:rPr>
-        <w:t xml:space="preserve"> </w:t>
-      </w:r>
-      <w:r>
-        <w:rPr>
-          <w:rFonts w:ascii="Times New Roman" w:hAnsi="Times New Roman" w:cs="Times New Roman"/>
-          <w:b/>
-          <w:bCs/>
-          <w:color w:val="FF0000"/>
-          <w:sz w:val="28"/>
-          <w:szCs w:val="28"/>
-        </w:rPr>
-        <w:t>3</w:t>
-      </w:r>
-      <w:r>
-        <w:rPr>
-          <w:rFonts w:ascii="Times New Roman" w:hAnsi="Times New Roman" w:cs="Times New Roman"/>
-          <w:b/>
-          <w:bCs/>
-          <w:color w:val="FF0000"/>
-          <w:sz w:val="28"/>
-          <w:szCs w:val="28"/>
-        </w:rPr>
-        <w:t xml:space="preserve"> (</w:t>
-      </w:r>
-      <w:r>
-        <w:rPr>
-          <w:rFonts w:ascii="Times New Roman" w:hAnsi="Times New Roman" w:cs="Times New Roman"/>
-          <w:b/>
-          <w:bCs/>
-          <w:color w:val="FF0000"/>
-          <w:sz w:val="28"/>
-          <w:szCs w:val="28"/>
-        </w:rPr>
-        <w:t>Boston</w:t>
-      </w:r>
-      <w:r>
-        <w:rPr>
-          <w:rFonts w:ascii="Times New Roman" w:hAnsi="Times New Roman" w:cs="Times New Roman"/>
-          <w:b/>
-          <w:bCs/>
-          <w:color w:val="FF0000"/>
-          <w:sz w:val="28"/>
-          <w:szCs w:val="28"/>
-        </w:rPr>
-        <w:t>)</w:t>
-      </w:r>
-    </w:p>
-    <w:p>
-      <w:pPr>
-        <w:jc w:val="center"/>
+          <w:sz w:val="28"/>
+          <w:szCs w:val="28"/>
+        </w:rPr>
+        <w:t xml:space="preserve"> 3 (Boston)</w:t>
+      </w:r>
+    </w:p>
+    <w:p>
+      <w:pPr>
+        <w:spacing w:after="0" w:line="360" w:lineRule="auto"/>
+        <w:contextualSpacing/>
         <w:rPr>
           <w:rFonts w:ascii="Times New Roman" w:hAnsi="Times New Roman" w:cs="Times New Roman"/>
           <w:sz w:val="28"/>
@@ -1337,8 +2963,296 @@
 </file>
 
 <file path=word/numbering.xml><?xml version="1.0" encoding="utf-8"?>
-<w:numbering xmlns:wpc="http://schemas.microsoft.com/office/word/2010/wordprocessingCanvas" xmlns:cx="http://schemas.microsoft.com/office/drawing/2014/chartex" xmlns:cx1="http://schemas.microsoft.com/office/drawing/2015/9/8/chartex" xmlns:mc="http://schemas.openxmlformats.org/markup-compatibility/2006" xmlns:o="urn:schemas-microsoft-com:office:office" xmlns:r="http://schemas.openxmlformats.org/officeDocument/2006/relationships" xmlns:m="http://schemas.openxmlformats.org/officeDocument/2006/math" xmlns:v="urn:schemas-microsoft-com:vml" xmlns:wp14="http://schemas.microsoft.com/office/word/2010/wordprocessingDrawing" xmlns:wp="http://schemas.openxmlformats.org/drawingml/2006/wordprocessingDrawing" xmlns:w10="urn:schemas-microsoft-com:office:word" xmlns:w="http://schemas.openxmlformats.org/wordprocessingml/2006/main" xmlns:w14="http://schemas.microsoft.com/office/word/2010/wordml" xmlns:w15="http://schemas.microsoft.com/office/word/2012/wordml" xmlns:w16se="http://schemas.microsoft.com/office/word/2015/wordml/symex" xmlns:wpg="http://schemas.microsoft.com/office/word/2010/wordprocessingGroup" xmlns:wpi="http://schemas.microsoft.com/office/word/2010/wordprocessingInk" xmlns:wne="http://schemas.microsoft.com/office/word/2006/wordml" xmlns:wps="http://schemas.microsoft.com/office/word/2010/wordprocessingShape" mc:Ignorable="w14 w15 w16se wp14">
+<w:numbering xmlns:wpc="http://schemas.microsoft.com/office/word/2010/wordprocessingCanvas" xmlns:cx="http://schemas.microsoft.com/office/drawing/2014/chartex" xmlns:cx1="http://schemas.microsoft.com/office/drawing/2015/9/8/chartex" xmlns:cx2="http://schemas.microsoft.com/office/drawing/2015/10/21/chartex" xmlns:cx3="http://schemas.microsoft.com/office/drawing/2016/5/9/chartex" xmlns:cx4="http://schemas.microsoft.com/office/drawing/2016/5/10/chartex" xmlns:cx5="http://schemas.microsoft.com/office/drawing/2016/5/11/chartex" xmlns:cx6="http://schemas.microsoft.com/office/drawing/2016/5/12/chartex" xmlns:cx7="http://schemas.microsoft.com/office/drawing/2016/5/13/chartex" xmlns:cx8="http://schemas.microsoft.com/office/drawing/2016/5/14/chartex" xmlns:mc="http://schemas.openxmlformats.org/markup-compatibility/2006" xmlns:aink="http://schemas.microsoft.com/office/drawing/2016/ink" xmlns:am3d="http://schemas.microsoft.com/office/drawing/2017/model3d" xmlns:o="urn:schemas-microsoft-com:office:office" xmlns:r="http://schemas.openxmlformats.org/officeDocument/2006/relationships" xmlns:m="http://schemas.openxmlformats.org/officeDocument/2006/math" xmlns:v="urn:schemas-microsoft-com:vml" xmlns:wp14="http://schemas.microsoft.com/office/word/2010/wordprocessingDrawing" xmlns:wp="http://schemas.openxmlformats.org/drawingml/2006/wordprocessingDrawing" xmlns:w10="urn:schemas-microsoft-com:office:word" xmlns:w="http://schemas.openxmlformats.org/wordprocessingml/2006/main" xmlns:w14="http://schemas.microsoft.com/office/word/2010/wordml" xmlns:w15="http://schemas.microsoft.com/office/word/2012/wordml" xmlns:w16cex="http://schemas.microsoft.com/office/word/2018/wordml/cex" xmlns:w16cid="http://schemas.microsoft.com/office/word/2016/wordml/cid" xmlns:w16="http://schemas.microsoft.com/office/word/2018/wordml" xmlns:w16sdtdh="http://schemas.microsoft.com/office/word/2020/wordml/sdtdatahash" xmlns:w16se="http://schemas.microsoft.com/office/word/2015/wordml/symex" xmlns:wpg="http://schemas.microsoft.com/office/word/2010/wordprocessingGroup" xmlns:wpi="http://schemas.microsoft.com/office/word/2010/wordprocessingInk" xmlns:wne="http://schemas.microsoft.com/office/word/2006/wordml" xmlns:wps="http://schemas.microsoft.com/office/word/2010/wordprocessingShape" mc:Ignorable="w14 w15 w16se w16cid w16 w16cex w16sdtdh wp14">
   <w:abstractNum w:abstractNumId="0" w15:restartNumberingAfterBreak="0">
+    <w:nsid w:val="036161A6"/>
+    <w:multiLevelType w:val="multilevel"/>
+    <w:tmpl w:val="0409001F"/>
+    <w:lvl w:ilvl="0">
+      <w:start w:val="1"/>
+      <w:numFmt w:val="decimal"/>
+      <w:lvlText w:val="%1."/>
+      <w:lvlJc w:val="left"/>
+      <w:pPr>
+        <w:ind w:left="360" w:hanging="360"/>
+      </w:pPr>
+    </w:lvl>
+    <w:lvl w:ilvl="1">
+      <w:start w:val="1"/>
+      <w:numFmt w:val="decimal"/>
+      <w:lvlText w:val="%1.%2."/>
+      <w:lvlJc w:val="left"/>
+      <w:pPr>
+        <w:ind w:left="792" w:hanging="432"/>
+      </w:pPr>
+    </w:lvl>
+    <w:lvl w:ilvl="2">
+      <w:start w:val="1"/>
+      <w:numFmt w:val="decimal"/>
+      <w:lvlText w:val="%1.%2.%3."/>
+      <w:lvlJc w:val="left"/>
+      <w:pPr>
+        <w:ind w:left="1224" w:hanging="504"/>
+      </w:pPr>
+    </w:lvl>
+    <w:lvl w:ilvl="3">
+      <w:start w:val="1"/>
+      <w:numFmt w:val="decimal"/>
+      <w:lvlText w:val="%1.%2.%3.%4."/>
+      <w:lvlJc w:val="left"/>
+      <w:pPr>
+        <w:ind w:left="1728" w:hanging="648"/>
+      </w:pPr>
+    </w:lvl>
+    <w:lvl w:ilvl="4">
+      <w:start w:val="1"/>
+      <w:numFmt w:val="decimal"/>
+      <w:lvlText w:val="%1.%2.%3.%4.%5."/>
+      <w:lvlJc w:val="left"/>
+      <w:pPr>
+        <w:ind w:left="2232" w:hanging="792"/>
+      </w:pPr>
+    </w:lvl>
+    <w:lvl w:ilvl="5">
+      <w:start w:val="1"/>
+      <w:numFmt w:val="decimal"/>
+      <w:lvlText w:val="%1.%2.%3.%4.%5.%6."/>
+      <w:lvlJc w:val="left"/>
+      <w:pPr>
+        <w:ind w:left="2736" w:hanging="936"/>
+      </w:pPr>
+    </w:lvl>
+    <w:lvl w:ilvl="6">
+      <w:start w:val="1"/>
+      <w:numFmt w:val="decimal"/>
+      <w:lvlText w:val="%1.%2.%3.%4.%5.%6.%7."/>
+      <w:lvlJc w:val="left"/>
+      <w:pPr>
+        <w:ind w:left="3240" w:hanging="1080"/>
+      </w:pPr>
+    </w:lvl>
+    <w:lvl w:ilvl="7">
+      <w:start w:val="1"/>
+      <w:numFmt w:val="decimal"/>
+      <w:lvlText w:val="%1.%2.%3.%4.%5.%6.%7.%8."/>
+      <w:lvlJc w:val="left"/>
+      <w:pPr>
+        <w:ind w:left="3744" w:hanging="1224"/>
+      </w:pPr>
+    </w:lvl>
+    <w:lvl w:ilvl="8">
+      <w:start w:val="1"/>
+      <w:numFmt w:val="decimal"/>
+      <w:lvlText w:val="%1.%2.%3.%4.%5.%6.%7.%8.%9."/>
+      <w:lvlJc w:val="left"/>
+      <w:pPr>
+        <w:ind w:left="4320" w:hanging="1440"/>
+      </w:pPr>
+    </w:lvl>
+  </w:abstractNum>
+  <w:abstractNum w:abstractNumId="1" w15:restartNumberingAfterBreak="0">
+    <w:nsid w:val="1D046818"/>
+    <w:multiLevelType w:val="multilevel"/>
+    <w:tmpl w:val="618813EA"/>
+    <w:lvl w:ilvl="0">
+      <w:start w:val="1"/>
+      <w:numFmt w:val="decimal"/>
+      <w:lvlText w:val="%1"/>
+      <w:lvlJc w:val="left"/>
+      <w:pPr>
+        <w:ind w:left="360" w:hanging="360"/>
+      </w:pPr>
+      <w:rPr>
+        <w:rFonts w:hint="default"/>
+      </w:rPr>
+    </w:lvl>
+    <w:lvl w:ilvl="1">
+      <w:start w:val="1"/>
+      <w:numFmt w:val="decimal"/>
+      <w:lvlText w:val="%1.%2"/>
+      <w:lvlJc w:val="left"/>
+      <w:pPr>
+        <w:ind w:left="360" w:hanging="360"/>
+      </w:pPr>
+      <w:rPr>
+        <w:rFonts w:hint="default"/>
+      </w:rPr>
+    </w:lvl>
+    <w:lvl w:ilvl="2">
+      <w:start w:val="1"/>
+      <w:numFmt w:val="decimal"/>
+      <w:lvlText w:val="%1.%2.%3"/>
+      <w:lvlJc w:val="left"/>
+      <w:pPr>
+        <w:ind w:left="720" w:hanging="720"/>
+      </w:pPr>
+      <w:rPr>
+        <w:rFonts w:hint="default"/>
+      </w:rPr>
+    </w:lvl>
+    <w:lvl w:ilvl="3">
+      <w:start w:val="1"/>
+      <w:numFmt w:val="decimal"/>
+      <w:lvlText w:val="%1.%2.%3.%4"/>
+      <w:lvlJc w:val="left"/>
+      <w:pPr>
+        <w:ind w:left="1080" w:hanging="1080"/>
+      </w:pPr>
+      <w:rPr>
+        <w:rFonts w:hint="default"/>
+      </w:rPr>
+    </w:lvl>
+    <w:lvl w:ilvl="4">
+      <w:start w:val="1"/>
+      <w:numFmt w:val="decimal"/>
+      <w:lvlText w:val="%1.%2.%3.%4.%5"/>
+      <w:lvlJc w:val="left"/>
+      <w:pPr>
+        <w:ind w:left="1080" w:hanging="1080"/>
+      </w:pPr>
+      <w:rPr>
+        <w:rFonts w:hint="default"/>
+      </w:rPr>
+    </w:lvl>
+    <w:lvl w:ilvl="5">
+      <w:start w:val="1"/>
+      <w:numFmt w:val="decimal"/>
+      <w:lvlText w:val="%1.%2.%3.%4.%5.%6"/>
+      <w:lvlJc w:val="left"/>
+      <w:pPr>
+        <w:ind w:left="1440" w:hanging="1440"/>
+      </w:pPr>
+      <w:rPr>
+        <w:rFonts w:hint="default"/>
+      </w:rPr>
+    </w:lvl>
+    <w:lvl w:ilvl="6">
+      <w:start w:val="1"/>
+      <w:numFmt w:val="decimal"/>
+      <w:lvlText w:val="%1.%2.%3.%4.%5.%6.%7"/>
+      <w:lvlJc w:val="left"/>
+      <w:pPr>
+        <w:ind w:left="1440" w:hanging="1440"/>
+      </w:pPr>
+      <w:rPr>
+        <w:rFonts w:hint="default"/>
+      </w:rPr>
+    </w:lvl>
+    <w:lvl w:ilvl="7">
+      <w:start w:val="1"/>
+      <w:numFmt w:val="decimal"/>
+      <w:lvlText w:val="%1.%2.%3.%4.%5.%6.%7.%8"/>
+      <w:lvlJc w:val="left"/>
+      <w:pPr>
+        <w:ind w:left="1800" w:hanging="1800"/>
+      </w:pPr>
+      <w:rPr>
+        <w:rFonts w:hint="default"/>
+      </w:rPr>
+    </w:lvl>
+    <w:lvl w:ilvl="8">
+      <w:start w:val="1"/>
+      <w:numFmt w:val="decimal"/>
+      <w:lvlText w:val="%1.%2.%3.%4.%5.%6.%7.%8.%9"/>
+      <w:lvlJc w:val="left"/>
+      <w:pPr>
+        <w:ind w:left="2160" w:hanging="2160"/>
+      </w:pPr>
+      <w:rPr>
+        <w:rFonts w:hint="default"/>
+      </w:rPr>
+    </w:lvl>
+  </w:abstractNum>
+  <w:abstractNum w:abstractNumId="2" w15:restartNumberingAfterBreak="0">
+    <w:nsid w:val="39622773"/>
+    <w:multiLevelType w:val="hybridMultilevel"/>
+    <w:tmpl w:val="CF00E8EA"/>
+    <w:lvl w:ilvl="0" w:tplc="0409000F">
+      <w:start w:val="1"/>
+      <w:numFmt w:val="decimal"/>
+      <w:lvlText w:val="%1."/>
+      <w:lvlJc w:val="left"/>
+      <w:pPr>
+        <w:ind w:left="720" w:hanging="360"/>
+      </w:pPr>
+      <w:rPr>
+        <w:rFonts w:hint="default"/>
+      </w:rPr>
+    </w:lvl>
+    <w:lvl w:ilvl="1" w:tplc="04090019" w:tentative="1">
+      <w:start w:val="1"/>
+      <w:numFmt w:val="lowerLetter"/>
+      <w:lvlText w:val="%2."/>
+      <w:lvlJc w:val="left"/>
+      <w:pPr>
+        <w:ind w:left="1440" w:hanging="360"/>
+      </w:pPr>
+    </w:lvl>
+    <w:lvl w:ilvl="2" w:tplc="0409001B" w:tentative="1">
+      <w:start w:val="1"/>
+      <w:numFmt w:val="lowerRoman"/>
+      <w:lvlText w:val="%3."/>
+      <w:lvlJc w:val="right"/>
+      <w:pPr>
+        <w:ind w:left="2160" w:hanging="180"/>
+      </w:pPr>
+    </w:lvl>
+    <w:lvl w:ilvl="3" w:tplc="0409000F" w:tentative="1">
+      <w:start w:val="1"/>
+      <w:numFmt w:val="decimal"/>
+      <w:lvlText w:val="%4."/>
+      <w:lvlJc w:val="left"/>
+      <w:pPr>
+        <w:ind w:left="2880" w:hanging="360"/>
+      </w:pPr>
+    </w:lvl>
+    <w:lvl w:ilvl="4" w:tplc="04090019" w:tentative="1">
+      <w:start w:val="1"/>
+      <w:numFmt w:val="lowerLetter"/>
+      <w:lvlText w:val="%5."/>
+      <w:lvlJc w:val="left"/>
+      <w:pPr>
+        <w:ind w:left="3600" w:hanging="360"/>
+      </w:pPr>
+    </w:lvl>
+    <w:lvl w:ilvl="5" w:tplc="0409001B" w:tentative="1">
+      <w:start w:val="1"/>
+      <w:numFmt w:val="lowerRoman"/>
+      <w:lvlText w:val="%6."/>
+      <w:lvlJc w:val="right"/>
+      <w:pPr>
+        <w:ind w:left="4320" w:hanging="180"/>
+      </w:pPr>
+    </w:lvl>
+    <w:lvl w:ilvl="6" w:tplc="0409000F" w:tentative="1">
+      <w:start w:val="1"/>
+      <w:numFmt w:val="decimal"/>
+      <w:lvlText w:val="%7."/>
+      <w:lvlJc w:val="left"/>
+      <w:pPr>
+        <w:ind w:left="5040" w:hanging="360"/>
+      </w:pPr>
+    </w:lvl>
+    <w:lvl w:ilvl="7" w:tplc="04090019" w:tentative="1">
+      <w:start w:val="1"/>
+      <w:numFmt w:val="lowerLetter"/>
+      <w:lvlText w:val="%8."/>
+      <w:lvlJc w:val="left"/>
+      <w:pPr>
+        <w:ind w:left="5760" w:hanging="360"/>
+      </w:pPr>
+    </w:lvl>
+    <w:lvl w:ilvl="8" w:tplc="0409001B" w:tentative="1">
+      <w:start w:val="1"/>
+      <w:numFmt w:val="lowerRoman"/>
+      <w:lvlText w:val="%9."/>
+      <w:lvlJc w:val="right"/>
+      <w:pPr>
+        <w:ind w:left="6480" w:hanging="180"/>
+      </w:pPr>
+    </w:lvl>
+  </w:abstractNum>
+  <w:abstractNum w:abstractNumId="3" w15:restartNumberingAfterBreak="0">
     <w:nsid w:val="3BB9773D"/>
     <w:multiLevelType w:val="hybridMultilevel"/>
     <w:tmpl w:val="B322C34A"/>
@@ -1428,14 +3342,201 @@
       </w:pPr>
     </w:lvl>
   </w:abstractNum>
+  <w:abstractNum w:abstractNumId="4" w15:restartNumberingAfterBreak="0">
+    <w:nsid w:val="4E5C6547"/>
+    <w:multiLevelType w:val="multilevel"/>
+    <w:tmpl w:val="0409001F"/>
+    <w:lvl w:ilvl="0">
+      <w:start w:val="1"/>
+      <w:numFmt w:val="decimal"/>
+      <w:lvlText w:val="%1."/>
+      <w:lvlJc w:val="left"/>
+      <w:pPr>
+        <w:ind w:left="360" w:hanging="360"/>
+      </w:pPr>
+    </w:lvl>
+    <w:lvl w:ilvl="1">
+      <w:start w:val="1"/>
+      <w:numFmt w:val="decimal"/>
+      <w:lvlText w:val="%1.%2."/>
+      <w:lvlJc w:val="left"/>
+      <w:pPr>
+        <w:ind w:left="792" w:hanging="432"/>
+      </w:pPr>
+    </w:lvl>
+    <w:lvl w:ilvl="2">
+      <w:start w:val="1"/>
+      <w:numFmt w:val="decimal"/>
+      <w:lvlText w:val="%1.%2.%3."/>
+      <w:lvlJc w:val="left"/>
+      <w:pPr>
+        <w:ind w:left="1224" w:hanging="504"/>
+      </w:pPr>
+    </w:lvl>
+    <w:lvl w:ilvl="3">
+      <w:start w:val="1"/>
+      <w:numFmt w:val="decimal"/>
+      <w:lvlText w:val="%1.%2.%3.%4."/>
+      <w:lvlJc w:val="left"/>
+      <w:pPr>
+        <w:ind w:left="1728" w:hanging="648"/>
+      </w:pPr>
+    </w:lvl>
+    <w:lvl w:ilvl="4">
+      <w:start w:val="1"/>
+      <w:numFmt w:val="decimal"/>
+      <w:lvlText w:val="%1.%2.%3.%4.%5."/>
+      <w:lvlJc w:val="left"/>
+      <w:pPr>
+        <w:ind w:left="2232" w:hanging="792"/>
+      </w:pPr>
+    </w:lvl>
+    <w:lvl w:ilvl="5">
+      <w:start w:val="1"/>
+      <w:numFmt w:val="decimal"/>
+      <w:lvlText w:val="%1.%2.%3.%4.%5.%6."/>
+      <w:lvlJc w:val="left"/>
+      <w:pPr>
+        <w:ind w:left="2736" w:hanging="936"/>
+      </w:pPr>
+    </w:lvl>
+    <w:lvl w:ilvl="6">
+      <w:start w:val="1"/>
+      <w:numFmt w:val="decimal"/>
+      <w:lvlText w:val="%1.%2.%3.%4.%5.%6.%7."/>
+      <w:lvlJc w:val="left"/>
+      <w:pPr>
+        <w:ind w:left="3240" w:hanging="1080"/>
+      </w:pPr>
+    </w:lvl>
+    <w:lvl w:ilvl="7">
+      <w:start w:val="1"/>
+      <w:numFmt w:val="decimal"/>
+      <w:lvlText w:val="%1.%2.%3.%4.%5.%6.%7.%8."/>
+      <w:lvlJc w:val="left"/>
+      <w:pPr>
+        <w:ind w:left="3744" w:hanging="1224"/>
+      </w:pPr>
+    </w:lvl>
+    <w:lvl w:ilvl="8">
+      <w:start w:val="1"/>
+      <w:numFmt w:val="decimal"/>
+      <w:lvlText w:val="%1.%2.%3.%4.%5.%6.%7.%8.%9."/>
+      <w:lvlJc w:val="left"/>
+      <w:pPr>
+        <w:ind w:left="4320" w:hanging="1440"/>
+      </w:pPr>
+    </w:lvl>
+  </w:abstractNum>
+  <w:abstractNum w:abstractNumId="5" w15:restartNumberingAfterBreak="0">
+    <w:nsid w:val="67CC4703"/>
+    <w:multiLevelType w:val="hybridMultilevel"/>
+    <w:tmpl w:val="02B8B9D4"/>
+    <w:lvl w:ilvl="0" w:tplc="0409000F">
+      <w:start w:val="1"/>
+      <w:numFmt w:val="decimal"/>
+      <w:lvlText w:val="%1."/>
+      <w:lvlJc w:val="left"/>
+      <w:pPr>
+        <w:ind w:left="720" w:hanging="360"/>
+      </w:pPr>
+    </w:lvl>
+    <w:lvl w:ilvl="1" w:tplc="04090019" w:tentative="1">
+      <w:start w:val="1"/>
+      <w:numFmt w:val="lowerLetter"/>
+      <w:lvlText w:val="%2."/>
+      <w:lvlJc w:val="left"/>
+      <w:pPr>
+        <w:ind w:left="1440" w:hanging="360"/>
+      </w:pPr>
+    </w:lvl>
+    <w:lvl w:ilvl="2" w:tplc="0409001B" w:tentative="1">
+      <w:start w:val="1"/>
+      <w:numFmt w:val="lowerRoman"/>
+      <w:lvlText w:val="%3."/>
+      <w:lvlJc w:val="right"/>
+      <w:pPr>
+        <w:ind w:left="2160" w:hanging="180"/>
+      </w:pPr>
+    </w:lvl>
+    <w:lvl w:ilvl="3" w:tplc="0409000F" w:tentative="1">
+      <w:start w:val="1"/>
+      <w:numFmt w:val="decimal"/>
+      <w:lvlText w:val="%4."/>
+      <w:lvlJc w:val="left"/>
+      <w:pPr>
+        <w:ind w:left="2880" w:hanging="360"/>
+      </w:pPr>
+    </w:lvl>
+    <w:lvl w:ilvl="4" w:tplc="04090019" w:tentative="1">
+      <w:start w:val="1"/>
+      <w:numFmt w:val="lowerLetter"/>
+      <w:lvlText w:val="%5."/>
+      <w:lvlJc w:val="left"/>
+      <w:pPr>
+        <w:ind w:left="3600" w:hanging="360"/>
+      </w:pPr>
+    </w:lvl>
+    <w:lvl w:ilvl="5" w:tplc="0409001B" w:tentative="1">
+      <w:start w:val="1"/>
+      <w:numFmt w:val="lowerRoman"/>
+      <w:lvlText w:val="%6."/>
+      <w:lvlJc w:val="right"/>
+      <w:pPr>
+        <w:ind w:left="4320" w:hanging="180"/>
+      </w:pPr>
+    </w:lvl>
+    <w:lvl w:ilvl="6" w:tplc="0409000F" w:tentative="1">
+      <w:start w:val="1"/>
+      <w:numFmt w:val="decimal"/>
+      <w:lvlText w:val="%7."/>
+      <w:lvlJc w:val="left"/>
+      <w:pPr>
+        <w:ind w:left="5040" w:hanging="360"/>
+      </w:pPr>
+    </w:lvl>
+    <w:lvl w:ilvl="7" w:tplc="04090019" w:tentative="1">
+      <w:start w:val="1"/>
+      <w:numFmt w:val="lowerLetter"/>
+      <w:lvlText w:val="%8."/>
+      <w:lvlJc w:val="left"/>
+      <w:pPr>
+        <w:ind w:left="5760" w:hanging="360"/>
+      </w:pPr>
+    </w:lvl>
+    <w:lvl w:ilvl="8" w:tplc="0409001B" w:tentative="1">
+      <w:start w:val="1"/>
+      <w:numFmt w:val="lowerRoman"/>
+      <w:lvlText w:val="%9."/>
+      <w:lvlJc w:val="right"/>
+      <w:pPr>
+        <w:ind w:left="6480" w:hanging="180"/>
+      </w:pPr>
+    </w:lvl>
+  </w:abstractNum>
   <w:num w:numId="1">
+    <w:abstractNumId w:val="3"/>
+  </w:num>
+  <w:num w:numId="2">
+    <w:abstractNumId w:val="5"/>
+  </w:num>
+  <w:num w:numId="3">
+    <w:abstractNumId w:val="4"/>
+  </w:num>
+  <w:num w:numId="4">
+    <w:abstractNumId w:val="2"/>
+  </w:num>
+  <w:num w:numId="5">
     <w:abstractNumId w:val="0"/>
+  </w:num>
+  <w:num w:numId="6">
+    <w:abstractNumId w:val="1"/>
   </w:num>
 </w:numbering>
 </file>
 
 <file path=word/styles.xml><?xml version="1.0" encoding="utf-8"?>
-<w:styles xmlns:mc="http://schemas.openxmlformats.org/markup-compatibility/2006" xmlns:r="http://schemas.openxmlformats.org/officeDocument/2006/relationships" xmlns:w="http://schemas.openxmlformats.org/wordprocessingml/2006/main" xmlns:w14="http://schemas.microsoft.com/office/word/2010/wordml" xmlns:w15="http://schemas.microsoft.com/office/word/2012/wordml" xmlns:w16se="http://schemas.microsoft.com/office/word/2015/wordml/symex" mc:Ignorable="w14 w15 w16se">
+<w:styles xmlns:mc="http://schemas.openxmlformats.org/markup-compatibility/2006" xmlns:r="http://schemas.openxmlformats.org/officeDocument/2006/relationships" xmlns:w="http://schemas.openxmlformats.org/wordprocessingml/2006/main" xmlns:w14="http://schemas.microsoft.com/office/word/2010/wordml" xmlns:w15="http://schemas.microsoft.com/office/word/2012/wordml" xmlns:w16cex="http://schemas.microsoft.com/office/word/2018/wordml/cex" xmlns:w16cid="http://schemas.microsoft.com/office/word/2016/wordml/cid" xmlns:w16="http://schemas.microsoft.com/office/word/2018/wordml" xmlns:w16sdtdh="http://schemas.microsoft.com/office/word/2020/wordml/sdtdatahash" xmlns:w16se="http://schemas.microsoft.com/office/word/2015/wordml/symex" mc:Ignorable="w14 w15 w16se w16cid w16 w16cex w16sdtdh">
   <w:docDefaults>
     <w:rPrDefault>
       <w:rPr>
@@ -1451,7 +3552,7 @@
       </w:pPr>
     </w:pPrDefault>
   </w:docDefaults>
-  <w:latentStyles w:defLockedState="0" w:defUIPriority="99" w:defSemiHidden="0" w:defUnhideWhenUsed="0" w:defQFormat="0" w:count="371">
+  <w:latentStyles w:defLockedState="0" w:defUIPriority="99" w:defSemiHidden="0" w:defUnhideWhenUsed="0" w:defQFormat="0" w:count="376">
     <w:lsdException w:name="Normal" w:uiPriority="0" w:qFormat="1"/>
     <w:lsdException w:name="heading 1" w:uiPriority="9" w:qFormat="1"/>
     <w:lsdException w:name="heading 2" w:semiHidden="1" w:uiPriority="9" w:unhideWhenUsed="1" w:qFormat="1"/>
@@ -1823,8 +3924,13 @@
     <w:lsdException w:name="List Table 5 Dark Accent 6" w:uiPriority="50"/>
     <w:lsdException w:name="List Table 6 Colorful Accent 6" w:uiPriority="51"/>
     <w:lsdException w:name="List Table 7 Colorful Accent 6" w:uiPriority="52"/>
+    <w:lsdException w:name="Mention" w:semiHidden="1" w:unhideWhenUsed="1"/>
+    <w:lsdException w:name="Smart Hyperlink" w:semiHidden="1" w:unhideWhenUsed="1"/>
+    <w:lsdException w:name="Hashtag" w:semiHidden="1" w:unhideWhenUsed="1"/>
+    <w:lsdException w:name="Unresolved Mention" w:semiHidden="1" w:unhideWhenUsed="1"/>
+    <w:lsdException w:name="Smart Link" w:semiHidden="1" w:unhideWhenUsed="1"/>
   </w:latentStyles>
-  <w:style w:type="paragraph" w:default="1" w:styleId="Normal">
+  <w:style w:type="paragraph" w:default="1" w:styleId="a">
     <w:name w:val="Normal"/>
     <w:qFormat/>
     <w:rsid w:val="00F150F9"/>
@@ -1832,13 +3938,13 @@
       <w:lang w:val="en-US"/>
     </w:rPr>
   </w:style>
-  <w:style w:type="character" w:default="1" w:styleId="DefaultParagraphFont">
+  <w:style w:type="character" w:default="1" w:styleId="a0">
     <w:name w:val="Default Paragraph Font"/>
     <w:uiPriority w:val="1"/>
     <w:semiHidden/>
     <w:unhideWhenUsed/>
   </w:style>
-  <w:style w:type="table" w:default="1" w:styleId="TableNormal">
+  <w:style w:type="table" w:default="1" w:styleId="a1">
     <w:name w:val="Normal Table"/>
     <w:uiPriority w:val="99"/>
     <w:semiHidden/>
@@ -1853,15 +3959,15 @@
       </w:tblCellMar>
     </w:tblPr>
   </w:style>
-  <w:style w:type="numbering" w:default="1" w:styleId="NoList">
+  <w:style w:type="numbering" w:default="1" w:styleId="a2">
     <w:name w:val="No List"/>
     <w:uiPriority w:val="99"/>
     <w:semiHidden/>
     <w:unhideWhenUsed/>
   </w:style>
-  <w:style w:type="paragraph" w:styleId="ListParagraph">
+  <w:style w:type="paragraph" w:styleId="a3">
     <w:name w:val="List Paragraph"/>
-    <w:basedOn w:val="Normal"/>
+    <w:basedOn w:val="a"/>
     <w:uiPriority w:val="34"/>
     <w:qFormat/>
     <w:rsid w:val="00D358BC"/>
@@ -1870,9 +3976,9 @@
       <w:contextualSpacing/>
     </w:pPr>
   </w:style>
-  <w:style w:type="character" w:styleId="Hyperlink">
+  <w:style w:type="character" w:styleId="a4">
     <w:name w:val="Hyperlink"/>
-    <w:basedOn w:val="DefaultParagraphFont"/>
+    <w:basedOn w:val="a0"/>
     <w:uiPriority w:val="99"/>
     <w:unhideWhenUsed/>
     <w:rsid w:val="00D358BC"/>
@@ -1881,9 +3987,9 @@
       <w:u w:val="single"/>
     </w:rPr>
   </w:style>
-  <w:style w:type="character" w:customStyle="1" w:styleId="UnresolvedMention">
-    <w:name w:val="Unresolved Mention"/>
-    <w:basedOn w:val="DefaultParagraphFont"/>
+  <w:style w:type="character" w:customStyle="1" w:styleId="1">
+    <w:name w:val="Незакрита згадка1"/>
+    <w:basedOn w:val="a0"/>
     <w:uiPriority w:val="99"/>
     <w:semiHidden/>
     <w:unhideWhenUsed/>
@@ -1893,9 +3999,9 @@
       <w:shd w:val="clear" w:color="auto" w:fill="E1DFDD"/>
     </w:rPr>
   </w:style>
-  <w:style w:type="character" w:styleId="FollowedHyperlink">
+  <w:style w:type="character" w:styleId="a5">
     <w:name w:val="FollowedHyperlink"/>
-    <w:basedOn w:val="DefaultParagraphFont"/>
+    <w:basedOn w:val="a0"/>
     <w:uiPriority w:val="99"/>
     <w:semiHidden/>
     <w:unhideWhenUsed/>
@@ -1904,6 +4010,11 @@
       <w:color w:val="954F72" w:themeColor="followedHyperlink"/>
       <w:u w:val="single"/>
     </w:rPr>
+  </w:style>
+  <w:style w:type="character" w:customStyle="1" w:styleId="jlqj4b">
+    <w:name w:val="jlqj4b"/>
+    <w:basedOn w:val="a0"/>
+    <w:rsid w:val="00D91E19"/>
   </w:style>
 </w:styles>
 </file>
@@ -2201,4 +4312,16 @@
     </a:ext>
   </a:extLst>
 </a:theme>
+</file>
+
+<file path=customXml/item1.xml><?xml version="1.0" encoding="utf-8"?>
+<b:Sources xmlns:b="http://schemas.openxmlformats.org/officeDocument/2006/bibliography" xmlns="http://schemas.openxmlformats.org/officeDocument/2006/bibliography" SelectedStyle="\APASixthEditionOfficeOnline.xsl" StyleName="APA" Version="6"/>
+</file>
+
+<file path=customXml/itemProps1.xml><?xml version="1.0" encoding="utf-8"?>
+<ds:datastoreItem xmlns:ds="http://schemas.openxmlformats.org/officeDocument/2006/customXml" ds:itemID="{AD782FD1-DA26-451B-B9E1-7A3854BD1BCF}">
+  <ds:schemaRefs>
+    <ds:schemaRef ds:uri="http://schemas.openxmlformats.org/officeDocument/2006/bibliography"/>
+  </ds:schemaRefs>
+</ds:datastoreItem>
 </file>
--- a/Lab1/Results_Lab1.docx
+++ b/Lab1/Results_Lab1.docx
@@ -1,6 +1,6 @@
 
 <file path=word/document.xml><?xml version="1.0" encoding="utf-8"?>
-<w:document xmlns:wpc="http://schemas.microsoft.com/office/word/2010/wordprocessingCanvas" xmlns:cx="http://schemas.microsoft.com/office/drawing/2014/chartex" xmlns:cx1="http://schemas.microsoft.com/office/drawing/2015/9/8/chartex" xmlns:cx2="http://schemas.microsoft.com/office/drawing/2015/10/21/chartex" xmlns:cx3="http://schemas.microsoft.com/office/drawing/2016/5/9/chartex" xmlns:cx4="http://schemas.microsoft.com/office/drawing/2016/5/10/chartex" xmlns:cx5="http://schemas.microsoft.com/office/drawing/2016/5/11/chartex" xmlns:cx6="http://schemas.microsoft.com/office/drawing/2016/5/12/chartex" xmlns:cx7="http://schemas.microsoft.com/office/drawing/2016/5/13/chartex" xmlns:cx8="http://schemas.microsoft.com/office/drawing/2016/5/14/chartex" xmlns:mc="http://schemas.openxmlformats.org/markup-compatibility/2006" xmlns:aink="http://schemas.microsoft.com/office/drawing/2016/ink" xmlns:am3d="http://schemas.microsoft.com/office/drawing/2017/model3d" xmlns:o="urn:schemas-microsoft-com:office:office" xmlns:r="http://schemas.openxmlformats.org/officeDocument/2006/relationships" xmlns:m="http://schemas.openxmlformats.org/officeDocument/2006/math" xmlns:v="urn:schemas-microsoft-com:vml" xmlns:wp14="http://schemas.microsoft.com/office/word/2010/wordprocessingDrawing" xmlns:wp="http://schemas.openxmlformats.org/drawingml/2006/wordprocessingDrawing" xmlns:w10="urn:schemas-microsoft-com:office:word" xmlns:w="http://schemas.openxmlformats.org/wordprocessingml/2006/main" xmlns:w14="http://schemas.microsoft.com/office/word/2010/wordml" xmlns:w15="http://schemas.microsoft.com/office/word/2012/wordml" xmlns:w16cex="http://schemas.microsoft.com/office/word/2018/wordml/cex" xmlns:w16cid="http://schemas.microsoft.com/office/word/2016/wordml/cid" xmlns:w16="http://schemas.microsoft.com/office/word/2018/wordml" xmlns:w16sdtdh="http://schemas.microsoft.com/office/word/2020/wordml/sdtdatahash" xmlns:w16se="http://schemas.microsoft.com/office/word/2015/wordml/symex" xmlns:wpg="http://schemas.microsoft.com/office/word/2010/wordprocessingGroup" xmlns:wpi="http://schemas.microsoft.com/office/word/2010/wordprocessingInk" xmlns:wne="http://schemas.microsoft.com/office/word/2006/wordml" xmlns:wps="http://schemas.microsoft.com/office/word/2010/wordprocessingShape" mc:Ignorable="w14 w15 w16se w16cid w16 w16cex w16sdtdh wp14">
+<w:document xmlns:wpc="http://schemas.microsoft.com/office/word/2010/wordprocessingCanvas" xmlns:cx="http://schemas.microsoft.com/office/drawing/2014/chartex" xmlns:cx1="http://schemas.microsoft.com/office/drawing/2015/9/8/chartex" xmlns:mc="http://schemas.openxmlformats.org/markup-compatibility/2006" xmlns:o="urn:schemas-microsoft-com:office:office" xmlns:r="http://schemas.openxmlformats.org/officeDocument/2006/relationships" xmlns:m="http://schemas.openxmlformats.org/officeDocument/2006/math" xmlns:v="urn:schemas-microsoft-com:vml" xmlns:wp14="http://schemas.microsoft.com/office/word/2010/wordprocessingDrawing" xmlns:wp="http://schemas.openxmlformats.org/drawingml/2006/wordprocessingDrawing" xmlns:w10="urn:schemas-microsoft-com:office:word" xmlns:w="http://schemas.openxmlformats.org/wordprocessingml/2006/main" xmlns:w14="http://schemas.microsoft.com/office/word/2010/wordml" xmlns:w15="http://schemas.microsoft.com/office/word/2012/wordml" xmlns:w16se="http://schemas.microsoft.com/office/word/2015/wordml/symex" xmlns:wpg="http://schemas.microsoft.com/office/word/2010/wordprocessingGroup" xmlns:wpi="http://schemas.microsoft.com/office/word/2010/wordprocessingInk" xmlns:wne="http://schemas.microsoft.com/office/word/2006/wordml" xmlns:wps="http://schemas.microsoft.com/office/word/2010/wordprocessingShape" mc:Ignorable="w14 w15 w16se wp14">
   <w:body>
     <w:p>
       <w:pPr>
@@ -479,14 +479,25 @@
           <w:lang w:val="uk-UA"/>
         </w:rPr>
       </w:pPr>
-      <w:r>
-        <w:rPr>
-          <w:rFonts w:ascii="Times New Roman" w:hAnsi="Times New Roman" w:cs="Times New Roman"/>
-          <w:sz w:val="28"/>
-          <w:szCs w:val="28"/>
-          <w:lang w:val="uk-UA"/>
-        </w:rPr>
-        <w:t>Бордун Михайло</w:t>
+      <w:proofErr w:type="spellStart"/>
+      <w:r>
+        <w:rPr>
+          <w:rFonts w:ascii="Times New Roman" w:hAnsi="Times New Roman" w:cs="Times New Roman"/>
+          <w:sz w:val="28"/>
+          <w:szCs w:val="28"/>
+          <w:lang w:val="uk-UA"/>
+        </w:rPr>
+        <w:t>Бордун</w:t>
+      </w:r>
+      <w:proofErr w:type="spellEnd"/>
+      <w:r>
+        <w:rPr>
+          <w:rFonts w:ascii="Times New Roman" w:hAnsi="Times New Roman" w:cs="Times New Roman"/>
+          <w:sz w:val="28"/>
+          <w:szCs w:val="28"/>
+          <w:lang w:val="uk-UA"/>
+        </w:rPr>
+        <w:t xml:space="preserve"> Михайло</w:t>
       </w:r>
     </w:p>
     <w:p>
@@ -961,7 +972,7 @@
     </w:p>
     <w:p>
       <w:pPr>
-        <w:pStyle w:val="a3"/>
+        <w:pStyle w:val="ListParagraph"/>
         <w:spacing w:after="0" w:line="360" w:lineRule="auto"/>
         <w:ind w:left="0"/>
         <w:jc w:val="center"/>
@@ -1026,7 +1037,7 @@
     </w:p>
     <w:p>
       <w:pPr>
-        <w:pStyle w:val="a3"/>
+        <w:pStyle w:val="ListParagraph"/>
         <w:spacing w:after="0" w:line="360" w:lineRule="auto"/>
         <w:ind w:left="0"/>
         <w:rPr>
@@ -1093,7 +1104,7 @@
     </w:p>
     <w:p>
       <w:pPr>
-        <w:pStyle w:val="a3"/>
+        <w:pStyle w:val="ListParagraph"/>
         <w:spacing w:after="0" w:line="360" w:lineRule="auto"/>
         <w:ind w:left="0"/>
         <w:jc w:val="both"/>
@@ -1112,7 +1123,6 @@
           <w:noProof/>
           <w:sz w:val="28"/>
           <w:szCs w:val="28"/>
-          <w:lang w:val="ru-RU"/>
         </w:rPr>
         <w:drawing>
           <wp:inline distT="0" distB="0" distL="0" distR="0" wp14:anchorId="1A7FA946" wp14:editId="21BBFD77">
@@ -1153,7 +1163,7 @@
     </w:p>
     <w:p>
       <w:pPr>
-        <w:pStyle w:val="a3"/>
+        <w:pStyle w:val="ListParagraph"/>
         <w:spacing w:after="0" w:line="360" w:lineRule="auto"/>
         <w:ind w:left="0"/>
         <w:jc w:val="both"/>
@@ -1195,7 +1205,25 @@
           <w:rFonts w:cs="Times New Roman"/>
           <w:szCs w:val="28"/>
         </w:rPr>
-        <w:t>&gt; rownames (college )=college [,1]</w:t>
+        <w:t xml:space="preserve">&gt; </w:t>
+      </w:r>
+      <w:proofErr w:type="spellStart"/>
+      <w:proofErr w:type="gramStart"/>
+      <w:r>
+        <w:rPr>
+          <w:rFonts w:cs="Times New Roman"/>
+          <w:szCs w:val="28"/>
+        </w:rPr>
+        <w:t>rownames</w:t>
+      </w:r>
+      <w:proofErr w:type="spellEnd"/>
+      <w:proofErr w:type="gramEnd"/>
+      <w:r>
+        <w:rPr>
+          <w:rFonts w:cs="Times New Roman"/>
+          <w:szCs w:val="28"/>
+        </w:rPr>
+        <w:t xml:space="preserve"> (college )=college [,1]</w:t>
       </w:r>
     </w:p>
     <w:p>
@@ -1216,12 +1244,21 @@
           <w:rFonts w:cs="Times New Roman"/>
           <w:szCs w:val="28"/>
         </w:rPr>
-        <w:t>&gt; fix (college )</w:t>
-      </w:r>
-    </w:p>
-    <w:p>
-      <w:pPr>
-        <w:pStyle w:val="a3"/>
+        <w:t>&gt; fix (</w:t>
+      </w:r>
+      <w:proofErr w:type="gramStart"/>
+      <w:r>
+        <w:rPr>
+          <w:rFonts w:cs="Times New Roman"/>
+          <w:szCs w:val="28"/>
+        </w:rPr>
+        <w:t>college )</w:t>
+      </w:r>
+      <w:proofErr w:type="gramEnd"/>
+    </w:p>
+    <w:p>
+      <w:pPr>
+        <w:pStyle w:val="ListParagraph"/>
         <w:spacing w:after="0" w:line="360" w:lineRule="auto"/>
         <w:ind w:left="0"/>
         <w:jc w:val="both"/>
@@ -1279,7 +1316,7 @@
     </w:p>
     <w:p>
       <w:pPr>
-        <w:pStyle w:val="a3"/>
+        <w:pStyle w:val="ListParagraph"/>
         <w:spacing w:after="0" w:line="360" w:lineRule="auto"/>
         <w:ind w:left="0"/>
         <w:jc w:val="both"/>
@@ -1293,7 +1330,7 @@
     </w:p>
     <w:p>
       <w:pPr>
-        <w:pStyle w:val="a3"/>
+        <w:pStyle w:val="ListParagraph"/>
         <w:spacing w:after="0" w:line="360" w:lineRule="auto"/>
         <w:ind w:left="0" w:firstLine="360"/>
         <w:jc w:val="both"/>
@@ -1323,7 +1360,29 @@
           <w:szCs w:val="28"/>
           <w:lang w:val="uk-UA"/>
         </w:rPr>
-        <w:t xml:space="preserve">назви факультетів здублювались в </w:t>
+        <w:t xml:space="preserve">назви факультетів </w:t>
+      </w:r>
+      <w:proofErr w:type="spellStart"/>
+      <w:r>
+        <w:rPr>
+          <w:rFonts w:ascii="Times New Roman" w:hAnsi="Times New Roman" w:cs="Times New Roman"/>
+          <w:bCs/>
+          <w:sz w:val="28"/>
+          <w:szCs w:val="28"/>
+          <w:lang w:val="uk-UA"/>
+        </w:rPr>
+        <w:t>здублювались</w:t>
+      </w:r>
+      <w:proofErr w:type="spellEnd"/>
+      <w:r>
+        <w:rPr>
+          <w:rFonts w:ascii="Times New Roman" w:hAnsi="Times New Roman" w:cs="Times New Roman"/>
+          <w:bCs/>
+          <w:sz w:val="28"/>
+          <w:szCs w:val="28"/>
+          <w:lang w:val="uk-UA"/>
+        </w:rPr>
+        <w:t xml:space="preserve"> в </w:t>
       </w:r>
       <w:r>
         <w:rPr>
@@ -1402,7 +1461,25 @@
           <w:rFonts w:cs="Times New Roman"/>
           <w:szCs w:val="28"/>
         </w:rPr>
-        <w:t>&gt; rownames (college )=college [,1]</w:t>
+        <w:t xml:space="preserve">&gt; </w:t>
+      </w:r>
+      <w:proofErr w:type="spellStart"/>
+      <w:proofErr w:type="gramStart"/>
+      <w:r>
+        <w:rPr>
+          <w:rFonts w:cs="Times New Roman"/>
+          <w:szCs w:val="28"/>
+        </w:rPr>
+        <w:t>rownames</w:t>
+      </w:r>
+      <w:proofErr w:type="spellEnd"/>
+      <w:proofErr w:type="gramEnd"/>
+      <w:r>
+        <w:rPr>
+          <w:rFonts w:cs="Times New Roman"/>
+          <w:szCs w:val="28"/>
+        </w:rPr>
+        <w:t xml:space="preserve"> (college )=college [,1]</w:t>
       </w:r>
     </w:p>
     <w:p>
@@ -1423,12 +1500,21 @@
           <w:rFonts w:cs="Times New Roman"/>
           <w:szCs w:val="28"/>
         </w:rPr>
-        <w:t>&gt; fix (college )</w:t>
-      </w:r>
-    </w:p>
-    <w:p>
-      <w:pPr>
-        <w:pStyle w:val="a3"/>
+        <w:t>&gt; fix (</w:t>
+      </w:r>
+      <w:proofErr w:type="gramStart"/>
+      <w:r>
+        <w:rPr>
+          <w:rFonts w:cs="Times New Roman"/>
+          <w:szCs w:val="28"/>
+        </w:rPr>
+        <w:t>college )</w:t>
+      </w:r>
+      <w:proofErr w:type="gramEnd"/>
+    </w:p>
+    <w:p>
+      <w:pPr>
+        <w:pStyle w:val="ListParagraph"/>
         <w:spacing w:after="0" w:line="360" w:lineRule="auto"/>
         <w:ind w:left="0"/>
         <w:jc w:val="both"/>
@@ -1501,7 +1587,7 @@
     </w:p>
     <w:p>
       <w:pPr>
-        <w:pStyle w:val="a3"/>
+        <w:pStyle w:val="ListParagraph"/>
         <w:spacing w:after="0" w:line="360" w:lineRule="auto"/>
         <w:ind w:left="0"/>
         <w:jc w:val="center"/>
@@ -1520,7 +1606,6 @@
           <w:noProof/>
           <w:sz w:val="28"/>
           <w:szCs w:val="28"/>
-          <w:lang w:val="uk-UA"/>
         </w:rPr>
         <w:lastRenderedPageBreak/>
         <w:drawing>
@@ -1562,7 +1647,7 @@
     </w:p>
     <w:p>
       <w:pPr>
-        <w:pStyle w:val="a3"/>
+        <w:pStyle w:val="ListParagraph"/>
         <w:spacing w:after="0" w:line="360" w:lineRule="auto"/>
         <w:ind w:left="0"/>
         <w:jc w:val="both"/>
@@ -1666,7 +1751,27 @@
           <w:szCs w:val="28"/>
           <w:lang w:val="uk-UA"/>
         </w:rPr>
-        <w:t>побачити деякі статистичні величини по кожному з рядків</w:t>
+        <w:t>побачити деякі статистичні величини по</w:t>
+      </w:r>
+      <w:r>
+        <w:rPr>
+          <w:rFonts w:ascii="Times New Roman" w:hAnsi="Times New Roman" w:cs="Times New Roman"/>
+          <w:bCs/>
+          <w:sz w:val="28"/>
+          <w:szCs w:val="28"/>
+          <w:lang w:val="uk-UA"/>
+        </w:rPr>
+        <w:t xml:space="preserve"> </w:t>
+      </w:r>
+      <w:r>
+        <w:rPr>
+          <w:rFonts w:ascii="Times New Roman" w:hAnsi="Times New Roman" w:cs="Times New Roman"/>
+          <w:bCs/>
+          <w:sz w:val="28"/>
+          <w:szCs w:val="28"/>
+          <w:lang w:val="uk-UA"/>
+        </w:rPr>
+        <w:t>кожному з рядків</w:t>
       </w:r>
       <w:r>
         <w:rPr>
@@ -1830,15 +1935,49 @@
         </w:rPr>
         <w:t xml:space="preserve">стано функцію </w:t>
       </w:r>
-      <w:r>
-        <w:rPr>
-          <w:rFonts w:ascii="Times New Roman" w:hAnsi="Times New Roman" w:cs="Times New Roman"/>
-          <w:bCs/>
-          <w:sz w:val="28"/>
-          <w:szCs w:val="28"/>
-          <w:lang w:val="uk-UA"/>
-        </w:rPr>
-        <w:t>pairs(college[1:10])</w:t>
+      <w:proofErr w:type="spellStart"/>
+      <w:r>
+        <w:rPr>
+          <w:rFonts w:ascii="Times New Roman" w:hAnsi="Times New Roman" w:cs="Times New Roman"/>
+          <w:bCs/>
+          <w:sz w:val="28"/>
+          <w:szCs w:val="28"/>
+          <w:lang w:val="uk-UA"/>
+        </w:rPr>
+        <w:t>pairs</w:t>
+      </w:r>
+      <w:proofErr w:type="spellEnd"/>
+      <w:r>
+        <w:rPr>
+          <w:rFonts w:ascii="Times New Roman" w:hAnsi="Times New Roman" w:cs="Times New Roman"/>
+          <w:bCs/>
+          <w:sz w:val="28"/>
+          <w:szCs w:val="28"/>
+          <w:lang w:val="uk-UA"/>
+        </w:rPr>
+        <w:t>(</w:t>
+      </w:r>
+      <w:proofErr w:type="spellStart"/>
+      <w:r>
+        <w:rPr>
+          <w:rFonts w:ascii="Times New Roman" w:hAnsi="Times New Roman" w:cs="Times New Roman"/>
+          <w:bCs/>
+          <w:sz w:val="28"/>
+          <w:szCs w:val="28"/>
+          <w:lang w:val="uk-UA"/>
+        </w:rPr>
+        <w:t>college</w:t>
+      </w:r>
+      <w:proofErr w:type="spellEnd"/>
+      <w:r>
+        <w:rPr>
+          <w:rFonts w:ascii="Times New Roman" w:hAnsi="Times New Roman" w:cs="Times New Roman"/>
+          <w:bCs/>
+          <w:sz w:val="28"/>
+          <w:szCs w:val="28"/>
+          <w:lang w:val="uk-UA"/>
+        </w:rPr>
+        <w:t>[1:10])</w:t>
       </w:r>
       <w:r>
         <w:rPr>
@@ -1993,6 +2132,7 @@
         </w:rPr>
         <w:t xml:space="preserve">Для побудови графіку залежності </w:t>
       </w:r>
+      <w:proofErr w:type="spellStart"/>
       <w:r>
         <w:rPr>
           <w:rFonts w:ascii="Times New Roman" w:hAnsi="Times New Roman" w:cs="Times New Roman"/>
@@ -2003,16 +2143,40 @@
         </w:rPr>
         <w:t>college$Private</w:t>
       </w:r>
-      <w:r>
-        <w:rPr>
-          <w:rFonts w:ascii="Times New Roman" w:hAnsi="Times New Roman" w:cs="Times New Roman"/>
-          <w:bCs/>
-          <w:sz w:val="28"/>
-          <w:szCs w:val="28"/>
-          <w:lang w:val="uk-UA"/>
-        </w:rPr>
-        <w:t xml:space="preserve"> та </w:t>
-      </w:r>
+      <w:proofErr w:type="spellEnd"/>
+      <w:r>
+        <w:rPr>
+          <w:rFonts w:ascii="Times New Roman" w:hAnsi="Times New Roman" w:cs="Times New Roman"/>
+          <w:bCs/>
+          <w:sz w:val="28"/>
+          <w:szCs w:val="28"/>
+          <w:lang w:val="uk-UA"/>
+        </w:rPr>
+        <w:t xml:space="preserve"> </w:t>
+      </w:r>
+      <w:proofErr w:type="gramStart"/>
+      <w:r>
+        <w:rPr>
+          <w:rFonts w:ascii="Times New Roman" w:hAnsi="Times New Roman" w:cs="Times New Roman"/>
+          <w:bCs/>
+          <w:sz w:val="28"/>
+          <w:szCs w:val="28"/>
+          <w:lang w:val="uk-UA"/>
+        </w:rPr>
+        <w:t>та</w:t>
+      </w:r>
+      <w:proofErr w:type="gramEnd"/>
+      <w:r>
+        <w:rPr>
+          <w:rFonts w:ascii="Times New Roman" w:hAnsi="Times New Roman" w:cs="Times New Roman"/>
+          <w:bCs/>
+          <w:sz w:val="28"/>
+          <w:szCs w:val="28"/>
+          <w:lang w:val="uk-UA"/>
+        </w:rPr>
+        <w:t xml:space="preserve"> </w:t>
+      </w:r>
+      <w:proofErr w:type="spellStart"/>
       <w:r>
         <w:rPr>
           <w:rFonts w:ascii="Times New Roman" w:hAnsi="Times New Roman" w:cs="Times New Roman"/>
@@ -2023,6 +2187,7 @@
         </w:rPr>
         <w:t>college$Outstate</w:t>
       </w:r>
+      <w:proofErr w:type="spellEnd"/>
       <w:r>
         <w:rPr>
           <w:rFonts w:ascii="Times New Roman" w:hAnsi="Times New Roman" w:cs="Times New Roman"/>
@@ -2033,6 +2198,7 @@
         </w:rPr>
         <w:t xml:space="preserve"> використану функцію </w:t>
       </w:r>
+      <w:proofErr w:type="spellStart"/>
       <w:r>
         <w:rPr>
           <w:rFonts w:ascii="Times New Roman" w:hAnsi="Times New Roman" w:cs="Times New Roman"/>
@@ -2043,6 +2209,7 @@
         </w:rPr>
         <w:t>plot</w:t>
       </w:r>
+      <w:proofErr w:type="spellEnd"/>
       <w:r>
         <w:rPr>
           <w:rFonts w:ascii="Times New Roman" w:hAnsi="Times New Roman" w:cs="Times New Roman"/>
@@ -2145,6 +2312,7 @@
           <w:bCs/>
           <w:sz w:val="28"/>
           <w:szCs w:val="28"/>
+          <w:lang w:val="ru-RU"/>
         </w:rPr>
       </w:pPr>
     </w:p>
@@ -2183,6 +2351,7 @@
         </w:rPr>
         <w:t xml:space="preserve">Створено новий показник </w:t>
       </w:r>
+      <w:proofErr w:type="spellStart"/>
       <w:r>
         <w:rPr>
           <w:rFonts w:ascii="Times New Roman" w:hAnsi="Times New Roman" w:cs="Times New Roman"/>
@@ -2192,6 +2361,7 @@
         </w:rPr>
         <w:t>Elit</w:t>
       </w:r>
+      <w:proofErr w:type="spellEnd"/>
       <w:r>
         <w:rPr>
           <w:rFonts w:ascii="Times New Roman" w:hAnsi="Times New Roman" w:cs="Times New Roman"/>
@@ -2302,7 +2472,6 @@
           <w:noProof/>
           <w:sz w:val="28"/>
           <w:szCs w:val="28"/>
-          <w:lang w:val="ru-RU"/>
         </w:rPr>
         <w:lastRenderedPageBreak/>
         <w:drawing>
@@ -2378,8 +2547,57 @@
           <w:szCs w:val="28"/>
           <w:lang w:val="uk-UA"/>
         </w:rPr>
-        <w:t>Також було побудовано графік залежності college$Elit віж college$Outstate</w:t>
-      </w:r>
+        <w:t>Також було побудовано гр</w:t>
+      </w:r>
+      <w:r>
+        <w:rPr>
+          <w:rFonts w:ascii="Times New Roman" w:hAnsi="Times New Roman" w:cs="Times New Roman"/>
+          <w:sz w:val="28"/>
+          <w:szCs w:val="28"/>
+          <w:lang w:val="uk-UA"/>
+        </w:rPr>
+        <w:t xml:space="preserve">афік залежності </w:t>
+      </w:r>
+      <w:proofErr w:type="spellStart"/>
+      <w:r>
+        <w:rPr>
+          <w:rFonts w:ascii="Times New Roman" w:hAnsi="Times New Roman" w:cs="Times New Roman"/>
+          <w:sz w:val="28"/>
+          <w:szCs w:val="28"/>
+          <w:lang w:val="uk-UA"/>
+        </w:rPr>
+        <w:t>college$Elit</w:t>
+      </w:r>
+      <w:proofErr w:type="spellEnd"/>
+      <w:r>
+        <w:rPr>
+          <w:rFonts w:ascii="Times New Roman" w:hAnsi="Times New Roman" w:cs="Times New Roman"/>
+          <w:sz w:val="28"/>
+          <w:szCs w:val="28"/>
+          <w:lang w:val="uk-UA"/>
+        </w:rPr>
+        <w:t xml:space="preserve"> від</w:t>
+      </w:r>
+      <w:r>
+        <w:rPr>
+          <w:rFonts w:ascii="Times New Roman" w:hAnsi="Times New Roman" w:cs="Times New Roman"/>
+          <w:sz w:val="28"/>
+          <w:szCs w:val="28"/>
+          <w:lang w:val="uk-UA"/>
+        </w:rPr>
+        <w:t xml:space="preserve"> </w:t>
+      </w:r>
+      <w:proofErr w:type="spellStart"/>
+      <w:r>
+        <w:rPr>
+          <w:rFonts w:ascii="Times New Roman" w:hAnsi="Times New Roman" w:cs="Times New Roman"/>
+          <w:sz w:val="28"/>
+          <w:szCs w:val="28"/>
+          <w:lang w:val="uk-UA"/>
+        </w:rPr>
+        <w:t>college$Outstate</w:t>
+      </w:r>
+      <w:proofErr w:type="spellEnd"/>
       <w:r>
         <w:rPr>
           <w:rFonts w:ascii="Times New Roman" w:hAnsi="Times New Roman" w:cs="Times New Roman"/>
@@ -2411,7 +2629,6 @@
           <w:noProof/>
           <w:sz w:val="28"/>
           <w:szCs w:val="28"/>
-          <w:lang w:val="uk-UA"/>
         </w:rPr>
         <w:lastRenderedPageBreak/>
         <w:drawing>
@@ -2532,7 +2749,27 @@
           <w:szCs w:val="28"/>
           <w:lang w:val="uk-UA"/>
         </w:rPr>
-        <w:t xml:space="preserve">ї hist було побудовано 4 гістограми: </w:t>
+        <w:t xml:space="preserve">ї </w:t>
+      </w:r>
+      <w:proofErr w:type="spellStart"/>
+      <w:r>
+        <w:rPr>
+          <w:rFonts w:ascii="Times New Roman" w:hAnsi="Times New Roman" w:cs="Times New Roman"/>
+          <w:sz w:val="28"/>
+          <w:szCs w:val="28"/>
+          <w:lang w:val="uk-UA"/>
+        </w:rPr>
+        <w:t>hist</w:t>
+      </w:r>
+      <w:proofErr w:type="spellEnd"/>
+      <w:r>
+        <w:rPr>
+          <w:rFonts w:ascii="Times New Roman" w:hAnsi="Times New Roman" w:cs="Times New Roman"/>
+          <w:sz w:val="28"/>
+          <w:szCs w:val="28"/>
+          <w:lang w:val="uk-UA"/>
+        </w:rPr>
+        <w:t xml:space="preserve"> було побудовано 4 гістограми: </w:t>
       </w:r>
       <w:r>
         <w:rPr>
@@ -2551,7 +2788,27 @@
           <w:szCs w:val="28"/>
           <w:lang w:val="uk-UA"/>
         </w:rPr>
-        <w:t xml:space="preserve">вартість навчання іноземних студентів, відсоток факультетів з PhD та </w:t>
+        <w:t xml:space="preserve">вартість навчання іноземних студентів, відсоток факультетів з </w:t>
+      </w:r>
+      <w:proofErr w:type="spellStart"/>
+      <w:r>
+        <w:rPr>
+          <w:rFonts w:ascii="Times New Roman" w:hAnsi="Times New Roman" w:cs="Times New Roman"/>
+          <w:sz w:val="28"/>
+          <w:szCs w:val="28"/>
+          <w:lang w:val="uk-UA"/>
+        </w:rPr>
+        <w:t>PhD</w:t>
+      </w:r>
+      <w:proofErr w:type="spellEnd"/>
+      <w:r>
+        <w:rPr>
+          <w:rFonts w:ascii="Times New Roman" w:hAnsi="Times New Roman" w:cs="Times New Roman"/>
+          <w:sz w:val="28"/>
+          <w:szCs w:val="28"/>
+          <w:lang w:val="uk-UA"/>
+        </w:rPr>
+        <w:t xml:space="preserve"> та </w:t>
       </w:r>
       <w:r>
         <w:rPr>
@@ -2596,6 +2853,60 @@
         <w:autoSpaceDN w:val="0"/>
         <w:adjustRightInd w:val="0"/>
         <w:spacing w:after="0" w:line="360" w:lineRule="auto"/>
+        <w:ind w:firstLine="360"/>
+        <w:contextualSpacing/>
+        <w:rPr>
+          <w:rFonts w:cstheme="minorHAnsi"/>
+          <w:lang w:val="uk-UA"/>
+        </w:rPr>
+      </w:pPr>
+      <w:r>
+        <w:rPr>
+          <w:rFonts w:cstheme="minorHAnsi"/>
+        </w:rPr>
+        <w:t xml:space="preserve">&gt; </w:t>
+      </w:r>
+      <w:proofErr w:type="spellStart"/>
+      <w:proofErr w:type="gramStart"/>
+      <w:r>
+        <w:rPr>
+          <w:rFonts w:cstheme="minorHAnsi"/>
+          <w:lang w:val="uk-UA"/>
+        </w:rPr>
+        <w:t>par</w:t>
+      </w:r>
+      <w:proofErr w:type="spellEnd"/>
+      <w:r>
+        <w:rPr>
+          <w:rFonts w:cstheme="minorHAnsi"/>
+          <w:lang w:val="uk-UA"/>
+        </w:rPr>
+        <w:t>(</w:t>
+      </w:r>
+      <w:proofErr w:type="spellStart"/>
+      <w:proofErr w:type="gramEnd"/>
+      <w:r>
+        <w:rPr>
+          <w:rFonts w:cstheme="minorHAnsi"/>
+          <w:lang w:val="uk-UA"/>
+        </w:rPr>
+        <w:t>mfrow</w:t>
+      </w:r>
+      <w:proofErr w:type="spellEnd"/>
+      <w:r>
+        <w:rPr>
+          <w:rFonts w:cstheme="minorHAnsi"/>
+          <w:lang w:val="uk-UA"/>
+        </w:rPr>
+        <w:t>=c(2,2))</w:t>
+      </w:r>
+    </w:p>
+    <w:p>
+      <w:pPr>
+        <w:autoSpaceDE w:val="0"/>
+        <w:autoSpaceDN w:val="0"/>
+        <w:adjustRightInd w:val="0"/>
+        <w:spacing w:after="0" w:line="360" w:lineRule="auto"/>
         <w:ind w:left="360"/>
         <w:contextualSpacing/>
         <w:rPr>
@@ -2609,12 +2920,39 @@
         </w:rPr>
         <w:t xml:space="preserve">&gt; </w:t>
       </w:r>
-      <w:r>
-        <w:rPr>
-          <w:rFonts w:cstheme="minorHAnsi"/>
-          <w:lang w:val="uk-UA"/>
-        </w:rPr>
-        <w:t>par(mfrow=c(2,2))</w:t>
+      <w:proofErr w:type="spellStart"/>
+      <w:proofErr w:type="gramStart"/>
+      <w:r>
+        <w:rPr>
+          <w:rFonts w:cstheme="minorHAnsi"/>
+          <w:lang w:val="uk-UA"/>
+        </w:rPr>
+        <w:t>hist</w:t>
+      </w:r>
+      <w:proofErr w:type="spellEnd"/>
+      <w:r>
+        <w:rPr>
+          <w:rFonts w:cstheme="minorHAnsi"/>
+          <w:lang w:val="uk-UA"/>
+        </w:rPr>
+        <w:t>(</w:t>
+      </w:r>
+      <w:proofErr w:type="spellStart"/>
+      <w:proofErr w:type="gramEnd"/>
+      <w:r>
+        <w:rPr>
+          <w:rFonts w:cstheme="minorHAnsi"/>
+          <w:lang w:val="uk-UA"/>
+        </w:rPr>
+        <w:t>college$Expend</w:t>
+      </w:r>
+      <w:proofErr w:type="spellEnd"/>
+      <w:r>
+        <w:rPr>
+          <w:rFonts w:cstheme="minorHAnsi"/>
+          <w:lang w:val="uk-UA"/>
+        </w:rPr>
+        <w:t>)</w:t>
       </w:r>
     </w:p>
     <w:p>
@@ -2636,12 +2974,39 @@
         </w:rPr>
         <w:t xml:space="preserve">&gt; </w:t>
       </w:r>
-      <w:r>
-        <w:rPr>
-          <w:rFonts w:cstheme="minorHAnsi"/>
-          <w:lang w:val="uk-UA"/>
-        </w:rPr>
-        <w:t>hist(college$Expend)</w:t>
+      <w:proofErr w:type="spellStart"/>
+      <w:proofErr w:type="gramStart"/>
+      <w:r>
+        <w:rPr>
+          <w:rFonts w:cstheme="minorHAnsi"/>
+          <w:lang w:val="uk-UA"/>
+        </w:rPr>
+        <w:t>hist</w:t>
+      </w:r>
+      <w:proofErr w:type="spellEnd"/>
+      <w:r>
+        <w:rPr>
+          <w:rFonts w:cstheme="minorHAnsi"/>
+          <w:lang w:val="uk-UA"/>
+        </w:rPr>
+        <w:t>(</w:t>
+      </w:r>
+      <w:proofErr w:type="spellStart"/>
+      <w:proofErr w:type="gramEnd"/>
+      <w:r>
+        <w:rPr>
+          <w:rFonts w:cstheme="minorHAnsi"/>
+          <w:lang w:val="uk-UA"/>
+        </w:rPr>
+        <w:t>college$Outstate</w:t>
+      </w:r>
+      <w:proofErr w:type="spellEnd"/>
+      <w:r>
+        <w:rPr>
+          <w:rFonts w:cstheme="minorHAnsi"/>
+          <w:lang w:val="uk-UA"/>
+        </w:rPr>
+        <w:t>)</w:t>
       </w:r>
     </w:p>
     <w:p>
@@ -2663,12 +3028,39 @@
         </w:rPr>
         <w:t xml:space="preserve">&gt; </w:t>
       </w:r>
-      <w:r>
-        <w:rPr>
-          <w:rFonts w:cstheme="minorHAnsi"/>
-          <w:lang w:val="uk-UA"/>
-        </w:rPr>
-        <w:t>hist(college$Outstate)</w:t>
+      <w:proofErr w:type="spellStart"/>
+      <w:proofErr w:type="gramStart"/>
+      <w:r>
+        <w:rPr>
+          <w:rFonts w:cstheme="minorHAnsi"/>
+          <w:lang w:val="uk-UA"/>
+        </w:rPr>
+        <w:t>hist</w:t>
+      </w:r>
+      <w:proofErr w:type="spellEnd"/>
+      <w:r>
+        <w:rPr>
+          <w:rFonts w:cstheme="minorHAnsi"/>
+          <w:lang w:val="uk-UA"/>
+        </w:rPr>
+        <w:t>(</w:t>
+      </w:r>
+      <w:proofErr w:type="spellStart"/>
+      <w:proofErr w:type="gramEnd"/>
+      <w:r>
+        <w:rPr>
+          <w:rFonts w:cstheme="minorHAnsi"/>
+          <w:lang w:val="uk-UA"/>
+        </w:rPr>
+        <w:t>college$PhD</w:t>
+      </w:r>
+      <w:proofErr w:type="spellEnd"/>
+      <w:r>
+        <w:rPr>
+          <w:rFonts w:cstheme="minorHAnsi"/>
+          <w:lang w:val="uk-UA"/>
+        </w:rPr>
+        <w:t>)</w:t>
       </w:r>
     </w:p>
     <w:p>
@@ -2690,39 +3082,39 @@
         </w:rPr>
         <w:t xml:space="preserve">&gt; </w:t>
       </w:r>
-      <w:r>
-        <w:rPr>
-          <w:rFonts w:cstheme="minorHAnsi"/>
-          <w:lang w:val="uk-UA"/>
-        </w:rPr>
-        <w:t>hist(college$PhD)</w:t>
-      </w:r>
-    </w:p>
-    <w:p>
-      <w:pPr>
-        <w:autoSpaceDE w:val="0"/>
-        <w:autoSpaceDN w:val="0"/>
-        <w:adjustRightInd w:val="0"/>
-        <w:spacing w:after="0" w:line="360" w:lineRule="auto"/>
-        <w:ind w:left="360"/>
-        <w:contextualSpacing/>
-        <w:rPr>
-          <w:rFonts w:cstheme="minorHAnsi"/>
-          <w:lang w:val="uk-UA"/>
-        </w:rPr>
-      </w:pPr>
-      <w:r>
-        <w:rPr>
-          <w:rFonts w:cstheme="minorHAnsi"/>
-        </w:rPr>
-        <w:t xml:space="preserve">&gt; </w:t>
-      </w:r>
-      <w:r>
-        <w:rPr>
-          <w:rFonts w:cstheme="minorHAnsi"/>
-          <w:lang w:val="uk-UA"/>
-        </w:rPr>
-        <w:t>hist(college$Terminal)</w:t>
+      <w:proofErr w:type="spellStart"/>
+      <w:proofErr w:type="gramStart"/>
+      <w:r>
+        <w:rPr>
+          <w:rFonts w:cstheme="minorHAnsi"/>
+          <w:lang w:val="uk-UA"/>
+        </w:rPr>
+        <w:t>hist</w:t>
+      </w:r>
+      <w:proofErr w:type="spellEnd"/>
+      <w:r>
+        <w:rPr>
+          <w:rFonts w:cstheme="minorHAnsi"/>
+          <w:lang w:val="uk-UA"/>
+        </w:rPr>
+        <w:t>(</w:t>
+      </w:r>
+      <w:proofErr w:type="spellStart"/>
+      <w:proofErr w:type="gramEnd"/>
+      <w:r>
+        <w:rPr>
+          <w:rFonts w:cstheme="minorHAnsi"/>
+          <w:lang w:val="uk-UA"/>
+        </w:rPr>
+        <w:t>college$Terminal</w:t>
+      </w:r>
+      <w:proofErr w:type="spellEnd"/>
+      <w:r>
+        <w:rPr>
+          <w:rFonts w:cstheme="minorHAnsi"/>
+          <w:lang w:val="uk-UA"/>
+        </w:rPr>
+        <w:t>)</w:t>
       </w:r>
     </w:p>
     <w:p>
@@ -2746,7 +3138,6 @@
           <w:noProof/>
           <w:sz w:val="28"/>
           <w:szCs w:val="28"/>
-          <w:lang w:val="uk-UA"/>
         </w:rPr>
         <w:lastRenderedPageBreak/>
         <w:drawing>
@@ -2894,22 +3285,352 @@
           <w:szCs w:val="28"/>
           <w:lang w:val="uk-UA"/>
         </w:rPr>
-        <w:t>Пункт 2 (Auto)</w:t>
-      </w:r>
-    </w:p>
-    <w:p>
-      <w:pPr>
-        <w:spacing w:after="0" w:line="360" w:lineRule="auto"/>
-        <w:contextualSpacing/>
-        <w:rPr>
-          <w:rFonts w:ascii="Times New Roman" w:hAnsi="Times New Roman" w:cs="Times New Roman"/>
-          <w:sz w:val="28"/>
-          <w:szCs w:val="28"/>
-        </w:rPr>
-      </w:pPr>
-    </w:p>
-    <w:p>
-      <w:pPr>
+        <w:t>Пункт 2 (</w:t>
+      </w:r>
+      <w:proofErr w:type="spellStart"/>
+      <w:r>
+        <w:rPr>
+          <w:rFonts w:ascii="Times New Roman" w:hAnsi="Times New Roman" w:cs="Times New Roman"/>
+          <w:b/>
+          <w:bCs/>
+          <w:sz w:val="28"/>
+          <w:szCs w:val="28"/>
+          <w:lang w:val="uk-UA"/>
+        </w:rPr>
+        <w:t>Auto</w:t>
+      </w:r>
+      <w:proofErr w:type="spellEnd"/>
+      <w:r>
+        <w:rPr>
+          <w:rFonts w:ascii="Times New Roman" w:hAnsi="Times New Roman" w:cs="Times New Roman"/>
+          <w:b/>
+          <w:bCs/>
+          <w:sz w:val="28"/>
+          <w:szCs w:val="28"/>
+          <w:lang w:val="uk-UA"/>
+        </w:rPr>
+        <w:t>)</w:t>
+      </w:r>
+    </w:p>
+    <w:p>
+      <w:pPr>
+        <w:autoSpaceDE w:val="0"/>
+        <w:autoSpaceDN w:val="0"/>
+        <w:adjustRightInd w:val="0"/>
+        <w:spacing w:after="0" w:line="360" w:lineRule="auto"/>
+        <w:contextualSpacing/>
+        <w:jc w:val="both"/>
+        <w:rPr>
+          <w:rFonts w:ascii="Times New Roman" w:hAnsi="Times New Roman" w:cs="Times New Roman"/>
+          <w:sz w:val="28"/>
+          <w:szCs w:val="28"/>
+          <w:lang w:val="uk-UA"/>
+        </w:rPr>
+      </w:pPr>
+      <w:r>
+        <w:rPr>
+          <w:rFonts w:ascii="Times New Roman" w:hAnsi="Times New Roman" w:cs="Times New Roman"/>
+          <w:b/>
+          <w:bCs/>
+          <w:sz w:val="28"/>
+          <w:szCs w:val="28"/>
+          <w:lang w:val="uk-UA"/>
+        </w:rPr>
+        <w:t>2</w:t>
+      </w:r>
+      <w:r>
+        <w:rPr>
+          <w:rFonts w:ascii="Times New Roman" w:hAnsi="Times New Roman" w:cs="Times New Roman"/>
+          <w:sz w:val="28"/>
+          <w:szCs w:val="28"/>
+          <w:lang w:val="uk-UA"/>
+        </w:rPr>
+        <w:t xml:space="preserve">. Переконався, що в даних </w:t>
+      </w:r>
+      <w:r>
+        <w:rPr>
+          <w:rFonts w:ascii="Times New Roman" w:hAnsi="Times New Roman" w:cs="Times New Roman"/>
+          <w:sz w:val="28"/>
+          <w:szCs w:val="28"/>
+        </w:rPr>
+        <w:t>Auto</w:t>
+      </w:r>
+      <w:r>
+        <w:rPr>
+          <w:rFonts w:ascii="Times New Roman" w:hAnsi="Times New Roman" w:cs="Times New Roman"/>
+          <w:sz w:val="28"/>
+          <w:szCs w:val="28"/>
+          <w:lang w:val="uk-UA"/>
+        </w:rPr>
+        <w:t xml:space="preserve"> </w:t>
+      </w:r>
+      <w:r>
+        <w:rPr>
+          <w:rFonts w:ascii="Times New Roman" w:hAnsi="Times New Roman" w:cs="Times New Roman"/>
+          <w:sz w:val="28"/>
+          <w:szCs w:val="28"/>
+          <w:lang w:val="uk-UA"/>
+        </w:rPr>
+        <w:t xml:space="preserve">видалені пропущені значення за допомогою функції </w:t>
+      </w:r>
+      <w:proofErr w:type="spellStart"/>
+      <w:r>
+        <w:rPr>
+          <w:rFonts w:ascii="Times New Roman" w:hAnsi="Times New Roman" w:cs="Times New Roman"/>
+          <w:sz w:val="28"/>
+          <w:szCs w:val="28"/>
+        </w:rPr>
+        <w:t>na</w:t>
+      </w:r>
+      <w:proofErr w:type="spellEnd"/>
+      <w:r>
+        <w:rPr>
+          <w:rFonts w:ascii="Times New Roman" w:hAnsi="Times New Roman" w:cs="Times New Roman"/>
+          <w:sz w:val="28"/>
+          <w:szCs w:val="28"/>
+          <w:lang w:val="uk-UA"/>
+        </w:rPr>
+        <w:t>.</w:t>
+      </w:r>
+      <w:r>
+        <w:rPr>
+          <w:rFonts w:ascii="Times New Roman" w:hAnsi="Times New Roman" w:cs="Times New Roman"/>
+          <w:sz w:val="28"/>
+          <w:szCs w:val="28"/>
+        </w:rPr>
+        <w:t>omit</w:t>
+      </w:r>
+      <w:r>
+        <w:rPr>
+          <w:rFonts w:ascii="Times New Roman" w:hAnsi="Times New Roman" w:cs="Times New Roman"/>
+          <w:sz w:val="28"/>
+          <w:szCs w:val="28"/>
+          <w:lang w:val="uk-UA"/>
+        </w:rPr>
+        <w:t>(</w:t>
+      </w:r>
+      <w:r>
+        <w:rPr>
+          <w:rFonts w:ascii="Times New Roman" w:hAnsi="Times New Roman" w:cs="Times New Roman"/>
+          <w:sz w:val="28"/>
+          <w:szCs w:val="28"/>
+          <w:lang w:val="uk-UA"/>
+        </w:rPr>
+        <w:t xml:space="preserve">) </w:t>
+      </w:r>
+      <w:r>
+        <w:rPr>
+          <w:rFonts w:ascii="Times New Roman" w:hAnsi="Times New Roman" w:cs="Times New Roman"/>
+          <w:sz w:val="28"/>
+          <w:szCs w:val="28"/>
+          <w:lang w:val="uk-UA"/>
+        </w:rPr>
+        <w:t xml:space="preserve">та </w:t>
+      </w:r>
+      <w:r>
+        <w:rPr>
+          <w:rFonts w:ascii="Times New Roman" w:hAnsi="Times New Roman" w:cs="Times New Roman"/>
+          <w:sz w:val="28"/>
+          <w:szCs w:val="28"/>
+          <w:lang w:val="uk-UA"/>
+        </w:rPr>
+        <w:t>переглянув дані</w:t>
+      </w:r>
+      <w:r>
+        <w:rPr>
+          <w:rFonts w:ascii="Times New Roman" w:hAnsi="Times New Roman" w:cs="Times New Roman"/>
+          <w:sz w:val="28"/>
+          <w:szCs w:val="28"/>
+          <w:lang w:val="uk-UA"/>
+        </w:rPr>
+        <w:t xml:space="preserve"> за допомогою функції </w:t>
+      </w:r>
+      <w:r>
+        <w:rPr>
+          <w:rFonts w:ascii="Times New Roman" w:hAnsi="Times New Roman" w:cs="Times New Roman"/>
+          <w:sz w:val="28"/>
+          <w:szCs w:val="28"/>
+        </w:rPr>
+        <w:t>fix</w:t>
+      </w:r>
+      <w:r>
+        <w:rPr>
+          <w:rFonts w:ascii="Times New Roman" w:hAnsi="Times New Roman" w:cs="Times New Roman"/>
+          <w:sz w:val="28"/>
+          <w:szCs w:val="28"/>
+          <w:lang w:val="uk-UA"/>
+        </w:rPr>
+        <w:t>(</w:t>
+      </w:r>
+      <w:r>
+        <w:rPr>
+          <w:rFonts w:ascii="Times New Roman" w:hAnsi="Times New Roman" w:cs="Times New Roman"/>
+          <w:sz w:val="28"/>
+          <w:szCs w:val="28"/>
+          <w:lang w:val="uk-UA"/>
+        </w:rPr>
+        <w:t>).</w:t>
+      </w:r>
+    </w:p>
+    <w:p>
+      <w:pPr>
+        <w:autoSpaceDE w:val="0"/>
+        <w:autoSpaceDN w:val="0"/>
+        <w:adjustRightInd w:val="0"/>
+        <w:spacing w:after="0" w:line="360" w:lineRule="auto"/>
+        <w:contextualSpacing/>
+        <w:jc w:val="both"/>
+        <w:rPr>
+          <w:rFonts w:ascii="Times New Roman" w:hAnsi="Times New Roman" w:cs="Times New Roman"/>
+          <w:sz w:val="28"/>
+          <w:szCs w:val="28"/>
+          <w:lang w:val="uk-UA"/>
+        </w:rPr>
+      </w:pPr>
+    </w:p>
+    <w:p>
+      <w:pPr>
+        <w:autoSpaceDE w:val="0"/>
+        <w:autoSpaceDN w:val="0"/>
+        <w:adjustRightInd w:val="0"/>
+        <w:spacing w:after="0" w:line="360" w:lineRule="auto"/>
+        <w:ind w:firstLine="708"/>
+        <w:contextualSpacing/>
+        <w:jc w:val="both"/>
+        <w:rPr>
+          <w:rFonts w:cstheme="minorHAnsi"/>
+        </w:rPr>
+      </w:pPr>
+      <w:r>
+        <w:rPr>
+          <w:rFonts w:cstheme="minorHAnsi"/>
+        </w:rPr>
+        <w:t xml:space="preserve">&gt;autos = </w:t>
+      </w:r>
+      <w:proofErr w:type="gramStart"/>
+      <w:r>
+        <w:rPr>
+          <w:rFonts w:cstheme="minorHAnsi"/>
+        </w:rPr>
+        <w:t>read.csv(</w:t>
+      </w:r>
+      <w:proofErr w:type="gramEnd"/>
+      <w:r>
+        <w:rPr>
+          <w:rFonts w:cstheme="minorHAnsi"/>
+        </w:rPr>
+        <w:t xml:space="preserve">'Auto.csv', header = T, </w:t>
+      </w:r>
+      <w:proofErr w:type="spellStart"/>
+      <w:r>
+        <w:rPr>
+          <w:rFonts w:cstheme="minorHAnsi"/>
+        </w:rPr>
+        <w:t>na.string</w:t>
+      </w:r>
+      <w:proofErr w:type="spellEnd"/>
+      <w:r>
+        <w:rPr>
+          <w:rFonts w:cstheme="minorHAnsi"/>
+        </w:rPr>
+        <w:t xml:space="preserve"> = '?') </w:t>
+      </w:r>
+    </w:p>
+    <w:p>
+      <w:pPr>
+        <w:autoSpaceDE w:val="0"/>
+        <w:autoSpaceDN w:val="0"/>
+        <w:adjustRightInd w:val="0"/>
+        <w:spacing w:after="0" w:line="360" w:lineRule="auto"/>
+        <w:ind w:firstLine="708"/>
+        <w:contextualSpacing/>
+        <w:jc w:val="both"/>
+        <w:rPr>
+          <w:rFonts w:cstheme="minorHAnsi"/>
+        </w:rPr>
+      </w:pPr>
+      <w:r>
+        <w:rPr>
+          <w:rFonts w:cstheme="minorHAnsi"/>
+        </w:rPr>
+        <w:t xml:space="preserve">&gt;autos = </w:t>
+      </w:r>
+      <w:proofErr w:type="spellStart"/>
+      <w:proofErr w:type="gramStart"/>
+      <w:r>
+        <w:rPr>
+          <w:rFonts w:cstheme="minorHAnsi"/>
+        </w:rPr>
+        <w:t>na.omit</w:t>
+      </w:r>
+      <w:proofErr w:type="spellEnd"/>
+      <w:r>
+        <w:rPr>
+          <w:rFonts w:cstheme="minorHAnsi"/>
+        </w:rPr>
+        <w:t>(</w:t>
+      </w:r>
+      <w:proofErr w:type="gramEnd"/>
+      <w:r>
+        <w:rPr>
+          <w:rFonts w:cstheme="minorHAnsi"/>
+        </w:rPr>
+        <w:t xml:space="preserve">autos) </w:t>
+      </w:r>
+    </w:p>
+    <w:p>
+      <w:pPr>
+        <w:autoSpaceDE w:val="0"/>
+        <w:autoSpaceDN w:val="0"/>
+        <w:adjustRightInd w:val="0"/>
+        <w:spacing w:after="0" w:line="360" w:lineRule="auto"/>
+        <w:ind w:firstLine="708"/>
+        <w:contextualSpacing/>
+        <w:jc w:val="both"/>
+        <w:rPr>
+          <w:rFonts w:cstheme="minorHAnsi"/>
+        </w:rPr>
+      </w:pPr>
+      <w:r>
+        <w:rPr>
+          <w:rFonts w:cstheme="minorHAnsi"/>
+        </w:rPr>
+        <w:t>&gt;</w:t>
+      </w:r>
+      <w:proofErr w:type="gramStart"/>
+      <w:r>
+        <w:rPr>
+          <w:rFonts w:cstheme="minorHAnsi"/>
+        </w:rPr>
+        <w:t>fix(</w:t>
+      </w:r>
+      <w:proofErr w:type="gramEnd"/>
+      <w:r>
+        <w:rPr>
+          <w:rFonts w:cstheme="minorHAnsi"/>
+        </w:rPr>
+        <w:t>autos)</w:t>
+      </w:r>
+    </w:p>
+    <w:p>
+      <w:pPr>
+        <w:autoSpaceDE w:val="0"/>
+        <w:autoSpaceDN w:val="0"/>
+        <w:adjustRightInd w:val="0"/>
+        <w:spacing w:after="0" w:line="360" w:lineRule="auto"/>
+        <w:ind w:firstLine="708"/>
+        <w:contextualSpacing/>
+        <w:jc w:val="both"/>
+        <w:rPr>
+          <w:rFonts w:cstheme="minorHAnsi"/>
+        </w:rPr>
+      </w:pPr>
+    </w:p>
+    <w:p>
+      <w:pPr>
+        <w:autoSpaceDE w:val="0"/>
+        <w:autoSpaceDN w:val="0"/>
+        <w:adjustRightInd w:val="0"/>
         <w:spacing w:after="0" w:line="360" w:lineRule="auto"/>
         <w:contextualSpacing/>
         <w:jc w:val="center"/>
@@ -2917,38 +3638,2444 @@
           <w:rFonts w:ascii="Times New Roman" w:hAnsi="Times New Roman" w:cs="Times New Roman"/>
           <w:sz w:val="28"/>
           <w:szCs w:val="28"/>
+          <w:lang w:val="ru-RU"/>
+        </w:rPr>
+      </w:pPr>
+      <w:r>
+        <w:rPr>
+          <w:rFonts w:ascii="Times New Roman" w:hAnsi="Times New Roman" w:cs="Times New Roman"/>
+          <w:sz w:val="28"/>
+          <w:szCs w:val="28"/>
+          <w:lang w:val="ru-RU"/>
+        </w:rPr>
+        <w:lastRenderedPageBreak/>
+        <w:drawing>
+          <wp:inline distT="0" distB="0" distL="0" distR="0" wp14:anchorId="251CD0F8" wp14:editId="451AA93A">
+            <wp:extent cx="4542637" cy="3397250"/>
+            <wp:effectExtent l="0" t="0" r="0" b="0"/>
+            <wp:docPr id="2" name="Picture 2"/>
+            <wp:cNvGraphicFramePr>
+              <a:graphicFrameLocks xmlns:a="http://schemas.openxmlformats.org/drawingml/2006/main" noChangeAspect="1"/>
+            </wp:cNvGraphicFramePr>
+            <a:graphic xmlns:a="http://schemas.openxmlformats.org/drawingml/2006/main">
+              <a:graphicData uri="http://schemas.openxmlformats.org/drawingml/2006/picture">
+                <pic:pic xmlns:pic="http://schemas.openxmlformats.org/drawingml/2006/picture">
+                  <pic:nvPicPr>
+                    <pic:cNvPr id="1" name=""/>
+                    <pic:cNvPicPr/>
+                  </pic:nvPicPr>
+                  <pic:blipFill>
+                    <a:blip r:embed="rId16"/>
+                    <a:stretch>
+                      <a:fillRect/>
+                    </a:stretch>
+                  </pic:blipFill>
+                  <pic:spPr>
+                    <a:xfrm>
+                      <a:off x="0" y="0"/>
+                      <a:ext cx="4569424" cy="3417283"/>
+                    </a:xfrm>
+                    <a:prstGeom prst="rect">
+                      <a:avLst/>
+                    </a:prstGeom>
+                  </pic:spPr>
+                </pic:pic>
+              </a:graphicData>
+            </a:graphic>
+          </wp:inline>
+        </w:drawing>
+      </w:r>
+    </w:p>
+    <w:p>
+      <w:pPr>
+        <w:autoSpaceDE w:val="0"/>
+        <w:autoSpaceDN w:val="0"/>
+        <w:adjustRightInd w:val="0"/>
+        <w:spacing w:after="0" w:line="360" w:lineRule="auto"/>
+        <w:contextualSpacing/>
+        <w:jc w:val="center"/>
+        <w:rPr>
+          <w:rFonts w:ascii="Times New Roman" w:hAnsi="Times New Roman" w:cs="Times New Roman"/>
+          <w:sz w:val="28"/>
+          <w:szCs w:val="28"/>
+          <w:lang w:val="ru-RU"/>
+        </w:rPr>
+      </w:pPr>
+    </w:p>
+    <w:p>
+      <w:pPr>
+        <w:autoSpaceDE w:val="0"/>
+        <w:autoSpaceDN w:val="0"/>
+        <w:adjustRightInd w:val="0"/>
+        <w:spacing w:after="0" w:line="360" w:lineRule="auto"/>
+        <w:contextualSpacing/>
+        <w:jc w:val="both"/>
+        <w:rPr>
+          <w:rFonts w:ascii="Times New Roman" w:hAnsi="Times New Roman" w:cs="Times New Roman"/>
+          <w:sz w:val="28"/>
+          <w:szCs w:val="28"/>
+          <w:lang w:val="uk-UA"/>
         </w:rPr>
       </w:pPr>
       <w:r>
         <w:rPr>
           <w:rFonts w:ascii="Times New Roman" w:hAnsi="Times New Roman" w:cs="Times New Roman"/>
           <w:b/>
-          <w:bCs/>
           <w:sz w:val="28"/>
           <w:szCs w:val="28"/>
           <w:lang w:val="ru-RU"/>
         </w:rPr>
-        <w:t>Пункт</w:t>
+        <w:t>2.1</w:t>
       </w:r>
       <w:r>
         <w:rPr>
           <w:rFonts w:ascii="Times New Roman" w:hAnsi="Times New Roman" w:cs="Times New Roman"/>
           <w:b/>
-          <w:bCs/>
-          <w:sz w:val="28"/>
-          <w:szCs w:val="28"/>
-        </w:rPr>
-        <w:t xml:space="preserve"> 3 (Boston)</w:t>
-      </w:r>
-    </w:p>
-    <w:p>
-      <w:pPr>
-        <w:spacing w:after="0" w:line="360" w:lineRule="auto"/>
-        <w:contextualSpacing/>
-        <w:rPr>
-          <w:rFonts w:ascii="Times New Roman" w:hAnsi="Times New Roman" w:cs="Times New Roman"/>
-          <w:sz w:val="28"/>
-          <w:szCs w:val="28"/>
+          <w:sz w:val="28"/>
+          <w:szCs w:val="28"/>
+          <w:lang w:val="ru-RU"/>
+        </w:rPr>
+        <w:t>.</w:t>
+      </w:r>
+      <w:r>
+        <w:rPr>
+          <w:rFonts w:ascii="Times New Roman" w:hAnsi="Times New Roman" w:cs="Times New Roman"/>
+          <w:b/>
+          <w:sz w:val="28"/>
+          <w:szCs w:val="28"/>
+          <w:lang w:val="ru-RU"/>
+        </w:rPr>
+        <w:t xml:space="preserve"> </w:t>
+      </w:r>
+      <w:proofErr w:type="spellStart"/>
+      <w:r>
+        <w:rPr>
+          <w:rFonts w:ascii="Times New Roman" w:hAnsi="Times New Roman" w:cs="Times New Roman"/>
+          <w:sz w:val="28"/>
+          <w:szCs w:val="28"/>
+          <w:lang w:val="ru-RU"/>
+        </w:rPr>
+        <w:t>Знизу</w:t>
+      </w:r>
+      <w:proofErr w:type="spellEnd"/>
+      <w:r>
+        <w:rPr>
+          <w:rFonts w:ascii="Times New Roman" w:hAnsi="Times New Roman" w:cs="Times New Roman"/>
+          <w:sz w:val="28"/>
+          <w:szCs w:val="28"/>
+          <w:lang w:val="ru-RU"/>
+        </w:rPr>
+        <w:t xml:space="preserve"> наведено </w:t>
+      </w:r>
+      <w:proofErr w:type="spellStart"/>
+      <w:r>
+        <w:rPr>
+          <w:rFonts w:ascii="Times New Roman" w:hAnsi="Times New Roman" w:cs="Times New Roman"/>
+          <w:sz w:val="28"/>
+          <w:szCs w:val="28"/>
+          <w:lang w:val="ru-RU"/>
+        </w:rPr>
+        <w:t>розподіл</w:t>
+      </w:r>
+      <w:proofErr w:type="spellEnd"/>
+      <w:r>
+        <w:rPr>
+          <w:rFonts w:ascii="Times New Roman" w:hAnsi="Times New Roman" w:cs="Times New Roman"/>
+          <w:sz w:val="28"/>
+          <w:szCs w:val="28"/>
+          <w:lang w:val="ru-RU"/>
+        </w:rPr>
+        <w:t xml:space="preserve"> </w:t>
+      </w:r>
+      <w:proofErr w:type="spellStart"/>
+      <w:r>
+        <w:rPr>
+          <w:rFonts w:ascii="Times New Roman" w:hAnsi="Times New Roman" w:cs="Times New Roman"/>
+          <w:sz w:val="28"/>
+          <w:szCs w:val="28"/>
+          <w:lang w:val="ru-RU"/>
+        </w:rPr>
+        <w:t>показників</w:t>
+      </w:r>
+      <w:proofErr w:type="spellEnd"/>
+      <w:r>
+        <w:rPr>
+          <w:rFonts w:ascii="Times New Roman" w:hAnsi="Times New Roman" w:cs="Times New Roman"/>
+          <w:sz w:val="28"/>
+          <w:szCs w:val="28"/>
+          <w:lang w:val="ru-RU"/>
+        </w:rPr>
+        <w:t xml:space="preserve"> за </w:t>
+      </w:r>
+      <w:proofErr w:type="spellStart"/>
+      <w:r>
+        <w:rPr>
+          <w:rFonts w:ascii="Times New Roman" w:hAnsi="Times New Roman" w:cs="Times New Roman"/>
+          <w:sz w:val="28"/>
+          <w:szCs w:val="28"/>
+          <w:lang w:val="ru-RU"/>
+        </w:rPr>
+        <w:t>критерієм</w:t>
+      </w:r>
+      <w:proofErr w:type="spellEnd"/>
+      <w:r>
+        <w:rPr>
+          <w:rFonts w:ascii="Times New Roman" w:hAnsi="Times New Roman" w:cs="Times New Roman"/>
+          <w:sz w:val="28"/>
+          <w:szCs w:val="28"/>
+          <w:lang w:val="ru-RU"/>
+        </w:rPr>
+        <w:t xml:space="preserve"> </w:t>
+      </w:r>
+      <w:proofErr w:type="spellStart"/>
+      <w:r>
+        <w:rPr>
+          <w:rFonts w:ascii="Times New Roman" w:hAnsi="Times New Roman" w:cs="Times New Roman"/>
+          <w:sz w:val="28"/>
+          <w:szCs w:val="28"/>
+          <w:lang w:val="ru-RU"/>
+        </w:rPr>
+        <w:t>кількісні</w:t>
+      </w:r>
+      <w:proofErr w:type="spellEnd"/>
+      <w:r>
+        <w:rPr>
+          <w:rFonts w:ascii="Times New Roman" w:hAnsi="Times New Roman" w:cs="Times New Roman"/>
+          <w:sz w:val="28"/>
+          <w:szCs w:val="28"/>
+          <w:lang w:val="ru-RU"/>
+        </w:rPr>
+        <w:t>/</w:t>
+      </w:r>
+      <w:r>
+        <w:rPr>
+          <w:rFonts w:ascii="Times New Roman" w:hAnsi="Times New Roman" w:cs="Times New Roman"/>
+          <w:sz w:val="28"/>
+          <w:szCs w:val="28"/>
+          <w:lang w:val="uk-UA"/>
+        </w:rPr>
+        <w:t>якісні</w:t>
+      </w:r>
+    </w:p>
+    <w:p>
+      <w:pPr>
+        <w:pStyle w:val="ListParagraph"/>
+        <w:numPr>
+          <w:ilvl w:val="0"/>
+          <w:numId w:val="7"/>
+        </w:numPr>
+        <w:autoSpaceDE w:val="0"/>
+        <w:autoSpaceDN w:val="0"/>
+        <w:adjustRightInd w:val="0"/>
+        <w:spacing w:after="0" w:line="360" w:lineRule="auto"/>
+        <w:jc w:val="both"/>
+        <w:rPr>
+          <w:rFonts w:ascii="Times New Roman" w:hAnsi="Times New Roman" w:cs="Times New Roman"/>
+          <w:sz w:val="28"/>
+          <w:szCs w:val="28"/>
+          <w:lang w:val="ru-RU"/>
+        </w:rPr>
+      </w:pPr>
+      <w:proofErr w:type="spellStart"/>
+      <w:r>
+        <w:rPr>
+          <w:rFonts w:ascii="Times New Roman" w:hAnsi="Times New Roman" w:cs="Times New Roman"/>
+          <w:sz w:val="28"/>
+          <w:szCs w:val="28"/>
+          <w:lang w:val="ru-RU"/>
+        </w:rPr>
+        <w:t>Якісні</w:t>
+      </w:r>
+      <w:proofErr w:type="spellEnd"/>
+      <w:r>
+        <w:rPr>
+          <w:rFonts w:ascii="Times New Roman" w:hAnsi="Times New Roman" w:cs="Times New Roman"/>
+          <w:sz w:val="28"/>
+          <w:szCs w:val="28"/>
+          <w:lang w:val="ru-RU"/>
+        </w:rPr>
+        <w:t xml:space="preserve">: </w:t>
+      </w:r>
+      <w:r>
+        <w:rPr>
+          <w:rFonts w:ascii="Times New Roman" w:hAnsi="Times New Roman" w:cs="Times New Roman"/>
+          <w:sz w:val="28"/>
+          <w:szCs w:val="28"/>
+        </w:rPr>
+        <w:t>origin, year</w:t>
+      </w:r>
+      <w:r>
+        <w:rPr>
+          <w:rFonts w:ascii="Times New Roman" w:hAnsi="Times New Roman" w:cs="Times New Roman"/>
+          <w:sz w:val="28"/>
+          <w:szCs w:val="28"/>
+        </w:rPr>
+        <w:t>, cylinders</w:t>
+      </w:r>
+      <w:r>
+        <w:rPr>
+          <w:rFonts w:ascii="Times New Roman" w:hAnsi="Times New Roman" w:cs="Times New Roman"/>
+          <w:sz w:val="28"/>
+          <w:szCs w:val="28"/>
+        </w:rPr>
+        <w:t>, name</w:t>
+      </w:r>
+    </w:p>
+    <w:p>
+      <w:pPr>
+        <w:pStyle w:val="ListParagraph"/>
+        <w:numPr>
+          <w:ilvl w:val="0"/>
+          <w:numId w:val="7"/>
+        </w:numPr>
+        <w:autoSpaceDE w:val="0"/>
+        <w:autoSpaceDN w:val="0"/>
+        <w:adjustRightInd w:val="0"/>
+        <w:spacing w:after="0" w:line="360" w:lineRule="auto"/>
+        <w:jc w:val="both"/>
+        <w:rPr>
+          <w:rFonts w:ascii="Times New Roman" w:hAnsi="Times New Roman" w:cs="Times New Roman"/>
+          <w:sz w:val="28"/>
+          <w:szCs w:val="28"/>
+        </w:rPr>
+      </w:pPr>
+      <w:proofErr w:type="spellStart"/>
+      <w:r>
+        <w:rPr>
+          <w:rFonts w:ascii="Times New Roman" w:hAnsi="Times New Roman" w:cs="Times New Roman"/>
+          <w:sz w:val="28"/>
+          <w:szCs w:val="28"/>
+          <w:lang w:val="ru-RU"/>
+        </w:rPr>
+        <w:t>Кількісні</w:t>
+      </w:r>
+      <w:proofErr w:type="spellEnd"/>
+      <w:r>
+        <w:rPr>
+          <w:rFonts w:ascii="Times New Roman" w:hAnsi="Times New Roman" w:cs="Times New Roman"/>
+          <w:sz w:val="28"/>
+          <w:szCs w:val="28"/>
+        </w:rPr>
+        <w:t>:</w:t>
+      </w:r>
+      <w:r>
+        <w:rPr>
+          <w:rFonts w:ascii="Times New Roman" w:hAnsi="Times New Roman" w:cs="Times New Roman"/>
+          <w:sz w:val="28"/>
+          <w:szCs w:val="28"/>
+        </w:rPr>
+        <w:t xml:space="preserve"> mpg, </w:t>
+      </w:r>
+      <w:r>
+        <w:rPr>
+          <w:rFonts w:ascii="Times New Roman" w:hAnsi="Times New Roman" w:cs="Times New Roman"/>
+          <w:sz w:val="28"/>
+          <w:szCs w:val="28"/>
+        </w:rPr>
+        <w:t xml:space="preserve">displacement, </w:t>
+      </w:r>
+      <w:r>
+        <w:rPr>
+          <w:rFonts w:ascii="Times New Roman" w:hAnsi="Times New Roman" w:cs="Times New Roman"/>
+          <w:sz w:val="28"/>
+          <w:szCs w:val="28"/>
+        </w:rPr>
+        <w:t>horsepower</w:t>
+      </w:r>
+      <w:r>
+        <w:rPr>
+          <w:rFonts w:ascii="Times New Roman" w:hAnsi="Times New Roman" w:cs="Times New Roman"/>
+          <w:sz w:val="28"/>
+          <w:szCs w:val="28"/>
+        </w:rPr>
+        <w:t>, weight, acceleration</w:t>
+      </w:r>
+    </w:p>
+    <w:p>
+      <w:pPr>
+        <w:autoSpaceDE w:val="0"/>
+        <w:autoSpaceDN w:val="0"/>
+        <w:adjustRightInd w:val="0"/>
+        <w:spacing w:after="0" w:line="360" w:lineRule="auto"/>
+        <w:jc w:val="both"/>
+        <w:rPr>
+          <w:rFonts w:ascii="Times New Roman" w:hAnsi="Times New Roman" w:cs="Times New Roman"/>
+          <w:sz w:val="28"/>
+          <w:szCs w:val="28"/>
+          <w:lang w:val="uk-UA"/>
+        </w:rPr>
+      </w:pPr>
+    </w:p>
+    <w:p>
+      <w:pPr>
+        <w:autoSpaceDE w:val="0"/>
+        <w:autoSpaceDN w:val="0"/>
+        <w:adjustRightInd w:val="0"/>
+        <w:spacing w:after="0" w:line="360" w:lineRule="auto"/>
+        <w:jc w:val="both"/>
+        <w:rPr>
+          <w:rFonts w:ascii="Times New Roman" w:hAnsi="Times New Roman" w:cs="Times New Roman"/>
+          <w:sz w:val="28"/>
+          <w:szCs w:val="28"/>
+          <w:lang w:val="uk-UA"/>
+        </w:rPr>
+      </w:pPr>
+      <w:r>
+        <w:rPr>
+          <w:rFonts w:ascii="Times New Roman" w:hAnsi="Times New Roman" w:cs="Times New Roman"/>
+          <w:sz w:val="28"/>
+          <w:szCs w:val="28"/>
+          <w:lang w:val="uk-UA"/>
+        </w:rPr>
+        <w:t xml:space="preserve">Якісні показники я визначив в середовищі програмування за допомогою функції </w:t>
+      </w:r>
+      <w:r>
+        <w:rPr>
+          <w:rFonts w:ascii="Times New Roman" w:hAnsi="Times New Roman" w:cs="Times New Roman"/>
+          <w:sz w:val="28"/>
+          <w:szCs w:val="28"/>
+        </w:rPr>
+        <w:t>as</w:t>
+      </w:r>
+      <w:r>
+        <w:rPr>
+          <w:rFonts w:ascii="Times New Roman" w:hAnsi="Times New Roman" w:cs="Times New Roman"/>
+          <w:sz w:val="28"/>
+          <w:szCs w:val="28"/>
+          <w:lang w:val="uk-UA"/>
+        </w:rPr>
+        <w:t>.</w:t>
+      </w:r>
+      <w:r>
+        <w:rPr>
+          <w:rFonts w:ascii="Times New Roman" w:hAnsi="Times New Roman" w:cs="Times New Roman"/>
+          <w:sz w:val="28"/>
+          <w:szCs w:val="28"/>
+        </w:rPr>
+        <w:t>factor</w:t>
+      </w:r>
+      <w:r>
+        <w:rPr>
+          <w:rFonts w:ascii="Times New Roman" w:hAnsi="Times New Roman" w:cs="Times New Roman"/>
+          <w:sz w:val="28"/>
+          <w:szCs w:val="28"/>
+          <w:lang w:val="uk-UA"/>
+        </w:rPr>
+        <w:t>() та</w:t>
+      </w:r>
+      <w:r>
+        <w:rPr>
+          <w:rFonts w:ascii="Times New Roman" w:hAnsi="Times New Roman" w:cs="Times New Roman"/>
+          <w:sz w:val="28"/>
+          <w:szCs w:val="28"/>
+          <w:lang w:val="uk-UA"/>
+        </w:rPr>
+        <w:t xml:space="preserve"> вивів підсумок для кожної змінної з таблиці за допомогою функції </w:t>
+      </w:r>
+      <w:r>
+        <w:rPr>
+          <w:rFonts w:ascii="Times New Roman" w:hAnsi="Times New Roman" w:cs="Times New Roman"/>
+          <w:sz w:val="28"/>
+          <w:szCs w:val="28"/>
+        </w:rPr>
+        <w:t>summary</w:t>
+      </w:r>
+      <w:r>
+        <w:rPr>
+          <w:rFonts w:ascii="Times New Roman" w:hAnsi="Times New Roman" w:cs="Times New Roman"/>
+          <w:sz w:val="28"/>
+          <w:szCs w:val="28"/>
+          <w:lang w:val="uk-UA"/>
+        </w:rPr>
+        <w:t>().</w:t>
+      </w:r>
+    </w:p>
+    <w:p>
+      <w:pPr>
+        <w:autoSpaceDE w:val="0"/>
+        <w:autoSpaceDN w:val="0"/>
+        <w:adjustRightInd w:val="0"/>
+        <w:spacing w:after="0" w:line="360" w:lineRule="auto"/>
+        <w:jc w:val="both"/>
+        <w:rPr>
+          <w:rFonts w:ascii="Times New Roman" w:hAnsi="Times New Roman" w:cs="Times New Roman"/>
+          <w:sz w:val="28"/>
+          <w:szCs w:val="28"/>
+          <w:lang w:val="uk-UA"/>
+        </w:rPr>
+      </w:pPr>
+    </w:p>
+    <w:p>
+      <w:pPr>
+        <w:autoSpaceDE w:val="0"/>
+        <w:autoSpaceDN w:val="0"/>
+        <w:adjustRightInd w:val="0"/>
+        <w:spacing w:after="0" w:line="360" w:lineRule="auto"/>
+        <w:ind w:left="708"/>
+        <w:jc w:val="both"/>
+        <w:rPr>
+          <w:rFonts w:cstheme="minorHAnsi"/>
+        </w:rPr>
+      </w:pPr>
+      <w:r>
+        <w:rPr>
+          <w:rFonts w:cstheme="minorHAnsi"/>
+        </w:rPr>
+        <w:t xml:space="preserve">&gt;qualitative = </w:t>
+      </w:r>
+      <w:proofErr w:type="gramStart"/>
+      <w:r>
+        <w:rPr>
+          <w:rFonts w:cstheme="minorHAnsi"/>
+        </w:rPr>
+        <w:t>c(</w:t>
+      </w:r>
+      <w:proofErr w:type="gramEnd"/>
+      <w:r>
+        <w:rPr>
+          <w:rFonts w:cstheme="minorHAnsi"/>
+        </w:rPr>
+        <w:t>2, 7, 8, 9)</w:t>
+      </w:r>
+    </w:p>
+    <w:p>
+      <w:pPr>
+        <w:autoSpaceDE w:val="0"/>
+        <w:autoSpaceDN w:val="0"/>
+        <w:adjustRightInd w:val="0"/>
+        <w:spacing w:after="0" w:line="360" w:lineRule="auto"/>
+        <w:ind w:left="708"/>
+        <w:jc w:val="both"/>
+        <w:rPr>
+          <w:rFonts w:cstheme="minorHAnsi"/>
+        </w:rPr>
+      </w:pPr>
+      <w:r>
+        <w:rPr>
+          <w:rFonts w:cstheme="minorHAnsi"/>
+        </w:rPr>
+        <w:t>&gt;for (</w:t>
+      </w:r>
+      <w:proofErr w:type="spellStart"/>
+      <w:r>
+        <w:rPr>
+          <w:rFonts w:cstheme="minorHAnsi"/>
+        </w:rPr>
+        <w:t>val</w:t>
+      </w:r>
+      <w:proofErr w:type="spellEnd"/>
+      <w:r>
+        <w:rPr>
+          <w:rFonts w:cstheme="minorHAnsi"/>
+        </w:rPr>
+        <w:t xml:space="preserve"> in qualitative) </w:t>
+      </w:r>
+      <w:proofErr w:type="gramStart"/>
+      <w:r>
+        <w:rPr>
+          <w:rFonts w:cstheme="minorHAnsi"/>
+        </w:rPr>
+        <w:t>{</w:t>
+      </w:r>
+      <w:r>
+        <w:rPr>
+          <w:rFonts w:cstheme="minorHAnsi"/>
+        </w:rPr>
+        <w:t xml:space="preserve"> </w:t>
+      </w:r>
+      <w:r>
+        <w:rPr>
+          <w:rFonts w:cstheme="minorHAnsi"/>
+        </w:rPr>
+        <w:t>autos</w:t>
+      </w:r>
+      <w:proofErr w:type="gramEnd"/>
+      <w:r>
+        <w:rPr>
+          <w:rFonts w:cstheme="minorHAnsi"/>
+        </w:rPr>
+        <w:t xml:space="preserve">[, </w:t>
+      </w:r>
+      <w:proofErr w:type="spellStart"/>
+      <w:r>
+        <w:rPr>
+          <w:rFonts w:cstheme="minorHAnsi"/>
+        </w:rPr>
+        <w:t>val</w:t>
+      </w:r>
+      <w:proofErr w:type="spellEnd"/>
+      <w:r>
+        <w:rPr>
+          <w:rFonts w:cstheme="minorHAnsi"/>
+        </w:rPr>
+        <w:t xml:space="preserve">] = </w:t>
+      </w:r>
+      <w:proofErr w:type="spellStart"/>
+      <w:r>
+        <w:rPr>
+          <w:rFonts w:cstheme="minorHAnsi"/>
+        </w:rPr>
+        <w:t>as.factor</w:t>
+      </w:r>
+      <w:proofErr w:type="spellEnd"/>
+      <w:r>
+        <w:rPr>
+          <w:rFonts w:cstheme="minorHAnsi"/>
+        </w:rPr>
+        <w:t xml:space="preserve">(autos[, </w:t>
+      </w:r>
+      <w:proofErr w:type="spellStart"/>
+      <w:r>
+        <w:rPr>
+          <w:rFonts w:cstheme="minorHAnsi"/>
+        </w:rPr>
+        <w:t>val</w:t>
+      </w:r>
+      <w:proofErr w:type="spellEnd"/>
+      <w:r>
+        <w:rPr>
+          <w:rFonts w:cstheme="minorHAnsi"/>
+        </w:rPr>
+        <w:t xml:space="preserve">]) } </w:t>
+      </w:r>
+    </w:p>
+    <w:p>
+      <w:pPr>
+        <w:autoSpaceDE w:val="0"/>
+        <w:autoSpaceDN w:val="0"/>
+        <w:adjustRightInd w:val="0"/>
+        <w:spacing w:after="0" w:line="360" w:lineRule="auto"/>
+        <w:ind w:left="708"/>
+        <w:jc w:val="both"/>
+        <w:rPr>
+          <w:rFonts w:cstheme="minorHAnsi"/>
+        </w:rPr>
+      </w:pPr>
+      <w:r>
+        <w:rPr>
+          <w:rFonts w:cstheme="minorHAnsi"/>
+        </w:rPr>
+        <w:t>&gt;</w:t>
+      </w:r>
+      <w:proofErr w:type="gramStart"/>
+      <w:r>
+        <w:rPr>
+          <w:rFonts w:cstheme="minorHAnsi"/>
+        </w:rPr>
+        <w:t>print(</w:t>
+      </w:r>
+      <w:proofErr w:type="gramEnd"/>
+      <w:r>
+        <w:rPr>
+          <w:rFonts w:cstheme="minorHAnsi"/>
+        </w:rPr>
+        <w:t>summary(autos[]))</w:t>
+      </w:r>
+    </w:p>
+    <w:p>
+      <w:pPr>
+        <w:autoSpaceDE w:val="0"/>
+        <w:autoSpaceDN w:val="0"/>
+        <w:adjustRightInd w:val="0"/>
+        <w:spacing w:after="0" w:line="360" w:lineRule="auto"/>
+        <w:ind w:left="708"/>
+        <w:jc w:val="both"/>
+        <w:rPr>
+          <w:rFonts w:cstheme="minorHAnsi"/>
+        </w:rPr>
+      </w:pPr>
+    </w:p>
+    <w:p>
+      <w:pPr>
+        <w:autoSpaceDE w:val="0"/>
+        <w:autoSpaceDN w:val="0"/>
+        <w:adjustRightInd w:val="0"/>
+        <w:spacing w:after="0" w:line="360" w:lineRule="auto"/>
+        <w:jc w:val="center"/>
+        <w:rPr>
+          <w:rFonts w:cstheme="minorHAnsi"/>
+        </w:rPr>
+      </w:pPr>
+      <w:r>
+        <w:rPr>
+          <w:rFonts w:cstheme="minorHAnsi"/>
+        </w:rPr>
+        <w:lastRenderedPageBreak/>
+        <w:drawing>
+          <wp:inline distT="0" distB="0" distL="0" distR="0" wp14:anchorId="21682EA8" wp14:editId="6CA8FA77">
+            <wp:extent cx="4470372" cy="2312007"/>
+            <wp:effectExtent l="0" t="0" r="6985" b="0"/>
+            <wp:docPr id="13" name="Picture 13"/>
+            <wp:cNvGraphicFramePr>
+              <a:graphicFrameLocks xmlns:a="http://schemas.openxmlformats.org/drawingml/2006/main" noChangeAspect="1"/>
+            </wp:cNvGraphicFramePr>
+            <a:graphic xmlns:a="http://schemas.openxmlformats.org/drawingml/2006/main">
+              <a:graphicData uri="http://schemas.openxmlformats.org/drawingml/2006/picture">
+                <pic:pic xmlns:pic="http://schemas.openxmlformats.org/drawingml/2006/picture">
+                  <pic:nvPicPr>
+                    <pic:cNvPr id="1" name=""/>
+                    <pic:cNvPicPr/>
+                  </pic:nvPicPr>
+                  <pic:blipFill>
+                    <a:blip r:embed="rId17"/>
+                    <a:stretch>
+                      <a:fillRect/>
+                    </a:stretch>
+                  </pic:blipFill>
+                  <pic:spPr>
+                    <a:xfrm>
+                      <a:off x="0" y="0"/>
+                      <a:ext cx="4519470" cy="2337400"/>
+                    </a:xfrm>
+                    <a:prstGeom prst="rect">
+                      <a:avLst/>
+                    </a:prstGeom>
+                  </pic:spPr>
+                </pic:pic>
+              </a:graphicData>
+            </a:graphic>
+          </wp:inline>
+        </w:drawing>
+      </w:r>
+    </w:p>
+    <w:p>
+      <w:pPr>
+        <w:autoSpaceDE w:val="0"/>
+        <w:autoSpaceDN w:val="0"/>
+        <w:adjustRightInd w:val="0"/>
+        <w:spacing w:after="0" w:line="360" w:lineRule="auto"/>
+        <w:jc w:val="center"/>
+        <w:rPr>
+          <w:rFonts w:cstheme="minorHAnsi"/>
+        </w:rPr>
+      </w:pPr>
+    </w:p>
+    <w:p>
+      <w:pPr>
+        <w:autoSpaceDE w:val="0"/>
+        <w:autoSpaceDN w:val="0"/>
+        <w:adjustRightInd w:val="0"/>
+        <w:spacing w:after="0" w:line="360" w:lineRule="auto"/>
+        <w:contextualSpacing/>
+        <w:jc w:val="both"/>
+        <w:rPr>
+          <w:rFonts w:ascii="Times New Roman" w:hAnsi="Times New Roman" w:cs="Times New Roman"/>
+          <w:sz w:val="28"/>
+          <w:szCs w:val="28"/>
+          <w:lang w:val="uk-UA"/>
+        </w:rPr>
+      </w:pPr>
+      <w:r>
+        <w:rPr>
+          <w:rFonts w:ascii="Times New Roman" w:hAnsi="Times New Roman" w:cs="Times New Roman"/>
+          <w:b/>
+          <w:sz w:val="28"/>
+          <w:szCs w:val="28"/>
+          <w:lang w:val="ru-RU"/>
+        </w:rPr>
+        <w:t>2.2.</w:t>
+      </w:r>
+      <w:r>
+        <w:rPr>
+          <w:rFonts w:ascii="Times New Roman" w:hAnsi="Times New Roman" w:cs="Times New Roman"/>
+          <w:b/>
+          <w:sz w:val="28"/>
+          <w:szCs w:val="28"/>
+          <w:lang w:val="ru-RU"/>
+        </w:rPr>
+        <w:t xml:space="preserve"> </w:t>
+      </w:r>
+      <w:r>
+        <w:rPr>
+          <w:rFonts w:ascii="Times New Roman" w:hAnsi="Times New Roman" w:cs="Times New Roman"/>
+          <w:b/>
+          <w:sz w:val="28"/>
+          <w:szCs w:val="28"/>
+          <w:lang w:val="ru-RU"/>
+        </w:rPr>
+        <w:t xml:space="preserve"> </w:t>
+      </w:r>
+      <w:r>
+        <w:rPr>
+          <w:rFonts w:ascii="Times New Roman" w:hAnsi="Times New Roman" w:cs="Times New Roman"/>
+          <w:sz w:val="28"/>
+          <w:szCs w:val="28"/>
+          <w:lang w:val="uk-UA"/>
+        </w:rPr>
+        <w:t xml:space="preserve">Використовуючи функцію </w:t>
+      </w:r>
+      <w:r>
+        <w:rPr>
+          <w:rFonts w:ascii="Times New Roman" w:hAnsi="Times New Roman" w:cs="Times New Roman"/>
+          <w:sz w:val="28"/>
+          <w:szCs w:val="28"/>
+        </w:rPr>
+        <w:t>range</w:t>
+      </w:r>
+      <w:r>
+        <w:rPr>
+          <w:rFonts w:ascii="Times New Roman" w:hAnsi="Times New Roman" w:cs="Times New Roman"/>
+          <w:sz w:val="28"/>
+          <w:szCs w:val="28"/>
+          <w:lang w:val="ru-RU"/>
+        </w:rPr>
+        <w:t xml:space="preserve">() </w:t>
+      </w:r>
+      <w:r>
+        <w:rPr>
+          <w:rFonts w:ascii="Times New Roman" w:hAnsi="Times New Roman" w:cs="Times New Roman"/>
+          <w:sz w:val="28"/>
+          <w:szCs w:val="28"/>
+          <w:lang w:val="uk-UA"/>
+        </w:rPr>
+        <w:t>я визначив межі для кожного кількісного показника</w:t>
+      </w:r>
+      <w:r>
+        <w:rPr>
+          <w:rFonts w:ascii="Times New Roman" w:hAnsi="Times New Roman" w:cs="Times New Roman"/>
+          <w:sz w:val="28"/>
+          <w:szCs w:val="28"/>
+          <w:lang w:val="ru-RU"/>
+        </w:rPr>
+        <w:t xml:space="preserve">. </w:t>
+      </w:r>
+      <w:r>
+        <w:rPr>
+          <w:rFonts w:ascii="Times New Roman" w:hAnsi="Times New Roman" w:cs="Times New Roman"/>
+          <w:sz w:val="28"/>
+          <w:szCs w:val="28"/>
+          <w:lang w:val="uk-UA"/>
+        </w:rPr>
+        <w:t xml:space="preserve">Вивід поданий в такому порядку показників: </w:t>
+      </w:r>
+      <w:r>
+        <w:rPr>
+          <w:rFonts w:ascii="Times New Roman" w:hAnsi="Times New Roman" w:cs="Times New Roman"/>
+          <w:sz w:val="28"/>
+          <w:szCs w:val="28"/>
+        </w:rPr>
+        <w:t>mpg</w:t>
+      </w:r>
+      <w:r>
+        <w:rPr>
+          <w:rFonts w:ascii="Times New Roman" w:hAnsi="Times New Roman" w:cs="Times New Roman"/>
+          <w:sz w:val="28"/>
+          <w:szCs w:val="28"/>
+          <w:lang w:val="ru-RU"/>
+        </w:rPr>
+        <w:t xml:space="preserve">, </w:t>
+      </w:r>
+      <w:r>
+        <w:rPr>
+          <w:rFonts w:ascii="Times New Roman" w:hAnsi="Times New Roman" w:cs="Times New Roman"/>
+          <w:sz w:val="28"/>
+          <w:szCs w:val="28"/>
+        </w:rPr>
+        <w:t>displacement</w:t>
+      </w:r>
+      <w:r>
+        <w:rPr>
+          <w:rFonts w:ascii="Times New Roman" w:hAnsi="Times New Roman" w:cs="Times New Roman"/>
+          <w:sz w:val="28"/>
+          <w:szCs w:val="28"/>
+          <w:lang w:val="ru-RU"/>
+        </w:rPr>
+        <w:t xml:space="preserve">, </w:t>
+      </w:r>
+      <w:r>
+        <w:rPr>
+          <w:rFonts w:ascii="Times New Roman" w:hAnsi="Times New Roman" w:cs="Times New Roman"/>
+          <w:sz w:val="28"/>
+          <w:szCs w:val="28"/>
+        </w:rPr>
+        <w:t>horsepower</w:t>
+      </w:r>
+      <w:r>
+        <w:rPr>
+          <w:rFonts w:ascii="Times New Roman" w:hAnsi="Times New Roman" w:cs="Times New Roman"/>
+          <w:sz w:val="28"/>
+          <w:szCs w:val="28"/>
+          <w:lang w:val="ru-RU"/>
+        </w:rPr>
+        <w:t xml:space="preserve">, </w:t>
+      </w:r>
+      <w:r>
+        <w:rPr>
+          <w:rFonts w:ascii="Times New Roman" w:hAnsi="Times New Roman" w:cs="Times New Roman"/>
+          <w:sz w:val="28"/>
+          <w:szCs w:val="28"/>
+        </w:rPr>
+        <w:t>weight</w:t>
+      </w:r>
+      <w:r>
+        <w:rPr>
+          <w:rFonts w:ascii="Times New Roman" w:hAnsi="Times New Roman" w:cs="Times New Roman"/>
+          <w:sz w:val="28"/>
+          <w:szCs w:val="28"/>
+          <w:lang w:val="ru-RU"/>
+        </w:rPr>
+        <w:t xml:space="preserve">, </w:t>
+      </w:r>
+      <w:r>
+        <w:rPr>
+          <w:rFonts w:ascii="Times New Roman" w:hAnsi="Times New Roman" w:cs="Times New Roman"/>
+          <w:sz w:val="28"/>
+          <w:szCs w:val="28"/>
+        </w:rPr>
+        <w:t>acceleration</w:t>
+      </w:r>
+      <w:r>
+        <w:rPr>
+          <w:rFonts w:ascii="Times New Roman" w:hAnsi="Times New Roman" w:cs="Times New Roman"/>
+          <w:sz w:val="28"/>
+          <w:szCs w:val="28"/>
+          <w:lang w:val="uk-UA"/>
+        </w:rPr>
+        <w:t>.</w:t>
+      </w:r>
+    </w:p>
+    <w:p>
+      <w:pPr>
+        <w:autoSpaceDE w:val="0"/>
+        <w:autoSpaceDN w:val="0"/>
+        <w:adjustRightInd w:val="0"/>
+        <w:spacing w:after="0" w:line="360" w:lineRule="auto"/>
+        <w:contextualSpacing/>
+        <w:jc w:val="both"/>
+        <w:rPr>
+          <w:rFonts w:ascii="Times New Roman" w:hAnsi="Times New Roman" w:cs="Times New Roman"/>
+          <w:sz w:val="28"/>
+          <w:szCs w:val="28"/>
+          <w:lang w:val="uk-UA"/>
+        </w:rPr>
+      </w:pPr>
+    </w:p>
+    <w:p>
+      <w:pPr>
+        <w:autoSpaceDE w:val="0"/>
+        <w:autoSpaceDN w:val="0"/>
+        <w:adjustRightInd w:val="0"/>
+        <w:spacing w:after="0" w:line="360" w:lineRule="auto"/>
+        <w:contextualSpacing/>
+        <w:jc w:val="both"/>
+        <w:rPr>
+          <w:rFonts w:cstheme="minorHAnsi"/>
+          <w:lang w:val="uk-UA"/>
+        </w:rPr>
+      </w:pPr>
+      <w:r>
+        <w:rPr>
+          <w:rFonts w:cstheme="minorHAnsi"/>
+        </w:rPr>
+        <w:t>&gt;</w:t>
+      </w:r>
+      <w:proofErr w:type="spellStart"/>
+      <w:r>
+        <w:rPr>
+          <w:rFonts w:cstheme="minorHAnsi"/>
+          <w:lang w:val="uk-UA"/>
+        </w:rPr>
+        <w:t>quantitative</w:t>
+      </w:r>
+      <w:proofErr w:type="spellEnd"/>
+      <w:r>
+        <w:rPr>
+          <w:rFonts w:cstheme="minorHAnsi"/>
+          <w:lang w:val="uk-UA"/>
+        </w:rPr>
+        <w:t xml:space="preserve"> = </w:t>
+      </w:r>
+      <w:proofErr w:type="gramStart"/>
+      <w:r>
+        <w:rPr>
+          <w:rFonts w:cstheme="minorHAnsi"/>
+          <w:lang w:val="uk-UA"/>
+        </w:rPr>
+        <w:t>c(</w:t>
+      </w:r>
+      <w:proofErr w:type="gramEnd"/>
+      <w:r>
+        <w:rPr>
+          <w:rFonts w:cstheme="minorHAnsi"/>
+          <w:lang w:val="uk-UA"/>
+        </w:rPr>
+        <w:t>1, 3, 4, 5, 6)</w:t>
+      </w:r>
+      <w:proofErr w:type="spellStart"/>
+    </w:p>
+    <w:p>
+      <w:pPr>
+        <w:autoSpaceDE w:val="0"/>
+        <w:autoSpaceDN w:val="0"/>
+        <w:adjustRightInd w:val="0"/>
+        <w:spacing w:after="0" w:line="360" w:lineRule="auto"/>
+        <w:contextualSpacing/>
+        <w:jc w:val="both"/>
+        <w:rPr>
+          <w:rFonts w:cstheme="minorHAnsi"/>
+          <w:lang w:val="uk-UA"/>
+        </w:rPr>
+      </w:pPr>
+      <w:proofErr w:type="spellEnd"/>
+      <w:r>
+        <w:rPr>
+          <w:rFonts w:cstheme="minorHAnsi"/>
+        </w:rPr>
+        <w:t>&gt;</w:t>
+      </w:r>
+      <w:proofErr w:type="spellStart"/>
+      <w:r>
+        <w:rPr>
+          <w:rFonts w:cstheme="minorHAnsi"/>
+          <w:lang w:val="uk-UA"/>
+        </w:rPr>
+        <w:t>for</w:t>
+      </w:r>
+      <w:proofErr w:type="spellEnd"/>
+      <w:r>
+        <w:rPr>
+          <w:rFonts w:cstheme="minorHAnsi"/>
+          <w:lang w:val="uk-UA"/>
+        </w:rPr>
+        <w:t xml:space="preserve"> (</w:t>
+      </w:r>
+      <w:proofErr w:type="spellStart"/>
+      <w:r>
+        <w:rPr>
+          <w:rFonts w:cstheme="minorHAnsi"/>
+          <w:lang w:val="uk-UA"/>
+        </w:rPr>
+        <w:t>val</w:t>
+      </w:r>
+      <w:proofErr w:type="spellEnd"/>
+      <w:r>
+        <w:rPr>
+          <w:rFonts w:cstheme="minorHAnsi"/>
+          <w:lang w:val="uk-UA"/>
+        </w:rPr>
+        <w:t xml:space="preserve"> </w:t>
+      </w:r>
+      <w:proofErr w:type="spellStart"/>
+      <w:r>
+        <w:rPr>
+          <w:rFonts w:cstheme="minorHAnsi"/>
+          <w:lang w:val="uk-UA"/>
+        </w:rPr>
+        <w:t>in</w:t>
+      </w:r>
+      <w:proofErr w:type="spellEnd"/>
+      <w:r>
+        <w:rPr>
+          <w:rFonts w:cstheme="minorHAnsi"/>
+          <w:lang w:val="uk-UA"/>
+        </w:rPr>
+        <w:t xml:space="preserve"> </w:t>
+      </w:r>
+      <w:proofErr w:type="spellStart"/>
+      <w:r>
+        <w:rPr>
+          <w:rFonts w:cstheme="minorHAnsi"/>
+          <w:lang w:val="uk-UA"/>
+        </w:rPr>
+        <w:t>quantitative</w:t>
+      </w:r>
+      <w:proofErr w:type="spellEnd"/>
+      <w:r>
+        <w:rPr>
+          <w:rFonts w:cstheme="minorHAnsi"/>
+          <w:lang w:val="uk-UA"/>
+        </w:rPr>
+        <w:t xml:space="preserve">) </w:t>
+      </w:r>
+      <w:proofErr w:type="gramStart"/>
+      <w:r>
+        <w:rPr>
+          <w:rFonts w:cstheme="minorHAnsi"/>
+          <w:lang w:val="uk-UA"/>
+        </w:rPr>
+        <w:t xml:space="preserve">{ </w:t>
+      </w:r>
+      <w:proofErr w:type="spellStart"/>
+      <w:r>
+        <w:rPr>
+          <w:rFonts w:cstheme="minorHAnsi"/>
+          <w:lang w:val="uk-UA"/>
+        </w:rPr>
+        <w:t>print</w:t>
+      </w:r>
+      <w:proofErr w:type="spellEnd"/>
+      <w:proofErr w:type="gramEnd"/>
+      <w:r>
+        <w:rPr>
+          <w:rFonts w:cstheme="minorHAnsi"/>
+          <w:lang w:val="uk-UA"/>
+        </w:rPr>
+        <w:t>(</w:t>
+      </w:r>
+      <w:proofErr w:type="spellStart"/>
+      <w:r>
+        <w:rPr>
+          <w:rFonts w:cstheme="minorHAnsi"/>
+          <w:lang w:val="uk-UA"/>
+        </w:rPr>
+        <w:t>range</w:t>
+      </w:r>
+      <w:proofErr w:type="spellEnd"/>
+      <w:r>
+        <w:rPr>
+          <w:rFonts w:cstheme="minorHAnsi"/>
+          <w:lang w:val="uk-UA"/>
+        </w:rPr>
+        <w:t>(</w:t>
+      </w:r>
+      <w:proofErr w:type="spellStart"/>
+      <w:r>
+        <w:rPr>
+          <w:rFonts w:cstheme="minorHAnsi"/>
+          <w:lang w:val="uk-UA"/>
+        </w:rPr>
+        <w:t>autos</w:t>
+      </w:r>
+      <w:proofErr w:type="spellEnd"/>
+      <w:r>
+        <w:rPr>
+          <w:rFonts w:cstheme="minorHAnsi"/>
+          <w:lang w:val="uk-UA"/>
+        </w:rPr>
+        <w:t xml:space="preserve">[, </w:t>
+      </w:r>
+      <w:proofErr w:type="spellStart"/>
+      <w:r>
+        <w:rPr>
+          <w:rFonts w:cstheme="minorHAnsi"/>
+          <w:lang w:val="uk-UA"/>
+        </w:rPr>
+        <w:t>val</w:t>
+      </w:r>
+      <w:proofErr w:type="spellEnd"/>
+      <w:r>
+        <w:rPr>
+          <w:rFonts w:cstheme="minorHAnsi"/>
+          <w:lang w:val="uk-UA"/>
+        </w:rPr>
+        <w:t>])) }</w:t>
+      </w:r>
+    </w:p>
+    <w:p>
+      <w:pPr>
+        <w:spacing w:after="0" w:line="360" w:lineRule="auto"/>
+        <w:contextualSpacing/>
+        <w:rPr>
+          <w:rFonts w:ascii="Times New Roman" w:hAnsi="Times New Roman" w:cs="Times New Roman"/>
+          <w:sz w:val="28"/>
+          <w:szCs w:val="28"/>
+          <w:lang w:val="uk-UA"/>
+        </w:rPr>
+      </w:pPr>
+    </w:p>
+    <w:p>
+      <w:pPr>
+        <w:spacing w:after="0" w:line="360" w:lineRule="auto"/>
+        <w:contextualSpacing/>
+        <w:jc w:val="center"/>
+        <w:rPr>
+          <w:rFonts w:ascii="Times New Roman" w:hAnsi="Times New Roman" w:cs="Times New Roman"/>
+          <w:sz w:val="28"/>
+          <w:szCs w:val="28"/>
+          <w:lang w:val="uk-UA"/>
+        </w:rPr>
+      </w:pPr>
+      <w:r>
+        <w:rPr>
+          <w:rFonts w:ascii="Times New Roman" w:hAnsi="Times New Roman" w:cs="Times New Roman"/>
+          <w:sz w:val="28"/>
+          <w:szCs w:val="28"/>
+          <w:lang w:val="uk-UA"/>
+        </w:rPr>
+        <w:drawing>
+          <wp:inline distT="0" distB="0" distL="0" distR="0" wp14:anchorId="6E77904E" wp14:editId="22D20451">
+            <wp:extent cx="895565" cy="996950"/>
+            <wp:effectExtent l="0" t="0" r="0" b="0"/>
+            <wp:docPr id="14" name="Picture 14"/>
+            <wp:cNvGraphicFramePr>
+              <a:graphicFrameLocks xmlns:a="http://schemas.openxmlformats.org/drawingml/2006/main" noChangeAspect="1"/>
+            </wp:cNvGraphicFramePr>
+            <a:graphic xmlns:a="http://schemas.openxmlformats.org/drawingml/2006/main">
+              <a:graphicData uri="http://schemas.openxmlformats.org/drawingml/2006/picture">
+                <pic:pic xmlns:pic="http://schemas.openxmlformats.org/drawingml/2006/picture">
+                  <pic:nvPicPr>
+                    <pic:cNvPr id="1" name=""/>
+                    <pic:cNvPicPr/>
+                  </pic:nvPicPr>
+                  <pic:blipFill>
+                    <a:blip r:embed="rId18"/>
+                    <a:stretch>
+                      <a:fillRect/>
+                    </a:stretch>
+                  </pic:blipFill>
+                  <pic:spPr>
+                    <a:xfrm>
+                      <a:off x="0" y="0"/>
+                      <a:ext cx="905559" cy="1008076"/>
+                    </a:xfrm>
+                    <a:prstGeom prst="rect">
+                      <a:avLst/>
+                    </a:prstGeom>
+                  </pic:spPr>
+                </pic:pic>
+              </a:graphicData>
+            </a:graphic>
+          </wp:inline>
+        </w:drawing>
+      </w:r>
+    </w:p>
+    <w:p>
+      <w:pPr>
+        <w:spacing w:after="0" w:line="360" w:lineRule="auto"/>
+        <w:contextualSpacing/>
+        <w:jc w:val="center"/>
+        <w:rPr>
+          <w:rFonts w:ascii="Times New Roman" w:hAnsi="Times New Roman" w:cs="Times New Roman"/>
+          <w:sz w:val="28"/>
+          <w:szCs w:val="28"/>
+          <w:lang w:val="uk-UA"/>
+        </w:rPr>
+      </w:pPr>
+    </w:p>
+    <w:p>
+      <w:pPr>
+        <w:spacing w:after="0" w:line="360" w:lineRule="auto"/>
+        <w:contextualSpacing/>
+        <w:jc w:val="both"/>
+        <w:rPr>
+          <w:rFonts w:ascii="Times New Roman" w:hAnsi="Times New Roman" w:cs="Times New Roman"/>
+          <w:sz w:val="28"/>
+          <w:szCs w:val="28"/>
+          <w:lang w:val="uk-UA"/>
+        </w:rPr>
+      </w:pPr>
+      <w:r>
+        <w:rPr>
+          <w:rFonts w:ascii="Times New Roman" w:hAnsi="Times New Roman" w:cs="Times New Roman"/>
+          <w:b/>
+          <w:sz w:val="28"/>
+          <w:szCs w:val="28"/>
+          <w:lang w:val="uk-UA"/>
+        </w:rPr>
+        <w:t>2.3</w:t>
+      </w:r>
+      <w:r>
+        <w:rPr>
+          <w:rFonts w:ascii="Times New Roman" w:hAnsi="Times New Roman" w:cs="Times New Roman"/>
+          <w:b/>
+          <w:sz w:val="28"/>
+          <w:szCs w:val="28"/>
+          <w:lang w:val="uk-UA"/>
+        </w:rPr>
+        <w:t>.</w:t>
+      </w:r>
+      <w:r>
+        <w:rPr>
+          <w:rFonts w:ascii="Times New Roman" w:hAnsi="Times New Roman" w:cs="Times New Roman"/>
+          <w:b/>
+          <w:sz w:val="28"/>
+          <w:szCs w:val="28"/>
+          <w:lang w:val="uk-UA"/>
+        </w:rPr>
+        <w:t xml:space="preserve"> </w:t>
+      </w:r>
+      <w:r>
+        <w:rPr>
+          <w:rFonts w:ascii="Times New Roman" w:hAnsi="Times New Roman" w:cs="Times New Roman"/>
+          <w:sz w:val="28"/>
+          <w:szCs w:val="28"/>
+          <w:lang w:val="uk-UA"/>
+        </w:rPr>
+        <w:t xml:space="preserve">Обчислив середнє та стандартне відхилення для всіх кількісних показників за допомогою функцій </w:t>
+      </w:r>
+      <w:r>
+        <w:rPr>
+          <w:rFonts w:ascii="Times New Roman" w:hAnsi="Times New Roman" w:cs="Times New Roman"/>
+          <w:sz w:val="28"/>
+          <w:szCs w:val="28"/>
+        </w:rPr>
+        <w:t>mean</w:t>
+      </w:r>
+      <w:r>
+        <w:rPr>
+          <w:rFonts w:ascii="Times New Roman" w:hAnsi="Times New Roman" w:cs="Times New Roman"/>
+          <w:sz w:val="28"/>
+          <w:szCs w:val="28"/>
+          <w:lang w:val="uk-UA"/>
+        </w:rPr>
+        <w:t xml:space="preserve">() </w:t>
+      </w:r>
+      <w:r>
+        <w:rPr>
+          <w:rFonts w:ascii="Times New Roman" w:hAnsi="Times New Roman" w:cs="Times New Roman"/>
+          <w:sz w:val="28"/>
+          <w:szCs w:val="28"/>
+          <w:lang w:val="uk-UA"/>
+        </w:rPr>
+        <w:t xml:space="preserve">та </w:t>
+      </w:r>
+      <w:proofErr w:type="spellStart"/>
+      <w:r>
+        <w:rPr>
+          <w:rFonts w:ascii="Times New Roman" w:hAnsi="Times New Roman" w:cs="Times New Roman"/>
+          <w:sz w:val="28"/>
+          <w:szCs w:val="28"/>
+        </w:rPr>
+        <w:t>sd</w:t>
+      </w:r>
+      <w:proofErr w:type="spellEnd"/>
+      <w:r>
+        <w:rPr>
+          <w:rFonts w:ascii="Times New Roman" w:hAnsi="Times New Roman" w:cs="Times New Roman"/>
+          <w:sz w:val="28"/>
+          <w:szCs w:val="28"/>
+          <w:lang w:val="uk-UA"/>
+        </w:rPr>
+        <w:t>()</w:t>
+      </w:r>
+      <w:r>
+        <w:rPr>
+          <w:rFonts w:ascii="Times New Roman" w:hAnsi="Times New Roman" w:cs="Times New Roman"/>
+          <w:sz w:val="28"/>
+          <w:szCs w:val="28"/>
+          <w:lang w:val="uk-UA"/>
+        </w:rPr>
+        <w:t xml:space="preserve"> відповідно.</w:t>
+      </w:r>
+    </w:p>
+    <w:p>
+      <w:pPr>
+        <w:spacing w:after="0" w:line="360" w:lineRule="auto"/>
+        <w:contextualSpacing/>
+        <w:jc w:val="both"/>
+        <w:rPr>
+          <w:rFonts w:ascii="Times New Roman" w:hAnsi="Times New Roman" w:cs="Times New Roman"/>
+          <w:sz w:val="28"/>
+          <w:szCs w:val="28"/>
+          <w:lang w:val="uk-UA"/>
+        </w:rPr>
+      </w:pPr>
+    </w:p>
+    <w:p>
+      <w:pPr>
+        <w:spacing w:after="0" w:line="360" w:lineRule="auto"/>
+        <w:contextualSpacing/>
+        <w:jc w:val="both"/>
+        <w:rPr>
+          <w:rFonts w:cstheme="minorHAnsi"/>
+        </w:rPr>
+      </w:pPr>
+      <w:r>
+        <w:rPr>
+          <w:rFonts w:cstheme="minorHAnsi"/>
+        </w:rPr>
+        <w:t xml:space="preserve">&gt; </w:t>
+      </w:r>
+      <w:proofErr w:type="gramStart"/>
+      <w:r>
+        <w:rPr>
+          <w:rFonts w:cstheme="minorHAnsi"/>
+        </w:rPr>
+        <w:t>for</w:t>
+      </w:r>
+      <w:proofErr w:type="gramEnd"/>
+      <w:r>
+        <w:rPr>
+          <w:rFonts w:cstheme="minorHAnsi"/>
+        </w:rPr>
+        <w:t xml:space="preserve"> (</w:t>
+      </w:r>
+      <w:proofErr w:type="spellStart"/>
+      <w:r>
+        <w:rPr>
+          <w:rFonts w:cstheme="minorHAnsi"/>
+        </w:rPr>
+        <w:t>val</w:t>
+      </w:r>
+      <w:proofErr w:type="spellEnd"/>
+      <w:r>
+        <w:rPr>
+          <w:rFonts w:cstheme="minorHAnsi"/>
+        </w:rPr>
+        <w:t xml:space="preserve"> in quantitative) { print(paste("Mean", mean(autos[, </w:t>
+      </w:r>
+      <w:proofErr w:type="spellStart"/>
+      <w:r>
+        <w:rPr>
+          <w:rFonts w:cstheme="minorHAnsi"/>
+        </w:rPr>
+        <w:t>val</w:t>
+      </w:r>
+      <w:proofErr w:type="spellEnd"/>
+      <w:r>
+        <w:rPr>
+          <w:rFonts w:cstheme="minorHAnsi"/>
+        </w:rPr>
+        <w:t>]),</w:t>
+      </w:r>
+    </w:p>
+    <w:p>
+      <w:pPr>
+        <w:spacing w:after="0" w:line="360" w:lineRule="auto"/>
+        <w:contextualSpacing/>
+        <w:jc w:val="both"/>
+        <w:rPr>
+          <w:rFonts w:cstheme="minorHAnsi"/>
+        </w:rPr>
+      </w:pPr>
+      <w:r>
+        <w:rPr>
+          <w:rFonts w:cstheme="minorHAnsi"/>
+        </w:rPr>
+        <w:t xml:space="preserve">"- </w:t>
+      </w:r>
+      <w:proofErr w:type="spellStart"/>
+      <w:r>
+        <w:rPr>
+          <w:rFonts w:cstheme="minorHAnsi"/>
+        </w:rPr>
+        <w:t>Sd</w:t>
+      </w:r>
+      <w:proofErr w:type="spellEnd"/>
+      <w:r>
+        <w:rPr>
+          <w:rFonts w:cstheme="minorHAnsi"/>
+        </w:rPr>
+        <w:t xml:space="preserve">", </w:t>
+      </w:r>
+      <w:proofErr w:type="spellStart"/>
+      <w:proofErr w:type="gramStart"/>
+      <w:r>
+        <w:rPr>
+          <w:rFonts w:cstheme="minorHAnsi"/>
+        </w:rPr>
+        <w:t>sd</w:t>
+      </w:r>
+      <w:proofErr w:type="spellEnd"/>
+      <w:r>
+        <w:rPr>
+          <w:rFonts w:cstheme="minorHAnsi"/>
+        </w:rPr>
+        <w:t>(</w:t>
+      </w:r>
+      <w:proofErr w:type="gramEnd"/>
+      <w:r>
+        <w:rPr>
+          <w:rFonts w:cstheme="minorHAnsi"/>
+        </w:rPr>
+        <w:t xml:space="preserve">autos[, </w:t>
+      </w:r>
+      <w:proofErr w:type="spellStart"/>
+      <w:r>
+        <w:rPr>
+          <w:rFonts w:cstheme="minorHAnsi"/>
+        </w:rPr>
+        <w:t>val</w:t>
+      </w:r>
+      <w:proofErr w:type="spellEnd"/>
+      <w:r>
+        <w:rPr>
+          <w:rFonts w:cstheme="minorHAnsi"/>
+        </w:rPr>
+        <w:t>]))) }</w:t>
+      </w:r>
+    </w:p>
+    <w:p>
+      <w:pPr>
+        <w:spacing w:after="0" w:line="360" w:lineRule="auto"/>
+        <w:contextualSpacing/>
+        <w:jc w:val="both"/>
+        <w:rPr>
+          <w:rFonts w:cstheme="minorHAnsi"/>
+        </w:rPr>
+      </w:pPr>
+    </w:p>
+    <w:p>
+      <w:pPr>
+        <w:spacing w:after="0" w:line="360" w:lineRule="auto"/>
+        <w:contextualSpacing/>
+        <w:jc w:val="center"/>
+        <w:rPr>
+          <w:rFonts w:cstheme="minorHAnsi"/>
+        </w:rPr>
+      </w:pPr>
+      <w:r>
+        <w:rPr>
+          <w:rFonts w:cstheme="minorHAnsi"/>
+        </w:rPr>
+        <w:lastRenderedPageBreak/>
+        <w:drawing>
+          <wp:inline distT="0" distB="0" distL="0" distR="0" wp14:anchorId="1A27A9F8" wp14:editId="0A21F0F6">
+            <wp:extent cx="3476804" cy="1041400"/>
+            <wp:effectExtent l="0" t="0" r="9525" b="6350"/>
+            <wp:docPr id="15" name="Picture 15"/>
+            <wp:cNvGraphicFramePr>
+              <a:graphicFrameLocks xmlns:a="http://schemas.openxmlformats.org/drawingml/2006/main" noChangeAspect="1"/>
+            </wp:cNvGraphicFramePr>
+            <a:graphic xmlns:a="http://schemas.openxmlformats.org/drawingml/2006/main">
+              <a:graphicData uri="http://schemas.openxmlformats.org/drawingml/2006/picture">
+                <pic:pic xmlns:pic="http://schemas.openxmlformats.org/drawingml/2006/picture">
+                  <pic:nvPicPr>
+                    <pic:cNvPr id="1" name=""/>
+                    <pic:cNvPicPr/>
+                  </pic:nvPicPr>
+                  <pic:blipFill>
+                    <a:blip r:embed="rId19"/>
+                    <a:stretch>
+                      <a:fillRect/>
+                    </a:stretch>
+                  </pic:blipFill>
+                  <pic:spPr>
+                    <a:xfrm>
+                      <a:off x="0" y="0"/>
+                      <a:ext cx="3576042" cy="1071125"/>
+                    </a:xfrm>
+                    <a:prstGeom prst="rect">
+                      <a:avLst/>
+                    </a:prstGeom>
+                  </pic:spPr>
+                </pic:pic>
+              </a:graphicData>
+            </a:graphic>
+          </wp:inline>
+        </w:drawing>
+      </w:r>
+    </w:p>
+    <w:p>
+      <w:pPr>
+        <w:spacing w:after="0" w:line="360" w:lineRule="auto"/>
+        <w:contextualSpacing/>
+        <w:jc w:val="center"/>
+        <w:rPr>
+          <w:rFonts w:cstheme="minorHAnsi"/>
+        </w:rPr>
+      </w:pPr>
+    </w:p>
+    <w:p>
+      <w:pPr>
+        <w:spacing w:after="0" w:line="360" w:lineRule="auto"/>
+        <w:contextualSpacing/>
+        <w:jc w:val="both"/>
+        <w:rPr>
+          <w:rFonts w:ascii="Times New Roman" w:hAnsi="Times New Roman" w:cs="Times New Roman"/>
+          <w:sz w:val="28"/>
+          <w:szCs w:val="28"/>
+          <w:lang w:val="uk-UA"/>
+        </w:rPr>
+      </w:pPr>
+      <w:r>
+        <w:rPr>
+          <w:rFonts w:ascii="Times New Roman" w:hAnsi="Times New Roman" w:cs="Times New Roman"/>
+          <w:b/>
+          <w:sz w:val="28"/>
+          <w:szCs w:val="28"/>
+          <w:lang w:val="uk-UA"/>
+        </w:rPr>
+        <w:t>2.4</w:t>
+      </w:r>
+      <w:r>
+        <w:rPr>
+          <w:rFonts w:ascii="Times New Roman" w:hAnsi="Times New Roman" w:cs="Times New Roman"/>
+          <w:b/>
+          <w:sz w:val="28"/>
+          <w:szCs w:val="28"/>
+          <w:lang w:val="uk-UA"/>
+        </w:rPr>
+        <w:t>.</w:t>
+      </w:r>
+      <w:r>
+        <w:rPr>
+          <w:rFonts w:ascii="Times New Roman" w:hAnsi="Times New Roman" w:cs="Times New Roman"/>
+          <w:b/>
+          <w:sz w:val="28"/>
+          <w:szCs w:val="28"/>
+          <w:lang w:val="uk-UA"/>
+        </w:rPr>
+        <w:t xml:space="preserve"> </w:t>
+      </w:r>
+      <w:r>
+        <w:rPr>
+          <w:rFonts w:ascii="Times New Roman" w:hAnsi="Times New Roman" w:cs="Times New Roman"/>
+          <w:sz w:val="28"/>
+          <w:szCs w:val="28"/>
+          <w:lang w:val="uk-UA"/>
+        </w:rPr>
+        <w:t xml:space="preserve">Видалив спостереження з 10-го по 85-те з допомогою вилучення масиву заданого діапазону з нашої вибірки. Також </w:t>
+      </w:r>
+      <w:r>
+        <w:rPr>
+          <w:rFonts w:ascii="Times New Roman" w:hAnsi="Times New Roman" w:cs="Times New Roman"/>
+          <w:sz w:val="28"/>
+          <w:szCs w:val="28"/>
+          <w:lang w:val="uk-UA"/>
+        </w:rPr>
+        <w:t xml:space="preserve">переглянув дані за допомогою функції </w:t>
+      </w:r>
+      <w:r>
+        <w:rPr>
+          <w:rFonts w:ascii="Times New Roman" w:hAnsi="Times New Roman" w:cs="Times New Roman"/>
+          <w:sz w:val="28"/>
+          <w:szCs w:val="28"/>
+        </w:rPr>
+        <w:t>fix</w:t>
+      </w:r>
+      <w:r>
+        <w:rPr>
+          <w:rFonts w:ascii="Times New Roman" w:hAnsi="Times New Roman" w:cs="Times New Roman"/>
+          <w:sz w:val="28"/>
+          <w:szCs w:val="28"/>
+          <w:lang w:val="uk-UA"/>
+        </w:rPr>
+        <w:t>(</w:t>
+      </w:r>
+      <w:r>
+        <w:rPr>
+          <w:rFonts w:ascii="Times New Roman" w:hAnsi="Times New Roman" w:cs="Times New Roman"/>
+          <w:sz w:val="28"/>
+          <w:szCs w:val="28"/>
+          <w:lang w:val="uk-UA"/>
+        </w:rPr>
+        <w:t>).</w:t>
+      </w:r>
+    </w:p>
+    <w:p>
+      <w:pPr>
+        <w:spacing w:after="0" w:line="360" w:lineRule="auto"/>
+        <w:contextualSpacing/>
+        <w:jc w:val="both"/>
+        <w:rPr>
+          <w:rFonts w:ascii="Times New Roman" w:hAnsi="Times New Roman" w:cs="Times New Roman"/>
+          <w:sz w:val="28"/>
+          <w:szCs w:val="28"/>
+          <w:lang w:val="uk-UA"/>
+        </w:rPr>
+      </w:pPr>
+    </w:p>
+    <w:p>
+      <w:pPr>
+        <w:spacing w:after="0" w:line="360" w:lineRule="auto"/>
+        <w:contextualSpacing/>
+        <w:jc w:val="both"/>
+        <w:rPr>
+          <w:rFonts w:cstheme="minorHAnsi"/>
+          <w:lang w:val="uk-UA"/>
+        </w:rPr>
+      </w:pPr>
+      <w:r>
+        <w:rPr>
+          <w:rFonts w:cstheme="minorHAnsi"/>
+        </w:rPr>
+        <w:t>&gt;</w:t>
+      </w:r>
+      <w:proofErr w:type="spellStart"/>
+      <w:r>
+        <w:rPr>
+          <w:rFonts w:cstheme="minorHAnsi"/>
+          <w:lang w:val="uk-UA"/>
+        </w:rPr>
+        <w:t>autos_clipped</w:t>
+      </w:r>
+      <w:proofErr w:type="spellEnd"/>
+      <w:r>
+        <w:rPr>
+          <w:rFonts w:cstheme="minorHAnsi"/>
+          <w:lang w:val="uk-UA"/>
+        </w:rPr>
+        <w:t xml:space="preserve"> = </w:t>
+      </w:r>
+      <w:proofErr w:type="spellStart"/>
+      <w:proofErr w:type="gramStart"/>
+      <w:r>
+        <w:rPr>
+          <w:rFonts w:cstheme="minorHAnsi"/>
+          <w:lang w:val="uk-UA"/>
+        </w:rPr>
+        <w:t>autos</w:t>
+      </w:r>
+      <w:proofErr w:type="spellEnd"/>
+      <w:r>
+        <w:rPr>
+          <w:rFonts w:cstheme="minorHAnsi"/>
+          <w:lang w:val="uk-UA"/>
+        </w:rPr>
+        <w:t>[</w:t>
+      </w:r>
+      <w:proofErr w:type="gramEnd"/>
+      <w:r>
+        <w:rPr>
+          <w:rFonts w:cstheme="minorHAnsi"/>
+          <w:lang w:val="uk-UA"/>
+        </w:rPr>
+        <w:t>-c(10:84),]</w:t>
+      </w:r>
+    </w:p>
+    <w:p>
+      <w:pPr>
+        <w:spacing w:after="0" w:line="360" w:lineRule="auto"/>
+        <w:contextualSpacing/>
+        <w:jc w:val="both"/>
+        <w:rPr>
+          <w:rFonts w:cstheme="minorHAnsi"/>
+          <w:lang w:val="uk-UA"/>
+        </w:rPr>
+      </w:pPr>
+      <w:r>
+        <w:rPr>
+          <w:rFonts w:cstheme="minorHAnsi"/>
+        </w:rPr>
+        <w:t>&gt;</w:t>
+      </w:r>
+      <w:proofErr w:type="spellStart"/>
+      <w:proofErr w:type="gramStart"/>
+      <w:r>
+        <w:rPr>
+          <w:rFonts w:cstheme="minorHAnsi"/>
+          <w:lang w:val="uk-UA"/>
+        </w:rPr>
+        <w:t>fix</w:t>
+      </w:r>
+      <w:proofErr w:type="spellEnd"/>
+      <w:r>
+        <w:rPr>
+          <w:rFonts w:cstheme="minorHAnsi"/>
+          <w:lang w:val="uk-UA"/>
+        </w:rPr>
+        <w:t>(</w:t>
+      </w:r>
+      <w:proofErr w:type="spellStart"/>
+      <w:proofErr w:type="gramEnd"/>
+      <w:r>
+        <w:rPr>
+          <w:rFonts w:cstheme="minorHAnsi"/>
+          <w:lang w:val="uk-UA"/>
+        </w:rPr>
+        <w:t>autos</w:t>
+      </w:r>
+      <w:proofErr w:type="spellEnd"/>
+      <w:r>
+        <w:rPr>
+          <w:rFonts w:cstheme="minorHAnsi"/>
+        </w:rPr>
+        <w:t>_clipped</w:t>
+      </w:r>
+      <w:r>
+        <w:rPr>
+          <w:rFonts w:cstheme="minorHAnsi"/>
+          <w:lang w:val="uk-UA"/>
+        </w:rPr>
+        <w:t>)</w:t>
+      </w:r>
+    </w:p>
+    <w:p>
+      <w:pPr>
+        <w:spacing w:after="0" w:line="360" w:lineRule="auto"/>
+        <w:contextualSpacing/>
+        <w:jc w:val="both"/>
+        <w:rPr>
+          <w:rFonts w:cstheme="minorHAnsi"/>
+          <w:lang w:val="uk-UA"/>
+        </w:rPr>
+      </w:pPr>
+    </w:p>
+    <w:p>
+      <w:pPr>
+        <w:spacing w:after="0" w:line="360" w:lineRule="auto"/>
+        <w:contextualSpacing/>
+        <w:jc w:val="center"/>
+        <w:rPr>
+          <w:rFonts w:ascii="Times New Roman" w:hAnsi="Times New Roman" w:cs="Times New Roman"/>
+          <w:sz w:val="28"/>
+          <w:szCs w:val="28"/>
+          <w:lang w:val="uk-UA"/>
+        </w:rPr>
+      </w:pPr>
+      <w:r>
+        <w:rPr>
+          <w:rFonts w:ascii="Times New Roman" w:hAnsi="Times New Roman" w:cs="Times New Roman"/>
+          <w:sz w:val="28"/>
+          <w:szCs w:val="28"/>
+          <w:lang w:val="uk-UA"/>
+        </w:rPr>
+        <w:drawing>
+          <wp:inline distT="0" distB="0" distL="0" distR="0" wp14:anchorId="5C259C49" wp14:editId="26D56A0D">
+            <wp:extent cx="4599932" cy="3435350"/>
+            <wp:effectExtent l="0" t="0" r="0" b="0"/>
+            <wp:docPr id="16" name="Picture 16"/>
+            <wp:cNvGraphicFramePr>
+              <a:graphicFrameLocks xmlns:a="http://schemas.openxmlformats.org/drawingml/2006/main" noChangeAspect="1"/>
+            </wp:cNvGraphicFramePr>
+            <a:graphic xmlns:a="http://schemas.openxmlformats.org/drawingml/2006/main">
+              <a:graphicData uri="http://schemas.openxmlformats.org/drawingml/2006/picture">
+                <pic:pic xmlns:pic="http://schemas.openxmlformats.org/drawingml/2006/picture">
+                  <pic:nvPicPr>
+                    <pic:cNvPr id="1" name=""/>
+                    <pic:cNvPicPr/>
+                  </pic:nvPicPr>
+                  <pic:blipFill>
+                    <a:blip r:embed="rId20"/>
+                    <a:stretch>
+                      <a:fillRect/>
+                    </a:stretch>
+                  </pic:blipFill>
+                  <pic:spPr>
+                    <a:xfrm>
+                      <a:off x="0" y="0"/>
+                      <a:ext cx="4615381" cy="3446887"/>
+                    </a:xfrm>
+                    <a:prstGeom prst="rect">
+                      <a:avLst/>
+                    </a:prstGeom>
+                  </pic:spPr>
+                </pic:pic>
+              </a:graphicData>
+            </a:graphic>
+          </wp:inline>
+        </w:drawing>
+      </w:r>
+    </w:p>
+    <w:p>
+      <w:pPr>
+        <w:spacing w:after="0" w:line="360" w:lineRule="auto"/>
+        <w:contextualSpacing/>
+        <w:jc w:val="both"/>
+        <w:rPr>
+          <w:rFonts w:ascii="Times New Roman" w:hAnsi="Times New Roman" w:cs="Times New Roman"/>
+          <w:sz w:val="28"/>
+          <w:szCs w:val="28"/>
+          <w:lang w:val="uk-UA"/>
+        </w:rPr>
+      </w:pPr>
+    </w:p>
+    <w:p>
+      <w:pPr>
+        <w:spacing w:after="0" w:line="360" w:lineRule="auto"/>
+        <w:contextualSpacing/>
+        <w:jc w:val="both"/>
+        <w:rPr>
+          <w:rFonts w:ascii="Times New Roman" w:hAnsi="Times New Roman" w:cs="Times New Roman"/>
+          <w:sz w:val="28"/>
+          <w:szCs w:val="28"/>
+          <w:lang w:val="uk-UA"/>
+        </w:rPr>
+      </w:pPr>
+      <w:r>
+        <w:rPr>
+          <w:rFonts w:ascii="Times New Roman" w:hAnsi="Times New Roman" w:cs="Times New Roman"/>
+          <w:sz w:val="28"/>
+          <w:szCs w:val="28"/>
+          <w:lang w:val="uk-UA"/>
+        </w:rPr>
+        <w:t xml:space="preserve">Обчислив середнє та стандартне відхилення для всіх кількісних показників за допомогою функцій </w:t>
+      </w:r>
+      <w:r>
+        <w:rPr>
+          <w:rFonts w:ascii="Times New Roman" w:hAnsi="Times New Roman" w:cs="Times New Roman"/>
+          <w:sz w:val="28"/>
+          <w:szCs w:val="28"/>
+        </w:rPr>
+        <w:t>mean</w:t>
+      </w:r>
+      <w:r>
+        <w:rPr>
+          <w:rFonts w:ascii="Times New Roman" w:hAnsi="Times New Roman" w:cs="Times New Roman"/>
+          <w:sz w:val="28"/>
+          <w:szCs w:val="28"/>
+          <w:lang w:val="uk-UA"/>
+        </w:rPr>
+        <w:t xml:space="preserve">() </w:t>
+      </w:r>
+      <w:r>
+        <w:rPr>
+          <w:rFonts w:ascii="Times New Roman" w:hAnsi="Times New Roman" w:cs="Times New Roman"/>
+          <w:sz w:val="28"/>
+          <w:szCs w:val="28"/>
+          <w:lang w:val="uk-UA"/>
+        </w:rPr>
+        <w:t xml:space="preserve">та </w:t>
+      </w:r>
+      <w:proofErr w:type="spellStart"/>
+      <w:r>
+        <w:rPr>
+          <w:rFonts w:ascii="Times New Roman" w:hAnsi="Times New Roman" w:cs="Times New Roman"/>
+          <w:sz w:val="28"/>
+          <w:szCs w:val="28"/>
+        </w:rPr>
+        <w:t>sd</w:t>
+      </w:r>
+      <w:proofErr w:type="spellEnd"/>
+      <w:r>
+        <w:rPr>
+          <w:rFonts w:ascii="Times New Roman" w:hAnsi="Times New Roman" w:cs="Times New Roman"/>
+          <w:sz w:val="28"/>
+          <w:szCs w:val="28"/>
+          <w:lang w:val="uk-UA"/>
+        </w:rPr>
+        <w:t>()</w:t>
+      </w:r>
+      <w:r>
+        <w:rPr>
+          <w:rFonts w:ascii="Times New Roman" w:hAnsi="Times New Roman" w:cs="Times New Roman"/>
+          <w:sz w:val="28"/>
+          <w:szCs w:val="28"/>
+          <w:lang w:val="uk-UA"/>
+        </w:rPr>
+        <w:t xml:space="preserve"> відповідно.</w:t>
+      </w:r>
+    </w:p>
+    <w:p>
+      <w:pPr>
+        <w:spacing w:after="0" w:line="360" w:lineRule="auto"/>
+        <w:contextualSpacing/>
+        <w:jc w:val="center"/>
+        <w:rPr>
+          <w:rFonts w:ascii="Times New Roman" w:hAnsi="Times New Roman" w:cs="Times New Roman"/>
+          <w:sz w:val="28"/>
+          <w:szCs w:val="28"/>
+          <w:lang w:val="uk-UA"/>
+        </w:rPr>
+      </w:pPr>
+      <w:r>
+        <w:rPr>
+          <w:rFonts w:ascii="Times New Roman" w:hAnsi="Times New Roman" w:cs="Times New Roman"/>
+          <w:sz w:val="28"/>
+          <w:szCs w:val="28"/>
+          <w:lang w:val="uk-UA"/>
+        </w:rPr>
+        <w:lastRenderedPageBreak/>
+        <w:drawing>
+          <wp:inline distT="0" distB="0" distL="0" distR="0" wp14:anchorId="25407A19" wp14:editId="2589BF9A">
+            <wp:extent cx="3355973" cy="958850"/>
+            <wp:effectExtent l="0" t="0" r="0" b="0"/>
+            <wp:docPr id="17" name="Picture 17"/>
+            <wp:cNvGraphicFramePr>
+              <a:graphicFrameLocks xmlns:a="http://schemas.openxmlformats.org/drawingml/2006/main" noChangeAspect="1"/>
+            </wp:cNvGraphicFramePr>
+            <a:graphic xmlns:a="http://schemas.openxmlformats.org/drawingml/2006/main">
+              <a:graphicData uri="http://schemas.openxmlformats.org/drawingml/2006/picture">
+                <pic:pic xmlns:pic="http://schemas.openxmlformats.org/drawingml/2006/picture">
+                  <pic:nvPicPr>
+                    <pic:cNvPr id="1" name=""/>
+                    <pic:cNvPicPr/>
+                  </pic:nvPicPr>
+                  <pic:blipFill>
+                    <a:blip r:embed="rId21"/>
+                    <a:stretch>
+                      <a:fillRect/>
+                    </a:stretch>
+                  </pic:blipFill>
+                  <pic:spPr>
+                    <a:xfrm>
+                      <a:off x="0" y="0"/>
+                      <a:ext cx="3359131" cy="959752"/>
+                    </a:xfrm>
+                    <a:prstGeom prst="rect">
+                      <a:avLst/>
+                    </a:prstGeom>
+                  </pic:spPr>
+                </pic:pic>
+              </a:graphicData>
+            </a:graphic>
+          </wp:inline>
+        </w:drawing>
+      </w:r>
+    </w:p>
+    <w:p>
+      <w:pPr>
+        <w:spacing w:after="0" w:line="360" w:lineRule="auto"/>
+        <w:contextualSpacing/>
+        <w:jc w:val="both"/>
+        <w:rPr>
+          <w:rFonts w:ascii="Times New Roman" w:hAnsi="Times New Roman" w:cs="Times New Roman"/>
+          <w:sz w:val="28"/>
+          <w:szCs w:val="28"/>
+          <w:lang w:val="uk-UA"/>
+        </w:rPr>
+      </w:pPr>
+    </w:p>
+    <w:p>
+      <w:pPr>
+        <w:spacing w:after="0" w:line="360" w:lineRule="auto"/>
+        <w:contextualSpacing/>
+        <w:jc w:val="both"/>
+        <w:rPr>
+          <w:rFonts w:ascii="Times New Roman" w:hAnsi="Times New Roman" w:cs="Times New Roman"/>
+          <w:sz w:val="28"/>
+          <w:szCs w:val="28"/>
+          <w:lang w:val="uk-UA"/>
+        </w:rPr>
+      </w:pPr>
+      <w:r>
+        <w:rPr>
+          <w:rFonts w:ascii="Times New Roman" w:hAnsi="Times New Roman" w:cs="Times New Roman"/>
+          <w:sz w:val="28"/>
+          <w:szCs w:val="28"/>
+          <w:lang w:val="uk-UA"/>
+        </w:rPr>
+        <w:t xml:space="preserve">Результати свідчать про те, що для наступних показників відбулося </w:t>
+      </w:r>
+    </w:p>
+    <w:p>
+      <w:pPr>
+        <w:spacing w:after="0" w:line="360" w:lineRule="auto"/>
+        <w:ind w:firstLine="708"/>
+        <w:contextualSpacing/>
+        <w:jc w:val="both"/>
+        <w:rPr>
+          <w:rFonts w:ascii="Times New Roman" w:hAnsi="Times New Roman" w:cs="Times New Roman"/>
+          <w:sz w:val="28"/>
+          <w:szCs w:val="28"/>
+          <w:lang w:val="uk-UA"/>
+        </w:rPr>
+      </w:pPr>
+      <w:r>
+        <w:rPr>
+          <w:rFonts w:ascii="Times New Roman" w:hAnsi="Times New Roman" w:cs="Times New Roman"/>
+          <w:sz w:val="28"/>
+          <w:szCs w:val="28"/>
+          <w:lang w:val="uk-UA"/>
+        </w:rPr>
+        <w:t>зростання середнього</w:t>
+      </w:r>
+      <w:r>
+        <w:rPr>
+          <w:rFonts w:ascii="Times New Roman" w:hAnsi="Times New Roman" w:cs="Times New Roman"/>
+          <w:sz w:val="28"/>
+          <w:szCs w:val="28"/>
+          <w:lang w:val="uk-UA"/>
+        </w:rPr>
+        <w:t xml:space="preserve"> </w:t>
+      </w:r>
+      <w:r>
+        <w:rPr>
+          <w:rFonts w:ascii="Times New Roman" w:hAnsi="Times New Roman" w:cs="Times New Roman"/>
+          <w:sz w:val="28"/>
+          <w:szCs w:val="28"/>
+        </w:rPr>
+        <w:sym w:font="Wingdings" w:char="F0E0"/>
+      </w:r>
+      <w:r>
+        <w:rPr>
+          <w:rFonts w:ascii="Times New Roman" w:hAnsi="Times New Roman" w:cs="Times New Roman"/>
+          <w:sz w:val="28"/>
+          <w:szCs w:val="28"/>
+          <w:lang w:val="uk-UA"/>
+        </w:rPr>
+        <w:t xml:space="preserve">  </w:t>
+      </w:r>
+      <w:r>
+        <w:rPr>
+          <w:rFonts w:ascii="Times New Roman" w:hAnsi="Times New Roman" w:cs="Times New Roman"/>
+          <w:sz w:val="28"/>
+          <w:szCs w:val="28"/>
+        </w:rPr>
+        <w:t>mpg</w:t>
+      </w:r>
+      <w:r>
+        <w:rPr>
+          <w:rFonts w:ascii="Times New Roman" w:hAnsi="Times New Roman" w:cs="Times New Roman"/>
+          <w:sz w:val="28"/>
+          <w:szCs w:val="28"/>
+          <w:lang w:val="uk-UA"/>
+        </w:rPr>
+        <w:t xml:space="preserve">, </w:t>
+      </w:r>
+      <w:r>
+        <w:rPr>
+          <w:rFonts w:ascii="Times New Roman" w:hAnsi="Times New Roman" w:cs="Times New Roman"/>
+          <w:sz w:val="28"/>
+          <w:szCs w:val="28"/>
+        </w:rPr>
+        <w:t>acceleration</w:t>
+      </w:r>
+    </w:p>
+    <w:p>
+      <w:pPr>
+        <w:spacing w:after="0" w:line="360" w:lineRule="auto"/>
+        <w:ind w:firstLine="708"/>
+        <w:contextualSpacing/>
+        <w:jc w:val="both"/>
+        <w:rPr>
+          <w:rFonts w:ascii="Times New Roman" w:hAnsi="Times New Roman" w:cs="Times New Roman"/>
+          <w:sz w:val="28"/>
+          <w:szCs w:val="28"/>
+          <w:lang w:val="uk-UA"/>
+        </w:rPr>
+      </w:pPr>
+      <w:r>
+        <w:rPr>
+          <w:rFonts w:ascii="Times New Roman" w:hAnsi="Times New Roman" w:cs="Times New Roman"/>
+          <w:sz w:val="28"/>
+          <w:szCs w:val="28"/>
+          <w:lang w:val="uk-UA"/>
+        </w:rPr>
+        <w:t xml:space="preserve">спадання середнього </w:t>
+      </w:r>
+      <w:r>
+        <w:rPr>
+          <w:rFonts w:ascii="Times New Roman" w:hAnsi="Times New Roman" w:cs="Times New Roman"/>
+          <w:sz w:val="28"/>
+          <w:szCs w:val="28"/>
+        </w:rPr>
+        <w:sym w:font="Wingdings" w:char="F0E0"/>
+      </w:r>
+      <w:r>
+        <w:rPr>
+          <w:rFonts w:ascii="Times New Roman" w:hAnsi="Times New Roman" w:cs="Times New Roman"/>
+          <w:sz w:val="28"/>
+          <w:szCs w:val="28"/>
+          <w:lang w:val="uk-UA"/>
+        </w:rPr>
+        <w:t xml:space="preserve"> </w:t>
+      </w:r>
+      <w:r>
+        <w:rPr>
+          <w:rFonts w:ascii="Times New Roman" w:hAnsi="Times New Roman" w:cs="Times New Roman"/>
+          <w:sz w:val="28"/>
+          <w:szCs w:val="28"/>
+        </w:rPr>
+        <w:t>displacement</w:t>
+      </w:r>
+      <w:r>
+        <w:rPr>
+          <w:rFonts w:ascii="Times New Roman" w:hAnsi="Times New Roman" w:cs="Times New Roman"/>
+          <w:sz w:val="28"/>
+          <w:szCs w:val="28"/>
+          <w:lang w:val="uk-UA"/>
+        </w:rPr>
+        <w:t xml:space="preserve">, </w:t>
+      </w:r>
+      <w:r>
+        <w:rPr>
+          <w:rFonts w:ascii="Times New Roman" w:hAnsi="Times New Roman" w:cs="Times New Roman"/>
+          <w:sz w:val="28"/>
+          <w:szCs w:val="28"/>
+        </w:rPr>
+        <w:t>horsepower</w:t>
+      </w:r>
+      <w:r>
+        <w:rPr>
+          <w:rFonts w:ascii="Times New Roman" w:hAnsi="Times New Roman" w:cs="Times New Roman"/>
+          <w:sz w:val="28"/>
+          <w:szCs w:val="28"/>
+          <w:lang w:val="uk-UA"/>
+        </w:rPr>
+        <w:t xml:space="preserve">, </w:t>
+      </w:r>
+      <w:r>
+        <w:rPr>
+          <w:rFonts w:ascii="Times New Roman" w:hAnsi="Times New Roman" w:cs="Times New Roman"/>
+          <w:sz w:val="28"/>
+          <w:szCs w:val="28"/>
+        </w:rPr>
+        <w:t>weight</w:t>
+      </w:r>
+    </w:p>
+    <w:p>
+      <w:pPr>
+        <w:spacing w:after="0" w:line="360" w:lineRule="auto"/>
+        <w:ind w:firstLine="708"/>
+        <w:contextualSpacing/>
+        <w:jc w:val="both"/>
+        <w:rPr>
+          <w:rFonts w:ascii="Times New Roman" w:hAnsi="Times New Roman" w:cs="Times New Roman"/>
+          <w:sz w:val="28"/>
+          <w:szCs w:val="28"/>
+          <w:lang w:val="uk-UA"/>
+        </w:rPr>
+      </w:pPr>
+    </w:p>
+    <w:p>
+      <w:pPr>
+        <w:spacing w:after="0" w:line="360" w:lineRule="auto"/>
+        <w:ind w:firstLine="708"/>
+        <w:contextualSpacing/>
+        <w:jc w:val="both"/>
+        <w:rPr>
+          <w:rFonts w:ascii="Times New Roman" w:hAnsi="Times New Roman" w:cs="Times New Roman"/>
+          <w:sz w:val="28"/>
+          <w:szCs w:val="28"/>
+          <w:lang w:val="uk-UA"/>
+        </w:rPr>
+      </w:pPr>
+      <w:r>
+        <w:rPr>
+          <w:rFonts w:ascii="Times New Roman" w:hAnsi="Times New Roman" w:cs="Times New Roman"/>
+          <w:sz w:val="28"/>
+          <w:szCs w:val="28"/>
+          <w:lang w:val="uk-UA"/>
+        </w:rPr>
+        <w:t xml:space="preserve">зростання стандартного відхилення </w:t>
+      </w:r>
+      <w:r>
+        <w:rPr>
+          <w:rFonts w:ascii="Times New Roman" w:hAnsi="Times New Roman" w:cs="Times New Roman"/>
+          <w:sz w:val="28"/>
+          <w:szCs w:val="28"/>
+        </w:rPr>
+        <w:sym w:font="Wingdings" w:char="F0E0"/>
+      </w:r>
+      <w:r>
+        <w:rPr>
+          <w:rFonts w:ascii="Times New Roman" w:hAnsi="Times New Roman" w:cs="Times New Roman"/>
+          <w:sz w:val="28"/>
+          <w:szCs w:val="28"/>
+          <w:lang w:val="uk-UA"/>
+        </w:rPr>
+        <w:t xml:space="preserve"> </w:t>
+      </w:r>
+      <w:r>
+        <w:rPr>
+          <w:rFonts w:ascii="Times New Roman" w:hAnsi="Times New Roman" w:cs="Times New Roman"/>
+          <w:sz w:val="28"/>
+          <w:szCs w:val="28"/>
+        </w:rPr>
+        <w:t>mpg</w:t>
+      </w:r>
+    </w:p>
+    <w:p>
+      <w:pPr>
+        <w:spacing w:after="0" w:line="360" w:lineRule="auto"/>
+        <w:ind w:firstLine="708"/>
+        <w:contextualSpacing/>
+        <w:jc w:val="both"/>
+        <w:rPr>
+          <w:rFonts w:ascii="Times New Roman" w:hAnsi="Times New Roman" w:cs="Times New Roman"/>
+          <w:sz w:val="28"/>
+          <w:szCs w:val="28"/>
+          <w:lang w:val="uk-UA"/>
+        </w:rPr>
+      </w:pPr>
+      <w:bookmarkStart w:id="0" w:name="_GoBack"/>
+      <w:bookmarkEnd w:id="0"/>
+      <w:r>
+        <w:rPr>
+          <w:rFonts w:ascii="Times New Roman" w:hAnsi="Times New Roman" w:cs="Times New Roman"/>
+          <w:sz w:val="28"/>
+          <w:szCs w:val="28"/>
+          <w:lang w:val="uk-UA"/>
+        </w:rPr>
+        <w:t xml:space="preserve">спадання стандартного відхилення </w:t>
+      </w:r>
+      <w:r>
+        <w:rPr>
+          <w:rFonts w:ascii="Times New Roman" w:hAnsi="Times New Roman" w:cs="Times New Roman"/>
+          <w:sz w:val="28"/>
+          <w:szCs w:val="28"/>
+        </w:rPr>
+        <w:sym w:font="Wingdings" w:char="F0E0"/>
+      </w:r>
+      <w:r>
+        <w:rPr>
+          <w:rFonts w:ascii="Times New Roman" w:hAnsi="Times New Roman" w:cs="Times New Roman"/>
+          <w:sz w:val="28"/>
+          <w:szCs w:val="28"/>
+          <w:lang w:val="uk-UA"/>
+        </w:rPr>
+        <w:t xml:space="preserve"> </w:t>
+      </w:r>
+      <w:r>
+        <w:rPr>
+          <w:rFonts w:ascii="Times New Roman" w:hAnsi="Times New Roman" w:cs="Times New Roman"/>
+          <w:sz w:val="28"/>
+          <w:szCs w:val="28"/>
+        </w:rPr>
+        <w:t>displacement</w:t>
+      </w:r>
+      <w:r>
+        <w:rPr>
+          <w:rFonts w:ascii="Times New Roman" w:hAnsi="Times New Roman" w:cs="Times New Roman"/>
+          <w:sz w:val="28"/>
+          <w:szCs w:val="28"/>
+          <w:lang w:val="uk-UA"/>
+        </w:rPr>
+        <w:t xml:space="preserve">, </w:t>
+      </w:r>
+      <w:r>
+        <w:rPr>
+          <w:rFonts w:ascii="Times New Roman" w:hAnsi="Times New Roman" w:cs="Times New Roman"/>
+          <w:sz w:val="28"/>
+          <w:szCs w:val="28"/>
+        </w:rPr>
+        <w:t>horsepower</w:t>
+      </w:r>
+      <w:r>
+        <w:rPr>
+          <w:rFonts w:ascii="Times New Roman" w:hAnsi="Times New Roman" w:cs="Times New Roman"/>
+          <w:sz w:val="28"/>
+          <w:szCs w:val="28"/>
+          <w:lang w:val="uk-UA"/>
+        </w:rPr>
+        <w:t xml:space="preserve">, </w:t>
+      </w:r>
+      <w:r>
+        <w:rPr>
+          <w:rFonts w:ascii="Times New Roman" w:hAnsi="Times New Roman" w:cs="Times New Roman"/>
+          <w:sz w:val="28"/>
+          <w:szCs w:val="28"/>
+        </w:rPr>
+        <w:t>weight</w:t>
+      </w:r>
+      <w:r>
+        <w:rPr>
+          <w:rFonts w:ascii="Times New Roman" w:hAnsi="Times New Roman" w:cs="Times New Roman"/>
+          <w:sz w:val="28"/>
+          <w:szCs w:val="28"/>
+          <w:lang w:val="uk-UA"/>
+        </w:rPr>
+        <w:t xml:space="preserve">, </w:t>
+      </w:r>
+      <w:r>
+        <w:rPr>
+          <w:rFonts w:ascii="Times New Roman" w:hAnsi="Times New Roman" w:cs="Times New Roman"/>
+          <w:sz w:val="28"/>
+          <w:szCs w:val="28"/>
+        </w:rPr>
+        <w:t>acceleration</w:t>
+      </w:r>
+    </w:p>
+    <w:p>
+      <w:pPr>
+        <w:spacing w:after="0" w:line="360" w:lineRule="auto"/>
+        <w:ind w:firstLine="708"/>
+        <w:contextualSpacing/>
+        <w:jc w:val="both"/>
+        <w:rPr>
+          <w:rFonts w:ascii="Times New Roman" w:hAnsi="Times New Roman" w:cs="Times New Roman"/>
+          <w:sz w:val="28"/>
+          <w:szCs w:val="28"/>
+          <w:lang w:val="uk-UA"/>
+        </w:rPr>
+      </w:pPr>
+    </w:p>
+    <w:p>
+      <w:pPr>
+        <w:spacing w:after="0" w:line="360" w:lineRule="auto"/>
+        <w:contextualSpacing/>
+        <w:jc w:val="center"/>
+        <w:rPr>
+          <w:rFonts w:ascii="Times New Roman" w:hAnsi="Times New Roman" w:cs="Times New Roman"/>
+          <w:sz w:val="28"/>
+          <w:szCs w:val="28"/>
+          <w:lang w:val="uk-UA"/>
+        </w:rPr>
+      </w:pPr>
+      <w:r>
+        <w:rPr>
+          <w:rFonts w:ascii="Times New Roman" w:hAnsi="Times New Roman" w:cs="Times New Roman"/>
+          <w:sz w:val="28"/>
+          <w:szCs w:val="28"/>
+          <w:lang w:val="ru-RU"/>
+        </w:rPr>
+        <w:drawing>
+          <wp:inline distT="0" distB="0" distL="0" distR="0" wp14:anchorId="5E8721CA" wp14:editId="1A730CEE">
+            <wp:extent cx="4502150" cy="968294"/>
+            <wp:effectExtent l="0" t="0" r="0" b="3810"/>
+            <wp:docPr id="19" name="Picture 19"/>
+            <wp:cNvGraphicFramePr>
+              <a:graphicFrameLocks xmlns:a="http://schemas.openxmlformats.org/drawingml/2006/main" noChangeAspect="1"/>
+            </wp:cNvGraphicFramePr>
+            <a:graphic xmlns:a="http://schemas.openxmlformats.org/drawingml/2006/main">
+              <a:graphicData uri="http://schemas.openxmlformats.org/drawingml/2006/picture">
+                <pic:pic xmlns:pic="http://schemas.openxmlformats.org/drawingml/2006/picture">
+                  <pic:nvPicPr>
+                    <pic:cNvPr id="1" name=""/>
+                    <pic:cNvPicPr/>
+                  </pic:nvPicPr>
+                  <pic:blipFill>
+                    <a:blip r:embed="rId22"/>
+                    <a:stretch>
+                      <a:fillRect/>
+                    </a:stretch>
+                  </pic:blipFill>
+                  <pic:spPr>
+                    <a:xfrm>
+                      <a:off x="0" y="0"/>
+                      <a:ext cx="4568830" cy="982635"/>
+                    </a:xfrm>
+                    <a:prstGeom prst="rect">
+                      <a:avLst/>
+                    </a:prstGeom>
+                  </pic:spPr>
+                </pic:pic>
+              </a:graphicData>
+            </a:graphic>
+          </wp:inline>
+        </w:drawing>
+      </w:r>
+    </w:p>
+    <w:p>
+      <w:pPr>
+        <w:spacing w:after="0" w:line="360" w:lineRule="auto"/>
+        <w:contextualSpacing/>
+        <w:jc w:val="center"/>
+        <w:rPr>
+          <w:rFonts w:ascii="Times New Roman" w:hAnsi="Times New Roman" w:cs="Times New Roman"/>
+          <w:b/>
+          <w:sz w:val="28"/>
+          <w:szCs w:val="28"/>
+          <w:lang w:val="uk-UA"/>
+        </w:rPr>
+      </w:pPr>
+    </w:p>
+    <w:p>
+      <w:pPr>
+        <w:spacing w:after="0" w:line="360" w:lineRule="auto"/>
+        <w:contextualSpacing/>
+        <w:jc w:val="center"/>
+        <w:rPr>
+          <w:rFonts w:ascii="Times New Roman" w:hAnsi="Times New Roman" w:cs="Times New Roman"/>
+          <w:sz w:val="28"/>
+          <w:szCs w:val="28"/>
+          <w:lang w:val="uk-UA"/>
+        </w:rPr>
+      </w:pPr>
+      <w:r>
+        <w:rPr>
+          <w:rFonts w:ascii="Times New Roman" w:hAnsi="Times New Roman" w:cs="Times New Roman"/>
+          <w:b/>
+          <w:bCs/>
+          <w:sz w:val="28"/>
+          <w:szCs w:val="28"/>
+          <w:lang w:val="uk-UA"/>
+        </w:rPr>
+        <w:t>Пункт 3 (</w:t>
+      </w:r>
+      <w:r>
+        <w:rPr>
+          <w:rFonts w:ascii="Times New Roman" w:hAnsi="Times New Roman" w:cs="Times New Roman"/>
+          <w:b/>
+          <w:bCs/>
+          <w:sz w:val="28"/>
+          <w:szCs w:val="28"/>
+        </w:rPr>
+        <w:t>Boston</w:t>
+      </w:r>
+      <w:r>
+        <w:rPr>
+          <w:rFonts w:ascii="Times New Roman" w:hAnsi="Times New Roman" w:cs="Times New Roman"/>
+          <w:b/>
+          <w:bCs/>
+          <w:sz w:val="28"/>
+          <w:szCs w:val="28"/>
+          <w:lang w:val="uk-UA"/>
+        </w:rPr>
+        <w:t>)</w:t>
+      </w:r>
+    </w:p>
+    <w:p>
+      <w:pPr>
+        <w:spacing w:after="0" w:line="360" w:lineRule="auto"/>
+        <w:contextualSpacing/>
+        <w:rPr>
+          <w:rFonts w:ascii="Times New Roman" w:hAnsi="Times New Roman" w:cs="Times New Roman"/>
+          <w:sz w:val="28"/>
+          <w:szCs w:val="28"/>
+          <w:lang w:val="uk-UA"/>
         </w:rPr>
       </w:pPr>
     </w:p>
@@ -2963,7 +6090,7 @@
 </file>
 
 <file path=word/numbering.xml><?xml version="1.0" encoding="utf-8"?>
-<w:numbering xmlns:wpc="http://schemas.microsoft.com/office/word/2010/wordprocessingCanvas" xmlns:cx="http://schemas.microsoft.com/office/drawing/2014/chartex" xmlns:cx1="http://schemas.microsoft.com/office/drawing/2015/9/8/chartex" xmlns:cx2="http://schemas.microsoft.com/office/drawing/2015/10/21/chartex" xmlns:cx3="http://schemas.microsoft.com/office/drawing/2016/5/9/chartex" xmlns:cx4="http://schemas.microsoft.com/office/drawing/2016/5/10/chartex" xmlns:cx5="http://schemas.microsoft.com/office/drawing/2016/5/11/chartex" xmlns:cx6="http://schemas.microsoft.com/office/drawing/2016/5/12/chartex" xmlns:cx7="http://schemas.microsoft.com/office/drawing/2016/5/13/chartex" xmlns:cx8="http://schemas.microsoft.com/office/drawing/2016/5/14/chartex" xmlns:mc="http://schemas.openxmlformats.org/markup-compatibility/2006" xmlns:aink="http://schemas.microsoft.com/office/drawing/2016/ink" xmlns:am3d="http://schemas.microsoft.com/office/drawing/2017/model3d" xmlns:o="urn:schemas-microsoft-com:office:office" xmlns:r="http://schemas.openxmlformats.org/officeDocument/2006/relationships" xmlns:m="http://schemas.openxmlformats.org/officeDocument/2006/math" xmlns:v="urn:schemas-microsoft-com:vml" xmlns:wp14="http://schemas.microsoft.com/office/word/2010/wordprocessingDrawing" xmlns:wp="http://schemas.openxmlformats.org/drawingml/2006/wordprocessingDrawing" xmlns:w10="urn:schemas-microsoft-com:office:word" xmlns:w="http://schemas.openxmlformats.org/wordprocessingml/2006/main" xmlns:w14="http://schemas.microsoft.com/office/word/2010/wordml" xmlns:w15="http://schemas.microsoft.com/office/word/2012/wordml" xmlns:w16cex="http://schemas.microsoft.com/office/word/2018/wordml/cex" xmlns:w16cid="http://schemas.microsoft.com/office/word/2016/wordml/cid" xmlns:w16="http://schemas.microsoft.com/office/word/2018/wordml" xmlns:w16sdtdh="http://schemas.microsoft.com/office/word/2020/wordml/sdtdatahash" xmlns:w16se="http://schemas.microsoft.com/office/word/2015/wordml/symex" xmlns:wpg="http://schemas.microsoft.com/office/word/2010/wordprocessingGroup" xmlns:wpi="http://schemas.microsoft.com/office/word/2010/wordprocessingInk" xmlns:wne="http://schemas.microsoft.com/office/word/2006/wordml" xmlns:wps="http://schemas.microsoft.com/office/word/2010/wordprocessingShape" mc:Ignorable="w14 w15 w16se w16cid w16 w16cex w16sdtdh wp14">
+<w:numbering xmlns:wpc="http://schemas.microsoft.com/office/word/2010/wordprocessingCanvas" xmlns:cx="http://schemas.microsoft.com/office/drawing/2014/chartex" xmlns:cx1="http://schemas.microsoft.com/office/drawing/2015/9/8/chartex" xmlns:mc="http://schemas.openxmlformats.org/markup-compatibility/2006" xmlns:o="urn:schemas-microsoft-com:office:office" xmlns:r="http://schemas.openxmlformats.org/officeDocument/2006/relationships" xmlns:m="http://schemas.openxmlformats.org/officeDocument/2006/math" xmlns:v="urn:schemas-microsoft-com:vml" xmlns:wp14="http://schemas.microsoft.com/office/word/2010/wordprocessingDrawing" xmlns:wp="http://schemas.openxmlformats.org/drawingml/2006/wordprocessingDrawing" xmlns:w10="urn:schemas-microsoft-com:office:word" xmlns:w="http://schemas.openxmlformats.org/wordprocessingml/2006/main" xmlns:w14="http://schemas.microsoft.com/office/word/2010/wordml" xmlns:w15="http://schemas.microsoft.com/office/word/2012/wordml" xmlns:w16se="http://schemas.microsoft.com/office/word/2015/wordml/symex" xmlns:wpg="http://schemas.microsoft.com/office/word/2010/wordprocessingGroup" xmlns:wpi="http://schemas.microsoft.com/office/word/2010/wordprocessingInk" xmlns:wne="http://schemas.microsoft.com/office/word/2006/wordml" xmlns:wps="http://schemas.microsoft.com/office/word/2010/wordprocessingShape" mc:Ignorable="w14 w15 w16se wp14">
   <w:abstractNum w:abstractNumId="0" w15:restartNumberingAfterBreak="0">
     <w:nsid w:val="036161A6"/>
     <w:multiLevelType w:val="multilevel"/>
@@ -3512,6 +6639,119 @@
       <w:pPr>
         <w:ind w:left="6480" w:hanging="180"/>
       </w:pPr>
+    </w:lvl>
+  </w:abstractNum>
+  <w:abstractNum w:abstractNumId="6" w15:restartNumberingAfterBreak="0">
+    <w:nsid w:val="75B5009F"/>
+    <w:multiLevelType w:val="hybridMultilevel"/>
+    <w:tmpl w:val="FC1EB942"/>
+    <w:lvl w:ilvl="0" w:tplc="04090001">
+      <w:start w:val="1"/>
+      <w:numFmt w:val="bullet"/>
+      <w:lvlText w:val=""/>
+      <w:lvlJc w:val="left"/>
+      <w:pPr>
+        <w:ind w:left="720" w:hanging="360"/>
+      </w:pPr>
+      <w:rPr>
+        <w:rFonts w:ascii="Symbol" w:hAnsi="Symbol" w:hint="default"/>
+      </w:rPr>
+    </w:lvl>
+    <w:lvl w:ilvl="1" w:tplc="04090003" w:tentative="1">
+      <w:start w:val="1"/>
+      <w:numFmt w:val="bullet"/>
+      <w:lvlText w:val="o"/>
+      <w:lvlJc w:val="left"/>
+      <w:pPr>
+        <w:ind w:left="1440" w:hanging="360"/>
+      </w:pPr>
+      <w:rPr>
+        <w:rFonts w:ascii="Courier New" w:hAnsi="Courier New" w:cs="Courier New" w:hint="default"/>
+      </w:rPr>
+    </w:lvl>
+    <w:lvl w:ilvl="2" w:tplc="04090005" w:tentative="1">
+      <w:start w:val="1"/>
+      <w:numFmt w:val="bullet"/>
+      <w:lvlText w:val=""/>
+      <w:lvlJc w:val="left"/>
+      <w:pPr>
+        <w:ind w:left="2160" w:hanging="360"/>
+      </w:pPr>
+      <w:rPr>
+        <w:rFonts w:ascii="Wingdings" w:hAnsi="Wingdings" w:hint="default"/>
+      </w:rPr>
+    </w:lvl>
+    <w:lvl w:ilvl="3" w:tplc="04090001" w:tentative="1">
+      <w:start w:val="1"/>
+      <w:numFmt w:val="bullet"/>
+      <w:lvlText w:val=""/>
+      <w:lvlJc w:val="left"/>
+      <w:pPr>
+        <w:ind w:left="2880" w:hanging="360"/>
+      </w:pPr>
+      <w:rPr>
+        <w:rFonts w:ascii="Symbol" w:hAnsi="Symbol" w:hint="default"/>
+      </w:rPr>
+    </w:lvl>
+    <w:lvl w:ilvl="4" w:tplc="04090003" w:tentative="1">
+      <w:start w:val="1"/>
+      <w:numFmt w:val="bullet"/>
+      <w:lvlText w:val="o"/>
+      <w:lvlJc w:val="left"/>
+      <w:pPr>
+        <w:ind w:left="3600" w:hanging="360"/>
+      </w:pPr>
+      <w:rPr>
+        <w:rFonts w:ascii="Courier New" w:hAnsi="Courier New" w:cs="Courier New" w:hint="default"/>
+      </w:rPr>
+    </w:lvl>
+    <w:lvl w:ilvl="5" w:tplc="04090005" w:tentative="1">
+      <w:start w:val="1"/>
+      <w:numFmt w:val="bullet"/>
+      <w:lvlText w:val=""/>
+      <w:lvlJc w:val="left"/>
+      <w:pPr>
+        <w:ind w:left="4320" w:hanging="360"/>
+      </w:pPr>
+      <w:rPr>
+        <w:rFonts w:ascii="Wingdings" w:hAnsi="Wingdings" w:hint="default"/>
+      </w:rPr>
+    </w:lvl>
+    <w:lvl w:ilvl="6" w:tplc="04090001" w:tentative="1">
+      <w:start w:val="1"/>
+      <w:numFmt w:val="bullet"/>
+      <w:lvlText w:val=""/>
+      <w:lvlJc w:val="left"/>
+      <w:pPr>
+        <w:ind w:left="5040" w:hanging="360"/>
+      </w:pPr>
+      <w:rPr>
+        <w:rFonts w:ascii="Symbol" w:hAnsi="Symbol" w:hint="default"/>
+      </w:rPr>
+    </w:lvl>
+    <w:lvl w:ilvl="7" w:tplc="04090003" w:tentative="1">
+      <w:start w:val="1"/>
+      <w:numFmt w:val="bullet"/>
+      <w:lvlText w:val="o"/>
+      <w:lvlJc w:val="left"/>
+      <w:pPr>
+        <w:ind w:left="5760" w:hanging="360"/>
+      </w:pPr>
+      <w:rPr>
+        <w:rFonts w:ascii="Courier New" w:hAnsi="Courier New" w:cs="Courier New" w:hint="default"/>
+      </w:rPr>
+    </w:lvl>
+    <w:lvl w:ilvl="8" w:tplc="04090005" w:tentative="1">
+      <w:start w:val="1"/>
+      <w:numFmt w:val="bullet"/>
+      <w:lvlText w:val=""/>
+      <w:lvlJc w:val="left"/>
+      <w:pPr>
+        <w:ind w:left="6480" w:hanging="360"/>
+      </w:pPr>
+      <w:rPr>
+        <w:rFonts w:ascii="Wingdings" w:hAnsi="Wingdings" w:hint="default"/>
+      </w:rPr>
     </w:lvl>
   </w:abstractNum>
   <w:num w:numId="1">
@@ -3532,11 +6772,14 @@
   <w:num w:numId="6">
     <w:abstractNumId w:val="1"/>
   </w:num>
+  <w:num w:numId="7">
+    <w:abstractNumId w:val="6"/>
+  </w:num>
 </w:numbering>
 </file>
 
 <file path=word/styles.xml><?xml version="1.0" encoding="utf-8"?>
-<w:styles xmlns:mc="http://schemas.openxmlformats.org/markup-compatibility/2006" xmlns:r="http://schemas.openxmlformats.org/officeDocument/2006/relationships" xmlns:w="http://schemas.openxmlformats.org/wordprocessingml/2006/main" xmlns:w14="http://schemas.microsoft.com/office/word/2010/wordml" xmlns:w15="http://schemas.microsoft.com/office/word/2012/wordml" xmlns:w16cex="http://schemas.microsoft.com/office/word/2018/wordml/cex" xmlns:w16cid="http://schemas.microsoft.com/office/word/2016/wordml/cid" xmlns:w16="http://schemas.microsoft.com/office/word/2018/wordml" xmlns:w16sdtdh="http://schemas.microsoft.com/office/word/2020/wordml/sdtdatahash" xmlns:w16se="http://schemas.microsoft.com/office/word/2015/wordml/symex" mc:Ignorable="w14 w15 w16se w16cid w16 w16cex w16sdtdh">
+<w:styles xmlns:mc="http://schemas.openxmlformats.org/markup-compatibility/2006" xmlns:r="http://schemas.openxmlformats.org/officeDocument/2006/relationships" xmlns:w="http://schemas.openxmlformats.org/wordprocessingml/2006/main" xmlns:w14="http://schemas.microsoft.com/office/word/2010/wordml" xmlns:w15="http://schemas.microsoft.com/office/word/2012/wordml" xmlns:w16se="http://schemas.microsoft.com/office/word/2015/wordml/symex" mc:Ignorable="w14 w15 w16se">
   <w:docDefaults>
     <w:rPrDefault>
       <w:rPr>
@@ -3552,7 +6795,7 @@
       </w:pPr>
     </w:pPrDefault>
   </w:docDefaults>
-  <w:latentStyles w:defLockedState="0" w:defUIPriority="99" w:defSemiHidden="0" w:defUnhideWhenUsed="0" w:defQFormat="0" w:count="376">
+  <w:latentStyles w:defLockedState="0" w:defUIPriority="99" w:defSemiHidden="0" w:defUnhideWhenUsed="0" w:defQFormat="0" w:count="371">
     <w:lsdException w:name="Normal" w:uiPriority="0" w:qFormat="1"/>
     <w:lsdException w:name="heading 1" w:uiPriority="9" w:qFormat="1"/>
     <w:lsdException w:name="heading 2" w:semiHidden="1" w:uiPriority="9" w:unhideWhenUsed="1" w:qFormat="1"/>
@@ -3924,13 +7167,8 @@
     <w:lsdException w:name="List Table 5 Dark Accent 6" w:uiPriority="50"/>
     <w:lsdException w:name="List Table 6 Colorful Accent 6" w:uiPriority="51"/>
     <w:lsdException w:name="List Table 7 Colorful Accent 6" w:uiPriority="52"/>
-    <w:lsdException w:name="Mention" w:semiHidden="1" w:unhideWhenUsed="1"/>
-    <w:lsdException w:name="Smart Hyperlink" w:semiHidden="1" w:unhideWhenUsed="1"/>
-    <w:lsdException w:name="Hashtag" w:semiHidden="1" w:unhideWhenUsed="1"/>
-    <w:lsdException w:name="Unresolved Mention" w:semiHidden="1" w:unhideWhenUsed="1"/>
-    <w:lsdException w:name="Smart Link" w:semiHidden="1" w:unhideWhenUsed="1"/>
   </w:latentStyles>
-  <w:style w:type="paragraph" w:default="1" w:styleId="a">
+  <w:style w:type="paragraph" w:default="1" w:styleId="Normal">
     <w:name w:val="Normal"/>
     <w:qFormat/>
     <w:rsid w:val="00F150F9"/>
@@ -3938,13 +7176,13 @@
       <w:lang w:val="en-US"/>
     </w:rPr>
   </w:style>
-  <w:style w:type="character" w:default="1" w:styleId="a0">
+  <w:style w:type="character" w:default="1" w:styleId="DefaultParagraphFont">
     <w:name w:val="Default Paragraph Font"/>
     <w:uiPriority w:val="1"/>
     <w:semiHidden/>
     <w:unhideWhenUsed/>
   </w:style>
-  <w:style w:type="table" w:default="1" w:styleId="a1">
+  <w:style w:type="table" w:default="1" w:styleId="TableNormal">
     <w:name w:val="Normal Table"/>
     <w:uiPriority w:val="99"/>
     <w:semiHidden/>
@@ -3959,15 +7197,15 @@
       </w:tblCellMar>
     </w:tblPr>
   </w:style>
-  <w:style w:type="numbering" w:default="1" w:styleId="a2">
+  <w:style w:type="numbering" w:default="1" w:styleId="NoList">
     <w:name w:val="No List"/>
     <w:uiPriority w:val="99"/>
     <w:semiHidden/>
     <w:unhideWhenUsed/>
   </w:style>
-  <w:style w:type="paragraph" w:styleId="a3">
+  <w:style w:type="paragraph" w:styleId="ListParagraph">
     <w:name w:val="List Paragraph"/>
-    <w:basedOn w:val="a"/>
+    <w:basedOn w:val="Normal"/>
     <w:uiPriority w:val="34"/>
     <w:qFormat/>
     <w:rsid w:val="00D358BC"/>
@@ -3976,9 +7214,9 @@
       <w:contextualSpacing/>
     </w:pPr>
   </w:style>
-  <w:style w:type="character" w:styleId="a4">
+  <w:style w:type="character" w:styleId="Hyperlink">
     <w:name w:val="Hyperlink"/>
-    <w:basedOn w:val="a0"/>
+    <w:basedOn w:val="DefaultParagraphFont"/>
     <w:uiPriority w:val="99"/>
     <w:unhideWhenUsed/>
     <w:rsid w:val="00D358BC"/>
@@ -3989,7 +7227,7 @@
   </w:style>
   <w:style w:type="character" w:customStyle="1" w:styleId="1">
     <w:name w:val="Незакрита згадка1"/>
-    <w:basedOn w:val="a0"/>
+    <w:basedOn w:val="DefaultParagraphFont"/>
     <w:uiPriority w:val="99"/>
     <w:semiHidden/>
     <w:unhideWhenUsed/>
@@ -3999,9 +7237,9 @@
       <w:shd w:val="clear" w:color="auto" w:fill="E1DFDD"/>
     </w:rPr>
   </w:style>
-  <w:style w:type="character" w:styleId="a5">
+  <w:style w:type="character" w:styleId="FollowedHyperlink">
     <w:name w:val="FollowedHyperlink"/>
-    <w:basedOn w:val="a0"/>
+    <w:basedOn w:val="DefaultParagraphFont"/>
     <w:uiPriority w:val="99"/>
     <w:semiHidden/>
     <w:unhideWhenUsed/>
@@ -4013,7 +7251,7 @@
   </w:style>
   <w:style w:type="character" w:customStyle="1" w:styleId="jlqj4b">
     <w:name w:val="jlqj4b"/>
-    <w:basedOn w:val="a0"/>
+    <w:basedOn w:val="DefaultParagraphFont"/>
     <w:rsid w:val="00D91E19"/>
   </w:style>
 </w:styles>
@@ -4319,7 +7557,7 @@
 </file>
 
 <file path=customXml/itemProps1.xml><?xml version="1.0" encoding="utf-8"?>
-<ds:datastoreItem xmlns:ds="http://schemas.openxmlformats.org/officeDocument/2006/customXml" ds:itemID="{AD782FD1-DA26-451B-B9E1-7A3854BD1BCF}">
+<ds:datastoreItem xmlns:ds="http://schemas.openxmlformats.org/officeDocument/2006/customXml" ds:itemID="{8758F316-3BA0-4DF2-BBDC-7DB5B1ABBF07}">
   <ds:schemaRefs>
     <ds:schemaRef ds:uri="http://schemas.openxmlformats.org/officeDocument/2006/bibliography"/>
   </ds:schemaRefs>

--- a/Lab1/Results_Lab1.docx
+++ b/Lab1/Results_Lab1.docx
@@ -1,6 +1,6 @@
 
 <file path=word/document.xml><?xml version="1.0" encoding="utf-8"?>
-<w:document xmlns:wpc="http://schemas.microsoft.com/office/word/2010/wordprocessingCanvas" xmlns:cx="http://schemas.microsoft.com/office/drawing/2014/chartex" xmlns:cx1="http://schemas.microsoft.com/office/drawing/2015/9/8/chartex" xmlns:mc="http://schemas.openxmlformats.org/markup-compatibility/2006" xmlns:o="urn:schemas-microsoft-com:office:office" xmlns:r="http://schemas.openxmlformats.org/officeDocument/2006/relationships" xmlns:m="http://schemas.openxmlformats.org/officeDocument/2006/math" xmlns:v="urn:schemas-microsoft-com:vml" xmlns:wp14="http://schemas.microsoft.com/office/word/2010/wordprocessingDrawing" xmlns:wp="http://schemas.openxmlformats.org/drawingml/2006/wordprocessingDrawing" xmlns:w10="urn:schemas-microsoft-com:office:word" xmlns:w="http://schemas.openxmlformats.org/wordprocessingml/2006/main" xmlns:w14="http://schemas.microsoft.com/office/word/2010/wordml" xmlns:w15="http://schemas.microsoft.com/office/word/2012/wordml" xmlns:w16se="http://schemas.microsoft.com/office/word/2015/wordml/symex" xmlns:wpg="http://schemas.microsoft.com/office/word/2010/wordprocessingGroup" xmlns:wpi="http://schemas.microsoft.com/office/word/2010/wordprocessingInk" xmlns:wne="http://schemas.microsoft.com/office/word/2006/wordml" xmlns:wps="http://schemas.microsoft.com/office/word/2010/wordprocessingShape" mc:Ignorable="w14 w15 w16se wp14">
+<w:document xmlns:wpc="http://schemas.microsoft.com/office/word/2010/wordprocessingCanvas" xmlns:cx="http://schemas.microsoft.com/office/drawing/2014/chartex" xmlns:cx1="http://schemas.microsoft.com/office/drawing/2015/9/8/chartex" xmlns:cx2="http://schemas.microsoft.com/office/drawing/2015/10/21/chartex" xmlns:cx3="http://schemas.microsoft.com/office/drawing/2016/5/9/chartex" xmlns:cx4="http://schemas.microsoft.com/office/drawing/2016/5/10/chartex" xmlns:cx5="http://schemas.microsoft.com/office/drawing/2016/5/11/chartex" xmlns:cx6="http://schemas.microsoft.com/office/drawing/2016/5/12/chartex" xmlns:cx7="http://schemas.microsoft.com/office/drawing/2016/5/13/chartex" xmlns:cx8="http://schemas.microsoft.com/office/drawing/2016/5/14/chartex" xmlns:mc="http://schemas.openxmlformats.org/markup-compatibility/2006" xmlns:aink="http://schemas.microsoft.com/office/drawing/2016/ink" xmlns:am3d="http://schemas.microsoft.com/office/drawing/2017/model3d" xmlns:o="urn:schemas-microsoft-com:office:office" xmlns:r="http://schemas.openxmlformats.org/officeDocument/2006/relationships" xmlns:m="http://schemas.openxmlformats.org/officeDocument/2006/math" xmlns:v="urn:schemas-microsoft-com:vml" xmlns:wp14="http://schemas.microsoft.com/office/word/2010/wordprocessingDrawing" xmlns:wp="http://schemas.openxmlformats.org/drawingml/2006/wordprocessingDrawing" xmlns:w10="urn:schemas-microsoft-com:office:word" xmlns:w="http://schemas.openxmlformats.org/wordprocessingml/2006/main" xmlns:w14="http://schemas.microsoft.com/office/word/2010/wordml" xmlns:w15="http://schemas.microsoft.com/office/word/2012/wordml" xmlns:w16cex="http://schemas.microsoft.com/office/word/2018/wordml/cex" xmlns:w16cid="http://schemas.microsoft.com/office/word/2016/wordml/cid" xmlns:w16="http://schemas.microsoft.com/office/word/2018/wordml" xmlns:w16sdtdh="http://schemas.microsoft.com/office/word/2020/wordml/sdtdatahash" xmlns:w16se="http://schemas.microsoft.com/office/word/2015/wordml/symex" xmlns:wpg="http://schemas.microsoft.com/office/word/2010/wordprocessingGroup" xmlns:wpi="http://schemas.microsoft.com/office/word/2010/wordprocessingInk" xmlns:wne="http://schemas.microsoft.com/office/word/2006/wordml" xmlns:wps="http://schemas.microsoft.com/office/word/2010/wordprocessingShape" mc:Ignorable="w14 w15 w16se w16cid w16 w16cex w16sdtdh wp14">
   <w:body>
     <w:p>
       <w:pPr>
@@ -911,37 +911,20 @@
     </w:p>
     <w:p>
       <w:pPr>
-        <w:spacing w:after="0" w:line="360" w:lineRule="auto"/>
-        <w:contextualSpacing/>
+        <w:pStyle w:val="a3"/>
+        <w:numPr>
+          <w:ilvl w:val="1"/>
+          <w:numId w:val="8"/>
+        </w:numPr>
+        <w:spacing w:after="0" w:line="360" w:lineRule="auto"/>
         <w:jc w:val="both"/>
         <w:rPr>
           <w:rFonts w:ascii="Times New Roman" w:hAnsi="Times New Roman" w:cs="Times New Roman"/>
-          <w:bCs/>
-          <w:sz w:val="28"/>
-          <w:szCs w:val="28"/>
-          <w:lang w:val="uk-UA"/>
-        </w:rPr>
-      </w:pPr>
-      <w:r>
-        <w:rPr>
-          <w:rFonts w:ascii="Times New Roman" w:hAnsi="Times New Roman" w:cs="Times New Roman"/>
-          <w:b/>
-          <w:sz w:val="28"/>
-          <w:szCs w:val="28"/>
-          <w:lang w:val="uk-UA"/>
-        </w:rPr>
-        <w:t>1.1</w:t>
-      </w:r>
-      <w:r>
-        <w:rPr>
-          <w:rFonts w:ascii="Times New Roman" w:hAnsi="Times New Roman" w:cs="Times New Roman"/>
-          <w:bCs/>
-          <w:sz w:val="28"/>
-          <w:szCs w:val="28"/>
-          <w:lang w:val="uk-UA"/>
-        </w:rPr>
-        <w:t xml:space="preserve"> </w:t>
-      </w:r>
+          <w:sz w:val="28"/>
+          <w:szCs w:val="28"/>
+          <w:lang w:val="uk-UA"/>
+        </w:rPr>
+      </w:pPr>
       <w:r>
         <w:rPr>
           <w:rFonts w:ascii="Times New Roman" w:hAnsi="Times New Roman" w:cs="Times New Roman"/>
@@ -972,7 +955,20 @@
     </w:p>
     <w:p>
       <w:pPr>
-        <w:pStyle w:val="ListParagraph"/>
+        <w:spacing w:after="0" w:line="360" w:lineRule="auto"/>
+        <w:jc w:val="both"/>
+        <w:rPr>
+          <w:rFonts w:ascii="Times New Roman" w:hAnsi="Times New Roman" w:cs="Times New Roman"/>
+          <w:bCs/>
+          <w:sz w:val="28"/>
+          <w:szCs w:val="28"/>
+          <w:lang w:val="uk-UA"/>
+        </w:rPr>
+      </w:pPr>
+    </w:p>
+    <w:p>
+      <w:pPr>
+        <w:pStyle w:val="a3"/>
         <w:spacing w:after="0" w:line="360" w:lineRule="auto"/>
         <w:ind w:left="0"/>
         <w:jc w:val="center"/>
@@ -992,9 +988,9 @@
           <w:szCs w:val="28"/>
         </w:rPr>
         <w:drawing>
-          <wp:inline distT="0" distB="0" distL="0" distR="0" wp14:anchorId="3F5264E8" wp14:editId="098D66CC">
-            <wp:extent cx="4776470" cy="3952875"/>
-            <wp:effectExtent l="0" t="0" r="5080" b="9525"/>
+          <wp:inline distT="0" distB="0" distL="0" distR="0" wp14:anchorId="3F5264E8" wp14:editId="78B9143A">
+            <wp:extent cx="4776470" cy="3634740"/>
+            <wp:effectExtent l="0" t="0" r="5080" b="3810"/>
             <wp:docPr id="1" name="Рисунок 1"/>
             <wp:cNvGraphicFramePr>
               <a:graphicFrameLocks xmlns:a="http://schemas.openxmlformats.org/drawingml/2006/main" noChangeAspect="1"/>
@@ -1008,13 +1004,13 @@
                   </pic:nvPicPr>
                   <pic:blipFill rotWithShape="1">
                     <a:blip r:embed="rId6"/>
-                    <a:srcRect t="-1" b="16406"/>
+                    <a:srcRect t="-2" b="23134"/>
                     <a:stretch/>
                   </pic:blipFill>
                   <pic:spPr bwMode="auto">
                     <a:xfrm>
                       <a:off x="0" y="0"/>
-                      <a:ext cx="4776666" cy="3953037"/>
+                      <a:ext cx="4776666" cy="3634889"/>
                     </a:xfrm>
                     <a:prstGeom prst="rect">
                       <a:avLst/>
@@ -1037,7 +1033,7 @@
     </w:p>
     <w:p>
       <w:pPr>
-        <w:pStyle w:val="ListParagraph"/>
+        <w:pStyle w:val="a3"/>
         <w:spacing w:after="0" w:line="360" w:lineRule="auto"/>
         <w:ind w:left="0"/>
         <w:rPr>
@@ -1050,9 +1046,12 @@
     </w:p>
     <w:p>
       <w:pPr>
-        <w:spacing w:after="0" w:line="360" w:lineRule="auto"/>
-        <w:ind w:left="18"/>
-        <w:contextualSpacing/>
+        <w:pStyle w:val="a3"/>
+        <w:numPr>
+          <w:ilvl w:val="1"/>
+          <w:numId w:val="8"/>
+        </w:numPr>
+        <w:spacing w:after="0" w:line="360" w:lineRule="auto"/>
         <w:jc w:val="both"/>
         <w:rPr>
           <w:rFonts w:ascii="Times New Roman" w:hAnsi="Times New Roman" w:cs="Times New Roman"/>
@@ -1065,22 +1064,12 @@
       <w:r>
         <w:rPr>
           <w:rFonts w:ascii="Times New Roman" w:hAnsi="Times New Roman" w:cs="Times New Roman"/>
-          <w:b/>
-          <w:sz w:val="28"/>
-          <w:szCs w:val="28"/>
-          <w:lang w:val="uk-UA"/>
-        </w:rPr>
-        <w:t>1.2</w:t>
-      </w:r>
-      <w:r>
-        <w:rPr>
-          <w:rFonts w:ascii="Times New Roman" w:hAnsi="Times New Roman" w:cs="Times New Roman"/>
-          <w:bCs/>
-          <w:sz w:val="28"/>
-          <w:szCs w:val="28"/>
-          <w:lang w:val="uk-UA"/>
-        </w:rPr>
-        <w:t xml:space="preserve"> Дані переглянуті за допомогою функції </w:t>
+          <w:bCs/>
+          <w:sz w:val="28"/>
+          <w:szCs w:val="28"/>
+          <w:lang w:val="uk-UA"/>
+        </w:rPr>
+        <w:t xml:space="preserve">Дані переглянуті за допомогою функції </w:t>
       </w:r>
       <w:r>
         <w:rPr>
@@ -1104,7 +1093,20 @@
     </w:p>
     <w:p>
       <w:pPr>
-        <w:pStyle w:val="ListParagraph"/>
+        <w:spacing w:after="0" w:line="360" w:lineRule="auto"/>
+        <w:jc w:val="both"/>
+        <w:rPr>
+          <w:rFonts w:ascii="Times New Roman" w:hAnsi="Times New Roman" w:cs="Times New Roman"/>
+          <w:bCs/>
+          <w:sz w:val="28"/>
+          <w:szCs w:val="28"/>
+          <w:lang w:val="uk-UA"/>
+        </w:rPr>
+      </w:pPr>
+    </w:p>
+    <w:p>
+      <w:pPr>
+        <w:pStyle w:val="a3"/>
         <w:spacing w:after="0" w:line="360" w:lineRule="auto"/>
         <w:ind w:left="0"/>
         <w:jc w:val="both"/>
@@ -1125,9 +1127,9 @@
           <w:szCs w:val="28"/>
         </w:rPr>
         <w:drawing>
-          <wp:inline distT="0" distB="0" distL="0" distR="0" wp14:anchorId="1A7FA946" wp14:editId="21BBFD77">
-            <wp:extent cx="6152515" cy="2901950"/>
-            <wp:effectExtent l="0" t="0" r="635" b="0"/>
+          <wp:inline distT="0" distB="0" distL="0" distR="0" wp14:anchorId="1A7FA946" wp14:editId="57FDB3ED">
+            <wp:extent cx="5585460" cy="2634487"/>
+            <wp:effectExtent l="0" t="0" r="0" b="0"/>
             <wp:docPr id="3" name="Рисунок 3"/>
             <wp:cNvGraphicFramePr>
               <a:graphicFrameLocks xmlns:a="http://schemas.openxmlformats.org/drawingml/2006/main" noChangeAspect="1"/>
@@ -1148,7 +1150,7 @@
                   <pic:spPr>
                     <a:xfrm>
                       <a:off x="0" y="0"/>
-                      <a:ext cx="6152515" cy="2901950"/>
+                      <a:ext cx="5629764" cy="2655384"/>
                     </a:xfrm>
                     <a:prstGeom prst="rect">
                       <a:avLst/>
@@ -1163,7 +1165,7 @@
     </w:p>
     <w:p>
       <w:pPr>
-        <w:pStyle w:val="ListParagraph"/>
+        <w:pStyle w:val="a3"/>
         <w:spacing w:after="0" w:line="360" w:lineRule="auto"/>
         <w:ind w:left="0"/>
         <w:jc w:val="both"/>
@@ -1208,22 +1210,36 @@
         <w:t xml:space="preserve">&gt; </w:t>
       </w:r>
       <w:proofErr w:type="spellStart"/>
+      <w:r>
+        <w:rPr>
+          <w:rFonts w:cs="Times New Roman"/>
+          <w:szCs w:val="28"/>
+        </w:rPr>
+        <w:t>rownames</w:t>
+      </w:r>
+      <w:proofErr w:type="spellEnd"/>
+      <w:r>
+        <w:rPr>
+          <w:rFonts w:cs="Times New Roman"/>
+          <w:szCs w:val="28"/>
+        </w:rPr>
+        <w:t xml:space="preserve"> (</w:t>
+      </w:r>
       <w:proofErr w:type="gramStart"/>
       <w:r>
         <w:rPr>
           <w:rFonts w:cs="Times New Roman"/>
           <w:szCs w:val="28"/>
         </w:rPr>
-        <w:t>rownames</w:t>
-      </w:r>
-      <w:proofErr w:type="spellEnd"/>
+        <w:t>college )</w:t>
+      </w:r>
       <w:proofErr w:type="gramEnd"/>
       <w:r>
         <w:rPr>
           <w:rFonts w:cs="Times New Roman"/>
           <w:szCs w:val="28"/>
         </w:rPr>
-        <w:t xml:space="preserve"> (college )=college [,1]</w:t>
+        <w:t>=college [,1]</w:t>
       </w:r>
     </w:p>
     <w:p>
@@ -1258,7 +1274,21 @@
     </w:p>
     <w:p>
       <w:pPr>
-        <w:pStyle w:val="ListParagraph"/>
+        <w:autoSpaceDE w:val="0"/>
+        <w:autoSpaceDN w:val="0"/>
+        <w:adjustRightInd w:val="0"/>
+        <w:spacing w:after="0" w:line="360" w:lineRule="auto"/>
+        <w:contextualSpacing/>
+        <w:rPr>
+          <w:rFonts w:ascii="Times New Roman" w:hAnsi="Times New Roman" w:cs="Times New Roman"/>
+          <w:sz w:val="28"/>
+          <w:szCs w:val="28"/>
+        </w:rPr>
+      </w:pPr>
+    </w:p>
+    <w:p>
+      <w:pPr>
+        <w:pStyle w:val="a3"/>
         <w:spacing w:after="0" w:line="360" w:lineRule="auto"/>
         <w:ind w:left="0"/>
         <w:jc w:val="both"/>
@@ -1316,7 +1346,7 @@
     </w:p>
     <w:p>
       <w:pPr>
-        <w:pStyle w:val="ListParagraph"/>
+        <w:pStyle w:val="a3"/>
         <w:spacing w:after="0" w:line="360" w:lineRule="auto"/>
         <w:ind w:left="0"/>
         <w:jc w:val="both"/>
@@ -1330,7 +1360,7 @@
     </w:p>
     <w:p>
       <w:pPr>
-        <w:pStyle w:val="ListParagraph"/>
+        <w:pStyle w:val="a3"/>
         <w:spacing w:after="0" w:line="360" w:lineRule="auto"/>
         <w:ind w:left="0" w:firstLine="360"/>
         <w:jc w:val="both"/>
@@ -1464,22 +1494,36 @@
         <w:t xml:space="preserve">&gt; </w:t>
       </w:r>
       <w:proofErr w:type="spellStart"/>
+      <w:r>
+        <w:rPr>
+          <w:rFonts w:cs="Times New Roman"/>
+          <w:szCs w:val="28"/>
+        </w:rPr>
+        <w:t>rownames</w:t>
+      </w:r>
+      <w:proofErr w:type="spellEnd"/>
+      <w:r>
+        <w:rPr>
+          <w:rFonts w:cs="Times New Roman"/>
+          <w:szCs w:val="28"/>
+        </w:rPr>
+        <w:t xml:space="preserve"> (</w:t>
+      </w:r>
       <w:proofErr w:type="gramStart"/>
       <w:r>
         <w:rPr>
           <w:rFonts w:cs="Times New Roman"/>
           <w:szCs w:val="28"/>
         </w:rPr>
-        <w:t>rownames</w:t>
-      </w:r>
-      <w:proofErr w:type="spellEnd"/>
+        <w:t>college )</w:t>
+      </w:r>
       <w:proofErr w:type="gramEnd"/>
       <w:r>
         <w:rPr>
           <w:rFonts w:cs="Times New Roman"/>
           <w:szCs w:val="28"/>
         </w:rPr>
-        <w:t xml:space="preserve"> (college )=college [,1]</w:t>
+        <w:t>=college [,1]</w:t>
       </w:r>
     </w:p>
     <w:p>
@@ -1514,7 +1558,7 @@
     </w:p>
     <w:p>
       <w:pPr>
-        <w:pStyle w:val="ListParagraph"/>
+        <w:pStyle w:val="a3"/>
         <w:spacing w:after="0" w:line="360" w:lineRule="auto"/>
         <w:ind w:left="0"/>
         <w:jc w:val="both"/>
@@ -1587,7 +1631,22 @@
     </w:p>
     <w:p>
       <w:pPr>
-        <w:pStyle w:val="ListParagraph"/>
+        <w:pStyle w:val="a3"/>
+        <w:spacing w:after="0" w:line="360" w:lineRule="auto"/>
+        <w:ind w:left="0"/>
+        <w:jc w:val="both"/>
+        <w:rPr>
+          <w:rFonts w:ascii="Times New Roman" w:hAnsi="Times New Roman" w:cs="Times New Roman"/>
+          <w:bCs/>
+          <w:sz w:val="28"/>
+          <w:szCs w:val="28"/>
+          <w:lang w:val="uk-UA"/>
+        </w:rPr>
+      </w:pPr>
+    </w:p>
+    <w:p>
+      <w:pPr>
+        <w:pStyle w:val="a3"/>
         <w:spacing w:after="0" w:line="360" w:lineRule="auto"/>
         <w:ind w:left="0"/>
         <w:jc w:val="center"/>
@@ -1607,11 +1666,10 @@
           <w:sz w:val="28"/>
           <w:szCs w:val="28"/>
         </w:rPr>
-        <w:lastRenderedPageBreak/>
         <w:drawing>
-          <wp:inline distT="0" distB="0" distL="0" distR="0" wp14:anchorId="0CF2A0EC" wp14:editId="3398D7DA">
-            <wp:extent cx="4049427" cy="2952750"/>
-            <wp:effectExtent l="0" t="0" r="8255" b="0"/>
+          <wp:inline distT="0" distB="0" distL="0" distR="0" wp14:anchorId="0CF2A0EC" wp14:editId="6F1DAC14">
+            <wp:extent cx="4137660" cy="2287442"/>
+            <wp:effectExtent l="0" t="0" r="0" b="0"/>
             <wp:docPr id="5" name="Рисунок 5"/>
             <wp:cNvGraphicFramePr>
               <a:graphicFrameLocks xmlns:a="http://schemas.openxmlformats.org/drawingml/2006/main" noChangeAspect="1"/>
@@ -1623,20 +1681,27 @@
                     <pic:cNvPr id="1" name=""/>
                     <pic:cNvPicPr/>
                   </pic:nvPicPr>
-                  <pic:blipFill>
+                  <pic:blipFill rotWithShape="1">
                     <a:blip r:embed="rId9"/>
-                    <a:stretch>
-                      <a:fillRect/>
-                    </a:stretch>
+                    <a:srcRect t="6808" b="17376"/>
+                    <a:stretch/>
                   </pic:blipFill>
-                  <pic:spPr>
+                  <pic:spPr bwMode="auto">
                     <a:xfrm>
                       <a:off x="0" y="0"/>
-                      <a:ext cx="4055173" cy="2956940"/>
+                      <a:ext cx="4166546" cy="2303411"/>
                     </a:xfrm>
                     <a:prstGeom prst="rect">
                       <a:avLst/>
                     </a:prstGeom>
+                    <a:ln>
+                      <a:noFill/>
+                    </a:ln>
+                    <a:extLst>
+                      <a:ext uri="{53640926-AAD7-44D8-BBD7-CCE9431645EC}">
+                        <a14:shadowObscured xmlns:a14="http://schemas.microsoft.com/office/drawing/2010/main"/>
+                      </a:ext>
+                    </a:extLst>
                   </pic:spPr>
                 </pic:pic>
               </a:graphicData>
@@ -1647,7 +1712,7 @@
     </w:p>
     <w:p>
       <w:pPr>
-        <w:pStyle w:val="ListParagraph"/>
+        <w:pStyle w:val="a3"/>
         <w:spacing w:after="0" w:line="360" w:lineRule="auto"/>
         <w:ind w:left="0"/>
         <w:jc w:val="both"/>
@@ -1822,6 +1887,21 @@
         </w:rPr>
         <w:t>.</w:t>
       </w:r>
+    </w:p>
+    <w:p>
+      <w:pPr>
+        <w:spacing w:after="0" w:line="360" w:lineRule="auto"/>
+        <w:ind w:left="-54"/>
+        <w:contextualSpacing/>
+        <w:jc w:val="both"/>
+        <w:rPr>
+          <w:rFonts w:ascii="Times New Roman" w:hAnsi="Times New Roman" w:cs="Times New Roman"/>
+          <w:bCs/>
+          <w:sz w:val="28"/>
+          <w:szCs w:val="28"/>
+          <w:lang w:val="uk-UA"/>
+        </w:rPr>
+      </w:pPr>
     </w:p>
     <w:p>
       <w:pPr>
@@ -1884,6 +1964,19 @@
     <w:p>
       <w:pPr>
         <w:spacing w:after="0" w:line="360" w:lineRule="auto"/>
+        <w:ind w:left="-54"/>
+        <w:contextualSpacing/>
+        <w:rPr>
+          <w:rFonts w:ascii="Times New Roman" w:hAnsi="Times New Roman" w:cs="Times New Roman"/>
+          <w:bCs/>
+          <w:sz w:val="28"/>
+          <w:szCs w:val="28"/>
+        </w:rPr>
+      </w:pPr>
+    </w:p>
+    <w:p>
+      <w:pPr>
+        <w:spacing w:after="0" w:line="360" w:lineRule="auto"/>
         <w:contextualSpacing/>
         <w:jc w:val="both"/>
         <w:rPr>
@@ -1891,124 +1984,138 @@
           <w:bCs/>
           <w:sz w:val="28"/>
           <w:szCs w:val="28"/>
+          <w:lang w:val="uk-UA"/>
+        </w:rPr>
+      </w:pPr>
+      <w:r>
+        <w:rPr>
+          <w:rFonts w:ascii="Times New Roman" w:hAnsi="Times New Roman" w:cs="Times New Roman"/>
+          <w:b/>
+          <w:sz w:val="28"/>
+          <w:szCs w:val="28"/>
+          <w:lang w:val="uk-UA"/>
+        </w:rPr>
+        <w:t xml:space="preserve">1.3.2 </w:t>
+      </w:r>
+      <w:r>
+        <w:rPr>
+          <w:rFonts w:ascii="Times New Roman" w:hAnsi="Times New Roman" w:cs="Times New Roman"/>
+          <w:bCs/>
+          <w:sz w:val="28"/>
+          <w:szCs w:val="28"/>
+          <w:lang w:val="uk-UA"/>
+        </w:rPr>
+        <w:t>Для побудови матриці графіків перших 10 стовпців викор</w:t>
+      </w:r>
+      <w:r>
+        <w:rPr>
+          <w:rFonts w:ascii="Times New Roman" w:hAnsi="Times New Roman" w:cs="Times New Roman"/>
+          <w:bCs/>
+          <w:sz w:val="28"/>
+          <w:szCs w:val="28"/>
+          <w:lang w:val="uk-UA"/>
+        </w:rPr>
+        <w:t>и</w:t>
+      </w:r>
+      <w:r>
+        <w:rPr>
+          <w:rFonts w:ascii="Times New Roman" w:hAnsi="Times New Roman" w:cs="Times New Roman"/>
+          <w:bCs/>
+          <w:sz w:val="28"/>
+          <w:szCs w:val="28"/>
+          <w:lang w:val="uk-UA"/>
+        </w:rPr>
+        <w:t xml:space="preserve">стано функцію </w:t>
+      </w:r>
+      <w:proofErr w:type="spellStart"/>
+      <w:r>
+        <w:rPr>
+          <w:rFonts w:ascii="Times New Roman" w:hAnsi="Times New Roman" w:cs="Times New Roman"/>
+          <w:bCs/>
+          <w:sz w:val="28"/>
+          <w:szCs w:val="28"/>
+          <w:lang w:val="uk-UA"/>
+        </w:rPr>
+        <w:t>pairs</w:t>
+      </w:r>
+      <w:proofErr w:type="spellEnd"/>
+      <w:r>
+        <w:rPr>
+          <w:rFonts w:ascii="Times New Roman" w:hAnsi="Times New Roman" w:cs="Times New Roman"/>
+          <w:bCs/>
+          <w:sz w:val="28"/>
+          <w:szCs w:val="28"/>
+          <w:lang w:val="uk-UA"/>
+        </w:rPr>
+        <w:t>(</w:t>
+      </w:r>
+      <w:proofErr w:type="spellStart"/>
+      <w:r>
+        <w:rPr>
+          <w:rFonts w:ascii="Times New Roman" w:hAnsi="Times New Roman" w:cs="Times New Roman"/>
+          <w:bCs/>
+          <w:sz w:val="28"/>
+          <w:szCs w:val="28"/>
+          <w:lang w:val="uk-UA"/>
+        </w:rPr>
+        <w:t>college</w:t>
+      </w:r>
+      <w:proofErr w:type="spellEnd"/>
+      <w:r>
+        <w:rPr>
+          <w:rFonts w:ascii="Times New Roman" w:hAnsi="Times New Roman" w:cs="Times New Roman"/>
+          <w:bCs/>
+          <w:sz w:val="28"/>
+          <w:szCs w:val="28"/>
+          <w:lang w:val="uk-UA"/>
+        </w:rPr>
+        <w:t>[1:10])</w:t>
+      </w:r>
+      <w:r>
+        <w:rPr>
+          <w:rFonts w:ascii="Times New Roman" w:hAnsi="Times New Roman" w:cs="Times New Roman"/>
+          <w:bCs/>
+          <w:sz w:val="28"/>
+          <w:szCs w:val="28"/>
+          <w:lang w:val="uk-UA"/>
+        </w:rPr>
+        <w:t>.</w:t>
+      </w:r>
+    </w:p>
+    <w:p>
+      <w:pPr>
+        <w:spacing w:after="0" w:line="360" w:lineRule="auto"/>
+        <w:contextualSpacing/>
+        <w:jc w:val="both"/>
+        <w:rPr>
+          <w:rFonts w:ascii="Times New Roman" w:hAnsi="Times New Roman" w:cs="Times New Roman"/>
+          <w:bCs/>
+          <w:sz w:val="28"/>
+          <w:szCs w:val="28"/>
           <w:lang w:val="ru-RU"/>
         </w:rPr>
       </w:pPr>
-      <w:r>
-        <w:rPr>
-          <w:rFonts w:ascii="Times New Roman" w:hAnsi="Times New Roman" w:cs="Times New Roman"/>
-          <w:b/>
-          <w:sz w:val="28"/>
-          <w:szCs w:val="28"/>
-          <w:lang w:val="uk-UA"/>
+    </w:p>
+    <w:p>
+      <w:pPr>
+        <w:spacing w:after="0" w:line="360" w:lineRule="auto"/>
+        <w:contextualSpacing/>
+        <w:rPr>
+          <w:rFonts w:ascii="Times New Roman" w:hAnsi="Times New Roman" w:cs="Times New Roman"/>
+          <w:bCs/>
+          <w:sz w:val="28"/>
+          <w:szCs w:val="28"/>
+        </w:rPr>
+      </w:pPr>
+      <w:r>
+        <w:rPr>
+          <w:rFonts w:ascii="Times New Roman" w:hAnsi="Times New Roman" w:cs="Times New Roman"/>
+          <w:bCs/>
+          <w:noProof/>
+          <w:sz w:val="28"/>
+          <w:szCs w:val="28"/>
         </w:rPr>
         <w:lastRenderedPageBreak/>
-        <w:t xml:space="preserve">1.3.2 </w:t>
-      </w:r>
-      <w:r>
-        <w:rPr>
-          <w:rFonts w:ascii="Times New Roman" w:hAnsi="Times New Roman" w:cs="Times New Roman"/>
-          <w:bCs/>
-          <w:sz w:val="28"/>
-          <w:szCs w:val="28"/>
-          <w:lang w:val="uk-UA"/>
-        </w:rPr>
-        <w:t>Для побудови матриці графіків перших 10 стовпців викор</w:t>
-      </w:r>
-      <w:r>
-        <w:rPr>
-          <w:rFonts w:ascii="Times New Roman" w:hAnsi="Times New Roman" w:cs="Times New Roman"/>
-          <w:bCs/>
-          <w:sz w:val="28"/>
-          <w:szCs w:val="28"/>
-          <w:lang w:val="uk-UA"/>
-        </w:rPr>
-        <w:t>и</w:t>
-      </w:r>
-      <w:r>
-        <w:rPr>
-          <w:rFonts w:ascii="Times New Roman" w:hAnsi="Times New Roman" w:cs="Times New Roman"/>
-          <w:bCs/>
-          <w:sz w:val="28"/>
-          <w:szCs w:val="28"/>
-          <w:lang w:val="uk-UA"/>
-        </w:rPr>
-        <w:t xml:space="preserve">стано функцію </w:t>
-      </w:r>
-      <w:proofErr w:type="spellStart"/>
-      <w:r>
-        <w:rPr>
-          <w:rFonts w:ascii="Times New Roman" w:hAnsi="Times New Roman" w:cs="Times New Roman"/>
-          <w:bCs/>
-          <w:sz w:val="28"/>
-          <w:szCs w:val="28"/>
-          <w:lang w:val="uk-UA"/>
-        </w:rPr>
-        <w:t>pairs</w:t>
-      </w:r>
-      <w:proofErr w:type="spellEnd"/>
-      <w:r>
-        <w:rPr>
-          <w:rFonts w:ascii="Times New Roman" w:hAnsi="Times New Roman" w:cs="Times New Roman"/>
-          <w:bCs/>
-          <w:sz w:val="28"/>
-          <w:szCs w:val="28"/>
-          <w:lang w:val="uk-UA"/>
-        </w:rPr>
-        <w:t>(</w:t>
-      </w:r>
-      <w:proofErr w:type="spellStart"/>
-      <w:r>
-        <w:rPr>
-          <w:rFonts w:ascii="Times New Roman" w:hAnsi="Times New Roman" w:cs="Times New Roman"/>
-          <w:bCs/>
-          <w:sz w:val="28"/>
-          <w:szCs w:val="28"/>
-          <w:lang w:val="uk-UA"/>
-        </w:rPr>
-        <w:t>college</w:t>
-      </w:r>
-      <w:proofErr w:type="spellEnd"/>
-      <w:r>
-        <w:rPr>
-          <w:rFonts w:ascii="Times New Roman" w:hAnsi="Times New Roman" w:cs="Times New Roman"/>
-          <w:bCs/>
-          <w:sz w:val="28"/>
-          <w:szCs w:val="28"/>
-          <w:lang w:val="uk-UA"/>
-        </w:rPr>
-        <w:t>[1:10])</w:t>
-      </w:r>
-      <w:r>
-        <w:rPr>
-          <w:rFonts w:ascii="Times New Roman" w:hAnsi="Times New Roman" w:cs="Times New Roman"/>
-          <w:bCs/>
-          <w:sz w:val="28"/>
-          <w:szCs w:val="28"/>
-          <w:lang w:val="uk-UA"/>
-        </w:rPr>
-        <w:t>.</w:t>
-      </w:r>
-    </w:p>
-    <w:p>
-      <w:pPr>
-        <w:spacing w:after="0" w:line="360" w:lineRule="auto"/>
-        <w:contextualSpacing/>
-        <w:rPr>
-          <w:rFonts w:ascii="Times New Roman" w:hAnsi="Times New Roman" w:cs="Times New Roman"/>
-          <w:bCs/>
-          <w:sz w:val="28"/>
-          <w:szCs w:val="28"/>
-        </w:rPr>
-      </w:pPr>
-      <w:r>
-        <w:rPr>
-          <w:rFonts w:ascii="Times New Roman" w:hAnsi="Times New Roman" w:cs="Times New Roman"/>
-          <w:bCs/>
-          <w:noProof/>
-          <w:sz w:val="28"/>
-          <w:szCs w:val="28"/>
-        </w:rPr>
         <w:drawing>
           <wp:inline distT="0" distB="0" distL="0" distR="0" wp14:anchorId="1621E827" wp14:editId="7187D4E6">
             <wp:extent cx="6152515" cy="2938145"/>
@@ -2152,29 +2259,7 @@
           <w:szCs w:val="28"/>
           <w:lang w:val="uk-UA"/>
         </w:rPr>
-        <w:t xml:space="preserve"> </w:t>
-      </w:r>
-      <w:proofErr w:type="gramStart"/>
-      <w:r>
-        <w:rPr>
-          <w:rFonts w:ascii="Times New Roman" w:hAnsi="Times New Roman" w:cs="Times New Roman"/>
-          <w:bCs/>
-          <w:sz w:val="28"/>
-          <w:szCs w:val="28"/>
-          <w:lang w:val="uk-UA"/>
-        </w:rPr>
-        <w:t>та</w:t>
-      </w:r>
-      <w:proofErr w:type="gramEnd"/>
-      <w:r>
-        <w:rPr>
-          <w:rFonts w:ascii="Times New Roman" w:hAnsi="Times New Roman" w:cs="Times New Roman"/>
-          <w:bCs/>
-          <w:sz w:val="28"/>
-          <w:szCs w:val="28"/>
-          <w:lang w:val="uk-UA"/>
-        </w:rPr>
-        <w:t xml:space="preserve"> </w:t>
+        <w:t xml:space="preserve"> та </w:t>
       </w:r>
       <w:proofErr w:type="spellStart"/>
       <w:r>
@@ -2225,6 +2310,20 @@
       <w:pPr>
         <w:spacing w:after="0" w:line="360" w:lineRule="auto"/>
         <w:contextualSpacing/>
+        <w:jc w:val="both"/>
+        <w:rPr>
+          <w:rFonts w:ascii="Times New Roman" w:hAnsi="Times New Roman" w:cs="Times New Roman"/>
+          <w:bCs/>
+          <w:sz w:val="28"/>
+          <w:szCs w:val="28"/>
+          <w:lang w:val="uk-UA"/>
+        </w:rPr>
+      </w:pPr>
+    </w:p>
+    <w:p>
+      <w:pPr>
+        <w:spacing w:after="0" w:line="360" w:lineRule="auto"/>
+        <w:contextualSpacing/>
         <w:jc w:val="center"/>
         <w:rPr>
           <w:rFonts w:ascii="Times New Roman" w:hAnsi="Times New Roman" w:cs="Times New Roman"/>
@@ -2241,7 +2340,6 @@
           <w:sz w:val="28"/>
           <w:szCs w:val="28"/>
         </w:rPr>
-        <w:lastRenderedPageBreak/>
         <w:drawing>
           <wp:inline distT="0" distB="0" distL="0" distR="0" wp14:anchorId="5BA7FD5E" wp14:editId="0E003606">
             <wp:extent cx="3856990" cy="3999104"/>
@@ -2300,6 +2398,7 @@
           <w:highlight w:val="yellow"/>
           <w:lang w:val="uk-UA"/>
         </w:rPr>
+        <w:lastRenderedPageBreak/>
         <w:t>Проаналізувати графік</w:t>
       </w:r>
     </w:p>
@@ -2458,6 +2557,22 @@
         <w:adjustRightInd w:val="0"/>
         <w:spacing w:after="0" w:line="360" w:lineRule="auto"/>
         <w:contextualSpacing/>
+        <w:jc w:val="both"/>
+        <w:rPr>
+          <w:rFonts w:ascii="Times New Roman" w:hAnsi="Times New Roman" w:cs="Times New Roman"/>
+          <w:sz w:val="28"/>
+          <w:szCs w:val="28"/>
+          <w:lang w:val="uk-UA"/>
+        </w:rPr>
+      </w:pPr>
+    </w:p>
+    <w:p>
+      <w:pPr>
+        <w:autoSpaceDE w:val="0"/>
+        <w:autoSpaceDN w:val="0"/>
+        <w:adjustRightInd w:val="0"/>
+        <w:spacing w:after="0" w:line="360" w:lineRule="auto"/>
+        <w:contextualSpacing/>
         <w:jc w:val="center"/>
         <w:rPr>
           <w:rFonts w:ascii="Times New Roman" w:hAnsi="Times New Roman" w:cs="Times New Roman"/>
@@ -2473,7 +2588,6 @@
           <w:sz w:val="28"/>
           <w:szCs w:val="28"/>
         </w:rPr>
-        <w:lastRenderedPageBreak/>
         <w:drawing>
           <wp:inline distT="0" distB="0" distL="0" distR="0" wp14:anchorId="48D3CA1C" wp14:editId="1F0E6724">
             <wp:extent cx="4566980" cy="4418031"/>
@@ -2867,38 +2981,52 @@
         <w:t xml:space="preserve">&gt; </w:t>
       </w:r>
       <w:proofErr w:type="spellStart"/>
+      <w:r>
+        <w:rPr>
+          <w:rFonts w:cstheme="minorHAnsi"/>
+          <w:lang w:val="uk-UA"/>
+        </w:rPr>
+        <w:t>par</w:t>
+      </w:r>
+      <w:proofErr w:type="spellEnd"/>
+      <w:r>
+        <w:rPr>
+          <w:rFonts w:cstheme="minorHAnsi"/>
+          <w:lang w:val="uk-UA"/>
+        </w:rPr>
+        <w:t>(</w:t>
+      </w:r>
+      <w:proofErr w:type="spellStart"/>
+      <w:r>
+        <w:rPr>
+          <w:rFonts w:cstheme="minorHAnsi"/>
+          <w:lang w:val="uk-UA"/>
+        </w:rPr>
+        <w:t>mfrow</w:t>
+      </w:r>
+      <w:proofErr w:type="spellEnd"/>
+      <w:r>
+        <w:rPr>
+          <w:rFonts w:cstheme="minorHAnsi"/>
+          <w:lang w:val="uk-UA"/>
+        </w:rPr>
+        <w:t>=</w:t>
+      </w:r>
       <w:proofErr w:type="gramStart"/>
       <w:r>
         <w:rPr>
           <w:rFonts w:cstheme="minorHAnsi"/>
           <w:lang w:val="uk-UA"/>
         </w:rPr>
-        <w:t>par</w:t>
-      </w:r>
-      <w:proofErr w:type="spellEnd"/>
-      <w:r>
-        <w:rPr>
-          <w:rFonts w:cstheme="minorHAnsi"/>
-          <w:lang w:val="uk-UA"/>
-        </w:rPr>
-        <w:t>(</w:t>
-      </w:r>
-      <w:proofErr w:type="spellStart"/>
+        <w:t>c(</w:t>
+      </w:r>
       <w:proofErr w:type="gramEnd"/>
       <w:r>
         <w:rPr>
           <w:rFonts w:cstheme="minorHAnsi"/>
           <w:lang w:val="uk-UA"/>
         </w:rPr>
-        <w:t>mfrow</w:t>
-      </w:r>
-      <w:proofErr w:type="spellEnd"/>
-      <w:r>
-        <w:rPr>
-          <w:rFonts w:cstheme="minorHAnsi"/>
-          <w:lang w:val="uk-UA"/>
-        </w:rPr>
-        <w:t>=c(2,2))</w:t>
+        <w:t>2,2))</w:t>
       </w:r>
     </w:p>
     <w:p>
@@ -2921,7 +3049,6 @@
         <w:t xml:space="preserve">&gt; </w:t>
       </w:r>
       <w:proofErr w:type="spellStart"/>
-      <w:proofErr w:type="gramStart"/>
       <w:r>
         <w:rPr>
           <w:rFonts w:cstheme="minorHAnsi"/>
@@ -2938,7 +3065,6 @@
         <w:t>(</w:t>
       </w:r>
       <w:proofErr w:type="spellStart"/>
-      <w:proofErr w:type="gramEnd"/>
       <w:r>
         <w:rPr>
           <w:rFonts w:cstheme="minorHAnsi"/>
@@ -2975,7 +3101,6 @@
         <w:t xml:space="preserve">&gt; </w:t>
       </w:r>
       <w:proofErr w:type="spellStart"/>
-      <w:proofErr w:type="gramStart"/>
       <w:r>
         <w:rPr>
           <w:rFonts w:cstheme="minorHAnsi"/>
@@ -2992,7 +3117,6 @@
         <w:t>(</w:t>
       </w:r>
       <w:proofErr w:type="spellStart"/>
-      <w:proofErr w:type="gramEnd"/>
       <w:r>
         <w:rPr>
           <w:rFonts w:cstheme="minorHAnsi"/>
@@ -3029,7 +3153,6 @@
         <w:t xml:space="preserve">&gt; </w:t>
       </w:r>
       <w:proofErr w:type="spellStart"/>
-      <w:proofErr w:type="gramStart"/>
       <w:r>
         <w:rPr>
           <w:rFonts w:cstheme="minorHAnsi"/>
@@ -3046,7 +3169,6 @@
         <w:t>(</w:t>
       </w:r>
       <w:proofErr w:type="spellStart"/>
-      <w:proofErr w:type="gramEnd"/>
       <w:r>
         <w:rPr>
           <w:rFonts w:cstheme="minorHAnsi"/>
@@ -3083,7 +3205,6 @@
         <w:t xml:space="preserve">&gt; </w:t>
       </w:r>
       <w:proofErr w:type="spellStart"/>
-      <w:proofErr w:type="gramStart"/>
       <w:r>
         <w:rPr>
           <w:rFonts w:cstheme="minorHAnsi"/>
@@ -3100,7 +3221,6 @@
         <w:t>(</w:t>
       </w:r>
       <w:proofErr w:type="spellStart"/>
-      <w:proofErr w:type="gramEnd"/>
       <w:r>
         <w:rPr>
           <w:rFonts w:cstheme="minorHAnsi"/>
@@ -3238,6 +3358,7 @@
           <w:rFonts w:ascii="Times New Roman" w:hAnsi="Times New Roman" w:cs="Times New Roman"/>
           <w:sz w:val="28"/>
           <w:szCs w:val="28"/>
+          <w:lang w:val="uk-UA"/>
         </w:rPr>
       </w:pPr>
       <w:r>
@@ -3261,6 +3382,7 @@
           <w:rFonts w:ascii="Times New Roman" w:hAnsi="Times New Roman" w:cs="Times New Roman"/>
           <w:sz w:val="28"/>
           <w:szCs w:val="28"/>
+          <w:lang w:val="uk-UA"/>
         </w:rPr>
       </w:pPr>
     </w:p>
@@ -3564,18 +3686,12 @@
         <w:t>na.omit</w:t>
       </w:r>
       <w:proofErr w:type="spellEnd"/>
-      <w:r>
-        <w:rPr>
-          <w:rFonts w:cstheme="minorHAnsi"/>
-        </w:rPr>
-        <w:t>(</w:t>
-      </w:r>
       <w:proofErr w:type="gramEnd"/>
       <w:r>
         <w:rPr>
           <w:rFonts w:cstheme="minorHAnsi"/>
         </w:rPr>
-        <w:t xml:space="preserve">autos) </w:t>
+        <w:t xml:space="preserve">(autos) </w:t>
       </w:r>
     </w:p>
     <w:p>
@@ -3595,21 +3711,7 @@
         <w:rPr>
           <w:rFonts w:cstheme="minorHAnsi"/>
         </w:rPr>
-        <w:t>&gt;</w:t>
-      </w:r>
-      <w:proofErr w:type="gramStart"/>
-      <w:r>
-        <w:rPr>
-          <w:rFonts w:cstheme="minorHAnsi"/>
-        </w:rPr>
-        <w:t>fix(</w:t>
-      </w:r>
-      <w:proofErr w:type="gramEnd"/>
-      <w:r>
-        <w:rPr>
-          <w:rFonts w:cstheme="minorHAnsi"/>
-        </w:rPr>
-        <w:t>autos)</w:t>
+        <w:t>&gt;fix(autos)</w:t>
       </w:r>
     </w:p>
     <w:p>
@@ -3618,7 +3720,6 @@
         <w:autoSpaceDN w:val="0"/>
         <w:adjustRightInd w:val="0"/>
         <w:spacing w:after="0" w:line="360" w:lineRule="auto"/>
-        <w:ind w:firstLine="708"/>
         <w:contextualSpacing/>
         <w:jc w:val="both"/>
         <w:rPr>
@@ -3644,6 +3745,7 @@
       <w:r>
         <w:rPr>
           <w:rFonts w:ascii="Times New Roman" w:hAnsi="Times New Roman" w:cs="Times New Roman"/>
+          <w:noProof/>
           <w:sz w:val="28"/>
           <w:szCs w:val="28"/>
           <w:lang w:val="ru-RU"/>
@@ -3693,7 +3795,6 @@
         <w:adjustRightInd w:val="0"/>
         <w:spacing w:after="0" w:line="360" w:lineRule="auto"/>
         <w:contextualSpacing/>
-        <w:jc w:val="center"/>
         <w:rPr>
           <w:rFonts w:ascii="Times New Roman" w:hAnsi="Times New Roman" w:cs="Times New Roman"/>
           <w:sz w:val="28"/>
@@ -3747,119 +3848,19 @@
         </w:rPr>
         <w:t xml:space="preserve"> </w:t>
       </w:r>
-      <w:proofErr w:type="spellStart"/>
-      <w:r>
-        <w:rPr>
-          <w:rFonts w:ascii="Times New Roman" w:hAnsi="Times New Roman" w:cs="Times New Roman"/>
-          <w:sz w:val="28"/>
-          <w:szCs w:val="28"/>
-          <w:lang w:val="ru-RU"/>
-        </w:rPr>
-        <w:t>Знизу</w:t>
-      </w:r>
-      <w:proofErr w:type="spellEnd"/>
-      <w:r>
-        <w:rPr>
-          <w:rFonts w:ascii="Times New Roman" w:hAnsi="Times New Roman" w:cs="Times New Roman"/>
-          <w:sz w:val="28"/>
-          <w:szCs w:val="28"/>
-          <w:lang w:val="ru-RU"/>
-        </w:rPr>
-        <w:t xml:space="preserve"> наведено </w:t>
-      </w:r>
-      <w:proofErr w:type="spellStart"/>
-      <w:r>
-        <w:rPr>
-          <w:rFonts w:ascii="Times New Roman" w:hAnsi="Times New Roman" w:cs="Times New Roman"/>
-          <w:sz w:val="28"/>
-          <w:szCs w:val="28"/>
-          <w:lang w:val="ru-RU"/>
-        </w:rPr>
-        <w:t>розподіл</w:t>
-      </w:r>
-      <w:proofErr w:type="spellEnd"/>
-      <w:r>
-        <w:rPr>
-          <w:rFonts w:ascii="Times New Roman" w:hAnsi="Times New Roman" w:cs="Times New Roman"/>
-          <w:sz w:val="28"/>
-          <w:szCs w:val="28"/>
-          <w:lang w:val="ru-RU"/>
-        </w:rPr>
-        <w:t xml:space="preserve"> </w:t>
-      </w:r>
-      <w:proofErr w:type="spellStart"/>
-      <w:r>
-        <w:rPr>
-          <w:rFonts w:ascii="Times New Roman" w:hAnsi="Times New Roman" w:cs="Times New Roman"/>
-          <w:sz w:val="28"/>
-          <w:szCs w:val="28"/>
-          <w:lang w:val="ru-RU"/>
-        </w:rPr>
-        <w:t>показників</w:t>
-      </w:r>
-      <w:proofErr w:type="spellEnd"/>
-      <w:r>
-        <w:rPr>
-          <w:rFonts w:ascii="Times New Roman" w:hAnsi="Times New Roman" w:cs="Times New Roman"/>
-          <w:sz w:val="28"/>
-          <w:szCs w:val="28"/>
-          <w:lang w:val="ru-RU"/>
-        </w:rPr>
-        <w:t xml:space="preserve"> за </w:t>
-      </w:r>
-      <w:proofErr w:type="spellStart"/>
-      <w:r>
-        <w:rPr>
-          <w:rFonts w:ascii="Times New Roman" w:hAnsi="Times New Roman" w:cs="Times New Roman"/>
-          <w:sz w:val="28"/>
-          <w:szCs w:val="28"/>
-          <w:lang w:val="ru-RU"/>
-        </w:rPr>
-        <w:t>критерієм</w:t>
-      </w:r>
-      <w:proofErr w:type="spellEnd"/>
-      <w:r>
-        <w:rPr>
-          <w:rFonts w:ascii="Times New Roman" w:hAnsi="Times New Roman" w:cs="Times New Roman"/>
-          <w:sz w:val="28"/>
-          <w:szCs w:val="28"/>
-          <w:lang w:val="ru-RU"/>
-        </w:rPr>
-        <w:t xml:space="preserve"> </w:t>
-      </w:r>
-      <w:proofErr w:type="spellStart"/>
-      <w:r>
-        <w:rPr>
-          <w:rFonts w:ascii="Times New Roman" w:hAnsi="Times New Roman" w:cs="Times New Roman"/>
-          <w:sz w:val="28"/>
-          <w:szCs w:val="28"/>
-          <w:lang w:val="ru-RU"/>
-        </w:rPr>
-        <w:t>кількісні</w:t>
-      </w:r>
-      <w:proofErr w:type="spellEnd"/>
-      <w:r>
-        <w:rPr>
-          <w:rFonts w:ascii="Times New Roman" w:hAnsi="Times New Roman" w:cs="Times New Roman"/>
-          <w:sz w:val="28"/>
-          <w:szCs w:val="28"/>
-          <w:lang w:val="ru-RU"/>
-        </w:rPr>
-        <w:t>/</w:t>
-      </w:r>
-      <w:r>
-        <w:rPr>
-          <w:rFonts w:ascii="Times New Roman" w:hAnsi="Times New Roman" w:cs="Times New Roman"/>
-          <w:sz w:val="28"/>
-          <w:szCs w:val="28"/>
-          <w:lang w:val="uk-UA"/>
-        </w:rPr>
-        <w:t>якісні</w:t>
-      </w:r>
-    </w:p>
-    <w:p>
-      <w:pPr>
-        <w:pStyle w:val="ListParagraph"/>
+      <w:r>
+        <w:rPr>
+          <w:rFonts w:ascii="Times New Roman" w:hAnsi="Times New Roman" w:cs="Times New Roman"/>
+          <w:sz w:val="28"/>
+          <w:szCs w:val="28"/>
+          <w:lang w:val="uk-UA"/>
+        </w:rPr>
+        <w:t>Знизу наведено розподіл показників за критерієм кількісні/якісні</w:t>
+      </w:r>
+    </w:p>
+    <w:p>
+      <w:pPr>
+        <w:pStyle w:val="a3"/>
         <w:numPr>
           <w:ilvl w:val="0"/>
           <w:numId w:val="7"/>
@@ -3923,7 +3924,7 @@
     </w:p>
     <w:p>
       <w:pPr>
-        <w:pStyle w:val="ListParagraph"/>
+        <w:pStyle w:val="a3"/>
         <w:numPr>
           <w:ilvl w:val="0"/>
           <w:numId w:val="7"/>
@@ -3980,15 +3981,7 @@
           <w:sz w:val="28"/>
           <w:szCs w:val="28"/>
         </w:rPr>
-        <w:t>horsepower</w:t>
-      </w:r>
-      <w:r>
-        <w:rPr>
-          <w:rFonts w:ascii="Times New Roman" w:hAnsi="Times New Roman" w:cs="Times New Roman"/>
-          <w:sz w:val="28"/>
-          <w:szCs w:val="28"/>
-        </w:rPr>
-        <w:t>, weight, acceleration</w:t>
+        <w:t>horsepower, weight, acceleration</w:t>
       </w:r>
     </w:p>
     <w:p>
@@ -4255,21 +4248,21 @@
         <w:rPr>
           <w:rFonts w:cstheme="minorHAnsi"/>
         </w:rPr>
-        <w:t>&gt;</w:t>
+        <w:t>&gt;print(summary(</w:t>
       </w:r>
       <w:proofErr w:type="gramStart"/>
       <w:r>
         <w:rPr>
           <w:rFonts w:cstheme="minorHAnsi"/>
         </w:rPr>
-        <w:t>print(</w:t>
+        <w:t>autos[</w:t>
       </w:r>
       <w:proofErr w:type="gramEnd"/>
       <w:r>
         <w:rPr>
           <w:rFonts w:cstheme="minorHAnsi"/>
         </w:rPr>
-        <w:t>summary(autos[]))</w:t>
+        <w:t>]))</w:t>
       </w:r>
     </w:p>
     <w:p>
@@ -4299,6 +4292,7 @@
       <w:r>
         <w:rPr>
           <w:rFonts w:cstheme="minorHAnsi"/>
+          <w:noProof/>
         </w:rPr>
         <w:lastRenderedPageBreak/>
         <w:drawing>
@@ -4344,9 +4338,10 @@
         <w:autoSpaceDN w:val="0"/>
         <w:adjustRightInd w:val="0"/>
         <w:spacing w:after="0" w:line="360" w:lineRule="auto"/>
-        <w:jc w:val="center"/>
-        <w:rPr>
-          <w:rFonts w:cstheme="minorHAnsi"/>
+        <w:rPr>
+          <w:rFonts w:ascii="Times New Roman" w:hAnsi="Times New Roman" w:cs="Times New Roman"/>
+          <w:sz w:val="28"/>
+          <w:szCs w:val="28"/>
         </w:rPr>
       </w:pPr>
     </w:p>
@@ -4388,30 +4383,31 @@
       <w:r>
         <w:rPr>
           <w:rFonts w:ascii="Times New Roman" w:hAnsi="Times New Roman" w:cs="Times New Roman"/>
-          <w:b/>
+          <w:sz w:val="28"/>
+          <w:szCs w:val="28"/>
+          <w:lang w:val="uk-UA"/>
+        </w:rPr>
+        <w:t xml:space="preserve">Використовуючи функцію </w:t>
+      </w:r>
+      <w:proofErr w:type="gramStart"/>
+      <w:r>
+        <w:rPr>
+          <w:rFonts w:ascii="Times New Roman" w:hAnsi="Times New Roman" w:cs="Times New Roman"/>
+          <w:sz w:val="28"/>
+          <w:szCs w:val="28"/>
+        </w:rPr>
+        <w:t>range</w:t>
+      </w:r>
+      <w:r>
+        <w:rPr>
+          <w:rFonts w:ascii="Times New Roman" w:hAnsi="Times New Roman" w:cs="Times New Roman"/>
           <w:sz w:val="28"/>
           <w:szCs w:val="28"/>
           <w:lang w:val="ru-RU"/>
         </w:rPr>
-        <w:t xml:space="preserve"> </w:t>
-      </w:r>
-      <w:r>
-        <w:rPr>
-          <w:rFonts w:ascii="Times New Roman" w:hAnsi="Times New Roman" w:cs="Times New Roman"/>
-          <w:sz w:val="28"/>
-          <w:szCs w:val="28"/>
-          <w:lang w:val="uk-UA"/>
-        </w:rPr>
-        <w:t xml:space="preserve">Використовуючи функцію </w:t>
-      </w:r>
-      <w:r>
-        <w:rPr>
-          <w:rFonts w:ascii="Times New Roman" w:hAnsi="Times New Roman" w:cs="Times New Roman"/>
-          <w:sz w:val="28"/>
-          <w:szCs w:val="28"/>
-        </w:rPr>
-        <w:t>range</w:t>
-      </w:r>
+        <w:t>(</w:t>
+      </w:r>
+      <w:proofErr w:type="gramEnd"/>
       <w:r>
         <w:rPr>
           <w:rFonts w:ascii="Times New Roman" w:hAnsi="Times New Roman" w:cs="Times New Roman"/>
@@ -4419,7 +4415,7 @@
           <w:szCs w:val="28"/>
           <w:lang w:val="ru-RU"/>
         </w:rPr>
-        <w:t xml:space="preserve">() </w:t>
+        <w:t xml:space="preserve">) </w:t>
       </w:r>
       <w:r>
         <w:rPr>
@@ -4601,7 +4597,6 @@
         </w:rPr>
         <w:t>1, 3, 4, 5, 6)</w:t>
       </w:r>
-      <w:proofErr w:type="spellStart"/>
     </w:p>
     <w:p>
       <w:pPr>
@@ -4616,7 +4611,6 @@
           <w:lang w:val="uk-UA"/>
         </w:rPr>
       </w:pPr>
-      <w:proofErr w:type="spellEnd"/>
       <w:r>
         <w:rPr>
           <w:rFonts w:cstheme="minorHAnsi"/>
@@ -4788,6 +4782,7 @@
       <w:r>
         <w:rPr>
           <w:rFonts w:ascii="Times New Roman" w:hAnsi="Times New Roman" w:cs="Times New Roman"/>
+          <w:noProof/>
           <w:sz w:val="28"/>
           <w:szCs w:val="28"/>
           <w:lang w:val="uk-UA"/>
@@ -4833,7 +4828,6 @@
       <w:pPr>
         <w:spacing w:after="0" w:line="360" w:lineRule="auto"/>
         <w:contextualSpacing/>
-        <w:jc w:val="center"/>
         <w:rPr>
           <w:rFonts w:ascii="Times New Roman" w:hAnsi="Times New Roman" w:cs="Times New Roman"/>
           <w:sz w:val="28"/>
@@ -4974,21 +4968,35 @@
         <w:rPr>
           <w:rFonts w:cstheme="minorHAnsi"/>
         </w:rPr>
-        <w:t xml:space="preserve">&gt; </w:t>
+        <w:t>&gt; for (</w:t>
+      </w:r>
+      <w:proofErr w:type="spellStart"/>
+      <w:r>
+        <w:rPr>
+          <w:rFonts w:cstheme="minorHAnsi"/>
+        </w:rPr>
+        <w:t>val</w:t>
+      </w:r>
+      <w:proofErr w:type="spellEnd"/>
+      <w:r>
+        <w:rPr>
+          <w:rFonts w:cstheme="minorHAnsi"/>
+        </w:rPr>
+        <w:t xml:space="preserve"> in quantitative) </w:t>
       </w:r>
       <w:proofErr w:type="gramStart"/>
       <w:r>
         <w:rPr>
           <w:rFonts w:cstheme="minorHAnsi"/>
         </w:rPr>
-        <w:t>for</w:t>
+        <w:t>{ print</w:t>
       </w:r>
       <w:proofErr w:type="gramEnd"/>
       <w:r>
         <w:rPr>
           <w:rFonts w:cstheme="minorHAnsi"/>
         </w:rPr>
-        <w:t xml:space="preserve"> (</w:t>
+        <w:t xml:space="preserve">(paste("Mean", mean(autos[, </w:t>
       </w:r>
       <w:proofErr w:type="spellStart"/>
       <w:r>
@@ -5002,20 +5010,6 @@
         <w:rPr>
           <w:rFonts w:cstheme="minorHAnsi"/>
         </w:rPr>
-        <w:t xml:space="preserve"> in quantitative) { print(paste("Mean", mean(autos[, </w:t>
-      </w:r>
-      <w:proofErr w:type="spellStart"/>
-      <w:r>
-        <w:rPr>
-          <w:rFonts w:cstheme="minorHAnsi"/>
-        </w:rPr>
-        <w:t>val</w:t>
-      </w:r>
-      <w:proofErr w:type="spellEnd"/>
-      <w:r>
-        <w:rPr>
-          <w:rFonts w:cstheme="minorHAnsi"/>
-        </w:rPr>
         <w:t>]),</w:t>
       </w:r>
     </w:p>
@@ -5032,21 +5026,7 @@
         <w:rPr>
           <w:rFonts w:cstheme="minorHAnsi"/>
         </w:rPr>
-        <w:t xml:space="preserve">"- </w:t>
-      </w:r>
-      <w:proofErr w:type="spellStart"/>
-      <w:r>
-        <w:rPr>
-          <w:rFonts w:cstheme="minorHAnsi"/>
-        </w:rPr>
-        <w:t>Sd</w:t>
-      </w:r>
-      <w:proofErr w:type="spellEnd"/>
-      <w:r>
-        <w:rPr>
-          <w:rFonts w:cstheme="minorHAnsi"/>
-        </w:rPr>
-        <w:t xml:space="preserve">", </w:t>
+        <w:t xml:space="preserve">"- Sd", </w:t>
       </w:r>
       <w:proofErr w:type="spellStart"/>
       <w:proofErr w:type="gramStart"/>
@@ -5091,7 +5071,9 @@
         <w:contextualSpacing/>
         <w:jc w:val="both"/>
         <w:rPr>
-          <w:rFonts w:cstheme="minorHAnsi"/>
+          <w:rFonts w:ascii="Times New Roman" w:hAnsi="Times New Roman" w:cs="Times New Roman"/>
+          <w:sz w:val="28"/>
+          <w:szCs w:val="28"/>
         </w:rPr>
       </w:pPr>
     </w:p>
@@ -5107,6 +5089,7 @@
       <w:r>
         <w:rPr>
           <w:rFonts w:cstheme="minorHAnsi"/>
+          <w:noProof/>
         </w:rPr>
         <w:lastRenderedPageBreak/>
         <w:drawing>
@@ -5150,253 +5133,253 @@
       <w:pPr>
         <w:spacing w:after="0" w:line="360" w:lineRule="auto"/>
         <w:contextualSpacing/>
+        <w:rPr>
+          <w:rFonts w:ascii="Times New Roman" w:hAnsi="Times New Roman" w:cs="Times New Roman"/>
+          <w:sz w:val="28"/>
+          <w:szCs w:val="28"/>
+        </w:rPr>
+      </w:pPr>
+    </w:p>
+    <w:p>
+      <w:pPr>
+        <w:spacing w:after="0" w:line="360" w:lineRule="auto"/>
+        <w:contextualSpacing/>
+        <w:jc w:val="both"/>
+        <w:rPr>
+          <w:rFonts w:ascii="Times New Roman" w:hAnsi="Times New Roman" w:cs="Times New Roman"/>
+          <w:sz w:val="28"/>
+          <w:szCs w:val="28"/>
+          <w:lang w:val="uk-UA"/>
+        </w:rPr>
+      </w:pPr>
+      <w:r>
+        <w:rPr>
+          <w:rFonts w:ascii="Times New Roman" w:hAnsi="Times New Roman" w:cs="Times New Roman"/>
+          <w:b/>
+          <w:sz w:val="28"/>
+          <w:szCs w:val="28"/>
+          <w:lang w:val="uk-UA"/>
+        </w:rPr>
+        <w:t>2.4</w:t>
+      </w:r>
+      <w:r>
+        <w:rPr>
+          <w:rFonts w:ascii="Times New Roman" w:hAnsi="Times New Roman" w:cs="Times New Roman"/>
+          <w:b/>
+          <w:sz w:val="28"/>
+          <w:szCs w:val="28"/>
+          <w:lang w:val="uk-UA"/>
+        </w:rPr>
+        <w:t>.</w:t>
+      </w:r>
+      <w:r>
+        <w:rPr>
+          <w:rFonts w:ascii="Times New Roman" w:hAnsi="Times New Roman" w:cs="Times New Roman"/>
+          <w:b/>
+          <w:sz w:val="28"/>
+          <w:szCs w:val="28"/>
+          <w:lang w:val="uk-UA"/>
+        </w:rPr>
+        <w:t xml:space="preserve"> </w:t>
+      </w:r>
+      <w:r>
+        <w:rPr>
+          <w:rFonts w:ascii="Times New Roman" w:hAnsi="Times New Roman" w:cs="Times New Roman"/>
+          <w:sz w:val="28"/>
+          <w:szCs w:val="28"/>
+          <w:lang w:val="uk-UA"/>
+        </w:rPr>
+        <w:t xml:space="preserve">Видалив спостереження з 10-го по 85-те з допомогою вилучення масиву заданого діапазону з нашої вибірки. Також переглянув дані за допомогою функції </w:t>
+      </w:r>
+      <w:r>
+        <w:rPr>
+          <w:rFonts w:ascii="Times New Roman" w:hAnsi="Times New Roman" w:cs="Times New Roman"/>
+          <w:sz w:val="28"/>
+          <w:szCs w:val="28"/>
+        </w:rPr>
+        <w:t>fix</w:t>
+      </w:r>
+      <w:r>
+        <w:rPr>
+          <w:rFonts w:ascii="Times New Roman" w:hAnsi="Times New Roman" w:cs="Times New Roman"/>
+          <w:sz w:val="28"/>
+          <w:szCs w:val="28"/>
+          <w:lang w:val="uk-UA"/>
+        </w:rPr>
+        <w:t>(</w:t>
+      </w:r>
+      <w:r>
+        <w:rPr>
+          <w:rFonts w:ascii="Times New Roman" w:hAnsi="Times New Roman" w:cs="Times New Roman"/>
+          <w:sz w:val="28"/>
+          <w:szCs w:val="28"/>
+          <w:lang w:val="uk-UA"/>
+        </w:rPr>
+        <w:t>).</w:t>
+      </w:r>
+    </w:p>
+    <w:p>
+      <w:pPr>
+        <w:spacing w:after="0" w:line="360" w:lineRule="auto"/>
+        <w:contextualSpacing/>
+        <w:jc w:val="both"/>
+        <w:rPr>
+          <w:rFonts w:ascii="Times New Roman" w:hAnsi="Times New Roman" w:cs="Times New Roman"/>
+          <w:sz w:val="28"/>
+          <w:szCs w:val="28"/>
+          <w:lang w:val="uk-UA"/>
+        </w:rPr>
+      </w:pPr>
+    </w:p>
+    <w:p>
+      <w:pPr>
+        <w:spacing w:after="0" w:line="360" w:lineRule="auto"/>
+        <w:contextualSpacing/>
+        <w:jc w:val="both"/>
+        <w:rPr>
+          <w:rFonts w:cstheme="minorHAnsi"/>
+          <w:lang w:val="uk-UA"/>
+        </w:rPr>
+      </w:pPr>
+      <w:r>
+        <w:rPr>
+          <w:rFonts w:cstheme="minorHAnsi"/>
+        </w:rPr>
+        <w:t>&gt;</w:t>
+      </w:r>
+      <w:proofErr w:type="spellStart"/>
+      <w:r>
+        <w:rPr>
+          <w:rFonts w:cstheme="minorHAnsi"/>
+          <w:lang w:val="uk-UA"/>
+        </w:rPr>
+        <w:t>autos_clipped</w:t>
+      </w:r>
+      <w:proofErr w:type="spellEnd"/>
+      <w:r>
+        <w:rPr>
+          <w:rFonts w:cstheme="minorHAnsi"/>
+          <w:lang w:val="uk-UA"/>
+        </w:rPr>
+        <w:t xml:space="preserve"> = </w:t>
+      </w:r>
+      <w:proofErr w:type="spellStart"/>
+      <w:r>
+        <w:rPr>
+          <w:rFonts w:cstheme="minorHAnsi"/>
+          <w:lang w:val="uk-UA"/>
+        </w:rPr>
+        <w:t>autos</w:t>
+      </w:r>
+      <w:proofErr w:type="spellEnd"/>
+      <w:r>
+        <w:rPr>
+          <w:rFonts w:cstheme="minorHAnsi"/>
+          <w:lang w:val="uk-UA"/>
+        </w:rPr>
+        <w:t>[-</w:t>
+      </w:r>
+      <w:proofErr w:type="gramStart"/>
+      <w:r>
+        <w:rPr>
+          <w:rFonts w:cstheme="minorHAnsi"/>
+          <w:lang w:val="uk-UA"/>
+        </w:rPr>
+        <w:t>c(</w:t>
+      </w:r>
+      <w:proofErr w:type="gramEnd"/>
+      <w:r>
+        <w:rPr>
+          <w:rFonts w:cstheme="minorHAnsi"/>
+          <w:lang w:val="uk-UA"/>
+        </w:rPr>
+        <w:t>10:84),]</w:t>
+      </w:r>
+    </w:p>
+    <w:p>
+      <w:pPr>
+        <w:spacing w:after="0" w:line="360" w:lineRule="auto"/>
+        <w:contextualSpacing/>
+        <w:jc w:val="both"/>
+        <w:rPr>
+          <w:rFonts w:cstheme="minorHAnsi"/>
+          <w:lang w:val="uk-UA"/>
+        </w:rPr>
+      </w:pPr>
+      <w:r>
+        <w:rPr>
+          <w:rFonts w:cstheme="minorHAnsi"/>
+        </w:rPr>
+        <w:t>&gt;</w:t>
+      </w:r>
+      <w:proofErr w:type="spellStart"/>
+      <w:r>
+        <w:rPr>
+          <w:rFonts w:cstheme="minorHAnsi"/>
+          <w:lang w:val="uk-UA"/>
+        </w:rPr>
+        <w:t>fix</w:t>
+      </w:r>
+      <w:proofErr w:type="spellEnd"/>
+      <w:r>
+        <w:rPr>
+          <w:rFonts w:cstheme="minorHAnsi"/>
+          <w:lang w:val="uk-UA"/>
+        </w:rPr>
+        <w:t>(</w:t>
+      </w:r>
+      <w:proofErr w:type="spellStart"/>
+      <w:r>
+        <w:rPr>
+          <w:rFonts w:cstheme="minorHAnsi"/>
+          <w:lang w:val="uk-UA"/>
+        </w:rPr>
+        <w:t>autos</w:t>
+      </w:r>
+      <w:proofErr w:type="spellEnd"/>
+      <w:r>
+        <w:rPr>
+          <w:rFonts w:cstheme="minorHAnsi"/>
+        </w:rPr>
+        <w:t>_clipped</w:t>
+      </w:r>
+      <w:r>
+        <w:rPr>
+          <w:rFonts w:cstheme="minorHAnsi"/>
+          <w:lang w:val="uk-UA"/>
+        </w:rPr>
+        <w:t>)</w:t>
+      </w:r>
+    </w:p>
+    <w:p>
+      <w:pPr>
+        <w:spacing w:after="0" w:line="360" w:lineRule="auto"/>
+        <w:contextualSpacing/>
+        <w:jc w:val="both"/>
+        <w:rPr>
+          <w:rFonts w:ascii="Times New Roman" w:hAnsi="Times New Roman" w:cs="Times New Roman"/>
+          <w:sz w:val="28"/>
+          <w:szCs w:val="28"/>
+          <w:lang w:val="uk-UA"/>
+        </w:rPr>
+      </w:pPr>
+    </w:p>
+    <w:p>
+      <w:pPr>
+        <w:spacing w:after="0" w:line="360" w:lineRule="auto"/>
+        <w:contextualSpacing/>
         <w:jc w:val="center"/>
         <w:rPr>
-          <w:rFonts w:cstheme="minorHAnsi"/>
-        </w:rPr>
-      </w:pPr>
-    </w:p>
-    <w:p>
-      <w:pPr>
-        <w:spacing w:after="0" w:line="360" w:lineRule="auto"/>
-        <w:contextualSpacing/>
-        <w:jc w:val="both"/>
-        <w:rPr>
-          <w:rFonts w:ascii="Times New Roman" w:hAnsi="Times New Roman" w:cs="Times New Roman"/>
-          <w:sz w:val="28"/>
-          <w:szCs w:val="28"/>
-          <w:lang w:val="uk-UA"/>
-        </w:rPr>
-      </w:pPr>
-      <w:r>
-        <w:rPr>
-          <w:rFonts w:ascii="Times New Roman" w:hAnsi="Times New Roman" w:cs="Times New Roman"/>
-          <w:b/>
-          <w:sz w:val="28"/>
-          <w:szCs w:val="28"/>
-          <w:lang w:val="uk-UA"/>
-        </w:rPr>
-        <w:t>2.4</w:t>
-      </w:r>
-      <w:r>
-        <w:rPr>
-          <w:rFonts w:ascii="Times New Roman" w:hAnsi="Times New Roman" w:cs="Times New Roman"/>
-          <w:b/>
-          <w:sz w:val="28"/>
-          <w:szCs w:val="28"/>
-          <w:lang w:val="uk-UA"/>
-        </w:rPr>
-        <w:t>.</w:t>
-      </w:r>
-      <w:r>
-        <w:rPr>
-          <w:rFonts w:ascii="Times New Roman" w:hAnsi="Times New Roman" w:cs="Times New Roman"/>
-          <w:b/>
-          <w:sz w:val="28"/>
-          <w:szCs w:val="28"/>
-          <w:lang w:val="uk-UA"/>
-        </w:rPr>
-        <w:t xml:space="preserve"> </w:t>
-      </w:r>
-      <w:r>
-        <w:rPr>
-          <w:rFonts w:ascii="Times New Roman" w:hAnsi="Times New Roman" w:cs="Times New Roman"/>
-          <w:sz w:val="28"/>
-          <w:szCs w:val="28"/>
-          <w:lang w:val="uk-UA"/>
-        </w:rPr>
-        <w:t xml:space="preserve">Видалив спостереження з 10-го по 85-те з допомогою вилучення масиву заданого діапазону з нашої вибірки. Також </w:t>
-      </w:r>
-      <w:r>
-        <w:rPr>
-          <w:rFonts w:ascii="Times New Roman" w:hAnsi="Times New Roman" w:cs="Times New Roman"/>
-          <w:sz w:val="28"/>
-          <w:szCs w:val="28"/>
-          <w:lang w:val="uk-UA"/>
-        </w:rPr>
-        <w:t xml:space="preserve">переглянув дані за допомогою функції </w:t>
-      </w:r>
-      <w:r>
-        <w:rPr>
-          <w:rFonts w:ascii="Times New Roman" w:hAnsi="Times New Roman" w:cs="Times New Roman"/>
-          <w:sz w:val="28"/>
-          <w:szCs w:val="28"/>
-        </w:rPr>
-        <w:t>fix</w:t>
-      </w:r>
-      <w:r>
-        <w:rPr>
-          <w:rFonts w:ascii="Times New Roman" w:hAnsi="Times New Roman" w:cs="Times New Roman"/>
-          <w:sz w:val="28"/>
-          <w:szCs w:val="28"/>
-          <w:lang w:val="uk-UA"/>
-        </w:rPr>
-        <w:t>(</w:t>
-      </w:r>
-      <w:r>
-        <w:rPr>
-          <w:rFonts w:ascii="Times New Roman" w:hAnsi="Times New Roman" w:cs="Times New Roman"/>
-          <w:sz w:val="28"/>
-          <w:szCs w:val="28"/>
-          <w:lang w:val="uk-UA"/>
-        </w:rPr>
-        <w:t>).</w:t>
-      </w:r>
-    </w:p>
-    <w:p>
-      <w:pPr>
-        <w:spacing w:after="0" w:line="360" w:lineRule="auto"/>
-        <w:contextualSpacing/>
-        <w:jc w:val="both"/>
-        <w:rPr>
-          <w:rFonts w:ascii="Times New Roman" w:hAnsi="Times New Roman" w:cs="Times New Roman"/>
-          <w:sz w:val="28"/>
-          <w:szCs w:val="28"/>
-          <w:lang w:val="uk-UA"/>
-        </w:rPr>
-      </w:pPr>
-    </w:p>
-    <w:p>
-      <w:pPr>
-        <w:spacing w:after="0" w:line="360" w:lineRule="auto"/>
-        <w:contextualSpacing/>
-        <w:jc w:val="both"/>
-        <w:rPr>
-          <w:rFonts w:cstheme="minorHAnsi"/>
-          <w:lang w:val="uk-UA"/>
-        </w:rPr>
-      </w:pPr>
-      <w:r>
-        <w:rPr>
-          <w:rFonts w:cstheme="minorHAnsi"/>
-        </w:rPr>
-        <w:t>&gt;</w:t>
-      </w:r>
-      <w:proofErr w:type="spellStart"/>
-      <w:r>
-        <w:rPr>
-          <w:rFonts w:cstheme="minorHAnsi"/>
-          <w:lang w:val="uk-UA"/>
-        </w:rPr>
-        <w:t>autos_clipped</w:t>
-      </w:r>
-      <w:proofErr w:type="spellEnd"/>
-      <w:r>
-        <w:rPr>
-          <w:rFonts w:cstheme="minorHAnsi"/>
-          <w:lang w:val="uk-UA"/>
-        </w:rPr>
-        <w:t xml:space="preserve"> = </w:t>
-      </w:r>
-      <w:proofErr w:type="spellStart"/>
-      <w:proofErr w:type="gramStart"/>
-      <w:r>
-        <w:rPr>
-          <w:rFonts w:cstheme="minorHAnsi"/>
-          <w:lang w:val="uk-UA"/>
-        </w:rPr>
-        <w:t>autos</w:t>
-      </w:r>
-      <w:proofErr w:type="spellEnd"/>
-      <w:r>
-        <w:rPr>
-          <w:rFonts w:cstheme="minorHAnsi"/>
-          <w:lang w:val="uk-UA"/>
-        </w:rPr>
-        <w:t>[</w:t>
-      </w:r>
-      <w:proofErr w:type="gramEnd"/>
-      <w:r>
-        <w:rPr>
-          <w:rFonts w:cstheme="minorHAnsi"/>
-          <w:lang w:val="uk-UA"/>
-        </w:rPr>
-        <w:t>-c(10:84),]</w:t>
-      </w:r>
-    </w:p>
-    <w:p>
-      <w:pPr>
-        <w:spacing w:after="0" w:line="360" w:lineRule="auto"/>
-        <w:contextualSpacing/>
-        <w:jc w:val="both"/>
-        <w:rPr>
-          <w:rFonts w:cstheme="minorHAnsi"/>
-          <w:lang w:val="uk-UA"/>
-        </w:rPr>
-      </w:pPr>
-      <w:r>
-        <w:rPr>
-          <w:rFonts w:cstheme="minorHAnsi"/>
-        </w:rPr>
-        <w:t>&gt;</w:t>
-      </w:r>
-      <w:proofErr w:type="spellStart"/>
-      <w:proofErr w:type="gramStart"/>
-      <w:r>
-        <w:rPr>
-          <w:rFonts w:cstheme="minorHAnsi"/>
-          <w:lang w:val="uk-UA"/>
-        </w:rPr>
-        <w:t>fix</w:t>
-      </w:r>
-      <w:proofErr w:type="spellEnd"/>
-      <w:r>
-        <w:rPr>
-          <w:rFonts w:cstheme="minorHAnsi"/>
-          <w:lang w:val="uk-UA"/>
-        </w:rPr>
-        <w:t>(</w:t>
-      </w:r>
-      <w:proofErr w:type="spellStart"/>
-      <w:proofErr w:type="gramEnd"/>
-      <w:r>
-        <w:rPr>
-          <w:rFonts w:cstheme="minorHAnsi"/>
-          <w:lang w:val="uk-UA"/>
-        </w:rPr>
-        <w:t>autos</w:t>
-      </w:r>
-      <w:proofErr w:type="spellEnd"/>
-      <w:r>
-        <w:rPr>
-          <w:rFonts w:cstheme="minorHAnsi"/>
-        </w:rPr>
-        <w:t>_clipped</w:t>
-      </w:r>
-      <w:r>
-        <w:rPr>
-          <w:rFonts w:cstheme="minorHAnsi"/>
-          <w:lang w:val="uk-UA"/>
-        </w:rPr>
-        <w:t>)</w:t>
-      </w:r>
-    </w:p>
-    <w:p>
-      <w:pPr>
-        <w:spacing w:after="0" w:line="360" w:lineRule="auto"/>
-        <w:contextualSpacing/>
-        <w:jc w:val="both"/>
-        <w:rPr>
-          <w:rFonts w:cstheme="minorHAnsi"/>
-          <w:lang w:val="uk-UA"/>
-        </w:rPr>
-      </w:pPr>
-    </w:p>
-    <w:p>
-      <w:pPr>
-        <w:spacing w:after="0" w:line="360" w:lineRule="auto"/>
-        <w:contextualSpacing/>
-        <w:jc w:val="center"/>
-        <w:rPr>
-          <w:rFonts w:ascii="Times New Roman" w:hAnsi="Times New Roman" w:cs="Times New Roman"/>
-          <w:sz w:val="28"/>
-          <w:szCs w:val="28"/>
-          <w:lang w:val="uk-UA"/>
-        </w:rPr>
-      </w:pPr>
-      <w:r>
-        <w:rPr>
-          <w:rFonts w:ascii="Times New Roman" w:hAnsi="Times New Roman" w:cs="Times New Roman"/>
+          <w:rFonts w:ascii="Times New Roman" w:hAnsi="Times New Roman" w:cs="Times New Roman"/>
+          <w:sz w:val="28"/>
+          <w:szCs w:val="28"/>
+          <w:lang w:val="uk-UA"/>
+        </w:rPr>
+      </w:pPr>
+      <w:r>
+        <w:rPr>
+          <w:rFonts w:ascii="Times New Roman" w:hAnsi="Times New Roman" w:cs="Times New Roman"/>
+          <w:noProof/>
           <w:sz w:val="28"/>
           <w:szCs w:val="28"/>
           <w:lang w:val="uk-UA"/>
@@ -5531,6 +5514,19 @@
       <w:pPr>
         <w:spacing w:after="0" w:line="360" w:lineRule="auto"/>
         <w:contextualSpacing/>
+        <w:jc w:val="both"/>
+        <w:rPr>
+          <w:rFonts w:ascii="Times New Roman" w:hAnsi="Times New Roman" w:cs="Times New Roman"/>
+          <w:sz w:val="28"/>
+          <w:szCs w:val="28"/>
+          <w:lang w:val="uk-UA"/>
+        </w:rPr>
+      </w:pPr>
+    </w:p>
+    <w:p>
+      <w:pPr>
+        <w:spacing w:after="0" w:line="360" w:lineRule="auto"/>
+        <w:contextualSpacing/>
         <w:jc w:val="center"/>
         <w:rPr>
           <w:rFonts w:ascii="Times New Roman" w:hAnsi="Times New Roman" w:cs="Times New Roman"/>
@@ -5542,14 +5538,15 @@
       <w:r>
         <w:rPr>
           <w:rFonts w:ascii="Times New Roman" w:hAnsi="Times New Roman" w:cs="Times New Roman"/>
+          <w:noProof/>
           <w:sz w:val="28"/>
           <w:szCs w:val="28"/>
           <w:lang w:val="uk-UA"/>
         </w:rPr>
         <w:lastRenderedPageBreak/>
         <w:drawing>
-          <wp:inline distT="0" distB="0" distL="0" distR="0" wp14:anchorId="25407A19" wp14:editId="2589BF9A">
-            <wp:extent cx="3355973" cy="958850"/>
+          <wp:inline distT="0" distB="0" distL="0" distR="0" wp14:anchorId="25407A19" wp14:editId="67B692F5">
+            <wp:extent cx="3070860" cy="877389"/>
             <wp:effectExtent l="0" t="0" r="0" b="0"/>
             <wp:docPr id="17" name="Picture 17"/>
             <wp:cNvGraphicFramePr>
@@ -5571,7 +5568,7 @@
                   <pic:spPr>
                     <a:xfrm>
                       <a:off x="0" y="0"/>
-                      <a:ext cx="3359131" cy="959752"/>
+                      <a:ext cx="3082819" cy="880806"/>
                     </a:xfrm>
                     <a:prstGeom prst="rect">
                       <a:avLst/>
@@ -5850,8 +5847,6 @@
           <w:lang w:val="uk-UA"/>
         </w:rPr>
       </w:pPr>
-      <w:bookmarkStart w:id="0" w:name="_GoBack"/>
-      <w:bookmarkEnd w:id="0"/>
       <w:r>
         <w:rPr>
           <w:rFonts w:ascii="Times New Roman" w:hAnsi="Times New Roman" w:cs="Times New Roman"/>
@@ -5941,7 +5936,6 @@
     <w:p>
       <w:pPr>
         <w:spacing w:after="0" w:line="360" w:lineRule="auto"/>
-        <w:ind w:firstLine="708"/>
         <w:contextualSpacing/>
         <w:jc w:val="both"/>
         <w:rPr>
@@ -5967,14 +5961,15 @@
       <w:r>
         <w:rPr>
           <w:rFonts w:ascii="Times New Roman" w:hAnsi="Times New Roman" w:cs="Times New Roman"/>
+          <w:noProof/>
           <w:sz w:val="28"/>
           <w:szCs w:val="28"/>
           <w:lang w:val="ru-RU"/>
         </w:rPr>
         <w:drawing>
-          <wp:inline distT="0" distB="0" distL="0" distR="0" wp14:anchorId="5E8721CA" wp14:editId="1A730CEE">
-            <wp:extent cx="4502150" cy="968294"/>
-            <wp:effectExtent l="0" t="0" r="0" b="3810"/>
+          <wp:inline distT="0" distB="0" distL="0" distR="0" wp14:anchorId="5E8721CA" wp14:editId="74D9DF53">
+            <wp:extent cx="4076700" cy="876791"/>
+            <wp:effectExtent l="0" t="0" r="0" b="0"/>
             <wp:docPr id="19" name="Picture 19"/>
             <wp:cNvGraphicFramePr>
               <a:graphicFrameLocks xmlns:a="http://schemas.openxmlformats.org/drawingml/2006/main" noChangeAspect="1"/>
@@ -5995,7 +5990,7 @@
                   <pic:spPr>
                     <a:xfrm>
                       <a:off x="0" y="0"/>
-                      <a:ext cx="4568830" cy="982635"/>
+                      <a:ext cx="4145738" cy="891639"/>
                     </a:xfrm>
                     <a:prstGeom prst="rect">
                       <a:avLst/>
@@ -6012,15 +6007,134 @@
       <w:pPr>
         <w:spacing w:after="0" w:line="360" w:lineRule="auto"/>
         <w:contextualSpacing/>
+        <w:rPr>
+          <w:rFonts w:ascii="Times New Roman" w:hAnsi="Times New Roman" w:cs="Times New Roman"/>
+          <w:bCs/>
+          <w:sz w:val="28"/>
+          <w:szCs w:val="28"/>
+          <w:lang w:val="uk-UA"/>
+        </w:rPr>
+      </w:pPr>
+    </w:p>
+    <w:p>
+      <w:pPr>
+        <w:spacing w:after="0" w:line="360" w:lineRule="auto"/>
+        <w:contextualSpacing/>
         <w:jc w:val="center"/>
         <w:rPr>
           <w:rFonts w:ascii="Times New Roman" w:hAnsi="Times New Roman" w:cs="Times New Roman"/>
+          <w:sz w:val="28"/>
+          <w:szCs w:val="28"/>
+          <w:lang w:val="uk-UA"/>
+        </w:rPr>
+      </w:pPr>
+      <w:r>
+        <w:rPr>
+          <w:rFonts w:ascii="Times New Roman" w:hAnsi="Times New Roman" w:cs="Times New Roman"/>
           <w:b/>
-          <w:sz w:val="28"/>
-          <w:szCs w:val="28"/>
-          <w:lang w:val="uk-UA"/>
-        </w:rPr>
-      </w:pPr>
+          <w:bCs/>
+          <w:sz w:val="28"/>
+          <w:szCs w:val="28"/>
+          <w:lang w:val="uk-UA"/>
+        </w:rPr>
+        <w:t>Пункт 3 (</w:t>
+      </w:r>
+      <w:r>
+        <w:rPr>
+          <w:rFonts w:ascii="Times New Roman" w:hAnsi="Times New Roman" w:cs="Times New Roman"/>
+          <w:b/>
+          <w:bCs/>
+          <w:sz w:val="28"/>
+          <w:szCs w:val="28"/>
+        </w:rPr>
+        <w:t>Boston</w:t>
+      </w:r>
+      <w:r>
+        <w:rPr>
+          <w:rFonts w:ascii="Times New Roman" w:hAnsi="Times New Roman" w:cs="Times New Roman"/>
+          <w:b/>
+          <w:bCs/>
+          <w:sz w:val="28"/>
+          <w:szCs w:val="28"/>
+          <w:lang w:val="uk-UA"/>
+        </w:rPr>
+        <w:t>)</w:t>
+      </w:r>
+    </w:p>
+    <w:p>
+      <w:pPr>
+        <w:spacing w:after="0" w:line="360" w:lineRule="auto"/>
+        <w:contextualSpacing/>
+        <w:rPr>
+          <w:rFonts w:ascii="Times New Roman" w:hAnsi="Times New Roman" w:cs="Times New Roman"/>
+          <w:sz w:val="28"/>
+          <w:szCs w:val="28"/>
+          <w:lang w:val="uk-UA"/>
+        </w:rPr>
+      </w:pPr>
+      <w:r>
+        <w:rPr>
+          <w:rFonts w:ascii="Times New Roman" w:hAnsi="Times New Roman" w:cs="Times New Roman"/>
+          <w:b/>
+          <w:bCs/>
+          <w:sz w:val="28"/>
+          <w:szCs w:val="28"/>
+          <w:lang w:val="uk-UA"/>
+        </w:rPr>
+        <w:t xml:space="preserve">3.1 </w:t>
+      </w:r>
+      <w:r>
+        <w:rPr>
+          <w:rFonts w:ascii="Times New Roman" w:hAnsi="Times New Roman" w:cs="Times New Roman"/>
+          <w:sz w:val="28"/>
+          <w:szCs w:val="28"/>
+          <w:lang w:val="uk-UA"/>
+        </w:rPr>
+        <w:t xml:space="preserve">Завантажено дані </w:t>
+      </w:r>
+      <w:r>
+        <w:rPr>
+          <w:rFonts w:ascii="Times New Roman" w:hAnsi="Times New Roman" w:cs="Times New Roman"/>
+          <w:sz w:val="28"/>
+          <w:szCs w:val="28"/>
+        </w:rPr>
+        <w:t>Boston</w:t>
+      </w:r>
+      <w:r>
+        <w:rPr>
+          <w:rFonts w:ascii="Times New Roman" w:hAnsi="Times New Roman" w:cs="Times New Roman"/>
+          <w:sz w:val="28"/>
+          <w:szCs w:val="28"/>
+          <w:lang w:val="uk-UA"/>
+        </w:rPr>
+        <w:t xml:space="preserve"> </w:t>
+      </w:r>
+      <w:r>
+        <w:rPr>
+          <w:rFonts w:ascii="Times New Roman" w:hAnsi="Times New Roman" w:cs="Times New Roman"/>
+          <w:sz w:val="28"/>
+          <w:szCs w:val="28"/>
+          <w:lang w:val="uk-UA"/>
+        </w:rPr>
+        <w:t xml:space="preserve">з бібліотеки </w:t>
+      </w:r>
+      <w:r>
+        <w:rPr>
+          <w:rFonts w:ascii="Times New Roman" w:hAnsi="Times New Roman" w:cs="Times New Roman"/>
+          <w:sz w:val="28"/>
+          <w:szCs w:val="28"/>
+        </w:rPr>
+        <w:t>MASS</w:t>
+      </w:r>
+      <w:r>
+        <w:rPr>
+          <w:rFonts w:ascii="Times New Roman" w:hAnsi="Times New Roman" w:cs="Times New Roman"/>
+          <w:sz w:val="28"/>
+          <w:szCs w:val="28"/>
+          <w:lang w:val="uk-UA"/>
+        </w:rPr>
+        <w:t xml:space="preserve">. </w:t>
+      </w:r>
     </w:p>
     <w:p>
       <w:pPr>
@@ -6037,14 +6151,559 @@
       <w:r>
         <w:rPr>
           <w:rFonts w:ascii="Times New Roman" w:hAnsi="Times New Roman" w:cs="Times New Roman"/>
+          <w:sz w:val="28"/>
+          <w:szCs w:val="28"/>
+          <w:lang w:val="uk-UA"/>
+        </w:rPr>
+        <w:lastRenderedPageBreak/>
+        <w:drawing>
+          <wp:inline distT="0" distB="0" distL="0" distR="0" wp14:anchorId="72752A11" wp14:editId="30FC4398">
+            <wp:extent cx="5013699" cy="3901440"/>
+            <wp:effectExtent l="0" t="0" r="0" b="3810"/>
+            <wp:docPr id="9" name="Рисунок 9" descr="Зображення, що містить стіл&#10;&#10;Автоматично згенерований опис"/>
+            <wp:cNvGraphicFramePr>
+              <a:graphicFrameLocks xmlns:a="http://schemas.openxmlformats.org/drawingml/2006/main" noChangeAspect="1"/>
+            </wp:cNvGraphicFramePr>
+            <a:graphic xmlns:a="http://schemas.openxmlformats.org/drawingml/2006/main">
+              <a:graphicData uri="http://schemas.openxmlformats.org/drawingml/2006/picture">
+                <pic:pic xmlns:pic="http://schemas.openxmlformats.org/drawingml/2006/picture">
+                  <pic:nvPicPr>
+                    <pic:cNvPr id="9" name="Рисунок 9" descr="Зображення, що містить стіл&#10;&#10;Автоматично згенерований опис"/>
+                    <pic:cNvPicPr/>
+                  </pic:nvPicPr>
+                  <pic:blipFill rotWithShape="1">
+                    <a:blip r:embed="rId23"/>
+                    <a:srcRect b="6212"/>
+                    <a:stretch/>
+                  </pic:blipFill>
+                  <pic:spPr bwMode="auto">
+                    <a:xfrm>
+                      <a:off x="0" y="0"/>
+                      <a:ext cx="5026772" cy="3911613"/>
+                    </a:xfrm>
+                    <a:prstGeom prst="rect">
+                      <a:avLst/>
+                    </a:prstGeom>
+                    <a:ln>
+                      <a:noFill/>
+                    </a:ln>
+                    <a:extLst>
+                      <a:ext uri="{53640926-AAD7-44D8-BBD7-CCE9431645EC}">
+                        <a14:shadowObscured xmlns:a14="http://schemas.microsoft.com/office/drawing/2010/main"/>
+                      </a:ext>
+                    </a:extLst>
+                  </pic:spPr>
+                </pic:pic>
+              </a:graphicData>
+            </a:graphic>
+          </wp:inline>
+        </w:drawing>
+      </w:r>
+    </w:p>
+    <w:p>
+      <w:pPr>
+        <w:spacing w:after="0" w:line="360" w:lineRule="auto"/>
+        <w:contextualSpacing/>
+        <w:jc w:val="center"/>
+        <w:rPr>
+          <w:rFonts w:ascii="Times New Roman" w:hAnsi="Times New Roman" w:cs="Times New Roman"/>
+          <w:sz w:val="28"/>
+          <w:szCs w:val="28"/>
+          <w:lang w:val="uk-UA"/>
+        </w:rPr>
+      </w:pPr>
+    </w:p>
+    <w:p>
+      <w:pPr>
+        <w:spacing w:after="0" w:line="360" w:lineRule="auto"/>
+        <w:contextualSpacing/>
+        <w:jc w:val="both"/>
+        <w:rPr>
+          <w:rFonts w:ascii="Times New Roman" w:hAnsi="Times New Roman" w:cs="Times New Roman"/>
+          <w:sz w:val="28"/>
+          <w:szCs w:val="28"/>
+          <w:lang w:val="uk-UA"/>
+        </w:rPr>
+      </w:pPr>
+      <w:r>
+        <w:rPr>
+          <w:rFonts w:ascii="Times New Roman" w:hAnsi="Times New Roman" w:cs="Times New Roman"/>
+          <w:sz w:val="28"/>
+          <w:szCs w:val="28"/>
+          <w:lang w:val="uk-UA"/>
+        </w:rPr>
+        <w:t xml:space="preserve">За допомогою </w:t>
+      </w:r>
+      <w:r>
+        <w:rPr>
+          <w:rFonts w:ascii="Times New Roman" w:hAnsi="Times New Roman" w:cs="Times New Roman"/>
+          <w:sz w:val="28"/>
+          <w:szCs w:val="28"/>
+          <w:lang w:val="ru-RU"/>
+        </w:rPr>
+        <w:t>?</w:t>
+      </w:r>
+      <w:r>
+        <w:rPr>
+          <w:rFonts w:ascii="Times New Roman" w:hAnsi="Times New Roman" w:cs="Times New Roman"/>
+          <w:sz w:val="28"/>
+          <w:szCs w:val="28"/>
+        </w:rPr>
+        <w:t>Boston</w:t>
+      </w:r>
+      <w:r>
+        <w:rPr>
+          <w:rFonts w:ascii="Times New Roman" w:hAnsi="Times New Roman" w:cs="Times New Roman"/>
+          <w:sz w:val="28"/>
+          <w:szCs w:val="28"/>
+          <w:lang w:val="ru-RU"/>
+        </w:rPr>
+        <w:t xml:space="preserve"> </w:t>
+      </w:r>
+      <w:r>
+        <w:rPr>
+          <w:rFonts w:ascii="Times New Roman" w:hAnsi="Times New Roman" w:cs="Times New Roman"/>
+          <w:sz w:val="28"/>
+          <w:szCs w:val="28"/>
+          <w:lang w:val="uk-UA"/>
+        </w:rPr>
+        <w:t>можна переглянути</w:t>
+      </w:r>
+      <w:r>
+        <w:rPr>
+          <w:rFonts w:ascii="Times New Roman" w:hAnsi="Times New Roman" w:cs="Times New Roman"/>
+          <w:sz w:val="28"/>
+          <w:szCs w:val="28"/>
+          <w:lang w:val="ru-RU"/>
+        </w:rPr>
+        <w:t xml:space="preserve"> </w:t>
+      </w:r>
+      <w:r>
+        <w:rPr>
+          <w:rFonts w:ascii="Times New Roman" w:hAnsi="Times New Roman" w:cs="Times New Roman"/>
+          <w:sz w:val="28"/>
+          <w:szCs w:val="28"/>
+          <w:lang w:val="uk-UA"/>
+        </w:rPr>
+        <w:t>інформацію про дані. Видно що дані містять 506 рядків та 14 колонок</w:t>
+      </w:r>
+      <w:r>
+        <w:rPr>
+          <w:rFonts w:ascii="Times New Roman" w:hAnsi="Times New Roman" w:cs="Times New Roman"/>
+          <w:sz w:val="28"/>
+          <w:szCs w:val="28"/>
+          <w:lang w:val="uk-UA"/>
+        </w:rPr>
+        <w:t xml:space="preserve"> з </w:t>
+      </w:r>
+      <w:r>
+        <w:rPr>
+          <w:rFonts w:ascii="Times New Roman" w:hAnsi="Times New Roman" w:cs="Times New Roman"/>
+          <w:sz w:val="28"/>
+          <w:szCs w:val="28"/>
+          <w:lang w:val="uk-UA"/>
+        </w:rPr>
+        <w:t>їхнім описом</w:t>
+      </w:r>
+      <w:r>
+        <w:rPr>
+          <w:rFonts w:ascii="Times New Roman" w:hAnsi="Times New Roman" w:cs="Times New Roman"/>
+          <w:sz w:val="28"/>
+          <w:szCs w:val="28"/>
+          <w:lang w:val="uk-UA"/>
+        </w:rPr>
+        <w:t>.</w:t>
+      </w:r>
+    </w:p>
+    <w:p>
+      <w:pPr>
+        <w:spacing w:after="0" w:line="360" w:lineRule="auto"/>
+        <w:contextualSpacing/>
+        <w:jc w:val="both"/>
+        <w:rPr>
+          <w:rFonts w:ascii="Times New Roman" w:hAnsi="Times New Roman" w:cs="Times New Roman"/>
+          <w:sz w:val="28"/>
+          <w:szCs w:val="28"/>
+          <w:lang w:val="uk-UA"/>
+        </w:rPr>
+      </w:pPr>
+    </w:p>
+    <w:p>
+      <w:pPr>
+        <w:spacing w:after="0" w:line="360" w:lineRule="auto"/>
+        <w:contextualSpacing/>
+        <w:jc w:val="center"/>
+        <w:rPr>
+          <w:rFonts w:ascii="Times New Roman" w:hAnsi="Times New Roman" w:cs="Times New Roman"/>
+          <w:sz w:val="28"/>
+          <w:szCs w:val="28"/>
+          <w:lang w:val="uk-UA"/>
+        </w:rPr>
+      </w:pPr>
+      <w:r>
+        <w:rPr>
+          <w:rFonts w:ascii="Times New Roman" w:hAnsi="Times New Roman" w:cs="Times New Roman"/>
+          <w:sz w:val="28"/>
+          <w:szCs w:val="28"/>
+          <w:lang w:val="uk-UA"/>
+        </w:rPr>
+        <w:drawing>
+          <wp:inline distT="0" distB="0" distL="0" distR="0" wp14:anchorId="22BB3558" wp14:editId="565AE294">
+            <wp:extent cx="6152515" cy="1407795"/>
+            <wp:effectExtent l="0" t="0" r="635" b="1905"/>
+            <wp:docPr id="18" name="Рисунок 18" descr="Зображення, що містить текст&#10;&#10;Автоматично згенерований опис"/>
+            <wp:cNvGraphicFramePr>
+              <a:graphicFrameLocks xmlns:a="http://schemas.openxmlformats.org/drawingml/2006/main" noChangeAspect="1"/>
+            </wp:cNvGraphicFramePr>
+            <a:graphic xmlns:a="http://schemas.openxmlformats.org/drawingml/2006/main">
+              <a:graphicData uri="http://schemas.openxmlformats.org/drawingml/2006/picture">
+                <pic:pic xmlns:pic="http://schemas.openxmlformats.org/drawingml/2006/picture">
+                  <pic:nvPicPr>
+                    <pic:cNvPr id="18" name="Рисунок 18" descr="Зображення, що містить текст&#10;&#10;Автоматично згенерований опис"/>
+                    <pic:cNvPicPr/>
+                  </pic:nvPicPr>
+                  <pic:blipFill>
+                    <a:blip r:embed="rId24"/>
+                    <a:stretch>
+                      <a:fillRect/>
+                    </a:stretch>
+                  </pic:blipFill>
+                  <pic:spPr>
+                    <a:xfrm>
+                      <a:off x="0" y="0"/>
+                      <a:ext cx="6152515" cy="1407795"/>
+                    </a:xfrm>
+                    <a:prstGeom prst="rect">
+                      <a:avLst/>
+                    </a:prstGeom>
+                  </pic:spPr>
+                </pic:pic>
+              </a:graphicData>
+            </a:graphic>
+          </wp:inline>
+        </w:drawing>
+      </w:r>
+    </w:p>
+    <w:p>
+      <w:pPr>
+        <w:spacing w:after="0" w:line="360" w:lineRule="auto"/>
+        <w:contextualSpacing/>
+        <w:rPr>
+          <w:rFonts w:ascii="Times New Roman" w:hAnsi="Times New Roman" w:cs="Times New Roman"/>
+          <w:sz w:val="28"/>
+          <w:szCs w:val="28"/>
+          <w:lang w:val="uk-UA"/>
+        </w:rPr>
+      </w:pPr>
+    </w:p>
+    <w:p>
+      <w:pPr>
+        <w:spacing w:after="0" w:line="360" w:lineRule="auto"/>
+        <w:contextualSpacing/>
+        <w:rPr>
+          <w:rFonts w:ascii="Times New Roman" w:hAnsi="Times New Roman" w:cs="Times New Roman"/>
+          <w:sz w:val="28"/>
+          <w:szCs w:val="28"/>
+          <w:lang w:val="uk-UA"/>
+        </w:rPr>
+      </w:pPr>
+      <w:r>
+        <w:rPr>
+          <w:rFonts w:ascii="Times New Roman" w:hAnsi="Times New Roman" w:cs="Times New Roman"/>
+          <w:sz w:val="28"/>
+          <w:szCs w:val="28"/>
+          <w:lang w:val="uk-UA"/>
+        </w:rPr>
+        <w:lastRenderedPageBreak/>
+        <w:drawing>
+          <wp:inline distT="0" distB="0" distL="0" distR="0" wp14:anchorId="06B64897" wp14:editId="76F05BDC">
+            <wp:extent cx="3894439" cy="4206240"/>
+            <wp:effectExtent l="0" t="0" r="0" b="3810"/>
+            <wp:docPr id="20" name="Рисунок 20" descr="Зображення, що містить текст&#10;&#10;Автоматично згенерований опис"/>
+            <wp:cNvGraphicFramePr>
+              <a:graphicFrameLocks xmlns:a="http://schemas.openxmlformats.org/drawingml/2006/main" noChangeAspect="1"/>
+            </wp:cNvGraphicFramePr>
+            <a:graphic xmlns:a="http://schemas.openxmlformats.org/drawingml/2006/main">
+              <a:graphicData uri="http://schemas.openxmlformats.org/drawingml/2006/picture">
+                <pic:pic xmlns:pic="http://schemas.openxmlformats.org/drawingml/2006/picture">
+                  <pic:nvPicPr>
+                    <pic:cNvPr id="20" name="Рисунок 20" descr="Зображення, що містить текст&#10;&#10;Автоматично згенерований опис"/>
+                    <pic:cNvPicPr/>
+                  </pic:nvPicPr>
+                  <pic:blipFill>
+                    <a:blip r:embed="rId25"/>
+                    <a:stretch>
+                      <a:fillRect/>
+                    </a:stretch>
+                  </pic:blipFill>
+                  <pic:spPr>
+                    <a:xfrm>
+                      <a:off x="0" y="0"/>
+                      <a:ext cx="3900623" cy="4212919"/>
+                    </a:xfrm>
+                    <a:prstGeom prst="rect">
+                      <a:avLst/>
+                    </a:prstGeom>
+                  </pic:spPr>
+                </pic:pic>
+              </a:graphicData>
+            </a:graphic>
+          </wp:inline>
+        </w:drawing>
+      </w:r>
+    </w:p>
+    <w:p>
+      <w:pPr>
+        <w:spacing w:after="0" w:line="360" w:lineRule="auto"/>
+        <w:contextualSpacing/>
+        <w:jc w:val="center"/>
+        <w:rPr>
+          <w:rFonts w:ascii="Times New Roman" w:hAnsi="Times New Roman" w:cs="Times New Roman"/>
+          <w:sz w:val="28"/>
+          <w:szCs w:val="28"/>
+          <w:lang w:val="uk-UA"/>
+        </w:rPr>
+      </w:pPr>
+      <w:r>
+        <w:rPr>
+          <w:rFonts w:ascii="Times New Roman" w:hAnsi="Times New Roman" w:cs="Times New Roman"/>
+          <w:sz w:val="28"/>
+          <w:szCs w:val="28"/>
+          <w:lang w:val="uk-UA"/>
+        </w:rPr>
+        <w:drawing>
+          <wp:inline distT="0" distB="0" distL="0" distR="0" wp14:anchorId="110C500A" wp14:editId="3ED82AE7">
+            <wp:extent cx="6152515" cy="3876675"/>
+            <wp:effectExtent l="0" t="0" r="635" b="9525"/>
+            <wp:docPr id="21" name="Рисунок 21" descr="Зображення, що містить текст&#10;&#10;Автоматично згенерований опис"/>
+            <wp:cNvGraphicFramePr>
+              <a:graphicFrameLocks xmlns:a="http://schemas.openxmlformats.org/drawingml/2006/main" noChangeAspect="1"/>
+            </wp:cNvGraphicFramePr>
+            <a:graphic xmlns:a="http://schemas.openxmlformats.org/drawingml/2006/main">
+              <a:graphicData uri="http://schemas.openxmlformats.org/drawingml/2006/picture">
+                <pic:pic xmlns:pic="http://schemas.openxmlformats.org/drawingml/2006/picture">
+                  <pic:nvPicPr>
+                    <pic:cNvPr id="21" name="Рисунок 21" descr="Зображення, що містить текст&#10;&#10;Автоматично згенерований опис"/>
+                    <pic:cNvPicPr/>
+                  </pic:nvPicPr>
+                  <pic:blipFill rotWithShape="1">
+                    <a:blip r:embed="rId26"/>
+                    <a:srcRect t="9274"/>
+                    <a:stretch/>
+                  </pic:blipFill>
+                  <pic:spPr bwMode="auto">
+                    <a:xfrm>
+                      <a:off x="0" y="0"/>
+                      <a:ext cx="6152515" cy="3876675"/>
+                    </a:xfrm>
+                    <a:prstGeom prst="rect">
+                      <a:avLst/>
+                    </a:prstGeom>
+                    <a:ln>
+                      <a:noFill/>
+                    </a:ln>
+                    <a:extLst>
+                      <a:ext uri="{53640926-AAD7-44D8-BBD7-CCE9431645EC}">
+                        <a14:shadowObscured xmlns:a14="http://schemas.microsoft.com/office/drawing/2010/main"/>
+                      </a:ext>
+                    </a:extLst>
+                  </pic:spPr>
+                </pic:pic>
+              </a:graphicData>
+            </a:graphic>
+          </wp:inline>
+        </w:drawing>
+      </w:r>
+    </w:p>
+    <w:p>
+      <w:pPr>
+        <w:spacing w:after="0" w:line="360" w:lineRule="auto"/>
+        <w:contextualSpacing/>
+        <w:rPr>
+          <w:rFonts w:ascii="Times New Roman" w:hAnsi="Times New Roman" w:cs="Times New Roman"/>
+          <w:sz w:val="28"/>
+          <w:szCs w:val="28"/>
+          <w:lang w:val="uk-UA"/>
+        </w:rPr>
+      </w:pPr>
+    </w:p>
+    <w:p>
+      <w:pPr>
+        <w:spacing w:after="0" w:line="360" w:lineRule="auto"/>
+        <w:contextualSpacing/>
+        <w:jc w:val="both"/>
+        <w:rPr>
+          <w:rFonts w:ascii="Times New Roman" w:hAnsi="Times New Roman" w:cs="Times New Roman"/>
+          <w:sz w:val="28"/>
+          <w:szCs w:val="28"/>
+          <w:lang w:val="uk-UA"/>
+        </w:rPr>
+      </w:pPr>
+      <w:r>
+        <w:rPr>
+          <w:rFonts w:ascii="Times New Roman" w:hAnsi="Times New Roman" w:cs="Times New Roman"/>
           <w:b/>
           <w:bCs/>
           <w:sz w:val="28"/>
           <w:szCs w:val="28"/>
-          <w:lang w:val="uk-UA"/>
-        </w:rPr>
-        <w:t>Пункт 3 (</w:t>
-      </w:r>
+          <w:lang w:val="ru-RU"/>
+        </w:rPr>
+        <w:lastRenderedPageBreak/>
+        <w:t>3.2</w:t>
+      </w:r>
+      <w:r>
+        <w:rPr>
+          <w:rFonts w:ascii="Times New Roman" w:hAnsi="Times New Roman" w:cs="Times New Roman"/>
+          <w:sz w:val="28"/>
+          <w:szCs w:val="28"/>
+          <w:lang w:val="ru-RU"/>
+        </w:rPr>
+        <w:t xml:space="preserve"> </w:t>
+      </w:r>
+      <w:r>
+        <w:rPr>
+          <w:rFonts w:ascii="Times New Roman" w:hAnsi="Times New Roman" w:cs="Times New Roman"/>
+          <w:sz w:val="28"/>
+          <w:szCs w:val="28"/>
+          <w:lang w:val="uk-UA"/>
+        </w:rPr>
+        <w:t xml:space="preserve">За допомогою функції </w:t>
+      </w:r>
+      <w:r>
+        <w:rPr>
+          <w:rFonts w:ascii="Times New Roman" w:hAnsi="Times New Roman" w:cs="Times New Roman"/>
+          <w:sz w:val="28"/>
+          <w:szCs w:val="28"/>
+        </w:rPr>
+        <w:t>pairs</w:t>
+      </w:r>
+      <w:r>
+        <w:rPr>
+          <w:rFonts w:ascii="Times New Roman" w:hAnsi="Times New Roman" w:cs="Times New Roman"/>
+          <w:sz w:val="28"/>
+          <w:szCs w:val="28"/>
+          <w:lang w:val="ru-RU"/>
+        </w:rPr>
+        <w:t xml:space="preserve"> </w:t>
+      </w:r>
+      <w:r>
+        <w:rPr>
+          <w:rFonts w:ascii="Times New Roman" w:hAnsi="Times New Roman" w:cs="Times New Roman"/>
+          <w:sz w:val="28"/>
+          <w:szCs w:val="28"/>
+          <w:lang w:val="uk-UA"/>
+        </w:rPr>
+        <w:t>було побудовано попарні графіки для всіх величин</w:t>
+      </w:r>
+      <w:r>
+        <w:rPr>
+          <w:rFonts w:ascii="Times New Roman" w:hAnsi="Times New Roman" w:cs="Times New Roman"/>
+          <w:sz w:val="28"/>
+          <w:szCs w:val="28"/>
+          <w:lang w:val="uk-UA"/>
+        </w:rPr>
+        <w:t>.</w:t>
+      </w:r>
+    </w:p>
+    <w:p>
+      <w:pPr>
+        <w:spacing w:after="0" w:line="360" w:lineRule="auto"/>
+        <w:contextualSpacing/>
+        <w:rPr>
+          <w:rFonts w:ascii="Times New Roman" w:hAnsi="Times New Roman" w:cs="Times New Roman"/>
+          <w:sz w:val="28"/>
+          <w:szCs w:val="28"/>
+          <w:lang w:val="ru-RU"/>
+        </w:rPr>
+      </w:pPr>
+    </w:p>
+    <w:p>
+      <w:pPr>
+        <w:spacing w:after="0" w:line="360" w:lineRule="auto"/>
+        <w:ind w:left="-1080"/>
+        <w:contextualSpacing/>
+        <w:rPr>
+          <w:rFonts w:ascii="Times New Roman" w:hAnsi="Times New Roman" w:cs="Times New Roman"/>
+          <w:sz w:val="28"/>
+          <w:szCs w:val="28"/>
+          <w:lang w:val="ru-RU"/>
+        </w:rPr>
+      </w:pPr>
+      <w:r>
+        <w:rPr>
+          <w:rFonts w:ascii="Times New Roman" w:hAnsi="Times New Roman" w:cs="Times New Roman"/>
+          <w:sz w:val="28"/>
+          <w:szCs w:val="28"/>
+          <w:lang w:val="ru-RU"/>
+        </w:rPr>
+        <w:drawing>
+          <wp:inline distT="0" distB="0" distL="0" distR="0" wp14:anchorId="51D35EE4" wp14:editId="5D43520A">
+            <wp:extent cx="7057390" cy="3446298"/>
+            <wp:effectExtent l="0" t="0" r="0" b="1905"/>
+            <wp:docPr id="22" name="Рисунок 22" descr="Зображення, що містить текст&#10;&#10;Автоматично згенерований опис"/>
+            <wp:cNvGraphicFramePr>
+              <a:graphicFrameLocks xmlns:a="http://schemas.openxmlformats.org/drawingml/2006/main" noChangeAspect="1"/>
+            </wp:cNvGraphicFramePr>
+            <a:graphic xmlns:a="http://schemas.openxmlformats.org/drawingml/2006/main">
+              <a:graphicData uri="http://schemas.openxmlformats.org/drawingml/2006/picture">
+                <pic:pic xmlns:pic="http://schemas.openxmlformats.org/drawingml/2006/picture">
+                  <pic:nvPicPr>
+                    <pic:cNvPr id="22" name="Рисунок 22" descr="Зображення, що містить текст&#10;&#10;Автоматично згенерований опис"/>
+                    <pic:cNvPicPr/>
+                  </pic:nvPicPr>
+                  <pic:blipFill rotWithShape="1">
+                    <a:blip r:embed="rId27"/>
+                    <a:srcRect l="1734" t="7544" r="1909"/>
+                    <a:stretch/>
+                  </pic:blipFill>
+                  <pic:spPr bwMode="auto">
+                    <a:xfrm>
+                      <a:off x="0" y="0"/>
+                      <a:ext cx="7070245" cy="3452575"/>
+                    </a:xfrm>
+                    <a:prstGeom prst="rect">
+                      <a:avLst/>
+                    </a:prstGeom>
+                    <a:ln>
+                      <a:noFill/>
+                    </a:ln>
+                    <a:extLst>
+                      <a:ext uri="{53640926-AAD7-44D8-BBD7-CCE9431645EC}">
+                        <a14:shadowObscured xmlns:a14="http://schemas.microsoft.com/office/drawing/2010/main"/>
+                      </a:ext>
+                    </a:extLst>
+                  </pic:spPr>
+                </pic:pic>
+              </a:graphicData>
+            </a:graphic>
+          </wp:inline>
+        </w:drawing>
+      </w:r>
+    </w:p>
+    <w:p>
+      <w:pPr>
+        <w:spacing w:after="0" w:line="360" w:lineRule="auto"/>
+        <w:contextualSpacing/>
+        <w:rPr>
+          <w:rFonts w:ascii="Times New Roman" w:hAnsi="Times New Roman" w:cs="Times New Roman"/>
+          <w:sz w:val="28"/>
+          <w:szCs w:val="28"/>
+          <w:lang w:val="ru-RU"/>
+        </w:rPr>
+      </w:pPr>
+    </w:p>
+    <w:p>
+      <w:pPr>
+        <w:spacing w:after="0" w:line="360" w:lineRule="auto"/>
+        <w:contextualSpacing/>
+        <w:jc w:val="both"/>
+        <w:rPr>
+          <w:rFonts w:ascii="Times New Roman" w:hAnsi="Times New Roman" w:cs="Times New Roman"/>
+          <w:sz w:val="28"/>
+          <w:szCs w:val="28"/>
+          <w:lang w:val="uk-UA"/>
+        </w:rPr>
+      </w:pPr>
       <w:r>
         <w:rPr>
           <w:rFonts w:ascii="Times New Roman" w:hAnsi="Times New Roman" w:cs="Times New Roman"/>
@@ -6052,30 +6711,131 @@
           <w:bCs/>
           <w:sz w:val="28"/>
           <w:szCs w:val="28"/>
-        </w:rPr>
-        <w:t>Boston</w:t>
-      </w:r>
-      <w:r>
-        <w:rPr>
-          <w:rFonts w:ascii="Times New Roman" w:hAnsi="Times New Roman" w:cs="Times New Roman"/>
-          <w:b/>
-          <w:bCs/>
-          <w:sz w:val="28"/>
-          <w:szCs w:val="28"/>
-          <w:lang w:val="uk-UA"/>
-        </w:rPr>
-        <w:t>)</w:t>
-      </w:r>
-    </w:p>
-    <w:p>
-      <w:pPr>
-        <w:spacing w:after="0" w:line="360" w:lineRule="auto"/>
-        <w:contextualSpacing/>
-        <w:rPr>
-          <w:rFonts w:ascii="Times New Roman" w:hAnsi="Times New Roman" w:cs="Times New Roman"/>
-          <w:sz w:val="28"/>
-          <w:szCs w:val="28"/>
-          <w:lang w:val="uk-UA"/>
+          <w:lang w:val="ru-RU"/>
+        </w:rPr>
+        <w:t>3.2</w:t>
+      </w:r>
+      <w:r>
+        <w:rPr>
+          <w:rFonts w:ascii="Times New Roman" w:hAnsi="Times New Roman" w:cs="Times New Roman"/>
+          <w:sz w:val="28"/>
+          <w:szCs w:val="28"/>
+          <w:lang w:val="ru-RU"/>
+        </w:rPr>
+        <w:t xml:space="preserve"> </w:t>
+      </w:r>
+      <w:r>
+        <w:rPr>
+          <w:rFonts w:ascii="Times New Roman" w:hAnsi="Times New Roman" w:cs="Times New Roman"/>
+          <w:sz w:val="28"/>
+          <w:szCs w:val="28"/>
+          <w:lang w:val="uk-UA"/>
+        </w:rPr>
+        <w:t xml:space="preserve">Зважаючи на попарні графіки для величини </w:t>
+      </w:r>
+      <w:proofErr w:type="spellStart"/>
+      <w:r>
+        <w:rPr>
+          <w:rStyle w:val="HTML"/>
+          <w:rFonts w:eastAsiaTheme="minorHAnsi"/>
+        </w:rPr>
+        <w:t>crim</w:t>
+      </w:r>
+      <w:proofErr w:type="spellEnd"/>
+      <w:r>
+        <w:rPr>
+          <w:rStyle w:val="HTML"/>
+          <w:rFonts w:ascii="Times New Roman" w:eastAsiaTheme="minorHAnsi" w:hAnsi="Times New Roman" w:cs="Times New Roman"/>
+          <w:sz w:val="28"/>
+          <w:szCs w:val="28"/>
+          <w:lang w:val="uk-UA"/>
+        </w:rPr>
+        <w:t>, а саме</w:t>
+      </w:r>
+      <w:r>
+        <w:rPr>
+          <w:rStyle w:val="HTML"/>
+          <w:rFonts w:ascii="Times New Roman" w:eastAsiaTheme="minorHAnsi" w:hAnsi="Times New Roman" w:cs="Times New Roman"/>
+          <w:sz w:val="28"/>
+          <w:szCs w:val="28"/>
+          <w:lang w:val="uk-UA"/>
+        </w:rPr>
+        <w:t xml:space="preserve"> рівень злочинності на душу населення</w:t>
+      </w:r>
+      <w:r>
+        <w:rPr>
+          <w:rStyle w:val="HTML"/>
+          <w:rFonts w:ascii="Times New Roman" w:eastAsiaTheme="minorHAnsi" w:hAnsi="Times New Roman" w:cs="Times New Roman"/>
+          <w:sz w:val="28"/>
+          <w:szCs w:val="28"/>
+          <w:lang w:val="uk-UA"/>
+        </w:rPr>
+        <w:t>.</w:t>
+      </w:r>
+    </w:p>
+    <w:p>
+      <w:pPr>
+        <w:spacing w:after="0" w:line="360" w:lineRule="auto"/>
+        <w:contextualSpacing/>
+        <w:jc w:val="center"/>
+        <w:rPr>
+          <w:rFonts w:ascii="Times New Roman" w:hAnsi="Times New Roman" w:cs="Times New Roman"/>
+          <w:sz w:val="28"/>
+          <w:szCs w:val="28"/>
+        </w:rPr>
+      </w:pPr>
+      <w:r>
+        <w:rPr>
+          <w:rFonts w:ascii="Times New Roman" w:hAnsi="Times New Roman" w:cs="Times New Roman"/>
+          <w:sz w:val="28"/>
+          <w:szCs w:val="28"/>
+        </w:rPr>
+        <w:lastRenderedPageBreak/>
+        <w:drawing>
+          <wp:inline distT="0" distB="0" distL="0" distR="0" wp14:anchorId="05B028E8" wp14:editId="13100C54">
+            <wp:extent cx="3822556" cy="4438015"/>
+            <wp:effectExtent l="0" t="0" r="6985" b="635"/>
+            <wp:docPr id="23" name="Рисунок 23" descr="Зображення, що містить стіл&#10;&#10;Автоматично згенерований опис"/>
+            <wp:cNvGraphicFramePr>
+              <a:graphicFrameLocks xmlns:a="http://schemas.openxmlformats.org/drawingml/2006/main" noChangeAspect="1"/>
+            </wp:cNvGraphicFramePr>
+            <a:graphic xmlns:a="http://schemas.openxmlformats.org/drawingml/2006/main">
+              <a:graphicData uri="http://schemas.openxmlformats.org/drawingml/2006/picture">
+                <pic:pic xmlns:pic="http://schemas.openxmlformats.org/drawingml/2006/picture">
+                  <pic:nvPicPr>
+                    <pic:cNvPr id="23" name="Рисунок 23" descr="Зображення, що містить стіл&#10;&#10;Автоматично згенерований опис"/>
+                    <pic:cNvPicPr/>
+                  </pic:nvPicPr>
+                  <pic:blipFill>
+                    <a:blip r:embed="rId28"/>
+                    <a:stretch>
+                      <a:fillRect/>
+                    </a:stretch>
+                  </pic:blipFill>
+                  <pic:spPr>
+                    <a:xfrm>
+                      <a:off x="0" y="0"/>
+                      <a:ext cx="3826167" cy="4442208"/>
+                    </a:xfrm>
+                    <a:prstGeom prst="rect">
+                      <a:avLst/>
+                    </a:prstGeom>
+                  </pic:spPr>
+                </pic:pic>
+              </a:graphicData>
+            </a:graphic>
+          </wp:inline>
+        </w:drawing>
+      </w:r>
+    </w:p>
+    <w:p>
+      <w:pPr>
+        <w:spacing w:after="0" w:line="360" w:lineRule="auto"/>
+        <w:contextualSpacing/>
+        <w:rPr>
+          <w:rFonts w:ascii="Times New Roman" w:hAnsi="Times New Roman" w:cs="Times New Roman"/>
+          <w:sz w:val="28"/>
+          <w:szCs w:val="28"/>
         </w:rPr>
       </w:pPr>
     </w:p>
@@ -6090,7 +6850,7 @@
 </file>
 
 <file path=word/numbering.xml><?xml version="1.0" encoding="utf-8"?>
-<w:numbering xmlns:wpc="http://schemas.microsoft.com/office/word/2010/wordprocessingCanvas" xmlns:cx="http://schemas.microsoft.com/office/drawing/2014/chartex" xmlns:cx1="http://schemas.microsoft.com/office/drawing/2015/9/8/chartex" xmlns:mc="http://schemas.openxmlformats.org/markup-compatibility/2006" xmlns:o="urn:schemas-microsoft-com:office:office" xmlns:r="http://schemas.openxmlformats.org/officeDocument/2006/relationships" xmlns:m="http://schemas.openxmlformats.org/officeDocument/2006/math" xmlns:v="urn:schemas-microsoft-com:vml" xmlns:wp14="http://schemas.microsoft.com/office/word/2010/wordprocessingDrawing" xmlns:wp="http://schemas.openxmlformats.org/drawingml/2006/wordprocessingDrawing" xmlns:w10="urn:schemas-microsoft-com:office:word" xmlns:w="http://schemas.openxmlformats.org/wordprocessingml/2006/main" xmlns:w14="http://schemas.microsoft.com/office/word/2010/wordml" xmlns:w15="http://schemas.microsoft.com/office/word/2012/wordml" xmlns:w16se="http://schemas.microsoft.com/office/word/2015/wordml/symex" xmlns:wpg="http://schemas.microsoft.com/office/word/2010/wordprocessingGroup" xmlns:wpi="http://schemas.microsoft.com/office/word/2010/wordprocessingInk" xmlns:wne="http://schemas.microsoft.com/office/word/2006/wordml" xmlns:wps="http://schemas.microsoft.com/office/word/2010/wordprocessingShape" mc:Ignorable="w14 w15 w16se wp14">
+<w:numbering xmlns:wpc="http://schemas.microsoft.com/office/word/2010/wordprocessingCanvas" xmlns:cx="http://schemas.microsoft.com/office/drawing/2014/chartex" xmlns:cx1="http://schemas.microsoft.com/office/drawing/2015/9/8/chartex" xmlns:cx2="http://schemas.microsoft.com/office/drawing/2015/10/21/chartex" xmlns:cx3="http://schemas.microsoft.com/office/drawing/2016/5/9/chartex" xmlns:cx4="http://schemas.microsoft.com/office/drawing/2016/5/10/chartex" xmlns:cx5="http://schemas.microsoft.com/office/drawing/2016/5/11/chartex" xmlns:cx6="http://schemas.microsoft.com/office/drawing/2016/5/12/chartex" xmlns:cx7="http://schemas.microsoft.com/office/drawing/2016/5/13/chartex" xmlns:cx8="http://schemas.microsoft.com/office/drawing/2016/5/14/chartex" xmlns:mc="http://schemas.openxmlformats.org/markup-compatibility/2006" xmlns:aink="http://schemas.microsoft.com/office/drawing/2016/ink" xmlns:am3d="http://schemas.microsoft.com/office/drawing/2017/model3d" xmlns:o="urn:schemas-microsoft-com:office:office" xmlns:r="http://schemas.openxmlformats.org/officeDocument/2006/relationships" xmlns:m="http://schemas.openxmlformats.org/officeDocument/2006/math" xmlns:v="urn:schemas-microsoft-com:vml" xmlns:wp14="http://schemas.microsoft.com/office/word/2010/wordprocessingDrawing" xmlns:wp="http://schemas.openxmlformats.org/drawingml/2006/wordprocessingDrawing" xmlns:w10="urn:schemas-microsoft-com:office:word" xmlns:w="http://schemas.openxmlformats.org/wordprocessingml/2006/main" xmlns:w14="http://schemas.microsoft.com/office/word/2010/wordml" xmlns:w15="http://schemas.microsoft.com/office/word/2012/wordml" xmlns:w16cex="http://schemas.microsoft.com/office/word/2018/wordml/cex" xmlns:w16cid="http://schemas.microsoft.com/office/word/2016/wordml/cid" xmlns:w16="http://schemas.microsoft.com/office/word/2018/wordml" xmlns:w16sdtdh="http://schemas.microsoft.com/office/word/2020/wordml/sdtdatahash" xmlns:w16se="http://schemas.microsoft.com/office/word/2015/wordml/symex" xmlns:wpg="http://schemas.microsoft.com/office/word/2010/wordprocessingGroup" xmlns:wpi="http://schemas.microsoft.com/office/word/2010/wordprocessingInk" xmlns:wne="http://schemas.microsoft.com/office/word/2006/wordml" xmlns:wps="http://schemas.microsoft.com/office/word/2010/wordprocessingShape" mc:Ignorable="w14 w15 w16se w16cid w16 w16cex w16sdtdh wp14">
   <w:abstractNum w:abstractNumId="0" w15:restartNumberingAfterBreak="0">
     <w:nsid w:val="036161A6"/>
     <w:multiLevelType w:val="multilevel"/>
@@ -6178,6 +6938,128 @@
     </w:lvl>
   </w:abstractNum>
   <w:abstractNum w:abstractNumId="1" w15:restartNumberingAfterBreak="0">
+    <w:nsid w:val="184B2699"/>
+    <w:multiLevelType w:val="multilevel"/>
+    <w:tmpl w:val="CA46926C"/>
+    <w:lvl w:ilvl="0">
+      <w:start w:val="1"/>
+      <w:numFmt w:val="decimal"/>
+      <w:lvlText w:val="%1"/>
+      <w:lvlJc w:val="left"/>
+      <w:pPr>
+        <w:ind w:left="420" w:hanging="420"/>
+      </w:pPr>
+      <w:rPr>
+        <w:rFonts w:hint="default"/>
+        <w:b/>
+      </w:rPr>
+    </w:lvl>
+    <w:lvl w:ilvl="1">
+      <w:start w:val="1"/>
+      <w:numFmt w:val="decimal"/>
+      <w:lvlText w:val="%1.%2"/>
+      <w:lvlJc w:val="left"/>
+      <w:pPr>
+        <w:ind w:left="420" w:hanging="420"/>
+      </w:pPr>
+      <w:rPr>
+        <w:rFonts w:hint="default"/>
+        <w:b/>
+      </w:rPr>
+    </w:lvl>
+    <w:lvl w:ilvl="2">
+      <w:start w:val="1"/>
+      <w:numFmt w:val="decimal"/>
+      <w:lvlText w:val="%1.%2.%3"/>
+      <w:lvlJc w:val="left"/>
+      <w:pPr>
+        <w:ind w:left="720" w:hanging="720"/>
+      </w:pPr>
+      <w:rPr>
+        <w:rFonts w:hint="default"/>
+        <w:b/>
+      </w:rPr>
+    </w:lvl>
+    <w:lvl w:ilvl="3">
+      <w:start w:val="1"/>
+      <w:numFmt w:val="decimal"/>
+      <w:lvlText w:val="%1.%2.%3.%4"/>
+      <w:lvlJc w:val="left"/>
+      <w:pPr>
+        <w:ind w:left="1080" w:hanging="1080"/>
+      </w:pPr>
+      <w:rPr>
+        <w:rFonts w:hint="default"/>
+        <w:b/>
+      </w:rPr>
+    </w:lvl>
+    <w:lvl w:ilvl="4">
+      <w:start w:val="1"/>
+      <w:numFmt w:val="decimal"/>
+      <w:lvlText w:val="%1.%2.%3.%4.%5"/>
+      <w:lvlJc w:val="left"/>
+      <w:pPr>
+        <w:ind w:left="1080" w:hanging="1080"/>
+      </w:pPr>
+      <w:rPr>
+        <w:rFonts w:hint="default"/>
+        <w:b/>
+      </w:rPr>
+    </w:lvl>
+    <w:lvl w:ilvl="5">
+      <w:start w:val="1"/>
+      <w:numFmt w:val="decimal"/>
+      <w:lvlText w:val="%1.%2.%3.%4.%5.%6"/>
+      <w:lvlJc w:val="left"/>
+      <w:pPr>
+        <w:ind w:left="1440" w:hanging="1440"/>
+      </w:pPr>
+      <w:rPr>
+        <w:rFonts w:hint="default"/>
+        <w:b/>
+      </w:rPr>
+    </w:lvl>
+    <w:lvl w:ilvl="6">
+      <w:start w:val="1"/>
+      <w:numFmt w:val="decimal"/>
+      <w:lvlText w:val="%1.%2.%3.%4.%5.%6.%7"/>
+      <w:lvlJc w:val="left"/>
+      <w:pPr>
+        <w:ind w:left="1440" w:hanging="1440"/>
+      </w:pPr>
+      <w:rPr>
+        <w:rFonts w:hint="default"/>
+        <w:b/>
+      </w:rPr>
+    </w:lvl>
+    <w:lvl w:ilvl="7">
+      <w:start w:val="1"/>
+      <w:numFmt w:val="decimal"/>
+      <w:lvlText w:val="%1.%2.%3.%4.%5.%6.%7.%8"/>
+      <w:lvlJc w:val="left"/>
+      <w:pPr>
+        <w:ind w:left="1800" w:hanging="1800"/>
+      </w:pPr>
+      <w:rPr>
+        <w:rFonts w:hint="default"/>
+        <w:b/>
+      </w:rPr>
+    </w:lvl>
+    <w:lvl w:ilvl="8">
+      <w:start w:val="1"/>
+      <w:numFmt w:val="decimal"/>
+      <w:lvlText w:val="%1.%2.%3.%4.%5.%6.%7.%8.%9"/>
+      <w:lvlJc w:val="left"/>
+      <w:pPr>
+        <w:ind w:left="2160" w:hanging="2160"/>
+      </w:pPr>
+      <w:rPr>
+        <w:rFonts w:hint="default"/>
+        <w:b/>
+      </w:rPr>
+    </w:lvl>
+  </w:abstractNum>
+  <w:abstractNum w:abstractNumId="2" w15:restartNumberingAfterBreak="0">
     <w:nsid w:val="1D046818"/>
     <w:multiLevelType w:val="multilevel"/>
     <w:tmpl w:val="618813EA"/>
@@ -6290,7 +7172,7 @@
       </w:rPr>
     </w:lvl>
   </w:abstractNum>
-  <w:abstractNum w:abstractNumId="2" w15:restartNumberingAfterBreak="0">
+  <w:abstractNum w:abstractNumId="3" w15:restartNumberingAfterBreak="0">
     <w:nsid w:val="39622773"/>
     <w:multiLevelType w:val="hybridMultilevel"/>
     <w:tmpl w:val="CF00E8EA"/>
@@ -6379,7 +7261,7 @@
       </w:pPr>
     </w:lvl>
   </w:abstractNum>
-  <w:abstractNum w:abstractNumId="3" w15:restartNumberingAfterBreak="0">
+  <w:abstractNum w:abstractNumId="4" w15:restartNumberingAfterBreak="0">
     <w:nsid w:val="3BB9773D"/>
     <w:multiLevelType w:val="hybridMultilevel"/>
     <w:tmpl w:val="B322C34A"/>
@@ -6469,7 +7351,7 @@
       </w:pPr>
     </w:lvl>
   </w:abstractNum>
-  <w:abstractNum w:abstractNumId="4" w15:restartNumberingAfterBreak="0">
+  <w:abstractNum w:abstractNumId="5" w15:restartNumberingAfterBreak="0">
     <w:nsid w:val="4E5C6547"/>
     <w:multiLevelType w:val="multilevel"/>
     <w:tmpl w:val="0409001F"/>
@@ -6555,7 +7437,7 @@
       </w:pPr>
     </w:lvl>
   </w:abstractNum>
-  <w:abstractNum w:abstractNumId="5" w15:restartNumberingAfterBreak="0">
+  <w:abstractNum w:abstractNumId="6" w15:restartNumberingAfterBreak="0">
     <w:nsid w:val="67CC4703"/>
     <w:multiLevelType w:val="hybridMultilevel"/>
     <w:tmpl w:val="02B8B9D4"/>
@@ -6641,7 +7523,7 @@
       </w:pPr>
     </w:lvl>
   </w:abstractNum>
-  <w:abstractNum w:abstractNumId="6" w15:restartNumberingAfterBreak="0">
+  <w:abstractNum w:abstractNumId="7" w15:restartNumberingAfterBreak="0">
     <w:nsid w:val="75B5009F"/>
     <w:multiLevelType w:val="hybridMultilevel"/>
     <w:tmpl w:val="FC1EB942"/>
@@ -6755,31 +7637,34 @@
     </w:lvl>
   </w:abstractNum>
   <w:num w:numId="1">
-    <w:abstractNumId w:val="3"/>
+    <w:abstractNumId w:val="4"/>
   </w:num>
   <w:num w:numId="2">
+    <w:abstractNumId w:val="6"/>
+  </w:num>
+  <w:num w:numId="3">
     <w:abstractNumId w:val="5"/>
   </w:num>
-  <w:num w:numId="3">
-    <w:abstractNumId w:val="4"/>
-  </w:num>
   <w:num w:numId="4">
-    <w:abstractNumId w:val="2"/>
+    <w:abstractNumId w:val="3"/>
   </w:num>
   <w:num w:numId="5">
     <w:abstractNumId w:val="0"/>
   </w:num>
   <w:num w:numId="6">
-    <w:abstractNumId w:val="1"/>
+    <w:abstractNumId w:val="2"/>
   </w:num>
   <w:num w:numId="7">
-    <w:abstractNumId w:val="6"/>
+    <w:abstractNumId w:val="7"/>
+  </w:num>
+  <w:num w:numId="8">
+    <w:abstractNumId w:val="1"/>
   </w:num>
 </w:numbering>
 </file>
 
 <file path=word/styles.xml><?xml version="1.0" encoding="utf-8"?>
-<w:styles xmlns:mc="http://schemas.openxmlformats.org/markup-compatibility/2006" xmlns:r="http://schemas.openxmlformats.org/officeDocument/2006/relationships" xmlns:w="http://schemas.openxmlformats.org/wordprocessingml/2006/main" xmlns:w14="http://schemas.microsoft.com/office/word/2010/wordml" xmlns:w15="http://schemas.microsoft.com/office/word/2012/wordml" xmlns:w16se="http://schemas.microsoft.com/office/word/2015/wordml/symex" mc:Ignorable="w14 w15 w16se">
+<w:styles xmlns:mc="http://schemas.openxmlformats.org/markup-compatibility/2006" xmlns:r="http://schemas.openxmlformats.org/officeDocument/2006/relationships" xmlns:w="http://schemas.openxmlformats.org/wordprocessingml/2006/main" xmlns:w14="http://schemas.microsoft.com/office/word/2010/wordml" xmlns:w15="http://schemas.microsoft.com/office/word/2012/wordml" xmlns:w16cex="http://schemas.microsoft.com/office/word/2018/wordml/cex" xmlns:w16cid="http://schemas.microsoft.com/office/word/2016/wordml/cid" xmlns:w16="http://schemas.microsoft.com/office/word/2018/wordml" xmlns:w16sdtdh="http://schemas.microsoft.com/office/word/2020/wordml/sdtdatahash" xmlns:w16se="http://schemas.microsoft.com/office/word/2015/wordml/symex" mc:Ignorable="w14 w15 w16se w16cid w16 w16cex w16sdtdh">
   <w:docDefaults>
     <w:rPrDefault>
       <w:rPr>
@@ -6795,7 +7680,7 @@
       </w:pPr>
     </w:pPrDefault>
   </w:docDefaults>
-  <w:latentStyles w:defLockedState="0" w:defUIPriority="99" w:defSemiHidden="0" w:defUnhideWhenUsed="0" w:defQFormat="0" w:count="371">
+  <w:latentStyles w:defLockedState="0" w:defUIPriority="99" w:defSemiHidden="0" w:defUnhideWhenUsed="0" w:defQFormat="0" w:count="376">
     <w:lsdException w:name="Normal" w:uiPriority="0" w:qFormat="1"/>
     <w:lsdException w:name="heading 1" w:uiPriority="9" w:qFormat="1"/>
     <w:lsdException w:name="heading 2" w:semiHidden="1" w:uiPriority="9" w:unhideWhenUsed="1" w:qFormat="1"/>
@@ -6901,7 +7786,6 @@
     <w:lsdException w:name="HTML Sample" w:semiHidden="1" w:unhideWhenUsed="1"/>
     <w:lsdException w:name="HTML Typewriter" w:semiHidden="1" w:unhideWhenUsed="1"/>
     <w:lsdException w:name="HTML Variable" w:semiHidden="1" w:unhideWhenUsed="1"/>
-    <w:lsdException w:name="Normal Table" w:semiHidden="1" w:unhideWhenUsed="1"/>
     <w:lsdException w:name="annotation subject" w:semiHidden="1" w:unhideWhenUsed="1"/>
     <w:lsdException w:name="No List" w:semiHidden="1" w:unhideWhenUsed="1"/>
     <w:lsdException w:name="Outline List 1" w:semiHidden="1" w:unhideWhenUsed="1"/>
@@ -6944,11 +7828,8 @@
     <w:lsdException w:name="Table Contemporary" w:semiHidden="1" w:unhideWhenUsed="1"/>
     <w:lsdException w:name="Table Elegant" w:semiHidden="1" w:unhideWhenUsed="1"/>
     <w:lsdException w:name="Table Professional" w:semiHidden="1" w:unhideWhenUsed="1"/>
-    <w:lsdException w:name="Table Subtle 1" w:semiHidden="1" w:unhideWhenUsed="1"/>
     <w:lsdException w:name="Table Subtle 2" w:semiHidden="1" w:unhideWhenUsed="1"/>
     <w:lsdException w:name="Table Web 1" w:semiHidden="1" w:unhideWhenUsed="1"/>
-    <w:lsdException w:name="Table Web 2" w:semiHidden="1" w:unhideWhenUsed="1"/>
-    <w:lsdException w:name="Table Web 3" w:semiHidden="1" w:unhideWhenUsed="1"/>
     <w:lsdException w:name="Balloon Text" w:semiHidden="1" w:unhideWhenUsed="1"/>
     <w:lsdException w:name="Table Grid" w:uiPriority="39"/>
     <w:lsdException w:name="Table Theme" w:semiHidden="1" w:unhideWhenUsed="1"/>
@@ -7167,8 +8048,13 @@
     <w:lsdException w:name="List Table 5 Dark Accent 6" w:uiPriority="50"/>
     <w:lsdException w:name="List Table 6 Colorful Accent 6" w:uiPriority="51"/>
     <w:lsdException w:name="List Table 7 Colorful Accent 6" w:uiPriority="52"/>
+    <w:lsdException w:name="Mention" w:semiHidden="1" w:unhideWhenUsed="1"/>
+    <w:lsdException w:name="Smart Hyperlink" w:semiHidden="1" w:unhideWhenUsed="1"/>
+    <w:lsdException w:name="Hashtag" w:semiHidden="1" w:unhideWhenUsed="1"/>
+    <w:lsdException w:name="Unresolved Mention" w:semiHidden="1" w:unhideWhenUsed="1"/>
+    <w:lsdException w:name="Smart Link" w:semiHidden="1" w:unhideWhenUsed="1"/>
   </w:latentStyles>
-  <w:style w:type="paragraph" w:default="1" w:styleId="Normal">
+  <w:style w:type="paragraph" w:default="1" w:styleId="a">
     <w:name w:val="Normal"/>
     <w:qFormat/>
     <w:rsid w:val="00F150F9"/>
@@ -7176,13 +8062,13 @@
       <w:lang w:val="en-US"/>
     </w:rPr>
   </w:style>
-  <w:style w:type="character" w:default="1" w:styleId="DefaultParagraphFont">
+  <w:style w:type="character" w:default="1" w:styleId="a0">
     <w:name w:val="Default Paragraph Font"/>
     <w:uiPriority w:val="1"/>
     <w:semiHidden/>
     <w:unhideWhenUsed/>
   </w:style>
-  <w:style w:type="table" w:default="1" w:styleId="TableNormal">
+  <w:style w:type="table" w:default="1" w:styleId="a1">
     <w:name w:val="Normal Table"/>
     <w:uiPriority w:val="99"/>
     <w:semiHidden/>
@@ -7197,15 +8083,15 @@
       </w:tblCellMar>
     </w:tblPr>
   </w:style>
-  <w:style w:type="numbering" w:default="1" w:styleId="NoList">
+  <w:style w:type="numbering" w:default="1" w:styleId="a2">
     <w:name w:val="No List"/>
     <w:uiPriority w:val="99"/>
     <w:semiHidden/>
     <w:unhideWhenUsed/>
   </w:style>
-  <w:style w:type="paragraph" w:styleId="ListParagraph">
+  <w:style w:type="paragraph" w:styleId="a3">
     <w:name w:val="List Paragraph"/>
-    <w:basedOn w:val="Normal"/>
+    <w:basedOn w:val="a"/>
     <w:uiPriority w:val="34"/>
     <w:qFormat/>
     <w:rsid w:val="00D358BC"/>
@@ -7214,9 +8100,9 @@
       <w:contextualSpacing/>
     </w:pPr>
   </w:style>
-  <w:style w:type="character" w:styleId="Hyperlink">
+  <w:style w:type="character" w:styleId="a4">
     <w:name w:val="Hyperlink"/>
-    <w:basedOn w:val="DefaultParagraphFont"/>
+    <w:basedOn w:val="a0"/>
     <w:uiPriority w:val="99"/>
     <w:unhideWhenUsed/>
     <w:rsid w:val="00D358BC"/>
@@ -7227,7 +8113,7 @@
   </w:style>
   <w:style w:type="character" w:customStyle="1" w:styleId="1">
     <w:name w:val="Незакрита згадка1"/>
-    <w:basedOn w:val="DefaultParagraphFont"/>
+    <w:basedOn w:val="a0"/>
     <w:uiPriority w:val="99"/>
     <w:semiHidden/>
     <w:unhideWhenUsed/>
@@ -7237,9 +8123,9 @@
       <w:shd w:val="clear" w:color="auto" w:fill="E1DFDD"/>
     </w:rPr>
   </w:style>
-  <w:style w:type="character" w:styleId="FollowedHyperlink">
+  <w:style w:type="character" w:styleId="a5">
     <w:name w:val="FollowedHyperlink"/>
-    <w:basedOn w:val="DefaultParagraphFont"/>
+    <w:basedOn w:val="a0"/>
     <w:uiPriority w:val="99"/>
     <w:semiHidden/>
     <w:unhideWhenUsed/>
@@ -7251,8 +8137,21 @@
   </w:style>
   <w:style w:type="character" w:customStyle="1" w:styleId="jlqj4b">
     <w:name w:val="jlqj4b"/>
-    <w:basedOn w:val="DefaultParagraphFont"/>
+    <w:basedOn w:val="a0"/>
     <w:rsid w:val="00D91E19"/>
+  </w:style>
+  <w:style w:type="character" w:styleId="HTML">
+    <w:name w:val="HTML Code"/>
+    <w:basedOn w:val="a0"/>
+    <w:uiPriority w:val="99"/>
+    <w:semiHidden/>
+    <w:unhideWhenUsed/>
+    <w:rsid w:val="009A7CB3"/>
+    <w:rPr>
+      <w:rFonts w:ascii="Courier New" w:eastAsia="Times New Roman" w:hAnsi="Courier New" w:cs="Courier New"/>
+      <w:sz w:val="20"/>
+      <w:szCs w:val="20"/>
+    </w:rPr>
   </w:style>
 </w:styles>
 </file>

--- a/Lab1/Results_Lab1.docx
+++ b/Lab1/Results_Lab1.docx
@@ -1,6 +1,6 @@
 
 <file path=word/document.xml><?xml version="1.0" encoding="utf-8"?>
-<w:document xmlns:wpc="http://schemas.microsoft.com/office/word/2010/wordprocessingCanvas" xmlns:cx="http://schemas.microsoft.com/office/drawing/2014/chartex" xmlns:cx1="http://schemas.microsoft.com/office/drawing/2015/9/8/chartex" xmlns:cx2="http://schemas.microsoft.com/office/drawing/2015/10/21/chartex" xmlns:cx3="http://schemas.microsoft.com/office/drawing/2016/5/9/chartex" xmlns:cx4="http://schemas.microsoft.com/office/drawing/2016/5/10/chartex" xmlns:cx5="http://schemas.microsoft.com/office/drawing/2016/5/11/chartex" xmlns:cx6="http://schemas.microsoft.com/office/drawing/2016/5/12/chartex" xmlns:cx7="http://schemas.microsoft.com/office/drawing/2016/5/13/chartex" xmlns:cx8="http://schemas.microsoft.com/office/drawing/2016/5/14/chartex" xmlns:mc="http://schemas.openxmlformats.org/markup-compatibility/2006" xmlns:aink="http://schemas.microsoft.com/office/drawing/2016/ink" xmlns:am3d="http://schemas.microsoft.com/office/drawing/2017/model3d" xmlns:o="urn:schemas-microsoft-com:office:office" xmlns:r="http://schemas.openxmlformats.org/officeDocument/2006/relationships" xmlns:m="http://schemas.openxmlformats.org/officeDocument/2006/math" xmlns:v="urn:schemas-microsoft-com:vml" xmlns:wp14="http://schemas.microsoft.com/office/word/2010/wordprocessingDrawing" xmlns:wp="http://schemas.openxmlformats.org/drawingml/2006/wordprocessingDrawing" xmlns:w10="urn:schemas-microsoft-com:office:word" xmlns:w="http://schemas.openxmlformats.org/wordprocessingml/2006/main" xmlns:w14="http://schemas.microsoft.com/office/word/2010/wordml" xmlns:w15="http://schemas.microsoft.com/office/word/2012/wordml" xmlns:w16cex="http://schemas.microsoft.com/office/word/2018/wordml/cex" xmlns:w16cid="http://schemas.microsoft.com/office/word/2016/wordml/cid" xmlns:w16="http://schemas.microsoft.com/office/word/2018/wordml" xmlns:w16sdtdh="http://schemas.microsoft.com/office/word/2020/wordml/sdtdatahash" xmlns:w16se="http://schemas.microsoft.com/office/word/2015/wordml/symex" xmlns:wpg="http://schemas.microsoft.com/office/word/2010/wordprocessingGroup" xmlns:wpi="http://schemas.microsoft.com/office/word/2010/wordprocessingInk" xmlns:wne="http://schemas.microsoft.com/office/word/2006/wordml" xmlns:wps="http://schemas.microsoft.com/office/word/2010/wordprocessingShape" mc:Ignorable="w14 w15 w16se w16cid w16 w16cex w16sdtdh wp14">
+<w:document xmlns:wpc="http://schemas.microsoft.com/office/word/2010/wordprocessingCanvas" xmlns:cx="http://schemas.microsoft.com/office/drawing/2014/chartex" xmlns:cx1="http://schemas.microsoft.com/office/drawing/2015/9/8/chartex" xmlns:mc="http://schemas.openxmlformats.org/markup-compatibility/2006" xmlns:o="urn:schemas-microsoft-com:office:office" xmlns:r="http://schemas.openxmlformats.org/officeDocument/2006/relationships" xmlns:m="http://schemas.openxmlformats.org/officeDocument/2006/math" xmlns:v="urn:schemas-microsoft-com:vml" xmlns:wp14="http://schemas.microsoft.com/office/word/2010/wordprocessingDrawing" xmlns:wp="http://schemas.openxmlformats.org/drawingml/2006/wordprocessingDrawing" xmlns:w10="urn:schemas-microsoft-com:office:word" xmlns:w="http://schemas.openxmlformats.org/wordprocessingml/2006/main" xmlns:w14="http://schemas.microsoft.com/office/word/2010/wordml" xmlns:w15="http://schemas.microsoft.com/office/word/2012/wordml" xmlns:w16se="http://schemas.microsoft.com/office/word/2015/wordml/symex" xmlns:wpg="http://schemas.microsoft.com/office/word/2010/wordprocessingGroup" xmlns:wpi="http://schemas.microsoft.com/office/word/2010/wordprocessingInk" xmlns:wne="http://schemas.microsoft.com/office/word/2006/wordml" xmlns:wps="http://schemas.microsoft.com/office/word/2010/wordprocessingShape" mc:Ignorable="w14 w15 w16se wp14">
   <w:body>
     <w:p>
       <w:pPr>
@@ -911,7 +911,7 @@
     </w:p>
     <w:p>
       <w:pPr>
-        <w:pStyle w:val="a3"/>
+        <w:pStyle w:val="ListParagraph"/>
         <w:numPr>
           <w:ilvl w:val="1"/>
           <w:numId w:val="8"/>
@@ -968,7 +968,7 @@
     </w:p>
     <w:p>
       <w:pPr>
-        <w:pStyle w:val="a3"/>
+        <w:pStyle w:val="ListParagraph"/>
         <w:spacing w:after="0" w:line="360" w:lineRule="auto"/>
         <w:ind w:left="0"/>
         <w:jc w:val="center"/>
@@ -1033,7 +1033,7 @@
     </w:p>
     <w:p>
       <w:pPr>
-        <w:pStyle w:val="a3"/>
+        <w:pStyle w:val="ListParagraph"/>
         <w:spacing w:after="0" w:line="360" w:lineRule="auto"/>
         <w:ind w:left="0"/>
         <w:rPr>
@@ -1046,7 +1046,7 @@
     </w:p>
     <w:p>
       <w:pPr>
-        <w:pStyle w:val="a3"/>
+        <w:pStyle w:val="ListParagraph"/>
         <w:numPr>
           <w:ilvl w:val="1"/>
           <w:numId w:val="8"/>
@@ -1106,7 +1106,7 @@
     </w:p>
     <w:p>
       <w:pPr>
-        <w:pStyle w:val="a3"/>
+        <w:pStyle w:val="ListParagraph"/>
         <w:spacing w:after="0" w:line="360" w:lineRule="auto"/>
         <w:ind w:left="0"/>
         <w:jc w:val="both"/>
@@ -1165,7 +1165,7 @@
     </w:p>
     <w:p>
       <w:pPr>
-        <w:pStyle w:val="a3"/>
+        <w:pStyle w:val="ListParagraph"/>
         <w:spacing w:after="0" w:line="360" w:lineRule="auto"/>
         <w:ind w:left="0"/>
         <w:jc w:val="both"/>
@@ -1210,6 +1210,7 @@
         <w:t xml:space="preserve">&gt; </w:t>
       </w:r>
       <w:proofErr w:type="spellStart"/>
+      <w:proofErr w:type="gramStart"/>
       <w:r>
         <w:rPr>
           <w:rFonts w:cs="Times New Roman"/>
@@ -1218,28 +1219,13 @@
         <w:t>rownames</w:t>
       </w:r>
       <w:proofErr w:type="spellEnd"/>
+      <w:proofErr w:type="gramEnd"/>
       <w:r>
         <w:rPr>
           <w:rFonts w:cs="Times New Roman"/>
           <w:szCs w:val="28"/>
         </w:rPr>
-        <w:t xml:space="preserve"> (</w:t>
-      </w:r>
-      <w:proofErr w:type="gramStart"/>
-      <w:r>
-        <w:rPr>
-          <w:rFonts w:cs="Times New Roman"/>
-          <w:szCs w:val="28"/>
-        </w:rPr>
-        <w:t>college )</w:t>
-      </w:r>
-      <w:proofErr w:type="gramEnd"/>
-      <w:r>
-        <w:rPr>
-          <w:rFonts w:cs="Times New Roman"/>
-          <w:szCs w:val="28"/>
-        </w:rPr>
-        <w:t>=college [,1]</w:t>
+        <w:t xml:space="preserve"> (college )=college [,1]</w:t>
       </w:r>
     </w:p>
     <w:p>
@@ -1288,7 +1274,7 @@
     </w:p>
     <w:p>
       <w:pPr>
-        <w:pStyle w:val="a3"/>
+        <w:pStyle w:val="ListParagraph"/>
         <w:spacing w:after="0" w:line="360" w:lineRule="auto"/>
         <w:ind w:left="0"/>
         <w:jc w:val="both"/>
@@ -1346,7 +1332,7 @@
     </w:p>
     <w:p>
       <w:pPr>
-        <w:pStyle w:val="a3"/>
+        <w:pStyle w:val="ListParagraph"/>
         <w:spacing w:after="0" w:line="360" w:lineRule="auto"/>
         <w:ind w:left="0"/>
         <w:jc w:val="both"/>
@@ -1360,7 +1346,7 @@
     </w:p>
     <w:p>
       <w:pPr>
-        <w:pStyle w:val="a3"/>
+        <w:pStyle w:val="ListParagraph"/>
         <w:spacing w:after="0" w:line="360" w:lineRule="auto"/>
         <w:ind w:left="0" w:firstLine="360"/>
         <w:jc w:val="both"/>
@@ -1494,6 +1480,7 @@
         <w:t xml:space="preserve">&gt; </w:t>
       </w:r>
       <w:proofErr w:type="spellStart"/>
+      <w:proofErr w:type="gramStart"/>
       <w:r>
         <w:rPr>
           <w:rFonts w:cs="Times New Roman"/>
@@ -1502,28 +1489,13 @@
         <w:t>rownames</w:t>
       </w:r>
       <w:proofErr w:type="spellEnd"/>
+      <w:proofErr w:type="gramEnd"/>
       <w:r>
         <w:rPr>
           <w:rFonts w:cs="Times New Roman"/>
           <w:szCs w:val="28"/>
         </w:rPr>
-        <w:t xml:space="preserve"> (</w:t>
-      </w:r>
-      <w:proofErr w:type="gramStart"/>
-      <w:r>
-        <w:rPr>
-          <w:rFonts w:cs="Times New Roman"/>
-          <w:szCs w:val="28"/>
-        </w:rPr>
-        <w:t>college )</w:t>
-      </w:r>
-      <w:proofErr w:type="gramEnd"/>
-      <w:r>
-        <w:rPr>
-          <w:rFonts w:cs="Times New Roman"/>
-          <w:szCs w:val="28"/>
-        </w:rPr>
-        <w:t>=college [,1]</w:t>
+        <w:t xml:space="preserve"> (college )=college [,1]</w:t>
       </w:r>
     </w:p>
     <w:p>
@@ -1558,7 +1530,7 @@
     </w:p>
     <w:p>
       <w:pPr>
-        <w:pStyle w:val="a3"/>
+        <w:pStyle w:val="ListParagraph"/>
         <w:spacing w:after="0" w:line="360" w:lineRule="auto"/>
         <w:ind w:left="0"/>
         <w:jc w:val="both"/>
@@ -1631,7 +1603,7 @@
     </w:p>
     <w:p>
       <w:pPr>
-        <w:pStyle w:val="a3"/>
+        <w:pStyle w:val="ListParagraph"/>
         <w:spacing w:after="0" w:line="360" w:lineRule="auto"/>
         <w:ind w:left="0"/>
         <w:jc w:val="both"/>
@@ -1646,7 +1618,7 @@
     </w:p>
     <w:p>
       <w:pPr>
-        <w:pStyle w:val="a3"/>
+        <w:pStyle w:val="ListParagraph"/>
         <w:spacing w:after="0" w:line="360" w:lineRule="auto"/>
         <w:ind w:left="0"/>
         <w:jc w:val="center"/>
@@ -1712,7 +1684,7 @@
     </w:p>
     <w:p>
       <w:pPr>
-        <w:pStyle w:val="a3"/>
+        <w:pStyle w:val="ListParagraph"/>
         <w:spacing w:after="0" w:line="360" w:lineRule="auto"/>
         <w:ind w:left="0"/>
         <w:jc w:val="both"/>
@@ -2981,6 +2953,7 @@
         <w:t xml:space="preserve">&gt; </w:t>
       </w:r>
       <w:proofErr w:type="spellStart"/>
+      <w:proofErr w:type="gramStart"/>
       <w:r>
         <w:rPr>
           <w:rFonts w:cstheme="minorHAnsi"/>
@@ -2997,6 +2970,7 @@
         <w:t>(</w:t>
       </w:r>
       <w:proofErr w:type="spellStart"/>
+      <w:proofErr w:type="gramEnd"/>
       <w:r>
         <w:rPr>
           <w:rFonts w:cstheme="minorHAnsi"/>
@@ -3010,23 +2984,7 @@
           <w:rFonts w:cstheme="minorHAnsi"/>
           <w:lang w:val="uk-UA"/>
         </w:rPr>
-        <w:t>=</w:t>
-      </w:r>
-      <w:proofErr w:type="gramStart"/>
-      <w:r>
-        <w:rPr>
-          <w:rFonts w:cstheme="minorHAnsi"/>
-          <w:lang w:val="uk-UA"/>
-        </w:rPr>
-        <w:t>c(</w:t>
-      </w:r>
-      <w:proofErr w:type="gramEnd"/>
-      <w:r>
-        <w:rPr>
-          <w:rFonts w:cstheme="minorHAnsi"/>
-          <w:lang w:val="uk-UA"/>
-        </w:rPr>
-        <w:t>2,2))</w:t>
+        <w:t>=c(2,2))</w:t>
       </w:r>
     </w:p>
     <w:p>
@@ -3686,12 +3644,18 @@
         <w:t>na.omit</w:t>
       </w:r>
       <w:proofErr w:type="spellEnd"/>
+      <w:r>
+        <w:rPr>
+          <w:rFonts w:cstheme="minorHAnsi"/>
+        </w:rPr>
+        <w:t>(</w:t>
+      </w:r>
       <w:proofErr w:type="gramEnd"/>
       <w:r>
         <w:rPr>
           <w:rFonts w:cstheme="minorHAnsi"/>
         </w:rPr>
-        <w:t xml:space="preserve">(autos) </w:t>
+        <w:t xml:space="preserve">autos) </w:t>
       </w:r>
     </w:p>
     <w:p>
@@ -3748,7 +3712,6 @@
           <w:noProof/>
           <w:sz w:val="28"/>
           <w:szCs w:val="28"/>
-          <w:lang w:val="ru-RU"/>
         </w:rPr>
         <w:lastRenderedPageBreak/>
         <w:drawing>
@@ -3860,7 +3823,7 @@
     </w:p>
     <w:p>
       <w:pPr>
-        <w:pStyle w:val="a3"/>
+        <w:pStyle w:val="ListParagraph"/>
         <w:numPr>
           <w:ilvl w:val="0"/>
           <w:numId w:val="7"/>
@@ -3924,7 +3887,7 @@
     </w:p>
     <w:p>
       <w:pPr>
-        <w:pStyle w:val="a3"/>
+        <w:pStyle w:val="ListParagraph"/>
         <w:numPr>
           <w:ilvl w:val="0"/>
           <w:numId w:val="7"/>
@@ -4248,21 +4211,21 @@
         <w:rPr>
           <w:rFonts w:cstheme="minorHAnsi"/>
         </w:rPr>
-        <w:t>&gt;print(summary(</w:t>
+        <w:t>&gt;</w:t>
       </w:r>
       <w:proofErr w:type="gramStart"/>
       <w:r>
         <w:rPr>
           <w:rFonts w:cstheme="minorHAnsi"/>
         </w:rPr>
-        <w:t>autos[</w:t>
+        <w:t>print(</w:t>
       </w:r>
       <w:proofErr w:type="gramEnd"/>
       <w:r>
         <w:rPr>
           <w:rFonts w:cstheme="minorHAnsi"/>
         </w:rPr>
-        <w:t>]))</w:t>
+        <w:t>summary(autos[]))</w:t>
       </w:r>
     </w:p>
     <w:p>
@@ -4785,7 +4748,6 @@
           <w:noProof/>
           <w:sz w:val="28"/>
           <w:szCs w:val="28"/>
-          <w:lang w:val="uk-UA"/>
         </w:rPr>
         <w:drawing>
           <wp:inline distT="0" distB="0" distL="0" distR="0" wp14:anchorId="6E77904E" wp14:editId="22D20451">
@@ -4968,7 +4930,21 @@
         <w:rPr>
           <w:rFonts w:cstheme="minorHAnsi"/>
         </w:rPr>
-        <w:t>&gt; for (</w:t>
+        <w:t xml:space="preserve">&gt; </w:t>
+      </w:r>
+      <w:proofErr w:type="gramStart"/>
+      <w:r>
+        <w:rPr>
+          <w:rFonts w:cstheme="minorHAnsi"/>
+        </w:rPr>
+        <w:t>for</w:t>
+      </w:r>
+      <w:proofErr w:type="gramEnd"/>
+      <w:r>
+        <w:rPr>
+          <w:rFonts w:cstheme="minorHAnsi"/>
+        </w:rPr>
+        <w:t xml:space="preserve"> (</w:t>
       </w:r>
       <w:proofErr w:type="spellStart"/>
       <w:r>
@@ -4982,21 +4958,7 @@
         <w:rPr>
           <w:rFonts w:cstheme="minorHAnsi"/>
         </w:rPr>
-        <w:t xml:space="preserve"> in quantitative) </w:t>
-      </w:r>
-      <w:proofErr w:type="gramStart"/>
-      <w:r>
-        <w:rPr>
-          <w:rFonts w:cstheme="minorHAnsi"/>
-        </w:rPr>
-        <w:t>{ print</w:t>
-      </w:r>
-      <w:proofErr w:type="gramEnd"/>
-      <w:r>
-        <w:rPr>
-          <w:rFonts w:cstheme="minorHAnsi"/>
-        </w:rPr>
-        <w:t xml:space="preserve">(paste("Mean", mean(autos[, </w:t>
+        <w:t xml:space="preserve"> in quantitative) { print(paste("Mean", mean(autos[, </w:t>
       </w:r>
       <w:proofErr w:type="spellStart"/>
       <w:r>
@@ -5026,7 +4988,21 @@
         <w:rPr>
           <w:rFonts w:cstheme="minorHAnsi"/>
         </w:rPr>
-        <w:t xml:space="preserve">"- Sd", </w:t>
+        <w:t xml:space="preserve">"- </w:t>
+      </w:r>
+      <w:proofErr w:type="spellStart"/>
+      <w:r>
+        <w:rPr>
+          <w:rFonts w:cstheme="minorHAnsi"/>
+        </w:rPr>
+        <w:t>Sd</w:t>
+      </w:r>
+      <w:proofErr w:type="spellEnd"/>
+      <w:r>
+        <w:rPr>
+          <w:rFonts w:cstheme="minorHAnsi"/>
+        </w:rPr>
+        <w:t xml:space="preserve">", </w:t>
       </w:r>
       <w:proofErr w:type="spellStart"/>
       <w:proofErr w:type="gramStart"/>
@@ -5244,6 +5220,7 @@
       <w:r>
         <w:rPr>
           <w:rFonts w:cstheme="minorHAnsi"/>
+          <w:lang w:val="uk-UA"/>
         </w:rPr>
         <w:t>&gt;</w:t>
       </w:r>
@@ -5277,23 +5254,7 @@
           <w:rFonts w:cstheme="minorHAnsi"/>
           <w:lang w:val="uk-UA"/>
         </w:rPr>
-        <w:t>[-</w:t>
-      </w:r>
-      <w:proofErr w:type="gramStart"/>
-      <w:r>
-        <w:rPr>
-          <w:rFonts w:cstheme="minorHAnsi"/>
-          <w:lang w:val="uk-UA"/>
-        </w:rPr>
-        <w:t>c(</w:t>
-      </w:r>
-      <w:proofErr w:type="gramEnd"/>
-      <w:r>
-        <w:rPr>
-          <w:rFonts w:cstheme="minorHAnsi"/>
-          <w:lang w:val="uk-UA"/>
-        </w:rPr>
-        <w:t>10:84),]</w:t>
+        <w:t>[-c(10:84),]</w:t>
       </w:r>
     </w:p>
     <w:p>
@@ -5309,6 +5270,7 @@
       <w:r>
         <w:rPr>
           <w:rFonts w:cstheme="minorHAnsi"/>
+          <w:lang w:val="uk-UA"/>
         </w:rPr>
         <w:t>&gt;</w:t>
       </w:r>
@@ -5340,8 +5302,15 @@
       <w:r>
         <w:rPr>
           <w:rFonts w:cstheme="minorHAnsi"/>
-        </w:rPr>
-        <w:t>_clipped</w:t>
+          <w:lang w:val="uk-UA"/>
+        </w:rPr>
+        <w:t>_</w:t>
+      </w:r>
+      <w:r>
+        <w:rPr>
+          <w:rFonts w:cstheme="minorHAnsi"/>
+        </w:rPr>
+        <w:t>clipped</w:t>
       </w:r>
       <w:r>
         <w:rPr>
@@ -5382,7 +5351,6 @@
           <w:noProof/>
           <w:sz w:val="28"/>
           <w:szCs w:val="28"/>
-          <w:lang w:val="uk-UA"/>
         </w:rPr>
         <w:drawing>
           <wp:inline distT="0" distB="0" distL="0" distR="0" wp14:anchorId="5C259C49" wp14:editId="26D56A0D">
@@ -5541,7 +5509,6 @@
           <w:noProof/>
           <w:sz w:val="28"/>
           <w:szCs w:val="28"/>
-          <w:lang w:val="uk-UA"/>
         </w:rPr>
         <w:lastRenderedPageBreak/>
         <w:drawing>
@@ -5964,7 +5931,6 @@
           <w:noProof/>
           <w:sz w:val="28"/>
           <w:szCs w:val="28"/>
-          <w:lang w:val="ru-RU"/>
         </w:rPr>
         <w:drawing>
           <wp:inline distT="0" distB="0" distL="0" distR="0" wp14:anchorId="5E8721CA" wp14:editId="74D9DF53">
@@ -6007,14 +5973,421 @@
       <w:pPr>
         <w:spacing w:after="0" w:line="360" w:lineRule="auto"/>
         <w:contextualSpacing/>
-        <w:rPr>
-          <w:rFonts w:ascii="Times New Roman" w:hAnsi="Times New Roman" w:cs="Times New Roman"/>
-          <w:bCs/>
-          <w:sz w:val="28"/>
-          <w:szCs w:val="28"/>
-          <w:lang w:val="uk-UA"/>
-        </w:rPr>
-      </w:pPr>
+        <w:jc w:val="both"/>
+        <w:rPr>
+          <w:rFonts w:ascii="Times New Roman" w:hAnsi="Times New Roman" w:cs="Times New Roman"/>
+          <w:sz w:val="28"/>
+          <w:szCs w:val="28"/>
+          <w:lang w:val="uk-UA"/>
+        </w:rPr>
+      </w:pPr>
+    </w:p>
+    <w:p>
+      <w:pPr>
+        <w:spacing w:after="0" w:line="360" w:lineRule="auto"/>
+        <w:contextualSpacing/>
+        <w:jc w:val="both"/>
+        <w:rPr>
+          <w:rFonts w:ascii="Times New Roman" w:hAnsi="Times New Roman" w:cs="Times New Roman"/>
+          <w:bCs/>
+          <w:sz w:val="28"/>
+          <w:szCs w:val="28"/>
+          <w:lang w:val="uk-UA"/>
+        </w:rPr>
+      </w:pPr>
+      <w:r>
+        <w:rPr>
+          <w:rFonts w:ascii="Times New Roman" w:hAnsi="Times New Roman" w:cs="Times New Roman"/>
+          <w:b/>
+          <w:bCs/>
+          <w:sz w:val="28"/>
+          <w:szCs w:val="28"/>
+          <w:lang w:val="uk-UA"/>
+        </w:rPr>
+        <w:t>2.5</w:t>
+      </w:r>
+      <w:r>
+        <w:rPr>
+          <w:rFonts w:ascii="Times New Roman" w:hAnsi="Times New Roman" w:cs="Times New Roman"/>
+          <w:b/>
+          <w:bCs/>
+          <w:sz w:val="28"/>
+          <w:szCs w:val="28"/>
+          <w:lang w:val="uk-UA"/>
+        </w:rPr>
+        <w:t>.</w:t>
+      </w:r>
+      <w:r>
+        <w:rPr>
+          <w:rFonts w:ascii="Times New Roman" w:hAnsi="Times New Roman" w:cs="Times New Roman"/>
+          <w:b/>
+          <w:bCs/>
+          <w:sz w:val="28"/>
+          <w:szCs w:val="28"/>
+          <w:lang w:val="uk-UA"/>
+        </w:rPr>
+        <w:t xml:space="preserve"> </w:t>
+      </w:r>
+      <w:proofErr w:type="spellStart"/>
+      <w:r>
+        <w:rPr>
+          <w:rFonts w:ascii="Times New Roman" w:hAnsi="Times New Roman" w:cs="Times New Roman"/>
+          <w:color w:val="000000"/>
+          <w:sz w:val="28"/>
+          <w:szCs w:val="28"/>
+          <w:lang w:val="ru-RU"/>
+        </w:rPr>
+        <w:t>Використавши</w:t>
+      </w:r>
+      <w:proofErr w:type="spellEnd"/>
+      <w:r>
+        <w:rPr>
+          <w:rFonts w:ascii="Times New Roman" w:hAnsi="Times New Roman" w:cs="Times New Roman"/>
+          <w:color w:val="000000"/>
+          <w:sz w:val="28"/>
+          <w:szCs w:val="28"/>
+          <w:lang w:val="ru-RU"/>
+        </w:rPr>
+        <w:t xml:space="preserve"> </w:t>
+      </w:r>
+      <w:proofErr w:type="spellStart"/>
+      <w:r>
+        <w:rPr>
+          <w:rFonts w:ascii="Times New Roman" w:hAnsi="Times New Roman" w:cs="Times New Roman"/>
+          <w:color w:val="000000"/>
+          <w:sz w:val="28"/>
+          <w:szCs w:val="28"/>
+          <w:lang w:val="ru-RU"/>
+        </w:rPr>
+        <w:t>функцію</w:t>
+      </w:r>
+      <w:proofErr w:type="spellEnd"/>
+      <w:r>
+        <w:rPr>
+          <w:rFonts w:ascii="Times New Roman" w:hAnsi="Times New Roman" w:cs="Times New Roman"/>
+          <w:color w:val="000000"/>
+          <w:sz w:val="28"/>
+          <w:szCs w:val="28"/>
+          <w:lang w:val="ru-RU"/>
+        </w:rPr>
+        <w:t xml:space="preserve"> </w:t>
+      </w:r>
+      <w:proofErr w:type="gramStart"/>
+      <w:r>
+        <w:rPr>
+          <w:rFonts w:ascii="Times New Roman" w:hAnsi="Times New Roman" w:cs="Times New Roman"/>
+          <w:color w:val="000000"/>
+          <w:sz w:val="28"/>
+          <w:szCs w:val="28"/>
+        </w:rPr>
+        <w:t>pairs</w:t>
+      </w:r>
+      <w:r>
+        <w:rPr>
+          <w:rFonts w:ascii="Times New Roman" w:hAnsi="Times New Roman" w:cs="Times New Roman"/>
+          <w:color w:val="000000"/>
+          <w:sz w:val="28"/>
+          <w:szCs w:val="28"/>
+          <w:lang w:val="ru-RU"/>
+        </w:rPr>
+        <w:t>(</w:t>
+      </w:r>
+      <w:proofErr w:type="gramEnd"/>
+      <w:r>
+        <w:rPr>
+          <w:rFonts w:ascii="Times New Roman" w:hAnsi="Times New Roman" w:cs="Times New Roman"/>
+          <w:color w:val="000000"/>
+          <w:sz w:val="28"/>
+          <w:szCs w:val="28"/>
+          <w:lang w:val="ru-RU"/>
+        </w:rPr>
+        <w:t>)</w:t>
+      </w:r>
+      <w:r>
+        <w:rPr>
+          <w:rFonts w:ascii="Times New Roman" w:hAnsi="Times New Roman" w:cs="Times New Roman"/>
+          <w:color w:val="000000"/>
+          <w:sz w:val="28"/>
+          <w:szCs w:val="28"/>
+          <w:lang w:val="uk-UA"/>
+        </w:rPr>
+        <w:t xml:space="preserve"> я вивів</w:t>
+      </w:r>
+      <w:r>
+        <w:rPr>
+          <w:rFonts w:ascii="Times New Roman" w:hAnsi="Times New Roman" w:cs="Times New Roman"/>
+          <w:color w:val="000000"/>
+          <w:sz w:val="28"/>
+          <w:szCs w:val="28"/>
+          <w:lang w:val="ru-RU"/>
+        </w:rPr>
+        <w:t xml:space="preserve"> </w:t>
+      </w:r>
+      <w:proofErr w:type="spellStart"/>
+      <w:r>
+        <w:rPr>
+          <w:rFonts w:ascii="Times New Roman" w:hAnsi="Times New Roman" w:cs="Times New Roman"/>
+          <w:color w:val="000000"/>
+          <w:sz w:val="28"/>
+          <w:szCs w:val="28"/>
+          <w:lang w:val="ru-RU"/>
+        </w:rPr>
+        <w:t>матрицю</w:t>
+      </w:r>
+      <w:proofErr w:type="spellEnd"/>
+      <w:r>
+        <w:rPr>
+          <w:rFonts w:ascii="Times New Roman" w:hAnsi="Times New Roman" w:cs="Times New Roman"/>
+          <w:color w:val="000000"/>
+          <w:sz w:val="28"/>
+          <w:szCs w:val="28"/>
+          <w:lang w:val="ru-RU"/>
+        </w:rPr>
+        <w:t xml:space="preserve"> </w:t>
+      </w:r>
+      <w:proofErr w:type="spellStart"/>
+      <w:r>
+        <w:rPr>
+          <w:rFonts w:ascii="Times New Roman" w:hAnsi="Times New Roman" w:cs="Times New Roman"/>
+          <w:color w:val="000000"/>
+          <w:sz w:val="28"/>
+          <w:szCs w:val="28"/>
+          <w:lang w:val="ru-RU"/>
+        </w:rPr>
+        <w:t>графіків</w:t>
+      </w:r>
+      <w:proofErr w:type="spellEnd"/>
+      <w:r>
+        <w:rPr>
+          <w:rFonts w:ascii="Times New Roman" w:hAnsi="Times New Roman" w:cs="Times New Roman"/>
+          <w:color w:val="000000"/>
+          <w:sz w:val="28"/>
+          <w:szCs w:val="28"/>
+          <w:lang w:val="ru-RU"/>
+        </w:rPr>
+        <w:t xml:space="preserve"> </w:t>
+      </w:r>
+      <w:r>
+        <w:rPr>
+          <w:rFonts w:ascii="Times New Roman" w:hAnsi="Times New Roman" w:cs="Times New Roman"/>
+          <w:color w:val="000000"/>
+          <w:sz w:val="28"/>
+          <w:szCs w:val="28"/>
+          <w:lang w:val="ru-RU"/>
+        </w:rPr>
+        <w:t>набо</w:t>
+      </w:r>
+      <w:r>
+        <w:rPr>
+          <w:rFonts w:ascii="Times New Roman" w:hAnsi="Times New Roman" w:cs="Times New Roman"/>
+          <w:color w:val="000000"/>
+          <w:sz w:val="28"/>
+          <w:szCs w:val="28"/>
+          <w:lang w:val="ru-RU"/>
+        </w:rPr>
+        <w:t xml:space="preserve">ру </w:t>
+      </w:r>
+      <w:proofErr w:type="spellStart"/>
+      <w:r>
+        <w:rPr>
+          <w:rFonts w:ascii="Times New Roman" w:hAnsi="Times New Roman" w:cs="Times New Roman"/>
+          <w:color w:val="000000"/>
+          <w:sz w:val="28"/>
+          <w:szCs w:val="28"/>
+          <w:lang w:val="ru-RU"/>
+        </w:rPr>
+        <w:t>даних</w:t>
+      </w:r>
+      <w:proofErr w:type="spellEnd"/>
+      <w:r>
+        <w:rPr>
+          <w:rFonts w:ascii="Times New Roman" w:hAnsi="Times New Roman" w:cs="Times New Roman"/>
+          <w:color w:val="000000"/>
+          <w:sz w:val="28"/>
+          <w:szCs w:val="28"/>
+          <w:lang w:val="ru-RU"/>
+        </w:rPr>
+        <w:t>.</w:t>
+      </w:r>
+      <w:r>
+        <w:rPr>
+          <w:rFonts w:ascii="Times New Roman" w:hAnsi="Times New Roman" w:cs="Times New Roman"/>
+          <w:color w:val="000000"/>
+          <w:sz w:val="28"/>
+          <w:szCs w:val="28"/>
+          <w:lang w:val="ru-RU"/>
+        </w:rPr>
+        <w:t xml:space="preserve"> </w:t>
+      </w:r>
+      <w:bookmarkStart w:id="0" w:name="_GoBack"/>
+      <w:bookmarkEnd w:id="0"/>
+      <w:proofErr w:type="spellStart"/>
+      <w:r>
+        <w:rPr>
+          <w:rFonts w:ascii="Times New Roman" w:hAnsi="Times New Roman" w:cs="Times New Roman"/>
+          <w:color w:val="000000"/>
+          <w:sz w:val="28"/>
+          <w:szCs w:val="28"/>
+          <w:highlight w:val="yellow"/>
+          <w:lang w:val="ru-RU"/>
+        </w:rPr>
+        <w:t>Загалом</w:t>
+      </w:r>
+      <w:proofErr w:type="spellEnd"/>
+      <w:r>
+        <w:rPr>
+          <w:rFonts w:ascii="Times New Roman" w:hAnsi="Times New Roman" w:cs="Times New Roman"/>
+          <w:color w:val="000000"/>
+          <w:sz w:val="28"/>
+          <w:szCs w:val="28"/>
+          <w:highlight w:val="yellow"/>
+          <w:lang w:val="ru-RU"/>
+        </w:rPr>
+        <w:t xml:space="preserve"> з </w:t>
+      </w:r>
+      <w:proofErr w:type="spellStart"/>
+      <w:r>
+        <w:rPr>
+          <w:rFonts w:ascii="Times New Roman" w:hAnsi="Times New Roman" w:cs="Times New Roman"/>
+          <w:color w:val="000000"/>
+          <w:sz w:val="28"/>
+          <w:szCs w:val="28"/>
+          <w:highlight w:val="yellow"/>
+          <w:lang w:val="ru-RU"/>
+        </w:rPr>
+        <w:t>наведених</w:t>
+      </w:r>
+      <w:proofErr w:type="spellEnd"/>
+      <w:r>
+        <w:rPr>
+          <w:rFonts w:ascii="Times New Roman" w:hAnsi="Times New Roman" w:cs="Times New Roman"/>
+          <w:color w:val="000000"/>
+          <w:sz w:val="28"/>
+          <w:szCs w:val="28"/>
+          <w:highlight w:val="yellow"/>
+          <w:lang w:val="ru-RU"/>
+        </w:rPr>
+        <w:t xml:space="preserve"> </w:t>
+      </w:r>
+      <w:proofErr w:type="spellStart"/>
+      <w:r>
+        <w:rPr>
+          <w:rFonts w:ascii="Times New Roman" w:hAnsi="Times New Roman" w:cs="Times New Roman"/>
+          <w:color w:val="000000"/>
+          <w:sz w:val="28"/>
+          <w:szCs w:val="28"/>
+          <w:highlight w:val="yellow"/>
+          <w:lang w:val="ru-RU"/>
+        </w:rPr>
+        <w:t>нижче</w:t>
+      </w:r>
+      <w:proofErr w:type="spellEnd"/>
+      <w:r>
+        <w:rPr>
+          <w:rFonts w:ascii="Times New Roman" w:hAnsi="Times New Roman" w:cs="Times New Roman"/>
+          <w:color w:val="000000"/>
+          <w:sz w:val="28"/>
+          <w:szCs w:val="28"/>
+          <w:highlight w:val="yellow"/>
+          <w:lang w:val="ru-RU"/>
+        </w:rPr>
+        <w:t xml:space="preserve"> </w:t>
+      </w:r>
+      <w:proofErr w:type="spellStart"/>
+      <w:r>
+        <w:rPr>
+          <w:rFonts w:ascii="Times New Roman" w:hAnsi="Times New Roman" w:cs="Times New Roman"/>
+          <w:color w:val="000000"/>
+          <w:sz w:val="28"/>
+          <w:szCs w:val="28"/>
+          <w:highlight w:val="yellow"/>
+          <w:lang w:val="ru-RU"/>
+        </w:rPr>
+        <w:t>графіків</w:t>
+      </w:r>
+      <w:proofErr w:type="spellEnd"/>
+      <w:r>
+        <w:rPr>
+          <w:rFonts w:ascii="Times New Roman" w:hAnsi="Times New Roman" w:cs="Times New Roman"/>
+          <w:color w:val="000000"/>
+          <w:sz w:val="28"/>
+          <w:szCs w:val="28"/>
+          <w:highlight w:val="yellow"/>
+          <w:lang w:val="ru-RU"/>
+        </w:rPr>
+        <w:t xml:space="preserve"> </w:t>
+      </w:r>
+      <w:proofErr w:type="spellStart"/>
+      <w:r>
+        <w:rPr>
+          <w:rFonts w:ascii="Times New Roman" w:hAnsi="Times New Roman" w:cs="Times New Roman"/>
+          <w:color w:val="000000"/>
+          <w:sz w:val="28"/>
+          <w:szCs w:val="28"/>
+          <w:highlight w:val="yellow"/>
+          <w:lang w:val="ru-RU"/>
+        </w:rPr>
+        <w:t>можна</w:t>
+      </w:r>
+      <w:proofErr w:type="spellEnd"/>
+      <w:r>
+        <w:rPr>
+          <w:rFonts w:ascii="Times New Roman" w:hAnsi="Times New Roman" w:cs="Times New Roman"/>
+          <w:color w:val="000000"/>
+          <w:sz w:val="28"/>
+          <w:szCs w:val="28"/>
+          <w:highlight w:val="yellow"/>
+          <w:lang w:val="ru-RU"/>
+        </w:rPr>
+        <w:t xml:space="preserve"> </w:t>
+      </w:r>
+      <w:proofErr w:type="spellStart"/>
+      <w:r>
+        <w:rPr>
+          <w:rFonts w:ascii="Times New Roman" w:hAnsi="Times New Roman" w:cs="Times New Roman"/>
+          <w:color w:val="000000"/>
+          <w:sz w:val="28"/>
+          <w:szCs w:val="28"/>
+          <w:highlight w:val="yellow"/>
+          <w:lang w:val="ru-RU"/>
+        </w:rPr>
+        <w:t>сказати</w:t>
+      </w:r>
+      <w:proofErr w:type="spellEnd"/>
+      <w:r>
+        <w:rPr>
+          <w:rFonts w:ascii="Times New Roman" w:hAnsi="Times New Roman" w:cs="Times New Roman"/>
+          <w:color w:val="000000"/>
+          <w:sz w:val="28"/>
+          <w:szCs w:val="28"/>
+          <w:highlight w:val="yellow"/>
+          <w:lang w:val="ru-RU"/>
+        </w:rPr>
+        <w:t xml:space="preserve">, </w:t>
+      </w:r>
+      <w:proofErr w:type="spellStart"/>
+      <w:r>
+        <w:rPr>
+          <w:rFonts w:ascii="Times New Roman" w:hAnsi="Times New Roman" w:cs="Times New Roman"/>
+          <w:color w:val="000000"/>
+          <w:sz w:val="28"/>
+          <w:szCs w:val="28"/>
+          <w:highlight w:val="yellow"/>
+          <w:lang w:val="ru-RU"/>
+        </w:rPr>
+        <w:t>що</w:t>
+      </w:r>
+      <w:proofErr w:type="spellEnd"/>
+      <w:r>
+        <w:rPr>
+          <w:rFonts w:ascii="Times New Roman" w:hAnsi="Times New Roman" w:cs="Times New Roman"/>
+          <w:color w:val="000000"/>
+          <w:sz w:val="28"/>
+          <w:szCs w:val="28"/>
+          <w:lang w:val="ru-RU"/>
+        </w:rPr>
+        <w:t xml:space="preserve"> </w:t>
+      </w:r>
     </w:p>
     <w:p>
       <w:pPr>
@@ -6023,6 +6396,79 @@
         <w:jc w:val="center"/>
         <w:rPr>
           <w:rFonts w:ascii="Times New Roman" w:hAnsi="Times New Roman" w:cs="Times New Roman"/>
+          <w:bCs/>
+          <w:sz w:val="28"/>
+          <w:szCs w:val="28"/>
+          <w:lang w:val="uk-UA"/>
+        </w:rPr>
+      </w:pPr>
+      <w:r>
+        <w:rPr>
+          <w:rFonts w:ascii="Times New Roman" w:hAnsi="Times New Roman" w:cs="Times New Roman"/>
+          <w:bCs/>
+          <w:sz w:val="28"/>
+          <w:szCs w:val="28"/>
+          <w:lang w:val="uk-UA"/>
+        </w:rPr>
+        <w:lastRenderedPageBreak/>
+        <w:drawing>
+          <wp:inline distT="0" distB="0" distL="0" distR="0" wp14:anchorId="77B58BB0" wp14:editId="0ABCD1F5">
+            <wp:extent cx="5398376" cy="5405062"/>
+            <wp:effectExtent l="0" t="0" r="0" b="5715"/>
+            <wp:docPr id="25" name="Picture 25"/>
+            <wp:cNvGraphicFramePr>
+              <a:graphicFrameLocks xmlns:a="http://schemas.openxmlformats.org/drawingml/2006/main" noChangeAspect="1"/>
+            </wp:cNvGraphicFramePr>
+            <a:graphic xmlns:a="http://schemas.openxmlformats.org/drawingml/2006/main">
+              <a:graphicData uri="http://schemas.openxmlformats.org/drawingml/2006/picture">
+                <pic:pic xmlns:pic="http://schemas.openxmlformats.org/drawingml/2006/picture">
+                  <pic:nvPicPr>
+                    <pic:cNvPr id="1" name=""/>
+                    <pic:cNvPicPr/>
+                  </pic:nvPicPr>
+                  <pic:blipFill>
+                    <a:blip r:embed="rId23"/>
+                    <a:stretch>
+                      <a:fillRect/>
+                    </a:stretch>
+                  </pic:blipFill>
+                  <pic:spPr>
+                    <a:xfrm>
+                      <a:off x="0" y="0"/>
+                      <a:ext cx="5404882" cy="5411576"/>
+                    </a:xfrm>
+                    <a:prstGeom prst="rect">
+                      <a:avLst/>
+                    </a:prstGeom>
+                  </pic:spPr>
+                </pic:pic>
+              </a:graphicData>
+            </a:graphic>
+          </wp:inline>
+        </w:drawing>
+      </w:r>
+    </w:p>
+    <w:p>
+      <w:pPr>
+        <w:spacing w:after="0" w:line="360" w:lineRule="auto"/>
+        <w:contextualSpacing/>
+        <w:rPr>
+          <w:rFonts w:ascii="Times New Roman" w:hAnsi="Times New Roman" w:cs="Times New Roman"/>
+          <w:bCs/>
+          <w:sz w:val="28"/>
+          <w:szCs w:val="28"/>
+          <w:lang w:val="uk-UA"/>
+        </w:rPr>
+      </w:pPr>
+    </w:p>
+    <w:p>
+      <w:pPr>
+        <w:spacing w:after="0" w:line="360" w:lineRule="auto"/>
+        <w:contextualSpacing/>
+        <w:jc w:val="both"/>
+        <w:rPr>
+          <w:rFonts w:ascii="Times New Roman" w:hAnsi="Times New Roman" w:cs="Times New Roman"/>
+          <w:bCs/>
           <w:sz w:val="28"/>
           <w:szCs w:val="28"/>
           <w:lang w:val="uk-UA"/>
@@ -6037,6 +6483,405 @@
           <w:szCs w:val="28"/>
           <w:lang w:val="uk-UA"/>
         </w:rPr>
+        <w:t>2.6</w:t>
+      </w:r>
+      <w:r>
+        <w:rPr>
+          <w:rFonts w:ascii="Times New Roman" w:hAnsi="Times New Roman" w:cs="Times New Roman"/>
+          <w:b/>
+          <w:bCs/>
+          <w:sz w:val="28"/>
+          <w:szCs w:val="28"/>
+          <w:lang w:val="uk-UA"/>
+        </w:rPr>
+        <w:t>.</w:t>
+      </w:r>
+      <w:r>
+        <w:rPr>
+          <w:rFonts w:ascii="Times New Roman" w:hAnsi="Times New Roman" w:cs="Times New Roman"/>
+          <w:b/>
+          <w:bCs/>
+          <w:sz w:val="28"/>
+          <w:szCs w:val="28"/>
+          <w:lang w:val="uk-UA"/>
+        </w:rPr>
+        <w:t xml:space="preserve"> </w:t>
+      </w:r>
+      <w:r>
+        <w:rPr>
+          <w:rFonts w:ascii="Times New Roman" w:hAnsi="Times New Roman" w:cs="Times New Roman"/>
+          <w:bCs/>
+          <w:sz w:val="28"/>
+          <w:szCs w:val="28"/>
+          <w:lang w:val="uk-UA"/>
+        </w:rPr>
+        <w:t>Для аналізу розходу пального (</w:t>
+      </w:r>
+      <w:r>
+        <w:rPr>
+          <w:rFonts w:ascii="Times New Roman" w:hAnsi="Times New Roman" w:cs="Times New Roman"/>
+          <w:bCs/>
+          <w:sz w:val="28"/>
+          <w:szCs w:val="28"/>
+        </w:rPr>
+        <w:t>mpg</w:t>
+      </w:r>
+      <w:r>
+        <w:rPr>
+          <w:rFonts w:ascii="Times New Roman" w:hAnsi="Times New Roman" w:cs="Times New Roman"/>
+          <w:bCs/>
+          <w:sz w:val="28"/>
+          <w:szCs w:val="28"/>
+          <w:lang w:val="uk-UA"/>
+        </w:rPr>
+        <w:t>)</w:t>
+      </w:r>
+      <w:r>
+        <w:rPr>
+          <w:rFonts w:ascii="Times New Roman" w:hAnsi="Times New Roman" w:cs="Times New Roman"/>
+          <w:bCs/>
+          <w:sz w:val="28"/>
+          <w:szCs w:val="28"/>
+          <w:lang w:val="uk-UA"/>
+        </w:rPr>
+        <w:t xml:space="preserve"> від інших наявних показників використано функцію </w:t>
+      </w:r>
+      <w:r>
+        <w:rPr>
+          <w:rFonts w:ascii="Times New Roman" w:hAnsi="Times New Roman" w:cs="Times New Roman"/>
+          <w:bCs/>
+          <w:sz w:val="28"/>
+          <w:szCs w:val="28"/>
+        </w:rPr>
+        <w:t>pairs</w:t>
+      </w:r>
+      <w:r>
+        <w:rPr>
+          <w:rFonts w:ascii="Times New Roman" w:hAnsi="Times New Roman" w:cs="Times New Roman"/>
+          <w:bCs/>
+          <w:sz w:val="28"/>
+          <w:szCs w:val="28"/>
+          <w:lang w:val="uk-UA"/>
+        </w:rPr>
+        <w:t>()</w:t>
+      </w:r>
+      <w:r>
+        <w:rPr>
+          <w:rFonts w:ascii="Times New Roman" w:hAnsi="Times New Roman" w:cs="Times New Roman"/>
+          <w:bCs/>
+          <w:sz w:val="28"/>
+          <w:szCs w:val="28"/>
+          <w:lang w:val="uk-UA"/>
+        </w:rPr>
+        <w:t xml:space="preserve"> </w:t>
+      </w:r>
+      <w:r>
+        <w:rPr>
+          <w:rFonts w:ascii="Times New Roman" w:hAnsi="Times New Roman" w:cs="Times New Roman"/>
+          <w:bCs/>
+          <w:sz w:val="28"/>
+          <w:szCs w:val="28"/>
+          <w:lang w:val="uk-UA"/>
+        </w:rPr>
+        <w:t xml:space="preserve">з аргументом </w:t>
+      </w:r>
+      <w:proofErr w:type="spellStart"/>
+      <w:r>
+        <w:rPr>
+          <w:rFonts w:ascii="Times New Roman" w:hAnsi="Times New Roman" w:cs="Times New Roman"/>
+          <w:bCs/>
+          <w:sz w:val="28"/>
+          <w:szCs w:val="28"/>
+        </w:rPr>
+        <w:t>verInd</w:t>
+      </w:r>
+      <w:proofErr w:type="spellEnd"/>
+      <w:r>
+        <w:rPr>
+          <w:rFonts w:ascii="Times New Roman" w:hAnsi="Times New Roman" w:cs="Times New Roman"/>
+          <w:bCs/>
+          <w:sz w:val="28"/>
+          <w:szCs w:val="28"/>
+          <w:lang w:val="uk-UA"/>
+        </w:rPr>
+        <w:t>=1</w:t>
+      </w:r>
+      <w:r>
+        <w:rPr>
+          <w:rFonts w:ascii="Times New Roman" w:hAnsi="Times New Roman" w:cs="Times New Roman"/>
+          <w:bCs/>
+          <w:sz w:val="28"/>
+          <w:szCs w:val="28"/>
+          <w:lang w:val="uk-UA"/>
+        </w:rPr>
+        <w:t xml:space="preserve"> для виведення графічної залежності тільки для першої змінної.</w:t>
+      </w:r>
+    </w:p>
+    <w:p>
+      <w:pPr>
+        <w:spacing w:after="0" w:line="360" w:lineRule="auto"/>
+        <w:contextualSpacing/>
+        <w:jc w:val="both"/>
+        <w:rPr>
+          <w:rFonts w:ascii="Times New Roman" w:hAnsi="Times New Roman" w:cs="Times New Roman"/>
+          <w:bCs/>
+          <w:sz w:val="28"/>
+          <w:szCs w:val="28"/>
+          <w:lang w:val="uk-UA"/>
+        </w:rPr>
+      </w:pPr>
+      <w:proofErr w:type="spellStart"/>
+      <w:r>
+        <w:rPr>
+          <w:rFonts w:ascii="Times New Roman" w:hAnsi="Times New Roman" w:cs="Times New Roman"/>
+          <w:color w:val="000000"/>
+          <w:sz w:val="28"/>
+          <w:szCs w:val="28"/>
+          <w:highlight w:val="yellow"/>
+          <w:lang w:val="ru-RU"/>
+        </w:rPr>
+        <w:t>Загалом</w:t>
+      </w:r>
+      <w:proofErr w:type="spellEnd"/>
+      <w:r>
+        <w:rPr>
+          <w:rFonts w:ascii="Times New Roman" w:hAnsi="Times New Roman" w:cs="Times New Roman"/>
+          <w:color w:val="000000"/>
+          <w:sz w:val="28"/>
+          <w:szCs w:val="28"/>
+          <w:highlight w:val="yellow"/>
+          <w:lang w:val="ru-RU"/>
+        </w:rPr>
+        <w:t xml:space="preserve"> з </w:t>
+      </w:r>
+      <w:proofErr w:type="spellStart"/>
+      <w:r>
+        <w:rPr>
+          <w:rFonts w:ascii="Times New Roman" w:hAnsi="Times New Roman" w:cs="Times New Roman"/>
+          <w:color w:val="000000"/>
+          <w:sz w:val="28"/>
+          <w:szCs w:val="28"/>
+          <w:highlight w:val="yellow"/>
+          <w:lang w:val="ru-RU"/>
+        </w:rPr>
+        <w:t>наведених</w:t>
+      </w:r>
+      <w:proofErr w:type="spellEnd"/>
+      <w:r>
+        <w:rPr>
+          <w:rFonts w:ascii="Times New Roman" w:hAnsi="Times New Roman" w:cs="Times New Roman"/>
+          <w:color w:val="000000"/>
+          <w:sz w:val="28"/>
+          <w:szCs w:val="28"/>
+          <w:highlight w:val="yellow"/>
+          <w:lang w:val="ru-RU"/>
+        </w:rPr>
+        <w:t xml:space="preserve"> </w:t>
+      </w:r>
+      <w:proofErr w:type="spellStart"/>
+      <w:r>
+        <w:rPr>
+          <w:rFonts w:ascii="Times New Roman" w:hAnsi="Times New Roman" w:cs="Times New Roman"/>
+          <w:color w:val="000000"/>
+          <w:sz w:val="28"/>
+          <w:szCs w:val="28"/>
+          <w:highlight w:val="yellow"/>
+          <w:lang w:val="ru-RU"/>
+        </w:rPr>
+        <w:t>нижче</w:t>
+      </w:r>
+      <w:proofErr w:type="spellEnd"/>
+      <w:r>
+        <w:rPr>
+          <w:rFonts w:ascii="Times New Roman" w:hAnsi="Times New Roman" w:cs="Times New Roman"/>
+          <w:color w:val="000000"/>
+          <w:sz w:val="28"/>
+          <w:szCs w:val="28"/>
+          <w:highlight w:val="yellow"/>
+          <w:lang w:val="ru-RU"/>
+        </w:rPr>
+        <w:t xml:space="preserve"> </w:t>
+      </w:r>
+      <w:proofErr w:type="spellStart"/>
+      <w:r>
+        <w:rPr>
+          <w:rFonts w:ascii="Times New Roman" w:hAnsi="Times New Roman" w:cs="Times New Roman"/>
+          <w:color w:val="000000"/>
+          <w:sz w:val="28"/>
+          <w:szCs w:val="28"/>
+          <w:highlight w:val="yellow"/>
+          <w:lang w:val="ru-RU"/>
+        </w:rPr>
+        <w:t>графіків</w:t>
+      </w:r>
+      <w:proofErr w:type="spellEnd"/>
+      <w:r>
+        <w:rPr>
+          <w:rFonts w:ascii="Times New Roman" w:hAnsi="Times New Roman" w:cs="Times New Roman"/>
+          <w:color w:val="000000"/>
+          <w:sz w:val="28"/>
+          <w:szCs w:val="28"/>
+          <w:highlight w:val="yellow"/>
+          <w:lang w:val="ru-RU"/>
+        </w:rPr>
+        <w:t xml:space="preserve"> </w:t>
+      </w:r>
+      <w:proofErr w:type="spellStart"/>
+      <w:r>
+        <w:rPr>
+          <w:rFonts w:ascii="Times New Roman" w:hAnsi="Times New Roman" w:cs="Times New Roman"/>
+          <w:color w:val="000000"/>
+          <w:sz w:val="28"/>
+          <w:szCs w:val="28"/>
+          <w:highlight w:val="yellow"/>
+          <w:lang w:val="ru-RU"/>
+        </w:rPr>
+        <w:t>можна</w:t>
+      </w:r>
+      <w:proofErr w:type="spellEnd"/>
+      <w:r>
+        <w:rPr>
+          <w:rFonts w:ascii="Times New Roman" w:hAnsi="Times New Roman" w:cs="Times New Roman"/>
+          <w:color w:val="000000"/>
+          <w:sz w:val="28"/>
+          <w:szCs w:val="28"/>
+          <w:highlight w:val="yellow"/>
+          <w:lang w:val="ru-RU"/>
+        </w:rPr>
+        <w:t xml:space="preserve"> </w:t>
+      </w:r>
+      <w:proofErr w:type="spellStart"/>
+      <w:r>
+        <w:rPr>
+          <w:rFonts w:ascii="Times New Roman" w:hAnsi="Times New Roman" w:cs="Times New Roman"/>
+          <w:color w:val="000000"/>
+          <w:sz w:val="28"/>
+          <w:szCs w:val="28"/>
+          <w:highlight w:val="yellow"/>
+          <w:lang w:val="ru-RU"/>
+        </w:rPr>
+        <w:t>сказати</w:t>
+      </w:r>
+      <w:proofErr w:type="spellEnd"/>
+      <w:r>
+        <w:rPr>
+          <w:rFonts w:ascii="Times New Roman" w:hAnsi="Times New Roman" w:cs="Times New Roman"/>
+          <w:color w:val="000000"/>
+          <w:sz w:val="28"/>
+          <w:szCs w:val="28"/>
+          <w:highlight w:val="yellow"/>
+          <w:lang w:val="ru-RU"/>
+        </w:rPr>
+        <w:t xml:space="preserve">, </w:t>
+      </w:r>
+      <w:proofErr w:type="spellStart"/>
+      <w:r>
+        <w:rPr>
+          <w:rFonts w:ascii="Times New Roman" w:hAnsi="Times New Roman" w:cs="Times New Roman"/>
+          <w:color w:val="000000"/>
+          <w:sz w:val="28"/>
+          <w:szCs w:val="28"/>
+          <w:highlight w:val="yellow"/>
+          <w:lang w:val="ru-RU"/>
+        </w:rPr>
+        <w:t>що</w:t>
+      </w:r>
+      <w:proofErr w:type="spellEnd"/>
+    </w:p>
+    <w:p>
+      <w:pPr>
+        <w:spacing w:after="0" w:line="360" w:lineRule="auto"/>
+        <w:contextualSpacing/>
+        <w:jc w:val="center"/>
+        <w:rPr>
+          <w:rFonts w:ascii="Times New Roman" w:hAnsi="Times New Roman" w:cs="Times New Roman"/>
+          <w:bCs/>
+          <w:sz w:val="28"/>
+          <w:szCs w:val="28"/>
+          <w:lang w:val="uk-UA"/>
+        </w:rPr>
+      </w:pPr>
+      <w:r>
+        <w:rPr>
+          <w:rFonts w:ascii="Times New Roman" w:hAnsi="Times New Roman" w:cs="Times New Roman"/>
+          <w:bCs/>
+          <w:sz w:val="28"/>
+          <w:szCs w:val="28"/>
+          <w:lang w:val="uk-UA"/>
+        </w:rPr>
+        <w:lastRenderedPageBreak/>
+        <w:drawing>
+          <wp:inline distT="0" distB="0" distL="0" distR="0" wp14:anchorId="04002582" wp14:editId="4EE96C27">
+            <wp:extent cx="5043985" cy="4974747"/>
+            <wp:effectExtent l="0" t="0" r="4445" b="0"/>
+            <wp:docPr id="24" name="Picture 24"/>
+            <wp:cNvGraphicFramePr>
+              <a:graphicFrameLocks xmlns:a="http://schemas.openxmlformats.org/drawingml/2006/main" noChangeAspect="1"/>
+            </wp:cNvGraphicFramePr>
+            <a:graphic xmlns:a="http://schemas.openxmlformats.org/drawingml/2006/main">
+              <a:graphicData uri="http://schemas.openxmlformats.org/drawingml/2006/picture">
+                <pic:pic xmlns:pic="http://schemas.openxmlformats.org/drawingml/2006/picture">
+                  <pic:nvPicPr>
+                    <pic:cNvPr id="1" name=""/>
+                    <pic:cNvPicPr/>
+                  </pic:nvPicPr>
+                  <pic:blipFill>
+                    <a:blip r:embed="rId24"/>
+                    <a:stretch>
+                      <a:fillRect/>
+                    </a:stretch>
+                  </pic:blipFill>
+                  <pic:spPr>
+                    <a:xfrm>
+                      <a:off x="0" y="0"/>
+                      <a:ext cx="5056497" cy="4987088"/>
+                    </a:xfrm>
+                    <a:prstGeom prst="rect">
+                      <a:avLst/>
+                    </a:prstGeom>
+                  </pic:spPr>
+                </pic:pic>
+              </a:graphicData>
+            </a:graphic>
+          </wp:inline>
+        </w:drawing>
+      </w:r>
+    </w:p>
+    <w:p>
+      <w:pPr>
+        <w:spacing w:after="0" w:line="360" w:lineRule="auto"/>
+        <w:contextualSpacing/>
+        <w:jc w:val="center"/>
+        <w:rPr>
+          <w:rFonts w:ascii="Times New Roman" w:hAnsi="Times New Roman" w:cs="Times New Roman"/>
+          <w:bCs/>
+          <w:sz w:val="28"/>
+          <w:szCs w:val="28"/>
+          <w:lang w:val="uk-UA"/>
+        </w:rPr>
+      </w:pPr>
+    </w:p>
+    <w:p>
+      <w:pPr>
+        <w:spacing w:after="0" w:line="360" w:lineRule="auto"/>
+        <w:contextualSpacing/>
+        <w:jc w:val="center"/>
+        <w:rPr>
+          <w:rFonts w:ascii="Times New Roman" w:hAnsi="Times New Roman" w:cs="Times New Roman"/>
+          <w:sz w:val="28"/>
+          <w:szCs w:val="28"/>
+          <w:lang w:val="uk-UA"/>
+        </w:rPr>
+      </w:pPr>
+      <w:r>
+        <w:rPr>
+          <w:rFonts w:ascii="Times New Roman" w:hAnsi="Times New Roman" w:cs="Times New Roman"/>
+          <w:b/>
+          <w:bCs/>
+          <w:sz w:val="28"/>
+          <w:szCs w:val="28"/>
+          <w:lang w:val="uk-UA"/>
+        </w:rPr>
         <w:t>Пункт 3 (</w:t>
       </w:r>
       <w:r>
@@ -6151,9 +6996,9 @@
       <w:r>
         <w:rPr>
           <w:rFonts w:ascii="Times New Roman" w:hAnsi="Times New Roman" w:cs="Times New Roman"/>
-          <w:sz w:val="28"/>
-          <w:szCs w:val="28"/>
-          <w:lang w:val="uk-UA"/>
+          <w:noProof/>
+          <w:sz w:val="28"/>
+          <w:szCs w:val="28"/>
         </w:rPr>
         <w:lastRenderedPageBreak/>
         <w:drawing>
@@ -6172,7 +7017,7 @@
                     <pic:cNvPicPr/>
                   </pic:nvPicPr>
                   <pic:blipFill rotWithShape="1">
-                    <a:blip r:embed="rId23"/>
+                    <a:blip r:embed="rId25"/>
                     <a:srcRect b="6212"/>
                     <a:stretch/>
                   </pic:blipFill>
@@ -6343,9 +7188,9 @@
       <w:r>
         <w:rPr>
           <w:rFonts w:ascii="Times New Roman" w:hAnsi="Times New Roman" w:cs="Times New Roman"/>
-          <w:sz w:val="28"/>
-          <w:szCs w:val="28"/>
-          <w:lang w:val="uk-UA"/>
+          <w:noProof/>
+          <w:sz w:val="28"/>
+          <w:szCs w:val="28"/>
         </w:rPr>
         <w:drawing>
           <wp:inline distT="0" distB="0" distL="0" distR="0" wp14:anchorId="22BB3558" wp14:editId="565AE294">
@@ -6363,7 +7208,7 @@
                     <pic:cNvPicPr/>
                   </pic:nvPicPr>
                   <pic:blipFill>
-                    <a:blip r:embed="rId24"/>
+                    <a:blip r:embed="rId26"/>
                     <a:stretch>
                       <a:fillRect/>
                     </a:stretch>
@@ -6410,9 +7255,9 @@
       <w:r>
         <w:rPr>
           <w:rFonts w:ascii="Times New Roman" w:hAnsi="Times New Roman" w:cs="Times New Roman"/>
-          <w:sz w:val="28"/>
-          <w:szCs w:val="28"/>
-          <w:lang w:val="uk-UA"/>
+          <w:noProof/>
+          <w:sz w:val="28"/>
+          <w:szCs w:val="28"/>
         </w:rPr>
         <w:lastRenderedPageBreak/>
         <w:drawing>
@@ -6431,7 +7276,7 @@
                     <pic:cNvPicPr/>
                   </pic:nvPicPr>
                   <pic:blipFill>
-                    <a:blip r:embed="rId25"/>
+                    <a:blip r:embed="rId27"/>
                     <a:stretch>
                       <a:fillRect/>
                     </a:stretch>
@@ -6467,9 +7312,9 @@
       <w:r>
         <w:rPr>
           <w:rFonts w:ascii="Times New Roman" w:hAnsi="Times New Roman" w:cs="Times New Roman"/>
-          <w:sz w:val="28"/>
-          <w:szCs w:val="28"/>
-          <w:lang w:val="uk-UA"/>
+          <w:noProof/>
+          <w:sz w:val="28"/>
+          <w:szCs w:val="28"/>
         </w:rPr>
         <w:drawing>
           <wp:inline distT="0" distB="0" distL="0" distR="0" wp14:anchorId="110C500A" wp14:editId="3ED82AE7">
@@ -6487,7 +7332,7 @@
                     <pic:cNvPicPr/>
                   </pic:nvPicPr>
                   <pic:blipFill rotWithShape="1">
-                    <a:blip r:embed="rId26"/>
+                    <a:blip r:embed="rId28"/>
                     <a:srcRect t="9274"/>
                     <a:stretch/>
                   </pic:blipFill>
@@ -6632,9 +7477,9 @@
       <w:r>
         <w:rPr>
           <w:rFonts w:ascii="Times New Roman" w:hAnsi="Times New Roman" w:cs="Times New Roman"/>
-          <w:sz w:val="28"/>
-          <w:szCs w:val="28"/>
-          <w:lang w:val="ru-RU"/>
+          <w:noProof/>
+          <w:sz w:val="28"/>
+          <w:szCs w:val="28"/>
         </w:rPr>
         <w:drawing>
           <wp:inline distT="0" distB="0" distL="0" distR="0" wp14:anchorId="51D35EE4" wp14:editId="5D43520A">
@@ -6652,7 +7497,7 @@
                     <pic:cNvPicPr/>
                   </pic:nvPicPr>
                   <pic:blipFill rotWithShape="1">
-                    <a:blip r:embed="rId27"/>
+                    <a:blip r:embed="rId29"/>
                     <a:srcRect l="1734" t="7544" r="1909"/>
                     <a:stretch/>
                   </pic:blipFill>
@@ -6684,18 +7529,6 @@
       <w:pPr>
         <w:spacing w:after="0" w:line="360" w:lineRule="auto"/>
         <w:contextualSpacing/>
-        <w:rPr>
-          <w:rFonts w:ascii="Times New Roman" w:hAnsi="Times New Roman" w:cs="Times New Roman"/>
-          <w:sz w:val="28"/>
-          <w:szCs w:val="28"/>
-          <w:lang w:val="ru-RU"/>
-        </w:rPr>
-      </w:pPr>
-    </w:p>
-    <w:p>
-      <w:pPr>
-        <w:spacing w:after="0" w:line="360" w:lineRule="auto"/>
-        <w:contextualSpacing/>
         <w:jc w:val="both"/>
         <w:rPr>
           <w:rFonts w:ascii="Times New Roman" w:hAnsi="Times New Roman" w:cs="Times New Roman"/>
@@ -6704,74 +7537,6 @@
           <w:lang w:val="uk-UA"/>
         </w:rPr>
       </w:pPr>
-      <w:r>
-        <w:rPr>
-          <w:rFonts w:ascii="Times New Roman" w:hAnsi="Times New Roman" w:cs="Times New Roman"/>
-          <w:b/>
-          <w:bCs/>
-          <w:sz w:val="28"/>
-          <w:szCs w:val="28"/>
-          <w:lang w:val="ru-RU"/>
-        </w:rPr>
-        <w:t>3.2</w:t>
-      </w:r>
-      <w:r>
-        <w:rPr>
-          <w:rFonts w:ascii="Times New Roman" w:hAnsi="Times New Roman" w:cs="Times New Roman"/>
-          <w:sz w:val="28"/>
-          <w:szCs w:val="28"/>
-          <w:lang w:val="ru-RU"/>
-        </w:rPr>
-        <w:t xml:space="preserve"> </w:t>
-      </w:r>
-      <w:r>
-        <w:rPr>
-          <w:rFonts w:ascii="Times New Roman" w:hAnsi="Times New Roman" w:cs="Times New Roman"/>
-          <w:sz w:val="28"/>
-          <w:szCs w:val="28"/>
-          <w:lang w:val="uk-UA"/>
-        </w:rPr>
-        <w:t xml:space="preserve">Зважаючи на попарні графіки для величини </w:t>
-      </w:r>
-      <w:proofErr w:type="spellStart"/>
-      <w:r>
-        <w:rPr>
-          <w:rStyle w:val="HTML"/>
-          <w:rFonts w:eastAsiaTheme="minorHAnsi"/>
-        </w:rPr>
-        <w:t>crim</w:t>
-      </w:r>
-      <w:proofErr w:type="spellEnd"/>
-      <w:r>
-        <w:rPr>
-          <w:rStyle w:val="HTML"/>
-          <w:rFonts w:ascii="Times New Roman" w:eastAsiaTheme="minorHAnsi" w:hAnsi="Times New Roman" w:cs="Times New Roman"/>
-          <w:sz w:val="28"/>
-          <w:szCs w:val="28"/>
-          <w:lang w:val="uk-UA"/>
-        </w:rPr>
-        <w:t>, а саме</w:t>
-      </w:r>
-      <w:r>
-        <w:rPr>
-          <w:rStyle w:val="HTML"/>
-          <w:rFonts w:ascii="Times New Roman" w:eastAsiaTheme="minorHAnsi" w:hAnsi="Times New Roman" w:cs="Times New Roman"/>
-          <w:sz w:val="28"/>
-          <w:szCs w:val="28"/>
-          <w:lang w:val="uk-UA"/>
-        </w:rPr>
-        <w:t xml:space="preserve"> рівень злочинності на душу населення</w:t>
-      </w:r>
-      <w:r>
-        <w:rPr>
-          <w:rStyle w:val="HTML"/>
-          <w:rFonts w:ascii="Times New Roman" w:eastAsiaTheme="minorHAnsi" w:hAnsi="Times New Roman" w:cs="Times New Roman"/>
-          <w:sz w:val="28"/>
-          <w:szCs w:val="28"/>
-          <w:lang w:val="uk-UA"/>
-        </w:rPr>
-        <w:t>.</w:t>
-      </w:r>
     </w:p>
     <w:p>
       <w:pPr>
@@ -6787,6 +7552,7 @@
       <w:r>
         <w:rPr>
           <w:rFonts w:ascii="Times New Roman" w:hAnsi="Times New Roman" w:cs="Times New Roman"/>
+          <w:noProof/>
           <w:sz w:val="28"/>
           <w:szCs w:val="28"/>
         </w:rPr>
@@ -6807,7 +7573,7 @@
                     <pic:cNvPicPr/>
                   </pic:nvPicPr>
                   <pic:blipFill>
-                    <a:blip r:embed="rId28"/>
+                    <a:blip r:embed="rId30"/>
                     <a:stretch>
                       <a:fillRect/>
                     </a:stretch>
@@ -6850,7 +7616,7 @@
 </file>
 
 <file path=word/numbering.xml><?xml version="1.0" encoding="utf-8"?>
-<w:numbering xmlns:wpc="http://schemas.microsoft.com/office/word/2010/wordprocessingCanvas" xmlns:cx="http://schemas.microsoft.com/office/drawing/2014/chartex" xmlns:cx1="http://schemas.microsoft.com/office/drawing/2015/9/8/chartex" xmlns:cx2="http://schemas.microsoft.com/office/drawing/2015/10/21/chartex" xmlns:cx3="http://schemas.microsoft.com/office/drawing/2016/5/9/chartex" xmlns:cx4="http://schemas.microsoft.com/office/drawing/2016/5/10/chartex" xmlns:cx5="http://schemas.microsoft.com/office/drawing/2016/5/11/chartex" xmlns:cx6="http://schemas.microsoft.com/office/drawing/2016/5/12/chartex" xmlns:cx7="http://schemas.microsoft.com/office/drawing/2016/5/13/chartex" xmlns:cx8="http://schemas.microsoft.com/office/drawing/2016/5/14/chartex" xmlns:mc="http://schemas.openxmlformats.org/markup-compatibility/2006" xmlns:aink="http://schemas.microsoft.com/office/drawing/2016/ink" xmlns:am3d="http://schemas.microsoft.com/office/drawing/2017/model3d" xmlns:o="urn:schemas-microsoft-com:office:office" xmlns:r="http://schemas.openxmlformats.org/officeDocument/2006/relationships" xmlns:m="http://schemas.openxmlformats.org/officeDocument/2006/math" xmlns:v="urn:schemas-microsoft-com:vml" xmlns:wp14="http://schemas.microsoft.com/office/word/2010/wordprocessingDrawing" xmlns:wp="http://schemas.openxmlformats.org/drawingml/2006/wordprocessingDrawing" xmlns:w10="urn:schemas-microsoft-com:office:word" xmlns:w="http://schemas.openxmlformats.org/wordprocessingml/2006/main" xmlns:w14="http://schemas.microsoft.com/office/word/2010/wordml" xmlns:w15="http://schemas.microsoft.com/office/word/2012/wordml" xmlns:w16cex="http://schemas.microsoft.com/office/word/2018/wordml/cex" xmlns:w16cid="http://schemas.microsoft.com/office/word/2016/wordml/cid" xmlns:w16="http://schemas.microsoft.com/office/word/2018/wordml" xmlns:w16sdtdh="http://schemas.microsoft.com/office/word/2020/wordml/sdtdatahash" xmlns:w16se="http://schemas.microsoft.com/office/word/2015/wordml/symex" xmlns:wpg="http://schemas.microsoft.com/office/word/2010/wordprocessingGroup" xmlns:wpi="http://schemas.microsoft.com/office/word/2010/wordprocessingInk" xmlns:wne="http://schemas.microsoft.com/office/word/2006/wordml" xmlns:wps="http://schemas.microsoft.com/office/word/2010/wordprocessingShape" mc:Ignorable="w14 w15 w16se w16cid w16 w16cex w16sdtdh wp14">
+<w:numbering xmlns:wpc="http://schemas.microsoft.com/office/word/2010/wordprocessingCanvas" xmlns:cx="http://schemas.microsoft.com/office/drawing/2014/chartex" xmlns:cx1="http://schemas.microsoft.com/office/drawing/2015/9/8/chartex" xmlns:mc="http://schemas.openxmlformats.org/markup-compatibility/2006" xmlns:o="urn:schemas-microsoft-com:office:office" xmlns:r="http://schemas.openxmlformats.org/officeDocument/2006/relationships" xmlns:m="http://schemas.openxmlformats.org/officeDocument/2006/math" xmlns:v="urn:schemas-microsoft-com:vml" xmlns:wp14="http://schemas.microsoft.com/office/word/2010/wordprocessingDrawing" xmlns:wp="http://schemas.openxmlformats.org/drawingml/2006/wordprocessingDrawing" xmlns:w10="urn:schemas-microsoft-com:office:word" xmlns:w="http://schemas.openxmlformats.org/wordprocessingml/2006/main" xmlns:w14="http://schemas.microsoft.com/office/word/2010/wordml" xmlns:w15="http://schemas.microsoft.com/office/word/2012/wordml" xmlns:w16se="http://schemas.microsoft.com/office/word/2015/wordml/symex" xmlns:wpg="http://schemas.microsoft.com/office/word/2010/wordprocessingGroup" xmlns:wpi="http://schemas.microsoft.com/office/word/2010/wordprocessingInk" xmlns:wne="http://schemas.microsoft.com/office/word/2006/wordml" xmlns:wps="http://schemas.microsoft.com/office/word/2010/wordprocessingShape" mc:Ignorable="w14 w15 w16se wp14">
   <w:abstractNum w:abstractNumId="0" w15:restartNumberingAfterBreak="0">
     <w:nsid w:val="036161A6"/>
     <w:multiLevelType w:val="multilevel"/>
@@ -7664,7 +8430,7 @@
 </file>
 
 <file path=word/styles.xml><?xml version="1.0" encoding="utf-8"?>
-<w:styles xmlns:mc="http://schemas.openxmlformats.org/markup-compatibility/2006" xmlns:r="http://schemas.openxmlformats.org/officeDocument/2006/relationships" xmlns:w="http://schemas.openxmlformats.org/wordprocessingml/2006/main" xmlns:w14="http://schemas.microsoft.com/office/word/2010/wordml" xmlns:w15="http://schemas.microsoft.com/office/word/2012/wordml" xmlns:w16cex="http://schemas.microsoft.com/office/word/2018/wordml/cex" xmlns:w16cid="http://schemas.microsoft.com/office/word/2016/wordml/cid" xmlns:w16="http://schemas.microsoft.com/office/word/2018/wordml" xmlns:w16sdtdh="http://schemas.microsoft.com/office/word/2020/wordml/sdtdatahash" xmlns:w16se="http://schemas.microsoft.com/office/word/2015/wordml/symex" mc:Ignorable="w14 w15 w16se w16cid w16 w16cex w16sdtdh">
+<w:styles xmlns:mc="http://schemas.openxmlformats.org/markup-compatibility/2006" xmlns:r="http://schemas.openxmlformats.org/officeDocument/2006/relationships" xmlns:w="http://schemas.openxmlformats.org/wordprocessingml/2006/main" xmlns:w14="http://schemas.microsoft.com/office/word/2010/wordml" xmlns:w15="http://schemas.microsoft.com/office/word/2012/wordml" xmlns:w16se="http://schemas.microsoft.com/office/word/2015/wordml/symex" mc:Ignorable="w14 w15 w16se">
   <w:docDefaults>
     <w:rPrDefault>
       <w:rPr>
@@ -7680,7 +8446,7 @@
       </w:pPr>
     </w:pPrDefault>
   </w:docDefaults>
-  <w:latentStyles w:defLockedState="0" w:defUIPriority="99" w:defSemiHidden="0" w:defUnhideWhenUsed="0" w:defQFormat="0" w:count="376">
+  <w:latentStyles w:defLockedState="0" w:defUIPriority="99" w:defSemiHidden="0" w:defUnhideWhenUsed="0" w:defQFormat="0" w:count="371">
     <w:lsdException w:name="Normal" w:uiPriority="0" w:qFormat="1"/>
     <w:lsdException w:name="heading 1" w:uiPriority="9" w:qFormat="1"/>
     <w:lsdException w:name="heading 2" w:semiHidden="1" w:uiPriority="9" w:unhideWhenUsed="1" w:qFormat="1"/>
@@ -7786,6 +8552,7 @@
     <w:lsdException w:name="HTML Sample" w:semiHidden="1" w:unhideWhenUsed="1"/>
     <w:lsdException w:name="HTML Typewriter" w:semiHidden="1" w:unhideWhenUsed="1"/>
     <w:lsdException w:name="HTML Variable" w:semiHidden="1" w:unhideWhenUsed="1"/>
+    <w:lsdException w:name="Normal Table" w:semiHidden="1" w:unhideWhenUsed="1"/>
     <w:lsdException w:name="annotation subject" w:semiHidden="1" w:unhideWhenUsed="1"/>
     <w:lsdException w:name="No List" w:semiHidden="1" w:unhideWhenUsed="1"/>
     <w:lsdException w:name="Outline List 1" w:semiHidden="1" w:unhideWhenUsed="1"/>
@@ -7828,8 +8595,11 @@
     <w:lsdException w:name="Table Contemporary" w:semiHidden="1" w:unhideWhenUsed="1"/>
     <w:lsdException w:name="Table Elegant" w:semiHidden="1" w:unhideWhenUsed="1"/>
     <w:lsdException w:name="Table Professional" w:semiHidden="1" w:unhideWhenUsed="1"/>
+    <w:lsdException w:name="Table Subtle 1" w:semiHidden="1" w:unhideWhenUsed="1"/>
     <w:lsdException w:name="Table Subtle 2" w:semiHidden="1" w:unhideWhenUsed="1"/>
     <w:lsdException w:name="Table Web 1" w:semiHidden="1" w:unhideWhenUsed="1"/>
+    <w:lsdException w:name="Table Web 2" w:semiHidden="1" w:unhideWhenUsed="1"/>
+    <w:lsdException w:name="Table Web 3" w:semiHidden="1" w:unhideWhenUsed="1"/>
     <w:lsdException w:name="Balloon Text" w:semiHidden="1" w:unhideWhenUsed="1"/>
     <w:lsdException w:name="Table Grid" w:uiPriority="39"/>
     <w:lsdException w:name="Table Theme" w:semiHidden="1" w:unhideWhenUsed="1"/>
@@ -8048,13 +8818,8 @@
     <w:lsdException w:name="List Table 5 Dark Accent 6" w:uiPriority="50"/>
     <w:lsdException w:name="List Table 6 Colorful Accent 6" w:uiPriority="51"/>
     <w:lsdException w:name="List Table 7 Colorful Accent 6" w:uiPriority="52"/>
-    <w:lsdException w:name="Mention" w:semiHidden="1" w:unhideWhenUsed="1"/>
-    <w:lsdException w:name="Smart Hyperlink" w:semiHidden="1" w:unhideWhenUsed="1"/>
-    <w:lsdException w:name="Hashtag" w:semiHidden="1" w:unhideWhenUsed="1"/>
-    <w:lsdException w:name="Unresolved Mention" w:semiHidden="1" w:unhideWhenUsed="1"/>
-    <w:lsdException w:name="Smart Link" w:semiHidden="1" w:unhideWhenUsed="1"/>
   </w:latentStyles>
-  <w:style w:type="paragraph" w:default="1" w:styleId="a">
+  <w:style w:type="paragraph" w:default="1" w:styleId="Normal">
     <w:name w:val="Normal"/>
     <w:qFormat/>
     <w:rsid w:val="00F150F9"/>
@@ -8062,13 +8827,13 @@
       <w:lang w:val="en-US"/>
     </w:rPr>
   </w:style>
-  <w:style w:type="character" w:default="1" w:styleId="a0">
+  <w:style w:type="character" w:default="1" w:styleId="DefaultParagraphFont">
     <w:name w:val="Default Paragraph Font"/>
     <w:uiPriority w:val="1"/>
     <w:semiHidden/>
     <w:unhideWhenUsed/>
   </w:style>
-  <w:style w:type="table" w:default="1" w:styleId="a1">
+  <w:style w:type="table" w:default="1" w:styleId="TableNormal">
     <w:name w:val="Normal Table"/>
     <w:uiPriority w:val="99"/>
     <w:semiHidden/>
@@ -8083,15 +8848,15 @@
       </w:tblCellMar>
     </w:tblPr>
   </w:style>
-  <w:style w:type="numbering" w:default="1" w:styleId="a2">
+  <w:style w:type="numbering" w:default="1" w:styleId="NoList">
     <w:name w:val="No List"/>
     <w:uiPriority w:val="99"/>
     <w:semiHidden/>
     <w:unhideWhenUsed/>
   </w:style>
-  <w:style w:type="paragraph" w:styleId="a3">
+  <w:style w:type="paragraph" w:styleId="ListParagraph">
     <w:name w:val="List Paragraph"/>
-    <w:basedOn w:val="a"/>
+    <w:basedOn w:val="Normal"/>
     <w:uiPriority w:val="34"/>
     <w:qFormat/>
     <w:rsid w:val="00D358BC"/>
@@ -8100,9 +8865,9 @@
       <w:contextualSpacing/>
     </w:pPr>
   </w:style>
-  <w:style w:type="character" w:styleId="a4">
+  <w:style w:type="character" w:styleId="Hyperlink">
     <w:name w:val="Hyperlink"/>
-    <w:basedOn w:val="a0"/>
+    <w:basedOn w:val="DefaultParagraphFont"/>
     <w:uiPriority w:val="99"/>
     <w:unhideWhenUsed/>
     <w:rsid w:val="00D358BC"/>
@@ -8113,7 +8878,7 @@
   </w:style>
   <w:style w:type="character" w:customStyle="1" w:styleId="1">
     <w:name w:val="Незакрита згадка1"/>
-    <w:basedOn w:val="a0"/>
+    <w:basedOn w:val="DefaultParagraphFont"/>
     <w:uiPriority w:val="99"/>
     <w:semiHidden/>
     <w:unhideWhenUsed/>
@@ -8123,9 +8888,9 @@
       <w:shd w:val="clear" w:color="auto" w:fill="E1DFDD"/>
     </w:rPr>
   </w:style>
-  <w:style w:type="character" w:styleId="a5">
+  <w:style w:type="character" w:styleId="FollowedHyperlink">
     <w:name w:val="FollowedHyperlink"/>
-    <w:basedOn w:val="a0"/>
+    <w:basedOn w:val="DefaultParagraphFont"/>
     <w:uiPriority w:val="99"/>
     <w:semiHidden/>
     <w:unhideWhenUsed/>
@@ -8137,12 +8902,12 @@
   </w:style>
   <w:style w:type="character" w:customStyle="1" w:styleId="jlqj4b">
     <w:name w:val="jlqj4b"/>
-    <w:basedOn w:val="a0"/>
+    <w:basedOn w:val="DefaultParagraphFont"/>
     <w:rsid w:val="00D91E19"/>
   </w:style>
-  <w:style w:type="character" w:styleId="HTML">
+  <w:style w:type="character" w:styleId="HTMLCode">
     <w:name w:val="HTML Code"/>
-    <w:basedOn w:val="a0"/>
+    <w:basedOn w:val="DefaultParagraphFont"/>
     <w:uiPriority w:val="99"/>
     <w:semiHidden/>
     <w:unhideWhenUsed/>
@@ -8456,7 +9221,7 @@
 </file>
 
 <file path=customXml/itemProps1.xml><?xml version="1.0" encoding="utf-8"?>
-<ds:datastoreItem xmlns:ds="http://schemas.openxmlformats.org/officeDocument/2006/customXml" ds:itemID="{8758F316-3BA0-4DF2-BBDC-7DB5B1ABBF07}">
+<ds:datastoreItem xmlns:ds="http://schemas.openxmlformats.org/officeDocument/2006/customXml" ds:itemID="{5374085D-EC41-4A41-B628-61B806F81CB9}">
   <ds:schemaRefs>
     <ds:schemaRef ds:uri="http://schemas.openxmlformats.org/officeDocument/2006/bibliography"/>
   </ds:schemaRefs>

--- a/Lab1/Results_Lab1.docx
+++ b/Lab1/Results_Lab1.docx
@@ -1,6 +1,6 @@
 
 <file path=word/document.xml><?xml version="1.0" encoding="utf-8"?>
-<w:document xmlns:wpc="http://schemas.microsoft.com/office/word/2010/wordprocessingCanvas" xmlns:cx="http://schemas.microsoft.com/office/drawing/2014/chartex" xmlns:cx1="http://schemas.microsoft.com/office/drawing/2015/9/8/chartex" xmlns:mc="http://schemas.openxmlformats.org/markup-compatibility/2006" xmlns:o="urn:schemas-microsoft-com:office:office" xmlns:r="http://schemas.openxmlformats.org/officeDocument/2006/relationships" xmlns:m="http://schemas.openxmlformats.org/officeDocument/2006/math" xmlns:v="urn:schemas-microsoft-com:vml" xmlns:wp14="http://schemas.microsoft.com/office/word/2010/wordprocessingDrawing" xmlns:wp="http://schemas.openxmlformats.org/drawingml/2006/wordprocessingDrawing" xmlns:w10="urn:schemas-microsoft-com:office:word" xmlns:w="http://schemas.openxmlformats.org/wordprocessingml/2006/main" xmlns:w14="http://schemas.microsoft.com/office/word/2010/wordml" xmlns:w15="http://schemas.microsoft.com/office/word/2012/wordml" xmlns:w16se="http://schemas.microsoft.com/office/word/2015/wordml/symex" xmlns:wpg="http://schemas.microsoft.com/office/word/2010/wordprocessingGroup" xmlns:wpi="http://schemas.microsoft.com/office/word/2010/wordprocessingInk" xmlns:wne="http://schemas.microsoft.com/office/word/2006/wordml" xmlns:wps="http://schemas.microsoft.com/office/word/2010/wordprocessingShape" mc:Ignorable="w14 w15 w16se wp14">
+<w:document xmlns:wpc="http://schemas.microsoft.com/office/word/2010/wordprocessingCanvas" xmlns:cx="http://schemas.microsoft.com/office/drawing/2014/chartex" xmlns:cx1="http://schemas.microsoft.com/office/drawing/2015/9/8/chartex" xmlns:cx2="http://schemas.microsoft.com/office/drawing/2015/10/21/chartex" xmlns:cx3="http://schemas.microsoft.com/office/drawing/2016/5/9/chartex" xmlns:cx4="http://schemas.microsoft.com/office/drawing/2016/5/10/chartex" xmlns:cx5="http://schemas.microsoft.com/office/drawing/2016/5/11/chartex" xmlns:cx6="http://schemas.microsoft.com/office/drawing/2016/5/12/chartex" xmlns:cx7="http://schemas.microsoft.com/office/drawing/2016/5/13/chartex" xmlns:cx8="http://schemas.microsoft.com/office/drawing/2016/5/14/chartex" xmlns:mc="http://schemas.openxmlformats.org/markup-compatibility/2006" xmlns:aink="http://schemas.microsoft.com/office/drawing/2016/ink" xmlns:am3d="http://schemas.microsoft.com/office/drawing/2017/model3d" xmlns:o="urn:schemas-microsoft-com:office:office" xmlns:r="http://schemas.openxmlformats.org/officeDocument/2006/relationships" xmlns:m="http://schemas.openxmlformats.org/officeDocument/2006/math" xmlns:v="urn:schemas-microsoft-com:vml" xmlns:wp14="http://schemas.microsoft.com/office/word/2010/wordprocessingDrawing" xmlns:wp="http://schemas.openxmlformats.org/drawingml/2006/wordprocessingDrawing" xmlns:w10="urn:schemas-microsoft-com:office:word" xmlns:w="http://schemas.openxmlformats.org/wordprocessingml/2006/main" xmlns:w14="http://schemas.microsoft.com/office/word/2010/wordml" xmlns:w15="http://schemas.microsoft.com/office/word/2012/wordml" xmlns:w16cex="http://schemas.microsoft.com/office/word/2018/wordml/cex" xmlns:w16cid="http://schemas.microsoft.com/office/word/2016/wordml/cid" xmlns:w16="http://schemas.microsoft.com/office/word/2018/wordml" xmlns:w16sdtdh="http://schemas.microsoft.com/office/word/2020/wordml/sdtdatahash" xmlns:w16se="http://schemas.microsoft.com/office/word/2015/wordml/symex" xmlns:wpg="http://schemas.microsoft.com/office/word/2010/wordprocessingGroup" xmlns:wpi="http://schemas.microsoft.com/office/word/2010/wordprocessingInk" xmlns:wne="http://schemas.microsoft.com/office/word/2006/wordml" xmlns:wps="http://schemas.microsoft.com/office/word/2010/wordprocessingShape" mc:Ignorable="w14 w15 w16se w16cid w16 w16cex w16sdtdh wp14">
   <w:body>
     <w:p>
       <w:pPr>
@@ -911,7 +911,7 @@
     </w:p>
     <w:p>
       <w:pPr>
-        <w:pStyle w:val="ListParagraph"/>
+        <w:pStyle w:val="a3"/>
         <w:numPr>
           <w:ilvl w:val="1"/>
           <w:numId w:val="8"/>
@@ -968,7 +968,7 @@
     </w:p>
     <w:p>
       <w:pPr>
-        <w:pStyle w:val="ListParagraph"/>
+        <w:pStyle w:val="a3"/>
         <w:spacing w:after="0" w:line="360" w:lineRule="auto"/>
         <w:ind w:left="0"/>
         <w:jc w:val="center"/>
@@ -1033,7 +1033,7 @@
     </w:p>
     <w:p>
       <w:pPr>
-        <w:pStyle w:val="ListParagraph"/>
+        <w:pStyle w:val="a3"/>
         <w:spacing w:after="0" w:line="360" w:lineRule="auto"/>
         <w:ind w:left="0"/>
         <w:rPr>
@@ -1046,7 +1046,7 @@
     </w:p>
     <w:p>
       <w:pPr>
-        <w:pStyle w:val="ListParagraph"/>
+        <w:pStyle w:val="a3"/>
         <w:numPr>
           <w:ilvl w:val="1"/>
           <w:numId w:val="8"/>
@@ -1106,7 +1106,7 @@
     </w:p>
     <w:p>
       <w:pPr>
-        <w:pStyle w:val="ListParagraph"/>
+        <w:pStyle w:val="a3"/>
         <w:spacing w:after="0" w:line="360" w:lineRule="auto"/>
         <w:ind w:left="0"/>
         <w:jc w:val="both"/>
@@ -1165,7 +1165,7 @@
     </w:p>
     <w:p>
       <w:pPr>
-        <w:pStyle w:val="ListParagraph"/>
+        <w:pStyle w:val="a3"/>
         <w:spacing w:after="0" w:line="360" w:lineRule="auto"/>
         <w:ind w:left="0"/>
         <w:jc w:val="both"/>
@@ -1210,7 +1210,6 @@
         <w:t xml:space="preserve">&gt; </w:t>
       </w:r>
       <w:proofErr w:type="spellStart"/>
-      <w:proofErr w:type="gramStart"/>
       <w:r>
         <w:rPr>
           <w:rFonts w:cs="Times New Roman"/>
@@ -1219,7 +1218,6 @@
         <w:t>rownames</w:t>
       </w:r>
       <w:proofErr w:type="spellEnd"/>
-      <w:proofErr w:type="gramEnd"/>
       <w:r>
         <w:rPr>
           <w:rFonts w:cs="Times New Roman"/>
@@ -1246,17 +1244,8 @@
           <w:rFonts w:cs="Times New Roman"/>
           <w:szCs w:val="28"/>
         </w:rPr>
-        <w:t>&gt; fix (</w:t>
-      </w:r>
-      <w:proofErr w:type="gramStart"/>
-      <w:r>
-        <w:rPr>
-          <w:rFonts w:cs="Times New Roman"/>
-          <w:szCs w:val="28"/>
-        </w:rPr>
-        <w:t>college )</w:t>
-      </w:r>
-      <w:proofErr w:type="gramEnd"/>
+        <w:t>&gt; fix (college )</w:t>
+      </w:r>
     </w:p>
     <w:p>
       <w:pPr>
@@ -1274,7 +1263,7 @@
     </w:p>
     <w:p>
       <w:pPr>
-        <w:pStyle w:val="ListParagraph"/>
+        <w:pStyle w:val="a3"/>
         <w:spacing w:after="0" w:line="360" w:lineRule="auto"/>
         <w:ind w:left="0"/>
         <w:jc w:val="both"/>
@@ -1332,7 +1321,7 @@
     </w:p>
     <w:p>
       <w:pPr>
-        <w:pStyle w:val="ListParagraph"/>
+        <w:pStyle w:val="a3"/>
         <w:spacing w:after="0" w:line="360" w:lineRule="auto"/>
         <w:ind w:left="0"/>
         <w:jc w:val="both"/>
@@ -1346,7 +1335,7 @@
     </w:p>
     <w:p>
       <w:pPr>
-        <w:pStyle w:val="ListParagraph"/>
+        <w:pStyle w:val="a3"/>
         <w:spacing w:after="0" w:line="360" w:lineRule="auto"/>
         <w:ind w:left="0" w:firstLine="360"/>
         <w:jc w:val="both"/>
@@ -1480,7 +1469,6 @@
         <w:t xml:space="preserve">&gt; </w:t>
       </w:r>
       <w:proofErr w:type="spellStart"/>
-      <w:proofErr w:type="gramStart"/>
       <w:r>
         <w:rPr>
           <w:rFonts w:cs="Times New Roman"/>
@@ -1489,7 +1477,6 @@
         <w:t>rownames</w:t>
       </w:r>
       <w:proofErr w:type="spellEnd"/>
-      <w:proofErr w:type="gramEnd"/>
       <w:r>
         <w:rPr>
           <w:rFonts w:cs="Times New Roman"/>
@@ -1516,21 +1503,12 @@
           <w:rFonts w:cs="Times New Roman"/>
           <w:szCs w:val="28"/>
         </w:rPr>
-        <w:t>&gt; fix (</w:t>
-      </w:r>
-      <w:proofErr w:type="gramStart"/>
-      <w:r>
-        <w:rPr>
-          <w:rFonts w:cs="Times New Roman"/>
-          <w:szCs w:val="28"/>
-        </w:rPr>
-        <w:t>college )</w:t>
-      </w:r>
-      <w:proofErr w:type="gramEnd"/>
-    </w:p>
-    <w:p>
-      <w:pPr>
-        <w:pStyle w:val="ListParagraph"/>
+        <w:t>&gt; fix (college )</w:t>
+      </w:r>
+    </w:p>
+    <w:p>
+      <w:pPr>
+        <w:pStyle w:val="a3"/>
         <w:spacing w:after="0" w:line="360" w:lineRule="auto"/>
         <w:ind w:left="0"/>
         <w:jc w:val="both"/>
@@ -1603,7 +1581,7 @@
     </w:p>
     <w:p>
       <w:pPr>
-        <w:pStyle w:val="ListParagraph"/>
+        <w:pStyle w:val="a3"/>
         <w:spacing w:after="0" w:line="360" w:lineRule="auto"/>
         <w:ind w:left="0"/>
         <w:jc w:val="both"/>
@@ -1618,7 +1596,7 @@
     </w:p>
     <w:p>
       <w:pPr>
-        <w:pStyle w:val="ListParagraph"/>
+        <w:pStyle w:val="a3"/>
         <w:spacing w:after="0" w:line="360" w:lineRule="auto"/>
         <w:ind w:left="0"/>
         <w:jc w:val="center"/>
@@ -1684,7 +1662,7 @@
     </w:p>
     <w:p>
       <w:pPr>
-        <w:pStyle w:val="ListParagraph"/>
+        <w:pStyle w:val="a3"/>
         <w:spacing w:after="0" w:line="360" w:lineRule="auto"/>
         <w:ind w:left="0"/>
         <w:jc w:val="both"/>
@@ -2089,7 +2067,7 @@
         </w:rPr>
         <w:lastRenderedPageBreak/>
         <w:drawing>
-          <wp:inline distT="0" distB="0" distL="0" distR="0" wp14:anchorId="1621E827" wp14:editId="7187D4E6">
+          <wp:inline distT="0" distB="0" distL="0" distR="0" wp14:anchorId="1621E827" wp14:editId="08B91EFC">
             <wp:extent cx="6152515" cy="2938145"/>
             <wp:effectExtent l="0" t="0" r="635" b="0"/>
             <wp:docPr id="7" name="Рисунок 7"/>
@@ -2953,7 +2931,6 @@
         <w:t xml:space="preserve">&gt; </w:t>
       </w:r>
       <w:proofErr w:type="spellStart"/>
-      <w:proofErr w:type="gramStart"/>
       <w:r>
         <w:rPr>
           <w:rFonts w:cstheme="minorHAnsi"/>
@@ -2970,7 +2947,6 @@
         <w:t>(</w:t>
       </w:r>
       <w:proofErr w:type="spellStart"/>
-      <w:proofErr w:type="gramEnd"/>
       <w:r>
         <w:rPr>
           <w:rFonts w:cstheme="minorHAnsi"/>
@@ -3585,21 +3561,7 @@
         <w:rPr>
           <w:rFonts w:cstheme="minorHAnsi"/>
         </w:rPr>
-        <w:t xml:space="preserve">&gt;autos = </w:t>
-      </w:r>
-      <w:proofErr w:type="gramStart"/>
-      <w:r>
-        <w:rPr>
-          <w:rFonts w:cstheme="minorHAnsi"/>
-        </w:rPr>
-        <w:t>read.csv(</w:t>
-      </w:r>
-      <w:proofErr w:type="gramEnd"/>
-      <w:r>
-        <w:rPr>
-          <w:rFonts w:cstheme="minorHAnsi"/>
-        </w:rPr>
-        <w:t xml:space="preserve">'Auto.csv', header = T, </w:t>
+        <w:t xml:space="preserve">&gt;autos = read.csv('Auto.csv', header = T, </w:t>
       </w:r>
       <w:proofErr w:type="spellStart"/>
       <w:r>
@@ -3636,7 +3598,6 @@
         <w:t xml:space="preserve">&gt;autos = </w:t>
       </w:r>
       <w:proofErr w:type="spellStart"/>
-      <w:proofErr w:type="gramStart"/>
       <w:r>
         <w:rPr>
           <w:rFonts w:cstheme="minorHAnsi"/>
@@ -3648,14 +3609,7 @@
         <w:rPr>
           <w:rFonts w:cstheme="minorHAnsi"/>
         </w:rPr>
-        <w:t>(</w:t>
-      </w:r>
-      <w:proofErr w:type="gramEnd"/>
-      <w:r>
-        <w:rPr>
-          <w:rFonts w:cstheme="minorHAnsi"/>
-        </w:rPr>
-        <w:t xml:space="preserve">autos) </w:t>
+        <w:t xml:space="preserve">(autos) </w:t>
       </w:r>
     </w:p>
     <w:p>
@@ -3823,7 +3777,7 @@
     </w:p>
     <w:p>
       <w:pPr>
-        <w:pStyle w:val="ListParagraph"/>
+        <w:pStyle w:val="a3"/>
         <w:numPr>
           <w:ilvl w:val="0"/>
           <w:numId w:val="7"/>
@@ -3887,7 +3841,7 @@
     </w:p>
     <w:p>
       <w:pPr>
-        <w:pStyle w:val="ListParagraph"/>
+        <w:pStyle w:val="a3"/>
         <w:numPr>
           <w:ilvl w:val="0"/>
           <w:numId w:val="7"/>
@@ -4077,21 +4031,7 @@
         <w:rPr>
           <w:rFonts w:cstheme="minorHAnsi"/>
         </w:rPr>
-        <w:t xml:space="preserve">&gt;qualitative = </w:t>
-      </w:r>
-      <w:proofErr w:type="gramStart"/>
-      <w:r>
-        <w:rPr>
-          <w:rFonts w:cstheme="minorHAnsi"/>
-        </w:rPr>
-        <w:t>c(</w:t>
-      </w:r>
-      <w:proofErr w:type="gramEnd"/>
-      <w:r>
-        <w:rPr>
-          <w:rFonts w:cstheme="minorHAnsi"/>
-        </w:rPr>
-        <w:t>2, 7, 8, 9)</w:t>
+        <w:t>&gt;qualitative = c(2, 7, 8, 9)</w:t>
       </w:r>
     </w:p>
     <w:p>
@@ -4124,14 +4064,7 @@
         <w:rPr>
           <w:rFonts w:cstheme="minorHAnsi"/>
         </w:rPr>
-        <w:t xml:space="preserve"> in qualitative) </w:t>
-      </w:r>
-      <w:proofErr w:type="gramStart"/>
-      <w:r>
-        <w:rPr>
-          <w:rFonts w:cstheme="minorHAnsi"/>
-        </w:rPr>
-        <w:t>{</w:t>
+        <w:t xml:space="preserve"> in qualitative) {</w:t>
       </w:r>
       <w:r>
         <w:rPr>
@@ -4143,14 +4076,7 @@
         <w:rPr>
           <w:rFonts w:cstheme="minorHAnsi"/>
         </w:rPr>
-        <w:t>autos</w:t>
-      </w:r>
-      <w:proofErr w:type="gramEnd"/>
-      <w:r>
-        <w:rPr>
-          <w:rFonts w:cstheme="minorHAnsi"/>
-        </w:rPr>
-        <w:t xml:space="preserve">[, </w:t>
+        <w:t xml:space="preserve">autos[, </w:t>
       </w:r>
       <w:proofErr w:type="spellStart"/>
       <w:r>
@@ -4211,21 +4137,7 @@
         <w:rPr>
           <w:rFonts w:cstheme="minorHAnsi"/>
         </w:rPr>
-        <w:t>&gt;</w:t>
-      </w:r>
-      <w:proofErr w:type="gramStart"/>
-      <w:r>
-        <w:rPr>
-          <w:rFonts w:cstheme="minorHAnsi"/>
-        </w:rPr>
-        <w:t>print(</w:t>
-      </w:r>
-      <w:proofErr w:type="gramEnd"/>
-      <w:r>
-        <w:rPr>
-          <w:rFonts w:cstheme="minorHAnsi"/>
-        </w:rPr>
-        <w:t>summary(autos[]))</w:t>
+        <w:t>&gt;print(summary(autos[]))</w:t>
       </w:r>
     </w:p>
     <w:p>
@@ -4352,7 +4264,6 @@
         </w:rPr>
         <w:t xml:space="preserve">Використовуючи функцію </w:t>
       </w:r>
-      <w:proofErr w:type="gramStart"/>
       <w:r>
         <w:rPr>
           <w:rFonts w:ascii="Times New Roman" w:hAnsi="Times New Roman" w:cs="Times New Roman"/>
@@ -4368,17 +4279,7 @@
           <w:szCs w:val="28"/>
           <w:lang w:val="ru-RU"/>
         </w:rPr>
-        <w:t>(</w:t>
-      </w:r>
-      <w:proofErr w:type="gramEnd"/>
-      <w:r>
-        <w:rPr>
-          <w:rFonts w:ascii="Times New Roman" w:hAnsi="Times New Roman" w:cs="Times New Roman"/>
-          <w:sz w:val="28"/>
-          <w:szCs w:val="28"/>
-          <w:lang w:val="ru-RU"/>
-        </w:rPr>
-        <w:t xml:space="preserve">) </w:t>
+        <w:t xml:space="preserve">() </w:t>
       </w:r>
       <w:r>
         <w:rPr>
@@ -4542,23 +4443,7 @@
           <w:rFonts w:cstheme="minorHAnsi"/>
           <w:lang w:val="uk-UA"/>
         </w:rPr>
-        <w:t xml:space="preserve"> = </w:t>
-      </w:r>
-      <w:proofErr w:type="gramStart"/>
-      <w:r>
-        <w:rPr>
-          <w:rFonts w:cstheme="minorHAnsi"/>
-          <w:lang w:val="uk-UA"/>
-        </w:rPr>
-        <w:t>c(</w:t>
-      </w:r>
-      <w:proofErr w:type="gramEnd"/>
-      <w:r>
-        <w:rPr>
-          <w:rFonts w:cstheme="minorHAnsi"/>
-          <w:lang w:val="uk-UA"/>
-        </w:rPr>
-        <w:t>1, 3, 4, 5, 6)</w:t>
+        <w:t xml:space="preserve"> = c(1, 3, 4, 5, 6)</w:t>
       </w:r>
     </w:p>
     <w:p>
@@ -4642,15 +4527,7 @@
           <w:rFonts w:cstheme="minorHAnsi"/>
           <w:lang w:val="uk-UA"/>
         </w:rPr>
-        <w:t xml:space="preserve">) </w:t>
-      </w:r>
-      <w:proofErr w:type="gramStart"/>
-      <w:r>
-        <w:rPr>
-          <w:rFonts w:cstheme="minorHAnsi"/>
-          <w:lang w:val="uk-UA"/>
-        </w:rPr>
-        <w:t xml:space="preserve">{ </w:t>
+        <w:t xml:space="preserve">) { </w:t>
       </w:r>
       <w:proofErr w:type="spellStart"/>
       <w:r>
@@ -4661,7 +4538,6 @@
         <w:t>print</w:t>
       </w:r>
       <w:proofErr w:type="spellEnd"/>
-      <w:proofErr w:type="gramEnd"/>
       <w:r>
         <w:rPr>
           <w:rFonts w:cstheme="minorHAnsi"/>
@@ -4930,21 +4806,7 @@
         <w:rPr>
           <w:rFonts w:cstheme="minorHAnsi"/>
         </w:rPr>
-        <w:t xml:space="preserve">&gt; </w:t>
-      </w:r>
-      <w:proofErr w:type="gramStart"/>
-      <w:r>
-        <w:rPr>
-          <w:rFonts w:cstheme="minorHAnsi"/>
-        </w:rPr>
-        <w:t>for</w:t>
-      </w:r>
-      <w:proofErr w:type="gramEnd"/>
-      <w:r>
-        <w:rPr>
-          <w:rFonts w:cstheme="minorHAnsi"/>
-        </w:rPr>
-        <w:t xml:space="preserve"> (</w:t>
+        <w:t>&gt; for (</w:t>
       </w:r>
       <w:proofErr w:type="spellStart"/>
       <w:r>
@@ -4988,43 +4850,21 @@
         <w:rPr>
           <w:rFonts w:cstheme="minorHAnsi"/>
         </w:rPr>
-        <w:t xml:space="preserve">"- </w:t>
+        <w:t xml:space="preserve">"- Sd", </w:t>
       </w:r>
       <w:proofErr w:type="spellStart"/>
       <w:r>
         <w:rPr>
           <w:rFonts w:cstheme="minorHAnsi"/>
         </w:rPr>
-        <w:t>Sd</w:t>
+        <w:t>sd</w:t>
       </w:r>
       <w:proofErr w:type="spellEnd"/>
       <w:r>
         <w:rPr>
           <w:rFonts w:cstheme="minorHAnsi"/>
         </w:rPr>
-        <w:t xml:space="preserve">", </w:t>
-      </w:r>
-      <w:proofErr w:type="spellStart"/>
-      <w:proofErr w:type="gramStart"/>
-      <w:r>
-        <w:rPr>
-          <w:rFonts w:cstheme="minorHAnsi"/>
-        </w:rPr>
-        <w:t>sd</w:t>
-      </w:r>
-      <w:proofErr w:type="spellEnd"/>
-      <w:r>
-        <w:rPr>
-          <w:rFonts w:cstheme="minorHAnsi"/>
-        </w:rPr>
-        <w:t>(</w:t>
-      </w:r>
-      <w:proofErr w:type="gramEnd"/>
-      <w:r>
-        <w:rPr>
-          <w:rFonts w:cstheme="minorHAnsi"/>
-        </w:rPr>
-        <w:t xml:space="preserve">autos[, </w:t>
+        <w:t xml:space="preserve">(autos[, </w:t>
       </w:r>
       <w:proofErr w:type="spellStart"/>
       <w:r>
@@ -6072,7 +5912,6 @@
         </w:rPr>
         <w:t xml:space="preserve"> </w:t>
       </w:r>
-      <w:proofErr w:type="gramStart"/>
       <w:r>
         <w:rPr>
           <w:rFonts w:ascii="Times New Roman" w:hAnsi="Times New Roman" w:cs="Times New Roman"/>
@@ -6090,29 +5929,40 @@
           <w:szCs w:val="28"/>
           <w:lang w:val="ru-RU"/>
         </w:rPr>
-        <w:t>(</w:t>
-      </w:r>
-      <w:proofErr w:type="gramEnd"/>
+        <w:t>()</w:t>
+      </w:r>
       <w:r>
         <w:rPr>
           <w:rFonts w:ascii="Times New Roman" w:hAnsi="Times New Roman" w:cs="Times New Roman"/>
           <w:color w:val="000000"/>
           <w:sz w:val="28"/>
           <w:szCs w:val="28"/>
+          <w:lang w:val="uk-UA"/>
+        </w:rPr>
+        <w:t xml:space="preserve"> я вивів</w:t>
+      </w:r>
+      <w:r>
+        <w:rPr>
+          <w:rFonts w:ascii="Times New Roman" w:hAnsi="Times New Roman" w:cs="Times New Roman"/>
+          <w:color w:val="000000"/>
+          <w:sz w:val="28"/>
+          <w:szCs w:val="28"/>
           <w:lang w:val="ru-RU"/>
         </w:rPr>
-        <w:t>)</w:t>
-      </w:r>
+        <w:t xml:space="preserve"> </w:t>
+      </w:r>
+      <w:proofErr w:type="spellStart"/>
       <w:r>
         <w:rPr>
           <w:rFonts w:ascii="Times New Roman" w:hAnsi="Times New Roman" w:cs="Times New Roman"/>
           <w:color w:val="000000"/>
           <w:sz w:val="28"/>
           <w:szCs w:val="28"/>
-          <w:lang w:val="uk-UA"/>
-        </w:rPr>
-        <w:t xml:space="preserve"> я вивів</w:t>
-      </w:r>
+          <w:lang w:val="ru-RU"/>
+        </w:rPr>
+        <w:t>матрицю</w:t>
+      </w:r>
+      <w:proofErr w:type="spellEnd"/>
       <w:r>
         <w:rPr>
           <w:rFonts w:ascii="Times New Roman" w:hAnsi="Times New Roman" w:cs="Times New Roman"/>
@@ -6132,7 +5982,7 @@
           <w:szCs w:val="28"/>
           <w:lang w:val="ru-RU"/>
         </w:rPr>
-        <w:t>матрицю</w:t>
+        <w:t>графіків</w:t>
       </w:r>
       <w:proofErr w:type="spellEnd"/>
       <w:r>
@@ -6145,6 +5995,26 @@
         </w:rPr>
         <w:t xml:space="preserve"> </w:t>
       </w:r>
+      <w:r>
+        <w:rPr>
+          <w:rFonts w:ascii="Times New Roman" w:hAnsi="Times New Roman" w:cs="Times New Roman"/>
+          <w:color w:val="000000"/>
+          <w:sz w:val="28"/>
+          <w:szCs w:val="28"/>
+          <w:lang w:val="ru-RU"/>
+        </w:rPr>
+        <w:t>набо</w:t>
+      </w:r>
+      <w:r>
+        <w:rPr>
+          <w:rFonts w:ascii="Times New Roman" w:hAnsi="Times New Roman" w:cs="Times New Roman"/>
+          <w:color w:val="000000"/>
+          <w:sz w:val="28"/>
+          <w:szCs w:val="28"/>
+          <w:lang w:val="ru-RU"/>
+        </w:rPr>
+        <w:t xml:space="preserve">ру </w:t>
+      </w:r>
       <w:proofErr w:type="spellStart"/>
       <w:r>
         <w:rPr>
@@ -6154,7 +6024,7 @@
           <w:szCs w:val="28"/>
           <w:lang w:val="ru-RU"/>
         </w:rPr>
-        <w:t>графіків</w:t>
+        <w:t>даних</w:t>
       </w:r>
       <w:proofErr w:type="spellEnd"/>
       <w:r>
@@ -6165,62 +6035,18 @@
           <w:szCs w:val="28"/>
           <w:lang w:val="ru-RU"/>
         </w:rPr>
+        <w:t>.</w:t>
+      </w:r>
+      <w:r>
+        <w:rPr>
+          <w:rFonts w:ascii="Times New Roman" w:hAnsi="Times New Roman" w:cs="Times New Roman"/>
+          <w:color w:val="000000"/>
+          <w:sz w:val="28"/>
+          <w:szCs w:val="28"/>
+          <w:lang w:val="ru-RU"/>
+        </w:rPr>
         <w:t xml:space="preserve"> </w:t>
       </w:r>
-      <w:r>
-        <w:rPr>
-          <w:rFonts w:ascii="Times New Roman" w:hAnsi="Times New Roman" w:cs="Times New Roman"/>
-          <w:color w:val="000000"/>
-          <w:sz w:val="28"/>
-          <w:szCs w:val="28"/>
-          <w:lang w:val="ru-RU"/>
-        </w:rPr>
-        <w:t>набо</w:t>
-      </w:r>
-      <w:r>
-        <w:rPr>
-          <w:rFonts w:ascii="Times New Roman" w:hAnsi="Times New Roman" w:cs="Times New Roman"/>
-          <w:color w:val="000000"/>
-          <w:sz w:val="28"/>
-          <w:szCs w:val="28"/>
-          <w:lang w:val="ru-RU"/>
-        </w:rPr>
-        <w:t xml:space="preserve">ру </w:t>
-      </w:r>
-      <w:proofErr w:type="spellStart"/>
-      <w:r>
-        <w:rPr>
-          <w:rFonts w:ascii="Times New Roman" w:hAnsi="Times New Roman" w:cs="Times New Roman"/>
-          <w:color w:val="000000"/>
-          <w:sz w:val="28"/>
-          <w:szCs w:val="28"/>
-          <w:lang w:val="ru-RU"/>
-        </w:rPr>
-        <w:t>даних</w:t>
-      </w:r>
-      <w:proofErr w:type="spellEnd"/>
-      <w:r>
-        <w:rPr>
-          <w:rFonts w:ascii="Times New Roman" w:hAnsi="Times New Roman" w:cs="Times New Roman"/>
-          <w:color w:val="000000"/>
-          <w:sz w:val="28"/>
-          <w:szCs w:val="28"/>
-          <w:lang w:val="ru-RU"/>
-        </w:rPr>
-        <w:t>.</w:t>
-      </w:r>
-      <w:r>
-        <w:rPr>
-          <w:rFonts w:ascii="Times New Roman" w:hAnsi="Times New Roman" w:cs="Times New Roman"/>
-          <w:color w:val="000000"/>
-          <w:sz w:val="28"/>
-          <w:szCs w:val="28"/>
-          <w:lang w:val="ru-RU"/>
-        </w:rPr>
-        <w:t xml:space="preserve"> </w:t>
-      </w:r>
-      <w:bookmarkStart w:id="0" w:name="_GoBack"/>
-      <w:bookmarkEnd w:id="0"/>
       <w:proofErr w:type="spellStart"/>
       <w:r>
         <w:rPr>
@@ -6406,6 +6232,7 @@
         <w:rPr>
           <w:rFonts w:ascii="Times New Roman" w:hAnsi="Times New Roman" w:cs="Times New Roman"/>
           <w:bCs/>
+          <w:noProof/>
           <w:sz w:val="28"/>
           <w:szCs w:val="28"/>
           <w:lang w:val="uk-UA"/>
@@ -6805,6 +6632,7 @@
         <w:rPr>
           <w:rFonts w:ascii="Times New Roman" w:hAnsi="Times New Roman" w:cs="Times New Roman"/>
           <w:bCs/>
+          <w:noProof/>
           <w:sz w:val="28"/>
           <w:szCs w:val="28"/>
           <w:lang w:val="uk-UA"/>
@@ -7438,7 +7266,122 @@
           <w:szCs w:val="28"/>
           <w:lang w:val="uk-UA"/>
         </w:rPr>
-        <w:t>було побудовано попарні графіки для всіх величин</w:t>
+        <w:t xml:space="preserve">було побудовано попарні графіки для </w:t>
+      </w:r>
+      <w:r>
+        <w:rPr>
+          <w:rFonts w:ascii="Times New Roman" w:hAnsi="Times New Roman" w:cs="Times New Roman"/>
+          <w:sz w:val="28"/>
+          <w:szCs w:val="28"/>
+          <w:lang w:val="uk-UA"/>
+        </w:rPr>
+        <w:t>деяких</w:t>
+      </w:r>
+      <w:r>
+        <w:rPr>
+          <w:rFonts w:ascii="Times New Roman" w:hAnsi="Times New Roman" w:cs="Times New Roman"/>
+          <w:sz w:val="28"/>
+          <w:szCs w:val="28"/>
+          <w:lang w:val="uk-UA"/>
+        </w:rPr>
+        <w:t xml:space="preserve"> </w:t>
+      </w:r>
+      <w:r>
+        <w:rPr>
+          <w:rFonts w:ascii="Times New Roman" w:hAnsi="Times New Roman" w:cs="Times New Roman"/>
+          <w:sz w:val="28"/>
+          <w:szCs w:val="28"/>
+          <w:lang w:val="uk-UA"/>
+        </w:rPr>
+        <w:t>величин</w:t>
+      </w:r>
+      <w:r>
+        <w:rPr>
+          <w:rFonts w:ascii="Times New Roman" w:hAnsi="Times New Roman" w:cs="Times New Roman"/>
+          <w:sz w:val="28"/>
+          <w:szCs w:val="28"/>
+          <w:lang w:val="uk-UA"/>
+        </w:rPr>
+        <w:t xml:space="preserve"> (вік, </w:t>
+      </w:r>
+      <w:r>
+        <w:rPr>
+          <w:rStyle w:val="jlqj4b"/>
+          <w:rFonts w:ascii="Times New Roman" w:hAnsi="Times New Roman" w:cs="Times New Roman"/>
+          <w:sz w:val="28"/>
+          <w:szCs w:val="28"/>
+          <w:lang w:val="uk-UA"/>
+        </w:rPr>
+        <w:t>повноцінна ставка податку на майно за \ 10000 доларів</w:t>
+      </w:r>
+      <w:r>
+        <w:rPr>
+          <w:rStyle w:val="jlqj4b"/>
+          <w:rFonts w:ascii="Times New Roman" w:hAnsi="Times New Roman" w:cs="Times New Roman"/>
+          <w:sz w:val="28"/>
+          <w:szCs w:val="28"/>
+          <w:lang w:val="uk-UA"/>
+        </w:rPr>
+        <w:t xml:space="preserve">, </w:t>
+      </w:r>
+      <w:r>
+        <w:rPr>
+          <w:rStyle w:val="jlqj4b"/>
+          <w:rFonts w:ascii="Times New Roman" w:hAnsi="Times New Roman" w:cs="Times New Roman"/>
+          <w:sz w:val="28"/>
+          <w:szCs w:val="28"/>
+          <w:lang w:val="uk-UA"/>
+        </w:rPr>
+        <w:t>рівень злочинності на душу населення</w:t>
+      </w:r>
+      <w:r>
+        <w:rPr>
+          <w:rStyle w:val="jlqj4b"/>
+          <w:rFonts w:ascii="Times New Roman" w:hAnsi="Times New Roman" w:cs="Times New Roman"/>
+          <w:sz w:val="28"/>
+          <w:szCs w:val="28"/>
+          <w:lang w:val="uk-UA"/>
+        </w:rPr>
+        <w:t xml:space="preserve">, </w:t>
+      </w:r>
+      <w:r>
+        <w:rPr>
+          <w:rStyle w:val="jlqj4b"/>
+          <w:rFonts w:ascii="Times New Roman" w:hAnsi="Times New Roman" w:cs="Times New Roman"/>
+          <w:sz w:val="28"/>
+          <w:szCs w:val="28"/>
+          <w:lang w:val="uk-UA"/>
+        </w:rPr>
+        <w:t>індекс доступності до радіальних магістралей</w:t>
+      </w:r>
+      <w:r>
+        <w:rPr>
+          <w:rStyle w:val="jlqj4b"/>
+          <w:rFonts w:ascii="Times New Roman" w:hAnsi="Times New Roman" w:cs="Times New Roman"/>
+          <w:sz w:val="28"/>
+          <w:szCs w:val="28"/>
+          <w:lang w:val="uk-UA"/>
+        </w:rPr>
+        <w:t xml:space="preserve">, </w:t>
+      </w:r>
+      <w:r>
+        <w:rPr>
+          <w:rStyle w:val="jlqj4b"/>
+          <w:rFonts w:ascii="Times New Roman" w:hAnsi="Times New Roman" w:cs="Times New Roman"/>
+          <w:sz w:val="28"/>
+          <w:szCs w:val="28"/>
+          <w:lang w:val="uk-UA"/>
+        </w:rPr>
+        <w:t>співвідношення вчитель-учень</w:t>
+      </w:r>
+      <w:r>
+        <w:rPr>
+          <w:rFonts w:ascii="Times New Roman" w:hAnsi="Times New Roman" w:cs="Times New Roman"/>
+          <w:sz w:val="28"/>
+          <w:szCs w:val="28"/>
+          <w:lang w:val="uk-UA"/>
+        </w:rPr>
+        <w:t>)</w:t>
       </w:r>
       <w:r>
         <w:rPr>
@@ -7461,31 +7404,18 @@
           <w:lang w:val="ru-RU"/>
         </w:rPr>
       </w:pPr>
-    </w:p>
-    <w:p>
-      <w:pPr>
-        <w:spacing w:after="0" w:line="360" w:lineRule="auto"/>
-        <w:ind w:left="-1080"/>
-        <w:contextualSpacing/>
+      <w:r>
         <w:rPr>
           <w:rFonts w:ascii="Times New Roman" w:hAnsi="Times New Roman" w:cs="Times New Roman"/>
           <w:sz w:val="28"/>
           <w:szCs w:val="28"/>
           <w:lang w:val="ru-RU"/>
         </w:rPr>
-      </w:pPr>
-      <w:r>
-        <w:rPr>
-          <w:rFonts w:ascii="Times New Roman" w:hAnsi="Times New Roman" w:cs="Times New Roman"/>
-          <w:noProof/>
-          <w:sz w:val="28"/>
-          <w:szCs w:val="28"/>
-        </w:rPr>
         <w:drawing>
-          <wp:inline distT="0" distB="0" distL="0" distR="0" wp14:anchorId="51D35EE4" wp14:editId="5D43520A">
-            <wp:extent cx="7057390" cy="3446298"/>
-            <wp:effectExtent l="0" t="0" r="0" b="1905"/>
-            <wp:docPr id="22" name="Рисунок 22" descr="Зображення, що містить текст&#10;&#10;Автоматично згенерований опис"/>
+          <wp:inline distT="0" distB="0" distL="0" distR="0" wp14:anchorId="3221E045" wp14:editId="620A4A79">
+            <wp:extent cx="6152515" cy="6033770"/>
+            <wp:effectExtent l="0" t="0" r="635" b="5080"/>
+            <wp:docPr id="27" name="Рисунок 27"/>
             <wp:cNvGraphicFramePr>
               <a:graphicFrameLocks xmlns:a="http://schemas.openxmlformats.org/drawingml/2006/main" noChangeAspect="1"/>
             </wp:cNvGraphicFramePr>
@@ -7493,30 +7423,23 @@
               <a:graphicData uri="http://schemas.openxmlformats.org/drawingml/2006/picture">
                 <pic:pic xmlns:pic="http://schemas.openxmlformats.org/drawingml/2006/picture">
                   <pic:nvPicPr>
-                    <pic:cNvPr id="22" name="Рисунок 22" descr="Зображення, що містить текст&#10;&#10;Автоматично згенерований опис"/>
+                    <pic:cNvPr id="1" name=""/>
                     <pic:cNvPicPr/>
                   </pic:nvPicPr>
-                  <pic:blipFill rotWithShape="1">
+                  <pic:blipFill>
                     <a:blip r:embed="rId29"/>
-                    <a:srcRect l="1734" t="7544" r="1909"/>
-                    <a:stretch/>
+                    <a:stretch>
+                      <a:fillRect/>
+                    </a:stretch>
                   </pic:blipFill>
-                  <pic:spPr bwMode="auto">
+                  <pic:spPr>
                     <a:xfrm>
                       <a:off x="0" y="0"/>
-                      <a:ext cx="7070245" cy="3452575"/>
+                      <a:ext cx="6152515" cy="6033770"/>
                     </a:xfrm>
                     <a:prstGeom prst="rect">
                       <a:avLst/>
                     </a:prstGeom>
-                    <a:ln>
-                      <a:noFill/>
-                    </a:ln>
-                    <a:extLst>
-                      <a:ext uri="{53640926-AAD7-44D8-BBD7-CCE9431645EC}">
-                        <a14:shadowObscured xmlns:a14="http://schemas.microsoft.com/office/drawing/2010/main"/>
-                      </a:ext>
-                    </a:extLst>
                   </pic:spPr>
                 </pic:pic>
               </a:graphicData>
@@ -7528,6 +7451,19 @@
     <w:p>
       <w:pPr>
         <w:spacing w:after="0" w:line="360" w:lineRule="auto"/>
+        <w:ind w:left="-1080"/>
+        <w:contextualSpacing/>
+        <w:rPr>
+          <w:rFonts w:ascii="Times New Roman" w:hAnsi="Times New Roman" w:cs="Times New Roman"/>
+          <w:sz w:val="28"/>
+          <w:szCs w:val="28"/>
+          <w:lang w:val="ru-RU"/>
+        </w:rPr>
+      </w:pPr>
+    </w:p>
+    <w:p>
+      <w:pPr>
+        <w:spacing w:after="0" w:line="360" w:lineRule="auto"/>
         <w:contextualSpacing/>
         <w:jc w:val="both"/>
         <w:rPr>
@@ -7537,6 +7473,44 @@
           <w:lang w:val="uk-UA"/>
         </w:rPr>
       </w:pPr>
+      <w:r>
+        <w:rPr>
+          <w:rFonts w:ascii="Times New Roman" w:hAnsi="Times New Roman" w:cs="Times New Roman"/>
+          <w:b/>
+          <w:bCs/>
+          <w:sz w:val="28"/>
+          <w:szCs w:val="28"/>
+          <w:lang w:val="uk-UA"/>
+        </w:rPr>
+        <w:t xml:space="preserve">3.3 </w:t>
+      </w:r>
+      <w:r>
+        <w:rPr>
+          <w:rFonts w:ascii="Times New Roman" w:hAnsi="Times New Roman" w:cs="Times New Roman"/>
+          <w:sz w:val="28"/>
+          <w:szCs w:val="28"/>
+          <w:lang w:val="uk-UA"/>
+        </w:rPr>
+        <w:t xml:space="preserve">Для того щоб перевірити чи пов’язаний якийсь показник із рівнем злочинності на душу населення було побудовано попарні графіки </w:t>
+      </w:r>
+      <w:r>
+        <w:rPr>
+          <w:rFonts w:ascii="Times New Roman" w:hAnsi="Times New Roman" w:cs="Times New Roman"/>
+          <w:sz w:val="28"/>
+          <w:szCs w:val="28"/>
+          <w:lang w:val="uk-UA"/>
+        </w:rPr>
+        <w:t xml:space="preserve">його </w:t>
+      </w:r>
+      <w:r>
+        <w:rPr>
+          <w:rFonts w:ascii="Times New Roman" w:hAnsi="Times New Roman" w:cs="Times New Roman"/>
+          <w:sz w:val="28"/>
+          <w:szCs w:val="28"/>
+          <w:lang w:val="uk-UA"/>
+        </w:rPr>
+        <w:t>з кожним іншим параметром.</w:t>
+      </w:r>
     </w:p>
     <w:p>
       <w:pPr>
@@ -7605,6 +7579,528 @@
         </w:rPr>
       </w:pPr>
     </w:p>
+    <w:p>
+      <w:pPr>
+        <w:spacing w:after="0" w:line="360" w:lineRule="auto"/>
+        <w:contextualSpacing/>
+        <w:rPr>
+          <w:rFonts w:ascii="Times New Roman" w:hAnsi="Times New Roman" w:cs="Times New Roman"/>
+          <w:b/>
+          <w:bCs/>
+          <w:sz w:val="28"/>
+          <w:szCs w:val="28"/>
+          <w:lang w:val="uk-UA"/>
+        </w:rPr>
+      </w:pPr>
+      <w:r>
+        <w:rPr>
+          <w:rFonts w:ascii="Times New Roman" w:hAnsi="Times New Roman" w:cs="Times New Roman"/>
+          <w:b/>
+          <w:bCs/>
+          <w:sz w:val="28"/>
+          <w:szCs w:val="28"/>
+          <w:lang w:val="uk-UA"/>
+        </w:rPr>
+        <w:t xml:space="preserve">3.4 </w:t>
+      </w:r>
+    </w:p>
+    <w:p>
+      <w:pPr>
+        <w:spacing w:after="0" w:line="360" w:lineRule="auto"/>
+        <w:contextualSpacing/>
+        <w:rPr>
+          <w:rFonts w:ascii="Times New Roman" w:hAnsi="Times New Roman" w:cs="Times New Roman"/>
+          <w:sz w:val="28"/>
+          <w:szCs w:val="28"/>
+          <w:lang w:val="uk-UA"/>
+        </w:rPr>
+      </w:pPr>
+    </w:p>
+    <w:p>
+      <w:pPr>
+        <w:spacing w:after="0" w:line="360" w:lineRule="auto"/>
+        <w:contextualSpacing/>
+        <w:jc w:val="center"/>
+        <w:rPr>
+          <w:rFonts w:ascii="Times New Roman" w:hAnsi="Times New Roman" w:cs="Times New Roman"/>
+          <w:sz w:val="28"/>
+          <w:szCs w:val="28"/>
+          <w:lang w:val="uk-UA"/>
+        </w:rPr>
+      </w:pPr>
+      <w:r>
+        <w:rPr>
+          <w:rFonts w:ascii="Times New Roman" w:hAnsi="Times New Roman" w:cs="Times New Roman"/>
+          <w:sz w:val="28"/>
+          <w:szCs w:val="28"/>
+          <w:lang w:val="uk-UA"/>
+        </w:rPr>
+        <w:drawing>
+          <wp:inline distT="0" distB="0" distL="0" distR="0" wp14:anchorId="12CB67A0" wp14:editId="4079C579">
+            <wp:extent cx="4277360" cy="3087610"/>
+            <wp:effectExtent l="0" t="0" r="8890" b="0"/>
+            <wp:docPr id="30" name="Рисунок 30" descr="Зображення, що містить текст&#10;&#10;Автоматично згенерований опис"/>
+            <wp:cNvGraphicFramePr>
+              <a:graphicFrameLocks xmlns:a="http://schemas.openxmlformats.org/drawingml/2006/main" noChangeAspect="1"/>
+            </wp:cNvGraphicFramePr>
+            <a:graphic xmlns:a="http://schemas.openxmlformats.org/drawingml/2006/main">
+              <a:graphicData uri="http://schemas.openxmlformats.org/drawingml/2006/picture">
+                <pic:pic xmlns:pic="http://schemas.openxmlformats.org/drawingml/2006/picture">
+                  <pic:nvPicPr>
+                    <pic:cNvPr id="30" name="Рисунок 30" descr="Зображення, що містить текст&#10;&#10;Автоматично згенерований опис"/>
+                    <pic:cNvPicPr/>
+                  </pic:nvPicPr>
+                  <pic:blipFill>
+                    <a:blip r:embed="rId31"/>
+                    <a:stretch>
+                      <a:fillRect/>
+                    </a:stretch>
+                  </pic:blipFill>
+                  <pic:spPr>
+                    <a:xfrm>
+                      <a:off x="0" y="0"/>
+                      <a:ext cx="4277693" cy="3087850"/>
+                    </a:xfrm>
+                    <a:prstGeom prst="rect">
+                      <a:avLst/>
+                    </a:prstGeom>
+                  </pic:spPr>
+                </pic:pic>
+              </a:graphicData>
+            </a:graphic>
+          </wp:inline>
+        </w:drawing>
+      </w:r>
+    </w:p>
+    <w:p>
+      <w:pPr>
+        <w:spacing w:after="0" w:line="360" w:lineRule="auto"/>
+        <w:contextualSpacing/>
+        <w:jc w:val="both"/>
+        <w:rPr>
+          <w:rFonts w:ascii="Times New Roman" w:hAnsi="Times New Roman" w:cs="Times New Roman"/>
+          <w:sz w:val="28"/>
+          <w:szCs w:val="28"/>
+          <w:lang w:val="ru-RU"/>
+        </w:rPr>
+      </w:pPr>
+      <w:r>
+        <w:rPr>
+          <w:rFonts w:ascii="Times New Roman" w:hAnsi="Times New Roman" w:cs="Times New Roman"/>
+          <w:b/>
+          <w:bCs/>
+          <w:sz w:val="28"/>
+          <w:szCs w:val="28"/>
+          <w:lang w:val="uk-UA"/>
+        </w:rPr>
+        <w:lastRenderedPageBreak/>
+        <w:t>3.5</w:t>
+      </w:r>
+      <w:r>
+        <w:rPr>
+          <w:rFonts w:ascii="Times New Roman" w:hAnsi="Times New Roman" w:cs="Times New Roman"/>
+          <w:sz w:val="28"/>
+          <w:szCs w:val="28"/>
+          <w:lang w:val="uk-UA"/>
+        </w:rPr>
+        <w:t xml:space="preserve"> </w:t>
+      </w:r>
+      <w:r>
+        <w:rPr>
+          <w:rFonts w:ascii="Times New Roman" w:hAnsi="Times New Roman" w:cs="Times New Roman"/>
+          <w:sz w:val="28"/>
+          <w:szCs w:val="28"/>
+          <w:lang w:val="uk-UA"/>
+        </w:rPr>
+        <w:t xml:space="preserve">Визначити скільки кварталів межують з річкою можна визначити за допомогою функції </w:t>
+      </w:r>
+      <w:r>
+        <w:rPr>
+          <w:rFonts w:ascii="Times New Roman" w:hAnsi="Times New Roman" w:cs="Times New Roman"/>
+          <w:sz w:val="28"/>
+          <w:szCs w:val="28"/>
+        </w:rPr>
+        <w:t>summary</w:t>
+      </w:r>
+    </w:p>
+    <w:p>
+      <w:pPr>
+        <w:spacing w:after="0" w:line="360" w:lineRule="auto"/>
+        <w:contextualSpacing/>
+        <w:jc w:val="center"/>
+        <w:rPr>
+          <w:rFonts w:ascii="Times New Roman" w:hAnsi="Times New Roman" w:cs="Times New Roman"/>
+          <w:sz w:val="28"/>
+          <w:szCs w:val="28"/>
+          <w:lang w:val="ru-RU"/>
+        </w:rPr>
+      </w:pPr>
+      <w:r>
+        <w:rPr>
+          <w:rFonts w:ascii="Times New Roman" w:hAnsi="Times New Roman" w:cs="Times New Roman"/>
+          <w:sz w:val="28"/>
+          <w:szCs w:val="28"/>
+          <w:lang w:val="ru-RU"/>
+        </w:rPr>
+        <w:drawing>
+          <wp:inline distT="0" distB="0" distL="0" distR="0" wp14:anchorId="4CFEBFA7" wp14:editId="640B4DC5">
+            <wp:extent cx="581106" cy="695422"/>
+            <wp:effectExtent l="0" t="0" r="9525" b="9525"/>
+            <wp:docPr id="29" name="Рисунок 29" descr="Зображення, що містить текст&#10;&#10;Автоматично згенерований опис"/>
+            <wp:cNvGraphicFramePr>
+              <a:graphicFrameLocks xmlns:a="http://schemas.openxmlformats.org/drawingml/2006/main" noChangeAspect="1"/>
+            </wp:cNvGraphicFramePr>
+            <a:graphic xmlns:a="http://schemas.openxmlformats.org/drawingml/2006/main">
+              <a:graphicData uri="http://schemas.openxmlformats.org/drawingml/2006/picture">
+                <pic:pic xmlns:pic="http://schemas.openxmlformats.org/drawingml/2006/picture">
+                  <pic:nvPicPr>
+                    <pic:cNvPr id="29" name="Рисунок 29" descr="Зображення, що містить текст&#10;&#10;Автоматично згенерований опис"/>
+                    <pic:cNvPicPr/>
+                  </pic:nvPicPr>
+                  <pic:blipFill>
+                    <a:blip r:embed="rId32"/>
+                    <a:stretch>
+                      <a:fillRect/>
+                    </a:stretch>
+                  </pic:blipFill>
+                  <pic:spPr>
+                    <a:xfrm>
+                      <a:off x="0" y="0"/>
+                      <a:ext cx="581106" cy="695422"/>
+                    </a:xfrm>
+                    <a:prstGeom prst="rect">
+                      <a:avLst/>
+                    </a:prstGeom>
+                  </pic:spPr>
+                </pic:pic>
+              </a:graphicData>
+            </a:graphic>
+          </wp:inline>
+        </w:drawing>
+      </w:r>
+    </w:p>
+    <w:p>
+      <w:pPr>
+        <w:spacing w:after="0" w:line="360" w:lineRule="auto"/>
+        <w:contextualSpacing/>
+        <w:jc w:val="both"/>
+        <w:rPr>
+          <w:rFonts w:ascii="Times New Roman" w:hAnsi="Times New Roman" w:cs="Times New Roman"/>
+          <w:sz w:val="28"/>
+          <w:szCs w:val="28"/>
+          <w:lang w:val="uk-UA"/>
+        </w:rPr>
+      </w:pPr>
+      <w:r>
+        <w:rPr>
+          <w:rFonts w:ascii="Times New Roman" w:hAnsi="Times New Roman" w:cs="Times New Roman"/>
+          <w:sz w:val="28"/>
+          <w:szCs w:val="28"/>
+          <w:lang w:val="uk-UA"/>
+        </w:rPr>
+        <w:t>Або запиту нижче</w:t>
+      </w:r>
+    </w:p>
+    <w:p>
+      <w:pPr>
+        <w:spacing w:after="0" w:line="360" w:lineRule="auto"/>
+        <w:contextualSpacing/>
+        <w:jc w:val="center"/>
+        <w:rPr>
+          <w:rFonts w:ascii="Times New Roman" w:hAnsi="Times New Roman" w:cs="Times New Roman"/>
+          <w:sz w:val="28"/>
+          <w:szCs w:val="28"/>
+          <w:lang w:val="uk-UA"/>
+        </w:rPr>
+      </w:pPr>
+      <w:r>
+        <w:rPr>
+          <w:rFonts w:ascii="Times New Roman" w:hAnsi="Times New Roman" w:cs="Times New Roman"/>
+          <w:sz w:val="28"/>
+          <w:szCs w:val="28"/>
+          <w:lang w:val="uk-UA"/>
+        </w:rPr>
+        <w:drawing>
+          <wp:inline distT="0" distB="0" distL="0" distR="0" wp14:anchorId="4D157D6A" wp14:editId="4C793681">
+            <wp:extent cx="5249008" cy="381053"/>
+            <wp:effectExtent l="0" t="0" r="8890" b="0"/>
+            <wp:docPr id="28" name="Рисунок 28"/>
+            <wp:cNvGraphicFramePr>
+              <a:graphicFrameLocks xmlns:a="http://schemas.openxmlformats.org/drawingml/2006/main" noChangeAspect="1"/>
+            </wp:cNvGraphicFramePr>
+            <a:graphic xmlns:a="http://schemas.openxmlformats.org/drawingml/2006/main">
+              <a:graphicData uri="http://schemas.openxmlformats.org/drawingml/2006/picture">
+                <pic:pic xmlns:pic="http://schemas.openxmlformats.org/drawingml/2006/picture">
+                  <pic:nvPicPr>
+                    <pic:cNvPr id="1" name=""/>
+                    <pic:cNvPicPr/>
+                  </pic:nvPicPr>
+                  <pic:blipFill>
+                    <a:blip r:embed="rId33"/>
+                    <a:stretch>
+                      <a:fillRect/>
+                    </a:stretch>
+                  </pic:blipFill>
+                  <pic:spPr>
+                    <a:xfrm>
+                      <a:off x="0" y="0"/>
+                      <a:ext cx="5249008" cy="381053"/>
+                    </a:xfrm>
+                    <a:prstGeom prst="rect">
+                      <a:avLst/>
+                    </a:prstGeom>
+                  </pic:spPr>
+                </pic:pic>
+              </a:graphicData>
+            </a:graphic>
+          </wp:inline>
+        </w:drawing>
+      </w:r>
+    </w:p>
+    <w:p>
+      <w:pPr>
+        <w:spacing w:after="0" w:line="360" w:lineRule="auto"/>
+        <w:contextualSpacing/>
+        <w:jc w:val="both"/>
+        <w:rPr>
+          <w:rFonts w:ascii="Times New Roman" w:hAnsi="Times New Roman" w:cs="Times New Roman"/>
+          <w:sz w:val="28"/>
+          <w:szCs w:val="28"/>
+          <w:lang w:val="ru-RU"/>
+        </w:rPr>
+      </w:pPr>
+      <w:r>
+        <w:rPr>
+          <w:rFonts w:ascii="Times New Roman" w:hAnsi="Times New Roman" w:cs="Times New Roman"/>
+          <w:sz w:val="28"/>
+          <w:szCs w:val="28"/>
+          <w:lang w:val="uk-UA"/>
+        </w:rPr>
+        <w:t xml:space="preserve">З цього випливає що таких записів є </w:t>
+      </w:r>
+      <w:r>
+        <w:rPr>
+          <w:rFonts w:ascii="Times New Roman" w:hAnsi="Times New Roman" w:cs="Times New Roman"/>
+          <w:sz w:val="28"/>
+          <w:szCs w:val="28"/>
+          <w:lang w:val="ru-RU"/>
+        </w:rPr>
+        <w:t>35</w:t>
+      </w:r>
+      <w:r>
+        <w:rPr>
+          <w:rFonts w:ascii="Times New Roman" w:hAnsi="Times New Roman" w:cs="Times New Roman"/>
+          <w:sz w:val="28"/>
+          <w:szCs w:val="28"/>
+          <w:lang w:val="ru-RU"/>
+        </w:rPr>
+        <w:t>.</w:t>
+      </w:r>
+    </w:p>
+    <w:p>
+      <w:pPr>
+        <w:spacing w:after="0" w:line="360" w:lineRule="auto"/>
+        <w:contextualSpacing/>
+        <w:jc w:val="both"/>
+        <w:rPr>
+          <w:rFonts w:ascii="Times New Roman" w:hAnsi="Times New Roman" w:cs="Times New Roman"/>
+          <w:sz w:val="28"/>
+          <w:szCs w:val="28"/>
+          <w:lang w:val="uk-UA"/>
+        </w:rPr>
+      </w:pPr>
+    </w:p>
+    <w:p>
+      <w:pPr>
+        <w:spacing w:after="0" w:line="360" w:lineRule="auto"/>
+        <w:contextualSpacing/>
+        <w:rPr>
+          <w:rFonts w:ascii="Times New Roman" w:hAnsi="Times New Roman" w:cs="Times New Roman"/>
+          <w:sz w:val="28"/>
+          <w:szCs w:val="28"/>
+        </w:rPr>
+      </w:pPr>
+      <w:r>
+        <w:rPr>
+          <w:rFonts w:ascii="Times New Roman" w:hAnsi="Times New Roman" w:cs="Times New Roman"/>
+          <w:b/>
+          <w:bCs/>
+          <w:sz w:val="28"/>
+          <w:szCs w:val="28"/>
+          <w:lang w:val="uk-UA"/>
+        </w:rPr>
+        <w:t>3.6</w:t>
+      </w:r>
+      <w:r>
+        <w:rPr>
+          <w:rFonts w:ascii="Times New Roman" w:hAnsi="Times New Roman" w:cs="Times New Roman"/>
+          <w:sz w:val="28"/>
+          <w:szCs w:val="28"/>
+          <w:lang w:val="uk-UA"/>
+        </w:rPr>
+        <w:t xml:space="preserve"> </w:t>
+      </w:r>
+      <w:r>
+        <w:rPr>
+          <w:rFonts w:ascii="Times New Roman" w:hAnsi="Times New Roman" w:cs="Times New Roman"/>
+          <w:sz w:val="28"/>
+          <w:szCs w:val="28"/>
+          <w:lang w:val="uk-UA"/>
+        </w:rPr>
+        <w:t xml:space="preserve">Медіану визначено за допомогою функції </w:t>
+      </w:r>
+      <w:r>
+        <w:rPr>
+          <w:rFonts w:ascii="Times New Roman" w:hAnsi="Times New Roman" w:cs="Times New Roman"/>
+          <w:sz w:val="28"/>
+          <w:szCs w:val="28"/>
+        </w:rPr>
+        <w:t>median</w:t>
+      </w:r>
+    </w:p>
+    <w:p>
+      <w:pPr>
+        <w:spacing w:after="0" w:line="360" w:lineRule="auto"/>
+        <w:contextualSpacing/>
+        <w:jc w:val="center"/>
+        <w:rPr>
+          <w:rFonts w:ascii="Times New Roman" w:hAnsi="Times New Roman" w:cs="Times New Roman"/>
+          <w:sz w:val="28"/>
+          <w:szCs w:val="28"/>
+          <w:lang w:val="uk-UA"/>
+        </w:rPr>
+      </w:pPr>
+      <w:r>
+        <w:rPr>
+          <w:rFonts w:ascii="Times New Roman" w:hAnsi="Times New Roman" w:cs="Times New Roman"/>
+          <w:sz w:val="28"/>
+          <w:szCs w:val="28"/>
+          <w:lang w:val="uk-UA"/>
+        </w:rPr>
+        <w:drawing>
+          <wp:inline distT="0" distB="0" distL="0" distR="0" wp14:anchorId="7E844220" wp14:editId="32E9BFAF">
+            <wp:extent cx="5830114" cy="400106"/>
+            <wp:effectExtent l="0" t="0" r="0" b="0"/>
+            <wp:docPr id="31" name="Рисунок 31"/>
+            <wp:cNvGraphicFramePr>
+              <a:graphicFrameLocks xmlns:a="http://schemas.openxmlformats.org/drawingml/2006/main" noChangeAspect="1"/>
+            </wp:cNvGraphicFramePr>
+            <a:graphic xmlns:a="http://schemas.openxmlformats.org/drawingml/2006/main">
+              <a:graphicData uri="http://schemas.openxmlformats.org/drawingml/2006/picture">
+                <pic:pic xmlns:pic="http://schemas.openxmlformats.org/drawingml/2006/picture">
+                  <pic:nvPicPr>
+                    <pic:cNvPr id="1" name=""/>
+                    <pic:cNvPicPr/>
+                  </pic:nvPicPr>
+                  <pic:blipFill>
+                    <a:blip r:embed="rId34"/>
+                    <a:stretch>
+                      <a:fillRect/>
+                    </a:stretch>
+                  </pic:blipFill>
+                  <pic:spPr>
+                    <a:xfrm>
+                      <a:off x="0" y="0"/>
+                      <a:ext cx="5830114" cy="400106"/>
+                    </a:xfrm>
+                    <a:prstGeom prst="rect">
+                      <a:avLst/>
+                    </a:prstGeom>
+                  </pic:spPr>
+                </pic:pic>
+              </a:graphicData>
+            </a:graphic>
+          </wp:inline>
+        </w:drawing>
+      </w:r>
+    </w:p>
+    <w:p>
+      <w:pPr>
+        <w:spacing w:after="0" w:line="360" w:lineRule="auto"/>
+        <w:contextualSpacing/>
+        <w:rPr>
+          <w:rFonts w:ascii="Times New Roman" w:hAnsi="Times New Roman" w:cs="Times New Roman"/>
+          <w:sz w:val="28"/>
+          <w:szCs w:val="28"/>
+          <w:lang w:val="uk-UA"/>
+        </w:rPr>
+      </w:pPr>
+      <w:r>
+        <w:rPr>
+          <w:rFonts w:ascii="Times New Roman" w:hAnsi="Times New Roman" w:cs="Times New Roman"/>
+          <w:b/>
+          <w:bCs/>
+          <w:sz w:val="28"/>
+          <w:szCs w:val="28"/>
+          <w:lang w:val="uk-UA"/>
+        </w:rPr>
+        <w:t>3.7</w:t>
+      </w:r>
+      <w:r>
+        <w:rPr>
+          <w:rFonts w:ascii="Times New Roman" w:hAnsi="Times New Roman" w:cs="Times New Roman"/>
+          <w:sz w:val="28"/>
+          <w:szCs w:val="28"/>
+          <w:lang w:val="uk-UA"/>
+        </w:rPr>
+        <w:t xml:space="preserve"> Для знаходження </w:t>
+      </w:r>
+    </w:p>
+    <w:p>
+      <w:pPr>
+        <w:spacing w:after="0" w:line="360" w:lineRule="auto"/>
+        <w:contextualSpacing/>
+        <w:rPr>
+          <w:rFonts w:ascii="Times New Roman" w:hAnsi="Times New Roman" w:cs="Times New Roman"/>
+          <w:sz w:val="28"/>
+          <w:szCs w:val="28"/>
+          <w:lang w:val="uk-UA"/>
+        </w:rPr>
+      </w:pPr>
+      <w:r>
+        <w:rPr>
+          <w:rFonts w:ascii="Times New Roman" w:hAnsi="Times New Roman" w:cs="Times New Roman"/>
+          <w:sz w:val="28"/>
+          <w:szCs w:val="28"/>
+          <w:lang w:val="uk-UA"/>
+        </w:rPr>
+        <w:drawing>
+          <wp:inline distT="0" distB="0" distL="0" distR="0" wp14:anchorId="0D9C1A1F" wp14:editId="6FD2BE94">
+            <wp:extent cx="6152515" cy="852805"/>
+            <wp:effectExtent l="0" t="0" r="635" b="4445"/>
+            <wp:docPr id="33" name="Рисунок 33" descr="Зображення, що містить текст&#10;&#10;Автоматично згенерований опис"/>
+            <wp:cNvGraphicFramePr>
+              <a:graphicFrameLocks xmlns:a="http://schemas.openxmlformats.org/drawingml/2006/main" noChangeAspect="1"/>
+            </wp:cNvGraphicFramePr>
+            <a:graphic xmlns:a="http://schemas.openxmlformats.org/drawingml/2006/main">
+              <a:graphicData uri="http://schemas.openxmlformats.org/drawingml/2006/picture">
+                <pic:pic xmlns:pic="http://schemas.openxmlformats.org/drawingml/2006/picture">
+                  <pic:nvPicPr>
+                    <pic:cNvPr id="33" name="Рисунок 33" descr="Зображення, що містить текст&#10;&#10;Автоматично згенерований опис"/>
+                    <pic:cNvPicPr/>
+                  </pic:nvPicPr>
+                  <pic:blipFill>
+                    <a:blip r:embed="rId35"/>
+                    <a:stretch>
+                      <a:fillRect/>
+                    </a:stretch>
+                  </pic:blipFill>
+                  <pic:spPr>
+                    <a:xfrm>
+                      <a:off x="0" y="0"/>
+                      <a:ext cx="6152515" cy="852805"/>
+                    </a:xfrm>
+                    <a:prstGeom prst="rect">
+                      <a:avLst/>
+                    </a:prstGeom>
+                  </pic:spPr>
+                </pic:pic>
+              </a:graphicData>
+            </a:graphic>
+          </wp:inline>
+        </w:drawing>
+      </w:r>
+    </w:p>
     <w:sectPr>
       <w:pgSz w:w="12240" w:h="15840"/>
       <w:pgMar w:top="1134" w:right="850" w:bottom="1134" w:left="1701" w:header="708" w:footer="708" w:gutter="0"/>
@@ -7616,7 +8112,7 @@
 </file>
 
 <file path=word/numbering.xml><?xml version="1.0" encoding="utf-8"?>
-<w:numbering xmlns:wpc="http://schemas.microsoft.com/office/word/2010/wordprocessingCanvas" xmlns:cx="http://schemas.microsoft.com/office/drawing/2014/chartex" xmlns:cx1="http://schemas.microsoft.com/office/drawing/2015/9/8/chartex" xmlns:mc="http://schemas.openxmlformats.org/markup-compatibility/2006" xmlns:o="urn:schemas-microsoft-com:office:office" xmlns:r="http://schemas.openxmlformats.org/officeDocument/2006/relationships" xmlns:m="http://schemas.openxmlformats.org/officeDocument/2006/math" xmlns:v="urn:schemas-microsoft-com:vml" xmlns:wp14="http://schemas.microsoft.com/office/word/2010/wordprocessingDrawing" xmlns:wp="http://schemas.openxmlformats.org/drawingml/2006/wordprocessingDrawing" xmlns:w10="urn:schemas-microsoft-com:office:word" xmlns:w="http://schemas.openxmlformats.org/wordprocessingml/2006/main" xmlns:w14="http://schemas.microsoft.com/office/word/2010/wordml" xmlns:w15="http://schemas.microsoft.com/office/word/2012/wordml" xmlns:w16se="http://schemas.microsoft.com/office/word/2015/wordml/symex" xmlns:wpg="http://schemas.microsoft.com/office/word/2010/wordprocessingGroup" xmlns:wpi="http://schemas.microsoft.com/office/word/2010/wordprocessingInk" xmlns:wne="http://schemas.microsoft.com/office/word/2006/wordml" xmlns:wps="http://schemas.microsoft.com/office/word/2010/wordprocessingShape" mc:Ignorable="w14 w15 w16se wp14">
+<w:numbering xmlns:wpc="http://schemas.microsoft.com/office/word/2010/wordprocessingCanvas" xmlns:cx="http://schemas.microsoft.com/office/drawing/2014/chartex" xmlns:cx1="http://schemas.microsoft.com/office/drawing/2015/9/8/chartex" xmlns:cx2="http://schemas.microsoft.com/office/drawing/2015/10/21/chartex" xmlns:cx3="http://schemas.microsoft.com/office/drawing/2016/5/9/chartex" xmlns:cx4="http://schemas.microsoft.com/office/drawing/2016/5/10/chartex" xmlns:cx5="http://schemas.microsoft.com/office/drawing/2016/5/11/chartex" xmlns:cx6="http://schemas.microsoft.com/office/drawing/2016/5/12/chartex" xmlns:cx7="http://schemas.microsoft.com/office/drawing/2016/5/13/chartex" xmlns:cx8="http://schemas.microsoft.com/office/drawing/2016/5/14/chartex" xmlns:mc="http://schemas.openxmlformats.org/markup-compatibility/2006" xmlns:aink="http://schemas.microsoft.com/office/drawing/2016/ink" xmlns:am3d="http://schemas.microsoft.com/office/drawing/2017/model3d" xmlns:o="urn:schemas-microsoft-com:office:office" xmlns:r="http://schemas.openxmlformats.org/officeDocument/2006/relationships" xmlns:m="http://schemas.openxmlformats.org/officeDocument/2006/math" xmlns:v="urn:schemas-microsoft-com:vml" xmlns:wp14="http://schemas.microsoft.com/office/word/2010/wordprocessingDrawing" xmlns:wp="http://schemas.openxmlformats.org/drawingml/2006/wordprocessingDrawing" xmlns:w10="urn:schemas-microsoft-com:office:word" xmlns:w="http://schemas.openxmlformats.org/wordprocessingml/2006/main" xmlns:w14="http://schemas.microsoft.com/office/word/2010/wordml" xmlns:w15="http://schemas.microsoft.com/office/word/2012/wordml" xmlns:w16cex="http://schemas.microsoft.com/office/word/2018/wordml/cex" xmlns:w16cid="http://schemas.microsoft.com/office/word/2016/wordml/cid" xmlns:w16="http://schemas.microsoft.com/office/word/2018/wordml" xmlns:w16sdtdh="http://schemas.microsoft.com/office/word/2020/wordml/sdtdatahash" xmlns:w16se="http://schemas.microsoft.com/office/word/2015/wordml/symex" xmlns:wpg="http://schemas.microsoft.com/office/word/2010/wordprocessingGroup" xmlns:wpi="http://schemas.microsoft.com/office/word/2010/wordprocessingInk" xmlns:wne="http://schemas.microsoft.com/office/word/2006/wordml" xmlns:wps="http://schemas.microsoft.com/office/word/2010/wordprocessingShape" mc:Ignorable="w14 w15 w16se w16cid w16 w16cex w16sdtdh wp14">
   <w:abstractNum w:abstractNumId="0" w15:restartNumberingAfterBreak="0">
     <w:nsid w:val="036161A6"/>
     <w:multiLevelType w:val="multilevel"/>
@@ -8430,7 +8926,7 @@
 </file>
 
 <file path=word/styles.xml><?xml version="1.0" encoding="utf-8"?>
-<w:styles xmlns:mc="http://schemas.openxmlformats.org/markup-compatibility/2006" xmlns:r="http://schemas.openxmlformats.org/officeDocument/2006/relationships" xmlns:w="http://schemas.openxmlformats.org/wordprocessingml/2006/main" xmlns:w14="http://schemas.microsoft.com/office/word/2010/wordml" xmlns:w15="http://schemas.microsoft.com/office/word/2012/wordml" xmlns:w16se="http://schemas.microsoft.com/office/word/2015/wordml/symex" mc:Ignorable="w14 w15 w16se">
+<w:styles xmlns:mc="http://schemas.openxmlformats.org/markup-compatibility/2006" xmlns:r="http://schemas.openxmlformats.org/officeDocument/2006/relationships" xmlns:w="http://schemas.openxmlformats.org/wordprocessingml/2006/main" xmlns:w14="http://schemas.microsoft.com/office/word/2010/wordml" xmlns:w15="http://schemas.microsoft.com/office/word/2012/wordml" xmlns:w16cex="http://schemas.microsoft.com/office/word/2018/wordml/cex" xmlns:w16cid="http://schemas.microsoft.com/office/word/2016/wordml/cid" xmlns:w16="http://schemas.microsoft.com/office/word/2018/wordml" xmlns:w16sdtdh="http://schemas.microsoft.com/office/word/2020/wordml/sdtdatahash" xmlns:w16se="http://schemas.microsoft.com/office/word/2015/wordml/symex" mc:Ignorable="w14 w15 w16se w16cid w16 w16cex w16sdtdh">
   <w:docDefaults>
     <w:rPrDefault>
       <w:rPr>
@@ -8446,7 +8942,7 @@
       </w:pPr>
     </w:pPrDefault>
   </w:docDefaults>
-  <w:latentStyles w:defLockedState="0" w:defUIPriority="99" w:defSemiHidden="0" w:defUnhideWhenUsed="0" w:defQFormat="0" w:count="371">
+  <w:latentStyles w:defLockedState="0" w:defUIPriority="99" w:defSemiHidden="0" w:defUnhideWhenUsed="0" w:defQFormat="0" w:count="376">
     <w:lsdException w:name="Normal" w:uiPriority="0" w:qFormat="1"/>
     <w:lsdException w:name="heading 1" w:uiPriority="9" w:qFormat="1"/>
     <w:lsdException w:name="heading 2" w:semiHidden="1" w:uiPriority="9" w:unhideWhenUsed="1" w:qFormat="1"/>
@@ -8552,7 +9048,6 @@
     <w:lsdException w:name="HTML Sample" w:semiHidden="1" w:unhideWhenUsed="1"/>
     <w:lsdException w:name="HTML Typewriter" w:semiHidden="1" w:unhideWhenUsed="1"/>
     <w:lsdException w:name="HTML Variable" w:semiHidden="1" w:unhideWhenUsed="1"/>
-    <w:lsdException w:name="Normal Table" w:semiHidden="1" w:unhideWhenUsed="1"/>
     <w:lsdException w:name="annotation subject" w:semiHidden="1" w:unhideWhenUsed="1"/>
     <w:lsdException w:name="No List" w:semiHidden="1" w:unhideWhenUsed="1"/>
     <w:lsdException w:name="Outline List 1" w:semiHidden="1" w:unhideWhenUsed="1"/>
@@ -8595,11 +9090,8 @@
     <w:lsdException w:name="Table Contemporary" w:semiHidden="1" w:unhideWhenUsed="1"/>
     <w:lsdException w:name="Table Elegant" w:semiHidden="1" w:unhideWhenUsed="1"/>
     <w:lsdException w:name="Table Professional" w:semiHidden="1" w:unhideWhenUsed="1"/>
-    <w:lsdException w:name="Table Subtle 1" w:semiHidden="1" w:unhideWhenUsed="1"/>
     <w:lsdException w:name="Table Subtle 2" w:semiHidden="1" w:unhideWhenUsed="1"/>
     <w:lsdException w:name="Table Web 1" w:semiHidden="1" w:unhideWhenUsed="1"/>
-    <w:lsdException w:name="Table Web 2" w:semiHidden="1" w:unhideWhenUsed="1"/>
-    <w:lsdException w:name="Table Web 3" w:semiHidden="1" w:unhideWhenUsed="1"/>
     <w:lsdException w:name="Balloon Text" w:semiHidden="1" w:unhideWhenUsed="1"/>
     <w:lsdException w:name="Table Grid" w:uiPriority="39"/>
     <w:lsdException w:name="Table Theme" w:semiHidden="1" w:unhideWhenUsed="1"/>
@@ -8818,8 +9310,13 @@
     <w:lsdException w:name="List Table 5 Dark Accent 6" w:uiPriority="50"/>
     <w:lsdException w:name="List Table 6 Colorful Accent 6" w:uiPriority="51"/>
     <w:lsdException w:name="List Table 7 Colorful Accent 6" w:uiPriority="52"/>
+    <w:lsdException w:name="Mention" w:semiHidden="1" w:unhideWhenUsed="1"/>
+    <w:lsdException w:name="Smart Hyperlink" w:semiHidden="1" w:unhideWhenUsed="1"/>
+    <w:lsdException w:name="Hashtag" w:semiHidden="1" w:unhideWhenUsed="1"/>
+    <w:lsdException w:name="Unresolved Mention" w:semiHidden="1" w:unhideWhenUsed="1"/>
+    <w:lsdException w:name="Smart Link" w:semiHidden="1" w:unhideWhenUsed="1"/>
   </w:latentStyles>
-  <w:style w:type="paragraph" w:default="1" w:styleId="Normal">
+  <w:style w:type="paragraph" w:default="1" w:styleId="a">
     <w:name w:val="Normal"/>
     <w:qFormat/>
     <w:rsid w:val="00F150F9"/>
@@ -8827,13 +9324,13 @@
       <w:lang w:val="en-US"/>
     </w:rPr>
   </w:style>
-  <w:style w:type="character" w:default="1" w:styleId="DefaultParagraphFont">
+  <w:style w:type="character" w:default="1" w:styleId="a0">
     <w:name w:val="Default Paragraph Font"/>
     <w:uiPriority w:val="1"/>
     <w:semiHidden/>
     <w:unhideWhenUsed/>
   </w:style>
-  <w:style w:type="table" w:default="1" w:styleId="TableNormal">
+  <w:style w:type="table" w:default="1" w:styleId="a1">
     <w:name w:val="Normal Table"/>
     <w:uiPriority w:val="99"/>
     <w:semiHidden/>
@@ -8848,15 +9345,15 @@
       </w:tblCellMar>
     </w:tblPr>
   </w:style>
-  <w:style w:type="numbering" w:default="1" w:styleId="NoList">
+  <w:style w:type="numbering" w:default="1" w:styleId="a2">
     <w:name w:val="No List"/>
     <w:uiPriority w:val="99"/>
     <w:semiHidden/>
     <w:unhideWhenUsed/>
   </w:style>
-  <w:style w:type="paragraph" w:styleId="ListParagraph">
+  <w:style w:type="paragraph" w:styleId="a3">
     <w:name w:val="List Paragraph"/>
-    <w:basedOn w:val="Normal"/>
+    <w:basedOn w:val="a"/>
     <w:uiPriority w:val="34"/>
     <w:qFormat/>
     <w:rsid w:val="00D358BC"/>
@@ -8865,9 +9362,9 @@
       <w:contextualSpacing/>
     </w:pPr>
   </w:style>
-  <w:style w:type="character" w:styleId="Hyperlink">
+  <w:style w:type="character" w:styleId="a4">
     <w:name w:val="Hyperlink"/>
-    <w:basedOn w:val="DefaultParagraphFont"/>
+    <w:basedOn w:val="a0"/>
     <w:uiPriority w:val="99"/>
     <w:unhideWhenUsed/>
     <w:rsid w:val="00D358BC"/>
@@ -8878,7 +9375,7 @@
   </w:style>
   <w:style w:type="character" w:customStyle="1" w:styleId="1">
     <w:name w:val="Незакрита згадка1"/>
-    <w:basedOn w:val="DefaultParagraphFont"/>
+    <w:basedOn w:val="a0"/>
     <w:uiPriority w:val="99"/>
     <w:semiHidden/>
     <w:unhideWhenUsed/>
@@ -8888,9 +9385,9 @@
       <w:shd w:val="clear" w:color="auto" w:fill="E1DFDD"/>
     </w:rPr>
   </w:style>
-  <w:style w:type="character" w:styleId="FollowedHyperlink">
+  <w:style w:type="character" w:styleId="a5">
     <w:name w:val="FollowedHyperlink"/>
-    <w:basedOn w:val="DefaultParagraphFont"/>
+    <w:basedOn w:val="a0"/>
     <w:uiPriority w:val="99"/>
     <w:semiHidden/>
     <w:unhideWhenUsed/>
@@ -8902,12 +9399,12 @@
   </w:style>
   <w:style w:type="character" w:customStyle="1" w:styleId="jlqj4b">
     <w:name w:val="jlqj4b"/>
-    <w:basedOn w:val="DefaultParagraphFont"/>
+    <w:basedOn w:val="a0"/>
     <w:rsid w:val="00D91E19"/>
   </w:style>
-  <w:style w:type="character" w:styleId="HTMLCode">
+  <w:style w:type="character" w:styleId="HTML">
     <w:name w:val="HTML Code"/>
-    <w:basedOn w:val="DefaultParagraphFont"/>
+    <w:basedOn w:val="a0"/>
     <w:uiPriority w:val="99"/>
     <w:semiHidden/>
     <w:unhideWhenUsed/>

--- a/Lab1/Results_Lab1.docx
+++ b/Lab1/Results_Lab1.docx
@@ -1,6 +1,6 @@
 
 <file path=word/document.xml><?xml version="1.0" encoding="utf-8"?>
-<w:document xmlns:wpc="http://schemas.microsoft.com/office/word/2010/wordprocessingCanvas" xmlns:cx="http://schemas.microsoft.com/office/drawing/2014/chartex" xmlns:cx1="http://schemas.microsoft.com/office/drawing/2015/9/8/chartex" xmlns:cx2="http://schemas.microsoft.com/office/drawing/2015/10/21/chartex" xmlns:cx3="http://schemas.microsoft.com/office/drawing/2016/5/9/chartex" xmlns:cx4="http://schemas.microsoft.com/office/drawing/2016/5/10/chartex" xmlns:cx5="http://schemas.microsoft.com/office/drawing/2016/5/11/chartex" xmlns:cx6="http://schemas.microsoft.com/office/drawing/2016/5/12/chartex" xmlns:cx7="http://schemas.microsoft.com/office/drawing/2016/5/13/chartex" xmlns:cx8="http://schemas.microsoft.com/office/drawing/2016/5/14/chartex" xmlns:mc="http://schemas.openxmlformats.org/markup-compatibility/2006" xmlns:aink="http://schemas.microsoft.com/office/drawing/2016/ink" xmlns:am3d="http://schemas.microsoft.com/office/drawing/2017/model3d" xmlns:o="urn:schemas-microsoft-com:office:office" xmlns:r="http://schemas.openxmlformats.org/officeDocument/2006/relationships" xmlns:m="http://schemas.openxmlformats.org/officeDocument/2006/math" xmlns:v="urn:schemas-microsoft-com:vml" xmlns:wp14="http://schemas.microsoft.com/office/word/2010/wordprocessingDrawing" xmlns:wp="http://schemas.openxmlformats.org/drawingml/2006/wordprocessingDrawing" xmlns:w10="urn:schemas-microsoft-com:office:word" xmlns:w="http://schemas.openxmlformats.org/wordprocessingml/2006/main" xmlns:w14="http://schemas.microsoft.com/office/word/2010/wordml" xmlns:w15="http://schemas.microsoft.com/office/word/2012/wordml" xmlns:w16cex="http://schemas.microsoft.com/office/word/2018/wordml/cex" xmlns:w16cid="http://schemas.microsoft.com/office/word/2016/wordml/cid" xmlns:w16="http://schemas.microsoft.com/office/word/2018/wordml" xmlns:w16sdtdh="http://schemas.microsoft.com/office/word/2020/wordml/sdtdatahash" xmlns:w16se="http://schemas.microsoft.com/office/word/2015/wordml/symex" xmlns:wpg="http://schemas.microsoft.com/office/word/2010/wordprocessingGroup" xmlns:wpi="http://schemas.microsoft.com/office/word/2010/wordprocessingInk" xmlns:wne="http://schemas.microsoft.com/office/word/2006/wordml" xmlns:wps="http://schemas.microsoft.com/office/word/2010/wordprocessingShape" mc:Ignorable="w14 w15 w16se w16cid w16 w16cex w16sdtdh wp14">
+<w:document xmlns:wpc="http://schemas.microsoft.com/office/word/2010/wordprocessingCanvas" xmlns:cx="http://schemas.microsoft.com/office/drawing/2014/chartex" xmlns:cx1="http://schemas.microsoft.com/office/drawing/2015/9/8/chartex" xmlns:mc="http://schemas.openxmlformats.org/markup-compatibility/2006" xmlns:o="urn:schemas-microsoft-com:office:office" xmlns:r="http://schemas.openxmlformats.org/officeDocument/2006/relationships" xmlns:m="http://schemas.openxmlformats.org/officeDocument/2006/math" xmlns:v="urn:schemas-microsoft-com:vml" xmlns:wp14="http://schemas.microsoft.com/office/word/2010/wordprocessingDrawing" xmlns:wp="http://schemas.openxmlformats.org/drawingml/2006/wordprocessingDrawing" xmlns:w10="urn:schemas-microsoft-com:office:word" xmlns:w="http://schemas.openxmlformats.org/wordprocessingml/2006/main" xmlns:w14="http://schemas.microsoft.com/office/word/2010/wordml" xmlns:w15="http://schemas.microsoft.com/office/word/2012/wordml" xmlns:w16se="http://schemas.microsoft.com/office/word/2015/wordml/symex" xmlns:wpg="http://schemas.microsoft.com/office/word/2010/wordprocessingGroup" xmlns:wpi="http://schemas.microsoft.com/office/word/2010/wordprocessingInk" xmlns:wne="http://schemas.microsoft.com/office/word/2006/wordml" xmlns:wps="http://schemas.microsoft.com/office/word/2010/wordprocessingShape" mc:Ignorable="w14 w15 w16se wp14">
   <w:body>
     <w:p>
       <w:pPr>
@@ -911,7 +911,7 @@
     </w:p>
     <w:p>
       <w:pPr>
-        <w:pStyle w:val="a3"/>
+        <w:pStyle w:val="ListParagraph"/>
         <w:numPr>
           <w:ilvl w:val="1"/>
           <w:numId w:val="8"/>
@@ -968,7 +968,7 @@
     </w:p>
     <w:p>
       <w:pPr>
-        <w:pStyle w:val="a3"/>
+        <w:pStyle w:val="ListParagraph"/>
         <w:spacing w:after="0" w:line="360" w:lineRule="auto"/>
         <w:ind w:left="0"/>
         <w:jc w:val="center"/>
@@ -1033,7 +1033,7 @@
     </w:p>
     <w:p>
       <w:pPr>
-        <w:pStyle w:val="a3"/>
+        <w:pStyle w:val="ListParagraph"/>
         <w:spacing w:after="0" w:line="360" w:lineRule="auto"/>
         <w:ind w:left="0"/>
         <w:rPr>
@@ -1046,7 +1046,7 @@
     </w:p>
     <w:p>
       <w:pPr>
-        <w:pStyle w:val="a3"/>
+        <w:pStyle w:val="ListParagraph"/>
         <w:numPr>
           <w:ilvl w:val="1"/>
           <w:numId w:val="8"/>
@@ -1106,7 +1106,7 @@
     </w:p>
     <w:p>
       <w:pPr>
-        <w:pStyle w:val="a3"/>
+        <w:pStyle w:val="ListParagraph"/>
         <w:spacing w:after="0" w:line="360" w:lineRule="auto"/>
         <w:ind w:left="0"/>
         <w:jc w:val="both"/>
@@ -1165,7 +1165,7 @@
     </w:p>
     <w:p>
       <w:pPr>
-        <w:pStyle w:val="a3"/>
+        <w:pStyle w:val="ListParagraph"/>
         <w:spacing w:after="0" w:line="360" w:lineRule="auto"/>
         <w:ind w:left="0"/>
         <w:jc w:val="both"/>
@@ -1210,6 +1210,7 @@
         <w:t xml:space="preserve">&gt; </w:t>
       </w:r>
       <w:proofErr w:type="spellStart"/>
+      <w:proofErr w:type="gramStart"/>
       <w:r>
         <w:rPr>
           <w:rFonts w:cs="Times New Roman"/>
@@ -1218,6 +1219,7 @@
         <w:t>rownames</w:t>
       </w:r>
       <w:proofErr w:type="spellEnd"/>
+      <w:proofErr w:type="gramEnd"/>
       <w:r>
         <w:rPr>
           <w:rFonts w:cs="Times New Roman"/>
@@ -1244,8 +1246,17 @@
           <w:rFonts w:cs="Times New Roman"/>
           <w:szCs w:val="28"/>
         </w:rPr>
-        <w:t>&gt; fix (college )</w:t>
-      </w:r>
+        <w:t>&gt; fix (</w:t>
+      </w:r>
+      <w:proofErr w:type="gramStart"/>
+      <w:r>
+        <w:rPr>
+          <w:rFonts w:cs="Times New Roman"/>
+          <w:szCs w:val="28"/>
+        </w:rPr>
+        <w:t>college )</w:t>
+      </w:r>
+      <w:proofErr w:type="gramEnd"/>
     </w:p>
     <w:p>
       <w:pPr>
@@ -1263,7 +1274,7 @@
     </w:p>
     <w:p>
       <w:pPr>
-        <w:pStyle w:val="a3"/>
+        <w:pStyle w:val="ListParagraph"/>
         <w:spacing w:after="0" w:line="360" w:lineRule="auto"/>
         <w:ind w:left="0"/>
         <w:jc w:val="both"/>
@@ -1321,7 +1332,7 @@
     </w:p>
     <w:p>
       <w:pPr>
-        <w:pStyle w:val="a3"/>
+        <w:pStyle w:val="ListParagraph"/>
         <w:spacing w:after="0" w:line="360" w:lineRule="auto"/>
         <w:ind w:left="0"/>
         <w:jc w:val="both"/>
@@ -1335,7 +1346,7 @@
     </w:p>
     <w:p>
       <w:pPr>
-        <w:pStyle w:val="a3"/>
+        <w:pStyle w:val="ListParagraph"/>
         <w:spacing w:after="0" w:line="360" w:lineRule="auto"/>
         <w:ind w:left="0" w:firstLine="360"/>
         <w:jc w:val="both"/>
@@ -1469,6 +1480,7 @@
         <w:t xml:space="preserve">&gt; </w:t>
       </w:r>
       <w:proofErr w:type="spellStart"/>
+      <w:proofErr w:type="gramStart"/>
       <w:r>
         <w:rPr>
           <w:rFonts w:cs="Times New Roman"/>
@@ -1477,6 +1489,7 @@
         <w:t>rownames</w:t>
       </w:r>
       <w:proofErr w:type="spellEnd"/>
+      <w:proofErr w:type="gramEnd"/>
       <w:r>
         <w:rPr>
           <w:rFonts w:cs="Times New Roman"/>
@@ -1503,12 +1516,21 @@
           <w:rFonts w:cs="Times New Roman"/>
           <w:szCs w:val="28"/>
         </w:rPr>
-        <w:t>&gt; fix (college )</w:t>
-      </w:r>
-    </w:p>
-    <w:p>
-      <w:pPr>
-        <w:pStyle w:val="a3"/>
+        <w:t>&gt; fix (</w:t>
+      </w:r>
+      <w:proofErr w:type="gramStart"/>
+      <w:r>
+        <w:rPr>
+          <w:rFonts w:cs="Times New Roman"/>
+          <w:szCs w:val="28"/>
+        </w:rPr>
+        <w:t>college )</w:t>
+      </w:r>
+      <w:proofErr w:type="gramEnd"/>
+    </w:p>
+    <w:p>
+      <w:pPr>
+        <w:pStyle w:val="ListParagraph"/>
         <w:spacing w:after="0" w:line="360" w:lineRule="auto"/>
         <w:ind w:left="0"/>
         <w:jc w:val="both"/>
@@ -1581,7 +1603,7 @@
     </w:p>
     <w:p>
       <w:pPr>
-        <w:pStyle w:val="a3"/>
+        <w:pStyle w:val="ListParagraph"/>
         <w:spacing w:after="0" w:line="360" w:lineRule="auto"/>
         <w:ind w:left="0"/>
         <w:jc w:val="both"/>
@@ -1596,7 +1618,7 @@
     </w:p>
     <w:p>
       <w:pPr>
-        <w:pStyle w:val="a3"/>
+        <w:pStyle w:val="ListParagraph"/>
         <w:spacing w:after="0" w:line="360" w:lineRule="auto"/>
         <w:ind w:left="0"/>
         <w:jc w:val="center"/>
@@ -1662,7 +1684,7 @@
     </w:p>
     <w:p>
       <w:pPr>
-        <w:pStyle w:val="a3"/>
+        <w:pStyle w:val="ListParagraph"/>
         <w:spacing w:after="0" w:line="360" w:lineRule="auto"/>
         <w:ind w:left="0"/>
         <w:jc w:val="both"/>
@@ -2209,7 +2231,29 @@
           <w:szCs w:val="28"/>
           <w:lang w:val="uk-UA"/>
         </w:rPr>
-        <w:t xml:space="preserve"> та </w:t>
+        <w:t xml:space="preserve"> </w:t>
+      </w:r>
+      <w:proofErr w:type="gramStart"/>
+      <w:r>
+        <w:rPr>
+          <w:rFonts w:ascii="Times New Roman" w:hAnsi="Times New Roman" w:cs="Times New Roman"/>
+          <w:bCs/>
+          <w:sz w:val="28"/>
+          <w:szCs w:val="28"/>
+          <w:lang w:val="uk-UA"/>
+        </w:rPr>
+        <w:t>та</w:t>
+      </w:r>
+      <w:proofErr w:type="gramEnd"/>
+      <w:r>
+        <w:rPr>
+          <w:rFonts w:ascii="Times New Roman" w:hAnsi="Times New Roman" w:cs="Times New Roman"/>
+          <w:bCs/>
+          <w:sz w:val="28"/>
+          <w:szCs w:val="28"/>
+          <w:lang w:val="uk-UA"/>
+        </w:rPr>
+        <w:t xml:space="preserve"> </w:t>
       </w:r>
       <w:proofErr w:type="spellStart"/>
       <w:r>
@@ -2931,6 +2975,7 @@
         <w:t xml:space="preserve">&gt; </w:t>
       </w:r>
       <w:proofErr w:type="spellStart"/>
+      <w:proofErr w:type="gramStart"/>
       <w:r>
         <w:rPr>
           <w:rFonts w:cstheme="minorHAnsi"/>
@@ -2947,6 +2992,7 @@
         <w:t>(</w:t>
       </w:r>
       <w:proofErr w:type="spellStart"/>
+      <w:proofErr w:type="gramEnd"/>
       <w:r>
         <w:rPr>
           <w:rFonts w:cstheme="minorHAnsi"/>
@@ -2983,6 +3029,7 @@
         <w:t xml:space="preserve">&gt; </w:t>
       </w:r>
       <w:proofErr w:type="spellStart"/>
+      <w:proofErr w:type="gramStart"/>
       <w:r>
         <w:rPr>
           <w:rFonts w:cstheme="minorHAnsi"/>
@@ -2999,6 +3046,7 @@
         <w:t>(</w:t>
       </w:r>
       <w:proofErr w:type="spellStart"/>
+      <w:proofErr w:type="gramEnd"/>
       <w:r>
         <w:rPr>
           <w:rFonts w:cstheme="minorHAnsi"/>
@@ -3035,6 +3083,7 @@
         <w:t xml:space="preserve">&gt; </w:t>
       </w:r>
       <w:proofErr w:type="spellStart"/>
+      <w:proofErr w:type="gramStart"/>
       <w:r>
         <w:rPr>
           <w:rFonts w:cstheme="minorHAnsi"/>
@@ -3051,6 +3100,7 @@
         <w:t>(</w:t>
       </w:r>
       <w:proofErr w:type="spellStart"/>
+      <w:proofErr w:type="gramEnd"/>
       <w:r>
         <w:rPr>
           <w:rFonts w:cstheme="minorHAnsi"/>
@@ -3087,6 +3137,7 @@
         <w:t xml:space="preserve">&gt; </w:t>
       </w:r>
       <w:proofErr w:type="spellStart"/>
+      <w:proofErr w:type="gramStart"/>
       <w:r>
         <w:rPr>
           <w:rFonts w:cstheme="minorHAnsi"/>
@@ -3103,6 +3154,7 @@
         <w:t>(</w:t>
       </w:r>
       <w:proofErr w:type="spellStart"/>
+      <w:proofErr w:type="gramEnd"/>
       <w:r>
         <w:rPr>
           <w:rFonts w:cstheme="minorHAnsi"/>
@@ -3139,6 +3191,7 @@
         <w:t xml:space="preserve">&gt; </w:t>
       </w:r>
       <w:proofErr w:type="spellStart"/>
+      <w:proofErr w:type="gramStart"/>
       <w:r>
         <w:rPr>
           <w:rFonts w:cstheme="minorHAnsi"/>
@@ -3155,6 +3208,7 @@
         <w:t>(</w:t>
       </w:r>
       <w:proofErr w:type="spellStart"/>
+      <w:proofErr w:type="gramEnd"/>
       <w:r>
         <w:rPr>
           <w:rFonts w:cstheme="minorHAnsi"/>
@@ -3561,7 +3615,21 @@
         <w:rPr>
           <w:rFonts w:cstheme="minorHAnsi"/>
         </w:rPr>
-        <w:t xml:space="preserve">&gt;autos = read.csv('Auto.csv', header = T, </w:t>
+        <w:t xml:space="preserve">&gt;autos = </w:t>
+      </w:r>
+      <w:proofErr w:type="gramStart"/>
+      <w:r>
+        <w:rPr>
+          <w:rFonts w:cstheme="minorHAnsi"/>
+        </w:rPr>
+        <w:t>read.csv(</w:t>
+      </w:r>
+      <w:proofErr w:type="gramEnd"/>
+      <w:r>
+        <w:rPr>
+          <w:rFonts w:cstheme="minorHAnsi"/>
+        </w:rPr>
+        <w:t xml:space="preserve">'Auto.csv', header = T, </w:t>
       </w:r>
       <w:proofErr w:type="spellStart"/>
       <w:r>
@@ -3598,6 +3666,7 @@
         <w:t xml:space="preserve">&gt;autos = </w:t>
       </w:r>
       <w:proofErr w:type="spellStart"/>
+      <w:proofErr w:type="gramStart"/>
       <w:r>
         <w:rPr>
           <w:rFonts w:cstheme="minorHAnsi"/>
@@ -3609,7 +3678,14 @@
         <w:rPr>
           <w:rFonts w:cstheme="minorHAnsi"/>
         </w:rPr>
-        <w:t xml:space="preserve">(autos) </w:t>
+        <w:t>(</w:t>
+      </w:r>
+      <w:proofErr w:type="gramEnd"/>
+      <w:r>
+        <w:rPr>
+          <w:rFonts w:cstheme="minorHAnsi"/>
+        </w:rPr>
+        <w:t xml:space="preserve">autos) </w:t>
       </w:r>
     </w:p>
     <w:p>
@@ -3629,7 +3705,21 @@
         <w:rPr>
           <w:rFonts w:cstheme="minorHAnsi"/>
         </w:rPr>
-        <w:t>&gt;fix(autos)</w:t>
+        <w:t>&gt;</w:t>
+      </w:r>
+      <w:proofErr w:type="gramStart"/>
+      <w:r>
+        <w:rPr>
+          <w:rFonts w:cstheme="minorHAnsi"/>
+        </w:rPr>
+        <w:t>fix(</w:t>
+      </w:r>
+      <w:proofErr w:type="gramEnd"/>
+      <w:r>
+        <w:rPr>
+          <w:rFonts w:cstheme="minorHAnsi"/>
+        </w:rPr>
+        <w:t>autos)</w:t>
       </w:r>
     </w:p>
     <w:p>
@@ -3777,7 +3867,7 @@
     </w:p>
     <w:p>
       <w:pPr>
-        <w:pStyle w:val="a3"/>
+        <w:pStyle w:val="ListParagraph"/>
         <w:numPr>
           <w:ilvl w:val="0"/>
           <w:numId w:val="7"/>
@@ -3841,7 +3931,7 @@
     </w:p>
     <w:p>
       <w:pPr>
-        <w:pStyle w:val="a3"/>
+        <w:pStyle w:val="ListParagraph"/>
         <w:numPr>
           <w:ilvl w:val="0"/>
           <w:numId w:val="7"/>
@@ -4031,7 +4121,21 @@
         <w:rPr>
           <w:rFonts w:cstheme="minorHAnsi"/>
         </w:rPr>
-        <w:t>&gt;qualitative = c(2, 7, 8, 9)</w:t>
+        <w:t xml:space="preserve">&gt;qualitative = </w:t>
+      </w:r>
+      <w:proofErr w:type="gramStart"/>
+      <w:r>
+        <w:rPr>
+          <w:rFonts w:cstheme="minorHAnsi"/>
+        </w:rPr>
+        <w:t>c(</w:t>
+      </w:r>
+      <w:proofErr w:type="gramEnd"/>
+      <w:r>
+        <w:rPr>
+          <w:rFonts w:cstheme="minorHAnsi"/>
+        </w:rPr>
+        <w:t>2, 7, 8, 9)</w:t>
       </w:r>
     </w:p>
     <w:p>
@@ -4064,7 +4168,14 @@
         <w:rPr>
           <w:rFonts w:cstheme="minorHAnsi"/>
         </w:rPr>
-        <w:t xml:space="preserve"> in qualitative) {</w:t>
+        <w:t xml:space="preserve"> in qualitative) </w:t>
+      </w:r>
+      <w:proofErr w:type="gramStart"/>
+      <w:r>
+        <w:rPr>
+          <w:rFonts w:cstheme="minorHAnsi"/>
+        </w:rPr>
+        <w:t>{</w:t>
       </w:r>
       <w:r>
         <w:rPr>
@@ -4076,7 +4187,14 @@
         <w:rPr>
           <w:rFonts w:cstheme="minorHAnsi"/>
         </w:rPr>
-        <w:t xml:space="preserve">autos[, </w:t>
+        <w:t>autos</w:t>
+      </w:r>
+      <w:proofErr w:type="gramEnd"/>
+      <w:r>
+        <w:rPr>
+          <w:rFonts w:cstheme="minorHAnsi"/>
+        </w:rPr>
+        <w:t xml:space="preserve">[, </w:t>
       </w:r>
       <w:proofErr w:type="spellStart"/>
       <w:r>
@@ -4137,7 +4255,21 @@
         <w:rPr>
           <w:rFonts w:cstheme="minorHAnsi"/>
         </w:rPr>
-        <w:t>&gt;print(summary(autos[]))</w:t>
+        <w:t>&gt;</w:t>
+      </w:r>
+      <w:proofErr w:type="gramStart"/>
+      <w:r>
+        <w:rPr>
+          <w:rFonts w:cstheme="minorHAnsi"/>
+        </w:rPr>
+        <w:t>print(</w:t>
+      </w:r>
+      <w:proofErr w:type="gramEnd"/>
+      <w:r>
+        <w:rPr>
+          <w:rFonts w:cstheme="minorHAnsi"/>
+        </w:rPr>
+        <w:t>summary(autos[]))</w:t>
       </w:r>
     </w:p>
     <w:p>
@@ -4264,6 +4396,7 @@
         </w:rPr>
         <w:t xml:space="preserve">Використовуючи функцію </w:t>
       </w:r>
+      <w:proofErr w:type="gramStart"/>
       <w:r>
         <w:rPr>
           <w:rFonts w:ascii="Times New Roman" w:hAnsi="Times New Roman" w:cs="Times New Roman"/>
@@ -4279,7 +4412,17 @@
           <w:szCs w:val="28"/>
           <w:lang w:val="ru-RU"/>
         </w:rPr>
-        <w:t xml:space="preserve">() </w:t>
+        <w:t>(</w:t>
+      </w:r>
+      <w:proofErr w:type="gramEnd"/>
+      <w:r>
+        <w:rPr>
+          <w:rFonts w:ascii="Times New Roman" w:hAnsi="Times New Roman" w:cs="Times New Roman"/>
+          <w:sz w:val="28"/>
+          <w:szCs w:val="28"/>
+          <w:lang w:val="ru-RU"/>
+        </w:rPr>
+        <w:t xml:space="preserve">) </w:t>
       </w:r>
       <w:r>
         <w:rPr>
@@ -4443,7 +4586,23 @@
           <w:rFonts w:cstheme="minorHAnsi"/>
           <w:lang w:val="uk-UA"/>
         </w:rPr>
-        <w:t xml:space="preserve"> = c(1, 3, 4, 5, 6)</w:t>
+        <w:t xml:space="preserve"> = </w:t>
+      </w:r>
+      <w:proofErr w:type="gramStart"/>
+      <w:r>
+        <w:rPr>
+          <w:rFonts w:cstheme="minorHAnsi"/>
+          <w:lang w:val="uk-UA"/>
+        </w:rPr>
+        <w:t>c(</w:t>
+      </w:r>
+      <w:proofErr w:type="gramEnd"/>
+      <w:r>
+        <w:rPr>
+          <w:rFonts w:cstheme="minorHAnsi"/>
+          <w:lang w:val="uk-UA"/>
+        </w:rPr>
+        <w:t>1, 3, 4, 5, 6)</w:t>
       </w:r>
     </w:p>
     <w:p>
@@ -4527,7 +4686,15 @@
           <w:rFonts w:cstheme="minorHAnsi"/>
           <w:lang w:val="uk-UA"/>
         </w:rPr>
-        <w:t xml:space="preserve">) { </w:t>
+        <w:t xml:space="preserve">) </w:t>
+      </w:r>
+      <w:proofErr w:type="gramStart"/>
+      <w:r>
+        <w:rPr>
+          <w:rFonts w:cstheme="minorHAnsi"/>
+          <w:lang w:val="uk-UA"/>
+        </w:rPr>
+        <w:t xml:space="preserve">{ </w:t>
       </w:r>
       <w:proofErr w:type="spellStart"/>
       <w:r>
@@ -4538,6 +4705,7 @@
         <w:t>print</w:t>
       </w:r>
       <w:proofErr w:type="spellEnd"/>
+      <w:proofErr w:type="gramEnd"/>
       <w:r>
         <w:rPr>
           <w:rFonts w:cstheme="minorHAnsi"/>
@@ -4806,7 +4974,21 @@
         <w:rPr>
           <w:rFonts w:cstheme="minorHAnsi"/>
         </w:rPr>
-        <w:t>&gt; for (</w:t>
+        <w:t xml:space="preserve">&gt; </w:t>
+      </w:r>
+      <w:proofErr w:type="gramStart"/>
+      <w:r>
+        <w:rPr>
+          <w:rFonts w:cstheme="minorHAnsi"/>
+        </w:rPr>
+        <w:t>for</w:t>
+      </w:r>
+      <w:proofErr w:type="gramEnd"/>
+      <w:r>
+        <w:rPr>
+          <w:rFonts w:cstheme="minorHAnsi"/>
+        </w:rPr>
+        <w:t xml:space="preserve"> (</w:t>
       </w:r>
       <w:proofErr w:type="spellStart"/>
       <w:r>
@@ -4850,9 +5032,24 @@
         <w:rPr>
           <w:rFonts w:cstheme="minorHAnsi"/>
         </w:rPr>
-        <w:t xml:space="preserve">"- Sd", </w:t>
-      </w:r>
-      <w:proofErr w:type="spellStart"/>
+        <w:t xml:space="preserve">"- </w:t>
+      </w:r>
+      <w:proofErr w:type="spellStart"/>
+      <w:r>
+        <w:rPr>
+          <w:rFonts w:cstheme="minorHAnsi"/>
+        </w:rPr>
+        <w:t>Sd</w:t>
+      </w:r>
+      <w:proofErr w:type="spellEnd"/>
+      <w:r>
+        <w:rPr>
+          <w:rFonts w:cstheme="minorHAnsi"/>
+        </w:rPr>
+        <w:t xml:space="preserve">", </w:t>
+      </w:r>
+      <w:proofErr w:type="spellStart"/>
+      <w:proofErr w:type="gramStart"/>
       <w:r>
         <w:rPr>
           <w:rFonts w:cstheme="minorHAnsi"/>
@@ -4864,7 +5061,14 @@
         <w:rPr>
           <w:rFonts w:cstheme="minorHAnsi"/>
         </w:rPr>
-        <w:t xml:space="preserve">(autos[, </w:t>
+        <w:t>(</w:t>
+      </w:r>
+      <w:proofErr w:type="gramEnd"/>
+      <w:r>
+        <w:rPr>
+          <w:rFonts w:cstheme="minorHAnsi"/>
+        </w:rPr>
+        <w:t xml:space="preserve">autos[, </w:t>
       </w:r>
       <w:proofErr w:type="spellStart"/>
       <w:r>
@@ -5425,6 +5629,151 @@
     </w:p>
     <w:p>
       <w:pPr>
+        <w:pStyle w:val="ListParagraph"/>
+        <w:numPr>
+          <w:ilvl w:val="0"/>
+          <w:numId w:val="10"/>
+        </w:numPr>
+        <w:spacing w:after="0" w:line="360" w:lineRule="auto"/>
+        <w:ind w:left="720"/>
+        <w:jc w:val="both"/>
+        <w:rPr>
+          <w:rFonts w:ascii="Times New Roman" w:hAnsi="Times New Roman" w:cs="Times New Roman"/>
+          <w:sz w:val="28"/>
+          <w:szCs w:val="28"/>
+          <w:lang w:val="uk-UA"/>
+        </w:rPr>
+      </w:pPr>
+      <w:r>
+        <w:rPr>
+          <w:rFonts w:ascii="Times New Roman" w:hAnsi="Times New Roman" w:cs="Times New Roman"/>
+          <w:sz w:val="28"/>
+          <w:szCs w:val="28"/>
+          <w:lang w:val="uk-UA"/>
+        </w:rPr>
+        <w:t xml:space="preserve">зростання середнього </w:t>
+      </w:r>
+      <w:r>
+        <w:sym w:font="Wingdings" w:char="F0E0"/>
+      </w:r>
+      <w:r>
+        <w:rPr>
+          <w:rFonts w:ascii="Times New Roman" w:hAnsi="Times New Roman" w:cs="Times New Roman"/>
+          <w:sz w:val="28"/>
+          <w:szCs w:val="28"/>
+          <w:lang w:val="uk-UA"/>
+        </w:rPr>
+        <w:t xml:space="preserve">  </w:t>
+      </w:r>
+      <w:r>
+        <w:rPr>
+          <w:rFonts w:ascii="Times New Roman" w:hAnsi="Times New Roman" w:cs="Times New Roman"/>
+          <w:sz w:val="28"/>
+          <w:szCs w:val="28"/>
+        </w:rPr>
+        <w:t>mpg</w:t>
+      </w:r>
+      <w:r>
+        <w:rPr>
+          <w:rFonts w:ascii="Times New Roman" w:hAnsi="Times New Roman" w:cs="Times New Roman"/>
+          <w:sz w:val="28"/>
+          <w:szCs w:val="28"/>
+          <w:lang w:val="uk-UA"/>
+        </w:rPr>
+        <w:t xml:space="preserve">, </w:t>
+      </w:r>
+      <w:r>
+        <w:rPr>
+          <w:rFonts w:ascii="Times New Roman" w:hAnsi="Times New Roman" w:cs="Times New Roman"/>
+          <w:sz w:val="28"/>
+          <w:szCs w:val="28"/>
+        </w:rPr>
+        <w:t>acceleration</w:t>
+      </w:r>
+    </w:p>
+    <w:p>
+      <w:pPr>
+        <w:pStyle w:val="ListParagraph"/>
+        <w:numPr>
+          <w:ilvl w:val="0"/>
+          <w:numId w:val="10"/>
+        </w:numPr>
+        <w:spacing w:after="0" w:line="360" w:lineRule="auto"/>
+        <w:ind w:left="720"/>
+        <w:jc w:val="both"/>
+        <w:rPr>
+          <w:rFonts w:ascii="Times New Roman" w:hAnsi="Times New Roman" w:cs="Times New Roman"/>
+          <w:sz w:val="28"/>
+          <w:szCs w:val="28"/>
+          <w:lang w:val="uk-UA"/>
+        </w:rPr>
+      </w:pPr>
+      <w:r>
+        <w:rPr>
+          <w:rFonts w:ascii="Times New Roman" w:hAnsi="Times New Roman" w:cs="Times New Roman"/>
+          <w:sz w:val="28"/>
+          <w:szCs w:val="28"/>
+          <w:lang w:val="uk-UA"/>
+        </w:rPr>
+        <w:t xml:space="preserve">спадання середнього </w:t>
+      </w:r>
+      <w:r>
+        <w:sym w:font="Wingdings" w:char="F0E0"/>
+      </w:r>
+      <w:r>
+        <w:rPr>
+          <w:rFonts w:ascii="Times New Roman" w:hAnsi="Times New Roman" w:cs="Times New Roman"/>
+          <w:sz w:val="28"/>
+          <w:szCs w:val="28"/>
+          <w:lang w:val="uk-UA"/>
+        </w:rPr>
+        <w:t xml:space="preserve"> </w:t>
+      </w:r>
+      <w:r>
+        <w:rPr>
+          <w:rFonts w:ascii="Times New Roman" w:hAnsi="Times New Roman" w:cs="Times New Roman"/>
+          <w:sz w:val="28"/>
+          <w:szCs w:val="28"/>
+        </w:rPr>
+        <w:t>displacement</w:t>
+      </w:r>
+      <w:r>
+        <w:rPr>
+          <w:rFonts w:ascii="Times New Roman" w:hAnsi="Times New Roman" w:cs="Times New Roman"/>
+          <w:sz w:val="28"/>
+          <w:szCs w:val="28"/>
+          <w:lang w:val="uk-UA"/>
+        </w:rPr>
+        <w:t xml:space="preserve">, </w:t>
+      </w:r>
+      <w:r>
+        <w:rPr>
+          <w:rFonts w:ascii="Times New Roman" w:hAnsi="Times New Roman" w:cs="Times New Roman"/>
+          <w:sz w:val="28"/>
+          <w:szCs w:val="28"/>
+        </w:rPr>
+        <w:t>horsepower</w:t>
+      </w:r>
+      <w:r>
+        <w:rPr>
+          <w:rFonts w:ascii="Times New Roman" w:hAnsi="Times New Roman" w:cs="Times New Roman"/>
+          <w:sz w:val="28"/>
+          <w:szCs w:val="28"/>
+          <w:lang w:val="uk-UA"/>
+        </w:rPr>
+        <w:t xml:space="preserve">, </w:t>
+      </w:r>
+      <w:r>
+        <w:rPr>
+          <w:rFonts w:ascii="Times New Roman" w:hAnsi="Times New Roman" w:cs="Times New Roman"/>
+          <w:sz w:val="28"/>
+          <w:szCs w:val="28"/>
+        </w:rPr>
+        <w:t>weight</w:t>
+      </w:r>
+    </w:p>
+    <w:p>
+      <w:pPr>
         <w:spacing w:after="0" w:line="360" w:lineRule="auto"/>
         <w:ind w:firstLine="708"/>
         <w:contextualSpacing/>
@@ -5436,14 +5785,35 @@
           <w:lang w:val="uk-UA"/>
         </w:rPr>
       </w:pPr>
-      <w:r>
-        <w:rPr>
-          <w:rFonts w:ascii="Times New Roman" w:hAnsi="Times New Roman" w:cs="Times New Roman"/>
-          <w:sz w:val="28"/>
-          <w:szCs w:val="28"/>
-          <w:lang w:val="uk-UA"/>
-        </w:rPr>
-        <w:t>зростання середнього</w:t>
+    </w:p>
+    <w:p>
+      <w:pPr>
+        <w:pStyle w:val="ListParagraph"/>
+        <w:numPr>
+          <w:ilvl w:val="0"/>
+          <w:numId w:val="10"/>
+        </w:numPr>
+        <w:spacing w:after="0" w:line="360" w:lineRule="auto"/>
+        <w:ind w:left="720"/>
+        <w:jc w:val="both"/>
+        <w:rPr>
+          <w:rFonts w:ascii="Times New Roman" w:hAnsi="Times New Roman" w:cs="Times New Roman"/>
+          <w:sz w:val="28"/>
+          <w:szCs w:val="28"/>
+          <w:lang w:val="uk-UA"/>
+        </w:rPr>
+      </w:pPr>
+      <w:r>
+        <w:rPr>
+          <w:rFonts w:ascii="Times New Roman" w:hAnsi="Times New Roman" w:cs="Times New Roman"/>
+          <w:sz w:val="28"/>
+          <w:szCs w:val="28"/>
+          <w:lang w:val="uk-UA"/>
+        </w:rPr>
+        <w:t xml:space="preserve">зростання стандартного відхилення </w:t>
+      </w:r>
+      <w:r>
+        <w:sym w:font="Wingdings" w:char="F0E0"/>
       </w:r>
       <w:r>
         <w:rPr>
@@ -5460,48 +5830,18 @@
           <w:sz w:val="28"/>
           <w:szCs w:val="28"/>
         </w:rPr>
-        <w:sym w:font="Wingdings" w:char="F0E0"/>
-      </w:r>
-      <w:r>
-        <w:rPr>
-          <w:rFonts w:ascii="Times New Roman" w:hAnsi="Times New Roman" w:cs="Times New Roman"/>
-          <w:sz w:val="28"/>
-          <w:szCs w:val="28"/>
-          <w:lang w:val="uk-UA"/>
-        </w:rPr>
-        <w:t xml:space="preserve">  </w:t>
-      </w:r>
-      <w:r>
-        <w:rPr>
-          <w:rFonts w:ascii="Times New Roman" w:hAnsi="Times New Roman" w:cs="Times New Roman"/>
-          <w:sz w:val="28"/>
-          <w:szCs w:val="28"/>
-        </w:rPr>
         <w:t>mpg</w:t>
       </w:r>
-      <w:r>
-        <w:rPr>
-          <w:rFonts w:ascii="Times New Roman" w:hAnsi="Times New Roman" w:cs="Times New Roman"/>
-          <w:sz w:val="28"/>
-          <w:szCs w:val="28"/>
-          <w:lang w:val="uk-UA"/>
-        </w:rPr>
-        <w:t xml:space="preserve">, </w:t>
-      </w:r>
-      <w:r>
-        <w:rPr>
-          <w:rFonts w:ascii="Times New Roman" w:hAnsi="Times New Roman" w:cs="Times New Roman"/>
-          <w:sz w:val="28"/>
-          <w:szCs w:val="28"/>
-        </w:rPr>
-        <w:t>acceleration</w:t>
-      </w:r>
-    </w:p>
-    <w:p>
-      <w:pPr>
-        <w:spacing w:after="0" w:line="360" w:lineRule="auto"/>
-        <w:ind w:firstLine="708"/>
-        <w:contextualSpacing/>
+    </w:p>
+    <w:p>
+      <w:pPr>
+        <w:pStyle w:val="ListParagraph"/>
+        <w:numPr>
+          <w:ilvl w:val="0"/>
+          <w:numId w:val="10"/>
+        </w:numPr>
+        <w:spacing w:after="0" w:line="360" w:lineRule="auto"/>
+        <w:ind w:left="720"/>
         <w:jc w:val="both"/>
         <w:rPr>
           <w:rFonts w:ascii="Times New Roman" w:hAnsi="Times New Roman" w:cs="Times New Roman"/>
@@ -5517,158 +5857,9 @@
           <w:szCs w:val="28"/>
           <w:lang w:val="uk-UA"/>
         </w:rPr>
-        <w:t xml:space="preserve">спадання середнього </w:t>
-      </w:r>
-      <w:r>
-        <w:rPr>
-          <w:rFonts w:ascii="Times New Roman" w:hAnsi="Times New Roman" w:cs="Times New Roman"/>
-          <w:sz w:val="28"/>
-          <w:szCs w:val="28"/>
-        </w:rPr>
-        <w:sym w:font="Wingdings" w:char="F0E0"/>
-      </w:r>
-      <w:r>
-        <w:rPr>
-          <w:rFonts w:ascii="Times New Roman" w:hAnsi="Times New Roman" w:cs="Times New Roman"/>
-          <w:sz w:val="28"/>
-          <w:szCs w:val="28"/>
-          <w:lang w:val="uk-UA"/>
-        </w:rPr>
-        <w:t xml:space="preserve"> </w:t>
-      </w:r>
-      <w:r>
-        <w:rPr>
-          <w:rFonts w:ascii="Times New Roman" w:hAnsi="Times New Roman" w:cs="Times New Roman"/>
-          <w:sz w:val="28"/>
-          <w:szCs w:val="28"/>
-        </w:rPr>
-        <w:t>displacement</w:t>
-      </w:r>
-      <w:r>
-        <w:rPr>
-          <w:rFonts w:ascii="Times New Roman" w:hAnsi="Times New Roman" w:cs="Times New Roman"/>
-          <w:sz w:val="28"/>
-          <w:szCs w:val="28"/>
-          <w:lang w:val="uk-UA"/>
-        </w:rPr>
-        <w:t xml:space="preserve">, </w:t>
-      </w:r>
-      <w:r>
-        <w:rPr>
-          <w:rFonts w:ascii="Times New Roman" w:hAnsi="Times New Roman" w:cs="Times New Roman"/>
-          <w:sz w:val="28"/>
-          <w:szCs w:val="28"/>
-        </w:rPr>
-        <w:t>horsepower</w:t>
-      </w:r>
-      <w:r>
-        <w:rPr>
-          <w:rFonts w:ascii="Times New Roman" w:hAnsi="Times New Roman" w:cs="Times New Roman"/>
-          <w:sz w:val="28"/>
-          <w:szCs w:val="28"/>
-          <w:lang w:val="uk-UA"/>
-        </w:rPr>
-        <w:t xml:space="preserve">, </w:t>
-      </w:r>
-      <w:r>
-        <w:rPr>
-          <w:rFonts w:ascii="Times New Roman" w:hAnsi="Times New Roman" w:cs="Times New Roman"/>
-          <w:sz w:val="28"/>
-          <w:szCs w:val="28"/>
-        </w:rPr>
-        <w:t>weight</w:t>
-      </w:r>
-    </w:p>
-    <w:p>
-      <w:pPr>
-        <w:spacing w:after="0" w:line="360" w:lineRule="auto"/>
-        <w:ind w:firstLine="708"/>
-        <w:contextualSpacing/>
-        <w:jc w:val="both"/>
-        <w:rPr>
-          <w:rFonts w:ascii="Times New Roman" w:hAnsi="Times New Roman" w:cs="Times New Roman"/>
-          <w:sz w:val="28"/>
-          <w:szCs w:val="28"/>
-          <w:lang w:val="uk-UA"/>
-        </w:rPr>
-      </w:pPr>
-    </w:p>
-    <w:p>
-      <w:pPr>
-        <w:spacing w:after="0" w:line="360" w:lineRule="auto"/>
-        <w:ind w:firstLine="708"/>
-        <w:contextualSpacing/>
-        <w:jc w:val="both"/>
-        <w:rPr>
-          <w:rFonts w:ascii="Times New Roman" w:hAnsi="Times New Roman" w:cs="Times New Roman"/>
-          <w:sz w:val="28"/>
-          <w:szCs w:val="28"/>
-          <w:lang w:val="uk-UA"/>
-        </w:rPr>
-      </w:pPr>
-      <w:r>
-        <w:rPr>
-          <w:rFonts w:ascii="Times New Roman" w:hAnsi="Times New Roman" w:cs="Times New Roman"/>
-          <w:sz w:val="28"/>
-          <w:szCs w:val="28"/>
-          <w:lang w:val="uk-UA"/>
-        </w:rPr>
-        <w:t xml:space="preserve">зростання стандартного відхилення </w:t>
-      </w:r>
-      <w:r>
-        <w:rPr>
-          <w:rFonts w:ascii="Times New Roman" w:hAnsi="Times New Roman" w:cs="Times New Roman"/>
-          <w:sz w:val="28"/>
-          <w:szCs w:val="28"/>
-        </w:rPr>
-        <w:sym w:font="Wingdings" w:char="F0E0"/>
-      </w:r>
-      <w:r>
-        <w:rPr>
-          <w:rFonts w:ascii="Times New Roman" w:hAnsi="Times New Roman" w:cs="Times New Roman"/>
-          <w:sz w:val="28"/>
-          <w:szCs w:val="28"/>
-          <w:lang w:val="uk-UA"/>
-        </w:rPr>
-        <w:t xml:space="preserve"> </w:t>
-      </w:r>
-      <w:r>
-        <w:rPr>
-          <w:rFonts w:ascii="Times New Roman" w:hAnsi="Times New Roman" w:cs="Times New Roman"/>
-          <w:sz w:val="28"/>
-          <w:szCs w:val="28"/>
-        </w:rPr>
-        <w:t>mpg</w:t>
-      </w:r>
-    </w:p>
-    <w:p>
-      <w:pPr>
-        <w:spacing w:after="0" w:line="360" w:lineRule="auto"/>
-        <w:ind w:firstLine="708"/>
-        <w:contextualSpacing/>
-        <w:jc w:val="both"/>
-        <w:rPr>
-          <w:rFonts w:ascii="Times New Roman" w:hAnsi="Times New Roman" w:cs="Times New Roman"/>
-          <w:sz w:val="28"/>
-          <w:szCs w:val="28"/>
-          <w:lang w:val="uk-UA"/>
-        </w:rPr>
-      </w:pPr>
-      <w:r>
-        <w:rPr>
-          <w:rFonts w:ascii="Times New Roman" w:hAnsi="Times New Roman" w:cs="Times New Roman"/>
-          <w:sz w:val="28"/>
-          <w:szCs w:val="28"/>
-          <w:lang w:val="uk-UA"/>
-        </w:rPr>
         <w:t xml:space="preserve">спадання стандартного відхилення </w:t>
       </w:r>
       <w:r>
-        <w:rPr>
-          <w:rFonts w:ascii="Times New Roman" w:hAnsi="Times New Roman" w:cs="Times New Roman"/>
-          <w:sz w:val="28"/>
-          <w:szCs w:val="28"/>
-        </w:rPr>
         <w:sym w:font="Wingdings" w:char="F0E0"/>
       </w:r>
       <w:r>
@@ -5912,6 +6103,7 @@
         </w:rPr>
         <w:t xml:space="preserve"> </w:t>
       </w:r>
+      <w:proofErr w:type="gramStart"/>
       <w:r>
         <w:rPr>
           <w:rFonts w:ascii="Times New Roman" w:hAnsi="Times New Roman" w:cs="Times New Roman"/>
@@ -5929,7 +6121,18 @@
           <w:szCs w:val="28"/>
           <w:lang w:val="ru-RU"/>
         </w:rPr>
-        <w:t>()</w:t>
+        <w:t>(</w:t>
+      </w:r>
+      <w:proofErr w:type="gramEnd"/>
+      <w:r>
+        <w:rPr>
+          <w:rFonts w:ascii="Times New Roman" w:hAnsi="Times New Roman" w:cs="Times New Roman"/>
+          <w:color w:val="000000"/>
+          <w:sz w:val="28"/>
+          <w:szCs w:val="28"/>
+          <w:lang w:val="ru-RU"/>
+        </w:rPr>
+        <w:t>)</w:t>
       </w:r>
       <w:r>
         <w:rPr>
@@ -6037,183 +6240,6 @@
         </w:rPr>
         <w:t>.</w:t>
       </w:r>
-      <w:r>
-        <w:rPr>
-          <w:rFonts w:ascii="Times New Roman" w:hAnsi="Times New Roman" w:cs="Times New Roman"/>
-          <w:color w:val="000000"/>
-          <w:sz w:val="28"/>
-          <w:szCs w:val="28"/>
-          <w:lang w:val="ru-RU"/>
-        </w:rPr>
-        <w:t xml:space="preserve"> </w:t>
-      </w:r>
-      <w:proofErr w:type="spellStart"/>
-      <w:r>
-        <w:rPr>
-          <w:rFonts w:ascii="Times New Roman" w:hAnsi="Times New Roman" w:cs="Times New Roman"/>
-          <w:color w:val="000000"/>
-          <w:sz w:val="28"/>
-          <w:szCs w:val="28"/>
-          <w:highlight w:val="yellow"/>
-          <w:lang w:val="ru-RU"/>
-        </w:rPr>
-        <w:t>Загалом</w:t>
-      </w:r>
-      <w:proofErr w:type="spellEnd"/>
-      <w:r>
-        <w:rPr>
-          <w:rFonts w:ascii="Times New Roman" w:hAnsi="Times New Roman" w:cs="Times New Roman"/>
-          <w:color w:val="000000"/>
-          <w:sz w:val="28"/>
-          <w:szCs w:val="28"/>
-          <w:highlight w:val="yellow"/>
-          <w:lang w:val="ru-RU"/>
-        </w:rPr>
-        <w:t xml:space="preserve"> з </w:t>
-      </w:r>
-      <w:proofErr w:type="spellStart"/>
-      <w:r>
-        <w:rPr>
-          <w:rFonts w:ascii="Times New Roman" w:hAnsi="Times New Roman" w:cs="Times New Roman"/>
-          <w:color w:val="000000"/>
-          <w:sz w:val="28"/>
-          <w:szCs w:val="28"/>
-          <w:highlight w:val="yellow"/>
-          <w:lang w:val="ru-RU"/>
-        </w:rPr>
-        <w:t>наведених</w:t>
-      </w:r>
-      <w:proofErr w:type="spellEnd"/>
-      <w:r>
-        <w:rPr>
-          <w:rFonts w:ascii="Times New Roman" w:hAnsi="Times New Roman" w:cs="Times New Roman"/>
-          <w:color w:val="000000"/>
-          <w:sz w:val="28"/>
-          <w:szCs w:val="28"/>
-          <w:highlight w:val="yellow"/>
-          <w:lang w:val="ru-RU"/>
-        </w:rPr>
-        <w:t xml:space="preserve"> </w:t>
-      </w:r>
-      <w:proofErr w:type="spellStart"/>
-      <w:r>
-        <w:rPr>
-          <w:rFonts w:ascii="Times New Roman" w:hAnsi="Times New Roman" w:cs="Times New Roman"/>
-          <w:color w:val="000000"/>
-          <w:sz w:val="28"/>
-          <w:szCs w:val="28"/>
-          <w:highlight w:val="yellow"/>
-          <w:lang w:val="ru-RU"/>
-        </w:rPr>
-        <w:t>нижче</w:t>
-      </w:r>
-      <w:proofErr w:type="spellEnd"/>
-      <w:r>
-        <w:rPr>
-          <w:rFonts w:ascii="Times New Roman" w:hAnsi="Times New Roman" w:cs="Times New Roman"/>
-          <w:color w:val="000000"/>
-          <w:sz w:val="28"/>
-          <w:szCs w:val="28"/>
-          <w:highlight w:val="yellow"/>
-          <w:lang w:val="ru-RU"/>
-        </w:rPr>
-        <w:t xml:space="preserve"> </w:t>
-      </w:r>
-      <w:proofErr w:type="spellStart"/>
-      <w:r>
-        <w:rPr>
-          <w:rFonts w:ascii="Times New Roman" w:hAnsi="Times New Roman" w:cs="Times New Roman"/>
-          <w:color w:val="000000"/>
-          <w:sz w:val="28"/>
-          <w:szCs w:val="28"/>
-          <w:highlight w:val="yellow"/>
-          <w:lang w:val="ru-RU"/>
-        </w:rPr>
-        <w:t>графіків</w:t>
-      </w:r>
-      <w:proofErr w:type="spellEnd"/>
-      <w:r>
-        <w:rPr>
-          <w:rFonts w:ascii="Times New Roman" w:hAnsi="Times New Roman" w:cs="Times New Roman"/>
-          <w:color w:val="000000"/>
-          <w:sz w:val="28"/>
-          <w:szCs w:val="28"/>
-          <w:highlight w:val="yellow"/>
-          <w:lang w:val="ru-RU"/>
-        </w:rPr>
-        <w:t xml:space="preserve"> </w:t>
-      </w:r>
-      <w:proofErr w:type="spellStart"/>
-      <w:r>
-        <w:rPr>
-          <w:rFonts w:ascii="Times New Roman" w:hAnsi="Times New Roman" w:cs="Times New Roman"/>
-          <w:color w:val="000000"/>
-          <w:sz w:val="28"/>
-          <w:szCs w:val="28"/>
-          <w:highlight w:val="yellow"/>
-          <w:lang w:val="ru-RU"/>
-        </w:rPr>
-        <w:t>можна</w:t>
-      </w:r>
-      <w:proofErr w:type="spellEnd"/>
-      <w:r>
-        <w:rPr>
-          <w:rFonts w:ascii="Times New Roman" w:hAnsi="Times New Roman" w:cs="Times New Roman"/>
-          <w:color w:val="000000"/>
-          <w:sz w:val="28"/>
-          <w:szCs w:val="28"/>
-          <w:highlight w:val="yellow"/>
-          <w:lang w:val="ru-RU"/>
-        </w:rPr>
-        <w:t xml:space="preserve"> </w:t>
-      </w:r>
-      <w:proofErr w:type="spellStart"/>
-      <w:r>
-        <w:rPr>
-          <w:rFonts w:ascii="Times New Roman" w:hAnsi="Times New Roman" w:cs="Times New Roman"/>
-          <w:color w:val="000000"/>
-          <w:sz w:val="28"/>
-          <w:szCs w:val="28"/>
-          <w:highlight w:val="yellow"/>
-          <w:lang w:val="ru-RU"/>
-        </w:rPr>
-        <w:t>сказати</w:t>
-      </w:r>
-      <w:proofErr w:type="spellEnd"/>
-      <w:r>
-        <w:rPr>
-          <w:rFonts w:ascii="Times New Roman" w:hAnsi="Times New Roman" w:cs="Times New Roman"/>
-          <w:color w:val="000000"/>
-          <w:sz w:val="28"/>
-          <w:szCs w:val="28"/>
-          <w:highlight w:val="yellow"/>
-          <w:lang w:val="ru-RU"/>
-        </w:rPr>
-        <w:t xml:space="preserve">, </w:t>
-      </w:r>
-      <w:proofErr w:type="spellStart"/>
-      <w:r>
-        <w:rPr>
-          <w:rFonts w:ascii="Times New Roman" w:hAnsi="Times New Roman" w:cs="Times New Roman"/>
-          <w:color w:val="000000"/>
-          <w:sz w:val="28"/>
-          <w:szCs w:val="28"/>
-          <w:highlight w:val="yellow"/>
-          <w:lang w:val="ru-RU"/>
-        </w:rPr>
-        <w:t>що</w:t>
-      </w:r>
-      <w:proofErr w:type="spellEnd"/>
-      <w:r>
-        <w:rPr>
-          <w:rFonts w:ascii="Times New Roman" w:hAnsi="Times New Roman" w:cs="Times New Roman"/>
-          <w:color w:val="000000"/>
-          <w:sz w:val="28"/>
-          <w:szCs w:val="28"/>
-          <w:lang w:val="ru-RU"/>
-        </w:rPr>
-        <w:t xml:space="preserve"> </w:t>
-      </w:r>
     </w:p>
     <w:p>
       <w:pPr>
@@ -6235,7 +6261,6 @@
           <w:noProof/>
           <w:sz w:val="28"/>
           <w:szCs w:val="28"/>
-          <w:lang w:val="uk-UA"/>
         </w:rPr>
         <w:lastRenderedPageBreak/>
         <w:drawing>
@@ -6295,6 +6320,83 @@
         <w:jc w:val="both"/>
         <w:rPr>
           <w:rFonts w:ascii="Times New Roman" w:hAnsi="Times New Roman" w:cs="Times New Roman"/>
+          <w:color w:val="000000"/>
+          <w:sz w:val="28"/>
+          <w:szCs w:val="28"/>
+          <w:lang w:val="uk-UA"/>
+        </w:rPr>
+      </w:pPr>
+      <w:r>
+        <w:rPr>
+          <w:rFonts w:ascii="Times New Roman" w:hAnsi="Times New Roman" w:cs="Times New Roman"/>
+          <w:color w:val="000000"/>
+          <w:sz w:val="28"/>
+          <w:szCs w:val="28"/>
+          <w:lang w:val="uk-UA"/>
+        </w:rPr>
+        <w:t xml:space="preserve">Підсумовуючи наведені </w:t>
+      </w:r>
+      <w:r>
+        <w:rPr>
+          <w:rFonts w:ascii="Times New Roman" w:hAnsi="Times New Roman" w:cs="Times New Roman"/>
+          <w:color w:val="000000"/>
+          <w:sz w:val="28"/>
+          <w:szCs w:val="28"/>
+          <w:lang w:val="uk-UA"/>
+        </w:rPr>
+        <w:t>вище</w:t>
+      </w:r>
+      <w:r>
+        <w:rPr>
+          <w:rFonts w:ascii="Times New Roman" w:hAnsi="Times New Roman" w:cs="Times New Roman"/>
+          <w:color w:val="000000"/>
+          <w:sz w:val="28"/>
+          <w:szCs w:val="28"/>
+          <w:lang w:val="uk-UA"/>
+        </w:rPr>
+        <w:t xml:space="preserve"> графіки, </w:t>
+      </w:r>
+      <w:r>
+        <w:rPr>
+          <w:rFonts w:ascii="Times New Roman" w:hAnsi="Times New Roman" w:cs="Times New Roman"/>
+          <w:color w:val="000000"/>
+          <w:sz w:val="28"/>
+          <w:szCs w:val="28"/>
+          <w:lang w:val="uk-UA"/>
+        </w:rPr>
+        <w:t xml:space="preserve">можна сказати, що серед кількісних показників є досить чітко виражена лінійна залежність між собою. </w:t>
+      </w:r>
+      <w:r>
+        <w:rPr>
+          <w:rFonts w:ascii="Times New Roman" w:hAnsi="Times New Roman" w:cs="Times New Roman"/>
+          <w:color w:val="000000"/>
+          <w:sz w:val="28"/>
+          <w:szCs w:val="28"/>
+          <w:highlight w:val="yellow"/>
+        </w:rPr>
+        <w:t>TODO</w:t>
+      </w:r>
+    </w:p>
+    <w:p>
+      <w:pPr>
+        <w:spacing w:after="0" w:line="360" w:lineRule="auto"/>
+        <w:contextualSpacing/>
+        <w:rPr>
+          <w:rFonts w:ascii="Times New Roman" w:hAnsi="Times New Roman" w:cs="Times New Roman"/>
+          <w:bCs/>
+          <w:sz w:val="28"/>
+          <w:szCs w:val="28"/>
+          <w:lang w:val="uk-UA"/>
+        </w:rPr>
+      </w:pPr>
+    </w:p>
+    <w:p>
+      <w:pPr>
+        <w:spacing w:after="0" w:line="360" w:lineRule="auto"/>
+        <w:contextualSpacing/>
+        <w:jc w:val="both"/>
+        <w:rPr>
+          <w:rFonts w:ascii="Times New Roman" w:hAnsi="Times New Roman" w:cs="Times New Roman"/>
           <w:bCs/>
           <w:sz w:val="28"/>
           <w:szCs w:val="28"/>
@@ -6457,163 +6559,6 @@
           <w:lang w:val="uk-UA"/>
         </w:rPr>
       </w:pPr>
-      <w:proofErr w:type="spellStart"/>
-      <w:r>
-        <w:rPr>
-          <w:rFonts w:ascii="Times New Roman" w:hAnsi="Times New Roman" w:cs="Times New Roman"/>
-          <w:color w:val="000000"/>
-          <w:sz w:val="28"/>
-          <w:szCs w:val="28"/>
-          <w:highlight w:val="yellow"/>
-          <w:lang w:val="ru-RU"/>
-        </w:rPr>
-        <w:t>Загалом</w:t>
-      </w:r>
-      <w:proofErr w:type="spellEnd"/>
-      <w:r>
-        <w:rPr>
-          <w:rFonts w:ascii="Times New Roman" w:hAnsi="Times New Roman" w:cs="Times New Roman"/>
-          <w:color w:val="000000"/>
-          <w:sz w:val="28"/>
-          <w:szCs w:val="28"/>
-          <w:highlight w:val="yellow"/>
-          <w:lang w:val="ru-RU"/>
-        </w:rPr>
-        <w:t xml:space="preserve"> з </w:t>
-      </w:r>
-      <w:proofErr w:type="spellStart"/>
-      <w:r>
-        <w:rPr>
-          <w:rFonts w:ascii="Times New Roman" w:hAnsi="Times New Roman" w:cs="Times New Roman"/>
-          <w:color w:val="000000"/>
-          <w:sz w:val="28"/>
-          <w:szCs w:val="28"/>
-          <w:highlight w:val="yellow"/>
-          <w:lang w:val="ru-RU"/>
-        </w:rPr>
-        <w:t>наведених</w:t>
-      </w:r>
-      <w:proofErr w:type="spellEnd"/>
-      <w:r>
-        <w:rPr>
-          <w:rFonts w:ascii="Times New Roman" w:hAnsi="Times New Roman" w:cs="Times New Roman"/>
-          <w:color w:val="000000"/>
-          <w:sz w:val="28"/>
-          <w:szCs w:val="28"/>
-          <w:highlight w:val="yellow"/>
-          <w:lang w:val="ru-RU"/>
-        </w:rPr>
-        <w:t xml:space="preserve"> </w:t>
-      </w:r>
-      <w:proofErr w:type="spellStart"/>
-      <w:r>
-        <w:rPr>
-          <w:rFonts w:ascii="Times New Roman" w:hAnsi="Times New Roman" w:cs="Times New Roman"/>
-          <w:color w:val="000000"/>
-          <w:sz w:val="28"/>
-          <w:szCs w:val="28"/>
-          <w:highlight w:val="yellow"/>
-          <w:lang w:val="ru-RU"/>
-        </w:rPr>
-        <w:t>нижче</w:t>
-      </w:r>
-      <w:proofErr w:type="spellEnd"/>
-      <w:r>
-        <w:rPr>
-          <w:rFonts w:ascii="Times New Roman" w:hAnsi="Times New Roman" w:cs="Times New Roman"/>
-          <w:color w:val="000000"/>
-          <w:sz w:val="28"/>
-          <w:szCs w:val="28"/>
-          <w:highlight w:val="yellow"/>
-          <w:lang w:val="ru-RU"/>
-        </w:rPr>
-        <w:t xml:space="preserve"> </w:t>
-      </w:r>
-      <w:proofErr w:type="spellStart"/>
-      <w:r>
-        <w:rPr>
-          <w:rFonts w:ascii="Times New Roman" w:hAnsi="Times New Roman" w:cs="Times New Roman"/>
-          <w:color w:val="000000"/>
-          <w:sz w:val="28"/>
-          <w:szCs w:val="28"/>
-          <w:highlight w:val="yellow"/>
-          <w:lang w:val="ru-RU"/>
-        </w:rPr>
-        <w:t>графіків</w:t>
-      </w:r>
-      <w:proofErr w:type="spellEnd"/>
-      <w:r>
-        <w:rPr>
-          <w:rFonts w:ascii="Times New Roman" w:hAnsi="Times New Roman" w:cs="Times New Roman"/>
-          <w:color w:val="000000"/>
-          <w:sz w:val="28"/>
-          <w:szCs w:val="28"/>
-          <w:highlight w:val="yellow"/>
-          <w:lang w:val="ru-RU"/>
-        </w:rPr>
-        <w:t xml:space="preserve"> </w:t>
-      </w:r>
-      <w:proofErr w:type="spellStart"/>
-      <w:r>
-        <w:rPr>
-          <w:rFonts w:ascii="Times New Roman" w:hAnsi="Times New Roman" w:cs="Times New Roman"/>
-          <w:color w:val="000000"/>
-          <w:sz w:val="28"/>
-          <w:szCs w:val="28"/>
-          <w:highlight w:val="yellow"/>
-          <w:lang w:val="ru-RU"/>
-        </w:rPr>
-        <w:t>можна</w:t>
-      </w:r>
-      <w:proofErr w:type="spellEnd"/>
-      <w:r>
-        <w:rPr>
-          <w:rFonts w:ascii="Times New Roman" w:hAnsi="Times New Roman" w:cs="Times New Roman"/>
-          <w:color w:val="000000"/>
-          <w:sz w:val="28"/>
-          <w:szCs w:val="28"/>
-          <w:highlight w:val="yellow"/>
-          <w:lang w:val="ru-RU"/>
-        </w:rPr>
-        <w:t xml:space="preserve"> </w:t>
-      </w:r>
-      <w:proofErr w:type="spellStart"/>
-      <w:r>
-        <w:rPr>
-          <w:rFonts w:ascii="Times New Roman" w:hAnsi="Times New Roman" w:cs="Times New Roman"/>
-          <w:color w:val="000000"/>
-          <w:sz w:val="28"/>
-          <w:szCs w:val="28"/>
-          <w:highlight w:val="yellow"/>
-          <w:lang w:val="ru-RU"/>
-        </w:rPr>
-        <w:t>сказати</w:t>
-      </w:r>
-      <w:proofErr w:type="spellEnd"/>
-      <w:r>
-        <w:rPr>
-          <w:rFonts w:ascii="Times New Roman" w:hAnsi="Times New Roman" w:cs="Times New Roman"/>
-          <w:color w:val="000000"/>
-          <w:sz w:val="28"/>
-          <w:szCs w:val="28"/>
-          <w:highlight w:val="yellow"/>
-          <w:lang w:val="ru-RU"/>
-        </w:rPr>
-        <w:t xml:space="preserve">, </w:t>
-      </w:r>
-      <w:proofErr w:type="spellStart"/>
-      <w:r>
-        <w:rPr>
-          <w:rFonts w:ascii="Times New Roman" w:hAnsi="Times New Roman" w:cs="Times New Roman"/>
-          <w:color w:val="000000"/>
-          <w:sz w:val="28"/>
-          <w:szCs w:val="28"/>
-          <w:highlight w:val="yellow"/>
-          <w:lang w:val="ru-RU"/>
-        </w:rPr>
-        <w:t>що</w:t>
-      </w:r>
-      <w:proofErr w:type="spellEnd"/>
     </w:p>
     <w:p>
       <w:pPr>
@@ -6635,7 +6580,6 @@
           <w:noProof/>
           <w:sz w:val="28"/>
           <w:szCs w:val="28"/>
-          <w:lang w:val="uk-UA"/>
         </w:rPr>
         <w:lastRenderedPageBreak/>
         <w:drawing>
@@ -6673,6 +6617,174 @@
             </a:graphic>
           </wp:inline>
         </w:drawing>
+      </w:r>
+    </w:p>
+    <w:p>
+      <w:pPr>
+        <w:spacing w:after="0" w:line="360" w:lineRule="auto"/>
+        <w:contextualSpacing/>
+        <w:jc w:val="center"/>
+        <w:rPr>
+          <w:rFonts w:ascii="Times New Roman" w:hAnsi="Times New Roman" w:cs="Times New Roman"/>
+          <w:bCs/>
+          <w:sz w:val="28"/>
+          <w:szCs w:val="28"/>
+          <w:lang w:val="uk-UA"/>
+        </w:rPr>
+      </w:pPr>
+    </w:p>
+    <w:p>
+      <w:pPr>
+        <w:spacing w:after="0" w:line="360" w:lineRule="auto"/>
+        <w:contextualSpacing/>
+        <w:jc w:val="both"/>
+        <w:rPr>
+          <w:rFonts w:ascii="Times New Roman" w:hAnsi="Times New Roman" w:cs="Times New Roman"/>
+          <w:color w:val="000000"/>
+          <w:sz w:val="28"/>
+          <w:szCs w:val="28"/>
+          <w:lang w:val="ru-RU"/>
+        </w:rPr>
+      </w:pPr>
+      <w:r>
+        <w:rPr>
+          <w:rFonts w:ascii="Times New Roman" w:hAnsi="Times New Roman" w:cs="Times New Roman"/>
+          <w:color w:val="000000"/>
+          <w:sz w:val="28"/>
+          <w:szCs w:val="28"/>
+          <w:lang w:val="uk-UA"/>
+        </w:rPr>
+        <w:t xml:space="preserve">Загалом з наведених </w:t>
+      </w:r>
+      <w:r>
+        <w:rPr>
+          <w:rFonts w:ascii="Times New Roman" w:hAnsi="Times New Roman" w:cs="Times New Roman"/>
+          <w:color w:val="000000"/>
+          <w:sz w:val="28"/>
+          <w:szCs w:val="28"/>
+          <w:lang w:val="uk-UA"/>
+        </w:rPr>
+        <w:t>вище</w:t>
+      </w:r>
+      <w:r>
+        <w:rPr>
+          <w:rFonts w:ascii="Times New Roman" w:hAnsi="Times New Roman" w:cs="Times New Roman"/>
+          <w:color w:val="000000"/>
+          <w:sz w:val="28"/>
+          <w:szCs w:val="28"/>
+          <w:lang w:val="uk-UA"/>
+        </w:rPr>
+        <w:t xml:space="preserve"> графіків можна сказати, що рівень розходу пального обернено </w:t>
+      </w:r>
+      <w:proofErr w:type="spellStart"/>
+      <w:r>
+        <w:rPr>
+          <w:rFonts w:ascii="Times New Roman" w:hAnsi="Times New Roman" w:cs="Times New Roman"/>
+          <w:color w:val="000000"/>
+          <w:sz w:val="28"/>
+          <w:szCs w:val="28"/>
+          <w:lang w:val="uk-UA"/>
+        </w:rPr>
+        <w:t>пропорційно</w:t>
+      </w:r>
+      <w:proofErr w:type="spellEnd"/>
+      <w:r>
+        <w:rPr>
+          <w:rFonts w:ascii="Times New Roman" w:hAnsi="Times New Roman" w:cs="Times New Roman"/>
+          <w:color w:val="000000"/>
+          <w:sz w:val="28"/>
+          <w:szCs w:val="28"/>
+          <w:lang w:val="uk-UA"/>
+        </w:rPr>
+        <w:t xml:space="preserve"> залежить від показників </w:t>
+      </w:r>
+      <w:r>
+        <w:rPr>
+          <w:rFonts w:ascii="Times New Roman" w:hAnsi="Times New Roman" w:cs="Times New Roman"/>
+          <w:color w:val="000000"/>
+          <w:sz w:val="28"/>
+          <w:szCs w:val="28"/>
+        </w:rPr>
+        <w:t>displacement</w:t>
+      </w:r>
+      <w:r>
+        <w:rPr>
+          <w:rFonts w:ascii="Times New Roman" w:hAnsi="Times New Roman" w:cs="Times New Roman"/>
+          <w:color w:val="000000"/>
+          <w:sz w:val="28"/>
+          <w:szCs w:val="28"/>
+          <w:lang w:val="uk-UA"/>
+        </w:rPr>
+        <w:t xml:space="preserve">, </w:t>
+      </w:r>
+      <w:proofErr w:type="spellStart"/>
+      <w:r>
+        <w:rPr>
+          <w:rFonts w:ascii="Times New Roman" w:hAnsi="Times New Roman" w:cs="Times New Roman"/>
+          <w:color w:val="000000"/>
+          <w:sz w:val="28"/>
+          <w:szCs w:val="28"/>
+        </w:rPr>
+        <w:t>hoursepower</w:t>
+      </w:r>
+      <w:proofErr w:type="spellEnd"/>
+      <w:r>
+        <w:rPr>
+          <w:rFonts w:ascii="Times New Roman" w:hAnsi="Times New Roman" w:cs="Times New Roman"/>
+          <w:color w:val="000000"/>
+          <w:sz w:val="28"/>
+          <w:szCs w:val="28"/>
+          <w:lang w:val="uk-UA"/>
+        </w:rPr>
+        <w:t xml:space="preserve"> та </w:t>
+      </w:r>
+      <w:r>
+        <w:rPr>
+          <w:rFonts w:ascii="Times New Roman" w:hAnsi="Times New Roman" w:cs="Times New Roman"/>
+          <w:color w:val="000000"/>
+          <w:sz w:val="28"/>
+          <w:szCs w:val="28"/>
+        </w:rPr>
+        <w:t>weight</w:t>
+      </w:r>
+      <w:r>
+        <w:rPr>
+          <w:rFonts w:ascii="Times New Roman" w:hAnsi="Times New Roman" w:cs="Times New Roman"/>
+          <w:color w:val="000000"/>
+          <w:sz w:val="28"/>
+          <w:szCs w:val="28"/>
+          <w:lang w:val="uk-UA"/>
+        </w:rPr>
+        <w:t xml:space="preserve">. </w:t>
+      </w:r>
+      <w:r>
+        <w:rPr>
+          <w:rFonts w:ascii="Times New Roman" w:hAnsi="Times New Roman" w:cs="Times New Roman"/>
+          <w:color w:val="000000"/>
+          <w:sz w:val="28"/>
+          <w:szCs w:val="28"/>
+          <w:lang w:val="uk-UA"/>
+        </w:rPr>
+        <w:t xml:space="preserve">Також можна дійти до однозначного висновку щодо розхід пального має тенденцію до зростання відповідно до зростання показника </w:t>
+      </w:r>
+      <w:r>
+        <w:rPr>
+          <w:rFonts w:ascii="Times New Roman" w:hAnsi="Times New Roman" w:cs="Times New Roman"/>
+          <w:color w:val="000000"/>
+          <w:sz w:val="28"/>
+          <w:szCs w:val="28"/>
+        </w:rPr>
+        <w:t>year</w:t>
+      </w:r>
+      <w:r>
+        <w:rPr>
+          <w:rFonts w:ascii="Times New Roman" w:hAnsi="Times New Roman" w:cs="Times New Roman"/>
+          <w:color w:val="000000"/>
+          <w:sz w:val="28"/>
+          <w:szCs w:val="28"/>
+          <w:lang w:val="ru-RU"/>
+        </w:rPr>
+        <w:t>.</w:t>
       </w:r>
     </w:p>
     <w:p>
@@ -7312,7 +7424,7 @@
           <w:szCs w:val="28"/>
           <w:lang w:val="uk-UA"/>
         </w:rPr>
-        <w:t>повноцінна ставка податку на майно за \ 10000 доларів</w:t>
+        <w:t xml:space="preserve">повноцінна ставка податку на майно за \ 10000 доларів, рівень злочинності на душу населення, </w:t>
       </w:r>
       <w:r>
         <w:rPr>
@@ -7322,57 +7434,7 @@
           <w:szCs w:val="28"/>
           <w:lang w:val="uk-UA"/>
         </w:rPr>
-        <w:t xml:space="preserve">, </w:t>
-      </w:r>
-      <w:r>
-        <w:rPr>
-          <w:rStyle w:val="jlqj4b"/>
-          <w:rFonts w:ascii="Times New Roman" w:hAnsi="Times New Roman" w:cs="Times New Roman"/>
-          <w:sz w:val="28"/>
-          <w:szCs w:val="28"/>
-          <w:lang w:val="uk-UA"/>
-        </w:rPr>
-        <w:t>рівень злочинності на душу населення</w:t>
-      </w:r>
-      <w:r>
-        <w:rPr>
-          <w:rStyle w:val="jlqj4b"/>
-          <w:rFonts w:ascii="Times New Roman" w:hAnsi="Times New Roman" w:cs="Times New Roman"/>
-          <w:sz w:val="28"/>
-          <w:szCs w:val="28"/>
-          <w:lang w:val="uk-UA"/>
-        </w:rPr>
-        <w:t xml:space="preserve">, </w:t>
-      </w:r>
-      <w:r>
-        <w:rPr>
-          <w:rStyle w:val="jlqj4b"/>
-          <w:rFonts w:ascii="Times New Roman" w:hAnsi="Times New Roman" w:cs="Times New Roman"/>
-          <w:sz w:val="28"/>
-          <w:szCs w:val="28"/>
-          <w:lang w:val="uk-UA"/>
-        </w:rPr>
-        <w:t>індекс доступності до радіальних магістралей</w:t>
-      </w:r>
-      <w:r>
-        <w:rPr>
-          <w:rStyle w:val="jlqj4b"/>
-          <w:rFonts w:ascii="Times New Roman" w:hAnsi="Times New Roman" w:cs="Times New Roman"/>
-          <w:sz w:val="28"/>
-          <w:szCs w:val="28"/>
-          <w:lang w:val="uk-UA"/>
-        </w:rPr>
-        <w:t xml:space="preserve">, </w:t>
-      </w:r>
-      <w:r>
-        <w:rPr>
-          <w:rStyle w:val="jlqj4b"/>
-          <w:rFonts w:ascii="Times New Roman" w:hAnsi="Times New Roman" w:cs="Times New Roman"/>
-          <w:sz w:val="28"/>
-          <w:szCs w:val="28"/>
-          <w:lang w:val="uk-UA"/>
-        </w:rPr>
-        <w:t>співвідношення вчитель-учень</w:t>
+        <w:t>індекс доступності до радіальних магістралей, співвідношення вчитель-учень</w:t>
       </w:r>
       <w:r>
         <w:rPr>
@@ -7407,9 +7469,9 @@
       <w:r>
         <w:rPr>
           <w:rFonts w:ascii="Times New Roman" w:hAnsi="Times New Roman" w:cs="Times New Roman"/>
-          <w:sz w:val="28"/>
-          <w:szCs w:val="28"/>
-          <w:lang w:val="ru-RU"/>
+          <w:noProof/>
+          <w:sz w:val="28"/>
+          <w:szCs w:val="28"/>
         </w:rPr>
         <w:drawing>
           <wp:inline distT="0" distB="0" distL="0" distR="0" wp14:anchorId="3221E045" wp14:editId="620A4A79">
@@ -7470,7 +7532,7 @@
           <w:rFonts w:ascii="Times New Roman" w:hAnsi="Times New Roman" w:cs="Times New Roman"/>
           <w:sz w:val="28"/>
           <w:szCs w:val="28"/>
-          <w:lang w:val="uk-UA"/>
+          <w:lang w:val="ru-RU"/>
         </w:rPr>
       </w:pPr>
       <w:r>
@@ -7532,9 +7594,9 @@
         </w:rPr>
         <w:lastRenderedPageBreak/>
         <w:drawing>
-          <wp:inline distT="0" distB="0" distL="0" distR="0" wp14:anchorId="05B028E8" wp14:editId="13100C54">
-            <wp:extent cx="3822556" cy="4438015"/>
-            <wp:effectExtent l="0" t="0" r="6985" b="635"/>
+          <wp:inline distT="0" distB="0" distL="0" distR="0" wp14:anchorId="05B028E8" wp14:editId="4E1534D1">
+            <wp:extent cx="4955265" cy="5753100"/>
+            <wp:effectExtent l="0" t="0" r="0" b="0"/>
             <wp:docPr id="23" name="Рисунок 23" descr="Зображення, що містить стіл&#10;&#10;Автоматично згенерований опис"/>
             <wp:cNvGraphicFramePr>
               <a:graphicFrameLocks xmlns:a="http://schemas.openxmlformats.org/drawingml/2006/main" noChangeAspect="1"/>
@@ -7555,7 +7617,7 @@
                   <pic:spPr>
                     <a:xfrm>
                       <a:off x="0" y="0"/>
-                      <a:ext cx="3826167" cy="4442208"/>
+                      <a:ext cx="4963686" cy="5762876"/>
                     </a:xfrm>
                     <a:prstGeom prst="rect">
                       <a:avLst/>
@@ -7572,17 +7634,1037 @@
       <w:pPr>
         <w:spacing w:after="0" w:line="360" w:lineRule="auto"/>
         <w:contextualSpacing/>
-        <w:rPr>
-          <w:rFonts w:ascii="Times New Roman" w:hAnsi="Times New Roman" w:cs="Times New Roman"/>
-          <w:sz w:val="28"/>
-          <w:szCs w:val="28"/>
-        </w:rPr>
-      </w:pPr>
-    </w:p>
-    <w:p>
-      <w:pPr>
-        <w:spacing w:after="0" w:line="360" w:lineRule="auto"/>
-        <w:contextualSpacing/>
+        <w:jc w:val="center"/>
+        <w:rPr>
+          <w:rFonts w:ascii="Times New Roman" w:hAnsi="Times New Roman" w:cs="Times New Roman"/>
+          <w:sz w:val="28"/>
+          <w:szCs w:val="28"/>
+        </w:rPr>
+      </w:pPr>
+    </w:p>
+    <w:p>
+      <w:pPr>
+        <w:spacing w:after="0" w:line="360" w:lineRule="auto"/>
+        <w:contextualSpacing/>
+        <w:jc w:val="both"/>
+        <w:rPr>
+          <w:rFonts w:ascii="Times New Roman" w:hAnsi="Times New Roman" w:cs="Times New Roman"/>
+          <w:color w:val="000000"/>
+          <w:sz w:val="28"/>
+          <w:szCs w:val="28"/>
+          <w:lang w:val="ru-RU"/>
+        </w:rPr>
+      </w:pPr>
+      <w:proofErr w:type="spellStart"/>
+      <w:r>
+        <w:rPr>
+          <w:rFonts w:ascii="Times New Roman" w:hAnsi="Times New Roman" w:cs="Times New Roman"/>
+          <w:color w:val="000000"/>
+          <w:sz w:val="28"/>
+          <w:szCs w:val="28"/>
+          <w:lang w:val="ru-RU"/>
+        </w:rPr>
+        <w:t>Загалом</w:t>
+      </w:r>
+      <w:proofErr w:type="spellEnd"/>
+      <w:r>
+        <w:rPr>
+          <w:rFonts w:ascii="Times New Roman" w:hAnsi="Times New Roman" w:cs="Times New Roman"/>
+          <w:color w:val="000000"/>
+          <w:sz w:val="28"/>
+          <w:szCs w:val="28"/>
+          <w:lang w:val="ru-RU"/>
+        </w:rPr>
+        <w:t xml:space="preserve"> </w:t>
+      </w:r>
+      <w:proofErr w:type="spellStart"/>
+      <w:r>
+        <w:rPr>
+          <w:rFonts w:ascii="Times New Roman" w:hAnsi="Times New Roman" w:cs="Times New Roman"/>
+          <w:color w:val="000000"/>
+          <w:sz w:val="28"/>
+          <w:szCs w:val="28"/>
+          <w:lang w:val="ru-RU"/>
+        </w:rPr>
+        <w:t>я</w:t>
+      </w:r>
+      <w:r>
+        <w:rPr>
+          <w:rFonts w:ascii="Times New Roman" w:hAnsi="Times New Roman" w:cs="Times New Roman"/>
+          <w:color w:val="000000"/>
+          <w:sz w:val="28"/>
+          <w:szCs w:val="28"/>
+          <w:lang w:val="ru-RU"/>
+        </w:rPr>
+        <w:t>вних</w:t>
+      </w:r>
+      <w:proofErr w:type="spellEnd"/>
+      <w:r>
+        <w:rPr>
+          <w:rFonts w:ascii="Times New Roman" w:hAnsi="Times New Roman" w:cs="Times New Roman"/>
+          <w:color w:val="000000"/>
+          <w:sz w:val="28"/>
+          <w:szCs w:val="28"/>
+          <w:lang w:val="ru-RU"/>
+        </w:rPr>
+        <w:t xml:space="preserve"> </w:t>
+      </w:r>
+      <w:proofErr w:type="spellStart"/>
+      <w:r>
+        <w:rPr>
+          <w:rFonts w:ascii="Times New Roman" w:hAnsi="Times New Roman" w:cs="Times New Roman"/>
+          <w:color w:val="000000"/>
+          <w:sz w:val="28"/>
+          <w:szCs w:val="28"/>
+          <w:lang w:val="ru-RU"/>
+        </w:rPr>
+        <w:t>лінійних</w:t>
+      </w:r>
+      <w:proofErr w:type="spellEnd"/>
+      <w:r>
+        <w:rPr>
+          <w:rFonts w:ascii="Times New Roman" w:hAnsi="Times New Roman" w:cs="Times New Roman"/>
+          <w:color w:val="000000"/>
+          <w:sz w:val="28"/>
+          <w:szCs w:val="28"/>
+          <w:lang w:val="ru-RU"/>
+        </w:rPr>
+        <w:t xml:space="preserve"> </w:t>
+      </w:r>
+      <w:proofErr w:type="spellStart"/>
+      <w:r>
+        <w:rPr>
+          <w:rFonts w:ascii="Times New Roman" w:hAnsi="Times New Roman" w:cs="Times New Roman"/>
+          <w:color w:val="000000"/>
+          <w:sz w:val="28"/>
+          <w:szCs w:val="28"/>
+          <w:lang w:val="ru-RU"/>
+        </w:rPr>
+        <w:t>зв’язків</w:t>
+      </w:r>
+      <w:proofErr w:type="spellEnd"/>
+      <w:r>
+        <w:rPr>
+          <w:rFonts w:ascii="Times New Roman" w:hAnsi="Times New Roman" w:cs="Times New Roman"/>
+          <w:color w:val="000000"/>
+          <w:sz w:val="28"/>
+          <w:szCs w:val="28"/>
+          <w:lang w:val="ru-RU"/>
+        </w:rPr>
+        <w:t xml:space="preserve"> не видно.</w:t>
+      </w:r>
+    </w:p>
+    <w:p>
+      <w:pPr>
+        <w:spacing w:after="0" w:line="360" w:lineRule="auto"/>
+        <w:contextualSpacing/>
+        <w:jc w:val="both"/>
+        <w:rPr>
+          <w:rFonts w:ascii="Times New Roman" w:hAnsi="Times New Roman" w:cs="Times New Roman"/>
+          <w:color w:val="000000"/>
+          <w:sz w:val="28"/>
+          <w:szCs w:val="28"/>
+          <w:lang w:val="ru-RU"/>
+        </w:rPr>
+      </w:pPr>
+      <w:proofErr w:type="spellStart"/>
+      <w:r>
+        <w:rPr>
+          <w:rFonts w:ascii="Times New Roman" w:hAnsi="Times New Roman" w:cs="Times New Roman"/>
+          <w:color w:val="000000"/>
+          <w:sz w:val="28"/>
+          <w:szCs w:val="28"/>
+          <w:lang w:val="ru-RU"/>
+        </w:rPr>
+        <w:t>Можна</w:t>
+      </w:r>
+      <w:proofErr w:type="spellEnd"/>
+      <w:r>
+        <w:rPr>
+          <w:rFonts w:ascii="Times New Roman" w:hAnsi="Times New Roman" w:cs="Times New Roman"/>
+          <w:color w:val="000000"/>
+          <w:sz w:val="28"/>
+          <w:szCs w:val="28"/>
+          <w:lang w:val="ru-RU"/>
+        </w:rPr>
+        <w:t xml:space="preserve"> </w:t>
+      </w:r>
+      <w:proofErr w:type="spellStart"/>
+      <w:r>
+        <w:rPr>
+          <w:rFonts w:ascii="Times New Roman" w:hAnsi="Times New Roman" w:cs="Times New Roman"/>
+          <w:color w:val="000000"/>
+          <w:sz w:val="28"/>
+          <w:szCs w:val="28"/>
+          <w:lang w:val="ru-RU"/>
+        </w:rPr>
+        <w:t>сказати</w:t>
+      </w:r>
+      <w:proofErr w:type="spellEnd"/>
+      <w:r>
+        <w:rPr>
+          <w:rFonts w:ascii="Times New Roman" w:hAnsi="Times New Roman" w:cs="Times New Roman"/>
+          <w:color w:val="000000"/>
+          <w:sz w:val="28"/>
+          <w:szCs w:val="28"/>
+          <w:lang w:val="ru-RU"/>
+        </w:rPr>
+        <w:t xml:space="preserve"> </w:t>
+      </w:r>
+      <w:proofErr w:type="spellStart"/>
+      <w:r>
+        <w:rPr>
+          <w:rFonts w:ascii="Times New Roman" w:hAnsi="Times New Roman" w:cs="Times New Roman"/>
+          <w:color w:val="000000"/>
+          <w:sz w:val="28"/>
+          <w:szCs w:val="28"/>
+          <w:lang w:val="ru-RU"/>
+        </w:rPr>
+        <w:t>що</w:t>
+      </w:r>
+      <w:proofErr w:type="spellEnd"/>
+      <w:r>
+        <w:rPr>
+          <w:rFonts w:ascii="Times New Roman" w:hAnsi="Times New Roman" w:cs="Times New Roman"/>
+          <w:color w:val="000000"/>
+          <w:sz w:val="28"/>
+          <w:szCs w:val="28"/>
+          <w:lang w:val="ru-RU"/>
+        </w:rPr>
+        <w:t xml:space="preserve"> </w:t>
+      </w:r>
+      <w:proofErr w:type="spellStart"/>
+      <w:r>
+        <w:rPr>
+          <w:rFonts w:ascii="Times New Roman" w:hAnsi="Times New Roman" w:cs="Times New Roman"/>
+          <w:color w:val="000000"/>
+          <w:sz w:val="28"/>
+          <w:szCs w:val="28"/>
+          <w:lang w:val="ru-RU"/>
+        </w:rPr>
+        <w:t>рівень</w:t>
+      </w:r>
+      <w:proofErr w:type="spellEnd"/>
+      <w:r>
+        <w:rPr>
+          <w:rFonts w:ascii="Times New Roman" w:hAnsi="Times New Roman" w:cs="Times New Roman"/>
+          <w:color w:val="000000"/>
+          <w:sz w:val="28"/>
+          <w:szCs w:val="28"/>
+          <w:lang w:val="ru-RU"/>
+        </w:rPr>
+        <w:t xml:space="preserve"> </w:t>
+      </w:r>
+      <w:proofErr w:type="spellStart"/>
+      <w:r>
+        <w:rPr>
+          <w:rFonts w:ascii="Times New Roman" w:hAnsi="Times New Roman" w:cs="Times New Roman"/>
+          <w:color w:val="000000"/>
+          <w:sz w:val="28"/>
+          <w:szCs w:val="28"/>
+          <w:lang w:val="ru-RU"/>
+        </w:rPr>
+        <w:t>злочинності</w:t>
+      </w:r>
+      <w:proofErr w:type="spellEnd"/>
+      <w:r>
+        <w:rPr>
+          <w:rFonts w:ascii="Times New Roman" w:hAnsi="Times New Roman" w:cs="Times New Roman"/>
+          <w:color w:val="000000"/>
+          <w:sz w:val="28"/>
+          <w:szCs w:val="28"/>
+          <w:lang w:val="ru-RU"/>
+        </w:rPr>
+        <w:t xml:space="preserve"> </w:t>
+      </w:r>
+      <w:proofErr w:type="spellStart"/>
+      <w:r>
+        <w:rPr>
+          <w:rFonts w:ascii="Times New Roman" w:hAnsi="Times New Roman" w:cs="Times New Roman"/>
+          <w:color w:val="000000"/>
+          <w:sz w:val="28"/>
+          <w:szCs w:val="28"/>
+          <w:lang w:val="ru-RU"/>
+        </w:rPr>
+        <w:t>дещо</w:t>
+      </w:r>
+      <w:proofErr w:type="spellEnd"/>
+      <w:r>
+        <w:rPr>
+          <w:rFonts w:ascii="Times New Roman" w:hAnsi="Times New Roman" w:cs="Times New Roman"/>
+          <w:color w:val="000000"/>
+          <w:sz w:val="28"/>
+          <w:szCs w:val="28"/>
+          <w:lang w:val="ru-RU"/>
+        </w:rPr>
+        <w:t xml:space="preserve"> </w:t>
+      </w:r>
+      <w:proofErr w:type="spellStart"/>
+      <w:r>
+        <w:rPr>
+          <w:rFonts w:ascii="Times New Roman" w:hAnsi="Times New Roman" w:cs="Times New Roman"/>
+          <w:color w:val="000000"/>
+          <w:sz w:val="28"/>
+          <w:szCs w:val="28"/>
+          <w:lang w:val="ru-RU"/>
+        </w:rPr>
+        <w:t>зростає</w:t>
+      </w:r>
+      <w:proofErr w:type="spellEnd"/>
+      <w:r>
+        <w:rPr>
+          <w:rFonts w:ascii="Times New Roman" w:hAnsi="Times New Roman" w:cs="Times New Roman"/>
+          <w:color w:val="000000"/>
+          <w:sz w:val="28"/>
+          <w:szCs w:val="28"/>
+          <w:lang w:val="ru-RU"/>
+        </w:rPr>
+        <w:t xml:space="preserve"> </w:t>
+      </w:r>
+      <w:proofErr w:type="spellStart"/>
+      <w:r>
+        <w:rPr>
+          <w:rFonts w:ascii="Times New Roman" w:hAnsi="Times New Roman" w:cs="Times New Roman"/>
+          <w:color w:val="000000"/>
+          <w:sz w:val="28"/>
+          <w:szCs w:val="28"/>
+          <w:lang w:val="ru-RU"/>
+        </w:rPr>
+        <w:t>зі</w:t>
+      </w:r>
+      <w:proofErr w:type="spellEnd"/>
+      <w:r>
+        <w:rPr>
+          <w:rFonts w:ascii="Times New Roman" w:hAnsi="Times New Roman" w:cs="Times New Roman"/>
+          <w:color w:val="000000"/>
+          <w:sz w:val="28"/>
+          <w:szCs w:val="28"/>
+          <w:lang w:val="ru-RU"/>
+        </w:rPr>
+        <w:t xml:space="preserve"> </w:t>
+      </w:r>
+      <w:proofErr w:type="spellStart"/>
+      <w:r>
+        <w:rPr>
+          <w:rFonts w:ascii="Times New Roman" w:hAnsi="Times New Roman" w:cs="Times New Roman"/>
+          <w:color w:val="000000"/>
+          <w:sz w:val="28"/>
+          <w:szCs w:val="28"/>
+          <w:lang w:val="ru-RU"/>
+        </w:rPr>
+        <w:t>збільшенням</w:t>
+      </w:r>
+      <w:proofErr w:type="spellEnd"/>
+      <w:r>
+        <w:rPr>
+          <w:rFonts w:ascii="Times New Roman" w:hAnsi="Times New Roman" w:cs="Times New Roman"/>
+          <w:color w:val="000000"/>
+          <w:sz w:val="28"/>
+          <w:szCs w:val="28"/>
+          <w:lang w:val="ru-RU"/>
+        </w:rPr>
+        <w:t xml:space="preserve"> </w:t>
+      </w:r>
+      <w:proofErr w:type="spellStart"/>
+      <w:r>
+        <w:rPr>
+          <w:rFonts w:ascii="Times New Roman" w:hAnsi="Times New Roman" w:cs="Times New Roman"/>
+          <w:color w:val="000000"/>
+          <w:sz w:val="28"/>
+          <w:szCs w:val="28"/>
+          <w:lang w:val="ru-RU"/>
+        </w:rPr>
+        <w:t>відсотку</w:t>
+      </w:r>
+      <w:proofErr w:type="spellEnd"/>
+      <w:r>
+        <w:rPr>
+          <w:rFonts w:ascii="Times New Roman" w:hAnsi="Times New Roman" w:cs="Times New Roman"/>
+          <w:color w:val="000000"/>
+          <w:sz w:val="28"/>
+          <w:szCs w:val="28"/>
+          <w:lang w:val="ru-RU"/>
+        </w:rPr>
+        <w:t xml:space="preserve"> </w:t>
+      </w:r>
+      <w:proofErr w:type="spellStart"/>
+      <w:r>
+        <w:rPr>
+          <w:rFonts w:ascii="Times New Roman" w:hAnsi="Times New Roman" w:cs="Times New Roman"/>
+          <w:color w:val="000000"/>
+          <w:sz w:val="28"/>
+          <w:szCs w:val="28"/>
+          <w:lang w:val="ru-RU"/>
+        </w:rPr>
+        <w:t>бідного</w:t>
+      </w:r>
+      <w:proofErr w:type="spellEnd"/>
+      <w:r>
+        <w:rPr>
+          <w:rFonts w:ascii="Times New Roman" w:hAnsi="Times New Roman" w:cs="Times New Roman"/>
+          <w:color w:val="000000"/>
+          <w:sz w:val="28"/>
+          <w:szCs w:val="28"/>
+          <w:lang w:val="ru-RU"/>
+        </w:rPr>
+        <w:t xml:space="preserve"> </w:t>
+      </w:r>
+      <w:proofErr w:type="spellStart"/>
+      <w:r>
+        <w:rPr>
+          <w:rFonts w:ascii="Times New Roman" w:hAnsi="Times New Roman" w:cs="Times New Roman"/>
+          <w:color w:val="000000"/>
+          <w:sz w:val="28"/>
+          <w:szCs w:val="28"/>
+          <w:lang w:val="ru-RU"/>
+        </w:rPr>
+        <w:t>населення</w:t>
+      </w:r>
+      <w:proofErr w:type="spellEnd"/>
+      <w:r>
+        <w:rPr>
+          <w:rFonts w:ascii="Times New Roman" w:hAnsi="Times New Roman" w:cs="Times New Roman"/>
+          <w:color w:val="000000"/>
+          <w:sz w:val="28"/>
+          <w:szCs w:val="28"/>
+          <w:lang w:val="ru-RU"/>
+        </w:rPr>
+        <w:t xml:space="preserve"> (</w:t>
+      </w:r>
+      <w:proofErr w:type="spellStart"/>
+      <w:r>
+        <w:rPr>
+          <w:rFonts w:ascii="Times New Roman" w:hAnsi="Times New Roman" w:cs="Times New Roman"/>
+          <w:color w:val="000000"/>
+          <w:sz w:val="28"/>
+          <w:szCs w:val="28"/>
+        </w:rPr>
+        <w:t>lstat</w:t>
+      </w:r>
+      <w:proofErr w:type="spellEnd"/>
+      <w:r>
+        <w:rPr>
+          <w:rFonts w:ascii="Times New Roman" w:hAnsi="Times New Roman" w:cs="Times New Roman"/>
+          <w:color w:val="000000"/>
+          <w:sz w:val="28"/>
+          <w:szCs w:val="28"/>
+          <w:lang w:val="ru-RU"/>
+        </w:rPr>
+        <w:t xml:space="preserve">), а </w:t>
+      </w:r>
+      <w:proofErr w:type="spellStart"/>
+      <w:r>
+        <w:rPr>
+          <w:rFonts w:ascii="Times New Roman" w:hAnsi="Times New Roman" w:cs="Times New Roman"/>
+          <w:color w:val="000000"/>
+          <w:sz w:val="28"/>
+          <w:szCs w:val="28"/>
+          <w:lang w:val="ru-RU"/>
+        </w:rPr>
+        <w:t>також</w:t>
+      </w:r>
+      <w:proofErr w:type="spellEnd"/>
+      <w:r>
+        <w:rPr>
+          <w:rFonts w:ascii="Times New Roman" w:hAnsi="Times New Roman" w:cs="Times New Roman"/>
+          <w:color w:val="000000"/>
+          <w:sz w:val="28"/>
+          <w:szCs w:val="28"/>
+          <w:lang w:val="ru-RU"/>
+        </w:rPr>
+        <w:t xml:space="preserve"> </w:t>
+      </w:r>
+      <w:proofErr w:type="spellStart"/>
+      <w:r>
+        <w:rPr>
+          <w:rFonts w:ascii="Times New Roman" w:hAnsi="Times New Roman" w:cs="Times New Roman"/>
+          <w:color w:val="000000"/>
+          <w:sz w:val="28"/>
+          <w:szCs w:val="28"/>
+          <w:lang w:val="ru-RU"/>
+        </w:rPr>
+        <w:t>дещо</w:t>
+      </w:r>
+      <w:proofErr w:type="spellEnd"/>
+      <w:r>
+        <w:rPr>
+          <w:rFonts w:ascii="Times New Roman" w:hAnsi="Times New Roman" w:cs="Times New Roman"/>
+          <w:color w:val="000000"/>
+          <w:sz w:val="28"/>
+          <w:szCs w:val="28"/>
+          <w:lang w:val="ru-RU"/>
+        </w:rPr>
+        <w:t xml:space="preserve"> </w:t>
+      </w:r>
+      <w:proofErr w:type="spellStart"/>
+      <w:r>
+        <w:rPr>
+          <w:rFonts w:ascii="Times New Roman" w:hAnsi="Times New Roman" w:cs="Times New Roman"/>
+          <w:color w:val="000000"/>
+          <w:sz w:val="28"/>
+          <w:szCs w:val="28"/>
+          <w:lang w:val="ru-RU"/>
+        </w:rPr>
+        <w:t>спадає</w:t>
+      </w:r>
+      <w:proofErr w:type="spellEnd"/>
+      <w:r>
+        <w:rPr>
+          <w:rFonts w:ascii="Times New Roman" w:hAnsi="Times New Roman" w:cs="Times New Roman"/>
+          <w:color w:val="000000"/>
+          <w:sz w:val="28"/>
+          <w:szCs w:val="28"/>
+          <w:lang w:val="ru-RU"/>
+        </w:rPr>
+        <w:t xml:space="preserve"> </w:t>
+      </w:r>
+      <w:proofErr w:type="spellStart"/>
+      <w:r>
+        <w:rPr>
+          <w:rFonts w:ascii="Times New Roman" w:hAnsi="Times New Roman" w:cs="Times New Roman"/>
+          <w:color w:val="000000"/>
+          <w:sz w:val="28"/>
+          <w:szCs w:val="28"/>
+          <w:lang w:val="ru-RU"/>
+        </w:rPr>
+        <w:t>зі</w:t>
+      </w:r>
+      <w:proofErr w:type="spellEnd"/>
+      <w:r>
+        <w:rPr>
+          <w:rFonts w:ascii="Times New Roman" w:hAnsi="Times New Roman" w:cs="Times New Roman"/>
+          <w:color w:val="000000"/>
+          <w:sz w:val="28"/>
+          <w:szCs w:val="28"/>
+          <w:lang w:val="ru-RU"/>
+        </w:rPr>
+        <w:t xml:space="preserve"> </w:t>
+      </w:r>
+      <w:proofErr w:type="spellStart"/>
+      <w:r>
+        <w:rPr>
+          <w:rFonts w:ascii="Times New Roman" w:hAnsi="Times New Roman" w:cs="Times New Roman"/>
+          <w:color w:val="000000"/>
+          <w:sz w:val="28"/>
+          <w:szCs w:val="28"/>
+          <w:lang w:val="ru-RU"/>
+        </w:rPr>
+        <w:t>збільшенням</w:t>
+      </w:r>
+      <w:proofErr w:type="spellEnd"/>
+      <w:r>
+        <w:rPr>
+          <w:rFonts w:ascii="Times New Roman" w:hAnsi="Times New Roman" w:cs="Times New Roman"/>
+          <w:color w:val="000000"/>
+          <w:sz w:val="28"/>
+          <w:szCs w:val="28"/>
+          <w:lang w:val="ru-RU"/>
+        </w:rPr>
+        <w:t xml:space="preserve"> </w:t>
+      </w:r>
+      <w:proofErr w:type="spellStart"/>
+      <w:r>
+        <w:rPr>
+          <w:rFonts w:ascii="Times New Roman" w:hAnsi="Times New Roman" w:cs="Times New Roman"/>
+          <w:color w:val="000000"/>
+          <w:sz w:val="28"/>
+          <w:szCs w:val="28"/>
+          <w:lang w:val="ru-RU"/>
+        </w:rPr>
+        <w:t>відстані</w:t>
+      </w:r>
+      <w:proofErr w:type="spellEnd"/>
+      <w:r>
+        <w:rPr>
+          <w:rFonts w:ascii="Times New Roman" w:hAnsi="Times New Roman" w:cs="Times New Roman"/>
+          <w:color w:val="000000"/>
+          <w:sz w:val="28"/>
+          <w:szCs w:val="28"/>
+          <w:lang w:val="ru-RU"/>
+        </w:rPr>
+        <w:t xml:space="preserve"> до 5 </w:t>
+      </w:r>
+      <w:proofErr w:type="spellStart"/>
+      <w:r>
+        <w:rPr>
+          <w:rFonts w:ascii="Times New Roman" w:hAnsi="Times New Roman" w:cs="Times New Roman"/>
+          <w:color w:val="000000"/>
+          <w:sz w:val="28"/>
+          <w:szCs w:val="28"/>
+          <w:lang w:val="ru-RU"/>
+        </w:rPr>
+        <w:t>центрів</w:t>
+      </w:r>
+      <w:proofErr w:type="spellEnd"/>
+      <w:r>
+        <w:rPr>
+          <w:rFonts w:ascii="Times New Roman" w:hAnsi="Times New Roman" w:cs="Times New Roman"/>
+          <w:color w:val="000000"/>
+          <w:sz w:val="28"/>
+          <w:szCs w:val="28"/>
+          <w:lang w:val="ru-RU"/>
+        </w:rPr>
+        <w:t xml:space="preserve"> </w:t>
+      </w:r>
+      <w:proofErr w:type="spellStart"/>
+      <w:r>
+        <w:rPr>
+          <w:rFonts w:ascii="Times New Roman" w:hAnsi="Times New Roman" w:cs="Times New Roman"/>
+          <w:color w:val="000000"/>
+          <w:sz w:val="28"/>
+          <w:szCs w:val="28"/>
+          <w:lang w:val="ru-RU"/>
+        </w:rPr>
+        <w:t>зайнятості</w:t>
+      </w:r>
+      <w:proofErr w:type="spellEnd"/>
+      <w:r>
+        <w:rPr>
+          <w:rFonts w:ascii="Times New Roman" w:hAnsi="Times New Roman" w:cs="Times New Roman"/>
+          <w:color w:val="000000"/>
+          <w:sz w:val="28"/>
+          <w:szCs w:val="28"/>
+          <w:lang w:val="ru-RU"/>
+        </w:rPr>
+        <w:t xml:space="preserve"> (</w:t>
+      </w:r>
+      <w:r>
+        <w:rPr>
+          <w:rFonts w:ascii="Times New Roman" w:hAnsi="Times New Roman" w:cs="Times New Roman"/>
+          <w:color w:val="000000"/>
+          <w:sz w:val="28"/>
+          <w:szCs w:val="28"/>
+        </w:rPr>
+        <w:t>dis</w:t>
+      </w:r>
+      <w:r>
+        <w:rPr>
+          <w:rFonts w:ascii="Times New Roman" w:hAnsi="Times New Roman" w:cs="Times New Roman"/>
+          <w:color w:val="000000"/>
+          <w:sz w:val="28"/>
+          <w:szCs w:val="28"/>
+          <w:lang w:val="ru-RU"/>
+        </w:rPr>
+        <w:t xml:space="preserve">) і </w:t>
+      </w:r>
+      <w:proofErr w:type="spellStart"/>
+      <w:r>
+        <w:rPr>
+          <w:rFonts w:ascii="Times New Roman" w:hAnsi="Times New Roman" w:cs="Times New Roman"/>
+          <w:color w:val="000000"/>
+          <w:sz w:val="28"/>
+          <w:szCs w:val="28"/>
+          <w:lang w:val="ru-RU"/>
+        </w:rPr>
+        <w:t>зростанням</w:t>
+      </w:r>
+      <w:proofErr w:type="spellEnd"/>
+      <w:r>
+        <w:rPr>
+          <w:rFonts w:ascii="Times New Roman" w:hAnsi="Times New Roman" w:cs="Times New Roman"/>
+          <w:color w:val="000000"/>
+          <w:sz w:val="28"/>
+          <w:szCs w:val="28"/>
+          <w:lang w:val="ru-RU"/>
+        </w:rPr>
+        <w:t xml:space="preserve"> </w:t>
+      </w:r>
+      <w:proofErr w:type="spellStart"/>
+      <w:r>
+        <w:rPr>
+          <w:rFonts w:ascii="Times New Roman" w:hAnsi="Times New Roman" w:cs="Times New Roman"/>
+          <w:color w:val="000000"/>
+          <w:sz w:val="28"/>
+          <w:szCs w:val="28"/>
+          <w:lang w:val="ru-RU"/>
+        </w:rPr>
+        <w:t>медіанної</w:t>
+      </w:r>
+      <w:proofErr w:type="spellEnd"/>
+      <w:r>
+        <w:rPr>
+          <w:rFonts w:ascii="Times New Roman" w:hAnsi="Times New Roman" w:cs="Times New Roman"/>
+          <w:color w:val="000000"/>
+          <w:sz w:val="28"/>
+          <w:szCs w:val="28"/>
+          <w:lang w:val="ru-RU"/>
+        </w:rPr>
+        <w:t xml:space="preserve"> </w:t>
+      </w:r>
+      <w:proofErr w:type="spellStart"/>
+      <w:r>
+        <w:rPr>
+          <w:rFonts w:ascii="Times New Roman" w:hAnsi="Times New Roman" w:cs="Times New Roman"/>
+          <w:color w:val="000000"/>
+          <w:sz w:val="28"/>
+          <w:szCs w:val="28"/>
+          <w:lang w:val="ru-RU"/>
+        </w:rPr>
+        <w:t>вартості</w:t>
+      </w:r>
+      <w:proofErr w:type="spellEnd"/>
+      <w:r>
+        <w:rPr>
+          <w:rFonts w:ascii="Times New Roman" w:hAnsi="Times New Roman" w:cs="Times New Roman"/>
+          <w:color w:val="000000"/>
+          <w:sz w:val="28"/>
+          <w:szCs w:val="28"/>
+          <w:lang w:val="ru-RU"/>
+        </w:rPr>
+        <w:t xml:space="preserve"> </w:t>
+      </w:r>
+      <w:proofErr w:type="spellStart"/>
+      <w:r>
+        <w:rPr>
+          <w:rFonts w:ascii="Times New Roman" w:hAnsi="Times New Roman" w:cs="Times New Roman"/>
+          <w:color w:val="000000"/>
+          <w:sz w:val="28"/>
+          <w:szCs w:val="28"/>
+          <w:lang w:val="ru-RU"/>
+        </w:rPr>
+        <w:t>нерухомості</w:t>
+      </w:r>
+      <w:proofErr w:type="spellEnd"/>
+      <w:r>
+        <w:rPr>
+          <w:rFonts w:ascii="Times New Roman" w:hAnsi="Times New Roman" w:cs="Times New Roman"/>
+          <w:color w:val="000000"/>
+          <w:sz w:val="28"/>
+          <w:szCs w:val="28"/>
+          <w:lang w:val="ru-RU"/>
+        </w:rPr>
+        <w:t xml:space="preserve"> (</w:t>
+      </w:r>
+      <w:proofErr w:type="spellStart"/>
+      <w:r>
+        <w:rPr>
+          <w:rFonts w:ascii="Times New Roman" w:hAnsi="Times New Roman" w:cs="Times New Roman"/>
+          <w:color w:val="000000"/>
+          <w:sz w:val="28"/>
+          <w:szCs w:val="28"/>
+        </w:rPr>
+        <w:t>medv</w:t>
+      </w:r>
+      <w:proofErr w:type="spellEnd"/>
+      <w:r>
+        <w:rPr>
+          <w:rFonts w:ascii="Times New Roman" w:hAnsi="Times New Roman" w:cs="Times New Roman"/>
+          <w:color w:val="000000"/>
+          <w:sz w:val="28"/>
+          <w:szCs w:val="28"/>
+          <w:lang w:val="ru-RU"/>
+        </w:rPr>
+        <w:t xml:space="preserve">). </w:t>
+      </w:r>
+      <w:proofErr w:type="spellStart"/>
+      <w:r>
+        <w:rPr>
+          <w:rFonts w:ascii="Times New Roman" w:hAnsi="Times New Roman" w:cs="Times New Roman"/>
+          <w:color w:val="000000"/>
+          <w:sz w:val="28"/>
+          <w:szCs w:val="28"/>
+          <w:lang w:val="ru-RU"/>
+        </w:rPr>
+        <w:t>Також</w:t>
+      </w:r>
+      <w:proofErr w:type="spellEnd"/>
+      <w:r>
+        <w:rPr>
+          <w:rFonts w:ascii="Times New Roman" w:hAnsi="Times New Roman" w:cs="Times New Roman"/>
+          <w:color w:val="000000"/>
+          <w:sz w:val="28"/>
+          <w:szCs w:val="28"/>
+          <w:lang w:val="ru-RU"/>
+        </w:rPr>
+        <w:t xml:space="preserve"> з </w:t>
+      </w:r>
+      <w:proofErr w:type="spellStart"/>
+      <w:r>
+        <w:rPr>
+          <w:rFonts w:ascii="Times New Roman" w:hAnsi="Times New Roman" w:cs="Times New Roman"/>
+          <w:color w:val="000000"/>
+          <w:sz w:val="28"/>
+          <w:szCs w:val="28"/>
+          <w:lang w:val="ru-RU"/>
+        </w:rPr>
+        <w:t>графіка</w:t>
+      </w:r>
+      <w:proofErr w:type="spellEnd"/>
+      <w:r>
+        <w:rPr>
+          <w:rFonts w:ascii="Times New Roman" w:hAnsi="Times New Roman" w:cs="Times New Roman"/>
+          <w:color w:val="000000"/>
+          <w:sz w:val="28"/>
+          <w:szCs w:val="28"/>
+          <w:lang w:val="ru-RU"/>
+        </w:rPr>
+        <w:t xml:space="preserve"> </w:t>
+      </w:r>
+      <w:proofErr w:type="spellStart"/>
+      <w:r>
+        <w:rPr>
+          <w:rFonts w:ascii="Times New Roman" w:hAnsi="Times New Roman" w:cs="Times New Roman"/>
+          <w:color w:val="000000"/>
+          <w:sz w:val="28"/>
+          <w:szCs w:val="28"/>
+        </w:rPr>
+        <w:t>crim</w:t>
+      </w:r>
+      <w:proofErr w:type="spellEnd"/>
+      <w:r>
+        <w:rPr>
+          <w:rFonts w:ascii="Times New Roman" w:hAnsi="Times New Roman" w:cs="Times New Roman"/>
+          <w:color w:val="000000"/>
+          <w:sz w:val="28"/>
+          <w:szCs w:val="28"/>
+          <w:lang w:val="ru-RU"/>
+        </w:rPr>
+        <w:t>/</w:t>
+      </w:r>
+      <w:proofErr w:type="spellStart"/>
+      <w:r>
+        <w:rPr>
+          <w:rFonts w:ascii="Times New Roman" w:hAnsi="Times New Roman" w:cs="Times New Roman"/>
+          <w:color w:val="000000"/>
+          <w:sz w:val="28"/>
+          <w:szCs w:val="28"/>
+        </w:rPr>
+        <w:t>chas</w:t>
+      </w:r>
+      <w:proofErr w:type="spellEnd"/>
+      <w:r>
+        <w:rPr>
+          <w:rFonts w:ascii="Times New Roman" w:hAnsi="Times New Roman" w:cs="Times New Roman"/>
+          <w:color w:val="000000"/>
+          <w:sz w:val="28"/>
+          <w:szCs w:val="28"/>
+          <w:lang w:val="ru-RU"/>
+        </w:rPr>
+        <w:t xml:space="preserve"> видно </w:t>
+      </w:r>
+      <w:proofErr w:type="spellStart"/>
+      <w:r>
+        <w:rPr>
+          <w:rFonts w:ascii="Times New Roman" w:hAnsi="Times New Roman" w:cs="Times New Roman"/>
+          <w:color w:val="000000"/>
+          <w:sz w:val="28"/>
+          <w:szCs w:val="28"/>
+          <w:lang w:val="ru-RU"/>
+        </w:rPr>
+        <w:t>що</w:t>
+      </w:r>
+      <w:proofErr w:type="spellEnd"/>
+      <w:r>
+        <w:rPr>
+          <w:rFonts w:ascii="Times New Roman" w:hAnsi="Times New Roman" w:cs="Times New Roman"/>
+          <w:color w:val="000000"/>
+          <w:sz w:val="28"/>
+          <w:szCs w:val="28"/>
+          <w:lang w:val="ru-RU"/>
+        </w:rPr>
+        <w:t xml:space="preserve"> </w:t>
+      </w:r>
+      <w:proofErr w:type="spellStart"/>
+      <w:r>
+        <w:rPr>
+          <w:rFonts w:ascii="Times New Roman" w:hAnsi="Times New Roman" w:cs="Times New Roman"/>
+          <w:color w:val="000000"/>
+          <w:sz w:val="28"/>
+          <w:szCs w:val="28"/>
+          <w:lang w:val="ru-RU"/>
+        </w:rPr>
+        <w:t>всі</w:t>
+      </w:r>
+      <w:proofErr w:type="spellEnd"/>
+      <w:r>
+        <w:rPr>
+          <w:rFonts w:ascii="Times New Roman" w:hAnsi="Times New Roman" w:cs="Times New Roman"/>
+          <w:color w:val="000000"/>
+          <w:sz w:val="28"/>
+          <w:szCs w:val="28"/>
+          <w:lang w:val="ru-RU"/>
+        </w:rPr>
+        <w:t xml:space="preserve"> </w:t>
+      </w:r>
+      <w:proofErr w:type="spellStart"/>
+      <w:r>
+        <w:rPr>
+          <w:rFonts w:ascii="Times New Roman" w:hAnsi="Times New Roman" w:cs="Times New Roman"/>
+          <w:color w:val="000000"/>
+          <w:sz w:val="28"/>
+          <w:szCs w:val="28"/>
+          <w:lang w:val="ru-RU"/>
+        </w:rPr>
+        <w:t>райони</w:t>
+      </w:r>
+      <w:proofErr w:type="spellEnd"/>
+      <w:r>
+        <w:rPr>
+          <w:rFonts w:ascii="Times New Roman" w:hAnsi="Times New Roman" w:cs="Times New Roman"/>
+          <w:color w:val="000000"/>
+          <w:sz w:val="28"/>
+          <w:szCs w:val="28"/>
+          <w:lang w:val="ru-RU"/>
+        </w:rPr>
+        <w:t xml:space="preserve"> з особливо </w:t>
+      </w:r>
+      <w:proofErr w:type="spellStart"/>
+      <w:r>
+        <w:rPr>
+          <w:rFonts w:ascii="Times New Roman" w:hAnsi="Times New Roman" w:cs="Times New Roman"/>
+          <w:color w:val="000000"/>
+          <w:sz w:val="28"/>
+          <w:szCs w:val="28"/>
+          <w:lang w:val="ru-RU"/>
+        </w:rPr>
+        <w:t>високим</w:t>
+      </w:r>
+      <w:proofErr w:type="spellEnd"/>
+      <w:r>
+        <w:rPr>
+          <w:rFonts w:ascii="Times New Roman" w:hAnsi="Times New Roman" w:cs="Times New Roman"/>
+          <w:color w:val="000000"/>
+          <w:sz w:val="28"/>
+          <w:szCs w:val="28"/>
+          <w:lang w:val="ru-RU"/>
+        </w:rPr>
+        <w:t xml:space="preserve"> </w:t>
+      </w:r>
+      <w:proofErr w:type="spellStart"/>
+      <w:r>
+        <w:rPr>
+          <w:rFonts w:ascii="Times New Roman" w:hAnsi="Times New Roman" w:cs="Times New Roman"/>
+          <w:color w:val="000000"/>
+          <w:sz w:val="28"/>
+          <w:szCs w:val="28"/>
+          <w:lang w:val="ru-RU"/>
+        </w:rPr>
+        <w:t>рівнем</w:t>
+      </w:r>
+      <w:proofErr w:type="spellEnd"/>
+      <w:r>
+        <w:rPr>
+          <w:rFonts w:ascii="Times New Roman" w:hAnsi="Times New Roman" w:cs="Times New Roman"/>
+          <w:color w:val="000000"/>
+          <w:sz w:val="28"/>
+          <w:szCs w:val="28"/>
+          <w:lang w:val="ru-RU"/>
+        </w:rPr>
+        <w:t xml:space="preserve"> </w:t>
+      </w:r>
+      <w:proofErr w:type="spellStart"/>
+      <w:r>
+        <w:rPr>
+          <w:rFonts w:ascii="Times New Roman" w:hAnsi="Times New Roman" w:cs="Times New Roman"/>
+          <w:color w:val="000000"/>
+          <w:sz w:val="28"/>
+          <w:szCs w:val="28"/>
+          <w:lang w:val="ru-RU"/>
+        </w:rPr>
+        <w:t>злочинності</w:t>
+      </w:r>
+      <w:proofErr w:type="spellEnd"/>
+      <w:r>
+        <w:rPr>
+          <w:rFonts w:ascii="Times New Roman" w:hAnsi="Times New Roman" w:cs="Times New Roman"/>
+          <w:color w:val="000000"/>
+          <w:sz w:val="28"/>
+          <w:szCs w:val="28"/>
+          <w:lang w:val="ru-RU"/>
+        </w:rPr>
+        <w:t xml:space="preserve"> не </w:t>
+      </w:r>
+      <w:proofErr w:type="spellStart"/>
+      <w:r>
+        <w:rPr>
+          <w:rFonts w:ascii="Times New Roman" w:hAnsi="Times New Roman" w:cs="Times New Roman"/>
+          <w:color w:val="000000"/>
+          <w:sz w:val="28"/>
+          <w:szCs w:val="28"/>
+          <w:lang w:val="ru-RU"/>
+        </w:rPr>
+        <w:t>межують</w:t>
+      </w:r>
+      <w:proofErr w:type="spellEnd"/>
+      <w:r>
+        <w:rPr>
+          <w:rFonts w:ascii="Times New Roman" w:hAnsi="Times New Roman" w:cs="Times New Roman"/>
+          <w:color w:val="000000"/>
+          <w:sz w:val="28"/>
+          <w:szCs w:val="28"/>
+          <w:lang w:val="ru-RU"/>
+        </w:rPr>
+        <w:t xml:space="preserve"> з </w:t>
+      </w:r>
+      <w:proofErr w:type="spellStart"/>
+      <w:r>
+        <w:rPr>
+          <w:rFonts w:ascii="Times New Roman" w:hAnsi="Times New Roman" w:cs="Times New Roman"/>
+          <w:color w:val="000000"/>
+          <w:sz w:val="28"/>
+          <w:szCs w:val="28"/>
+          <w:lang w:val="ru-RU"/>
+        </w:rPr>
+        <w:t>річкою</w:t>
+      </w:r>
+      <w:proofErr w:type="spellEnd"/>
+      <w:r>
+        <w:rPr>
+          <w:rFonts w:ascii="Times New Roman" w:hAnsi="Times New Roman" w:cs="Times New Roman"/>
+          <w:color w:val="000000"/>
+          <w:sz w:val="28"/>
+          <w:szCs w:val="28"/>
+          <w:lang w:val="ru-RU"/>
+        </w:rPr>
+        <w:t xml:space="preserve"> </w:t>
+      </w:r>
+      <w:r>
+        <w:rPr>
+          <w:rFonts w:ascii="Times New Roman" w:hAnsi="Times New Roman" w:cs="Times New Roman"/>
+          <w:color w:val="000000"/>
+          <w:sz w:val="28"/>
+          <w:szCs w:val="28"/>
+        </w:rPr>
+        <w:t>Charles</w:t>
+      </w:r>
+      <w:r>
+        <w:rPr>
+          <w:rFonts w:ascii="Times New Roman" w:hAnsi="Times New Roman" w:cs="Times New Roman"/>
+          <w:color w:val="000000"/>
+          <w:sz w:val="28"/>
+          <w:szCs w:val="28"/>
+          <w:lang w:val="ru-RU"/>
+        </w:rPr>
+        <w:t>.</w:t>
+      </w:r>
+    </w:p>
+    <w:p>
+      <w:pPr>
+        <w:spacing w:after="0" w:line="360" w:lineRule="auto"/>
+        <w:contextualSpacing/>
+        <w:jc w:val="both"/>
+        <w:rPr>
+          <w:rFonts w:ascii="Times New Roman" w:hAnsi="Times New Roman" w:cs="Times New Roman"/>
+          <w:sz w:val="28"/>
+          <w:szCs w:val="28"/>
+          <w:lang w:val="uk-UA"/>
+        </w:rPr>
+      </w:pPr>
+    </w:p>
+    <w:p>
+      <w:pPr>
+        <w:spacing w:after="0" w:line="360" w:lineRule="auto"/>
+        <w:contextualSpacing/>
+        <w:jc w:val="both"/>
+        <w:rPr>
+          <w:rFonts w:ascii="Times New Roman" w:hAnsi="Times New Roman" w:cs="Times New Roman"/>
+          <w:bCs/>
+          <w:sz w:val="28"/>
+          <w:szCs w:val="28"/>
+          <w:lang w:val="uk-UA"/>
+        </w:rPr>
+      </w:pPr>
+      <w:r>
         <w:rPr>
           <w:rFonts w:ascii="Times New Roman" w:hAnsi="Times New Roman" w:cs="Times New Roman"/>
           <w:b/>
@@ -7591,8 +8673,108 @@
           <w:szCs w:val="28"/>
           <w:lang w:val="uk-UA"/>
         </w:rPr>
-      </w:pPr>
-      <w:r>
+        <w:lastRenderedPageBreak/>
+        <w:t xml:space="preserve">3.4 </w:t>
+      </w:r>
+      <w:r>
+        <w:rPr>
+          <w:rFonts w:ascii="Times New Roman" w:hAnsi="Times New Roman" w:cs="Times New Roman"/>
+          <w:bCs/>
+          <w:sz w:val="28"/>
+          <w:szCs w:val="28"/>
+          <w:lang w:val="uk-UA"/>
+        </w:rPr>
+        <w:t xml:space="preserve">За допомогою функції </w:t>
+      </w:r>
+      <w:r>
+        <w:rPr>
+          <w:rFonts w:ascii="Times New Roman" w:hAnsi="Times New Roman" w:cs="Times New Roman"/>
+          <w:bCs/>
+          <w:sz w:val="28"/>
+          <w:szCs w:val="28"/>
+        </w:rPr>
+        <w:t>summary</w:t>
+      </w:r>
+      <w:r>
+        <w:rPr>
+          <w:rFonts w:ascii="Times New Roman" w:hAnsi="Times New Roman" w:cs="Times New Roman"/>
+          <w:bCs/>
+          <w:sz w:val="28"/>
+          <w:szCs w:val="28"/>
+          <w:lang w:val="ru-RU"/>
+        </w:rPr>
+        <w:t xml:space="preserve"> </w:t>
+      </w:r>
+      <w:r>
+        <w:rPr>
+          <w:rFonts w:ascii="Times New Roman" w:hAnsi="Times New Roman" w:cs="Times New Roman"/>
+          <w:bCs/>
+          <w:sz w:val="28"/>
+          <w:szCs w:val="28"/>
+          <w:lang w:val="uk-UA"/>
+        </w:rPr>
+        <w:t xml:space="preserve">можемо </w:t>
+      </w:r>
+      <w:r>
+        <w:rPr>
+          <w:rFonts w:ascii="Times New Roman" w:hAnsi="Times New Roman" w:cs="Times New Roman"/>
+          <w:bCs/>
+          <w:sz w:val="28"/>
+          <w:szCs w:val="28"/>
+          <w:lang w:val="uk-UA"/>
+        </w:rPr>
+        <w:t>побачити деякі статистичні величини по</w:t>
+      </w:r>
+      <w:r>
+        <w:rPr>
+          <w:rFonts w:ascii="Times New Roman" w:hAnsi="Times New Roman" w:cs="Times New Roman"/>
+          <w:bCs/>
+          <w:sz w:val="28"/>
+          <w:szCs w:val="28"/>
+          <w:lang w:val="uk-UA"/>
+        </w:rPr>
+        <w:t xml:space="preserve"> </w:t>
+      </w:r>
+      <w:r>
+        <w:rPr>
+          <w:rFonts w:ascii="Times New Roman" w:hAnsi="Times New Roman" w:cs="Times New Roman"/>
+          <w:bCs/>
+          <w:sz w:val="28"/>
+          <w:szCs w:val="28"/>
+          <w:lang w:val="uk-UA"/>
+        </w:rPr>
+        <w:t>кожному з рядків</w:t>
+      </w:r>
+      <w:r>
+        <w:rPr>
+          <w:rFonts w:ascii="Times New Roman" w:hAnsi="Times New Roman" w:cs="Times New Roman"/>
+          <w:bCs/>
+          <w:sz w:val="28"/>
+          <w:szCs w:val="28"/>
+          <w:lang w:val="uk-UA"/>
+        </w:rPr>
+        <w:t>.</w:t>
+      </w:r>
+    </w:p>
+    <w:p>
+      <w:pPr>
+        <w:spacing w:after="0" w:line="360" w:lineRule="auto"/>
+        <w:contextualSpacing/>
+        <w:jc w:val="both"/>
+        <w:rPr>
+          <w:rFonts w:ascii="Times New Roman" w:hAnsi="Times New Roman" w:cs="Times New Roman"/>
+          <w:bCs/>
+          <w:sz w:val="28"/>
+          <w:szCs w:val="28"/>
+          <w:lang w:val="uk-UA"/>
+        </w:rPr>
+      </w:pPr>
+    </w:p>
+    <w:p>
+      <w:pPr>
+        <w:spacing w:after="0" w:line="360" w:lineRule="auto"/>
+        <w:contextualSpacing/>
+        <w:jc w:val="both"/>
         <w:rPr>
           <w:rFonts w:ascii="Times New Roman" w:hAnsi="Times New Roman" w:cs="Times New Roman"/>
           <w:b/>
@@ -7601,8 +8783,7 @@
           <w:szCs w:val="28"/>
           <w:lang w:val="uk-UA"/>
         </w:rPr>
-        <w:t xml:space="preserve">3.4 </w:t>
-      </w:r>
+      </w:pPr>
     </w:p>
     <w:p>
       <w:pPr>
@@ -7631,14 +8812,14 @@
       <w:r>
         <w:rPr>
           <w:rFonts w:ascii="Times New Roman" w:hAnsi="Times New Roman" w:cs="Times New Roman"/>
-          <w:sz w:val="28"/>
-          <w:szCs w:val="28"/>
-          <w:lang w:val="uk-UA"/>
+          <w:noProof/>
+          <w:sz w:val="28"/>
+          <w:szCs w:val="28"/>
         </w:rPr>
         <w:drawing>
-          <wp:inline distT="0" distB="0" distL="0" distR="0" wp14:anchorId="12CB67A0" wp14:editId="4079C579">
-            <wp:extent cx="4277360" cy="3087610"/>
-            <wp:effectExtent l="0" t="0" r="8890" b="0"/>
+          <wp:inline distT="0" distB="0" distL="0" distR="0" wp14:anchorId="12CB67A0" wp14:editId="5B45F9D7">
+            <wp:extent cx="5059680" cy="3652326"/>
+            <wp:effectExtent l="0" t="0" r="7620" b="5715"/>
             <wp:docPr id="30" name="Рисунок 30" descr="Зображення, що містить текст&#10;&#10;Автоматично згенерований опис"/>
             <wp:cNvGraphicFramePr>
               <a:graphicFrameLocks xmlns:a="http://schemas.openxmlformats.org/drawingml/2006/main" noChangeAspect="1"/>
@@ -7659,7 +8840,7 @@
                   <pic:spPr>
                     <a:xfrm>
                       <a:off x="0" y="0"/>
-                      <a:ext cx="4277693" cy="3087850"/>
+                      <a:ext cx="5113133" cy="3690911"/>
                     </a:xfrm>
                     <a:prstGeom prst="rect">
                       <a:avLst/>
@@ -7676,77 +8857,53 @@
       <w:pPr>
         <w:spacing w:after="0" w:line="360" w:lineRule="auto"/>
         <w:contextualSpacing/>
+        <w:jc w:val="center"/>
+        <w:rPr>
+          <w:rFonts w:ascii="Times New Roman" w:hAnsi="Times New Roman" w:cs="Times New Roman"/>
+          <w:sz w:val="28"/>
+          <w:szCs w:val="28"/>
+          <w:lang w:val="uk-UA"/>
+        </w:rPr>
+      </w:pPr>
+    </w:p>
+    <w:p>
+      <w:pPr>
+        <w:spacing w:after="0" w:line="360" w:lineRule="auto"/>
+        <w:contextualSpacing/>
         <w:jc w:val="both"/>
         <w:rPr>
           <w:rFonts w:ascii="Times New Roman" w:hAnsi="Times New Roman" w:cs="Times New Roman"/>
           <w:sz w:val="28"/>
           <w:szCs w:val="28"/>
-          <w:lang w:val="ru-RU"/>
-        </w:rPr>
-      </w:pPr>
-      <w:r>
-        <w:rPr>
-          <w:rFonts w:ascii="Times New Roman" w:hAnsi="Times New Roman" w:cs="Times New Roman"/>
-          <w:b/>
-          <w:bCs/>
-          <w:sz w:val="28"/>
-          <w:szCs w:val="28"/>
-          <w:lang w:val="uk-UA"/>
+          <w:lang w:val="uk-UA"/>
+        </w:rPr>
+      </w:pPr>
+    </w:p>
+    <w:p>
+      <w:pPr>
+        <w:spacing w:after="0" w:line="360" w:lineRule="auto"/>
+        <w:contextualSpacing/>
+        <w:jc w:val="center"/>
+        <w:rPr>
+          <w:rFonts w:ascii="Times New Roman" w:hAnsi="Times New Roman" w:cs="Times New Roman"/>
+          <w:sz w:val="28"/>
+          <w:szCs w:val="28"/>
+          <w:lang w:val="uk-UA"/>
+        </w:rPr>
+      </w:pPr>
+      <w:r>
+        <w:rPr>
+          <w:rFonts w:ascii="Times New Roman" w:hAnsi="Times New Roman" w:cs="Times New Roman"/>
+          <w:noProof/>
+          <w:sz w:val="28"/>
+          <w:szCs w:val="28"/>
         </w:rPr>
         <w:lastRenderedPageBreak/>
-        <w:t>3.5</w:t>
-      </w:r>
-      <w:r>
-        <w:rPr>
-          <w:rFonts w:ascii="Times New Roman" w:hAnsi="Times New Roman" w:cs="Times New Roman"/>
-          <w:sz w:val="28"/>
-          <w:szCs w:val="28"/>
-          <w:lang w:val="uk-UA"/>
-        </w:rPr>
-        <w:t xml:space="preserve"> </w:t>
-      </w:r>
-      <w:r>
-        <w:rPr>
-          <w:rFonts w:ascii="Times New Roman" w:hAnsi="Times New Roman" w:cs="Times New Roman"/>
-          <w:sz w:val="28"/>
-          <w:szCs w:val="28"/>
-          <w:lang w:val="uk-UA"/>
-        </w:rPr>
-        <w:t xml:space="preserve">Визначити скільки кварталів межують з річкою можна визначити за допомогою функції </w:t>
-      </w:r>
-      <w:r>
-        <w:rPr>
-          <w:rFonts w:ascii="Times New Roman" w:hAnsi="Times New Roman" w:cs="Times New Roman"/>
-          <w:sz w:val="28"/>
-          <w:szCs w:val="28"/>
-        </w:rPr>
-        <w:t>summary</w:t>
-      </w:r>
-    </w:p>
-    <w:p>
-      <w:pPr>
-        <w:spacing w:after="0" w:line="360" w:lineRule="auto"/>
-        <w:contextualSpacing/>
-        <w:jc w:val="center"/>
-        <w:rPr>
-          <w:rFonts w:ascii="Times New Roman" w:hAnsi="Times New Roman" w:cs="Times New Roman"/>
-          <w:sz w:val="28"/>
-          <w:szCs w:val="28"/>
-          <w:lang w:val="ru-RU"/>
-        </w:rPr>
-      </w:pPr>
-      <w:r>
-        <w:rPr>
-          <w:rFonts w:ascii="Times New Roman" w:hAnsi="Times New Roman" w:cs="Times New Roman"/>
-          <w:sz w:val="28"/>
-          <w:szCs w:val="28"/>
-          <w:lang w:val="ru-RU"/>
-        </w:rPr>
         <w:drawing>
-          <wp:inline distT="0" distB="0" distL="0" distR="0" wp14:anchorId="4CFEBFA7" wp14:editId="640B4DC5">
-            <wp:extent cx="581106" cy="695422"/>
-            <wp:effectExtent l="0" t="0" r="9525" b="9525"/>
-            <wp:docPr id="29" name="Рисунок 29" descr="Зображення, що містить текст&#10;&#10;Автоматично згенерований опис"/>
+          <wp:inline distT="0" distB="0" distL="0" distR="0" wp14:anchorId="61124634" wp14:editId="38EF5993">
+            <wp:extent cx="3235548" cy="3295992"/>
+            <wp:effectExtent l="0" t="0" r="3175" b="0"/>
+            <wp:docPr id="34" name="Picture 34"/>
             <wp:cNvGraphicFramePr>
               <a:graphicFrameLocks xmlns:a="http://schemas.openxmlformats.org/drawingml/2006/main" noChangeAspect="1"/>
             </wp:cNvGraphicFramePr>
@@ -7754,7 +8911,7 @@
               <a:graphicData uri="http://schemas.openxmlformats.org/drawingml/2006/picture">
                 <pic:pic xmlns:pic="http://schemas.openxmlformats.org/drawingml/2006/picture">
                   <pic:nvPicPr>
-                    <pic:cNvPr id="29" name="Рисунок 29" descr="Зображення, що містить текст&#10;&#10;Автоматично згенерований опис"/>
+                    <pic:cNvPr id="1" name=""/>
                     <pic:cNvPicPr/>
                   </pic:nvPicPr>
                   <pic:blipFill>
@@ -7766,7 +8923,7 @@
                   <pic:spPr>
                     <a:xfrm>
                       <a:off x="0" y="0"/>
-                      <a:ext cx="581106" cy="695422"/>
+                      <a:ext cx="3274959" cy="3336139"/>
                     </a:xfrm>
                     <a:prstGeom prst="rect">
                       <a:avLst/>
@@ -7798,7 +8955,16 @@
           <w:szCs w:val="28"/>
           <w:lang w:val="uk-UA"/>
         </w:rPr>
-        <w:t>Або запиту нижче</w:t>
+        <w:t>З огляду на гістограму для показника рівня злочинності можна сказати, що вона сильно нерівномірна і показує, що загалом рівень злочинності є низький, проте в окремих декількох кварталах цей рівень сильно зростає.</w:t>
+      </w:r>
+      <w:r>
+        <w:rPr>
+          <w:rFonts w:ascii="Times New Roman" w:hAnsi="Times New Roman" w:cs="Times New Roman"/>
+          <w:sz w:val="28"/>
+          <w:szCs w:val="28"/>
+          <w:lang w:val="ru-RU"/>
+        </w:rPr>
+        <w:t xml:space="preserve"> </w:t>
       </w:r>
     </w:p>
     <w:p>
@@ -7813,18 +8979,31 @@
           <w:lang w:val="uk-UA"/>
         </w:rPr>
       </w:pPr>
-      <w:r>
-        <w:rPr>
-          <w:rFonts w:ascii="Times New Roman" w:hAnsi="Times New Roman" w:cs="Times New Roman"/>
-          <w:sz w:val="28"/>
-          <w:szCs w:val="28"/>
-          <w:lang w:val="uk-UA"/>
+    </w:p>
+    <w:p>
+      <w:pPr>
+        <w:spacing w:after="0" w:line="360" w:lineRule="auto"/>
+        <w:contextualSpacing/>
+        <w:jc w:val="center"/>
+        <w:rPr>
+          <w:rFonts w:ascii="Times New Roman" w:hAnsi="Times New Roman" w:cs="Times New Roman"/>
+          <w:sz w:val="28"/>
+          <w:szCs w:val="28"/>
+          <w:lang w:val="uk-UA"/>
+        </w:rPr>
+      </w:pPr>
+      <w:r>
+        <w:rPr>
+          <w:rFonts w:ascii="Times New Roman" w:hAnsi="Times New Roman" w:cs="Times New Roman"/>
+          <w:noProof/>
+          <w:sz w:val="28"/>
+          <w:szCs w:val="28"/>
         </w:rPr>
         <w:drawing>
-          <wp:inline distT="0" distB="0" distL="0" distR="0" wp14:anchorId="4D157D6A" wp14:editId="4C793681">
-            <wp:extent cx="5249008" cy="381053"/>
-            <wp:effectExtent l="0" t="0" r="8890" b="0"/>
-            <wp:docPr id="28" name="Рисунок 28"/>
+          <wp:inline distT="0" distB="0" distL="0" distR="0" wp14:anchorId="63CFEA93" wp14:editId="5DB19D64">
+            <wp:extent cx="3586471" cy="3564262"/>
+            <wp:effectExtent l="0" t="0" r="0" b="0"/>
+            <wp:docPr id="33" name="Picture 33"/>
             <wp:cNvGraphicFramePr>
               <a:graphicFrameLocks xmlns:a="http://schemas.openxmlformats.org/drawingml/2006/main" noChangeAspect="1"/>
             </wp:cNvGraphicFramePr>
@@ -7844,7 +9023,7 @@
                   <pic:spPr>
                     <a:xfrm>
                       <a:off x="0" y="0"/>
-                      <a:ext cx="5249008" cy="381053"/>
+                      <a:ext cx="3600540" cy="3578244"/>
                     </a:xfrm>
                     <a:prstGeom prst="rect">
                       <a:avLst/>
@@ -7876,25 +9055,371 @@
           <w:szCs w:val="28"/>
           <w:lang w:val="uk-UA"/>
         </w:rPr>
-        <w:t xml:space="preserve">З цього випливає що таких записів є </w:t>
-      </w:r>
-      <w:r>
-        <w:rPr>
-          <w:rFonts w:ascii="Times New Roman" w:hAnsi="Times New Roman" w:cs="Times New Roman"/>
-          <w:sz w:val="28"/>
-          <w:szCs w:val="28"/>
-          <w:lang w:val="ru-RU"/>
-        </w:rPr>
-        <w:t>35</w:t>
-      </w:r>
-      <w:r>
-        <w:rPr>
-          <w:rFonts w:ascii="Times New Roman" w:hAnsi="Times New Roman" w:cs="Times New Roman"/>
-          <w:sz w:val="28"/>
-          <w:szCs w:val="28"/>
-          <w:lang w:val="ru-RU"/>
-        </w:rPr>
-        <w:t>.</w:t>
+        <w:lastRenderedPageBreak/>
+        <w:t>Щодо податкових ставок, то їхній діапазон становить 187-711</w:t>
+      </w:r>
+      <w:r>
+        <w:rPr>
+          <w:rFonts w:ascii="Times New Roman" w:hAnsi="Times New Roman" w:cs="Times New Roman"/>
+          <w:sz w:val="28"/>
+          <w:szCs w:val="28"/>
+          <w:lang w:val="ru-RU"/>
+        </w:rPr>
+        <w:t>$</w:t>
+      </w:r>
+      <w:r>
+        <w:rPr>
+          <w:rFonts w:ascii="Times New Roman" w:hAnsi="Times New Roman" w:cs="Times New Roman"/>
+          <w:sz w:val="28"/>
+          <w:szCs w:val="28"/>
+          <w:lang w:val="ru-RU"/>
+        </w:rPr>
+        <w:t xml:space="preserve"> на 10 000</w:t>
+      </w:r>
+      <w:r>
+        <w:rPr>
+          <w:rFonts w:ascii="Times New Roman" w:hAnsi="Times New Roman" w:cs="Times New Roman"/>
+          <w:sz w:val="28"/>
+          <w:szCs w:val="28"/>
+          <w:lang w:val="ru-RU"/>
+        </w:rPr>
+        <w:t>$.</w:t>
+      </w:r>
+      <w:r>
+        <w:rPr>
+          <w:rFonts w:ascii="Times New Roman" w:hAnsi="Times New Roman" w:cs="Times New Roman"/>
+          <w:sz w:val="28"/>
+          <w:szCs w:val="28"/>
+          <w:lang w:val="ru-RU"/>
+        </w:rPr>
+        <w:t xml:space="preserve"> </w:t>
+      </w:r>
+      <w:proofErr w:type="spellStart"/>
+      <w:r>
+        <w:rPr>
+          <w:rFonts w:ascii="Times New Roman" w:hAnsi="Times New Roman" w:cs="Times New Roman"/>
+          <w:sz w:val="28"/>
+          <w:szCs w:val="28"/>
+          <w:lang w:val="ru-RU"/>
+        </w:rPr>
+        <w:t>Аналізуючи</w:t>
+      </w:r>
+      <w:proofErr w:type="spellEnd"/>
+      <w:r>
+        <w:rPr>
+          <w:rFonts w:ascii="Times New Roman" w:hAnsi="Times New Roman" w:cs="Times New Roman"/>
+          <w:sz w:val="28"/>
+          <w:szCs w:val="28"/>
+          <w:lang w:val="ru-RU"/>
+        </w:rPr>
+        <w:t xml:space="preserve"> </w:t>
+      </w:r>
+      <w:proofErr w:type="spellStart"/>
+      <w:r>
+        <w:rPr>
+          <w:rFonts w:ascii="Times New Roman" w:hAnsi="Times New Roman" w:cs="Times New Roman"/>
+          <w:sz w:val="28"/>
+          <w:szCs w:val="28"/>
+          <w:lang w:val="ru-RU"/>
+        </w:rPr>
+        <w:t>гістограму</w:t>
+      </w:r>
+      <w:proofErr w:type="spellEnd"/>
+      <w:r>
+        <w:rPr>
+          <w:rFonts w:ascii="Times New Roman" w:hAnsi="Times New Roman" w:cs="Times New Roman"/>
+          <w:sz w:val="28"/>
+          <w:szCs w:val="28"/>
+          <w:lang w:val="ru-RU"/>
+        </w:rPr>
+        <w:t xml:space="preserve"> </w:t>
+      </w:r>
+      <w:proofErr w:type="spellStart"/>
+      <w:r>
+        <w:rPr>
+          <w:rFonts w:ascii="Times New Roman" w:hAnsi="Times New Roman" w:cs="Times New Roman"/>
+          <w:sz w:val="28"/>
+          <w:szCs w:val="28"/>
+          <w:lang w:val="ru-RU"/>
+        </w:rPr>
+        <w:t>податкових</w:t>
+      </w:r>
+      <w:proofErr w:type="spellEnd"/>
+      <w:r>
+        <w:rPr>
+          <w:rFonts w:ascii="Times New Roman" w:hAnsi="Times New Roman" w:cs="Times New Roman"/>
+          <w:sz w:val="28"/>
+          <w:szCs w:val="28"/>
+          <w:lang w:val="ru-RU"/>
+        </w:rPr>
+        <w:t xml:space="preserve"> ставок </w:t>
+      </w:r>
+      <w:proofErr w:type="spellStart"/>
+      <w:r>
+        <w:rPr>
+          <w:rFonts w:ascii="Times New Roman" w:hAnsi="Times New Roman" w:cs="Times New Roman"/>
+          <w:sz w:val="28"/>
+          <w:szCs w:val="28"/>
+          <w:lang w:val="ru-RU"/>
+        </w:rPr>
+        <w:t>можна</w:t>
+      </w:r>
+      <w:proofErr w:type="spellEnd"/>
+      <w:r>
+        <w:rPr>
+          <w:rFonts w:ascii="Times New Roman" w:hAnsi="Times New Roman" w:cs="Times New Roman"/>
+          <w:sz w:val="28"/>
+          <w:szCs w:val="28"/>
+          <w:lang w:val="ru-RU"/>
+        </w:rPr>
+        <w:t xml:space="preserve"> </w:t>
+      </w:r>
+      <w:proofErr w:type="spellStart"/>
+      <w:r>
+        <w:rPr>
+          <w:rFonts w:ascii="Times New Roman" w:hAnsi="Times New Roman" w:cs="Times New Roman"/>
+          <w:sz w:val="28"/>
+          <w:szCs w:val="28"/>
+          <w:lang w:val="ru-RU"/>
+        </w:rPr>
+        <w:t>дійти</w:t>
+      </w:r>
+      <w:proofErr w:type="spellEnd"/>
+      <w:r>
+        <w:rPr>
+          <w:rFonts w:ascii="Times New Roman" w:hAnsi="Times New Roman" w:cs="Times New Roman"/>
+          <w:sz w:val="28"/>
+          <w:szCs w:val="28"/>
+          <w:lang w:val="ru-RU"/>
+        </w:rPr>
+        <w:t xml:space="preserve"> до </w:t>
+      </w:r>
+      <w:proofErr w:type="spellStart"/>
+      <w:r>
+        <w:rPr>
+          <w:rFonts w:ascii="Times New Roman" w:hAnsi="Times New Roman" w:cs="Times New Roman"/>
+          <w:sz w:val="28"/>
+          <w:szCs w:val="28"/>
+          <w:lang w:val="ru-RU"/>
+        </w:rPr>
+        <w:t>висновку</w:t>
+      </w:r>
+      <w:proofErr w:type="spellEnd"/>
+      <w:r>
+        <w:rPr>
+          <w:rFonts w:ascii="Times New Roman" w:hAnsi="Times New Roman" w:cs="Times New Roman"/>
+          <w:sz w:val="28"/>
+          <w:szCs w:val="28"/>
+          <w:lang w:val="ru-RU"/>
+        </w:rPr>
+        <w:t xml:space="preserve"> </w:t>
+      </w:r>
+      <w:proofErr w:type="spellStart"/>
+      <w:r>
+        <w:rPr>
+          <w:rFonts w:ascii="Times New Roman" w:hAnsi="Times New Roman" w:cs="Times New Roman"/>
+          <w:sz w:val="28"/>
+          <w:szCs w:val="28"/>
+          <w:lang w:val="ru-RU"/>
+        </w:rPr>
+        <w:t>щодо</w:t>
+      </w:r>
+      <w:proofErr w:type="spellEnd"/>
+      <w:r>
+        <w:rPr>
+          <w:rFonts w:ascii="Times New Roman" w:hAnsi="Times New Roman" w:cs="Times New Roman"/>
+          <w:sz w:val="28"/>
+          <w:szCs w:val="28"/>
+          <w:lang w:val="ru-RU"/>
+        </w:rPr>
+        <w:t xml:space="preserve"> </w:t>
+      </w:r>
+      <w:proofErr w:type="spellStart"/>
+      <w:r>
+        <w:rPr>
+          <w:rFonts w:ascii="Times New Roman" w:hAnsi="Times New Roman" w:cs="Times New Roman"/>
+          <w:sz w:val="28"/>
+          <w:szCs w:val="28"/>
+          <w:lang w:val="ru-RU"/>
+        </w:rPr>
+        <w:t>певного</w:t>
+      </w:r>
+      <w:proofErr w:type="spellEnd"/>
+      <w:r>
+        <w:rPr>
+          <w:rFonts w:ascii="Times New Roman" w:hAnsi="Times New Roman" w:cs="Times New Roman"/>
+          <w:sz w:val="28"/>
+          <w:szCs w:val="28"/>
+          <w:lang w:val="ru-RU"/>
+        </w:rPr>
+        <w:t xml:space="preserve"> </w:t>
+      </w:r>
+      <w:proofErr w:type="spellStart"/>
+      <w:r>
+        <w:rPr>
+          <w:rFonts w:ascii="Times New Roman" w:hAnsi="Times New Roman" w:cs="Times New Roman"/>
+          <w:sz w:val="28"/>
+          <w:szCs w:val="28"/>
+          <w:lang w:val="ru-RU"/>
+        </w:rPr>
+        <w:t>розподілу</w:t>
+      </w:r>
+      <w:proofErr w:type="spellEnd"/>
+      <w:r>
+        <w:rPr>
+          <w:rFonts w:ascii="Times New Roman" w:hAnsi="Times New Roman" w:cs="Times New Roman"/>
+          <w:sz w:val="28"/>
+          <w:szCs w:val="28"/>
+          <w:lang w:val="ru-RU"/>
+        </w:rPr>
+        <w:t xml:space="preserve"> </w:t>
+      </w:r>
+      <w:proofErr w:type="spellStart"/>
+      <w:r>
+        <w:rPr>
+          <w:rFonts w:ascii="Times New Roman" w:hAnsi="Times New Roman" w:cs="Times New Roman"/>
+          <w:sz w:val="28"/>
+          <w:szCs w:val="28"/>
+          <w:lang w:val="ru-RU"/>
+        </w:rPr>
+        <w:t>кварталів</w:t>
+      </w:r>
+      <w:proofErr w:type="spellEnd"/>
+      <w:r>
+        <w:rPr>
+          <w:rFonts w:ascii="Times New Roman" w:hAnsi="Times New Roman" w:cs="Times New Roman"/>
+          <w:sz w:val="28"/>
+          <w:szCs w:val="28"/>
+          <w:lang w:val="ru-RU"/>
+        </w:rPr>
+        <w:t xml:space="preserve"> на 2 </w:t>
+      </w:r>
+      <w:proofErr w:type="spellStart"/>
+      <w:r>
+        <w:rPr>
+          <w:rFonts w:ascii="Times New Roman" w:hAnsi="Times New Roman" w:cs="Times New Roman"/>
+          <w:sz w:val="28"/>
+          <w:szCs w:val="28"/>
+          <w:lang w:val="ru-RU"/>
+        </w:rPr>
+        <w:t>класи</w:t>
+      </w:r>
+      <w:proofErr w:type="spellEnd"/>
+      <w:r>
+        <w:rPr>
+          <w:rFonts w:ascii="Times New Roman" w:hAnsi="Times New Roman" w:cs="Times New Roman"/>
+          <w:sz w:val="28"/>
+          <w:szCs w:val="28"/>
+          <w:lang w:val="ru-RU"/>
+        </w:rPr>
+        <w:t xml:space="preserve">, а </w:t>
+      </w:r>
+      <w:proofErr w:type="spellStart"/>
+      <w:r>
+        <w:rPr>
+          <w:rFonts w:ascii="Times New Roman" w:hAnsi="Times New Roman" w:cs="Times New Roman"/>
+          <w:sz w:val="28"/>
+          <w:szCs w:val="28"/>
+          <w:lang w:val="ru-RU"/>
+        </w:rPr>
+        <w:t>саме</w:t>
+      </w:r>
+      <w:proofErr w:type="spellEnd"/>
+      <w:r>
+        <w:rPr>
+          <w:rFonts w:ascii="Times New Roman" w:hAnsi="Times New Roman" w:cs="Times New Roman"/>
+          <w:sz w:val="28"/>
+          <w:szCs w:val="28"/>
+          <w:lang w:val="ru-RU"/>
+        </w:rPr>
+        <w:t xml:space="preserve"> з </w:t>
+      </w:r>
+      <w:proofErr w:type="spellStart"/>
+      <w:r>
+        <w:rPr>
+          <w:rFonts w:ascii="Times New Roman" w:hAnsi="Times New Roman" w:cs="Times New Roman"/>
+          <w:sz w:val="28"/>
+          <w:szCs w:val="28"/>
+          <w:lang w:val="ru-RU"/>
+        </w:rPr>
+        <w:t>ставкою</w:t>
+      </w:r>
+      <w:proofErr w:type="spellEnd"/>
+      <w:r>
+        <w:rPr>
+          <w:rFonts w:ascii="Times New Roman" w:hAnsi="Times New Roman" w:cs="Times New Roman"/>
+          <w:sz w:val="28"/>
+          <w:szCs w:val="28"/>
+          <w:lang w:val="ru-RU"/>
+        </w:rPr>
+        <w:t xml:space="preserve"> </w:t>
+      </w:r>
+      <w:proofErr w:type="spellStart"/>
+      <w:r>
+        <w:rPr>
+          <w:rFonts w:ascii="Times New Roman" w:hAnsi="Times New Roman" w:cs="Times New Roman"/>
+          <w:sz w:val="28"/>
+          <w:szCs w:val="28"/>
+          <w:lang w:val="ru-RU"/>
+        </w:rPr>
+        <w:t>дешевшою</w:t>
+      </w:r>
+      <w:proofErr w:type="spellEnd"/>
+      <w:r>
+        <w:rPr>
+          <w:rFonts w:ascii="Times New Roman" w:hAnsi="Times New Roman" w:cs="Times New Roman"/>
+          <w:sz w:val="28"/>
+          <w:szCs w:val="28"/>
+          <w:lang w:val="ru-RU"/>
+        </w:rPr>
+        <w:t xml:space="preserve"> за 500</w:t>
+      </w:r>
+      <w:r>
+        <w:rPr>
+          <w:rFonts w:ascii="Times New Roman" w:hAnsi="Times New Roman" w:cs="Times New Roman"/>
+          <w:sz w:val="28"/>
+          <w:szCs w:val="28"/>
+          <w:lang w:val="ru-RU"/>
+        </w:rPr>
+        <w:t>$</w:t>
+      </w:r>
+      <w:r>
+        <w:rPr>
+          <w:rFonts w:ascii="Times New Roman" w:hAnsi="Times New Roman" w:cs="Times New Roman"/>
+          <w:sz w:val="28"/>
+          <w:szCs w:val="28"/>
+          <w:lang w:val="uk-UA"/>
+        </w:rPr>
+        <w:t xml:space="preserve"> та </w:t>
+      </w:r>
+      <w:proofErr w:type="spellStart"/>
+      <w:r>
+        <w:rPr>
+          <w:rFonts w:ascii="Times New Roman" w:hAnsi="Times New Roman" w:cs="Times New Roman"/>
+          <w:sz w:val="28"/>
+          <w:szCs w:val="28"/>
+          <w:lang w:val="uk-UA"/>
+        </w:rPr>
+        <w:t>дорочою</w:t>
+      </w:r>
+      <w:proofErr w:type="spellEnd"/>
+      <w:r>
+        <w:rPr>
+          <w:rFonts w:ascii="Times New Roman" w:hAnsi="Times New Roman" w:cs="Times New Roman"/>
+          <w:sz w:val="28"/>
+          <w:szCs w:val="28"/>
+          <w:lang w:val="uk-UA"/>
+        </w:rPr>
+        <w:t xml:space="preserve"> за 650</w:t>
+      </w:r>
+      <w:r>
+        <w:rPr>
+          <w:rFonts w:ascii="Times New Roman" w:hAnsi="Times New Roman" w:cs="Times New Roman"/>
+          <w:sz w:val="28"/>
+          <w:szCs w:val="28"/>
+          <w:lang w:val="ru-RU"/>
+        </w:rPr>
+        <w:t>$.</w:t>
       </w:r>
     </w:p>
     <w:p>
@@ -7914,54 +9439,6 @@
       <w:pPr>
         <w:spacing w:after="0" w:line="360" w:lineRule="auto"/>
         <w:contextualSpacing/>
-        <w:rPr>
-          <w:rFonts w:ascii="Times New Roman" w:hAnsi="Times New Roman" w:cs="Times New Roman"/>
-          <w:sz w:val="28"/>
-          <w:szCs w:val="28"/>
-        </w:rPr>
-      </w:pPr>
-      <w:r>
-        <w:rPr>
-          <w:rFonts w:ascii="Times New Roman" w:hAnsi="Times New Roman" w:cs="Times New Roman"/>
-          <w:b/>
-          <w:bCs/>
-          <w:sz w:val="28"/>
-          <w:szCs w:val="28"/>
-          <w:lang w:val="uk-UA"/>
-        </w:rPr>
-        <w:t>3.6</w:t>
-      </w:r>
-      <w:r>
-        <w:rPr>
-          <w:rFonts w:ascii="Times New Roman" w:hAnsi="Times New Roman" w:cs="Times New Roman"/>
-          <w:sz w:val="28"/>
-          <w:szCs w:val="28"/>
-          <w:lang w:val="uk-UA"/>
-        </w:rPr>
-        <w:t xml:space="preserve"> </w:t>
-      </w:r>
-      <w:r>
-        <w:rPr>
-          <w:rFonts w:ascii="Times New Roman" w:hAnsi="Times New Roman" w:cs="Times New Roman"/>
-          <w:sz w:val="28"/>
-          <w:szCs w:val="28"/>
-          <w:lang w:val="uk-UA"/>
-        </w:rPr>
-        <w:t xml:space="preserve">Медіану визначено за допомогою функції </w:t>
-      </w:r>
-      <w:r>
-        <w:rPr>
-          <w:rFonts w:ascii="Times New Roman" w:hAnsi="Times New Roman" w:cs="Times New Roman"/>
-          <w:sz w:val="28"/>
-          <w:szCs w:val="28"/>
-        </w:rPr>
-        <w:t>median</w:t>
-      </w:r>
-    </w:p>
-    <w:p>
-      <w:pPr>
-        <w:spacing w:after="0" w:line="360" w:lineRule="auto"/>
-        <w:contextualSpacing/>
         <w:jc w:val="center"/>
         <w:rPr>
           <w:rFonts w:ascii="Times New Roman" w:hAnsi="Times New Roman" w:cs="Times New Roman"/>
@@ -7973,15 +9450,15 @@
       <w:r>
         <w:rPr>
           <w:rFonts w:ascii="Times New Roman" w:hAnsi="Times New Roman" w:cs="Times New Roman"/>
-          <w:sz w:val="28"/>
-          <w:szCs w:val="28"/>
-          <w:lang w:val="uk-UA"/>
+          <w:noProof/>
+          <w:sz w:val="28"/>
+          <w:szCs w:val="28"/>
         </w:rPr>
         <w:drawing>
-          <wp:inline distT="0" distB="0" distL="0" distR="0" wp14:anchorId="7E844220" wp14:editId="32E9BFAF">
-            <wp:extent cx="5830114" cy="400106"/>
-            <wp:effectExtent l="0" t="0" r="0" b="0"/>
-            <wp:docPr id="31" name="Рисунок 31"/>
+          <wp:inline distT="0" distB="0" distL="0" distR="0" wp14:anchorId="140F2B71" wp14:editId="25023C82">
+            <wp:extent cx="3562410" cy="3593297"/>
+            <wp:effectExtent l="0" t="0" r="0" b="7620"/>
+            <wp:docPr id="31" name="Picture 31"/>
             <wp:cNvGraphicFramePr>
               <a:graphicFrameLocks xmlns:a="http://schemas.openxmlformats.org/drawingml/2006/main" noChangeAspect="1"/>
             </wp:cNvGraphicFramePr>
@@ -8001,7 +9478,7 @@
                   <pic:spPr>
                     <a:xfrm>
                       <a:off x="0" y="0"/>
-                      <a:ext cx="5830114" cy="400106"/>
+                      <a:ext cx="3580235" cy="3611276"/>
                     </a:xfrm>
                     <a:prstGeom prst="rect">
                       <a:avLst/>
@@ -8018,11 +9495,76 @@
       <w:pPr>
         <w:spacing w:after="0" w:line="360" w:lineRule="auto"/>
         <w:contextualSpacing/>
-        <w:rPr>
-          <w:rFonts w:ascii="Times New Roman" w:hAnsi="Times New Roman" w:cs="Times New Roman"/>
-          <w:sz w:val="28"/>
-          <w:szCs w:val="28"/>
-          <w:lang w:val="uk-UA"/>
+        <w:jc w:val="both"/>
+        <w:rPr>
+          <w:rFonts w:ascii="Times New Roman" w:hAnsi="Times New Roman" w:cs="Times New Roman"/>
+          <w:sz w:val="28"/>
+          <w:szCs w:val="28"/>
+          <w:lang w:val="uk-UA"/>
+        </w:rPr>
+      </w:pPr>
+      <w:r>
+        <w:rPr>
+          <w:rFonts w:ascii="Times New Roman" w:hAnsi="Times New Roman" w:cs="Times New Roman"/>
+          <w:sz w:val="28"/>
+          <w:szCs w:val="28"/>
+          <w:lang w:val="uk-UA"/>
+        </w:rPr>
+        <w:t>Співвідношення учні-вчителі</w:t>
+      </w:r>
+      <w:r>
+        <w:rPr>
+          <w:rFonts w:ascii="Times New Roman" w:hAnsi="Times New Roman" w:cs="Times New Roman"/>
+          <w:sz w:val="28"/>
+          <w:szCs w:val="28"/>
+          <w:lang w:val="uk-UA"/>
+        </w:rPr>
+        <w:t xml:space="preserve"> є в</w:t>
+      </w:r>
+      <w:r>
+        <w:rPr>
+          <w:rFonts w:ascii="Times New Roman" w:hAnsi="Times New Roman" w:cs="Times New Roman"/>
+          <w:sz w:val="28"/>
+          <w:szCs w:val="28"/>
+          <w:lang w:val="uk-UA"/>
+        </w:rPr>
+        <w:t xml:space="preserve"> межах від 12.6 до 22 з модою зі значенням </w:t>
+      </w:r>
+      <w:bookmarkStart w:id="0" w:name="_GoBack"/>
+      <w:bookmarkEnd w:id="0"/>
+      <w:r>
+        <w:rPr>
+          <w:rFonts w:ascii="Times New Roman" w:hAnsi="Times New Roman" w:cs="Times New Roman"/>
+          <w:sz w:val="28"/>
+          <w:szCs w:val="28"/>
+          <w:lang w:val="uk-UA"/>
+        </w:rPr>
+        <w:t>21.</w:t>
+      </w:r>
+    </w:p>
+    <w:p>
+      <w:pPr>
+        <w:spacing w:after="0" w:line="360" w:lineRule="auto"/>
+        <w:contextualSpacing/>
+        <w:jc w:val="both"/>
+        <w:rPr>
+          <w:rFonts w:ascii="Times New Roman" w:hAnsi="Times New Roman" w:cs="Times New Roman"/>
+          <w:sz w:val="28"/>
+          <w:szCs w:val="28"/>
+          <w:lang w:val="uk-UA"/>
+        </w:rPr>
+      </w:pPr>
+    </w:p>
+    <w:p>
+      <w:pPr>
+        <w:spacing w:after="0" w:line="360" w:lineRule="auto"/>
+        <w:contextualSpacing/>
+        <w:jc w:val="both"/>
+        <w:rPr>
+          <w:rFonts w:ascii="Times New Roman" w:hAnsi="Times New Roman" w:cs="Times New Roman"/>
+          <w:sz w:val="28"/>
+          <w:szCs w:val="28"/>
+          <w:lang w:val="ru-RU"/>
         </w:rPr>
       </w:pPr>
       <w:r>
@@ -8034,41 +9576,68 @@
           <w:szCs w:val="28"/>
           <w:lang w:val="uk-UA"/>
         </w:rPr>
-        <w:t>3.7</w:t>
-      </w:r>
-      <w:r>
-        <w:rPr>
-          <w:rFonts w:ascii="Times New Roman" w:hAnsi="Times New Roman" w:cs="Times New Roman"/>
-          <w:sz w:val="28"/>
-          <w:szCs w:val="28"/>
-          <w:lang w:val="uk-UA"/>
-        </w:rPr>
-        <w:t xml:space="preserve"> Для знаходження </w:t>
-      </w:r>
-    </w:p>
-    <w:p>
-      <w:pPr>
-        <w:spacing w:after="0" w:line="360" w:lineRule="auto"/>
-        <w:contextualSpacing/>
-        <w:rPr>
-          <w:rFonts w:ascii="Times New Roman" w:hAnsi="Times New Roman" w:cs="Times New Roman"/>
-          <w:sz w:val="28"/>
-          <w:szCs w:val="28"/>
-          <w:lang w:val="uk-UA"/>
-        </w:rPr>
-      </w:pPr>
-      <w:r>
-        <w:rPr>
-          <w:rFonts w:ascii="Times New Roman" w:hAnsi="Times New Roman" w:cs="Times New Roman"/>
-          <w:sz w:val="28"/>
-          <w:szCs w:val="28"/>
-          <w:lang w:val="uk-UA"/>
+        <w:t>3.5</w:t>
+      </w:r>
+      <w:r>
+        <w:rPr>
+          <w:rFonts w:ascii="Times New Roman" w:hAnsi="Times New Roman" w:cs="Times New Roman"/>
+          <w:sz w:val="28"/>
+          <w:szCs w:val="28"/>
+          <w:lang w:val="uk-UA"/>
+        </w:rPr>
+        <w:t xml:space="preserve"> </w:t>
+      </w:r>
+      <w:r>
+        <w:rPr>
+          <w:rFonts w:ascii="Times New Roman" w:hAnsi="Times New Roman" w:cs="Times New Roman"/>
+          <w:sz w:val="28"/>
+          <w:szCs w:val="28"/>
+          <w:lang w:val="uk-UA"/>
+        </w:rPr>
+        <w:t xml:space="preserve">Визначити скільки кварталів межують з річкою можна визначити за допомогою функції </w:t>
+      </w:r>
+      <w:r>
+        <w:rPr>
+          <w:rFonts w:ascii="Times New Roman" w:hAnsi="Times New Roman" w:cs="Times New Roman"/>
+          <w:sz w:val="28"/>
+          <w:szCs w:val="28"/>
+        </w:rPr>
+        <w:t>summary</w:t>
+      </w:r>
+      <w:r>
+        <w:rPr>
+          <w:rFonts w:ascii="Times New Roman" w:hAnsi="Times New Roman" w:cs="Times New Roman"/>
+          <w:sz w:val="28"/>
+          <w:szCs w:val="28"/>
+          <w:lang w:val="ru-RU"/>
+        </w:rPr>
+        <w:t>.</w:t>
+      </w:r>
+    </w:p>
+    <w:p>
+      <w:pPr>
+        <w:spacing w:after="0" w:line="360" w:lineRule="auto"/>
+        <w:contextualSpacing/>
+        <w:jc w:val="center"/>
+        <w:rPr>
+          <w:rFonts w:ascii="Times New Roman" w:hAnsi="Times New Roman" w:cs="Times New Roman"/>
+          <w:sz w:val="28"/>
+          <w:szCs w:val="28"/>
+          <w:lang w:val="ru-RU"/>
+        </w:rPr>
+      </w:pPr>
+      <w:r>
+        <w:rPr>
+          <w:rFonts w:ascii="Times New Roman" w:hAnsi="Times New Roman" w:cs="Times New Roman"/>
+          <w:noProof/>
+          <w:sz w:val="28"/>
+          <w:szCs w:val="28"/>
         </w:rPr>
         <w:drawing>
-          <wp:inline distT="0" distB="0" distL="0" distR="0" wp14:anchorId="0D9C1A1F" wp14:editId="6FD2BE94">
-            <wp:extent cx="6152515" cy="852805"/>
-            <wp:effectExtent l="0" t="0" r="635" b="4445"/>
-            <wp:docPr id="33" name="Рисунок 33" descr="Зображення, що містить текст&#10;&#10;Автоматично згенерований опис"/>
+          <wp:inline distT="0" distB="0" distL="0" distR="0" wp14:anchorId="4CFEBFA7" wp14:editId="640B4DC5">
+            <wp:extent cx="581106" cy="695422"/>
+            <wp:effectExtent l="0" t="0" r="9525" b="9525"/>
+            <wp:docPr id="29" name="Рисунок 29" descr="Зображення, що містить текст&#10;&#10;Автоматично згенерований опис"/>
             <wp:cNvGraphicFramePr>
               <a:graphicFrameLocks xmlns:a="http://schemas.openxmlformats.org/drawingml/2006/main" noChangeAspect="1"/>
             </wp:cNvGraphicFramePr>
@@ -8076,7 +9645,7 @@
               <a:graphicData uri="http://schemas.openxmlformats.org/drawingml/2006/picture">
                 <pic:pic xmlns:pic="http://schemas.openxmlformats.org/drawingml/2006/picture">
                   <pic:nvPicPr>
-                    <pic:cNvPr id="33" name="Рисунок 33" descr="Зображення, що містить текст&#10;&#10;Автоматично згенерований опис"/>
+                    <pic:cNvPr id="29" name="Рисунок 29" descr="Зображення, що містить текст&#10;&#10;Автоматично згенерований опис"/>
                     <pic:cNvPicPr/>
                   </pic:nvPicPr>
                   <pic:blipFill>
@@ -8088,7 +9657,7 @@
                   <pic:spPr>
                     <a:xfrm>
                       <a:off x="0" y="0"/>
-                      <a:ext cx="6152515" cy="852805"/>
+                      <a:ext cx="581106" cy="695422"/>
                     </a:xfrm>
                     <a:prstGeom prst="rect">
                       <a:avLst/>
@@ -8099,6 +9668,1056 @@
             </a:graphic>
           </wp:inline>
         </w:drawing>
+      </w:r>
+    </w:p>
+    <w:p>
+      <w:pPr>
+        <w:spacing w:after="0" w:line="360" w:lineRule="auto"/>
+        <w:contextualSpacing/>
+        <w:jc w:val="both"/>
+        <w:rPr>
+          <w:rFonts w:ascii="Times New Roman" w:hAnsi="Times New Roman" w:cs="Times New Roman"/>
+          <w:sz w:val="28"/>
+          <w:szCs w:val="28"/>
+          <w:lang w:val="uk-UA"/>
+        </w:rPr>
+      </w:pPr>
+      <w:r>
+        <w:rPr>
+          <w:rFonts w:ascii="Times New Roman" w:hAnsi="Times New Roman" w:cs="Times New Roman"/>
+          <w:sz w:val="28"/>
+          <w:szCs w:val="28"/>
+          <w:lang w:val="uk-UA"/>
+        </w:rPr>
+        <w:t>Або запиту нижче</w:t>
+      </w:r>
+    </w:p>
+    <w:p>
+      <w:pPr>
+        <w:spacing w:after="0" w:line="360" w:lineRule="auto"/>
+        <w:contextualSpacing/>
+        <w:jc w:val="center"/>
+        <w:rPr>
+          <w:rFonts w:ascii="Times New Roman" w:hAnsi="Times New Roman" w:cs="Times New Roman"/>
+          <w:sz w:val="28"/>
+          <w:szCs w:val="28"/>
+          <w:lang w:val="uk-UA"/>
+        </w:rPr>
+      </w:pPr>
+      <w:r>
+        <w:rPr>
+          <w:rFonts w:ascii="Times New Roman" w:hAnsi="Times New Roman" w:cs="Times New Roman"/>
+          <w:noProof/>
+          <w:sz w:val="28"/>
+          <w:szCs w:val="28"/>
+        </w:rPr>
+        <w:drawing>
+          <wp:inline distT="0" distB="0" distL="0" distR="0" wp14:anchorId="4D157D6A" wp14:editId="4C793681">
+            <wp:extent cx="5249008" cy="381053"/>
+            <wp:effectExtent l="0" t="0" r="8890" b="0"/>
+            <wp:docPr id="28" name="Рисунок 28"/>
+            <wp:cNvGraphicFramePr>
+              <a:graphicFrameLocks xmlns:a="http://schemas.openxmlformats.org/drawingml/2006/main" noChangeAspect="1"/>
+            </wp:cNvGraphicFramePr>
+            <a:graphic xmlns:a="http://schemas.openxmlformats.org/drawingml/2006/main">
+              <a:graphicData uri="http://schemas.openxmlformats.org/drawingml/2006/picture">
+                <pic:pic xmlns:pic="http://schemas.openxmlformats.org/drawingml/2006/picture">
+                  <pic:nvPicPr>
+                    <pic:cNvPr id="1" name=""/>
+                    <pic:cNvPicPr/>
+                  </pic:nvPicPr>
+                  <pic:blipFill>
+                    <a:blip r:embed="rId36"/>
+                    <a:stretch>
+                      <a:fillRect/>
+                    </a:stretch>
+                  </pic:blipFill>
+                  <pic:spPr>
+                    <a:xfrm>
+                      <a:off x="0" y="0"/>
+                      <a:ext cx="5249008" cy="381053"/>
+                    </a:xfrm>
+                    <a:prstGeom prst="rect">
+                      <a:avLst/>
+                    </a:prstGeom>
+                  </pic:spPr>
+                </pic:pic>
+              </a:graphicData>
+            </a:graphic>
+          </wp:inline>
+        </w:drawing>
+      </w:r>
+    </w:p>
+    <w:p>
+      <w:pPr>
+        <w:spacing w:after="0" w:line="360" w:lineRule="auto"/>
+        <w:contextualSpacing/>
+        <w:jc w:val="both"/>
+        <w:rPr>
+          <w:rFonts w:ascii="Times New Roman" w:hAnsi="Times New Roman" w:cs="Times New Roman"/>
+          <w:sz w:val="28"/>
+          <w:szCs w:val="28"/>
+          <w:lang w:val="ru-RU"/>
+        </w:rPr>
+      </w:pPr>
+      <w:r>
+        <w:rPr>
+          <w:rFonts w:ascii="Times New Roman" w:hAnsi="Times New Roman" w:cs="Times New Roman"/>
+          <w:sz w:val="28"/>
+          <w:szCs w:val="28"/>
+          <w:lang w:val="uk-UA"/>
+        </w:rPr>
+        <w:t xml:space="preserve">З цього випливає що таких записів є </w:t>
+      </w:r>
+      <w:r>
+        <w:rPr>
+          <w:rFonts w:ascii="Times New Roman" w:hAnsi="Times New Roman" w:cs="Times New Roman"/>
+          <w:sz w:val="28"/>
+          <w:szCs w:val="28"/>
+          <w:lang w:val="ru-RU"/>
+        </w:rPr>
+        <w:t>35</w:t>
+      </w:r>
+      <w:r>
+        <w:rPr>
+          <w:rFonts w:ascii="Times New Roman" w:hAnsi="Times New Roman" w:cs="Times New Roman"/>
+          <w:sz w:val="28"/>
+          <w:szCs w:val="28"/>
+          <w:lang w:val="ru-RU"/>
+        </w:rPr>
+        <w:t>.</w:t>
+      </w:r>
+    </w:p>
+    <w:p>
+      <w:pPr>
+        <w:spacing w:after="0" w:line="360" w:lineRule="auto"/>
+        <w:contextualSpacing/>
+        <w:jc w:val="both"/>
+        <w:rPr>
+          <w:rFonts w:ascii="Times New Roman" w:hAnsi="Times New Roman" w:cs="Times New Roman"/>
+          <w:sz w:val="28"/>
+          <w:szCs w:val="28"/>
+          <w:lang w:val="uk-UA"/>
+        </w:rPr>
+      </w:pPr>
+    </w:p>
+    <w:p>
+      <w:pPr>
+        <w:spacing w:after="0" w:line="360" w:lineRule="auto"/>
+        <w:contextualSpacing/>
+        <w:rPr>
+          <w:rFonts w:ascii="Times New Roman" w:hAnsi="Times New Roman" w:cs="Times New Roman"/>
+          <w:sz w:val="28"/>
+          <w:szCs w:val="28"/>
+          <w:lang w:val="uk-UA"/>
+        </w:rPr>
+      </w:pPr>
+      <w:r>
+        <w:rPr>
+          <w:rFonts w:ascii="Times New Roman" w:hAnsi="Times New Roman" w:cs="Times New Roman"/>
+          <w:b/>
+          <w:bCs/>
+          <w:sz w:val="28"/>
+          <w:szCs w:val="28"/>
+          <w:lang w:val="uk-UA"/>
+        </w:rPr>
+        <w:lastRenderedPageBreak/>
+        <w:t>3.6</w:t>
+      </w:r>
+      <w:r>
+        <w:rPr>
+          <w:rFonts w:ascii="Times New Roman" w:hAnsi="Times New Roman" w:cs="Times New Roman"/>
+          <w:sz w:val="28"/>
+          <w:szCs w:val="28"/>
+          <w:lang w:val="uk-UA"/>
+        </w:rPr>
+        <w:t xml:space="preserve"> </w:t>
+      </w:r>
+      <w:r>
+        <w:rPr>
+          <w:rFonts w:ascii="Times New Roman" w:hAnsi="Times New Roman" w:cs="Times New Roman"/>
+          <w:sz w:val="28"/>
+          <w:szCs w:val="28"/>
+          <w:lang w:val="uk-UA"/>
+        </w:rPr>
+        <w:t xml:space="preserve">Медіану визначено за допомогою функції </w:t>
+      </w:r>
+      <w:r>
+        <w:rPr>
+          <w:rFonts w:ascii="Times New Roman" w:hAnsi="Times New Roman" w:cs="Times New Roman"/>
+          <w:sz w:val="28"/>
+          <w:szCs w:val="28"/>
+        </w:rPr>
+        <w:t>median</w:t>
+      </w:r>
+      <w:r>
+        <w:rPr>
+          <w:rFonts w:ascii="Times New Roman" w:hAnsi="Times New Roman" w:cs="Times New Roman"/>
+          <w:sz w:val="28"/>
+          <w:szCs w:val="28"/>
+          <w:lang w:val="ru-RU"/>
+        </w:rPr>
+        <w:t>.</w:t>
+      </w:r>
+    </w:p>
+    <w:p>
+      <w:pPr>
+        <w:spacing w:after="0" w:line="360" w:lineRule="auto"/>
+        <w:contextualSpacing/>
+        <w:jc w:val="center"/>
+        <w:rPr>
+          <w:rFonts w:ascii="Times New Roman" w:hAnsi="Times New Roman" w:cs="Times New Roman"/>
+          <w:sz w:val="28"/>
+          <w:szCs w:val="28"/>
+        </w:rPr>
+      </w:pPr>
+      <w:r>
+        <w:rPr>
+          <w:rFonts w:ascii="Times New Roman" w:hAnsi="Times New Roman" w:cs="Times New Roman"/>
+          <w:noProof/>
+          <w:sz w:val="28"/>
+          <w:szCs w:val="28"/>
+        </w:rPr>
+        <w:drawing>
+          <wp:inline distT="0" distB="0" distL="0" distR="0" wp14:anchorId="4D2500D7" wp14:editId="2790FBB4">
+            <wp:extent cx="5730240" cy="393252"/>
+            <wp:effectExtent l="0" t="0" r="3810" b="6985"/>
+            <wp:docPr id="22" name="Picture 22"/>
+            <wp:cNvGraphicFramePr>
+              <a:graphicFrameLocks xmlns:a="http://schemas.openxmlformats.org/drawingml/2006/main" noChangeAspect="1"/>
+            </wp:cNvGraphicFramePr>
+            <a:graphic xmlns:a="http://schemas.openxmlformats.org/drawingml/2006/main">
+              <a:graphicData uri="http://schemas.openxmlformats.org/drawingml/2006/picture">
+                <pic:pic xmlns:pic="http://schemas.openxmlformats.org/drawingml/2006/picture">
+                  <pic:nvPicPr>
+                    <pic:cNvPr id="1" name=""/>
+                    <pic:cNvPicPr/>
+                  </pic:nvPicPr>
+                  <pic:blipFill>
+                    <a:blip r:embed="rId37"/>
+                    <a:stretch>
+                      <a:fillRect/>
+                    </a:stretch>
+                  </pic:blipFill>
+                  <pic:spPr>
+                    <a:xfrm>
+                      <a:off x="0" y="0"/>
+                      <a:ext cx="5766438" cy="395736"/>
+                    </a:xfrm>
+                    <a:prstGeom prst="rect">
+                      <a:avLst/>
+                    </a:prstGeom>
+                  </pic:spPr>
+                </pic:pic>
+              </a:graphicData>
+            </a:graphic>
+          </wp:inline>
+        </w:drawing>
+      </w:r>
+    </w:p>
+    <w:p>
+      <w:pPr>
+        <w:spacing w:after="0" w:line="360" w:lineRule="auto"/>
+        <w:contextualSpacing/>
+        <w:jc w:val="center"/>
+        <w:rPr>
+          <w:rFonts w:ascii="Times New Roman" w:hAnsi="Times New Roman" w:cs="Times New Roman"/>
+          <w:sz w:val="28"/>
+          <w:szCs w:val="28"/>
+        </w:rPr>
+      </w:pPr>
+    </w:p>
+    <w:p>
+      <w:pPr>
+        <w:spacing w:after="0" w:line="360" w:lineRule="auto"/>
+        <w:contextualSpacing/>
+        <w:jc w:val="both"/>
+        <w:rPr>
+          <w:rFonts w:ascii="Times New Roman" w:hAnsi="Times New Roman" w:cs="Times New Roman"/>
+          <w:sz w:val="28"/>
+          <w:szCs w:val="28"/>
+        </w:rPr>
+      </w:pPr>
+      <w:r>
+        <w:rPr>
+          <w:rFonts w:ascii="Times New Roman" w:hAnsi="Times New Roman" w:cs="Times New Roman"/>
+          <w:b/>
+          <w:bCs/>
+          <w:sz w:val="28"/>
+          <w:szCs w:val="28"/>
+          <w:lang w:val="uk-UA"/>
+        </w:rPr>
+        <w:t>3.7</w:t>
+      </w:r>
+      <w:r>
+        <w:rPr>
+          <w:rFonts w:ascii="Times New Roman" w:hAnsi="Times New Roman" w:cs="Times New Roman"/>
+          <w:sz w:val="28"/>
+          <w:szCs w:val="28"/>
+          <w:lang w:val="uk-UA"/>
+        </w:rPr>
+        <w:t xml:space="preserve"> Для знаходження </w:t>
+      </w:r>
+      <w:r>
+        <w:rPr>
+          <w:rFonts w:ascii="Times New Roman" w:hAnsi="Times New Roman" w:cs="Times New Roman"/>
+          <w:sz w:val="28"/>
+          <w:szCs w:val="28"/>
+          <w:lang w:val="uk-UA"/>
+        </w:rPr>
+        <w:t xml:space="preserve">кварталів міста з найнижчою медіаною </w:t>
+      </w:r>
+      <w:r>
+        <w:rPr>
+          <w:rFonts w:ascii="Times New Roman" w:hAnsi="Times New Roman" w:cs="Times New Roman"/>
+          <w:sz w:val="28"/>
+          <w:szCs w:val="28"/>
+          <w:lang w:val="uk-UA"/>
+        </w:rPr>
+        <w:t>кількості за</w:t>
+      </w:r>
+      <w:r>
+        <w:rPr>
+          <w:rFonts w:ascii="Times New Roman" w:hAnsi="Times New Roman" w:cs="Times New Roman"/>
+          <w:sz w:val="28"/>
+          <w:szCs w:val="28"/>
+          <w:lang w:val="uk-UA"/>
+        </w:rPr>
+        <w:t>й</w:t>
+      </w:r>
+      <w:r>
+        <w:rPr>
+          <w:rFonts w:ascii="Times New Roman" w:hAnsi="Times New Roman" w:cs="Times New Roman"/>
+          <w:sz w:val="28"/>
+          <w:szCs w:val="28"/>
+          <w:lang w:val="uk-UA"/>
+        </w:rPr>
+        <w:t xml:space="preserve">нятих помешкань </w:t>
+      </w:r>
+      <w:r>
+        <w:rPr>
+          <w:rFonts w:ascii="Times New Roman" w:hAnsi="Times New Roman" w:cs="Times New Roman"/>
+          <w:sz w:val="28"/>
+          <w:szCs w:val="28"/>
+          <w:lang w:val="uk-UA"/>
+        </w:rPr>
+        <w:t>та інших показників цих кварталів</w:t>
+      </w:r>
+      <w:r>
+        <w:rPr>
+          <w:rFonts w:ascii="Times New Roman" w:hAnsi="Times New Roman" w:cs="Times New Roman"/>
+          <w:sz w:val="28"/>
+          <w:szCs w:val="28"/>
+          <w:lang w:val="uk-UA"/>
+        </w:rPr>
+        <w:t xml:space="preserve"> використано пошук за індексом</w:t>
+      </w:r>
+      <w:r>
+        <w:rPr>
+          <w:rFonts w:ascii="Times New Roman" w:hAnsi="Times New Roman" w:cs="Times New Roman"/>
+          <w:sz w:val="28"/>
+          <w:szCs w:val="28"/>
+          <w:lang w:val="uk-UA"/>
+        </w:rPr>
+        <w:t xml:space="preserve"> з використанням функції </w:t>
+      </w:r>
+      <w:r>
+        <w:rPr>
+          <w:rFonts w:ascii="Times New Roman" w:hAnsi="Times New Roman" w:cs="Times New Roman"/>
+          <w:sz w:val="28"/>
+          <w:szCs w:val="28"/>
+        </w:rPr>
+        <w:t>min()</w:t>
+      </w:r>
+      <w:r>
+        <w:rPr>
+          <w:rFonts w:ascii="Times New Roman" w:hAnsi="Times New Roman" w:cs="Times New Roman"/>
+          <w:sz w:val="28"/>
+          <w:szCs w:val="28"/>
+          <w:lang w:val="uk-UA"/>
+        </w:rPr>
+        <w:t xml:space="preserve"> серед набору даних </w:t>
+      </w:r>
+      <w:r>
+        <w:rPr>
+          <w:rFonts w:ascii="Times New Roman" w:hAnsi="Times New Roman" w:cs="Times New Roman"/>
+          <w:sz w:val="28"/>
+          <w:szCs w:val="28"/>
+        </w:rPr>
+        <w:t>Boston.</w:t>
+      </w:r>
+    </w:p>
+    <w:p>
+      <w:pPr>
+        <w:spacing w:after="0" w:line="360" w:lineRule="auto"/>
+        <w:contextualSpacing/>
+        <w:jc w:val="both"/>
+        <w:rPr>
+          <w:rFonts w:ascii="Times New Roman" w:hAnsi="Times New Roman" w:cs="Times New Roman"/>
+          <w:sz w:val="28"/>
+          <w:szCs w:val="28"/>
+        </w:rPr>
+      </w:pPr>
+    </w:p>
+    <w:p>
+      <w:pPr>
+        <w:spacing w:after="0" w:line="360" w:lineRule="auto"/>
+        <w:contextualSpacing/>
+        <w:jc w:val="both"/>
+        <w:rPr>
+          <w:rFonts w:cstheme="minorHAnsi"/>
+          <w:lang w:val="uk-UA"/>
+        </w:rPr>
+      </w:pPr>
+      <w:r>
+        <w:rPr>
+          <w:rFonts w:cstheme="minorHAnsi"/>
+          <w:noProof/>
+        </w:rPr>
+        <w:drawing>
+          <wp:inline distT="0" distB="0" distL="0" distR="0" wp14:anchorId="454B7125" wp14:editId="5E01B22D">
+            <wp:extent cx="6152515" cy="1224280"/>
+            <wp:effectExtent l="0" t="0" r="635" b="0"/>
+            <wp:docPr id="26" name="Picture 26"/>
+            <wp:cNvGraphicFramePr>
+              <a:graphicFrameLocks xmlns:a="http://schemas.openxmlformats.org/drawingml/2006/main" noChangeAspect="1"/>
+            </wp:cNvGraphicFramePr>
+            <a:graphic xmlns:a="http://schemas.openxmlformats.org/drawingml/2006/main">
+              <a:graphicData uri="http://schemas.openxmlformats.org/drawingml/2006/picture">
+                <pic:pic xmlns:pic="http://schemas.openxmlformats.org/drawingml/2006/picture">
+                  <pic:nvPicPr>
+                    <pic:cNvPr id="1" name=""/>
+                    <pic:cNvPicPr/>
+                  </pic:nvPicPr>
+                  <pic:blipFill>
+                    <a:blip r:embed="rId38"/>
+                    <a:stretch>
+                      <a:fillRect/>
+                    </a:stretch>
+                  </pic:blipFill>
+                  <pic:spPr>
+                    <a:xfrm>
+                      <a:off x="0" y="0"/>
+                      <a:ext cx="6152515" cy="1224280"/>
+                    </a:xfrm>
+                    <a:prstGeom prst="rect">
+                      <a:avLst/>
+                    </a:prstGeom>
+                  </pic:spPr>
+                </pic:pic>
+              </a:graphicData>
+            </a:graphic>
+          </wp:inline>
+        </w:drawing>
+      </w:r>
+    </w:p>
+    <w:p>
+      <w:pPr>
+        <w:spacing w:after="0" w:line="360" w:lineRule="auto"/>
+        <w:contextualSpacing/>
+        <w:jc w:val="both"/>
+        <w:rPr>
+          <w:rFonts w:cstheme="minorHAnsi"/>
+          <w:lang w:val="uk-UA"/>
+        </w:rPr>
+      </w:pPr>
+    </w:p>
+    <w:p>
+      <w:pPr>
+        <w:spacing w:after="0" w:line="360" w:lineRule="auto"/>
+        <w:contextualSpacing/>
+        <w:jc w:val="both"/>
+        <w:rPr>
+          <w:rFonts w:ascii="Times New Roman" w:hAnsi="Times New Roman" w:cs="Times New Roman"/>
+          <w:sz w:val="28"/>
+          <w:szCs w:val="28"/>
+          <w:lang w:val="uk-UA"/>
+        </w:rPr>
+      </w:pPr>
+      <w:r>
+        <w:rPr>
+          <w:rFonts w:ascii="Times New Roman" w:hAnsi="Times New Roman" w:cs="Times New Roman"/>
+          <w:sz w:val="28"/>
+          <w:szCs w:val="28"/>
+          <w:lang w:val="uk-UA"/>
+        </w:rPr>
+        <w:t xml:space="preserve">Тобто, було знайдено два квартали з найнижчою медіаною кількості занятих помешкань, </w:t>
+      </w:r>
+      <w:proofErr w:type="spellStart"/>
+      <w:r>
+        <w:rPr>
+          <w:rFonts w:ascii="Times New Roman" w:hAnsi="Times New Roman" w:cs="Times New Roman"/>
+          <w:sz w:val="28"/>
+          <w:szCs w:val="28"/>
+        </w:rPr>
+        <w:t>medv</w:t>
+      </w:r>
+      <w:proofErr w:type="spellEnd"/>
+      <w:r>
+        <w:rPr>
+          <w:rFonts w:ascii="Times New Roman" w:hAnsi="Times New Roman" w:cs="Times New Roman"/>
+          <w:sz w:val="28"/>
+          <w:szCs w:val="28"/>
+          <w:lang w:val="ru-RU"/>
+        </w:rPr>
+        <w:t>=</w:t>
+      </w:r>
+      <w:r>
+        <w:rPr>
+          <w:rFonts w:ascii="Times New Roman" w:hAnsi="Times New Roman" w:cs="Times New Roman"/>
+          <w:sz w:val="28"/>
+          <w:szCs w:val="28"/>
+          <w:lang w:val="uk-UA"/>
+        </w:rPr>
+        <w:t xml:space="preserve">5. Для наведених кварталів якісна змінна </w:t>
+      </w:r>
+      <w:proofErr w:type="spellStart"/>
+      <w:r>
+        <w:rPr>
+          <w:rFonts w:ascii="Times New Roman" w:hAnsi="Times New Roman" w:cs="Times New Roman"/>
+          <w:sz w:val="28"/>
+          <w:szCs w:val="28"/>
+        </w:rPr>
+        <w:t>chas</w:t>
+      </w:r>
+      <w:proofErr w:type="spellEnd"/>
+      <w:r>
+        <w:rPr>
+          <w:rFonts w:ascii="Times New Roman" w:hAnsi="Times New Roman" w:cs="Times New Roman"/>
+          <w:sz w:val="28"/>
+          <w:szCs w:val="28"/>
+          <w:lang w:val="uk-UA"/>
+        </w:rPr>
+        <w:t xml:space="preserve">=0, що свідчить про відсутність межування з річкою </w:t>
+      </w:r>
+      <w:r>
+        <w:rPr>
+          <w:rFonts w:ascii="Times New Roman" w:hAnsi="Times New Roman" w:cs="Times New Roman"/>
+          <w:sz w:val="28"/>
+          <w:szCs w:val="28"/>
+        </w:rPr>
+        <w:t>Charles</w:t>
+      </w:r>
+      <w:r>
+        <w:rPr>
+          <w:rFonts w:ascii="Times New Roman" w:hAnsi="Times New Roman" w:cs="Times New Roman"/>
+          <w:sz w:val="28"/>
+          <w:szCs w:val="28"/>
+          <w:lang w:val="uk-UA"/>
+        </w:rPr>
+        <w:t xml:space="preserve">. </w:t>
+      </w:r>
+      <w:r>
+        <w:rPr>
+          <w:rFonts w:ascii="Times New Roman" w:hAnsi="Times New Roman" w:cs="Times New Roman"/>
+          <w:sz w:val="28"/>
+          <w:szCs w:val="28"/>
+          <w:lang w:val="uk-UA"/>
+        </w:rPr>
+        <w:t>Аналіз</w:t>
+      </w:r>
+      <w:r>
+        <w:rPr>
+          <w:rFonts w:ascii="Times New Roman" w:hAnsi="Times New Roman" w:cs="Times New Roman"/>
+          <w:sz w:val="28"/>
+          <w:szCs w:val="28"/>
+          <w:lang w:val="uk-UA"/>
+        </w:rPr>
+        <w:t xml:space="preserve"> </w:t>
+      </w:r>
+      <w:r>
+        <w:rPr>
+          <w:rFonts w:ascii="Times New Roman" w:hAnsi="Times New Roman" w:cs="Times New Roman"/>
+          <w:sz w:val="28"/>
+          <w:szCs w:val="28"/>
+          <w:lang w:val="uk-UA"/>
+        </w:rPr>
+        <w:t>співвідношення решти показників зі значеннями показників інших кварталів здійснено з використанням різниці з середнім значенням по всьому місту.</w:t>
+      </w:r>
+    </w:p>
+    <w:p>
+      <w:pPr>
+        <w:spacing w:after="0" w:line="360" w:lineRule="auto"/>
+        <w:contextualSpacing/>
+        <w:jc w:val="both"/>
+        <w:rPr>
+          <w:rFonts w:ascii="Times New Roman" w:hAnsi="Times New Roman" w:cs="Times New Roman"/>
+          <w:sz w:val="28"/>
+          <w:szCs w:val="28"/>
+          <w:lang w:val="uk-UA"/>
+        </w:rPr>
+      </w:pPr>
+    </w:p>
+    <w:p>
+      <w:pPr>
+        <w:spacing w:after="0" w:line="360" w:lineRule="auto"/>
+        <w:contextualSpacing/>
+        <w:jc w:val="both"/>
+        <w:rPr>
+          <w:rFonts w:ascii="Times New Roman" w:hAnsi="Times New Roman" w:cs="Times New Roman"/>
+          <w:sz w:val="28"/>
+          <w:szCs w:val="28"/>
+          <w:lang w:val="uk-UA"/>
+        </w:rPr>
+      </w:pPr>
+      <w:r>
+        <w:rPr>
+          <w:rFonts w:ascii="Times New Roman" w:hAnsi="Times New Roman" w:cs="Times New Roman"/>
+          <w:noProof/>
+          <w:sz w:val="28"/>
+          <w:szCs w:val="28"/>
+        </w:rPr>
+        <w:drawing>
+          <wp:inline distT="0" distB="0" distL="0" distR="0" wp14:anchorId="195D303F" wp14:editId="6FC31408">
+            <wp:extent cx="6152515" cy="1153160"/>
+            <wp:effectExtent l="0" t="0" r="635" b="8890"/>
+            <wp:docPr id="32" name="Picture 32"/>
+            <wp:cNvGraphicFramePr>
+              <a:graphicFrameLocks xmlns:a="http://schemas.openxmlformats.org/drawingml/2006/main" noChangeAspect="1"/>
+            </wp:cNvGraphicFramePr>
+            <a:graphic xmlns:a="http://schemas.openxmlformats.org/drawingml/2006/main">
+              <a:graphicData uri="http://schemas.openxmlformats.org/drawingml/2006/picture">
+                <pic:pic xmlns:pic="http://schemas.openxmlformats.org/drawingml/2006/picture">
+                  <pic:nvPicPr>
+                    <pic:cNvPr id="1" name=""/>
+                    <pic:cNvPicPr/>
+                  </pic:nvPicPr>
+                  <pic:blipFill>
+                    <a:blip r:embed="rId39"/>
+                    <a:stretch>
+                      <a:fillRect/>
+                    </a:stretch>
+                  </pic:blipFill>
+                  <pic:spPr>
+                    <a:xfrm>
+                      <a:off x="0" y="0"/>
+                      <a:ext cx="6152515" cy="1153160"/>
+                    </a:xfrm>
+                    <a:prstGeom prst="rect">
+                      <a:avLst/>
+                    </a:prstGeom>
+                  </pic:spPr>
+                </pic:pic>
+              </a:graphicData>
+            </a:graphic>
+          </wp:inline>
+        </w:drawing>
+      </w:r>
+    </w:p>
+    <w:p>
+      <w:pPr>
+        <w:spacing w:after="0" w:line="360" w:lineRule="auto"/>
+        <w:contextualSpacing/>
+        <w:jc w:val="both"/>
+        <w:rPr>
+          <w:rFonts w:ascii="Times New Roman" w:hAnsi="Times New Roman" w:cs="Times New Roman"/>
+          <w:color w:val="000000"/>
+          <w:sz w:val="28"/>
+          <w:szCs w:val="28"/>
+          <w:lang w:val="uk-UA"/>
+        </w:rPr>
+      </w:pPr>
+    </w:p>
+    <w:p>
+      <w:pPr>
+        <w:spacing w:after="0" w:line="360" w:lineRule="auto"/>
+        <w:contextualSpacing/>
+        <w:jc w:val="both"/>
+        <w:rPr>
+          <w:rFonts w:ascii="Times New Roman" w:hAnsi="Times New Roman" w:cs="Times New Roman"/>
+          <w:color w:val="000000"/>
+          <w:sz w:val="28"/>
+          <w:szCs w:val="28"/>
+          <w:lang w:val="uk-UA"/>
+        </w:rPr>
+      </w:pPr>
+      <w:r>
+        <w:rPr>
+          <w:rFonts w:ascii="Times New Roman" w:hAnsi="Times New Roman" w:cs="Times New Roman"/>
+          <w:color w:val="000000"/>
+          <w:sz w:val="28"/>
+          <w:szCs w:val="28"/>
+          <w:lang w:val="uk-UA"/>
+        </w:rPr>
+        <w:t>Р</w:t>
+      </w:r>
+      <w:r>
+        <w:rPr>
+          <w:rFonts w:ascii="Times New Roman" w:hAnsi="Times New Roman" w:cs="Times New Roman"/>
+          <w:color w:val="000000"/>
+          <w:sz w:val="28"/>
+          <w:szCs w:val="28"/>
+          <w:lang w:val="uk-UA"/>
+        </w:rPr>
+        <w:t xml:space="preserve">езультати показують, що значення показників </w:t>
+      </w:r>
+    </w:p>
+    <w:p>
+      <w:pPr>
+        <w:pStyle w:val="ListParagraph"/>
+        <w:numPr>
+          <w:ilvl w:val="0"/>
+          <w:numId w:val="9"/>
+        </w:numPr>
+        <w:spacing w:after="0" w:line="360" w:lineRule="auto"/>
+        <w:jc w:val="both"/>
+        <w:rPr>
+          <w:rFonts w:ascii="Times New Roman" w:hAnsi="Times New Roman" w:cs="Times New Roman"/>
+          <w:color w:val="000000"/>
+          <w:sz w:val="28"/>
+          <w:szCs w:val="28"/>
+          <w:lang w:val="uk-UA"/>
+        </w:rPr>
+      </w:pPr>
+      <w:proofErr w:type="spellStart"/>
+      <w:proofErr w:type="gramStart"/>
+      <w:r>
+        <w:rPr>
+          <w:rFonts w:ascii="Times New Roman" w:hAnsi="Times New Roman" w:cs="Times New Roman"/>
+          <w:color w:val="000000"/>
+          <w:sz w:val="28"/>
+          <w:szCs w:val="28"/>
+        </w:rPr>
+        <w:t>crim</w:t>
+      </w:r>
+      <w:proofErr w:type="spellEnd"/>
+      <w:proofErr w:type="gramEnd"/>
+      <w:r>
+        <w:rPr>
+          <w:rFonts w:ascii="Times New Roman" w:hAnsi="Times New Roman" w:cs="Times New Roman"/>
+          <w:color w:val="000000"/>
+          <w:sz w:val="28"/>
+          <w:szCs w:val="28"/>
+          <w:lang w:val="uk-UA"/>
+        </w:rPr>
+        <w:t xml:space="preserve">, </w:t>
+      </w:r>
+      <w:proofErr w:type="spellStart"/>
+      <w:r>
+        <w:rPr>
+          <w:rFonts w:ascii="Times New Roman" w:hAnsi="Times New Roman" w:cs="Times New Roman"/>
+          <w:color w:val="000000"/>
+          <w:sz w:val="28"/>
+          <w:szCs w:val="28"/>
+        </w:rPr>
+        <w:t>indus</w:t>
+      </w:r>
+      <w:proofErr w:type="spellEnd"/>
+      <w:r>
+        <w:rPr>
+          <w:rFonts w:ascii="Times New Roman" w:hAnsi="Times New Roman" w:cs="Times New Roman"/>
+          <w:color w:val="000000"/>
+          <w:sz w:val="28"/>
+          <w:szCs w:val="28"/>
+          <w:lang w:val="uk-UA"/>
+        </w:rPr>
+        <w:t xml:space="preserve">, </w:t>
+      </w:r>
+      <w:proofErr w:type="spellStart"/>
+      <w:r>
+        <w:rPr>
+          <w:rFonts w:ascii="Times New Roman" w:hAnsi="Times New Roman" w:cs="Times New Roman"/>
+          <w:color w:val="000000"/>
+          <w:sz w:val="28"/>
+          <w:szCs w:val="28"/>
+        </w:rPr>
+        <w:t>nox</w:t>
+      </w:r>
+      <w:proofErr w:type="spellEnd"/>
+      <w:r>
+        <w:rPr>
+          <w:rFonts w:ascii="Times New Roman" w:hAnsi="Times New Roman" w:cs="Times New Roman"/>
+          <w:color w:val="000000"/>
+          <w:sz w:val="28"/>
+          <w:szCs w:val="28"/>
+          <w:lang w:val="uk-UA"/>
+        </w:rPr>
+        <w:t xml:space="preserve">, </w:t>
+      </w:r>
+      <w:r>
+        <w:rPr>
+          <w:rFonts w:ascii="Times New Roman" w:hAnsi="Times New Roman" w:cs="Times New Roman"/>
+          <w:color w:val="000000"/>
+          <w:sz w:val="28"/>
+          <w:szCs w:val="28"/>
+        </w:rPr>
+        <w:t>age</w:t>
+      </w:r>
+      <w:r>
+        <w:rPr>
+          <w:rFonts w:ascii="Times New Roman" w:hAnsi="Times New Roman" w:cs="Times New Roman"/>
+          <w:color w:val="000000"/>
+          <w:sz w:val="28"/>
+          <w:szCs w:val="28"/>
+          <w:lang w:val="uk-UA"/>
+        </w:rPr>
+        <w:t xml:space="preserve">, </w:t>
+      </w:r>
+      <w:r>
+        <w:rPr>
+          <w:rFonts w:ascii="Times New Roman" w:hAnsi="Times New Roman" w:cs="Times New Roman"/>
+          <w:color w:val="000000"/>
+          <w:sz w:val="28"/>
+          <w:szCs w:val="28"/>
+        </w:rPr>
+        <w:t>rad</w:t>
+      </w:r>
+      <w:r>
+        <w:rPr>
+          <w:rFonts w:ascii="Times New Roman" w:hAnsi="Times New Roman" w:cs="Times New Roman"/>
+          <w:color w:val="000000"/>
+          <w:sz w:val="28"/>
+          <w:szCs w:val="28"/>
+          <w:lang w:val="uk-UA"/>
+        </w:rPr>
+        <w:t xml:space="preserve">, </w:t>
+      </w:r>
+      <w:proofErr w:type="spellStart"/>
+      <w:r>
+        <w:rPr>
+          <w:rFonts w:ascii="Times New Roman" w:hAnsi="Times New Roman" w:cs="Times New Roman"/>
+          <w:color w:val="000000"/>
+          <w:sz w:val="28"/>
+          <w:szCs w:val="28"/>
+        </w:rPr>
+        <w:t>tex</w:t>
+      </w:r>
+      <w:proofErr w:type="spellEnd"/>
+      <w:r>
+        <w:rPr>
+          <w:rFonts w:ascii="Times New Roman" w:hAnsi="Times New Roman" w:cs="Times New Roman"/>
+          <w:color w:val="000000"/>
+          <w:sz w:val="28"/>
+          <w:szCs w:val="28"/>
+          <w:lang w:val="uk-UA"/>
+        </w:rPr>
+        <w:t xml:space="preserve">, </w:t>
+      </w:r>
+      <w:proofErr w:type="spellStart"/>
+      <w:r>
+        <w:rPr>
+          <w:rFonts w:ascii="Times New Roman" w:hAnsi="Times New Roman" w:cs="Times New Roman"/>
+          <w:color w:val="000000"/>
+          <w:sz w:val="28"/>
+          <w:szCs w:val="28"/>
+        </w:rPr>
+        <w:t>ptratio</w:t>
+      </w:r>
+      <w:proofErr w:type="spellEnd"/>
+      <w:r>
+        <w:rPr>
+          <w:rFonts w:ascii="Times New Roman" w:hAnsi="Times New Roman" w:cs="Times New Roman"/>
+          <w:color w:val="000000"/>
+          <w:sz w:val="28"/>
+          <w:szCs w:val="28"/>
+          <w:lang w:val="uk-UA"/>
+        </w:rPr>
+        <w:t xml:space="preserve">, </w:t>
+      </w:r>
+      <w:r>
+        <w:rPr>
+          <w:rFonts w:ascii="Times New Roman" w:hAnsi="Times New Roman" w:cs="Times New Roman"/>
+          <w:color w:val="000000"/>
+          <w:sz w:val="28"/>
+          <w:szCs w:val="28"/>
+        </w:rPr>
+        <w:t>black</w:t>
+      </w:r>
+      <w:r>
+        <w:rPr>
+          <w:rFonts w:ascii="Times New Roman" w:hAnsi="Times New Roman" w:cs="Times New Roman"/>
+          <w:color w:val="000000"/>
+          <w:sz w:val="28"/>
+          <w:szCs w:val="28"/>
+          <w:lang w:val="uk-UA"/>
+        </w:rPr>
+        <w:t xml:space="preserve">, </w:t>
+      </w:r>
+      <w:proofErr w:type="spellStart"/>
+      <w:r>
+        <w:rPr>
+          <w:rFonts w:ascii="Times New Roman" w:hAnsi="Times New Roman" w:cs="Times New Roman"/>
+          <w:color w:val="000000"/>
+          <w:sz w:val="28"/>
+          <w:szCs w:val="28"/>
+        </w:rPr>
+        <w:t>lstat</w:t>
+      </w:r>
+      <w:proofErr w:type="spellEnd"/>
+      <w:r>
+        <w:rPr>
+          <w:rFonts w:ascii="Times New Roman" w:hAnsi="Times New Roman" w:cs="Times New Roman"/>
+          <w:color w:val="000000"/>
+          <w:sz w:val="28"/>
+          <w:szCs w:val="28"/>
+          <w:lang w:val="uk-UA"/>
+        </w:rPr>
+        <w:t xml:space="preserve"> </w:t>
+      </w:r>
+      <w:r>
+        <w:sym w:font="Wingdings" w:char="F0E0"/>
+      </w:r>
+      <w:r>
+        <w:rPr>
+          <w:rFonts w:ascii="Times New Roman" w:hAnsi="Times New Roman" w:cs="Times New Roman"/>
+          <w:sz w:val="28"/>
+          <w:szCs w:val="28"/>
+          <w:lang w:val="uk-UA"/>
+        </w:rPr>
+        <w:t xml:space="preserve"> </w:t>
+      </w:r>
+      <w:r>
+        <w:rPr>
+          <w:rFonts w:ascii="Times New Roman" w:hAnsi="Times New Roman" w:cs="Times New Roman"/>
+          <w:color w:val="000000"/>
+          <w:sz w:val="28"/>
+          <w:szCs w:val="28"/>
+          <w:lang w:val="uk-UA"/>
+        </w:rPr>
+        <w:t>більші ніж се</w:t>
+      </w:r>
+      <w:r>
+        <w:rPr>
+          <w:rFonts w:ascii="Times New Roman" w:hAnsi="Times New Roman" w:cs="Times New Roman"/>
+          <w:color w:val="000000"/>
+          <w:sz w:val="28"/>
+          <w:szCs w:val="28"/>
+          <w:lang w:val="uk-UA"/>
+        </w:rPr>
+        <w:t>редні значення по всьому місту.</w:t>
+      </w:r>
+    </w:p>
+    <w:p>
+      <w:pPr>
+        <w:pStyle w:val="ListParagraph"/>
+        <w:numPr>
+          <w:ilvl w:val="0"/>
+          <w:numId w:val="9"/>
+        </w:numPr>
+        <w:spacing w:after="0" w:line="360" w:lineRule="auto"/>
+        <w:jc w:val="both"/>
+        <w:rPr>
+          <w:rFonts w:ascii="Times New Roman" w:hAnsi="Times New Roman" w:cs="Times New Roman"/>
+          <w:sz w:val="28"/>
+          <w:szCs w:val="28"/>
+          <w:lang w:val="uk-UA"/>
+        </w:rPr>
+      </w:pPr>
+      <w:proofErr w:type="spellStart"/>
+      <w:proofErr w:type="gramStart"/>
+      <w:r>
+        <w:rPr>
+          <w:rFonts w:ascii="Times New Roman" w:hAnsi="Times New Roman" w:cs="Times New Roman"/>
+          <w:color w:val="000000"/>
+          <w:sz w:val="28"/>
+          <w:szCs w:val="28"/>
+        </w:rPr>
+        <w:t>zn</w:t>
+      </w:r>
+      <w:proofErr w:type="spellEnd"/>
+      <w:proofErr w:type="gramEnd"/>
+      <w:r>
+        <w:rPr>
+          <w:rFonts w:ascii="Times New Roman" w:hAnsi="Times New Roman" w:cs="Times New Roman"/>
+          <w:color w:val="000000"/>
+          <w:sz w:val="28"/>
+          <w:szCs w:val="28"/>
+          <w:lang w:val="uk-UA"/>
+        </w:rPr>
+        <w:t xml:space="preserve">, </w:t>
+      </w:r>
+      <w:proofErr w:type="spellStart"/>
+      <w:r>
+        <w:rPr>
+          <w:rFonts w:ascii="Times New Roman" w:hAnsi="Times New Roman" w:cs="Times New Roman"/>
+          <w:color w:val="000000"/>
+          <w:sz w:val="28"/>
+          <w:szCs w:val="28"/>
+        </w:rPr>
+        <w:t>rm</w:t>
+      </w:r>
+      <w:proofErr w:type="spellEnd"/>
+      <w:r>
+        <w:rPr>
+          <w:rFonts w:ascii="Times New Roman" w:hAnsi="Times New Roman" w:cs="Times New Roman"/>
+          <w:color w:val="000000"/>
+          <w:sz w:val="28"/>
+          <w:szCs w:val="28"/>
+          <w:lang w:val="uk-UA"/>
+        </w:rPr>
+        <w:t xml:space="preserve">, </w:t>
+      </w:r>
+      <w:r>
+        <w:rPr>
+          <w:rFonts w:ascii="Times New Roman" w:hAnsi="Times New Roman" w:cs="Times New Roman"/>
+          <w:color w:val="000000"/>
+          <w:sz w:val="28"/>
+          <w:szCs w:val="28"/>
+        </w:rPr>
+        <w:t>dis</w:t>
+      </w:r>
+      <w:r>
+        <w:rPr>
+          <w:rFonts w:ascii="Times New Roman" w:hAnsi="Times New Roman" w:cs="Times New Roman"/>
+          <w:color w:val="000000"/>
+          <w:sz w:val="28"/>
+          <w:szCs w:val="28"/>
+          <w:lang w:val="uk-UA"/>
+        </w:rPr>
+        <w:t xml:space="preserve">, </w:t>
+      </w:r>
+      <w:proofErr w:type="spellStart"/>
+      <w:r>
+        <w:rPr>
+          <w:rFonts w:ascii="Times New Roman" w:hAnsi="Times New Roman" w:cs="Times New Roman"/>
+          <w:color w:val="000000"/>
+          <w:sz w:val="28"/>
+          <w:szCs w:val="28"/>
+        </w:rPr>
+        <w:t>medv</w:t>
+      </w:r>
+      <w:proofErr w:type="spellEnd"/>
+      <w:r>
+        <w:rPr>
+          <w:rFonts w:ascii="Times New Roman" w:hAnsi="Times New Roman" w:cs="Times New Roman"/>
+          <w:color w:val="000000"/>
+          <w:sz w:val="28"/>
+          <w:szCs w:val="28"/>
+          <w:lang w:val="uk-UA"/>
+        </w:rPr>
+        <w:t xml:space="preserve"> </w:t>
+      </w:r>
+      <w:r>
+        <w:sym w:font="Wingdings" w:char="F0E0"/>
+      </w:r>
+      <w:r>
+        <w:rPr>
+          <w:rFonts w:ascii="Times New Roman" w:hAnsi="Times New Roman" w:cs="Times New Roman"/>
+          <w:sz w:val="28"/>
+          <w:szCs w:val="28"/>
+          <w:lang w:val="uk-UA"/>
+        </w:rPr>
+        <w:t xml:space="preserve"> </w:t>
+      </w:r>
+      <w:r>
+        <w:rPr>
+          <w:rFonts w:ascii="Times New Roman" w:hAnsi="Times New Roman" w:cs="Times New Roman"/>
+          <w:color w:val="000000"/>
+          <w:sz w:val="28"/>
+          <w:szCs w:val="28"/>
+          <w:lang w:val="uk-UA"/>
+        </w:rPr>
+        <w:t>менші</w:t>
+      </w:r>
+      <w:r>
+        <w:rPr>
+          <w:rFonts w:ascii="Times New Roman" w:hAnsi="Times New Roman" w:cs="Times New Roman"/>
+          <w:color w:val="000000"/>
+          <w:sz w:val="28"/>
+          <w:szCs w:val="28"/>
+          <w:lang w:val="uk-UA"/>
+        </w:rPr>
+        <w:t xml:space="preserve"> ніж середні значення по всьому місту.</w:t>
       </w:r>
     </w:p>
     <w:sectPr>
@@ -8112,7 +10731,7 @@
 </file>
 
 <file path=word/numbering.xml><?xml version="1.0" encoding="utf-8"?>
-<w:numbering xmlns:wpc="http://schemas.microsoft.com/office/word/2010/wordprocessingCanvas" xmlns:cx="http://schemas.microsoft.com/office/drawing/2014/chartex" xmlns:cx1="http://schemas.microsoft.com/office/drawing/2015/9/8/chartex" xmlns:cx2="http://schemas.microsoft.com/office/drawing/2015/10/21/chartex" xmlns:cx3="http://schemas.microsoft.com/office/drawing/2016/5/9/chartex" xmlns:cx4="http://schemas.microsoft.com/office/drawing/2016/5/10/chartex" xmlns:cx5="http://schemas.microsoft.com/office/drawing/2016/5/11/chartex" xmlns:cx6="http://schemas.microsoft.com/office/drawing/2016/5/12/chartex" xmlns:cx7="http://schemas.microsoft.com/office/drawing/2016/5/13/chartex" xmlns:cx8="http://schemas.microsoft.com/office/drawing/2016/5/14/chartex" xmlns:mc="http://schemas.openxmlformats.org/markup-compatibility/2006" xmlns:aink="http://schemas.microsoft.com/office/drawing/2016/ink" xmlns:am3d="http://schemas.microsoft.com/office/drawing/2017/model3d" xmlns:o="urn:schemas-microsoft-com:office:office" xmlns:r="http://schemas.openxmlformats.org/officeDocument/2006/relationships" xmlns:m="http://schemas.openxmlformats.org/officeDocument/2006/math" xmlns:v="urn:schemas-microsoft-com:vml" xmlns:wp14="http://schemas.microsoft.com/office/word/2010/wordprocessingDrawing" xmlns:wp="http://schemas.openxmlformats.org/drawingml/2006/wordprocessingDrawing" xmlns:w10="urn:schemas-microsoft-com:office:word" xmlns:w="http://schemas.openxmlformats.org/wordprocessingml/2006/main" xmlns:w14="http://schemas.microsoft.com/office/word/2010/wordml" xmlns:w15="http://schemas.microsoft.com/office/word/2012/wordml" xmlns:w16cex="http://schemas.microsoft.com/office/word/2018/wordml/cex" xmlns:w16cid="http://schemas.microsoft.com/office/word/2016/wordml/cid" xmlns:w16="http://schemas.microsoft.com/office/word/2018/wordml" xmlns:w16sdtdh="http://schemas.microsoft.com/office/word/2020/wordml/sdtdatahash" xmlns:w16se="http://schemas.microsoft.com/office/word/2015/wordml/symex" xmlns:wpg="http://schemas.microsoft.com/office/word/2010/wordprocessingGroup" xmlns:wpi="http://schemas.microsoft.com/office/word/2010/wordprocessingInk" xmlns:wne="http://schemas.microsoft.com/office/word/2006/wordml" xmlns:wps="http://schemas.microsoft.com/office/word/2010/wordprocessingShape" mc:Ignorable="w14 w15 w16se w16cid w16 w16cex w16sdtdh wp14">
+<w:numbering xmlns:wpc="http://schemas.microsoft.com/office/word/2010/wordprocessingCanvas" xmlns:cx="http://schemas.microsoft.com/office/drawing/2014/chartex" xmlns:cx1="http://schemas.microsoft.com/office/drawing/2015/9/8/chartex" xmlns:mc="http://schemas.openxmlformats.org/markup-compatibility/2006" xmlns:o="urn:schemas-microsoft-com:office:office" xmlns:r="http://schemas.openxmlformats.org/officeDocument/2006/relationships" xmlns:m="http://schemas.openxmlformats.org/officeDocument/2006/math" xmlns:v="urn:schemas-microsoft-com:vml" xmlns:wp14="http://schemas.microsoft.com/office/word/2010/wordprocessingDrawing" xmlns:wp="http://schemas.openxmlformats.org/drawingml/2006/wordprocessingDrawing" xmlns:w10="urn:schemas-microsoft-com:office:word" xmlns:w="http://schemas.openxmlformats.org/wordprocessingml/2006/main" xmlns:w14="http://schemas.microsoft.com/office/word/2010/wordml" xmlns:w15="http://schemas.microsoft.com/office/word/2012/wordml" xmlns:w16se="http://schemas.microsoft.com/office/word/2015/wordml/symex" xmlns:wpg="http://schemas.microsoft.com/office/word/2010/wordprocessingGroup" xmlns:wpi="http://schemas.microsoft.com/office/word/2010/wordprocessingInk" xmlns:wne="http://schemas.microsoft.com/office/word/2006/wordml" xmlns:wps="http://schemas.microsoft.com/office/word/2010/wordprocessingShape" mc:Ignorable="w14 w15 w16se wp14">
   <w:abstractNum w:abstractNumId="0" w15:restartNumberingAfterBreak="0">
     <w:nsid w:val="036161A6"/>
     <w:multiLevelType w:val="multilevel"/>
@@ -8200,6 +10819,232 @@
     </w:lvl>
   </w:abstractNum>
   <w:abstractNum w:abstractNumId="1" w15:restartNumberingAfterBreak="0">
+    <w:nsid w:val="065A5F80"/>
+    <w:multiLevelType w:val="hybridMultilevel"/>
+    <w:tmpl w:val="E0966840"/>
+    <w:lvl w:ilvl="0" w:tplc="04090001">
+      <w:start w:val="1"/>
+      <w:numFmt w:val="bullet"/>
+      <w:lvlText w:val=""/>
+      <w:lvlJc w:val="left"/>
+      <w:pPr>
+        <w:ind w:left="1428" w:hanging="360"/>
+      </w:pPr>
+      <w:rPr>
+        <w:rFonts w:ascii="Symbol" w:hAnsi="Symbol" w:hint="default"/>
+      </w:rPr>
+    </w:lvl>
+    <w:lvl w:ilvl="1" w:tplc="04090003" w:tentative="1">
+      <w:start w:val="1"/>
+      <w:numFmt w:val="bullet"/>
+      <w:lvlText w:val="o"/>
+      <w:lvlJc w:val="left"/>
+      <w:pPr>
+        <w:ind w:left="2148" w:hanging="360"/>
+      </w:pPr>
+      <w:rPr>
+        <w:rFonts w:ascii="Courier New" w:hAnsi="Courier New" w:cs="Courier New" w:hint="default"/>
+      </w:rPr>
+    </w:lvl>
+    <w:lvl w:ilvl="2" w:tplc="04090005" w:tentative="1">
+      <w:start w:val="1"/>
+      <w:numFmt w:val="bullet"/>
+      <w:lvlText w:val=""/>
+      <w:lvlJc w:val="left"/>
+      <w:pPr>
+        <w:ind w:left="2868" w:hanging="360"/>
+      </w:pPr>
+      <w:rPr>
+        <w:rFonts w:ascii="Wingdings" w:hAnsi="Wingdings" w:hint="default"/>
+      </w:rPr>
+    </w:lvl>
+    <w:lvl w:ilvl="3" w:tplc="04090001" w:tentative="1">
+      <w:start w:val="1"/>
+      <w:numFmt w:val="bullet"/>
+      <w:lvlText w:val=""/>
+      <w:lvlJc w:val="left"/>
+      <w:pPr>
+        <w:ind w:left="3588" w:hanging="360"/>
+      </w:pPr>
+      <w:rPr>
+        <w:rFonts w:ascii="Symbol" w:hAnsi="Symbol" w:hint="default"/>
+      </w:rPr>
+    </w:lvl>
+    <w:lvl w:ilvl="4" w:tplc="04090003" w:tentative="1">
+      <w:start w:val="1"/>
+      <w:numFmt w:val="bullet"/>
+      <w:lvlText w:val="o"/>
+      <w:lvlJc w:val="left"/>
+      <w:pPr>
+        <w:ind w:left="4308" w:hanging="360"/>
+      </w:pPr>
+      <w:rPr>
+        <w:rFonts w:ascii="Courier New" w:hAnsi="Courier New" w:cs="Courier New" w:hint="default"/>
+      </w:rPr>
+    </w:lvl>
+    <w:lvl w:ilvl="5" w:tplc="04090005" w:tentative="1">
+      <w:start w:val="1"/>
+      <w:numFmt w:val="bullet"/>
+      <w:lvlText w:val=""/>
+      <w:lvlJc w:val="left"/>
+      <w:pPr>
+        <w:ind w:left="5028" w:hanging="360"/>
+      </w:pPr>
+      <w:rPr>
+        <w:rFonts w:ascii="Wingdings" w:hAnsi="Wingdings" w:hint="default"/>
+      </w:rPr>
+    </w:lvl>
+    <w:lvl w:ilvl="6" w:tplc="04090001" w:tentative="1">
+      <w:start w:val="1"/>
+      <w:numFmt w:val="bullet"/>
+      <w:lvlText w:val=""/>
+      <w:lvlJc w:val="left"/>
+      <w:pPr>
+        <w:ind w:left="5748" w:hanging="360"/>
+      </w:pPr>
+      <w:rPr>
+        <w:rFonts w:ascii="Symbol" w:hAnsi="Symbol" w:hint="default"/>
+      </w:rPr>
+    </w:lvl>
+    <w:lvl w:ilvl="7" w:tplc="04090003" w:tentative="1">
+      <w:start w:val="1"/>
+      <w:numFmt w:val="bullet"/>
+      <w:lvlText w:val="o"/>
+      <w:lvlJc w:val="left"/>
+      <w:pPr>
+        <w:ind w:left="6468" w:hanging="360"/>
+      </w:pPr>
+      <w:rPr>
+        <w:rFonts w:ascii="Courier New" w:hAnsi="Courier New" w:cs="Courier New" w:hint="default"/>
+      </w:rPr>
+    </w:lvl>
+    <w:lvl w:ilvl="8" w:tplc="04090005" w:tentative="1">
+      <w:start w:val="1"/>
+      <w:numFmt w:val="bullet"/>
+      <w:lvlText w:val=""/>
+      <w:lvlJc w:val="left"/>
+      <w:pPr>
+        <w:ind w:left="7188" w:hanging="360"/>
+      </w:pPr>
+      <w:rPr>
+        <w:rFonts w:ascii="Wingdings" w:hAnsi="Wingdings" w:hint="default"/>
+      </w:rPr>
+    </w:lvl>
+  </w:abstractNum>
+  <w:abstractNum w:abstractNumId="2" w15:restartNumberingAfterBreak="0">
+    <w:nsid w:val="17030F65"/>
+    <w:multiLevelType w:val="hybridMultilevel"/>
+    <w:tmpl w:val="9922483E"/>
+    <w:lvl w:ilvl="0" w:tplc="04090001">
+      <w:start w:val="1"/>
+      <w:numFmt w:val="bullet"/>
+      <w:lvlText w:val=""/>
+      <w:lvlJc w:val="left"/>
+      <w:pPr>
+        <w:ind w:left="720" w:hanging="360"/>
+      </w:pPr>
+      <w:rPr>
+        <w:rFonts w:ascii="Symbol" w:hAnsi="Symbol" w:hint="default"/>
+      </w:rPr>
+    </w:lvl>
+    <w:lvl w:ilvl="1" w:tplc="04090003" w:tentative="1">
+      <w:start w:val="1"/>
+      <w:numFmt w:val="bullet"/>
+      <w:lvlText w:val="o"/>
+      <w:lvlJc w:val="left"/>
+      <w:pPr>
+        <w:ind w:left="1440" w:hanging="360"/>
+      </w:pPr>
+      <w:rPr>
+        <w:rFonts w:ascii="Courier New" w:hAnsi="Courier New" w:cs="Courier New" w:hint="default"/>
+      </w:rPr>
+    </w:lvl>
+    <w:lvl w:ilvl="2" w:tplc="04090005" w:tentative="1">
+      <w:start w:val="1"/>
+      <w:numFmt w:val="bullet"/>
+      <w:lvlText w:val=""/>
+      <w:lvlJc w:val="left"/>
+      <w:pPr>
+        <w:ind w:left="2160" w:hanging="360"/>
+      </w:pPr>
+      <w:rPr>
+        <w:rFonts w:ascii="Wingdings" w:hAnsi="Wingdings" w:hint="default"/>
+      </w:rPr>
+    </w:lvl>
+    <w:lvl w:ilvl="3" w:tplc="04090001" w:tentative="1">
+      <w:start w:val="1"/>
+      <w:numFmt w:val="bullet"/>
+      <w:lvlText w:val=""/>
+      <w:lvlJc w:val="left"/>
+      <w:pPr>
+        <w:ind w:left="2880" w:hanging="360"/>
+      </w:pPr>
+      <w:rPr>
+        <w:rFonts w:ascii="Symbol" w:hAnsi="Symbol" w:hint="default"/>
+      </w:rPr>
+    </w:lvl>
+    <w:lvl w:ilvl="4" w:tplc="04090003" w:tentative="1">
+      <w:start w:val="1"/>
+      <w:numFmt w:val="bullet"/>
+      <w:lvlText w:val="o"/>
+      <w:lvlJc w:val="left"/>
+      <w:pPr>
+        <w:ind w:left="3600" w:hanging="360"/>
+      </w:pPr>
+      <w:rPr>
+        <w:rFonts w:ascii="Courier New" w:hAnsi="Courier New" w:cs="Courier New" w:hint="default"/>
+      </w:rPr>
+    </w:lvl>
+    <w:lvl w:ilvl="5" w:tplc="04090005" w:tentative="1">
+      <w:start w:val="1"/>
+      <w:numFmt w:val="bullet"/>
+      <w:lvlText w:val=""/>
+      <w:lvlJc w:val="left"/>
+      <w:pPr>
+        <w:ind w:left="4320" w:hanging="360"/>
+      </w:pPr>
+      <w:rPr>
+        <w:rFonts w:ascii="Wingdings" w:hAnsi="Wingdings" w:hint="default"/>
+      </w:rPr>
+    </w:lvl>
+    <w:lvl w:ilvl="6" w:tplc="04090001" w:tentative="1">
+      <w:start w:val="1"/>
+      <w:numFmt w:val="bullet"/>
+      <w:lvlText w:val=""/>
+      <w:lvlJc w:val="left"/>
+      <w:pPr>
+        <w:ind w:left="5040" w:hanging="360"/>
+      </w:pPr>
+      <w:rPr>
+        <w:rFonts w:ascii="Symbol" w:hAnsi="Symbol" w:hint="default"/>
+      </w:rPr>
+    </w:lvl>
+    <w:lvl w:ilvl="7" w:tplc="04090003" w:tentative="1">
+      <w:start w:val="1"/>
+      <w:numFmt w:val="bullet"/>
+      <w:lvlText w:val="o"/>
+      <w:lvlJc w:val="left"/>
+      <w:pPr>
+        <w:ind w:left="5760" w:hanging="360"/>
+      </w:pPr>
+      <w:rPr>
+        <w:rFonts w:ascii="Courier New" w:hAnsi="Courier New" w:cs="Courier New" w:hint="default"/>
+      </w:rPr>
+    </w:lvl>
+    <w:lvl w:ilvl="8" w:tplc="04090005" w:tentative="1">
+      <w:start w:val="1"/>
+      <w:numFmt w:val="bullet"/>
+      <w:lvlText w:val=""/>
+      <w:lvlJc w:val="left"/>
+      <w:pPr>
+        <w:ind w:left="6480" w:hanging="360"/>
+      </w:pPr>
+      <w:rPr>
+        <w:rFonts w:ascii="Wingdings" w:hAnsi="Wingdings" w:hint="default"/>
+      </w:rPr>
+    </w:lvl>
+  </w:abstractNum>
+  <w:abstractNum w:abstractNumId="3" w15:restartNumberingAfterBreak="0">
     <w:nsid w:val="184B2699"/>
     <w:multiLevelType w:val="multilevel"/>
     <w:tmpl w:val="CA46926C"/>
@@ -8321,7 +11166,7 @@
       </w:rPr>
     </w:lvl>
   </w:abstractNum>
-  <w:abstractNum w:abstractNumId="2" w15:restartNumberingAfterBreak="0">
+  <w:abstractNum w:abstractNumId="4" w15:restartNumberingAfterBreak="0">
     <w:nsid w:val="1D046818"/>
     <w:multiLevelType w:val="multilevel"/>
     <w:tmpl w:val="618813EA"/>
@@ -8434,7 +11279,7 @@
       </w:rPr>
     </w:lvl>
   </w:abstractNum>
-  <w:abstractNum w:abstractNumId="3" w15:restartNumberingAfterBreak="0">
+  <w:abstractNum w:abstractNumId="5" w15:restartNumberingAfterBreak="0">
     <w:nsid w:val="39622773"/>
     <w:multiLevelType w:val="hybridMultilevel"/>
     <w:tmpl w:val="CF00E8EA"/>
@@ -8523,7 +11368,7 @@
       </w:pPr>
     </w:lvl>
   </w:abstractNum>
-  <w:abstractNum w:abstractNumId="4" w15:restartNumberingAfterBreak="0">
+  <w:abstractNum w:abstractNumId="6" w15:restartNumberingAfterBreak="0">
     <w:nsid w:val="3BB9773D"/>
     <w:multiLevelType w:val="hybridMultilevel"/>
     <w:tmpl w:val="B322C34A"/>
@@ -8613,7 +11458,7 @@
       </w:pPr>
     </w:lvl>
   </w:abstractNum>
-  <w:abstractNum w:abstractNumId="5" w15:restartNumberingAfterBreak="0">
+  <w:abstractNum w:abstractNumId="7" w15:restartNumberingAfterBreak="0">
     <w:nsid w:val="4E5C6547"/>
     <w:multiLevelType w:val="multilevel"/>
     <w:tmpl w:val="0409001F"/>
@@ -8699,7 +11544,7 @@
       </w:pPr>
     </w:lvl>
   </w:abstractNum>
-  <w:abstractNum w:abstractNumId="6" w15:restartNumberingAfterBreak="0">
+  <w:abstractNum w:abstractNumId="8" w15:restartNumberingAfterBreak="0">
     <w:nsid w:val="67CC4703"/>
     <w:multiLevelType w:val="hybridMultilevel"/>
     <w:tmpl w:val="02B8B9D4"/>
@@ -8785,7 +11630,7 @@
       </w:pPr>
     </w:lvl>
   </w:abstractNum>
-  <w:abstractNum w:abstractNumId="7" w15:restartNumberingAfterBreak="0">
+  <w:abstractNum w:abstractNumId="9" w15:restartNumberingAfterBreak="0">
     <w:nsid w:val="75B5009F"/>
     <w:multiLevelType w:val="hybridMultilevel"/>
     <w:tmpl w:val="FC1EB942"/>
@@ -8899,34 +11744,40 @@
     </w:lvl>
   </w:abstractNum>
   <w:num w:numId="1">
-    <w:abstractNumId w:val="4"/>
+    <w:abstractNumId w:val="6"/>
   </w:num>
   <w:num w:numId="2">
-    <w:abstractNumId w:val="6"/>
+    <w:abstractNumId w:val="8"/>
   </w:num>
   <w:num w:numId="3">
-    <w:abstractNumId w:val="5"/>
+    <w:abstractNumId w:val="7"/>
   </w:num>
   <w:num w:numId="4">
-    <w:abstractNumId w:val="3"/>
+    <w:abstractNumId w:val="5"/>
   </w:num>
   <w:num w:numId="5">
     <w:abstractNumId w:val="0"/>
   </w:num>
   <w:num w:numId="6">
+    <w:abstractNumId w:val="4"/>
+  </w:num>
+  <w:num w:numId="7">
+    <w:abstractNumId w:val="9"/>
+  </w:num>
+  <w:num w:numId="8">
+    <w:abstractNumId w:val="3"/>
+  </w:num>
+  <w:num w:numId="9">
     <w:abstractNumId w:val="2"/>
   </w:num>
-  <w:num w:numId="7">
-    <w:abstractNumId w:val="7"/>
-  </w:num>
-  <w:num w:numId="8">
+  <w:num w:numId="10">
     <w:abstractNumId w:val="1"/>
   </w:num>
 </w:numbering>
 </file>
 
 <file path=word/styles.xml><?xml version="1.0" encoding="utf-8"?>
-<w:styles xmlns:mc="http://schemas.openxmlformats.org/markup-compatibility/2006" xmlns:r="http://schemas.openxmlformats.org/officeDocument/2006/relationships" xmlns:w="http://schemas.openxmlformats.org/wordprocessingml/2006/main" xmlns:w14="http://schemas.microsoft.com/office/word/2010/wordml" xmlns:w15="http://schemas.microsoft.com/office/word/2012/wordml" xmlns:w16cex="http://schemas.microsoft.com/office/word/2018/wordml/cex" xmlns:w16cid="http://schemas.microsoft.com/office/word/2016/wordml/cid" xmlns:w16="http://schemas.microsoft.com/office/word/2018/wordml" xmlns:w16sdtdh="http://schemas.microsoft.com/office/word/2020/wordml/sdtdatahash" xmlns:w16se="http://schemas.microsoft.com/office/word/2015/wordml/symex" mc:Ignorable="w14 w15 w16se w16cid w16 w16cex w16sdtdh">
+<w:styles xmlns:mc="http://schemas.openxmlformats.org/markup-compatibility/2006" xmlns:r="http://schemas.openxmlformats.org/officeDocument/2006/relationships" xmlns:w="http://schemas.openxmlformats.org/wordprocessingml/2006/main" xmlns:w14="http://schemas.microsoft.com/office/word/2010/wordml" xmlns:w15="http://schemas.microsoft.com/office/word/2012/wordml" xmlns:w16se="http://schemas.microsoft.com/office/word/2015/wordml/symex" mc:Ignorable="w14 w15 w16se">
   <w:docDefaults>
     <w:rPrDefault>
       <w:rPr>
@@ -8942,7 +11793,7 @@
       </w:pPr>
     </w:pPrDefault>
   </w:docDefaults>
-  <w:latentStyles w:defLockedState="0" w:defUIPriority="99" w:defSemiHidden="0" w:defUnhideWhenUsed="0" w:defQFormat="0" w:count="376">
+  <w:latentStyles w:defLockedState="0" w:defUIPriority="99" w:defSemiHidden="0" w:defUnhideWhenUsed="0" w:defQFormat="0" w:count="371">
     <w:lsdException w:name="Normal" w:uiPriority="0" w:qFormat="1"/>
     <w:lsdException w:name="heading 1" w:uiPriority="9" w:qFormat="1"/>
     <w:lsdException w:name="heading 2" w:semiHidden="1" w:uiPriority="9" w:unhideWhenUsed="1" w:qFormat="1"/>
@@ -9048,6 +11899,7 @@
     <w:lsdException w:name="HTML Sample" w:semiHidden="1" w:unhideWhenUsed="1"/>
     <w:lsdException w:name="HTML Typewriter" w:semiHidden="1" w:unhideWhenUsed="1"/>
     <w:lsdException w:name="HTML Variable" w:semiHidden="1" w:unhideWhenUsed="1"/>
+    <w:lsdException w:name="Normal Table" w:semiHidden="1" w:unhideWhenUsed="1"/>
     <w:lsdException w:name="annotation subject" w:semiHidden="1" w:unhideWhenUsed="1"/>
     <w:lsdException w:name="No List" w:semiHidden="1" w:unhideWhenUsed="1"/>
     <w:lsdException w:name="Outline List 1" w:semiHidden="1" w:unhideWhenUsed="1"/>
@@ -9090,8 +11942,11 @@
     <w:lsdException w:name="Table Contemporary" w:semiHidden="1" w:unhideWhenUsed="1"/>
     <w:lsdException w:name="Table Elegant" w:semiHidden="1" w:unhideWhenUsed="1"/>
     <w:lsdException w:name="Table Professional" w:semiHidden="1" w:unhideWhenUsed="1"/>
+    <w:lsdException w:name="Table Subtle 1" w:semiHidden="1" w:unhideWhenUsed="1"/>
     <w:lsdException w:name="Table Subtle 2" w:semiHidden="1" w:unhideWhenUsed="1"/>
     <w:lsdException w:name="Table Web 1" w:semiHidden="1" w:unhideWhenUsed="1"/>
+    <w:lsdException w:name="Table Web 2" w:semiHidden="1" w:unhideWhenUsed="1"/>
+    <w:lsdException w:name="Table Web 3" w:semiHidden="1" w:unhideWhenUsed="1"/>
     <w:lsdException w:name="Balloon Text" w:semiHidden="1" w:unhideWhenUsed="1"/>
     <w:lsdException w:name="Table Grid" w:uiPriority="39"/>
     <w:lsdException w:name="Table Theme" w:semiHidden="1" w:unhideWhenUsed="1"/>
@@ -9310,13 +12165,8 @@
     <w:lsdException w:name="List Table 5 Dark Accent 6" w:uiPriority="50"/>
     <w:lsdException w:name="List Table 6 Colorful Accent 6" w:uiPriority="51"/>
     <w:lsdException w:name="List Table 7 Colorful Accent 6" w:uiPriority="52"/>
-    <w:lsdException w:name="Mention" w:semiHidden="1" w:unhideWhenUsed="1"/>
-    <w:lsdException w:name="Smart Hyperlink" w:semiHidden="1" w:unhideWhenUsed="1"/>
-    <w:lsdException w:name="Hashtag" w:semiHidden="1" w:unhideWhenUsed="1"/>
-    <w:lsdException w:name="Unresolved Mention" w:semiHidden="1" w:unhideWhenUsed="1"/>
-    <w:lsdException w:name="Smart Link" w:semiHidden="1" w:unhideWhenUsed="1"/>
   </w:latentStyles>
-  <w:style w:type="paragraph" w:default="1" w:styleId="a">
+  <w:style w:type="paragraph" w:default="1" w:styleId="Normal">
     <w:name w:val="Normal"/>
     <w:qFormat/>
     <w:rsid w:val="00F150F9"/>
@@ -9324,13 +12174,13 @@
       <w:lang w:val="en-US"/>
     </w:rPr>
   </w:style>
-  <w:style w:type="character" w:default="1" w:styleId="a0">
+  <w:style w:type="character" w:default="1" w:styleId="DefaultParagraphFont">
     <w:name w:val="Default Paragraph Font"/>
     <w:uiPriority w:val="1"/>
     <w:semiHidden/>
     <w:unhideWhenUsed/>
   </w:style>
-  <w:style w:type="table" w:default="1" w:styleId="a1">
+  <w:style w:type="table" w:default="1" w:styleId="TableNormal">
     <w:name w:val="Normal Table"/>
     <w:uiPriority w:val="99"/>
     <w:semiHidden/>
@@ -9345,15 +12195,15 @@
       </w:tblCellMar>
     </w:tblPr>
   </w:style>
-  <w:style w:type="numbering" w:default="1" w:styleId="a2">
+  <w:style w:type="numbering" w:default="1" w:styleId="NoList">
     <w:name w:val="No List"/>
     <w:uiPriority w:val="99"/>
     <w:semiHidden/>
     <w:unhideWhenUsed/>
   </w:style>
-  <w:style w:type="paragraph" w:styleId="a3">
+  <w:style w:type="paragraph" w:styleId="ListParagraph">
     <w:name w:val="List Paragraph"/>
-    <w:basedOn w:val="a"/>
+    <w:basedOn w:val="Normal"/>
     <w:uiPriority w:val="34"/>
     <w:qFormat/>
     <w:rsid w:val="00D358BC"/>
@@ -9362,9 +12212,9 @@
       <w:contextualSpacing/>
     </w:pPr>
   </w:style>
-  <w:style w:type="character" w:styleId="a4">
+  <w:style w:type="character" w:styleId="Hyperlink">
     <w:name w:val="Hyperlink"/>
-    <w:basedOn w:val="a0"/>
+    <w:basedOn w:val="DefaultParagraphFont"/>
     <w:uiPriority w:val="99"/>
     <w:unhideWhenUsed/>
     <w:rsid w:val="00D358BC"/>
@@ -9375,7 +12225,7 @@
   </w:style>
   <w:style w:type="character" w:customStyle="1" w:styleId="1">
     <w:name w:val="Незакрита згадка1"/>
-    <w:basedOn w:val="a0"/>
+    <w:basedOn w:val="DefaultParagraphFont"/>
     <w:uiPriority w:val="99"/>
     <w:semiHidden/>
     <w:unhideWhenUsed/>
@@ -9385,9 +12235,9 @@
       <w:shd w:val="clear" w:color="auto" w:fill="E1DFDD"/>
     </w:rPr>
   </w:style>
-  <w:style w:type="character" w:styleId="a5">
+  <w:style w:type="character" w:styleId="FollowedHyperlink">
     <w:name w:val="FollowedHyperlink"/>
-    <w:basedOn w:val="a0"/>
+    <w:basedOn w:val="DefaultParagraphFont"/>
     <w:uiPriority w:val="99"/>
     <w:semiHidden/>
     <w:unhideWhenUsed/>
@@ -9399,12 +12249,12 @@
   </w:style>
   <w:style w:type="character" w:customStyle="1" w:styleId="jlqj4b">
     <w:name w:val="jlqj4b"/>
-    <w:basedOn w:val="a0"/>
+    <w:basedOn w:val="DefaultParagraphFont"/>
     <w:rsid w:val="00D91E19"/>
   </w:style>
-  <w:style w:type="character" w:styleId="HTML">
+  <w:style w:type="character" w:styleId="HTMLCode">
     <w:name w:val="HTML Code"/>
-    <w:basedOn w:val="a0"/>
+    <w:basedOn w:val="DefaultParagraphFont"/>
     <w:uiPriority w:val="99"/>
     <w:semiHidden/>
     <w:unhideWhenUsed/>
@@ -9718,7 +12568,7 @@
 </file>
 
 <file path=customXml/itemProps1.xml><?xml version="1.0" encoding="utf-8"?>
-<ds:datastoreItem xmlns:ds="http://schemas.openxmlformats.org/officeDocument/2006/customXml" ds:itemID="{5374085D-EC41-4A41-B628-61B806F81CB9}">
+<ds:datastoreItem xmlns:ds="http://schemas.openxmlformats.org/officeDocument/2006/customXml" ds:itemID="{2BF29C48-D6E4-426D-836D-5F4545CE5CBF}">
   <ds:schemaRefs>
     <ds:schemaRef ds:uri="http://schemas.openxmlformats.org/officeDocument/2006/bibliography"/>
   </ds:schemaRefs>

--- a/Lab1/Results_Lab1.docx
+++ b/Lab1/Results_Lab1.docx
@@ -1,6 +1,6 @@
 
 <file path=word/document.xml><?xml version="1.0" encoding="utf-8"?>
-<w:document xmlns:wpc="http://schemas.microsoft.com/office/word/2010/wordprocessingCanvas" xmlns:cx="http://schemas.microsoft.com/office/drawing/2014/chartex" xmlns:cx1="http://schemas.microsoft.com/office/drawing/2015/9/8/chartex" xmlns:cx2="http://schemas.microsoft.com/office/drawing/2015/10/21/chartex" xmlns:cx3="http://schemas.microsoft.com/office/drawing/2016/5/9/chartex" xmlns:cx4="http://schemas.microsoft.com/office/drawing/2016/5/10/chartex" xmlns:cx5="http://schemas.microsoft.com/office/drawing/2016/5/11/chartex" xmlns:cx6="http://schemas.microsoft.com/office/drawing/2016/5/12/chartex" xmlns:cx7="http://schemas.microsoft.com/office/drawing/2016/5/13/chartex" xmlns:cx8="http://schemas.microsoft.com/office/drawing/2016/5/14/chartex" xmlns:mc="http://schemas.openxmlformats.org/markup-compatibility/2006" xmlns:aink="http://schemas.microsoft.com/office/drawing/2016/ink" xmlns:am3d="http://schemas.microsoft.com/office/drawing/2017/model3d" xmlns:o="urn:schemas-microsoft-com:office:office" xmlns:r="http://schemas.openxmlformats.org/officeDocument/2006/relationships" xmlns:m="http://schemas.openxmlformats.org/officeDocument/2006/math" xmlns:v="urn:schemas-microsoft-com:vml" xmlns:wp14="http://schemas.microsoft.com/office/word/2010/wordprocessingDrawing" xmlns:wp="http://schemas.openxmlformats.org/drawingml/2006/wordprocessingDrawing" xmlns:w10="urn:schemas-microsoft-com:office:word" xmlns:w="http://schemas.openxmlformats.org/wordprocessingml/2006/main" xmlns:w14="http://schemas.microsoft.com/office/word/2010/wordml" xmlns:w15="http://schemas.microsoft.com/office/word/2012/wordml" xmlns:w16cex="http://schemas.microsoft.com/office/word/2018/wordml/cex" xmlns:w16cid="http://schemas.microsoft.com/office/word/2016/wordml/cid" xmlns:w16="http://schemas.microsoft.com/office/word/2018/wordml" xmlns:w16sdtdh="http://schemas.microsoft.com/office/word/2020/wordml/sdtdatahash" xmlns:w16se="http://schemas.microsoft.com/office/word/2015/wordml/symex" xmlns:wpg="http://schemas.microsoft.com/office/word/2010/wordprocessingGroup" xmlns:wpi="http://schemas.microsoft.com/office/word/2010/wordprocessingInk" xmlns:wne="http://schemas.microsoft.com/office/word/2006/wordml" xmlns:wps="http://schemas.microsoft.com/office/word/2010/wordprocessingShape" mc:Ignorable="w14 w15 w16se w16cid w16 w16cex w16sdtdh wp14">
+<w:document xmlns:wpc="http://schemas.microsoft.com/office/word/2010/wordprocessingCanvas" xmlns:cx="http://schemas.microsoft.com/office/drawing/2014/chartex" xmlns:cx1="http://schemas.microsoft.com/office/drawing/2015/9/8/chartex" xmlns:mc="http://schemas.openxmlformats.org/markup-compatibility/2006" xmlns:o="urn:schemas-microsoft-com:office:office" xmlns:r="http://schemas.openxmlformats.org/officeDocument/2006/relationships" xmlns:m="http://schemas.openxmlformats.org/officeDocument/2006/math" xmlns:v="urn:schemas-microsoft-com:vml" xmlns:wp14="http://schemas.microsoft.com/office/word/2010/wordprocessingDrawing" xmlns:wp="http://schemas.openxmlformats.org/drawingml/2006/wordprocessingDrawing" xmlns:w10="urn:schemas-microsoft-com:office:word" xmlns:w="http://schemas.openxmlformats.org/wordprocessingml/2006/main" xmlns:w14="http://schemas.microsoft.com/office/word/2010/wordml" xmlns:w15="http://schemas.microsoft.com/office/word/2012/wordml" xmlns:w16se="http://schemas.microsoft.com/office/word/2015/wordml/symex" xmlns:wpg="http://schemas.microsoft.com/office/word/2010/wordprocessingGroup" xmlns:wpi="http://schemas.microsoft.com/office/word/2010/wordprocessingInk" xmlns:wne="http://schemas.microsoft.com/office/word/2006/wordml" xmlns:wps="http://schemas.microsoft.com/office/word/2010/wordprocessingShape" mc:Ignorable="w14 w15 w16se wp14">
   <w:body>
     <w:p>
       <w:pPr>
@@ -900,7 +900,7 @@
     </w:p>
     <w:p>
       <w:pPr>
-        <w:pStyle w:val="a3"/>
+        <w:pStyle w:val="ListParagraph"/>
         <w:numPr>
           <w:ilvl w:val="1"/>
           <w:numId w:val="8"/>
@@ -957,7 +957,7 @@
     </w:p>
     <w:p>
       <w:pPr>
-        <w:pStyle w:val="a3"/>
+        <w:pStyle w:val="ListParagraph"/>
         <w:spacing w:after="0" w:line="360" w:lineRule="auto"/>
         <w:ind w:left="0"/>
         <w:jc w:val="center"/>
@@ -1022,7 +1022,7 @@
     </w:p>
     <w:p>
       <w:pPr>
-        <w:pStyle w:val="a3"/>
+        <w:pStyle w:val="ListParagraph"/>
         <w:spacing w:after="0" w:line="360" w:lineRule="auto"/>
         <w:ind w:left="0"/>
         <w:rPr>
@@ -1035,7 +1035,7 @@
     </w:p>
     <w:p>
       <w:pPr>
-        <w:pStyle w:val="a3"/>
+        <w:pStyle w:val="ListParagraph"/>
         <w:numPr>
           <w:ilvl w:val="1"/>
           <w:numId w:val="8"/>
@@ -1095,7 +1095,7 @@
     </w:p>
     <w:p>
       <w:pPr>
-        <w:pStyle w:val="a3"/>
+        <w:pStyle w:val="ListParagraph"/>
         <w:spacing w:after="0" w:line="360" w:lineRule="auto"/>
         <w:ind w:left="0"/>
         <w:jc w:val="both"/>
@@ -1154,7 +1154,7 @@
     </w:p>
     <w:p>
       <w:pPr>
-        <w:pStyle w:val="a3"/>
+        <w:pStyle w:val="ListParagraph"/>
         <w:spacing w:after="0" w:line="360" w:lineRule="auto"/>
         <w:ind w:left="0"/>
         <w:jc w:val="both"/>
@@ -1236,7 +1236,7 @@
     </w:p>
     <w:p>
       <w:pPr>
-        <w:pStyle w:val="a3"/>
+        <w:pStyle w:val="ListParagraph"/>
         <w:spacing w:after="0" w:line="360" w:lineRule="auto"/>
         <w:ind w:left="0"/>
         <w:jc w:val="both"/>
@@ -1294,7 +1294,7 @@
     </w:p>
     <w:p>
       <w:pPr>
-        <w:pStyle w:val="a3"/>
+        <w:pStyle w:val="ListParagraph"/>
         <w:spacing w:after="0" w:line="360" w:lineRule="auto"/>
         <w:ind w:left="0"/>
         <w:jc w:val="both"/>
@@ -1308,7 +1308,7 @@
     </w:p>
     <w:p>
       <w:pPr>
-        <w:pStyle w:val="a3"/>
+        <w:pStyle w:val="ListParagraph"/>
         <w:spacing w:after="0" w:line="360" w:lineRule="auto"/>
         <w:ind w:left="0" w:firstLine="360"/>
         <w:jc w:val="both"/>
@@ -1443,7 +1443,7 @@
     </w:p>
     <w:p>
       <w:pPr>
-        <w:pStyle w:val="a3"/>
+        <w:pStyle w:val="ListParagraph"/>
         <w:spacing w:after="0" w:line="360" w:lineRule="auto"/>
         <w:ind w:left="0"/>
         <w:jc w:val="both"/>
@@ -1516,7 +1516,7 @@
     </w:p>
     <w:p>
       <w:pPr>
-        <w:pStyle w:val="a3"/>
+        <w:pStyle w:val="ListParagraph"/>
         <w:spacing w:after="0" w:line="360" w:lineRule="auto"/>
         <w:ind w:left="0"/>
         <w:jc w:val="both"/>
@@ -1531,7 +1531,7 @@
     </w:p>
     <w:p>
       <w:pPr>
-        <w:pStyle w:val="a3"/>
+        <w:pStyle w:val="ListParagraph"/>
         <w:spacing w:after="0" w:line="360" w:lineRule="auto"/>
         <w:ind w:left="0"/>
         <w:jc w:val="center"/>
@@ -1597,7 +1597,7 @@
     </w:p>
     <w:p>
       <w:pPr>
-        <w:pStyle w:val="a3"/>
+        <w:pStyle w:val="ListParagraph"/>
         <w:spacing w:after="0" w:line="360" w:lineRule="auto"/>
         <w:ind w:left="0"/>
         <w:jc w:val="both"/>
@@ -2041,6 +2041,7 @@
         <w:rPr>
           <w:rFonts w:ascii="Times New Roman" w:hAnsi="Times New Roman" w:cs="Times New Roman"/>
           <w:bCs/>
+          <w:noProof/>
           <w:sz w:val="28"/>
           <w:szCs w:val="28"/>
         </w:rPr>
@@ -3018,6 +3019,7 @@
         <w:contextualSpacing/>
         <w:rPr>
           <w:rFonts w:cstheme="minorHAnsi"/>
+          <w:lang w:val="ru-RU"/>
         </w:rPr>
       </w:pPr>
     </w:p>
@@ -4377,7 +4379,7 @@
     </w:p>
     <w:p>
       <w:pPr>
-        <w:pStyle w:val="a3"/>
+        <w:pStyle w:val="ListParagraph"/>
         <w:numPr>
           <w:ilvl w:val="0"/>
           <w:numId w:val="7"/>
@@ -4430,7 +4432,7 @@
     </w:p>
     <w:p>
       <w:pPr>
-        <w:pStyle w:val="a3"/>
+        <w:pStyle w:val="ListParagraph"/>
         <w:numPr>
           <w:ilvl w:val="0"/>
           <w:numId w:val="7"/>
@@ -5711,7 +5713,7 @@
     </w:p>
     <w:p>
       <w:pPr>
-        <w:pStyle w:val="a3"/>
+        <w:pStyle w:val="ListParagraph"/>
         <w:numPr>
           <w:ilvl w:val="0"/>
           <w:numId w:val="10"/>
@@ -5775,7 +5777,7 @@
     </w:p>
     <w:p>
       <w:pPr>
-        <w:pStyle w:val="a3"/>
+        <w:pStyle w:val="ListParagraph"/>
         <w:numPr>
           <w:ilvl w:val="0"/>
           <w:numId w:val="10"/>
@@ -5870,7 +5872,7 @@
     </w:p>
     <w:p>
       <w:pPr>
-        <w:pStyle w:val="a3"/>
+        <w:pStyle w:val="ListParagraph"/>
         <w:numPr>
           <w:ilvl w:val="0"/>
           <w:numId w:val="10"/>
@@ -5917,7 +5919,7 @@
     </w:p>
     <w:p>
       <w:pPr>
-        <w:pStyle w:val="a3"/>
+        <w:pStyle w:val="ListParagraph"/>
         <w:numPr>
           <w:ilvl w:val="0"/>
           <w:numId w:val="10"/>
@@ -6457,7 +6459,7 @@
           <w:color w:val="000000"/>
           <w:sz w:val="28"/>
           <w:szCs w:val="28"/>
-          <w:lang w:val="uk-UA"/>
+          <w:lang w:val="ru-RU"/>
         </w:rPr>
       </w:pPr>
       <w:r>
@@ -6498,7 +6500,123 @@
           <w:szCs w:val="28"/>
           <w:lang w:val="uk-UA"/>
         </w:rPr>
-        <w:t>можна сказати, що серед кількісних показників є досить чітко виражена лінійна залежність між собою.</w:t>
+        <w:t xml:space="preserve">можна сказати, що серед кількісних показників є досить </w:t>
+      </w:r>
+      <w:r>
+        <w:rPr>
+          <w:rFonts w:ascii="Times New Roman" w:hAnsi="Times New Roman" w:cs="Times New Roman"/>
+          <w:color w:val="000000"/>
+          <w:sz w:val="28"/>
+          <w:szCs w:val="28"/>
+          <w:lang w:val="uk-UA"/>
+        </w:rPr>
+        <w:t xml:space="preserve">часто </w:t>
+      </w:r>
+      <w:r>
+        <w:rPr>
+          <w:rFonts w:ascii="Times New Roman" w:hAnsi="Times New Roman" w:cs="Times New Roman"/>
+          <w:color w:val="000000"/>
+          <w:sz w:val="28"/>
+          <w:szCs w:val="28"/>
+          <w:lang w:val="uk-UA"/>
+        </w:rPr>
+        <w:t>виражена лінійна залежність між собою.</w:t>
+      </w:r>
+      <w:r>
+        <w:rPr>
+          <w:rFonts w:ascii="Times New Roman" w:hAnsi="Times New Roman" w:cs="Times New Roman"/>
+          <w:color w:val="000000"/>
+          <w:sz w:val="28"/>
+          <w:szCs w:val="28"/>
+          <w:lang w:val="uk-UA"/>
+        </w:rPr>
+        <w:t xml:space="preserve"> </w:t>
+      </w:r>
+      <w:r>
+        <w:rPr>
+          <w:rFonts w:ascii="Times New Roman" w:hAnsi="Times New Roman" w:cs="Times New Roman"/>
+          <w:color w:val="000000"/>
+          <w:sz w:val="28"/>
+          <w:szCs w:val="28"/>
+          <w:lang w:val="ru-RU"/>
+        </w:rPr>
+        <w:t xml:space="preserve">Також певні нелінійні зв’язки є між показником </w:t>
+      </w:r>
+      <w:r>
+        <w:rPr>
+          <w:rFonts w:ascii="Times New Roman" w:hAnsi="Times New Roman" w:cs="Times New Roman"/>
+          <w:color w:val="000000"/>
+          <w:sz w:val="28"/>
+          <w:szCs w:val="28"/>
+        </w:rPr>
+        <w:t>mpg</w:t>
+      </w:r>
+      <w:r>
+        <w:rPr>
+          <w:rFonts w:ascii="Times New Roman" w:hAnsi="Times New Roman" w:cs="Times New Roman"/>
+          <w:color w:val="000000"/>
+          <w:sz w:val="28"/>
+          <w:szCs w:val="28"/>
+          <w:lang w:val="ru-RU"/>
+        </w:rPr>
+        <w:t xml:space="preserve"> та показниками </w:t>
+      </w:r>
+      <w:r>
+        <w:rPr>
+          <w:rFonts w:ascii="Times New Roman" w:hAnsi="Times New Roman" w:cs="Times New Roman"/>
+          <w:color w:val="000000"/>
+          <w:sz w:val="28"/>
+          <w:szCs w:val="28"/>
+        </w:rPr>
+        <w:t>displacement</w:t>
+      </w:r>
+      <w:r>
+        <w:rPr>
+          <w:rFonts w:ascii="Times New Roman" w:hAnsi="Times New Roman" w:cs="Times New Roman"/>
+          <w:color w:val="000000"/>
+          <w:sz w:val="28"/>
+          <w:szCs w:val="28"/>
+          <w:lang w:val="ru-RU"/>
+        </w:rPr>
+        <w:t xml:space="preserve">, </w:t>
+      </w:r>
+      <w:r>
+        <w:rPr>
+          <w:rFonts w:ascii="Times New Roman" w:hAnsi="Times New Roman" w:cs="Times New Roman"/>
+          <w:color w:val="000000"/>
+          <w:sz w:val="28"/>
+          <w:szCs w:val="28"/>
+        </w:rPr>
+        <w:t>horsepower</w:t>
+      </w:r>
+      <w:r>
+        <w:rPr>
+          <w:rFonts w:ascii="Times New Roman" w:hAnsi="Times New Roman" w:cs="Times New Roman"/>
+          <w:color w:val="000000"/>
+          <w:sz w:val="28"/>
+          <w:szCs w:val="28"/>
+          <w:lang w:val="ru-RU"/>
+        </w:rPr>
+        <w:t xml:space="preserve"> та </w:t>
+      </w:r>
+      <w:r>
+        <w:rPr>
+          <w:rFonts w:ascii="Times New Roman" w:hAnsi="Times New Roman" w:cs="Times New Roman"/>
+          <w:color w:val="000000"/>
+          <w:sz w:val="28"/>
+          <w:szCs w:val="28"/>
+        </w:rPr>
+        <w:t>weight</w:t>
+      </w:r>
+      <w:r>
+        <w:rPr>
+          <w:rFonts w:ascii="Times New Roman" w:hAnsi="Times New Roman" w:cs="Times New Roman"/>
+          <w:color w:val="000000"/>
+          <w:sz w:val="28"/>
+          <w:szCs w:val="28"/>
+          <w:lang w:val="ru-RU"/>
+        </w:rPr>
+        <w:t>.</w:t>
       </w:r>
     </w:p>
     <w:p>
@@ -6703,7 +6821,6 @@
           <w:sz w:val="28"/>
           <w:szCs w:val="28"/>
         </w:rPr>
-        <w:lastRenderedPageBreak/>
         <w:drawing>
           <wp:inline distT="0" distB="0" distL="0" distR="0" wp14:anchorId="04002582" wp14:editId="4EE96C27">
             <wp:extent cx="5043985" cy="4974747"/>
@@ -6906,6 +7023,62 @@
         <w:jc w:val="center"/>
         <w:rPr>
           <w:rFonts w:ascii="Times New Roman" w:hAnsi="Times New Roman" w:cs="Times New Roman"/>
+          <w:bCs/>
+          <w:sz w:val="28"/>
+          <w:szCs w:val="28"/>
+          <w:lang w:val="uk-UA"/>
+        </w:rPr>
+      </w:pPr>
+    </w:p>
+    <w:p>
+      <w:pPr>
+        <w:spacing w:after="0" w:line="360" w:lineRule="auto"/>
+        <w:contextualSpacing/>
+        <w:jc w:val="center"/>
+        <w:rPr>
+          <w:rFonts w:ascii="Times New Roman" w:hAnsi="Times New Roman" w:cs="Times New Roman"/>
+          <w:bCs/>
+          <w:sz w:val="28"/>
+          <w:szCs w:val="28"/>
+          <w:lang w:val="uk-UA"/>
+        </w:rPr>
+      </w:pPr>
+    </w:p>
+    <w:p>
+      <w:pPr>
+        <w:spacing w:after="0" w:line="360" w:lineRule="auto"/>
+        <w:contextualSpacing/>
+        <w:jc w:val="center"/>
+        <w:rPr>
+          <w:rFonts w:ascii="Times New Roman" w:hAnsi="Times New Roman" w:cs="Times New Roman"/>
+          <w:bCs/>
+          <w:sz w:val="28"/>
+          <w:szCs w:val="28"/>
+          <w:lang w:val="uk-UA"/>
+        </w:rPr>
+      </w:pPr>
+    </w:p>
+    <w:p>
+      <w:pPr>
+        <w:spacing w:after="0" w:line="360" w:lineRule="auto"/>
+        <w:contextualSpacing/>
+        <w:jc w:val="center"/>
+        <w:rPr>
+          <w:rFonts w:ascii="Times New Roman" w:hAnsi="Times New Roman" w:cs="Times New Roman"/>
+          <w:bCs/>
+          <w:sz w:val="28"/>
+          <w:szCs w:val="28"/>
+          <w:lang w:val="uk-UA"/>
+        </w:rPr>
+      </w:pPr>
+    </w:p>
+    <w:p>
+      <w:pPr>
+        <w:spacing w:after="0" w:line="360" w:lineRule="auto"/>
+        <w:contextualSpacing/>
+        <w:jc w:val="center"/>
+        <w:rPr>
+          <w:rFonts w:ascii="Times New Roman" w:hAnsi="Times New Roman" w:cs="Times New Roman"/>
           <w:sz w:val="28"/>
           <w:szCs w:val="28"/>
           <w:lang w:val="uk-UA"/>
@@ -6920,6 +7093,7 @@
           <w:szCs w:val="28"/>
           <w:lang w:val="uk-UA"/>
         </w:rPr>
+        <w:lastRenderedPageBreak/>
         <w:t>Пункт 3 (</w:t>
       </w:r>
       <w:r>
@@ -7038,7 +7212,6 @@
           <w:sz w:val="28"/>
           <w:szCs w:val="28"/>
         </w:rPr>
-        <w:lastRenderedPageBreak/>
         <w:drawing>
           <wp:inline distT="0" distB="0" distL="0" distR="0" wp14:anchorId="72752A11" wp14:editId="30FC4398">
             <wp:extent cx="5013699" cy="3901440"/>
@@ -8512,8 +8685,19 @@
           <w:szCs w:val="28"/>
           <w:lang w:val="uk-UA"/>
         </w:rPr>
-        <w:t xml:space="preserve"> межах від 12.6 до 22 з модою зі значенням </w:t>
-      </w:r>
+        <w:t xml:space="preserve"> межах від 12.6 до 22 з модою </w:t>
+      </w:r>
+      <w:r>
+        <w:rPr>
+          <w:rFonts w:ascii="Times New Roman" w:hAnsi="Times New Roman" w:cs="Times New Roman"/>
+          <w:sz w:val="28"/>
+          <w:szCs w:val="28"/>
+          <w:lang w:val="uk-UA"/>
+        </w:rPr>
+        <w:t xml:space="preserve">в значенні </w:t>
+      </w:r>
+      <w:bookmarkStart w:id="0" w:name="_GoBack"/>
+      <w:bookmarkEnd w:id="0"/>
       <w:r>
         <w:rPr>
           <w:rFonts w:ascii="Times New Roman" w:hAnsi="Times New Roman" w:cs="Times New Roman"/>
@@ -9332,7 +9516,7 @@
     </w:p>
     <w:p>
       <w:pPr>
-        <w:pStyle w:val="a3"/>
+        <w:pStyle w:val="ListParagraph"/>
         <w:numPr>
           <w:ilvl w:val="0"/>
           <w:numId w:val="9"/>
@@ -9553,7 +9737,7 @@
     </w:p>
     <w:p>
       <w:pPr>
-        <w:pStyle w:val="a3"/>
+        <w:pStyle w:val="ListParagraph"/>
         <w:numPr>
           <w:ilvl w:val="0"/>
           <w:numId w:val="9"/>
@@ -9687,7 +9871,7 @@
 </file>
 
 <file path=word/endnotes.xml><?xml version="1.0" encoding="utf-8"?>
-<w:endnotes xmlns:wpc="http://schemas.microsoft.com/office/word/2010/wordprocessingCanvas" xmlns:cx="http://schemas.microsoft.com/office/drawing/2014/chartex" xmlns:cx1="http://schemas.microsoft.com/office/drawing/2015/9/8/chartex" xmlns:cx2="http://schemas.microsoft.com/office/drawing/2015/10/21/chartex" xmlns:cx3="http://schemas.microsoft.com/office/drawing/2016/5/9/chartex" xmlns:cx4="http://schemas.microsoft.com/office/drawing/2016/5/10/chartex" xmlns:cx5="http://schemas.microsoft.com/office/drawing/2016/5/11/chartex" xmlns:cx6="http://schemas.microsoft.com/office/drawing/2016/5/12/chartex" xmlns:cx7="http://schemas.microsoft.com/office/drawing/2016/5/13/chartex" xmlns:cx8="http://schemas.microsoft.com/office/drawing/2016/5/14/chartex" xmlns:mc="http://schemas.openxmlformats.org/markup-compatibility/2006" xmlns:aink="http://schemas.microsoft.com/office/drawing/2016/ink" xmlns:am3d="http://schemas.microsoft.com/office/drawing/2017/model3d" xmlns:o="urn:schemas-microsoft-com:office:office" xmlns:r="http://schemas.openxmlformats.org/officeDocument/2006/relationships" xmlns:m="http://schemas.openxmlformats.org/officeDocument/2006/math" xmlns:v="urn:schemas-microsoft-com:vml" xmlns:wp14="http://schemas.microsoft.com/office/word/2010/wordprocessingDrawing" xmlns:wp="http://schemas.openxmlformats.org/drawingml/2006/wordprocessingDrawing" xmlns:w10="urn:schemas-microsoft-com:office:word" xmlns:w="http://schemas.openxmlformats.org/wordprocessingml/2006/main" xmlns:w14="http://schemas.microsoft.com/office/word/2010/wordml" xmlns:w15="http://schemas.microsoft.com/office/word/2012/wordml" xmlns:w16cex="http://schemas.microsoft.com/office/word/2018/wordml/cex" xmlns:w16cid="http://schemas.microsoft.com/office/word/2016/wordml/cid" xmlns:w16="http://schemas.microsoft.com/office/word/2018/wordml" xmlns:w16sdtdh="http://schemas.microsoft.com/office/word/2020/wordml/sdtdatahash" xmlns:w16se="http://schemas.microsoft.com/office/word/2015/wordml/symex" xmlns:wpg="http://schemas.microsoft.com/office/word/2010/wordprocessingGroup" xmlns:wpi="http://schemas.microsoft.com/office/word/2010/wordprocessingInk" xmlns:wne="http://schemas.microsoft.com/office/word/2006/wordml" xmlns:wps="http://schemas.microsoft.com/office/word/2010/wordprocessingShape" mc:Ignorable="w14 w15 w16se w16cid w16 w16cex w16sdtdh wp14">
+<w:endnotes xmlns:wpc="http://schemas.microsoft.com/office/word/2010/wordprocessingCanvas" xmlns:cx="http://schemas.microsoft.com/office/drawing/2014/chartex" xmlns:cx1="http://schemas.microsoft.com/office/drawing/2015/9/8/chartex" xmlns:mc="http://schemas.openxmlformats.org/markup-compatibility/2006" xmlns:o="urn:schemas-microsoft-com:office:office" xmlns:r="http://schemas.openxmlformats.org/officeDocument/2006/relationships" xmlns:m="http://schemas.openxmlformats.org/officeDocument/2006/math" xmlns:v="urn:schemas-microsoft-com:vml" xmlns:wp14="http://schemas.microsoft.com/office/word/2010/wordprocessingDrawing" xmlns:wp="http://schemas.openxmlformats.org/drawingml/2006/wordprocessingDrawing" xmlns:w10="urn:schemas-microsoft-com:office:word" xmlns:w="http://schemas.openxmlformats.org/wordprocessingml/2006/main" xmlns:w14="http://schemas.microsoft.com/office/word/2010/wordml" xmlns:w15="http://schemas.microsoft.com/office/word/2012/wordml" xmlns:w16se="http://schemas.microsoft.com/office/word/2015/wordml/symex" xmlns:wpg="http://schemas.microsoft.com/office/word/2010/wordprocessingGroup" xmlns:wpi="http://schemas.microsoft.com/office/word/2010/wordprocessingInk" xmlns:wne="http://schemas.microsoft.com/office/word/2006/wordml" xmlns:wps="http://schemas.microsoft.com/office/word/2010/wordprocessingShape" mc:Ignorable="w14 w15 w16se wp14">
   <w:endnote w:type="separator" w:id="-1">
     <w:p>
       <w:pPr>
@@ -9712,7 +9896,7 @@
 </file>
 
 <file path=word/footnotes.xml><?xml version="1.0" encoding="utf-8"?>
-<w:footnotes xmlns:wpc="http://schemas.microsoft.com/office/word/2010/wordprocessingCanvas" xmlns:cx="http://schemas.microsoft.com/office/drawing/2014/chartex" xmlns:cx1="http://schemas.microsoft.com/office/drawing/2015/9/8/chartex" xmlns:cx2="http://schemas.microsoft.com/office/drawing/2015/10/21/chartex" xmlns:cx3="http://schemas.microsoft.com/office/drawing/2016/5/9/chartex" xmlns:cx4="http://schemas.microsoft.com/office/drawing/2016/5/10/chartex" xmlns:cx5="http://schemas.microsoft.com/office/drawing/2016/5/11/chartex" xmlns:cx6="http://schemas.microsoft.com/office/drawing/2016/5/12/chartex" xmlns:cx7="http://schemas.microsoft.com/office/drawing/2016/5/13/chartex" xmlns:cx8="http://schemas.microsoft.com/office/drawing/2016/5/14/chartex" xmlns:mc="http://schemas.openxmlformats.org/markup-compatibility/2006" xmlns:aink="http://schemas.microsoft.com/office/drawing/2016/ink" xmlns:am3d="http://schemas.microsoft.com/office/drawing/2017/model3d" xmlns:o="urn:schemas-microsoft-com:office:office" xmlns:r="http://schemas.openxmlformats.org/officeDocument/2006/relationships" xmlns:m="http://schemas.openxmlformats.org/officeDocument/2006/math" xmlns:v="urn:schemas-microsoft-com:vml" xmlns:wp14="http://schemas.microsoft.com/office/word/2010/wordprocessingDrawing" xmlns:wp="http://schemas.openxmlformats.org/drawingml/2006/wordprocessingDrawing" xmlns:w10="urn:schemas-microsoft-com:office:word" xmlns:w="http://schemas.openxmlformats.org/wordprocessingml/2006/main" xmlns:w14="http://schemas.microsoft.com/office/word/2010/wordml" xmlns:w15="http://schemas.microsoft.com/office/word/2012/wordml" xmlns:w16cex="http://schemas.microsoft.com/office/word/2018/wordml/cex" xmlns:w16cid="http://schemas.microsoft.com/office/word/2016/wordml/cid" xmlns:w16="http://schemas.microsoft.com/office/word/2018/wordml" xmlns:w16sdtdh="http://schemas.microsoft.com/office/word/2020/wordml/sdtdatahash" xmlns:w16se="http://schemas.microsoft.com/office/word/2015/wordml/symex" xmlns:wpg="http://schemas.microsoft.com/office/word/2010/wordprocessingGroup" xmlns:wpi="http://schemas.microsoft.com/office/word/2010/wordprocessingInk" xmlns:wne="http://schemas.microsoft.com/office/word/2006/wordml" xmlns:wps="http://schemas.microsoft.com/office/word/2010/wordprocessingShape" mc:Ignorable="w14 w15 w16se w16cid w16 w16cex w16sdtdh wp14">
+<w:footnotes xmlns:wpc="http://schemas.microsoft.com/office/word/2010/wordprocessingCanvas" xmlns:cx="http://schemas.microsoft.com/office/drawing/2014/chartex" xmlns:cx1="http://schemas.microsoft.com/office/drawing/2015/9/8/chartex" xmlns:mc="http://schemas.openxmlformats.org/markup-compatibility/2006" xmlns:o="urn:schemas-microsoft-com:office:office" xmlns:r="http://schemas.openxmlformats.org/officeDocument/2006/relationships" xmlns:m="http://schemas.openxmlformats.org/officeDocument/2006/math" xmlns:v="urn:schemas-microsoft-com:vml" xmlns:wp14="http://schemas.microsoft.com/office/word/2010/wordprocessingDrawing" xmlns:wp="http://schemas.openxmlformats.org/drawingml/2006/wordprocessingDrawing" xmlns:w10="urn:schemas-microsoft-com:office:word" xmlns:w="http://schemas.openxmlformats.org/wordprocessingml/2006/main" xmlns:w14="http://schemas.microsoft.com/office/word/2010/wordml" xmlns:w15="http://schemas.microsoft.com/office/word/2012/wordml" xmlns:w16se="http://schemas.microsoft.com/office/word/2015/wordml/symex" xmlns:wpg="http://schemas.microsoft.com/office/word/2010/wordprocessingGroup" xmlns:wpi="http://schemas.microsoft.com/office/word/2010/wordprocessingInk" xmlns:wne="http://schemas.microsoft.com/office/word/2006/wordml" xmlns:wps="http://schemas.microsoft.com/office/word/2010/wordprocessingShape" mc:Ignorable="w14 w15 w16se wp14">
   <w:footnote w:type="separator" w:id="-1">
     <w:p>
       <w:pPr>
@@ -9737,7 +9921,7 @@
 </file>
 
 <file path=word/numbering.xml><?xml version="1.0" encoding="utf-8"?>
-<w:numbering xmlns:wpc="http://schemas.microsoft.com/office/word/2010/wordprocessingCanvas" xmlns:cx="http://schemas.microsoft.com/office/drawing/2014/chartex" xmlns:cx1="http://schemas.microsoft.com/office/drawing/2015/9/8/chartex" xmlns:cx2="http://schemas.microsoft.com/office/drawing/2015/10/21/chartex" xmlns:cx3="http://schemas.microsoft.com/office/drawing/2016/5/9/chartex" xmlns:cx4="http://schemas.microsoft.com/office/drawing/2016/5/10/chartex" xmlns:cx5="http://schemas.microsoft.com/office/drawing/2016/5/11/chartex" xmlns:cx6="http://schemas.microsoft.com/office/drawing/2016/5/12/chartex" xmlns:cx7="http://schemas.microsoft.com/office/drawing/2016/5/13/chartex" xmlns:cx8="http://schemas.microsoft.com/office/drawing/2016/5/14/chartex" xmlns:mc="http://schemas.openxmlformats.org/markup-compatibility/2006" xmlns:aink="http://schemas.microsoft.com/office/drawing/2016/ink" xmlns:am3d="http://schemas.microsoft.com/office/drawing/2017/model3d" xmlns:o="urn:schemas-microsoft-com:office:office" xmlns:r="http://schemas.openxmlformats.org/officeDocument/2006/relationships" xmlns:m="http://schemas.openxmlformats.org/officeDocument/2006/math" xmlns:v="urn:schemas-microsoft-com:vml" xmlns:wp14="http://schemas.microsoft.com/office/word/2010/wordprocessingDrawing" xmlns:wp="http://schemas.openxmlformats.org/drawingml/2006/wordprocessingDrawing" xmlns:w10="urn:schemas-microsoft-com:office:word" xmlns:w="http://schemas.openxmlformats.org/wordprocessingml/2006/main" xmlns:w14="http://schemas.microsoft.com/office/word/2010/wordml" xmlns:w15="http://schemas.microsoft.com/office/word/2012/wordml" xmlns:w16cex="http://schemas.microsoft.com/office/word/2018/wordml/cex" xmlns:w16cid="http://schemas.microsoft.com/office/word/2016/wordml/cid" xmlns:w16="http://schemas.microsoft.com/office/word/2018/wordml" xmlns:w16sdtdh="http://schemas.microsoft.com/office/word/2020/wordml/sdtdatahash" xmlns:w16se="http://schemas.microsoft.com/office/word/2015/wordml/symex" xmlns:wpg="http://schemas.microsoft.com/office/word/2010/wordprocessingGroup" xmlns:wpi="http://schemas.microsoft.com/office/word/2010/wordprocessingInk" xmlns:wne="http://schemas.microsoft.com/office/word/2006/wordml" xmlns:wps="http://schemas.microsoft.com/office/word/2010/wordprocessingShape" mc:Ignorable="w14 w15 w16se w16cid w16 w16cex w16sdtdh wp14">
+<w:numbering xmlns:wpc="http://schemas.microsoft.com/office/word/2010/wordprocessingCanvas" xmlns:cx="http://schemas.microsoft.com/office/drawing/2014/chartex" xmlns:cx1="http://schemas.microsoft.com/office/drawing/2015/9/8/chartex" xmlns:mc="http://schemas.openxmlformats.org/markup-compatibility/2006" xmlns:o="urn:schemas-microsoft-com:office:office" xmlns:r="http://schemas.openxmlformats.org/officeDocument/2006/relationships" xmlns:m="http://schemas.openxmlformats.org/officeDocument/2006/math" xmlns:v="urn:schemas-microsoft-com:vml" xmlns:wp14="http://schemas.microsoft.com/office/word/2010/wordprocessingDrawing" xmlns:wp="http://schemas.openxmlformats.org/drawingml/2006/wordprocessingDrawing" xmlns:w10="urn:schemas-microsoft-com:office:word" xmlns:w="http://schemas.openxmlformats.org/wordprocessingml/2006/main" xmlns:w14="http://schemas.microsoft.com/office/word/2010/wordml" xmlns:w15="http://schemas.microsoft.com/office/word/2012/wordml" xmlns:w16se="http://schemas.microsoft.com/office/word/2015/wordml/symex" xmlns:wpg="http://schemas.microsoft.com/office/word/2010/wordprocessingGroup" xmlns:wpi="http://schemas.microsoft.com/office/word/2010/wordprocessingInk" xmlns:wne="http://schemas.microsoft.com/office/word/2006/wordml" xmlns:wps="http://schemas.microsoft.com/office/word/2010/wordprocessingShape" mc:Ignorable="w14 w15 w16se wp14">
   <w:abstractNum w:abstractNumId="0" w15:restartNumberingAfterBreak="0">
     <w:nsid w:val="036161A6"/>
     <w:multiLevelType w:val="multilevel"/>
@@ -10783,7 +10967,7 @@
 </file>
 
 <file path=word/styles.xml><?xml version="1.0" encoding="utf-8"?>
-<w:styles xmlns:mc="http://schemas.openxmlformats.org/markup-compatibility/2006" xmlns:r="http://schemas.openxmlformats.org/officeDocument/2006/relationships" xmlns:w="http://schemas.openxmlformats.org/wordprocessingml/2006/main" xmlns:w14="http://schemas.microsoft.com/office/word/2010/wordml" xmlns:w15="http://schemas.microsoft.com/office/word/2012/wordml" xmlns:w16cex="http://schemas.microsoft.com/office/word/2018/wordml/cex" xmlns:w16cid="http://schemas.microsoft.com/office/word/2016/wordml/cid" xmlns:w16="http://schemas.microsoft.com/office/word/2018/wordml" xmlns:w16sdtdh="http://schemas.microsoft.com/office/word/2020/wordml/sdtdatahash" xmlns:w16se="http://schemas.microsoft.com/office/word/2015/wordml/symex" mc:Ignorable="w14 w15 w16se w16cid w16 w16cex w16sdtdh">
+<w:styles xmlns:mc="http://schemas.openxmlformats.org/markup-compatibility/2006" xmlns:r="http://schemas.openxmlformats.org/officeDocument/2006/relationships" xmlns:w="http://schemas.openxmlformats.org/wordprocessingml/2006/main" xmlns:w14="http://schemas.microsoft.com/office/word/2010/wordml" xmlns:w15="http://schemas.microsoft.com/office/word/2012/wordml" xmlns:w16se="http://schemas.microsoft.com/office/word/2015/wordml/symex" mc:Ignorable="w14 w15 w16se">
   <w:docDefaults>
     <w:rPrDefault>
       <w:rPr>
@@ -10799,7 +10983,7 @@
       </w:pPr>
     </w:pPrDefault>
   </w:docDefaults>
-  <w:latentStyles w:defLockedState="0" w:defUIPriority="99" w:defSemiHidden="0" w:defUnhideWhenUsed="0" w:defQFormat="0" w:count="376">
+  <w:latentStyles w:defLockedState="0" w:defUIPriority="99" w:defSemiHidden="0" w:defUnhideWhenUsed="0" w:defQFormat="0" w:count="371">
     <w:lsdException w:name="Normal" w:uiPriority="0" w:qFormat="1"/>
     <w:lsdException w:name="heading 1" w:uiPriority="9" w:qFormat="1"/>
     <w:lsdException w:name="heading 2" w:semiHidden="1" w:uiPriority="9" w:unhideWhenUsed="1" w:qFormat="1"/>
@@ -10905,6 +11089,7 @@
     <w:lsdException w:name="HTML Sample" w:semiHidden="1" w:unhideWhenUsed="1"/>
     <w:lsdException w:name="HTML Typewriter" w:semiHidden="1" w:unhideWhenUsed="1"/>
     <w:lsdException w:name="HTML Variable" w:semiHidden="1" w:unhideWhenUsed="1"/>
+    <w:lsdException w:name="Normal Table" w:semiHidden="1" w:unhideWhenUsed="1"/>
     <w:lsdException w:name="annotation subject" w:semiHidden="1" w:unhideWhenUsed="1"/>
     <w:lsdException w:name="No List" w:semiHidden="1" w:unhideWhenUsed="1"/>
     <w:lsdException w:name="Outline List 1" w:semiHidden="1" w:unhideWhenUsed="1"/>
@@ -10947,8 +11132,11 @@
     <w:lsdException w:name="Table Contemporary" w:semiHidden="1" w:unhideWhenUsed="1"/>
     <w:lsdException w:name="Table Elegant" w:semiHidden="1" w:unhideWhenUsed="1"/>
     <w:lsdException w:name="Table Professional" w:semiHidden="1" w:unhideWhenUsed="1"/>
+    <w:lsdException w:name="Table Subtle 1" w:semiHidden="1" w:unhideWhenUsed="1"/>
     <w:lsdException w:name="Table Subtle 2" w:semiHidden="1" w:unhideWhenUsed="1"/>
     <w:lsdException w:name="Table Web 1" w:semiHidden="1" w:unhideWhenUsed="1"/>
+    <w:lsdException w:name="Table Web 2" w:semiHidden="1" w:unhideWhenUsed="1"/>
+    <w:lsdException w:name="Table Web 3" w:semiHidden="1" w:unhideWhenUsed="1"/>
     <w:lsdException w:name="Balloon Text" w:semiHidden="1" w:unhideWhenUsed="1"/>
     <w:lsdException w:name="Table Grid" w:uiPriority="39"/>
     <w:lsdException w:name="Table Theme" w:semiHidden="1" w:unhideWhenUsed="1"/>
@@ -11167,13 +11355,8 @@
     <w:lsdException w:name="List Table 5 Dark Accent 6" w:uiPriority="50"/>
     <w:lsdException w:name="List Table 6 Colorful Accent 6" w:uiPriority="51"/>
     <w:lsdException w:name="List Table 7 Colorful Accent 6" w:uiPriority="52"/>
-    <w:lsdException w:name="Mention" w:semiHidden="1" w:unhideWhenUsed="1"/>
-    <w:lsdException w:name="Smart Hyperlink" w:semiHidden="1" w:unhideWhenUsed="1"/>
-    <w:lsdException w:name="Hashtag" w:semiHidden="1" w:unhideWhenUsed="1"/>
-    <w:lsdException w:name="Unresolved Mention" w:semiHidden="1" w:unhideWhenUsed="1"/>
-    <w:lsdException w:name="Smart Link" w:semiHidden="1" w:unhideWhenUsed="1"/>
   </w:latentStyles>
-  <w:style w:type="paragraph" w:default="1" w:styleId="a">
+  <w:style w:type="paragraph" w:default="1" w:styleId="Normal">
     <w:name w:val="Normal"/>
     <w:qFormat/>
     <w:rsid w:val="00F150F9"/>
@@ -11181,13 +11364,13 @@
       <w:lang w:val="en-US"/>
     </w:rPr>
   </w:style>
-  <w:style w:type="character" w:default="1" w:styleId="a0">
+  <w:style w:type="character" w:default="1" w:styleId="DefaultParagraphFont">
     <w:name w:val="Default Paragraph Font"/>
     <w:uiPriority w:val="1"/>
     <w:semiHidden/>
     <w:unhideWhenUsed/>
   </w:style>
-  <w:style w:type="table" w:default="1" w:styleId="a1">
+  <w:style w:type="table" w:default="1" w:styleId="TableNormal">
     <w:name w:val="Normal Table"/>
     <w:uiPriority w:val="99"/>
     <w:semiHidden/>
@@ -11202,15 +11385,15 @@
       </w:tblCellMar>
     </w:tblPr>
   </w:style>
-  <w:style w:type="numbering" w:default="1" w:styleId="a2">
+  <w:style w:type="numbering" w:default="1" w:styleId="NoList">
     <w:name w:val="No List"/>
     <w:uiPriority w:val="99"/>
     <w:semiHidden/>
     <w:unhideWhenUsed/>
   </w:style>
-  <w:style w:type="paragraph" w:styleId="a3">
+  <w:style w:type="paragraph" w:styleId="ListParagraph">
     <w:name w:val="List Paragraph"/>
-    <w:basedOn w:val="a"/>
+    <w:basedOn w:val="Normal"/>
     <w:uiPriority w:val="34"/>
     <w:qFormat/>
     <w:rsid w:val="00D358BC"/>
@@ -11219,9 +11402,9 @@
       <w:contextualSpacing/>
     </w:pPr>
   </w:style>
-  <w:style w:type="character" w:styleId="a4">
+  <w:style w:type="character" w:styleId="Hyperlink">
     <w:name w:val="Hyperlink"/>
-    <w:basedOn w:val="a0"/>
+    <w:basedOn w:val="DefaultParagraphFont"/>
     <w:uiPriority w:val="99"/>
     <w:unhideWhenUsed/>
     <w:rsid w:val="00D358BC"/>
@@ -11232,7 +11415,7 @@
   </w:style>
   <w:style w:type="character" w:customStyle="1" w:styleId="1">
     <w:name w:val="Незакрита згадка1"/>
-    <w:basedOn w:val="a0"/>
+    <w:basedOn w:val="DefaultParagraphFont"/>
     <w:uiPriority w:val="99"/>
     <w:semiHidden/>
     <w:unhideWhenUsed/>
@@ -11242,9 +11425,9 @@
       <w:shd w:val="clear" w:color="auto" w:fill="E1DFDD"/>
     </w:rPr>
   </w:style>
-  <w:style w:type="character" w:styleId="a5">
+  <w:style w:type="character" w:styleId="FollowedHyperlink">
     <w:name w:val="FollowedHyperlink"/>
-    <w:basedOn w:val="a0"/>
+    <w:basedOn w:val="DefaultParagraphFont"/>
     <w:uiPriority w:val="99"/>
     <w:semiHidden/>
     <w:unhideWhenUsed/>
@@ -11256,12 +11439,12 @@
   </w:style>
   <w:style w:type="character" w:customStyle="1" w:styleId="jlqj4b">
     <w:name w:val="jlqj4b"/>
-    <w:basedOn w:val="a0"/>
+    <w:basedOn w:val="DefaultParagraphFont"/>
     <w:rsid w:val="00D91E19"/>
   </w:style>
-  <w:style w:type="character" w:styleId="HTML">
+  <w:style w:type="character" w:styleId="HTMLCode">
     <w:name w:val="HTML Code"/>
-    <w:basedOn w:val="a0"/>
+    <w:basedOn w:val="DefaultParagraphFont"/>
     <w:uiPriority w:val="99"/>
     <w:semiHidden/>
     <w:unhideWhenUsed/>
@@ -11272,10 +11455,10 @@
       <w:szCs w:val="20"/>
     </w:rPr>
   </w:style>
-  <w:style w:type="paragraph" w:styleId="a6">
+  <w:style w:type="paragraph" w:styleId="Header">
     <w:name w:val="header"/>
-    <w:basedOn w:val="a"/>
-    <w:link w:val="a7"/>
+    <w:basedOn w:val="Normal"/>
+    <w:link w:val="HeaderChar"/>
     <w:uiPriority w:val="99"/>
     <w:unhideWhenUsed/>
     <w:rsid w:val="003149EB"/>
@@ -11287,20 +11470,20 @@
       <w:spacing w:after="0" w:line="240" w:lineRule="auto"/>
     </w:pPr>
   </w:style>
-  <w:style w:type="character" w:customStyle="1" w:styleId="a7">
-    <w:name w:val="Верхній колонтитул Знак"/>
-    <w:basedOn w:val="a0"/>
-    <w:link w:val="a6"/>
+  <w:style w:type="character" w:customStyle="1" w:styleId="HeaderChar">
+    <w:name w:val="Header Char"/>
+    <w:basedOn w:val="DefaultParagraphFont"/>
+    <w:link w:val="Header"/>
     <w:uiPriority w:val="99"/>
     <w:rsid w:val="003149EB"/>
     <w:rPr>
       <w:lang w:val="en-US"/>
     </w:rPr>
   </w:style>
-  <w:style w:type="paragraph" w:styleId="a8">
+  <w:style w:type="paragraph" w:styleId="Footer">
     <w:name w:val="footer"/>
-    <w:basedOn w:val="a"/>
-    <w:link w:val="a9"/>
+    <w:basedOn w:val="Normal"/>
+    <w:link w:val="FooterChar"/>
     <w:uiPriority w:val="99"/>
     <w:unhideWhenUsed/>
     <w:rsid w:val="003149EB"/>
@@ -11312,10 +11495,10 @@
       <w:spacing w:after="0" w:line="240" w:lineRule="auto"/>
     </w:pPr>
   </w:style>
-  <w:style w:type="character" w:customStyle="1" w:styleId="a9">
-    <w:name w:val="Нижній колонтитул Знак"/>
-    <w:basedOn w:val="a0"/>
-    <w:link w:val="a8"/>
+  <w:style w:type="character" w:customStyle="1" w:styleId="FooterChar">
+    <w:name w:val="Footer Char"/>
+    <w:basedOn w:val="DefaultParagraphFont"/>
+    <w:link w:val="Footer"/>
     <w:uiPriority w:val="99"/>
     <w:rsid w:val="003149EB"/>
     <w:rPr>
@@ -11625,7 +11808,7 @@
 </file>
 
 <file path=customXml/itemProps1.xml><?xml version="1.0" encoding="utf-8"?>
-<ds:datastoreItem xmlns:ds="http://schemas.openxmlformats.org/officeDocument/2006/customXml" ds:itemID="{2BF29C48-D6E4-426D-836D-5F4545CE5CBF}">
+<ds:datastoreItem xmlns:ds="http://schemas.openxmlformats.org/officeDocument/2006/customXml" ds:itemID="{3A757DA4-4EE6-4E2C-BC77-47AE7383E9E9}">
   <ds:schemaRefs>
     <ds:schemaRef ds:uri="http://schemas.openxmlformats.org/officeDocument/2006/bibliography"/>
   </ds:schemaRefs>
